--- a/docs/Project Report-Palmer-Stark.docx
+++ b/docs/Project Report-Palmer-Stark.docx
@@ -218,16 +218,8 @@
         </w:rPr>
         <w:br w:type="page"/>
       </w:r>
-      <w:r>
-        <w:rPr>
-          <w:rFonts w:ascii="Times New Roman" w:hAnsi="Times New Roman" w:cs="Times New Roman"/>
-          <w:b/>
-          <w:sz w:val="24"/>
-          <w:szCs w:val="24"/>
-        </w:rPr>
-        <w:lastRenderedPageBreak/>
-        <w:br w:type="page"/>
-      </w:r>
+      <w:bookmarkStart w:id="0" w:name="_GoBack"/>
+      <w:bookmarkEnd w:id="0"/>
     </w:p>
     <w:p>
       <w:pPr>
@@ -295,6 +287,9 @@
       </w:pPr>
       <w:r>
         <w:t>Technologies employed</w:t>
+      </w:r>
+      <w:r>
+        <w:t xml:space="preserve"> </w:t>
       </w:r>
     </w:p>
     <w:p>
@@ -588,7 +583,7 @@
         </w:rPr>
         <w:t xml:space="preserve">recording vacation plans. The user enters their daily </w:t>
       </w:r>
-      <w:commentRangeStart w:id="0"/>
+      <w:commentRangeStart w:id="1"/>
       <w:r>
         <w:rPr>
           <w:rFonts w:ascii="Times New Roman" w:hAnsi="Times New Roman" w:cs="Times New Roman"/>
@@ -597,44 +592,20 @@
         </w:rPr>
         <w:t>itinerary</w:t>
       </w:r>
-      <w:commentRangeEnd w:id="0"/>
+      <w:commentRangeEnd w:id="1"/>
       <w:r>
         <w:rPr>
           <w:rStyle w:val="CommentReference"/>
         </w:rPr>
-        <w:commentReference w:id="0"/>
-      </w:r>
-      <w:r>
-        <w:rPr>
-          <w:rFonts w:ascii="Times New Roman" w:hAnsi="Times New Roman" w:cs="Times New Roman"/>
-          <w:sz w:val="24"/>
-          <w:szCs w:val="24"/>
-        </w:rPr>
-        <w:t xml:space="preserve"> and then references it during their travels. It provides a convenient means to save important information such as reservations, confirmation numbers, phone numbers and email addresses for </w:t>
-      </w:r>
-      <w:r>
-        <w:rPr>
-          <w:rFonts w:ascii="Times New Roman" w:hAnsi="Times New Roman" w:cs="Times New Roman"/>
-          <w:sz w:val="24"/>
-          <w:szCs w:val="24"/>
-        </w:rPr>
-        <w:t>lodging</w:t>
-      </w:r>
-      <w:r>
-        <w:rPr>
-          <w:rFonts w:ascii="Times New Roman" w:hAnsi="Times New Roman" w:cs="Times New Roman"/>
-          <w:sz w:val="24"/>
-          <w:szCs w:val="24"/>
-        </w:rPr>
-        <w:t>, sites to visit, daily destinations, etc.</w:t>
-      </w:r>
-      <w:r>
-        <w:rPr>
-          <w:rFonts w:ascii="Times New Roman" w:hAnsi="Times New Roman" w:cs="Times New Roman"/>
-          <w:sz w:val="24"/>
-          <w:szCs w:val="24"/>
-        </w:rPr>
-        <w:t xml:space="preserve"> </w:t>
+        <w:commentReference w:id="1"/>
+      </w:r>
+      <w:r>
+        <w:rPr>
+          <w:rFonts w:ascii="Times New Roman" w:hAnsi="Times New Roman" w:cs="Times New Roman"/>
+          <w:sz w:val="24"/>
+          <w:szCs w:val="24"/>
+        </w:rPr>
+        <w:t xml:space="preserve"> and then references it during their travels. It provides a convenient means to save important information such as reservations, confirmation numbers, phone numbers and email addresses for lodging, sites to visit, daily destinations, etc. </w:t>
       </w:r>
     </w:p>
     <w:p>
@@ -787,8 +758,6 @@
           <w:numId w:val="4"/>
         </w:numPr>
       </w:pPr>
-      <w:bookmarkStart w:id="1" w:name="_GoBack"/>
-      <w:bookmarkEnd w:id="1"/>
       <w:proofErr w:type="spellStart"/>
       <w:r>
         <w:t>VacationSummary</w:t>
@@ -2785,6 +2754,231 @@
           <w:szCs w:val="24"/>
         </w:rPr>
       </w:pPr>
+      <w:r>
+        <w:rPr>
+          <w:rFonts w:ascii="Times New Roman" w:hAnsi="Times New Roman" w:cs="Times New Roman"/>
+          <w:sz w:val="24"/>
+          <w:szCs w:val="24"/>
+        </w:rPr>
+        <w:t xml:space="preserve">Should technologies employed look </w:t>
+      </w:r>
+      <w:proofErr w:type="gramStart"/>
+      <w:r>
+        <w:rPr>
+          <w:rFonts w:ascii="Times New Roman" w:hAnsi="Times New Roman" w:cs="Times New Roman"/>
+          <w:sz w:val="24"/>
+          <w:szCs w:val="24"/>
+        </w:rPr>
+        <w:t>like</w:t>
+      </w:r>
+      <w:proofErr w:type="gramEnd"/>
+    </w:p>
+    <w:p>
+      <w:pPr>
+        <w:rPr>
+          <w:rFonts w:ascii="Times New Roman" w:hAnsi="Times New Roman" w:cs="Times New Roman"/>
+          <w:sz w:val="24"/>
+          <w:szCs w:val="24"/>
+        </w:rPr>
+      </w:pPr>
+      <w:r>
+        <w:rPr>
+          <w:rFonts w:ascii="Times New Roman" w:hAnsi="Times New Roman" w:cs="Times New Roman"/>
+          <w:sz w:val="24"/>
+          <w:szCs w:val="24"/>
+        </w:rPr>
+        <w:t>This list shows up to 3 instances of where used</w:t>
+      </w:r>
+    </w:p>
+    <w:p>
+      <w:pPr>
+        <w:pStyle w:val="ListParagraph"/>
+        <w:numPr>
+          <w:ilvl w:val="0"/>
+          <w:numId w:val="5"/>
+        </w:numPr>
+        <w:rPr>
+          <w:rFonts w:ascii="Times New Roman" w:hAnsi="Times New Roman" w:cs="Times New Roman"/>
+          <w:sz w:val="24"/>
+          <w:szCs w:val="24"/>
+        </w:rPr>
+      </w:pPr>
+      <w:proofErr w:type="spellStart"/>
+      <w:r>
+        <w:rPr>
+          <w:rFonts w:ascii="Times New Roman" w:hAnsi="Times New Roman" w:cs="Times New Roman"/>
+          <w:sz w:val="24"/>
+          <w:szCs w:val="24"/>
+        </w:rPr>
+        <w:t>Php</w:t>
+      </w:r>
+    </w:p>
+    <w:p>
+      <w:pPr>
+        <w:pStyle w:val="ListParagraph"/>
+        <w:numPr>
+          <w:ilvl w:val="1"/>
+          <w:numId w:val="5"/>
+        </w:numPr>
+        <w:rPr>
+          <w:rFonts w:ascii="Times New Roman" w:hAnsi="Times New Roman" w:cs="Times New Roman"/>
+          <w:sz w:val="24"/>
+          <w:szCs w:val="24"/>
+        </w:rPr>
+      </w:pPr>
+      <w:r>
+        <w:rPr>
+          <w:rFonts w:ascii="Times New Roman" w:hAnsi="Times New Roman" w:cs="Times New Roman"/>
+          <w:sz w:val="24"/>
+          <w:szCs w:val="24"/>
+        </w:rPr>
+        <w:t>fetchVacationRow.php</w:t>
+      </w:r>
+      <w:proofErr w:type="spellEnd"/>
+    </w:p>
+    <w:p>
+      <w:pPr>
+        <w:pStyle w:val="ListParagraph"/>
+        <w:numPr>
+          <w:ilvl w:val="1"/>
+          <w:numId w:val="5"/>
+        </w:numPr>
+        <w:rPr>
+          <w:rFonts w:ascii="Times New Roman" w:hAnsi="Times New Roman" w:cs="Times New Roman"/>
+          <w:sz w:val="24"/>
+          <w:szCs w:val="24"/>
+        </w:rPr>
+      </w:pPr>
+      <w:proofErr w:type="spellStart"/>
+      <w:r>
+        <w:rPr>
+          <w:rFonts w:ascii="Times New Roman" w:hAnsi="Times New Roman" w:cs="Times New Roman"/>
+          <w:sz w:val="24"/>
+          <w:szCs w:val="24"/>
+        </w:rPr>
+        <w:t>insertVacation.php</w:t>
+      </w:r>
+      <w:proofErr w:type="spellEnd"/>
+    </w:p>
+    <w:p>
+      <w:pPr>
+        <w:pStyle w:val="ListParagraph"/>
+        <w:numPr>
+          <w:ilvl w:val="1"/>
+          <w:numId w:val="5"/>
+        </w:numPr>
+        <w:rPr>
+          <w:rFonts w:ascii="Times New Roman" w:hAnsi="Times New Roman" w:cs="Times New Roman"/>
+          <w:sz w:val="24"/>
+          <w:szCs w:val="24"/>
+        </w:rPr>
+      </w:pPr>
+      <w:proofErr w:type="spellStart"/>
+      <w:r>
+        <w:rPr>
+          <w:rFonts w:ascii="Times New Roman" w:hAnsi="Times New Roman" w:cs="Times New Roman"/>
+          <w:sz w:val="24"/>
+          <w:szCs w:val="24"/>
+        </w:rPr>
+        <w:t>deleteVacationPlan.php</w:t>
+      </w:r>
+      <w:proofErr w:type="spellEnd"/>
+    </w:p>
+    <w:p>
+      <w:pPr>
+        <w:pStyle w:val="ListParagraph"/>
+        <w:numPr>
+          <w:ilvl w:val="0"/>
+          <w:numId w:val="5"/>
+        </w:numPr>
+        <w:rPr>
+          <w:rFonts w:ascii="Times New Roman" w:hAnsi="Times New Roman" w:cs="Times New Roman"/>
+          <w:sz w:val="24"/>
+          <w:szCs w:val="24"/>
+        </w:rPr>
+      </w:pPr>
+      <w:proofErr w:type="spellStart"/>
+      <w:r>
+        <w:rPr>
+          <w:rFonts w:ascii="Times New Roman" w:hAnsi="Times New Roman" w:cs="Times New Roman"/>
+          <w:sz w:val="24"/>
+          <w:szCs w:val="24"/>
+        </w:rPr>
+        <w:t>javascript</w:t>
+      </w:r>
+      <w:proofErr w:type="spellEnd"/>
+    </w:p>
+    <w:p>
+      <w:pPr>
+        <w:pStyle w:val="ListParagraph"/>
+        <w:numPr>
+          <w:ilvl w:val="1"/>
+          <w:numId w:val="5"/>
+        </w:numPr>
+        <w:rPr>
+          <w:rFonts w:ascii="Times New Roman" w:hAnsi="Times New Roman" w:cs="Times New Roman"/>
+          <w:sz w:val="24"/>
+          <w:szCs w:val="24"/>
+        </w:rPr>
+      </w:pPr>
+      <w:proofErr w:type="spellStart"/>
+      <w:r>
+        <w:rPr>
+          <w:rFonts w:ascii="Times New Roman" w:hAnsi="Times New Roman" w:cs="Times New Roman"/>
+          <w:sz w:val="24"/>
+          <w:szCs w:val="24"/>
+        </w:rPr>
+        <w:t>index.php</w:t>
+      </w:r>
+      <w:proofErr w:type="spellEnd"/>
+    </w:p>
+    <w:p>
+      <w:pPr>
+        <w:pStyle w:val="ListParagraph"/>
+        <w:numPr>
+          <w:ilvl w:val="1"/>
+          <w:numId w:val="5"/>
+        </w:numPr>
+        <w:rPr>
+          <w:rFonts w:ascii="Times New Roman" w:hAnsi="Times New Roman" w:cs="Times New Roman"/>
+          <w:sz w:val="24"/>
+          <w:szCs w:val="24"/>
+        </w:rPr>
+      </w:pPr>
+      <w:proofErr w:type="spellStart"/>
+      <w:r>
+        <w:rPr>
+          <w:rFonts w:ascii="Times New Roman" w:hAnsi="Times New Roman" w:cs="Times New Roman"/>
+          <w:sz w:val="24"/>
+          <w:szCs w:val="24"/>
+        </w:rPr>
+        <w:t>vacationSummary.php</w:t>
+      </w:r>
+      <w:proofErr w:type="spellEnd"/>
+    </w:p>
+    <w:p>
+      <w:pPr>
+        <w:pStyle w:val="ListParagraph"/>
+        <w:numPr>
+          <w:ilvl w:val="1"/>
+          <w:numId w:val="5"/>
+        </w:numPr>
+        <w:rPr>
+          <w:rFonts w:ascii="Times New Roman" w:hAnsi="Times New Roman" w:cs="Times New Roman"/>
+          <w:sz w:val="24"/>
+          <w:szCs w:val="24"/>
+        </w:rPr>
+      </w:pPr>
+      <w:proofErr w:type="spellStart"/>
+      <w:r>
+        <w:rPr>
+          <w:rFonts w:ascii="Times New Roman" w:hAnsi="Times New Roman" w:cs="Times New Roman"/>
+          <w:sz w:val="24"/>
+          <w:szCs w:val="24"/>
+        </w:rPr>
+        <w:t>setDayDetails.php</w:t>
+      </w:r>
+      <w:proofErr w:type="spellEnd"/>
     </w:p>
     <w:sectPr>
       <w:pgSz w:w="12240" w:h="15840"/>
@@ -2798,7 +2992,7 @@
 
 <file path=word/comments.xml><?xml version="1.0" encoding="utf-8"?>
 <w:comments xmlns:wpc="http://schemas.microsoft.com/office/word/2010/wordprocessingCanvas" xmlns:mc="http://schemas.openxmlformats.org/markup-compatibility/2006" xmlns:o="urn:schemas-microsoft-com:office:office" xmlns:r="http://schemas.openxmlformats.org/officeDocument/2006/relationships" xmlns:m="http://schemas.openxmlformats.org/officeDocument/2006/math" xmlns:v="urn:schemas-microsoft-com:vml" xmlns:wp14="http://schemas.microsoft.com/office/word/2010/wordprocessingDrawing" xmlns:wp="http://schemas.openxmlformats.org/drawingml/2006/wordprocessingDrawing" xmlns:w10="urn:schemas-microsoft-com:office:word" xmlns:w="http://schemas.openxmlformats.org/wordprocessingml/2006/main" xmlns:w14="http://schemas.microsoft.com/office/word/2010/wordml" xmlns:w15="http://schemas.microsoft.com/office/word/2012/wordml" xmlns:wpg="http://schemas.microsoft.com/office/word/2010/wordprocessingGroup" xmlns:wpi="http://schemas.microsoft.com/office/word/2010/wordprocessingInk" xmlns:wne="http://schemas.microsoft.com/office/word/2006/wordml" xmlns:wps="http://schemas.microsoft.com/office/word/2010/wordprocessingShape" mc:Ignorable="w14 w15 wp14">
-  <w:comment w:id="0" w:author="John" w:date="2015-04-28T22:27:00Z" w:initials="J">
+  <w:comment w:id="1" w:author="John" w:date="2015-04-28T22:27:00Z" w:initials="J">
     <w:p>
       <w:pPr>
         <w:pStyle w:val="CommentText"/>
@@ -3180,6 +3374,119 @@
     </w:lvl>
   </w:abstractNum>
   <w:abstractNum w:abstractNumId="3">
+    <w:nsid w:val="69355D00"/>
+    <w:multiLevelType w:val="hybridMultilevel"/>
+    <w:tmpl w:val="267609C6"/>
+    <w:lvl w:ilvl="0" w:tplc="04090001">
+      <w:start w:val="1"/>
+      <w:numFmt w:val="bullet"/>
+      <w:lvlText w:val=""/>
+      <w:lvlJc w:val="left"/>
+      <w:pPr>
+        <w:ind w:left="720" w:hanging="360"/>
+      </w:pPr>
+      <w:rPr>
+        <w:rFonts w:ascii="Symbol" w:hAnsi="Symbol" w:hint="default"/>
+      </w:rPr>
+    </w:lvl>
+    <w:lvl w:ilvl="1" w:tplc="04090003">
+      <w:start w:val="1"/>
+      <w:numFmt w:val="bullet"/>
+      <w:lvlText w:val="o"/>
+      <w:lvlJc w:val="left"/>
+      <w:pPr>
+        <w:ind w:left="1440" w:hanging="360"/>
+      </w:pPr>
+      <w:rPr>
+        <w:rFonts w:ascii="Courier New" w:hAnsi="Courier New" w:cs="Courier New" w:hint="default"/>
+      </w:rPr>
+    </w:lvl>
+    <w:lvl w:ilvl="2" w:tplc="04090005" w:tentative="1">
+      <w:start w:val="1"/>
+      <w:numFmt w:val="bullet"/>
+      <w:lvlText w:val=""/>
+      <w:lvlJc w:val="left"/>
+      <w:pPr>
+        <w:ind w:left="2160" w:hanging="360"/>
+      </w:pPr>
+      <w:rPr>
+        <w:rFonts w:ascii="Wingdings" w:hAnsi="Wingdings" w:hint="default"/>
+      </w:rPr>
+    </w:lvl>
+    <w:lvl w:ilvl="3" w:tplc="04090001" w:tentative="1">
+      <w:start w:val="1"/>
+      <w:numFmt w:val="bullet"/>
+      <w:lvlText w:val=""/>
+      <w:lvlJc w:val="left"/>
+      <w:pPr>
+        <w:ind w:left="2880" w:hanging="360"/>
+      </w:pPr>
+      <w:rPr>
+        <w:rFonts w:ascii="Symbol" w:hAnsi="Symbol" w:hint="default"/>
+      </w:rPr>
+    </w:lvl>
+    <w:lvl w:ilvl="4" w:tplc="04090003" w:tentative="1">
+      <w:start w:val="1"/>
+      <w:numFmt w:val="bullet"/>
+      <w:lvlText w:val="o"/>
+      <w:lvlJc w:val="left"/>
+      <w:pPr>
+        <w:ind w:left="3600" w:hanging="360"/>
+      </w:pPr>
+      <w:rPr>
+        <w:rFonts w:ascii="Courier New" w:hAnsi="Courier New" w:cs="Courier New" w:hint="default"/>
+      </w:rPr>
+    </w:lvl>
+    <w:lvl w:ilvl="5" w:tplc="04090005" w:tentative="1">
+      <w:start w:val="1"/>
+      <w:numFmt w:val="bullet"/>
+      <w:lvlText w:val=""/>
+      <w:lvlJc w:val="left"/>
+      <w:pPr>
+        <w:ind w:left="4320" w:hanging="360"/>
+      </w:pPr>
+      <w:rPr>
+        <w:rFonts w:ascii="Wingdings" w:hAnsi="Wingdings" w:hint="default"/>
+      </w:rPr>
+    </w:lvl>
+    <w:lvl w:ilvl="6" w:tplc="04090001" w:tentative="1">
+      <w:start w:val="1"/>
+      <w:numFmt w:val="bullet"/>
+      <w:lvlText w:val=""/>
+      <w:lvlJc w:val="left"/>
+      <w:pPr>
+        <w:ind w:left="5040" w:hanging="360"/>
+      </w:pPr>
+      <w:rPr>
+        <w:rFonts w:ascii="Symbol" w:hAnsi="Symbol" w:hint="default"/>
+      </w:rPr>
+    </w:lvl>
+    <w:lvl w:ilvl="7" w:tplc="04090003" w:tentative="1">
+      <w:start w:val="1"/>
+      <w:numFmt w:val="bullet"/>
+      <w:lvlText w:val="o"/>
+      <w:lvlJc w:val="left"/>
+      <w:pPr>
+        <w:ind w:left="5760" w:hanging="360"/>
+      </w:pPr>
+      <w:rPr>
+        <w:rFonts w:ascii="Courier New" w:hAnsi="Courier New" w:cs="Courier New" w:hint="default"/>
+      </w:rPr>
+    </w:lvl>
+    <w:lvl w:ilvl="8" w:tplc="04090005" w:tentative="1">
+      <w:start w:val="1"/>
+      <w:numFmt w:val="bullet"/>
+      <w:lvlText w:val=""/>
+      <w:lvlJc w:val="left"/>
+      <w:pPr>
+        <w:ind w:left="6480" w:hanging="360"/>
+      </w:pPr>
+      <w:rPr>
+        <w:rFonts w:ascii="Wingdings" w:hAnsi="Wingdings" w:hint="default"/>
+      </w:rPr>
+    </w:lvl>
+  </w:abstractNum>
+  <w:abstractNum w:abstractNumId="4">
     <w:nsid w:val="77AA7DA9"/>
     <w:multiLevelType w:val="hybridMultilevel"/>
     <w:tmpl w:val="975892B8"/>
@@ -3275,10 +3582,13 @@
     <w:abstractNumId w:val="2"/>
   </w:num>
   <w:num w:numId="3">
-    <w:abstractNumId w:val="3"/>
+    <w:abstractNumId w:val="4"/>
   </w:num>
   <w:num w:numId="4">
     <w:abstractNumId w:val="0"/>
+  </w:num>
+  <w:num w:numId="5">
+    <w:abstractNumId w:val="3"/>
   </w:num>
 </w:numbering>
 </file>
@@ -4530,7 +4840,7 @@
 </file>
 
 <file path=customXml/itemProps1.xml><?xml version="1.0" encoding="utf-8"?>
-<ds:datastoreItem xmlns:ds="http://schemas.openxmlformats.org/officeDocument/2006/customXml" ds:itemID="{8B7DBCAC-01CB-4669-9338-A47909BBCFC7}">
+<ds:datastoreItem xmlns:ds="http://schemas.openxmlformats.org/officeDocument/2006/customXml" ds:itemID="{FBEDAACC-9620-4B02-9202-F7975CBA27E8}">
   <ds:schemaRefs>
     <ds:schemaRef ds:uri="http://schemas.openxmlformats.org/officeDocument/2006/bibliography"/>
   </ds:schemaRefs>

--- a/docs/Project Report-Palmer-Stark.docx
+++ b/docs/Project Report-Palmer-Stark.docx
@@ -218,8 +218,6 @@
         </w:rPr>
         <w:br w:type="page"/>
       </w:r>
-      <w:bookmarkStart w:id="0" w:name="_GoBack"/>
-      <w:bookmarkEnd w:id="0"/>
     </w:p>
     <w:p>
       <w:pPr>
@@ -583,7 +581,7 @@
         </w:rPr>
         <w:t xml:space="preserve">recording vacation plans. The user enters their daily </w:t>
       </w:r>
-      <w:commentRangeStart w:id="1"/>
+      <w:commentRangeStart w:id="0"/>
       <w:r>
         <w:rPr>
           <w:rFonts w:ascii="Times New Roman" w:hAnsi="Times New Roman" w:cs="Times New Roman"/>
@@ -592,12 +590,12 @@
         </w:rPr>
         <w:t>itinerary</w:t>
       </w:r>
-      <w:commentRangeEnd w:id="1"/>
+      <w:commentRangeEnd w:id="0"/>
       <w:r>
         <w:rPr>
           <w:rStyle w:val="CommentReference"/>
         </w:rPr>
-        <w:commentReference w:id="1"/>
+        <w:commentReference w:id="0"/>
       </w:r>
       <w:r>
         <w:rPr>
@@ -2980,6 +2978,1002 @@
       </w:r>
       <w:proofErr w:type="spellEnd"/>
     </w:p>
+    <w:p>
+      <w:pPr>
+        <w:rPr>
+          <w:rFonts w:ascii="Times New Roman" w:hAnsi="Times New Roman" w:cs="Times New Roman"/>
+          <w:sz w:val="24"/>
+          <w:szCs w:val="24"/>
+        </w:rPr>
+      </w:pPr>
+    </w:p>
+    <w:p>
+      <w:pPr>
+        <w:rPr>
+          <w:rFonts w:ascii="Times New Roman" w:hAnsi="Times New Roman" w:cs="Times New Roman"/>
+          <w:sz w:val="24"/>
+          <w:szCs w:val="24"/>
+        </w:rPr>
+      </w:pPr>
+    </w:p>
+    <w:p>
+      <w:pPr>
+        <w:rPr>
+          <w:rFonts w:ascii="Times New Roman" w:hAnsi="Times New Roman" w:cs="Times New Roman"/>
+          <w:sz w:val="24"/>
+          <w:szCs w:val="24"/>
+        </w:rPr>
+      </w:pPr>
+    </w:p>
+    <w:p>
+      <w:pPr>
+        <w:rPr>
+          <w:rFonts w:ascii="Times New Roman" w:hAnsi="Times New Roman" w:cs="Times New Roman"/>
+          <w:sz w:val="24"/>
+          <w:szCs w:val="24"/>
+        </w:rPr>
+      </w:pPr>
+    </w:p>
+    <w:p>
+      <w:pPr>
+        <w:rPr>
+          <w:rFonts w:ascii="Times New Roman" w:hAnsi="Times New Roman" w:cs="Times New Roman"/>
+          <w:sz w:val="24"/>
+          <w:szCs w:val="24"/>
+        </w:rPr>
+      </w:pPr>
+      <w:r>
+        <w:rPr>
+          <w:rFonts w:ascii="Times New Roman" w:hAnsi="Times New Roman" w:cs="Times New Roman"/>
+          <w:sz w:val="24"/>
+          <w:szCs w:val="24"/>
+        </w:rPr>
+        <w:br w:type="page"/>
+      </w:r>
+    </w:p>
+    <w:p>
+      <w:pPr>
+        <w:rPr>
+          <w:rFonts w:ascii="Times New Roman" w:hAnsi="Times New Roman" w:cs="Times New Roman"/>
+          <w:sz w:val="24"/>
+          <w:szCs w:val="24"/>
+        </w:rPr>
+      </w:pPr>
+      <w:r>
+        <w:rPr>
+          <w:rFonts w:ascii="Times New Roman" w:hAnsi="Times New Roman" w:cs="Times New Roman"/>
+          <w:sz w:val="24"/>
+          <w:szCs w:val="24"/>
+        </w:rPr>
+        <w:lastRenderedPageBreak/>
+        <w:t>Screen shots of pages</w:t>
+      </w:r>
+    </w:p>
+    <w:p>
+      <w:pPr>
+        <w:rPr>
+          <w:rFonts w:ascii="Times New Roman" w:hAnsi="Times New Roman" w:cs="Times New Roman"/>
+          <w:sz w:val="24"/>
+          <w:szCs w:val="24"/>
+        </w:rPr>
+      </w:pPr>
+      <w:r>
+        <w:rPr>
+          <w:rFonts w:ascii="Times New Roman" w:hAnsi="Times New Roman" w:cs="Times New Roman"/>
+          <w:noProof/>
+          <w:sz w:val="24"/>
+          <w:szCs w:val="24"/>
+        </w:rPr>
+        <w:drawing>
+          <wp:inline distT="0" distB="0" distL="0" distR="0" wp14:anchorId="07743857" wp14:editId="7532A1D2">
+            <wp:extent cx="6858000" cy="3840480"/>
+            <wp:effectExtent l="0" t="0" r="0" b="7620"/>
+            <wp:docPr id="4" name="Picture 4"/>
+            <wp:cNvGraphicFramePr>
+              <a:graphicFrameLocks xmlns:a="http://schemas.openxmlformats.org/drawingml/2006/main" noChangeAspect="1"/>
+            </wp:cNvGraphicFramePr>
+            <a:graphic xmlns:a="http://schemas.openxmlformats.org/drawingml/2006/main">
+              <a:graphicData uri="http://schemas.openxmlformats.org/drawingml/2006/picture">
+                <pic:pic xmlns:pic="http://schemas.openxmlformats.org/drawingml/2006/picture">
+                  <pic:nvPicPr>
+                    <pic:cNvPr id="0" name="Picture 3"/>
+                    <pic:cNvPicPr>
+                      <a:picLocks noChangeAspect="1" noChangeArrowheads="1"/>
+                    </pic:cNvPicPr>
+                  </pic:nvPicPr>
+                  <pic:blipFill>
+                    <a:blip r:embed="rId9">
+                      <a:extLst>
+                        <a:ext uri="{28A0092B-C50C-407E-A947-70E740481C1C}">
+                          <a14:useLocalDpi xmlns:a14="http://schemas.microsoft.com/office/drawing/2010/main" val="0"/>
+                        </a:ext>
+                      </a:extLst>
+                    </a:blip>
+                    <a:srcRect/>
+                    <a:stretch>
+                      <a:fillRect/>
+                    </a:stretch>
+                  </pic:blipFill>
+                  <pic:spPr bwMode="auto">
+                    <a:xfrm>
+                      <a:off x="0" y="0"/>
+                      <a:ext cx="6858000" cy="3840480"/>
+                    </a:xfrm>
+                    <a:prstGeom prst="rect">
+                      <a:avLst/>
+                    </a:prstGeom>
+                    <a:noFill/>
+                    <a:ln>
+                      <a:noFill/>
+                    </a:ln>
+                  </pic:spPr>
+                </pic:pic>
+              </a:graphicData>
+            </a:graphic>
+          </wp:inline>
+        </w:drawing>
+      </w:r>
+    </w:p>
+    <w:p>
+      <w:pPr>
+        <w:rPr>
+          <w:rFonts w:ascii="Times New Roman" w:hAnsi="Times New Roman" w:cs="Times New Roman"/>
+          <w:sz w:val="24"/>
+          <w:szCs w:val="24"/>
+        </w:rPr>
+      </w:pPr>
+    </w:p>
+    <w:p>
+      <w:pPr>
+        <w:rPr>
+          <w:rFonts w:ascii="Times New Roman" w:hAnsi="Times New Roman" w:cs="Times New Roman"/>
+          <w:sz w:val="24"/>
+          <w:szCs w:val="24"/>
+        </w:rPr>
+      </w:pPr>
+      <w:r>
+        <w:rPr>
+          <w:rFonts w:ascii="Times New Roman" w:hAnsi="Times New Roman" w:cs="Times New Roman"/>
+          <w:noProof/>
+          <w:sz w:val="24"/>
+          <w:szCs w:val="24"/>
+        </w:rPr>
+        <w:drawing>
+          <wp:inline distT="0" distB="0" distL="0" distR="0" wp14:anchorId="0FB3822A" wp14:editId="026FAD08">
+            <wp:extent cx="6858000" cy="4494530"/>
+            <wp:effectExtent l="0" t="0" r="0" b="1270"/>
+            <wp:docPr id="2" name="Picture 2"/>
+            <wp:cNvGraphicFramePr>
+              <a:graphicFrameLocks xmlns:a="http://schemas.openxmlformats.org/drawingml/2006/main" noChangeAspect="1"/>
+            </wp:cNvGraphicFramePr>
+            <a:graphic xmlns:a="http://schemas.openxmlformats.org/drawingml/2006/main">
+              <a:graphicData uri="http://schemas.openxmlformats.org/drawingml/2006/picture">
+                <pic:pic xmlns:pic="http://schemas.openxmlformats.org/drawingml/2006/picture">
+                  <pic:nvPicPr>
+                    <pic:cNvPr id="0" name="Picture 2"/>
+                    <pic:cNvPicPr>
+                      <a:picLocks noChangeAspect="1" noChangeArrowheads="1"/>
+                    </pic:cNvPicPr>
+                  </pic:nvPicPr>
+                  <pic:blipFill>
+                    <a:blip r:embed="rId10">
+                      <a:extLst>
+                        <a:ext uri="{28A0092B-C50C-407E-A947-70E740481C1C}">
+                          <a14:useLocalDpi xmlns:a14="http://schemas.microsoft.com/office/drawing/2010/main" val="0"/>
+                        </a:ext>
+                      </a:extLst>
+                    </a:blip>
+                    <a:srcRect/>
+                    <a:stretch>
+                      <a:fillRect/>
+                    </a:stretch>
+                  </pic:blipFill>
+                  <pic:spPr bwMode="auto">
+                    <a:xfrm>
+                      <a:off x="0" y="0"/>
+                      <a:ext cx="6858000" cy="4494530"/>
+                    </a:xfrm>
+                    <a:prstGeom prst="rect">
+                      <a:avLst/>
+                    </a:prstGeom>
+                    <a:noFill/>
+                    <a:ln>
+                      <a:noFill/>
+                    </a:ln>
+                  </pic:spPr>
+                </pic:pic>
+              </a:graphicData>
+            </a:graphic>
+          </wp:inline>
+        </w:drawing>
+      </w:r>
+    </w:p>
+    <w:p>
+      <w:pPr>
+        <w:rPr>
+          <w:rFonts w:ascii="Times New Roman" w:hAnsi="Times New Roman" w:cs="Times New Roman"/>
+          <w:sz w:val="24"/>
+          <w:szCs w:val="24"/>
+        </w:rPr>
+      </w:pPr>
+      <w:r>
+        <w:rPr>
+          <w:rFonts w:ascii="Times New Roman" w:hAnsi="Times New Roman" w:cs="Times New Roman"/>
+          <w:noProof/>
+          <w:sz w:val="24"/>
+          <w:szCs w:val="24"/>
+        </w:rPr>
+        <w:lastRenderedPageBreak/>
+        <w:drawing>
+          <wp:inline distT="0" distB="0" distL="0" distR="0" wp14:anchorId="314402A3" wp14:editId="70AE3732">
+            <wp:extent cx="6849110" cy="3985260"/>
+            <wp:effectExtent l="0" t="0" r="8890" b="0"/>
+            <wp:docPr id="5" name="Picture 5"/>
+            <wp:cNvGraphicFramePr>
+              <a:graphicFrameLocks xmlns:a="http://schemas.openxmlformats.org/drawingml/2006/main" noChangeAspect="1"/>
+            </wp:cNvGraphicFramePr>
+            <a:graphic xmlns:a="http://schemas.openxmlformats.org/drawingml/2006/main">
+              <a:graphicData uri="http://schemas.openxmlformats.org/drawingml/2006/picture">
+                <pic:pic xmlns:pic="http://schemas.openxmlformats.org/drawingml/2006/picture">
+                  <pic:nvPicPr>
+                    <pic:cNvPr id="0" name="Picture 4"/>
+                    <pic:cNvPicPr>
+                      <a:picLocks noChangeAspect="1" noChangeArrowheads="1"/>
+                    </pic:cNvPicPr>
+                  </pic:nvPicPr>
+                  <pic:blipFill>
+                    <a:blip r:embed="rId11">
+                      <a:extLst>
+                        <a:ext uri="{28A0092B-C50C-407E-A947-70E740481C1C}">
+                          <a14:useLocalDpi xmlns:a14="http://schemas.microsoft.com/office/drawing/2010/main" val="0"/>
+                        </a:ext>
+                      </a:extLst>
+                    </a:blip>
+                    <a:srcRect/>
+                    <a:stretch>
+                      <a:fillRect/>
+                    </a:stretch>
+                  </pic:blipFill>
+                  <pic:spPr bwMode="auto">
+                    <a:xfrm>
+                      <a:off x="0" y="0"/>
+                      <a:ext cx="6849110" cy="3985260"/>
+                    </a:xfrm>
+                    <a:prstGeom prst="rect">
+                      <a:avLst/>
+                    </a:prstGeom>
+                    <a:noFill/>
+                    <a:ln>
+                      <a:noFill/>
+                    </a:ln>
+                  </pic:spPr>
+                </pic:pic>
+              </a:graphicData>
+            </a:graphic>
+          </wp:inline>
+        </w:drawing>
+      </w:r>
+    </w:p>
+    <w:p>
+      <w:pPr>
+        <w:rPr>
+          <w:rFonts w:ascii="Times New Roman" w:hAnsi="Times New Roman" w:cs="Times New Roman"/>
+          <w:sz w:val="24"/>
+          <w:szCs w:val="24"/>
+        </w:rPr>
+      </w:pPr>
+      <w:r>
+        <w:rPr>
+          <w:rFonts w:ascii="Times New Roman" w:hAnsi="Times New Roman" w:cs="Times New Roman"/>
+          <w:noProof/>
+          <w:sz w:val="24"/>
+          <w:szCs w:val="24"/>
+        </w:rPr>
+        <w:drawing>
+          <wp:inline distT="0" distB="0" distL="0" distR="0" wp14:anchorId="0D7F1387" wp14:editId="25F879F3">
+            <wp:extent cx="6858000" cy="2708910"/>
+            <wp:effectExtent l="0" t="0" r="0" b="0"/>
+            <wp:docPr id="6" name="Picture 6"/>
+            <wp:cNvGraphicFramePr>
+              <a:graphicFrameLocks xmlns:a="http://schemas.openxmlformats.org/drawingml/2006/main" noChangeAspect="1"/>
+            </wp:cNvGraphicFramePr>
+            <a:graphic xmlns:a="http://schemas.openxmlformats.org/drawingml/2006/main">
+              <a:graphicData uri="http://schemas.openxmlformats.org/drawingml/2006/picture">
+                <pic:pic xmlns:pic="http://schemas.openxmlformats.org/drawingml/2006/picture">
+                  <pic:nvPicPr>
+                    <pic:cNvPr id="0" name="Picture 5"/>
+                    <pic:cNvPicPr>
+                      <a:picLocks noChangeAspect="1" noChangeArrowheads="1"/>
+                    </pic:cNvPicPr>
+                  </pic:nvPicPr>
+                  <pic:blipFill>
+                    <a:blip r:embed="rId12">
+                      <a:extLst>
+                        <a:ext uri="{28A0092B-C50C-407E-A947-70E740481C1C}">
+                          <a14:useLocalDpi xmlns:a14="http://schemas.microsoft.com/office/drawing/2010/main" val="0"/>
+                        </a:ext>
+                      </a:extLst>
+                    </a:blip>
+                    <a:srcRect/>
+                    <a:stretch>
+                      <a:fillRect/>
+                    </a:stretch>
+                  </pic:blipFill>
+                  <pic:spPr bwMode="auto">
+                    <a:xfrm>
+                      <a:off x="0" y="0"/>
+                      <a:ext cx="6858000" cy="2708910"/>
+                    </a:xfrm>
+                    <a:prstGeom prst="rect">
+                      <a:avLst/>
+                    </a:prstGeom>
+                    <a:noFill/>
+                    <a:ln>
+                      <a:noFill/>
+                    </a:ln>
+                  </pic:spPr>
+                </pic:pic>
+              </a:graphicData>
+            </a:graphic>
+          </wp:inline>
+        </w:drawing>
+      </w:r>
+    </w:p>
+    <w:p>
+      <w:pPr>
+        <w:rPr>
+          <w:rFonts w:ascii="Times New Roman" w:hAnsi="Times New Roman" w:cs="Times New Roman"/>
+          <w:sz w:val="24"/>
+          <w:szCs w:val="24"/>
+        </w:rPr>
+      </w:pPr>
+    </w:p>
+    <w:p>
+      <w:pPr>
+        <w:rPr>
+          <w:rFonts w:ascii="Times New Roman" w:hAnsi="Times New Roman" w:cs="Times New Roman"/>
+          <w:sz w:val="24"/>
+          <w:szCs w:val="24"/>
+        </w:rPr>
+      </w:pPr>
+      <w:r>
+        <w:rPr>
+          <w:rFonts w:ascii="Times New Roman" w:hAnsi="Times New Roman" w:cs="Times New Roman"/>
+          <w:noProof/>
+          <w:sz w:val="24"/>
+          <w:szCs w:val="24"/>
+        </w:rPr>
+        <w:lastRenderedPageBreak/>
+        <w:drawing>
+          <wp:inline distT="0" distB="0" distL="0" distR="0" wp14:anchorId="084A67CD" wp14:editId="444232F8">
+            <wp:extent cx="6858000" cy="2950210"/>
+            <wp:effectExtent l="0" t="0" r="0" b="2540"/>
+            <wp:docPr id="7" name="Picture 7"/>
+            <wp:cNvGraphicFramePr>
+              <a:graphicFrameLocks xmlns:a="http://schemas.openxmlformats.org/drawingml/2006/main" noChangeAspect="1"/>
+            </wp:cNvGraphicFramePr>
+            <a:graphic xmlns:a="http://schemas.openxmlformats.org/drawingml/2006/main">
+              <a:graphicData uri="http://schemas.openxmlformats.org/drawingml/2006/picture">
+                <pic:pic xmlns:pic="http://schemas.openxmlformats.org/drawingml/2006/picture">
+                  <pic:nvPicPr>
+                    <pic:cNvPr id="0" name="Picture 6"/>
+                    <pic:cNvPicPr>
+                      <a:picLocks noChangeAspect="1" noChangeArrowheads="1"/>
+                    </pic:cNvPicPr>
+                  </pic:nvPicPr>
+                  <pic:blipFill>
+                    <a:blip r:embed="rId13">
+                      <a:extLst>
+                        <a:ext uri="{28A0092B-C50C-407E-A947-70E740481C1C}">
+                          <a14:useLocalDpi xmlns:a14="http://schemas.microsoft.com/office/drawing/2010/main" val="0"/>
+                        </a:ext>
+                      </a:extLst>
+                    </a:blip>
+                    <a:srcRect/>
+                    <a:stretch>
+                      <a:fillRect/>
+                    </a:stretch>
+                  </pic:blipFill>
+                  <pic:spPr bwMode="auto">
+                    <a:xfrm>
+                      <a:off x="0" y="0"/>
+                      <a:ext cx="6858000" cy="2950210"/>
+                    </a:xfrm>
+                    <a:prstGeom prst="rect">
+                      <a:avLst/>
+                    </a:prstGeom>
+                    <a:noFill/>
+                    <a:ln>
+                      <a:noFill/>
+                    </a:ln>
+                  </pic:spPr>
+                </pic:pic>
+              </a:graphicData>
+            </a:graphic>
+          </wp:inline>
+        </w:drawing>
+      </w:r>
+    </w:p>
+    <w:p>
+      <w:pPr>
+        <w:rPr>
+          <w:rFonts w:ascii="Times New Roman" w:hAnsi="Times New Roman" w:cs="Times New Roman"/>
+          <w:sz w:val="24"/>
+          <w:szCs w:val="24"/>
+        </w:rPr>
+      </w:pPr>
+    </w:p>
+    <w:p>
+      <w:pPr>
+        <w:rPr>
+          <w:rFonts w:ascii="Times New Roman" w:hAnsi="Times New Roman" w:cs="Times New Roman"/>
+          <w:sz w:val="24"/>
+          <w:szCs w:val="24"/>
+        </w:rPr>
+      </w:pPr>
+      <w:r>
+        <w:rPr>
+          <w:rFonts w:ascii="Times New Roman" w:hAnsi="Times New Roman" w:cs="Times New Roman"/>
+          <w:noProof/>
+          <w:sz w:val="24"/>
+          <w:szCs w:val="24"/>
+        </w:rPr>
+        <w:drawing>
+          <wp:inline distT="0" distB="0" distL="0" distR="0" wp14:anchorId="3EEFC898" wp14:editId="2FF6B63A">
+            <wp:extent cx="6858000" cy="2812415"/>
+            <wp:effectExtent l="0" t="0" r="0" b="6985"/>
+            <wp:docPr id="8" name="Picture 8"/>
+            <wp:cNvGraphicFramePr>
+              <a:graphicFrameLocks xmlns:a="http://schemas.openxmlformats.org/drawingml/2006/main" noChangeAspect="1"/>
+            </wp:cNvGraphicFramePr>
+            <a:graphic xmlns:a="http://schemas.openxmlformats.org/drawingml/2006/main">
+              <a:graphicData uri="http://schemas.openxmlformats.org/drawingml/2006/picture">
+                <pic:pic xmlns:pic="http://schemas.openxmlformats.org/drawingml/2006/picture">
+                  <pic:nvPicPr>
+                    <pic:cNvPr id="0" name="Picture 7"/>
+                    <pic:cNvPicPr>
+                      <a:picLocks noChangeAspect="1" noChangeArrowheads="1"/>
+                    </pic:cNvPicPr>
+                  </pic:nvPicPr>
+                  <pic:blipFill>
+                    <a:blip r:embed="rId14">
+                      <a:extLst>
+                        <a:ext uri="{28A0092B-C50C-407E-A947-70E740481C1C}">
+                          <a14:useLocalDpi xmlns:a14="http://schemas.microsoft.com/office/drawing/2010/main" val="0"/>
+                        </a:ext>
+                      </a:extLst>
+                    </a:blip>
+                    <a:srcRect/>
+                    <a:stretch>
+                      <a:fillRect/>
+                    </a:stretch>
+                  </pic:blipFill>
+                  <pic:spPr bwMode="auto">
+                    <a:xfrm>
+                      <a:off x="0" y="0"/>
+                      <a:ext cx="6858000" cy="2812415"/>
+                    </a:xfrm>
+                    <a:prstGeom prst="rect">
+                      <a:avLst/>
+                    </a:prstGeom>
+                    <a:noFill/>
+                    <a:ln>
+                      <a:noFill/>
+                    </a:ln>
+                  </pic:spPr>
+                </pic:pic>
+              </a:graphicData>
+            </a:graphic>
+          </wp:inline>
+        </w:drawing>
+      </w:r>
+    </w:p>
+    <w:p>
+      <w:pPr>
+        <w:rPr>
+          <w:rFonts w:ascii="Times New Roman" w:hAnsi="Times New Roman" w:cs="Times New Roman"/>
+          <w:sz w:val="24"/>
+          <w:szCs w:val="24"/>
+        </w:rPr>
+      </w:pPr>
+    </w:p>
+    <w:p>
+      <w:pPr>
+        <w:rPr>
+          <w:rFonts w:ascii="Times New Roman" w:hAnsi="Times New Roman" w:cs="Times New Roman"/>
+          <w:sz w:val="24"/>
+          <w:szCs w:val="24"/>
+        </w:rPr>
+      </w:pPr>
+      <w:r>
+        <w:rPr>
+          <w:rFonts w:ascii="Times New Roman" w:hAnsi="Times New Roman" w:cs="Times New Roman"/>
+          <w:noProof/>
+          <w:sz w:val="24"/>
+          <w:szCs w:val="24"/>
+        </w:rPr>
+        <w:lastRenderedPageBreak/>
+        <w:drawing>
+          <wp:inline distT="0" distB="0" distL="0" distR="0" wp14:anchorId="4623328D" wp14:editId="280CD6AF">
+            <wp:extent cx="6849110" cy="4184015"/>
+            <wp:effectExtent l="0" t="0" r="8890" b="6985"/>
+            <wp:docPr id="9" name="Picture 9"/>
+            <wp:cNvGraphicFramePr>
+              <a:graphicFrameLocks xmlns:a="http://schemas.openxmlformats.org/drawingml/2006/main" noChangeAspect="1"/>
+            </wp:cNvGraphicFramePr>
+            <a:graphic xmlns:a="http://schemas.openxmlformats.org/drawingml/2006/main">
+              <a:graphicData uri="http://schemas.openxmlformats.org/drawingml/2006/picture">
+                <pic:pic xmlns:pic="http://schemas.openxmlformats.org/drawingml/2006/picture">
+                  <pic:nvPicPr>
+                    <pic:cNvPr id="0" name="Picture 8"/>
+                    <pic:cNvPicPr>
+                      <a:picLocks noChangeAspect="1" noChangeArrowheads="1"/>
+                    </pic:cNvPicPr>
+                  </pic:nvPicPr>
+                  <pic:blipFill>
+                    <a:blip r:embed="rId15">
+                      <a:extLst>
+                        <a:ext uri="{28A0092B-C50C-407E-A947-70E740481C1C}">
+                          <a14:useLocalDpi xmlns:a14="http://schemas.microsoft.com/office/drawing/2010/main" val="0"/>
+                        </a:ext>
+                      </a:extLst>
+                    </a:blip>
+                    <a:srcRect/>
+                    <a:stretch>
+                      <a:fillRect/>
+                    </a:stretch>
+                  </pic:blipFill>
+                  <pic:spPr bwMode="auto">
+                    <a:xfrm>
+                      <a:off x="0" y="0"/>
+                      <a:ext cx="6849110" cy="4184015"/>
+                    </a:xfrm>
+                    <a:prstGeom prst="rect">
+                      <a:avLst/>
+                    </a:prstGeom>
+                    <a:noFill/>
+                    <a:ln>
+                      <a:noFill/>
+                    </a:ln>
+                  </pic:spPr>
+                </pic:pic>
+              </a:graphicData>
+            </a:graphic>
+          </wp:inline>
+        </w:drawing>
+      </w:r>
+    </w:p>
+    <w:p>
+      <w:pPr>
+        <w:rPr>
+          <w:rFonts w:ascii="Times New Roman" w:hAnsi="Times New Roman" w:cs="Times New Roman"/>
+          <w:sz w:val="24"/>
+          <w:szCs w:val="24"/>
+        </w:rPr>
+      </w:pPr>
+    </w:p>
+    <w:p>
+      <w:pPr>
+        <w:rPr>
+          <w:rFonts w:ascii="Times New Roman" w:hAnsi="Times New Roman" w:cs="Times New Roman"/>
+          <w:sz w:val="24"/>
+          <w:szCs w:val="24"/>
+        </w:rPr>
+      </w:pPr>
+      <w:r>
+        <w:rPr>
+          <w:rFonts w:ascii="Times New Roman" w:hAnsi="Times New Roman" w:cs="Times New Roman"/>
+          <w:noProof/>
+          <w:sz w:val="24"/>
+          <w:szCs w:val="24"/>
+        </w:rPr>
+        <w:drawing>
+          <wp:inline distT="0" distB="0" distL="0" distR="0" wp14:anchorId="09DDE3DC" wp14:editId="66B28C4B">
+            <wp:extent cx="6849110" cy="3329940"/>
+            <wp:effectExtent l="0" t="0" r="8890" b="3810"/>
+            <wp:docPr id="10" name="Picture 10"/>
+            <wp:cNvGraphicFramePr>
+              <a:graphicFrameLocks xmlns:a="http://schemas.openxmlformats.org/drawingml/2006/main" noChangeAspect="1"/>
+            </wp:cNvGraphicFramePr>
+            <a:graphic xmlns:a="http://schemas.openxmlformats.org/drawingml/2006/main">
+              <a:graphicData uri="http://schemas.openxmlformats.org/drawingml/2006/picture">
+                <pic:pic xmlns:pic="http://schemas.openxmlformats.org/drawingml/2006/picture">
+                  <pic:nvPicPr>
+                    <pic:cNvPr id="0" name="Picture 9"/>
+                    <pic:cNvPicPr>
+                      <a:picLocks noChangeAspect="1" noChangeArrowheads="1"/>
+                    </pic:cNvPicPr>
+                  </pic:nvPicPr>
+                  <pic:blipFill>
+                    <a:blip r:embed="rId16">
+                      <a:extLst>
+                        <a:ext uri="{28A0092B-C50C-407E-A947-70E740481C1C}">
+                          <a14:useLocalDpi xmlns:a14="http://schemas.microsoft.com/office/drawing/2010/main" val="0"/>
+                        </a:ext>
+                      </a:extLst>
+                    </a:blip>
+                    <a:srcRect/>
+                    <a:stretch>
+                      <a:fillRect/>
+                    </a:stretch>
+                  </pic:blipFill>
+                  <pic:spPr bwMode="auto">
+                    <a:xfrm>
+                      <a:off x="0" y="0"/>
+                      <a:ext cx="6849110" cy="3329940"/>
+                    </a:xfrm>
+                    <a:prstGeom prst="rect">
+                      <a:avLst/>
+                    </a:prstGeom>
+                    <a:noFill/>
+                    <a:ln>
+                      <a:noFill/>
+                    </a:ln>
+                  </pic:spPr>
+                </pic:pic>
+              </a:graphicData>
+            </a:graphic>
+          </wp:inline>
+        </w:drawing>
+      </w:r>
+    </w:p>
+    <w:p>
+      <w:pPr>
+        <w:rPr>
+          <w:rFonts w:ascii="Times New Roman" w:hAnsi="Times New Roman" w:cs="Times New Roman"/>
+          <w:sz w:val="24"/>
+          <w:szCs w:val="24"/>
+        </w:rPr>
+      </w:pPr>
+    </w:p>
+    <w:p>
+      <w:pPr>
+        <w:rPr>
+          <w:rFonts w:ascii="Times New Roman" w:hAnsi="Times New Roman" w:cs="Times New Roman"/>
+          <w:sz w:val="24"/>
+          <w:szCs w:val="24"/>
+        </w:rPr>
+      </w:pPr>
+      <w:r>
+        <w:rPr>
+          <w:rFonts w:ascii="Times New Roman" w:hAnsi="Times New Roman" w:cs="Times New Roman"/>
+          <w:noProof/>
+          <w:sz w:val="24"/>
+          <w:szCs w:val="24"/>
+        </w:rPr>
+        <w:lastRenderedPageBreak/>
+        <w:drawing>
+          <wp:inline distT="0" distB="0" distL="0" distR="0" wp14:anchorId="312C4870" wp14:editId="6B498C20">
+            <wp:extent cx="6849110" cy="3864610"/>
+            <wp:effectExtent l="0" t="0" r="8890" b="2540"/>
+            <wp:docPr id="11" name="Picture 11"/>
+            <wp:cNvGraphicFramePr>
+              <a:graphicFrameLocks xmlns:a="http://schemas.openxmlformats.org/drawingml/2006/main" noChangeAspect="1"/>
+            </wp:cNvGraphicFramePr>
+            <a:graphic xmlns:a="http://schemas.openxmlformats.org/drawingml/2006/main">
+              <a:graphicData uri="http://schemas.openxmlformats.org/drawingml/2006/picture">
+                <pic:pic xmlns:pic="http://schemas.openxmlformats.org/drawingml/2006/picture">
+                  <pic:nvPicPr>
+                    <pic:cNvPr id="0" name="Picture 10"/>
+                    <pic:cNvPicPr>
+                      <a:picLocks noChangeAspect="1" noChangeArrowheads="1"/>
+                    </pic:cNvPicPr>
+                  </pic:nvPicPr>
+                  <pic:blipFill>
+                    <a:blip r:embed="rId17">
+                      <a:extLst>
+                        <a:ext uri="{28A0092B-C50C-407E-A947-70E740481C1C}">
+                          <a14:useLocalDpi xmlns:a14="http://schemas.microsoft.com/office/drawing/2010/main" val="0"/>
+                        </a:ext>
+                      </a:extLst>
+                    </a:blip>
+                    <a:srcRect/>
+                    <a:stretch>
+                      <a:fillRect/>
+                    </a:stretch>
+                  </pic:blipFill>
+                  <pic:spPr bwMode="auto">
+                    <a:xfrm>
+                      <a:off x="0" y="0"/>
+                      <a:ext cx="6849110" cy="3864610"/>
+                    </a:xfrm>
+                    <a:prstGeom prst="rect">
+                      <a:avLst/>
+                    </a:prstGeom>
+                    <a:noFill/>
+                    <a:ln>
+                      <a:noFill/>
+                    </a:ln>
+                  </pic:spPr>
+                </pic:pic>
+              </a:graphicData>
+            </a:graphic>
+          </wp:inline>
+        </w:drawing>
+      </w:r>
+    </w:p>
+    <w:p>
+      <w:pPr>
+        <w:rPr>
+          <w:rFonts w:ascii="Times New Roman" w:hAnsi="Times New Roman" w:cs="Times New Roman"/>
+          <w:sz w:val="24"/>
+          <w:szCs w:val="24"/>
+        </w:rPr>
+      </w:pPr>
+      <w:r>
+        <w:rPr>
+          <w:rFonts w:ascii="Times New Roman" w:hAnsi="Times New Roman" w:cs="Times New Roman"/>
+          <w:noProof/>
+          <w:sz w:val="24"/>
+          <w:szCs w:val="24"/>
+        </w:rPr>
+        <w:drawing>
+          <wp:inline distT="0" distB="0" distL="0" distR="0" wp14:anchorId="289C9956" wp14:editId="099C90F9">
+            <wp:extent cx="6858000" cy="4218305"/>
+            <wp:effectExtent l="0" t="0" r="0" b="0"/>
+            <wp:docPr id="12" name="Picture 12"/>
+            <wp:cNvGraphicFramePr>
+              <a:graphicFrameLocks xmlns:a="http://schemas.openxmlformats.org/drawingml/2006/main" noChangeAspect="1"/>
+            </wp:cNvGraphicFramePr>
+            <a:graphic xmlns:a="http://schemas.openxmlformats.org/drawingml/2006/main">
+              <a:graphicData uri="http://schemas.openxmlformats.org/drawingml/2006/picture">
+                <pic:pic xmlns:pic="http://schemas.openxmlformats.org/drawingml/2006/picture">
+                  <pic:nvPicPr>
+                    <pic:cNvPr id="0" name="Picture 11"/>
+                    <pic:cNvPicPr>
+                      <a:picLocks noChangeAspect="1" noChangeArrowheads="1"/>
+                    </pic:cNvPicPr>
+                  </pic:nvPicPr>
+                  <pic:blipFill>
+                    <a:blip r:embed="rId18">
+                      <a:extLst>
+                        <a:ext uri="{28A0092B-C50C-407E-A947-70E740481C1C}">
+                          <a14:useLocalDpi xmlns:a14="http://schemas.microsoft.com/office/drawing/2010/main" val="0"/>
+                        </a:ext>
+                      </a:extLst>
+                    </a:blip>
+                    <a:srcRect/>
+                    <a:stretch>
+                      <a:fillRect/>
+                    </a:stretch>
+                  </pic:blipFill>
+                  <pic:spPr bwMode="auto">
+                    <a:xfrm>
+                      <a:off x="0" y="0"/>
+                      <a:ext cx="6858000" cy="4218305"/>
+                    </a:xfrm>
+                    <a:prstGeom prst="rect">
+                      <a:avLst/>
+                    </a:prstGeom>
+                    <a:noFill/>
+                    <a:ln>
+                      <a:noFill/>
+                    </a:ln>
+                  </pic:spPr>
+                </pic:pic>
+              </a:graphicData>
+            </a:graphic>
+          </wp:inline>
+        </w:drawing>
+      </w:r>
+    </w:p>
+    <w:p>
+      <w:pPr>
+        <w:rPr>
+          <w:rFonts w:ascii="Times New Roman" w:hAnsi="Times New Roman" w:cs="Times New Roman"/>
+          <w:sz w:val="24"/>
+          <w:szCs w:val="24"/>
+        </w:rPr>
+      </w:pPr>
+      <w:r>
+        <w:rPr>
+          <w:rFonts w:ascii="Times New Roman" w:hAnsi="Times New Roman" w:cs="Times New Roman"/>
+          <w:noProof/>
+          <w:sz w:val="24"/>
+          <w:szCs w:val="24"/>
+        </w:rPr>
+        <w:lastRenderedPageBreak/>
+        <w:drawing>
+          <wp:inline distT="0" distB="0" distL="0" distR="0" wp14:anchorId="3E20882D" wp14:editId="597605D0">
+            <wp:extent cx="6858000" cy="3931920"/>
+            <wp:effectExtent l="0" t="0" r="0" b="0"/>
+            <wp:docPr id="13" name="Picture 13"/>
+            <wp:cNvGraphicFramePr>
+              <a:graphicFrameLocks xmlns:a="http://schemas.openxmlformats.org/drawingml/2006/main" noChangeAspect="1"/>
+            </wp:cNvGraphicFramePr>
+            <a:graphic xmlns:a="http://schemas.openxmlformats.org/drawingml/2006/main">
+              <a:graphicData uri="http://schemas.openxmlformats.org/drawingml/2006/picture">
+                <pic:pic xmlns:pic="http://schemas.openxmlformats.org/drawingml/2006/picture">
+                  <pic:nvPicPr>
+                    <pic:cNvPr id="0" name="Picture 12"/>
+                    <pic:cNvPicPr>
+                      <a:picLocks noChangeAspect="1" noChangeArrowheads="1"/>
+                    </pic:cNvPicPr>
+                  </pic:nvPicPr>
+                  <pic:blipFill>
+                    <a:blip r:embed="rId19">
+                      <a:extLst>
+                        <a:ext uri="{28A0092B-C50C-407E-A947-70E740481C1C}">
+                          <a14:useLocalDpi xmlns:a14="http://schemas.microsoft.com/office/drawing/2010/main" val="0"/>
+                        </a:ext>
+                      </a:extLst>
+                    </a:blip>
+                    <a:srcRect/>
+                    <a:stretch>
+                      <a:fillRect/>
+                    </a:stretch>
+                  </pic:blipFill>
+                  <pic:spPr bwMode="auto">
+                    <a:xfrm>
+                      <a:off x="0" y="0"/>
+                      <a:ext cx="6858000" cy="3931920"/>
+                    </a:xfrm>
+                    <a:prstGeom prst="rect">
+                      <a:avLst/>
+                    </a:prstGeom>
+                    <a:noFill/>
+                    <a:ln>
+                      <a:noFill/>
+                    </a:ln>
+                  </pic:spPr>
+                </pic:pic>
+              </a:graphicData>
+            </a:graphic>
+          </wp:inline>
+        </w:drawing>
+      </w:r>
+    </w:p>
+    <w:p>
+      <w:pPr>
+        <w:rPr>
+          <w:rFonts w:ascii="Times New Roman" w:hAnsi="Times New Roman" w:cs="Times New Roman"/>
+          <w:sz w:val="24"/>
+          <w:szCs w:val="24"/>
+        </w:rPr>
+      </w:pPr>
+    </w:p>
+    <w:p>
+      <w:pPr>
+        <w:rPr>
+          <w:rFonts w:ascii="Times New Roman" w:hAnsi="Times New Roman" w:cs="Times New Roman"/>
+          <w:sz w:val="24"/>
+          <w:szCs w:val="24"/>
+        </w:rPr>
+      </w:pPr>
+      <w:r>
+        <w:rPr>
+          <w:rFonts w:ascii="Times New Roman" w:hAnsi="Times New Roman" w:cs="Times New Roman"/>
+          <w:noProof/>
+          <w:sz w:val="24"/>
+          <w:szCs w:val="24"/>
+        </w:rPr>
+        <w:drawing>
+          <wp:inline distT="0" distB="0" distL="0" distR="0" wp14:anchorId="6F58BE49" wp14:editId="6F450625">
+            <wp:extent cx="6858000" cy="4295775"/>
+            <wp:effectExtent l="0" t="0" r="0" b="9525"/>
+            <wp:docPr id="14" name="Picture 14"/>
+            <wp:cNvGraphicFramePr>
+              <a:graphicFrameLocks xmlns:a="http://schemas.openxmlformats.org/drawingml/2006/main" noChangeAspect="1"/>
+            </wp:cNvGraphicFramePr>
+            <a:graphic xmlns:a="http://schemas.openxmlformats.org/drawingml/2006/main">
+              <a:graphicData uri="http://schemas.openxmlformats.org/drawingml/2006/picture">
+                <pic:pic xmlns:pic="http://schemas.openxmlformats.org/drawingml/2006/picture">
+                  <pic:nvPicPr>
+                    <pic:cNvPr id="0" name="Picture 13"/>
+                    <pic:cNvPicPr>
+                      <a:picLocks noChangeAspect="1" noChangeArrowheads="1"/>
+                    </pic:cNvPicPr>
+                  </pic:nvPicPr>
+                  <pic:blipFill>
+                    <a:blip r:embed="rId20">
+                      <a:extLst>
+                        <a:ext uri="{28A0092B-C50C-407E-A947-70E740481C1C}">
+                          <a14:useLocalDpi xmlns:a14="http://schemas.microsoft.com/office/drawing/2010/main" val="0"/>
+                        </a:ext>
+                      </a:extLst>
+                    </a:blip>
+                    <a:srcRect/>
+                    <a:stretch>
+                      <a:fillRect/>
+                    </a:stretch>
+                  </pic:blipFill>
+                  <pic:spPr bwMode="auto">
+                    <a:xfrm>
+                      <a:off x="0" y="0"/>
+                      <a:ext cx="6858000" cy="4295775"/>
+                    </a:xfrm>
+                    <a:prstGeom prst="rect">
+                      <a:avLst/>
+                    </a:prstGeom>
+                    <a:noFill/>
+                    <a:ln>
+                      <a:noFill/>
+                    </a:ln>
+                  </pic:spPr>
+                </pic:pic>
+              </a:graphicData>
+            </a:graphic>
+          </wp:inline>
+        </w:drawing>
+      </w:r>
+    </w:p>
+    <w:p>
+      <w:pPr>
+        <w:rPr>
+          <w:rFonts w:ascii="Times New Roman" w:hAnsi="Times New Roman" w:cs="Times New Roman"/>
+          <w:sz w:val="24"/>
+          <w:szCs w:val="24"/>
+        </w:rPr>
+      </w:pPr>
+    </w:p>
+    <w:p>
+      <w:pPr>
+        <w:rPr>
+          <w:rFonts w:ascii="Times New Roman" w:hAnsi="Times New Roman" w:cs="Times New Roman"/>
+          <w:sz w:val="24"/>
+          <w:szCs w:val="24"/>
+        </w:rPr>
+      </w:pPr>
+      <w:bookmarkStart w:id="1" w:name="_GoBack"/>
+      <w:r>
+        <w:rPr>
+          <w:rFonts w:ascii="Times New Roman" w:hAnsi="Times New Roman" w:cs="Times New Roman"/>
+          <w:noProof/>
+          <w:sz w:val="24"/>
+          <w:szCs w:val="24"/>
+        </w:rPr>
+        <w:lastRenderedPageBreak/>
+        <w:drawing>
+          <wp:inline distT="0" distB="0" distL="0" distR="0" wp14:anchorId="52C1B785" wp14:editId="061AE30B">
+            <wp:extent cx="6849110" cy="3528060"/>
+            <wp:effectExtent l="0" t="0" r="8890" b="0"/>
+            <wp:docPr id="15" name="Picture 15"/>
+            <wp:cNvGraphicFramePr>
+              <a:graphicFrameLocks xmlns:a="http://schemas.openxmlformats.org/drawingml/2006/main" noChangeAspect="1"/>
+            </wp:cNvGraphicFramePr>
+            <a:graphic xmlns:a="http://schemas.openxmlformats.org/drawingml/2006/main">
+              <a:graphicData uri="http://schemas.openxmlformats.org/drawingml/2006/picture">
+                <pic:pic xmlns:pic="http://schemas.openxmlformats.org/drawingml/2006/picture">
+                  <pic:nvPicPr>
+                    <pic:cNvPr id="0" name="Picture 14"/>
+                    <pic:cNvPicPr>
+                      <a:picLocks noChangeAspect="1" noChangeArrowheads="1"/>
+                    </pic:cNvPicPr>
+                  </pic:nvPicPr>
+                  <pic:blipFill>
+                    <a:blip r:embed="rId21">
+                      <a:extLst>
+                        <a:ext uri="{28A0092B-C50C-407E-A947-70E740481C1C}">
+                          <a14:useLocalDpi xmlns:a14="http://schemas.microsoft.com/office/drawing/2010/main" val="0"/>
+                        </a:ext>
+                      </a:extLst>
+                    </a:blip>
+                    <a:srcRect/>
+                    <a:stretch>
+                      <a:fillRect/>
+                    </a:stretch>
+                  </pic:blipFill>
+                  <pic:spPr bwMode="auto">
+                    <a:xfrm>
+                      <a:off x="0" y="0"/>
+                      <a:ext cx="6849110" cy="3528060"/>
+                    </a:xfrm>
+                    <a:prstGeom prst="rect">
+                      <a:avLst/>
+                    </a:prstGeom>
+                    <a:noFill/>
+                    <a:ln>
+                      <a:noFill/>
+                    </a:ln>
+                  </pic:spPr>
+                </pic:pic>
+              </a:graphicData>
+            </a:graphic>
+          </wp:inline>
+        </w:drawing>
+      </w:r>
+      <w:bookmarkEnd w:id="1"/>
+    </w:p>
     <w:sectPr>
       <w:pgSz w:w="12240" w:h="15840"/>
       <w:pgMar w:top="720" w:right="720" w:bottom="720" w:left="720" w:header="720" w:footer="720" w:gutter="0"/>
@@ -2992,7 +3986,7 @@
 
 <file path=word/comments.xml><?xml version="1.0" encoding="utf-8"?>
 <w:comments xmlns:wpc="http://schemas.microsoft.com/office/word/2010/wordprocessingCanvas" xmlns:mc="http://schemas.openxmlformats.org/markup-compatibility/2006" xmlns:o="urn:schemas-microsoft-com:office:office" xmlns:r="http://schemas.openxmlformats.org/officeDocument/2006/relationships" xmlns:m="http://schemas.openxmlformats.org/officeDocument/2006/math" xmlns:v="urn:schemas-microsoft-com:vml" xmlns:wp14="http://schemas.microsoft.com/office/word/2010/wordprocessingDrawing" xmlns:wp="http://schemas.openxmlformats.org/drawingml/2006/wordprocessingDrawing" xmlns:w10="urn:schemas-microsoft-com:office:word" xmlns:w="http://schemas.openxmlformats.org/wordprocessingml/2006/main" xmlns:w14="http://schemas.microsoft.com/office/word/2010/wordml" xmlns:w15="http://schemas.microsoft.com/office/word/2012/wordml" xmlns:wpg="http://schemas.microsoft.com/office/word/2010/wordprocessingGroup" xmlns:wpi="http://schemas.microsoft.com/office/word/2010/wordprocessingInk" xmlns:wne="http://schemas.microsoft.com/office/word/2006/wordml" xmlns:wps="http://schemas.microsoft.com/office/word/2010/wordprocessingShape" mc:Ignorable="w14 w15 wp14">
-  <w:comment w:id="1" w:author="John" w:date="2015-04-28T22:27:00Z" w:initials="J">
+  <w:comment w:id="0" w:author="John" w:date="2015-04-28T22:27:00Z" w:initials="J">
     <w:p>
       <w:pPr>
         <w:pStyle w:val="CommentText"/>
@@ -4840,7 +5834,7 @@
 </file>
 
 <file path=customXml/itemProps1.xml><?xml version="1.0" encoding="utf-8"?>
-<ds:datastoreItem xmlns:ds="http://schemas.openxmlformats.org/officeDocument/2006/customXml" ds:itemID="{FBEDAACC-9620-4B02-9202-F7975CBA27E8}">
+<ds:datastoreItem xmlns:ds="http://schemas.openxmlformats.org/officeDocument/2006/customXml" ds:itemID="{7A969F24-2CC8-427C-96CB-68A54B1253CE}">
   <ds:schemaRefs>
     <ds:schemaRef ds:uri="http://schemas.openxmlformats.org/officeDocument/2006/bibliography"/>
   </ds:schemaRefs>

--- a/docs/Project Report-Palmer-Stark.docx
+++ b/docs/Project Report-Palmer-Stark.docx
@@ -395,6 +395,14 @@
       </w:pPr>
       <w:r>
         <w:t>Out-of-scope</w:t>
+      </w:r>
+    </w:p>
+    <w:p>
+      <w:pPr>
+        <w:pStyle w:val="Heading2"/>
+      </w:pPr>
+      <w:r>
+        <w:t>If We Had More Time We Would …</w:t>
       </w:r>
     </w:p>
     <w:p>
@@ -638,15 +646,15 @@
           <w:sz w:val="24"/>
           <w:szCs w:val="24"/>
         </w:rPr>
-        <w:t>user has access to 5</w:t>
-      </w:r>
-      <w:r>
-        <w:rPr>
-          <w:rFonts w:ascii="Times New Roman" w:hAnsi="Times New Roman" w:cs="Times New Roman"/>
-          <w:sz w:val="24"/>
-          <w:szCs w:val="24"/>
-        </w:rPr>
-        <w:t>?</w:t>
+        <w:t xml:space="preserve">user </w:t>
+      </w:r>
+      <w:r>
+        <w:rPr>
+          <w:rFonts w:ascii="Times New Roman" w:hAnsi="Times New Roman" w:cs="Times New Roman"/>
+          <w:sz w:val="24"/>
+          <w:szCs w:val="24"/>
+        </w:rPr>
+        <w:t>interacts with some</w:t>
       </w:r>
       <w:r>
         <w:rPr>
@@ -656,16 +664,22 @@
         </w:rPr>
         <w:t xml:space="preserve"> </w:t>
       </w:r>
-      <w:proofErr w:type="gramStart"/>
-      <w:r>
-        <w:rPr>
-          <w:rFonts w:ascii="Times New Roman" w:hAnsi="Times New Roman" w:cs="Times New Roman"/>
-          <w:sz w:val="24"/>
-          <w:szCs w:val="24"/>
-        </w:rPr>
-        <w:t>webpages</w:t>
-      </w:r>
-      <w:proofErr w:type="gramEnd"/>
+      <w:r>
+        <w:rPr>
+          <w:rFonts w:ascii="Times New Roman" w:hAnsi="Times New Roman" w:cs="Times New Roman"/>
+          <w:sz w:val="24"/>
+          <w:szCs w:val="24"/>
+        </w:rPr>
+        <w:t>11</w:t>
+      </w:r>
+      <w:r>
+        <w:rPr>
+          <w:rFonts w:ascii="Times New Roman" w:hAnsi="Times New Roman" w:cs="Times New Roman"/>
+          <w:sz w:val="24"/>
+          <w:szCs w:val="24"/>
+        </w:rPr>
+        <w:t xml:space="preserve"> webpages</w:t>
+      </w:r>
     </w:p>
     <w:p>
       <w:pPr>
@@ -674,8 +688,18 @@
           <w:ilvl w:val="0"/>
           <w:numId w:val="4"/>
         </w:numPr>
-      </w:pPr>
-      <w:r>
+        <w:rPr>
+          <w:rFonts w:ascii="Times New Roman" w:hAnsi="Times New Roman" w:cs="Times New Roman"/>
+          <w:sz w:val="24"/>
+          <w:szCs w:val="24"/>
+        </w:rPr>
+      </w:pPr>
+      <w:r>
+        <w:rPr>
+          <w:rFonts w:ascii="Times New Roman" w:hAnsi="Times New Roman" w:cs="Times New Roman"/>
+          <w:sz w:val="24"/>
+          <w:szCs w:val="24"/>
+        </w:rPr>
         <w:t>Home page / index - register or log-in</w:t>
       </w:r>
     </w:p>
@@ -686,14 +710,34 @@
           <w:ilvl w:val="0"/>
           <w:numId w:val="4"/>
         </w:numPr>
-      </w:pPr>
-      <w:r>
+        <w:rPr>
+          <w:rFonts w:ascii="Times New Roman" w:hAnsi="Times New Roman" w:cs="Times New Roman"/>
+          <w:sz w:val="24"/>
+          <w:szCs w:val="24"/>
+        </w:rPr>
+      </w:pPr>
+      <w:r>
+        <w:rPr>
+          <w:rFonts w:ascii="Times New Roman" w:hAnsi="Times New Roman" w:cs="Times New Roman"/>
+          <w:sz w:val="24"/>
+          <w:szCs w:val="24"/>
+        </w:rPr>
         <w:t>Welcome</w:t>
       </w:r>
       <w:r>
+        <w:rPr>
+          <w:rFonts w:ascii="Times New Roman" w:hAnsi="Times New Roman" w:cs="Times New Roman"/>
+          <w:sz w:val="24"/>
+          <w:szCs w:val="24"/>
+        </w:rPr>
         <w:t xml:space="preserve"> page </w:t>
       </w:r>
       <w:r>
+        <w:rPr>
+          <w:rFonts w:ascii="Times New Roman" w:hAnsi="Times New Roman" w:cs="Times New Roman"/>
+          <w:sz w:val="24"/>
+          <w:szCs w:val="24"/>
+        </w:rPr>
         <w:t xml:space="preserve">with options to: </w:t>
       </w:r>
     </w:p>
@@ -704,24 +748,70 @@
           <w:ilvl w:val="1"/>
           <w:numId w:val="4"/>
         </w:numPr>
+        <w:rPr>
+          <w:rFonts w:ascii="Times New Roman" w:hAnsi="Times New Roman" w:cs="Times New Roman"/>
+          <w:sz w:val="24"/>
+          <w:szCs w:val="24"/>
+        </w:rPr>
       </w:pPr>
       <w:proofErr w:type="spellStart"/>
       <w:r>
+        <w:rPr>
+          <w:rFonts w:ascii="Times New Roman" w:hAnsi="Times New Roman" w:cs="Times New Roman"/>
+          <w:sz w:val="24"/>
+          <w:szCs w:val="24"/>
+        </w:rPr>
         <w:t>CreateNewVacation</w:t>
       </w:r>
       <w:proofErr w:type="spellEnd"/>
       <w:r>
+        <w:rPr>
+          <w:rFonts w:ascii="Times New Roman" w:hAnsi="Times New Roman" w:cs="Times New Roman"/>
+          <w:sz w:val="24"/>
+          <w:szCs w:val="24"/>
+        </w:rPr>
         <w:t xml:space="preserve">  </w:t>
       </w:r>
       <w:r>
+        <w:rPr>
+          <w:rFonts w:ascii="Times New Roman" w:hAnsi="Times New Roman" w:cs="Times New Roman"/>
+          <w:sz w:val="24"/>
+          <w:szCs w:val="24"/>
+        </w:rPr>
         <w:sym w:font="Wingdings" w:char="F0E0"/>
       </w:r>
       <w:r>
+        <w:rPr>
+          <w:rFonts w:ascii="Times New Roman" w:hAnsi="Times New Roman" w:cs="Times New Roman"/>
+          <w:sz w:val="24"/>
+          <w:szCs w:val="24"/>
+        </w:rPr>
         <w:t xml:space="preserve"> </w:t>
       </w:r>
       <w:proofErr w:type="spellStart"/>
       <w:r>
-        <w:t>creatNewVacationPlan</w:t>
+        <w:rPr>
+          <w:rFonts w:ascii="Times New Roman" w:hAnsi="Times New Roman" w:cs="Times New Roman"/>
+          <w:sz w:val="24"/>
+          <w:szCs w:val="24"/>
+        </w:rPr>
+        <w:t>creat</w:t>
+      </w:r>
+      <w:r>
+        <w:rPr>
+          <w:rFonts w:ascii="Times New Roman" w:hAnsi="Times New Roman" w:cs="Times New Roman"/>
+          <w:sz w:val="24"/>
+          <w:szCs w:val="24"/>
+        </w:rPr>
+        <w:t>e</w:t>
+      </w:r>
+      <w:r>
+        <w:rPr>
+          <w:rFonts w:ascii="Times New Roman" w:hAnsi="Times New Roman" w:cs="Times New Roman"/>
+          <w:sz w:val="24"/>
+          <w:szCs w:val="24"/>
+        </w:rPr>
+        <w:t>NewVacationPlan</w:t>
       </w:r>
       <w:proofErr w:type="spellEnd"/>
     </w:p>
@@ -732,18 +822,43 @@
           <w:ilvl w:val="1"/>
           <w:numId w:val="4"/>
         </w:numPr>
-      </w:pPr>
-      <w:r>
+        <w:rPr>
+          <w:rFonts w:ascii="Times New Roman" w:hAnsi="Times New Roman" w:cs="Times New Roman"/>
+          <w:sz w:val="24"/>
+          <w:szCs w:val="24"/>
+        </w:rPr>
+      </w:pPr>
+      <w:r>
+        <w:rPr>
+          <w:rFonts w:ascii="Times New Roman" w:hAnsi="Times New Roman" w:cs="Times New Roman"/>
+          <w:sz w:val="24"/>
+          <w:szCs w:val="24"/>
+        </w:rPr>
         <w:t xml:space="preserve">Work with existing vacation plans </w:t>
       </w:r>
       <w:r>
+        <w:rPr>
+          <w:rFonts w:ascii="Times New Roman" w:hAnsi="Times New Roman" w:cs="Times New Roman"/>
+          <w:sz w:val="24"/>
+          <w:szCs w:val="24"/>
+        </w:rPr>
         <w:sym w:font="Wingdings" w:char="F0E0"/>
       </w:r>
       <w:r>
+        <w:rPr>
+          <w:rFonts w:ascii="Times New Roman" w:hAnsi="Times New Roman" w:cs="Times New Roman"/>
+          <w:sz w:val="24"/>
+          <w:szCs w:val="24"/>
+        </w:rPr>
         <w:t xml:space="preserve"> </w:t>
       </w:r>
       <w:proofErr w:type="spellStart"/>
       <w:r>
+        <w:rPr>
+          <w:rFonts w:ascii="Times New Roman" w:hAnsi="Times New Roman" w:cs="Times New Roman"/>
+          <w:sz w:val="24"/>
+          <w:szCs w:val="24"/>
+        </w:rPr>
         <w:t>listOfVacations</w:t>
       </w:r>
       <w:proofErr w:type="spellEnd"/>
@@ -755,9 +870,19 @@
           <w:ilvl w:val="0"/>
           <w:numId w:val="4"/>
         </w:numPr>
+        <w:rPr>
+          <w:rFonts w:ascii="Times New Roman" w:hAnsi="Times New Roman" w:cs="Times New Roman"/>
+          <w:sz w:val="24"/>
+          <w:szCs w:val="24"/>
+        </w:rPr>
       </w:pPr>
       <w:proofErr w:type="spellStart"/>
       <w:r>
+        <w:rPr>
+          <w:rFonts w:ascii="Times New Roman" w:hAnsi="Times New Roman" w:cs="Times New Roman"/>
+          <w:sz w:val="24"/>
+          <w:szCs w:val="24"/>
+        </w:rPr>
         <w:t>VacationSummary</w:t>
       </w:r>
       <w:proofErr w:type="spellEnd"/>
@@ -785,9 +910,732 @@
       <w:r>
         <w:t xml:space="preserve"> type diagram</w:t>
       </w:r>
+    </w:p>
+    <w:p>
+      <w:pPr>
+        <w:pStyle w:val="Heading2"/>
+        <w:numPr>
+          <w:ilvl w:val="0"/>
+          <w:numId w:val="0"/>
+        </w:numPr>
+        <w:ind w:left="720"/>
+      </w:pPr>
+    </w:p>
+    <w:p>
+      <w:pPr>
+        <w:pStyle w:val="Heading2"/>
+        <w:numPr>
+          <w:ilvl w:val="0"/>
+          <w:numId w:val="0"/>
+        </w:numPr>
+        <w:ind w:left="720"/>
+      </w:pPr>
+    </w:p>
+    <w:p>
+      <w:pPr>
+        <w:pStyle w:val="Heading1"/>
+      </w:pPr>
+      <w:r>
+        <w:t xml:space="preserve">Technologies employed </w:t>
+      </w:r>
+    </w:p>
+    <w:p>
+      <w:pPr>
+        <w:pStyle w:val="Heading2"/>
+      </w:pPr>
+      <w:r>
+        <w:t xml:space="preserve">Languages (Html, </w:t>
+      </w:r>
+      <w:proofErr w:type="spellStart"/>
+      <w:r>
+        <w:t>javascript</w:t>
+      </w:r>
+      <w:proofErr w:type="spellEnd"/>
+      <w:r>
+        <w:t xml:space="preserve">, </w:t>
+      </w:r>
+      <w:proofErr w:type="spellStart"/>
+      <w:r>
+        <w:t>php</w:t>
+      </w:r>
+      <w:proofErr w:type="spellEnd"/>
+      <w:r>
+        <w:t>, JSON…).</w:t>
+      </w:r>
+    </w:p>
+    <w:p>
+      <w:pPr>
+        <w:pStyle w:val="ListParagraph"/>
+        <w:ind w:left="1080"/>
+        <w:rPr>
+          <w:rFonts w:ascii="Times New Roman" w:hAnsi="Times New Roman" w:cs="Times New Roman"/>
+          <w:sz w:val="24"/>
+          <w:szCs w:val="24"/>
+        </w:rPr>
+      </w:pPr>
+      <w:r>
+        <w:rPr>
+          <w:rFonts w:ascii="Times New Roman" w:hAnsi="Times New Roman" w:cs="Times New Roman"/>
+          <w:sz w:val="24"/>
+          <w:szCs w:val="24"/>
+        </w:rPr>
+        <w:t>Type some text</w:t>
+      </w:r>
+    </w:p>
+    <w:p>
+      <w:pPr>
+        <w:pStyle w:val="ListParagraph"/>
+        <w:ind w:left="1080"/>
+        <w:rPr>
+          <w:rFonts w:ascii="Times New Roman" w:hAnsi="Times New Roman" w:cs="Times New Roman"/>
+          <w:sz w:val="24"/>
+          <w:szCs w:val="24"/>
+        </w:rPr>
+      </w:pPr>
+      <w:r>
+        <w:rPr>
+          <w:rFonts w:ascii="Times New Roman" w:hAnsi="Times New Roman" w:cs="Times New Roman"/>
+          <w:sz w:val="24"/>
+          <w:szCs w:val="24"/>
+        </w:rPr>
+        <w:t xml:space="preserve">Google Map </w:t>
+      </w:r>
+      <w:proofErr w:type="gramStart"/>
+      <w:r>
+        <w:rPr>
+          <w:rFonts w:ascii="Times New Roman" w:hAnsi="Times New Roman" w:cs="Times New Roman"/>
+          <w:sz w:val="24"/>
+          <w:szCs w:val="24"/>
+        </w:rPr>
+        <w:t>API</w:t>
+      </w:r>
+      <w:r>
+        <w:rPr>
+          <w:rFonts w:ascii="Times New Roman" w:hAnsi="Times New Roman" w:cs="Times New Roman"/>
+          <w:sz w:val="24"/>
+          <w:szCs w:val="24"/>
+        </w:rPr>
+        <w:t xml:space="preserve">  (</w:t>
+      </w:r>
+      <w:proofErr w:type="gramEnd"/>
+      <w:r>
+        <w:rPr>
+          <w:rFonts w:ascii="Times New Roman" w:hAnsi="Times New Roman" w:cs="Times New Roman"/>
+          <w:sz w:val="24"/>
+          <w:szCs w:val="24"/>
+        </w:rPr>
+        <w:t>see below)</w:t>
+      </w:r>
+    </w:p>
+    <w:p>
+      <w:pPr>
+        <w:pStyle w:val="ListParagraph"/>
+        <w:ind w:left="1080"/>
+        <w:rPr>
+          <w:rFonts w:ascii="Times New Roman" w:hAnsi="Times New Roman" w:cs="Times New Roman"/>
+          <w:sz w:val="24"/>
+          <w:szCs w:val="24"/>
+        </w:rPr>
+      </w:pPr>
+      <w:r>
+        <w:rPr>
+          <w:rFonts w:ascii="Times New Roman" w:hAnsi="Times New Roman" w:cs="Times New Roman"/>
+          <w:sz w:val="24"/>
+          <w:szCs w:val="24"/>
+        </w:rPr>
+        <w:t>Bootstrap</w:t>
+      </w:r>
+    </w:p>
+    <w:p>
+      <w:pPr>
+        <w:pStyle w:val="ListParagraph"/>
+        <w:ind w:left="1080"/>
+        <w:rPr>
+          <w:rFonts w:ascii="Times New Roman" w:hAnsi="Times New Roman" w:cs="Times New Roman"/>
+          <w:sz w:val="24"/>
+          <w:szCs w:val="24"/>
+        </w:rPr>
+      </w:pPr>
+      <w:proofErr w:type="gramStart"/>
+      <w:r>
+        <w:rPr>
+          <w:rFonts w:ascii="Times New Roman" w:hAnsi="Times New Roman" w:cs="Times New Roman"/>
+          <w:sz w:val="24"/>
+          <w:szCs w:val="24"/>
+        </w:rPr>
+        <w:t xml:space="preserve">Had  </w:t>
+      </w:r>
+      <w:proofErr w:type="spellStart"/>
+      <w:r>
+        <w:rPr>
+          <w:rFonts w:ascii="Times New Roman" w:hAnsi="Times New Roman" w:cs="Times New Roman"/>
+          <w:sz w:val="24"/>
+          <w:szCs w:val="24"/>
+        </w:rPr>
+        <w:t>build</w:t>
+      </w:r>
+      <w:proofErr w:type="spellEnd"/>
+      <w:proofErr w:type="gramEnd"/>
+      <w:r>
+        <w:rPr>
+          <w:rFonts w:ascii="Times New Roman" w:hAnsi="Times New Roman" w:cs="Times New Roman"/>
+          <w:sz w:val="24"/>
+          <w:szCs w:val="24"/>
+        </w:rPr>
+        <w:t xml:space="preserve"> in resizing, formatting, colored buttons,…</w:t>
+      </w:r>
+    </w:p>
+    <w:p>
+      <w:pPr>
+        <w:pStyle w:val="ListParagraph"/>
+        <w:ind w:left="1080"/>
+        <w:rPr>
+          <w:rFonts w:ascii="Times New Roman" w:hAnsi="Times New Roman" w:cs="Times New Roman"/>
+          <w:sz w:val="24"/>
+          <w:szCs w:val="24"/>
+        </w:rPr>
+      </w:pPr>
+      <w:proofErr w:type="spellStart"/>
+      <w:r>
+        <w:rPr>
+          <w:rFonts w:ascii="Times New Roman" w:hAnsi="Times New Roman" w:cs="Times New Roman"/>
+          <w:sz w:val="24"/>
+          <w:szCs w:val="24"/>
+        </w:rPr>
+        <w:t>Bootbox</w:t>
+      </w:r>
+      <w:proofErr w:type="spellEnd"/>
+    </w:p>
+    <w:p>
+      <w:pPr>
+        <w:pStyle w:val="ListParagraph"/>
+        <w:ind w:left="1080"/>
+        <w:rPr>
+          <w:rFonts w:ascii="Times New Roman" w:hAnsi="Times New Roman" w:cs="Times New Roman"/>
+          <w:sz w:val="24"/>
+          <w:szCs w:val="24"/>
+        </w:rPr>
+      </w:pPr>
+      <w:r>
+        <w:rPr>
+          <w:rFonts w:ascii="Times New Roman" w:hAnsi="Times New Roman" w:cs="Times New Roman"/>
+          <w:sz w:val="24"/>
+          <w:szCs w:val="24"/>
+        </w:rPr>
+        <w:t>Modal message boxes built on bootstrap and jQuery</w:t>
+      </w:r>
+    </w:p>
+    <w:p>
+      <w:pPr>
+        <w:pStyle w:val="ListParagraph"/>
+        <w:ind w:left="1080"/>
+        <w:rPr>
+          <w:rFonts w:ascii="Times New Roman" w:hAnsi="Times New Roman" w:cs="Times New Roman"/>
+          <w:sz w:val="24"/>
+          <w:szCs w:val="24"/>
+        </w:rPr>
+      </w:pPr>
+      <w:r>
+        <w:rPr>
+          <w:rFonts w:ascii="Times New Roman" w:hAnsi="Times New Roman" w:cs="Times New Roman"/>
+          <w:sz w:val="24"/>
+          <w:szCs w:val="24"/>
+        </w:rPr>
+        <w:t xml:space="preserve">Query parameters …. </w:t>
+      </w:r>
+    </w:p>
+    <w:p>
+      <w:pPr>
+        <w:pStyle w:val="ListParagraph"/>
+        <w:ind w:left="1080"/>
+        <w:rPr>
+          <w:rFonts w:ascii="Times New Roman" w:hAnsi="Times New Roman" w:cs="Times New Roman"/>
+          <w:sz w:val="24"/>
+          <w:szCs w:val="24"/>
+        </w:rPr>
+      </w:pPr>
+      <w:r>
+        <w:rPr>
+          <w:rFonts w:ascii="Times New Roman" w:hAnsi="Times New Roman" w:cs="Times New Roman"/>
+          <w:sz w:val="24"/>
+          <w:szCs w:val="24"/>
+        </w:rPr>
+        <w:t>better security and special characters</w:t>
+      </w:r>
+    </w:p>
+    <w:p>
+      <w:pPr>
+        <w:pStyle w:val="ListParagraph"/>
+        <w:ind w:left="1080"/>
+        <w:rPr>
+          <w:rFonts w:ascii="Times New Roman" w:hAnsi="Times New Roman" w:cs="Times New Roman"/>
+          <w:sz w:val="24"/>
+          <w:szCs w:val="24"/>
+        </w:rPr>
+      </w:pPr>
+      <w:r>
+        <w:rPr>
+          <w:rFonts w:ascii="Times New Roman" w:hAnsi="Times New Roman" w:cs="Times New Roman"/>
+          <w:sz w:val="24"/>
+          <w:szCs w:val="24"/>
+        </w:rPr>
+        <w:t>Login using encryption and SALT for storing password.</w:t>
+      </w:r>
+    </w:p>
+    <w:p>
+      <w:pPr>
+        <w:pStyle w:val="ListParagraph"/>
+        <w:ind w:left="1080"/>
+        <w:rPr>
+          <w:rFonts w:ascii="Times New Roman" w:hAnsi="Times New Roman" w:cs="Times New Roman"/>
+          <w:sz w:val="24"/>
+          <w:szCs w:val="24"/>
+        </w:rPr>
+      </w:pPr>
+    </w:p>
+    <w:p>
+      <w:pPr>
+        <w:pStyle w:val="Heading2"/>
+      </w:pPr>
+      <w:r>
+        <w:t xml:space="preserve">External API’s (Google maps)  </w:t>
+      </w:r>
+    </w:p>
+    <w:p>
+      <w:pPr>
+        <w:pStyle w:val="ListParagraph"/>
+        <w:ind w:left="1080"/>
+        <w:rPr>
+          <w:rFonts w:ascii="Times New Roman" w:hAnsi="Times New Roman" w:cs="Times New Roman"/>
+          <w:sz w:val="24"/>
+          <w:szCs w:val="24"/>
+        </w:rPr>
+      </w:pPr>
+      <w:r>
+        <w:rPr>
+          <w:rFonts w:ascii="Times New Roman" w:hAnsi="Times New Roman" w:cs="Times New Roman"/>
+          <w:sz w:val="24"/>
+          <w:szCs w:val="24"/>
+        </w:rPr>
+        <w:t xml:space="preserve">We used the </w:t>
+      </w:r>
+      <w:r>
+        <w:rPr>
+          <w:rFonts w:ascii="Times New Roman" w:hAnsi="Times New Roman" w:cs="Times New Roman"/>
+          <w:sz w:val="24"/>
+          <w:szCs w:val="24"/>
+        </w:rPr>
+        <w:t>Google Map API</w:t>
+      </w:r>
+      <w:r>
+        <w:rPr>
+          <w:rFonts w:ascii="Times New Roman" w:hAnsi="Times New Roman" w:cs="Times New Roman"/>
+          <w:sz w:val="24"/>
+          <w:szCs w:val="24"/>
+        </w:rPr>
+        <w:t xml:space="preserve"> </w:t>
+      </w:r>
+      <w:r>
+        <w:rPr>
+          <w:rFonts w:ascii="Times New Roman" w:hAnsi="Times New Roman" w:cs="Times New Roman"/>
+          <w:sz w:val="24"/>
+          <w:szCs w:val="24"/>
+        </w:rPr>
+        <w:t>in our website. Our integration provides the user with a map showing their travel route, and computes their travel distances.</w:t>
+      </w:r>
+    </w:p>
+    <w:p>
+      <w:pPr>
+        <w:pStyle w:val="Heading2"/>
+      </w:pPr>
+      <w:proofErr w:type="gramStart"/>
+      <w:r>
+        <w:t>Database  (</w:t>
+      </w:r>
+      <w:proofErr w:type="gramEnd"/>
+      <w:r>
+        <w:t>MySQL,  tables created)</w:t>
+      </w:r>
+    </w:p>
+    <w:p>
+      <w:pPr>
+        <w:pStyle w:val="ListParagraph"/>
+        <w:ind w:left="1080"/>
+        <w:rPr>
+          <w:rFonts w:ascii="Times New Roman" w:hAnsi="Times New Roman" w:cs="Times New Roman"/>
+          <w:sz w:val="24"/>
+          <w:szCs w:val="24"/>
+        </w:rPr>
+      </w:pPr>
+      <w:r>
+        <w:rPr>
+          <w:rFonts w:ascii="Times New Roman" w:hAnsi="Times New Roman" w:cs="Times New Roman"/>
+          <w:sz w:val="24"/>
+          <w:szCs w:val="24"/>
+        </w:rPr>
+        <w:t>We used MySQL with is part of XAMPP</w:t>
+      </w:r>
+      <w:bookmarkStart w:id="1" w:name="_GoBack"/>
+      <w:bookmarkEnd w:id="1"/>
+      <w:r>
+        <w:rPr>
+          <w:rFonts w:ascii="Times New Roman" w:hAnsi="Times New Roman" w:cs="Times New Roman"/>
+          <w:sz w:val="24"/>
+          <w:szCs w:val="24"/>
+        </w:rPr>
+        <w:t xml:space="preserve"> </w:t>
+      </w:r>
+    </w:p>
+    <w:p>
+      <w:pPr>
+        <w:pStyle w:val="Heading2"/>
+      </w:pPr>
+      <w:r>
+        <w:t>IDE</w:t>
+      </w:r>
+    </w:p>
+    <w:p>
+      <w:pPr>
+        <w:pStyle w:val="ListParagraph"/>
+        <w:ind w:left="1080"/>
+        <w:rPr>
+          <w:rFonts w:ascii="Times New Roman" w:hAnsi="Times New Roman" w:cs="Times New Roman"/>
+          <w:sz w:val="24"/>
+          <w:szCs w:val="24"/>
+        </w:rPr>
+      </w:pPr>
+      <w:r>
+        <w:rPr>
+          <w:rFonts w:ascii="Times New Roman" w:hAnsi="Times New Roman" w:cs="Times New Roman"/>
+          <w:sz w:val="24"/>
+          <w:szCs w:val="24"/>
+        </w:rPr>
+        <w:t>Type some text</w:t>
+      </w:r>
+    </w:p>
+    <w:p>
+      <w:pPr>
+        <w:pStyle w:val="Heading2"/>
+      </w:pPr>
+      <w:r>
+        <w:t xml:space="preserve">Site Host     (dreamer42 </w:t>
+      </w:r>
+      <w:proofErr w:type="gramStart"/>
+      <w:r>
+        <w:t>… ,</w:t>
+      </w:r>
+      <w:proofErr w:type="gramEnd"/>
+      <w:r>
+        <w:t xml:space="preserve"> XAMPP – </w:t>
+      </w:r>
+      <w:proofErr w:type="spellStart"/>
+      <w:r>
+        <w:t>LocalHost</w:t>
+      </w:r>
+      <w:proofErr w:type="spellEnd"/>
+      <w:r>
+        <w:t>, )</w:t>
+      </w:r>
+    </w:p>
+    <w:p>
+      <w:pPr>
+        <w:pStyle w:val="ListParagraph"/>
+        <w:ind w:left="1080"/>
+        <w:rPr>
+          <w:rFonts w:ascii="Times New Roman" w:hAnsi="Times New Roman" w:cs="Times New Roman"/>
+          <w:sz w:val="24"/>
+          <w:szCs w:val="24"/>
+        </w:rPr>
+      </w:pPr>
       <w:r>
         <w:br w:type="page"/>
       </w:r>
+      <w:r>
+        <w:rPr>
+          <w:rFonts w:ascii="Times New Roman" w:hAnsi="Times New Roman" w:cs="Times New Roman"/>
+          <w:sz w:val="24"/>
+          <w:szCs w:val="24"/>
+        </w:rPr>
+        <w:lastRenderedPageBreak/>
+        <w:t>Type some text</w:t>
+      </w:r>
+    </w:p>
+    <w:p>
+      <w:pPr>
+        <w:pStyle w:val="Heading1"/>
+      </w:pPr>
+      <w:r>
+        <w:t>Scope</w:t>
+      </w:r>
+    </w:p>
+    <w:p>
+      <w:pPr>
+        <w:pStyle w:val="Heading2"/>
+      </w:pPr>
+      <w:r>
+        <w:t>In-scope</w:t>
+      </w:r>
+    </w:p>
+    <w:p>
+      <w:pPr>
+        <w:pStyle w:val="ListParagraph"/>
+        <w:ind w:left="1080"/>
+        <w:rPr>
+          <w:rFonts w:ascii="Times New Roman" w:hAnsi="Times New Roman" w:cs="Times New Roman"/>
+          <w:sz w:val="24"/>
+          <w:szCs w:val="24"/>
+        </w:rPr>
+      </w:pPr>
+      <w:r>
+        <w:rPr>
+          <w:rFonts w:ascii="Times New Roman" w:hAnsi="Times New Roman" w:cs="Times New Roman"/>
+          <w:sz w:val="24"/>
+          <w:szCs w:val="24"/>
+        </w:rPr>
+        <w:t>Type some text</w:t>
+      </w:r>
+    </w:p>
+    <w:p>
+      <w:pPr>
+        <w:pStyle w:val="Heading2"/>
+      </w:pPr>
+      <w:r>
+        <w:t>Out-of-scope</w:t>
+      </w:r>
+    </w:p>
+    <w:p>
+      <w:pPr>
+        <w:pStyle w:val="ListParagraph"/>
+        <w:ind w:left="1080"/>
+        <w:rPr>
+          <w:rFonts w:ascii="Times New Roman" w:hAnsi="Times New Roman" w:cs="Times New Roman"/>
+          <w:sz w:val="24"/>
+          <w:szCs w:val="24"/>
+        </w:rPr>
+      </w:pPr>
+      <w:r>
+        <w:rPr>
+          <w:rFonts w:ascii="Times New Roman" w:hAnsi="Times New Roman" w:cs="Times New Roman"/>
+          <w:sz w:val="24"/>
+          <w:szCs w:val="24"/>
+        </w:rPr>
+        <w:t>Type some text</w:t>
+      </w:r>
+    </w:p>
+    <w:p>
+      <w:pPr>
+        <w:pStyle w:val="Heading2"/>
+      </w:pPr>
+      <w:r>
+        <w:t>If We Had More Time We Would …</w:t>
+      </w:r>
+    </w:p>
+    <w:p>
+      <w:pPr>
+        <w:pStyle w:val="ListParagraph"/>
+        <w:ind w:left="1080"/>
+        <w:rPr>
+          <w:rFonts w:ascii="Times New Roman" w:hAnsi="Times New Roman" w:cs="Times New Roman"/>
+          <w:sz w:val="24"/>
+          <w:szCs w:val="24"/>
+        </w:rPr>
+      </w:pPr>
+      <w:r>
+        <w:rPr>
+          <w:rFonts w:ascii="Times New Roman" w:hAnsi="Times New Roman" w:cs="Times New Roman"/>
+          <w:sz w:val="24"/>
+          <w:szCs w:val="24"/>
+        </w:rPr>
+        <w:t>Type some text</w:t>
+      </w:r>
+    </w:p>
+    <w:p/>
+    <w:p>
+      <w:pPr>
+        <w:pStyle w:val="Heading1"/>
+      </w:pPr>
+      <w:r>
+        <w:t>Software Development Process</w:t>
+      </w:r>
+    </w:p>
+    <w:p>
+      <w:pPr>
+        <w:pStyle w:val="Heading2"/>
+      </w:pPr>
+      <w:r>
+        <w:t>Agile</w:t>
+      </w:r>
+    </w:p>
+    <w:p>
+      <w:pPr>
+        <w:pStyle w:val="ListParagraph"/>
+        <w:ind w:left="1080"/>
+        <w:rPr>
+          <w:rFonts w:ascii="Times New Roman" w:hAnsi="Times New Roman" w:cs="Times New Roman"/>
+          <w:sz w:val="24"/>
+          <w:szCs w:val="24"/>
+        </w:rPr>
+      </w:pPr>
+      <w:r>
+        <w:rPr>
+          <w:rFonts w:ascii="Times New Roman" w:hAnsi="Times New Roman" w:cs="Times New Roman"/>
+          <w:sz w:val="24"/>
+          <w:szCs w:val="24"/>
+        </w:rPr>
+        <w:t>Type some text</w:t>
+      </w:r>
+    </w:p>
+    <w:p/>
+    <w:p>
+      <w:pPr>
+        <w:pStyle w:val="Heading2"/>
+      </w:pPr>
+      <w:r>
+        <w:t>Start small, code a little- test a lot</w:t>
+      </w:r>
+    </w:p>
+    <w:p>
+      <w:pPr>
+        <w:pStyle w:val="ListParagraph"/>
+        <w:ind w:left="1080"/>
+        <w:rPr>
+          <w:rFonts w:ascii="Times New Roman" w:hAnsi="Times New Roman" w:cs="Times New Roman"/>
+          <w:sz w:val="24"/>
+          <w:szCs w:val="24"/>
+        </w:rPr>
+      </w:pPr>
+      <w:r>
+        <w:rPr>
+          <w:rFonts w:ascii="Times New Roman" w:hAnsi="Times New Roman" w:cs="Times New Roman"/>
+          <w:sz w:val="24"/>
+          <w:szCs w:val="24"/>
+        </w:rPr>
+        <w:t>Type some text</w:t>
+      </w:r>
+    </w:p>
+    <w:p/>
+    <w:p>
+      <w:pPr>
+        <w:pStyle w:val="Heading1"/>
+      </w:pPr>
+      <w:r>
+        <w:t>Technical challenges encountered</w:t>
+      </w:r>
+    </w:p>
+    <w:p>
+      <w:pPr>
+        <w:pStyle w:val="ListParagraph"/>
+        <w:ind w:left="1080"/>
+        <w:rPr>
+          <w:rFonts w:ascii="Times New Roman" w:hAnsi="Times New Roman" w:cs="Times New Roman"/>
+          <w:sz w:val="24"/>
+          <w:szCs w:val="24"/>
+        </w:rPr>
+      </w:pPr>
+      <w:r>
+        <w:rPr>
+          <w:rFonts w:ascii="Times New Roman" w:hAnsi="Times New Roman" w:cs="Times New Roman"/>
+          <w:sz w:val="24"/>
+          <w:szCs w:val="24"/>
+        </w:rPr>
+        <w:t>Type some text</w:t>
+      </w:r>
+    </w:p>
+    <w:p>
+      <w:pPr>
+        <w:pStyle w:val="ListParagraph"/>
+        <w:tabs>
+          <w:tab w:val="num" w:pos="1800"/>
+        </w:tabs>
+        <w:ind w:left="1080"/>
+        <w:rPr>
+          <w:rFonts w:ascii="Times New Roman" w:hAnsi="Times New Roman" w:cs="Times New Roman"/>
+          <w:sz w:val="24"/>
+          <w:szCs w:val="24"/>
+        </w:rPr>
+      </w:pPr>
+      <w:r>
+        <w:rPr>
+          <w:rFonts w:ascii="Times New Roman" w:hAnsi="Times New Roman" w:cs="Times New Roman"/>
+          <w:sz w:val="24"/>
+          <w:szCs w:val="24"/>
+        </w:rPr>
+        <w:t>NetBeans IDE did not always show errors</w:t>
+      </w:r>
+      <w:r>
+        <w:rPr>
+          <w:rFonts w:ascii="Times New Roman" w:hAnsi="Times New Roman" w:cs="Times New Roman"/>
+          <w:sz w:val="24"/>
+          <w:szCs w:val="24"/>
+        </w:rPr>
+        <w:t xml:space="preserve">, </w:t>
+      </w:r>
+      <w:r>
+        <w:rPr>
+          <w:rFonts w:ascii="Times New Roman" w:hAnsi="Times New Roman" w:cs="Times New Roman"/>
+          <w:sz w:val="24"/>
+          <w:szCs w:val="24"/>
+        </w:rPr>
+        <w:t>Chrome Inspector was better at this</w:t>
+      </w:r>
+    </w:p>
+    <w:p>
+      <w:pPr>
+        <w:pStyle w:val="ListParagraph"/>
+        <w:ind w:left="1080"/>
+        <w:rPr>
+          <w:rFonts w:ascii="Times New Roman" w:hAnsi="Times New Roman" w:cs="Times New Roman"/>
+          <w:sz w:val="24"/>
+          <w:szCs w:val="24"/>
+        </w:rPr>
+      </w:pPr>
+      <w:r>
+        <w:rPr>
+          <w:rFonts w:ascii="Times New Roman" w:hAnsi="Times New Roman" w:cs="Times New Roman"/>
+          <w:sz w:val="24"/>
+          <w:szCs w:val="24"/>
+        </w:rPr>
+        <w:t>Bootstrap versions were not forward/backward compatible.</w:t>
+      </w:r>
+    </w:p>
+    <w:p>
+      <w:pPr>
+        <w:pStyle w:val="ListParagraph"/>
+        <w:ind w:left="1080"/>
+        <w:rPr>
+          <w:rFonts w:ascii="Times New Roman" w:hAnsi="Times New Roman" w:cs="Times New Roman"/>
+          <w:sz w:val="24"/>
+          <w:szCs w:val="24"/>
+        </w:rPr>
+      </w:pPr>
+      <w:proofErr w:type="spellStart"/>
+      <w:r>
+        <w:rPr>
+          <w:rFonts w:ascii="Times New Roman" w:hAnsi="Times New Roman" w:cs="Times New Roman"/>
+          <w:sz w:val="24"/>
+          <w:szCs w:val="24"/>
+        </w:rPr>
+        <w:t>Javascript</w:t>
+      </w:r>
+      <w:proofErr w:type="spellEnd"/>
+      <w:r>
+        <w:rPr>
+          <w:rFonts w:ascii="Times New Roman" w:hAnsi="Times New Roman" w:cs="Times New Roman"/>
+          <w:sz w:val="24"/>
+          <w:szCs w:val="24"/>
+        </w:rPr>
+        <w:t xml:space="preserve"> is very picky and not informative about errors</w:t>
+      </w:r>
+    </w:p>
+    <w:p>
+      <w:pPr>
+        <w:pStyle w:val="Heading2"/>
+        <w:numPr>
+          <w:ilvl w:val="0"/>
+          <w:numId w:val="0"/>
+        </w:numPr>
+        <w:ind w:left="720"/>
+      </w:pPr>
     </w:p>
     <w:p>
       <w:pPr>
@@ -957,6 +1805,7 @@
           <w:sz w:val="24"/>
           <w:szCs w:val="24"/>
         </w:rPr>
+        <w:lastRenderedPageBreak/>
         <w:t xml:space="preserve">Key </w:t>
       </w:r>
       <w:r>
@@ -1312,104 +2161,104 @@
           <w:sz w:val="24"/>
           <w:szCs w:val="24"/>
         </w:rPr>
+        <w:t>User wants to plan a vacation.  User enters each day into the system.</w:t>
+      </w:r>
+      <w:r>
+        <w:rPr>
+          <w:rFonts w:ascii="Times New Roman" w:hAnsi="Times New Roman" w:cs="Times New Roman"/>
+          <w:sz w:val="24"/>
+          <w:szCs w:val="24"/>
+        </w:rPr>
+        <w:t xml:space="preserve">  Fills in starting city, ending city, main activity for the day, and lodging info.</w:t>
+      </w:r>
+    </w:p>
+    <w:p>
+      <w:pPr>
+        <w:rPr>
+          <w:rFonts w:ascii="Times New Roman" w:hAnsi="Times New Roman" w:cs="Times New Roman"/>
+          <w:sz w:val="24"/>
+          <w:szCs w:val="24"/>
+        </w:rPr>
+      </w:pPr>
+    </w:p>
+    <w:p>
+      <w:pPr>
+        <w:rPr>
+          <w:rFonts w:ascii="Times New Roman" w:hAnsi="Times New Roman" w:cs="Times New Roman"/>
+          <w:sz w:val="24"/>
+          <w:szCs w:val="24"/>
+        </w:rPr>
+      </w:pPr>
+      <w:r>
+        <w:rPr>
+          <w:rFonts w:ascii="Times New Roman" w:hAnsi="Times New Roman" w:cs="Times New Roman"/>
+          <w:sz w:val="24"/>
+          <w:szCs w:val="24"/>
+        </w:rPr>
+        <w:t>#2 – vacationing</w:t>
+      </w:r>
+    </w:p>
+    <w:p>
+      <w:pPr>
+        <w:rPr>
+          <w:rFonts w:ascii="Times New Roman" w:hAnsi="Times New Roman" w:cs="Times New Roman"/>
+          <w:sz w:val="24"/>
+          <w:szCs w:val="24"/>
+        </w:rPr>
+      </w:pPr>
+      <w:r>
+        <w:rPr>
+          <w:rFonts w:ascii="Times New Roman" w:hAnsi="Times New Roman" w:cs="Times New Roman"/>
+          <w:sz w:val="24"/>
+          <w:szCs w:val="24"/>
+        </w:rPr>
+        <w:t>User references the app each day.  Retrieves their hotel reservation info.  Reviews the activities for the upcoming day.</w:t>
+      </w:r>
+    </w:p>
+    <w:p>
+      <w:pPr>
+        <w:rPr>
+          <w:rFonts w:ascii="Times New Roman" w:hAnsi="Times New Roman" w:cs="Times New Roman"/>
+          <w:sz w:val="24"/>
+          <w:szCs w:val="24"/>
+        </w:rPr>
+      </w:pPr>
+    </w:p>
+    <w:p>
+      <w:pPr>
+        <w:rPr>
+          <w:rFonts w:ascii="Times New Roman" w:hAnsi="Times New Roman" w:cs="Times New Roman"/>
+          <w:b/>
+          <w:sz w:val="24"/>
+          <w:szCs w:val="24"/>
+        </w:rPr>
+      </w:pPr>
+      <w:r>
+        <w:rPr>
+          <w:rFonts w:ascii="Times New Roman" w:hAnsi="Times New Roman" w:cs="Times New Roman"/>
+          <w:b/>
+          <w:sz w:val="24"/>
+          <w:szCs w:val="24"/>
+        </w:rPr>
+        <w:t>Mock-up of Possible Screen</w:t>
+      </w:r>
+    </w:p>
+    <w:p>
+      <w:pPr>
+        <w:rPr>
+          <w:rFonts w:ascii="Times New Roman" w:hAnsi="Times New Roman" w:cs="Times New Roman"/>
+          <w:sz w:val="24"/>
+          <w:szCs w:val="24"/>
+        </w:rPr>
+      </w:pPr>
+      <w:r>
+        <w:rPr>
+          <w:rFonts w:ascii="Times New Roman" w:hAnsi="Times New Roman" w:cs="Times New Roman"/>
+          <w:noProof/>
+          <w:sz w:val="24"/>
+          <w:szCs w:val="24"/>
+        </w:rPr>
         <w:lastRenderedPageBreak/>
-        <w:t>User wants to plan a vacation.  User enters each day into the system.</w:t>
-      </w:r>
-      <w:r>
-        <w:rPr>
-          <w:rFonts w:ascii="Times New Roman" w:hAnsi="Times New Roman" w:cs="Times New Roman"/>
-          <w:sz w:val="24"/>
-          <w:szCs w:val="24"/>
-        </w:rPr>
-        <w:t xml:space="preserve">  Fills in starting city, ending city, main activity for the day, and lodging info.</w:t>
-      </w:r>
-    </w:p>
-    <w:p>
-      <w:pPr>
-        <w:rPr>
-          <w:rFonts w:ascii="Times New Roman" w:hAnsi="Times New Roman" w:cs="Times New Roman"/>
-          <w:sz w:val="24"/>
-          <w:szCs w:val="24"/>
-        </w:rPr>
-      </w:pPr>
-    </w:p>
-    <w:p>
-      <w:pPr>
-        <w:rPr>
-          <w:rFonts w:ascii="Times New Roman" w:hAnsi="Times New Roman" w:cs="Times New Roman"/>
-          <w:sz w:val="24"/>
-          <w:szCs w:val="24"/>
-        </w:rPr>
-      </w:pPr>
-      <w:r>
-        <w:rPr>
-          <w:rFonts w:ascii="Times New Roman" w:hAnsi="Times New Roman" w:cs="Times New Roman"/>
-          <w:sz w:val="24"/>
-          <w:szCs w:val="24"/>
-        </w:rPr>
-        <w:t>#2 – vacationing</w:t>
-      </w:r>
-    </w:p>
-    <w:p>
-      <w:pPr>
-        <w:rPr>
-          <w:rFonts w:ascii="Times New Roman" w:hAnsi="Times New Roman" w:cs="Times New Roman"/>
-          <w:sz w:val="24"/>
-          <w:szCs w:val="24"/>
-        </w:rPr>
-      </w:pPr>
-      <w:r>
-        <w:rPr>
-          <w:rFonts w:ascii="Times New Roman" w:hAnsi="Times New Roman" w:cs="Times New Roman"/>
-          <w:sz w:val="24"/>
-          <w:szCs w:val="24"/>
-        </w:rPr>
-        <w:t>User references the app each day.  Retrieves their hotel reservation info.  Reviews the activities for the upcoming day.</w:t>
-      </w:r>
-    </w:p>
-    <w:p>
-      <w:pPr>
-        <w:rPr>
-          <w:rFonts w:ascii="Times New Roman" w:hAnsi="Times New Roman" w:cs="Times New Roman"/>
-          <w:sz w:val="24"/>
-          <w:szCs w:val="24"/>
-        </w:rPr>
-      </w:pPr>
-    </w:p>
-    <w:p>
-      <w:pPr>
-        <w:rPr>
-          <w:rFonts w:ascii="Times New Roman" w:hAnsi="Times New Roman" w:cs="Times New Roman"/>
-          <w:b/>
-          <w:sz w:val="24"/>
-          <w:szCs w:val="24"/>
-        </w:rPr>
-      </w:pPr>
-      <w:r>
-        <w:rPr>
-          <w:rFonts w:ascii="Times New Roman" w:hAnsi="Times New Roman" w:cs="Times New Roman"/>
-          <w:b/>
-          <w:sz w:val="24"/>
-          <w:szCs w:val="24"/>
-        </w:rPr>
-        <w:t>Mock-up of Possible Screen</w:t>
-      </w:r>
-    </w:p>
-    <w:p>
-      <w:pPr>
-        <w:rPr>
-          <w:rFonts w:ascii="Times New Roman" w:hAnsi="Times New Roman" w:cs="Times New Roman"/>
-          <w:sz w:val="24"/>
-          <w:szCs w:val="24"/>
-        </w:rPr>
-      </w:pPr>
-      <w:r>
-        <w:rPr>
-          <w:rFonts w:ascii="Times New Roman" w:hAnsi="Times New Roman" w:cs="Times New Roman"/>
-          <w:noProof/>
-          <w:sz w:val="24"/>
-          <w:szCs w:val="24"/>
-        </w:rPr>
         <w:drawing>
           <wp:inline distT="0" distB="0" distL="0" distR="0" wp14:anchorId="37453543" wp14:editId="75191A63">
             <wp:extent cx="6848475" cy="4524375"/>
@@ -1611,7 +2460,6 @@
                 <w:sz w:val="24"/>
                 <w:szCs w:val="24"/>
               </w:rPr>
-              <w:lastRenderedPageBreak/>
               <w:t>Event</w:t>
             </w:r>
           </w:p>
@@ -2433,6 +3281,7 @@
                 <w:sz w:val="24"/>
                 <w:szCs w:val="24"/>
               </w:rPr>
+              <w:lastRenderedPageBreak/>
               <w:t>Testing &amp; Fixing</w:t>
             </w:r>
           </w:p>
@@ -2810,6 +3659,7 @@
         </w:rPr>
         <w:t>Php</w:t>
       </w:r>
+      <w:proofErr w:type="spellEnd"/>
     </w:p>
     <w:p>
       <w:pPr>
@@ -2824,6 +3674,7 @@
           <w:szCs w:val="24"/>
         </w:rPr>
       </w:pPr>
+      <w:proofErr w:type="spellStart"/>
       <w:r>
         <w:rPr>
           <w:rFonts w:ascii="Times New Roman" w:hAnsi="Times New Roman" w:cs="Times New Roman"/>
@@ -3914,7 +4765,6 @@
           <w:szCs w:val="24"/>
         </w:rPr>
       </w:pPr>
-      <w:bookmarkStart w:id="1" w:name="_GoBack"/>
       <w:r>
         <w:rPr>
           <w:rFonts w:ascii="Times New Roman" w:hAnsi="Times New Roman" w:cs="Times New Roman"/>
@@ -3972,7 +4822,6 @@
           </wp:inline>
         </w:drawing>
       </w:r>
-      <w:bookmarkEnd w:id="1"/>
     </w:p>
     <w:sectPr>
       <w:pgSz w:w="12240" w:h="15840"/>
@@ -4020,7 +4869,7 @@
       <w:lvlText w:val=""/>
       <w:lvlJc w:val="left"/>
       <w:pPr>
-        <w:ind w:left="4687" w:hanging="360"/>
+        <w:ind w:left="1800" w:hanging="360"/>
       </w:pPr>
       <w:rPr>
         <w:rFonts w:ascii="Symbol" w:hAnsi="Symbol" w:hint="default"/>
@@ -4032,7 +4881,7 @@
       <w:lvlText w:val="o"/>
       <w:lvlJc w:val="left"/>
       <w:pPr>
-        <w:ind w:left="5407" w:hanging="360"/>
+        <w:ind w:left="2520" w:hanging="360"/>
       </w:pPr>
       <w:rPr>
         <w:rFonts w:ascii="Courier New" w:hAnsi="Courier New" w:cs="Courier New" w:hint="default"/>
@@ -4044,7 +4893,7 @@
       <w:lvlText w:val=""/>
       <w:lvlJc w:val="left"/>
       <w:pPr>
-        <w:ind w:left="6127" w:hanging="360"/>
+        <w:ind w:left="3240" w:hanging="360"/>
       </w:pPr>
       <w:rPr>
         <w:rFonts w:ascii="Wingdings" w:hAnsi="Wingdings" w:hint="default"/>
@@ -4056,7 +4905,7 @@
       <w:lvlText w:val=""/>
       <w:lvlJc w:val="left"/>
       <w:pPr>
-        <w:ind w:left="6847" w:hanging="360"/>
+        <w:ind w:left="3960" w:hanging="360"/>
       </w:pPr>
       <w:rPr>
         <w:rFonts w:ascii="Symbol" w:hAnsi="Symbol" w:hint="default"/>
@@ -4068,7 +4917,7 @@
       <w:lvlText w:val="o"/>
       <w:lvlJc w:val="left"/>
       <w:pPr>
-        <w:ind w:left="7567" w:hanging="360"/>
+        <w:ind w:left="4680" w:hanging="360"/>
       </w:pPr>
       <w:rPr>
         <w:rFonts w:ascii="Courier New" w:hAnsi="Courier New" w:cs="Courier New" w:hint="default"/>
@@ -4080,7 +4929,7 @@
       <w:lvlText w:val=""/>
       <w:lvlJc w:val="left"/>
       <w:pPr>
-        <w:ind w:left="8287" w:hanging="360"/>
+        <w:ind w:left="5400" w:hanging="360"/>
       </w:pPr>
       <w:rPr>
         <w:rFonts w:ascii="Wingdings" w:hAnsi="Wingdings" w:hint="default"/>
@@ -4092,7 +4941,7 @@
       <w:lvlText w:val=""/>
       <w:lvlJc w:val="left"/>
       <w:pPr>
-        <w:ind w:left="9007" w:hanging="360"/>
+        <w:ind w:left="6120" w:hanging="360"/>
       </w:pPr>
       <w:rPr>
         <w:rFonts w:ascii="Symbol" w:hAnsi="Symbol" w:hint="default"/>
@@ -4104,7 +4953,7 @@
       <w:lvlText w:val="o"/>
       <w:lvlJc w:val="left"/>
       <w:pPr>
-        <w:ind w:left="9727" w:hanging="360"/>
+        <w:ind w:left="6840" w:hanging="360"/>
       </w:pPr>
       <w:rPr>
         <w:rFonts w:ascii="Courier New" w:hAnsi="Courier New" w:cs="Courier New" w:hint="default"/>
@@ -4116,7 +4965,7 @@
       <w:lvlText w:val=""/>
       <w:lvlJc w:val="left"/>
       <w:pPr>
-        <w:ind w:left="10447" w:hanging="360"/>
+        <w:ind w:left="7560" w:hanging="360"/>
       </w:pPr>
       <w:rPr>
         <w:rFonts w:ascii="Wingdings" w:hAnsi="Wingdings" w:hint="default"/>
@@ -4273,6 +5122,146 @@
     </w:lvl>
   </w:abstractNum>
   <w:abstractNum w:abstractNumId="2">
+    <w:nsid w:val="47E300BF"/>
+    <w:multiLevelType w:val="hybridMultilevel"/>
+    <w:tmpl w:val="A8A8A92A"/>
+    <w:lvl w:ilvl="0" w:tplc="2EE4338E">
+      <w:start w:val="1"/>
+      <w:numFmt w:val="bullet"/>
+      <w:lvlText w:val="•"/>
+      <w:lvlJc w:val="left"/>
+      <w:pPr>
+        <w:tabs>
+          <w:tab w:val="num" w:pos="720"/>
+        </w:tabs>
+        <w:ind w:left="720" w:hanging="360"/>
+      </w:pPr>
+      <w:rPr>
+        <w:rFonts w:ascii="Arial" w:hAnsi="Arial" w:hint="default"/>
+      </w:rPr>
+    </w:lvl>
+    <w:lvl w:ilvl="1" w:tplc="576AE01A">
+      <w:start w:val="265"/>
+      <w:numFmt w:val="bullet"/>
+      <w:lvlText w:val="–"/>
+      <w:lvlJc w:val="left"/>
+      <w:pPr>
+        <w:tabs>
+          <w:tab w:val="num" w:pos="1440"/>
+        </w:tabs>
+        <w:ind w:left="1440" w:hanging="360"/>
+      </w:pPr>
+      <w:rPr>
+        <w:rFonts w:ascii="Arial" w:hAnsi="Arial" w:hint="default"/>
+      </w:rPr>
+    </w:lvl>
+    <w:lvl w:ilvl="2" w:tplc="CBE8FD68" w:tentative="1">
+      <w:start w:val="1"/>
+      <w:numFmt w:val="bullet"/>
+      <w:lvlText w:val="•"/>
+      <w:lvlJc w:val="left"/>
+      <w:pPr>
+        <w:tabs>
+          <w:tab w:val="num" w:pos="2160"/>
+        </w:tabs>
+        <w:ind w:left="2160" w:hanging="360"/>
+      </w:pPr>
+      <w:rPr>
+        <w:rFonts w:ascii="Arial" w:hAnsi="Arial" w:hint="default"/>
+      </w:rPr>
+    </w:lvl>
+    <w:lvl w:ilvl="3" w:tplc="1466E76E" w:tentative="1">
+      <w:start w:val="1"/>
+      <w:numFmt w:val="bullet"/>
+      <w:lvlText w:val="•"/>
+      <w:lvlJc w:val="left"/>
+      <w:pPr>
+        <w:tabs>
+          <w:tab w:val="num" w:pos="2880"/>
+        </w:tabs>
+        <w:ind w:left="2880" w:hanging="360"/>
+      </w:pPr>
+      <w:rPr>
+        <w:rFonts w:ascii="Arial" w:hAnsi="Arial" w:hint="default"/>
+      </w:rPr>
+    </w:lvl>
+    <w:lvl w:ilvl="4" w:tplc="1BE0E06A" w:tentative="1">
+      <w:start w:val="1"/>
+      <w:numFmt w:val="bullet"/>
+      <w:lvlText w:val="•"/>
+      <w:lvlJc w:val="left"/>
+      <w:pPr>
+        <w:tabs>
+          <w:tab w:val="num" w:pos="3600"/>
+        </w:tabs>
+        <w:ind w:left="3600" w:hanging="360"/>
+      </w:pPr>
+      <w:rPr>
+        <w:rFonts w:ascii="Arial" w:hAnsi="Arial" w:hint="default"/>
+      </w:rPr>
+    </w:lvl>
+    <w:lvl w:ilvl="5" w:tplc="D62267B0" w:tentative="1">
+      <w:start w:val="1"/>
+      <w:numFmt w:val="bullet"/>
+      <w:lvlText w:val="•"/>
+      <w:lvlJc w:val="left"/>
+      <w:pPr>
+        <w:tabs>
+          <w:tab w:val="num" w:pos="4320"/>
+        </w:tabs>
+        <w:ind w:left="4320" w:hanging="360"/>
+      </w:pPr>
+      <w:rPr>
+        <w:rFonts w:ascii="Arial" w:hAnsi="Arial" w:hint="default"/>
+      </w:rPr>
+    </w:lvl>
+    <w:lvl w:ilvl="6" w:tplc="3E1C400C" w:tentative="1">
+      <w:start w:val="1"/>
+      <w:numFmt w:val="bullet"/>
+      <w:lvlText w:val="•"/>
+      <w:lvlJc w:val="left"/>
+      <w:pPr>
+        <w:tabs>
+          <w:tab w:val="num" w:pos="5040"/>
+        </w:tabs>
+        <w:ind w:left="5040" w:hanging="360"/>
+      </w:pPr>
+      <w:rPr>
+        <w:rFonts w:ascii="Arial" w:hAnsi="Arial" w:hint="default"/>
+      </w:rPr>
+    </w:lvl>
+    <w:lvl w:ilvl="7" w:tplc="9C0E3324" w:tentative="1">
+      <w:start w:val="1"/>
+      <w:numFmt w:val="bullet"/>
+      <w:lvlText w:val="•"/>
+      <w:lvlJc w:val="left"/>
+      <w:pPr>
+        <w:tabs>
+          <w:tab w:val="num" w:pos="5760"/>
+        </w:tabs>
+        <w:ind w:left="5760" w:hanging="360"/>
+      </w:pPr>
+      <w:rPr>
+        <w:rFonts w:ascii="Arial" w:hAnsi="Arial" w:hint="default"/>
+      </w:rPr>
+    </w:lvl>
+    <w:lvl w:ilvl="8" w:tplc="6670762E" w:tentative="1">
+      <w:start w:val="1"/>
+      <w:numFmt w:val="bullet"/>
+      <w:lvlText w:val="•"/>
+      <w:lvlJc w:val="left"/>
+      <w:pPr>
+        <w:tabs>
+          <w:tab w:val="num" w:pos="6480"/>
+        </w:tabs>
+        <w:ind w:left="6480" w:hanging="360"/>
+      </w:pPr>
+      <w:rPr>
+        <w:rFonts w:ascii="Arial" w:hAnsi="Arial" w:hint="default"/>
+      </w:rPr>
+    </w:lvl>
+  </w:abstractNum>
+  <w:abstractNum w:abstractNumId="3">
     <w:nsid w:val="58376E38"/>
     <w:multiLevelType w:val="multilevel"/>
     <w:tmpl w:val="04090027"/>
@@ -4367,7 +5356,7 @@
       </w:pPr>
     </w:lvl>
   </w:abstractNum>
-  <w:abstractNum w:abstractNumId="3">
+  <w:abstractNum w:abstractNumId="4">
     <w:nsid w:val="69355D00"/>
     <w:multiLevelType w:val="hybridMultilevel"/>
     <w:tmpl w:val="267609C6"/>
@@ -4480,7 +5469,147 @@
       </w:rPr>
     </w:lvl>
   </w:abstractNum>
-  <w:abstractNum w:abstractNumId="4">
+  <w:abstractNum w:abstractNumId="5">
+    <w:nsid w:val="77820A67"/>
+    <w:multiLevelType w:val="hybridMultilevel"/>
+    <w:tmpl w:val="99003B9A"/>
+    <w:lvl w:ilvl="0" w:tplc="EC7AAD5C">
+      <w:start w:val="1"/>
+      <w:numFmt w:val="bullet"/>
+      <w:lvlText w:val="•"/>
+      <w:lvlJc w:val="left"/>
+      <w:pPr>
+        <w:tabs>
+          <w:tab w:val="num" w:pos="720"/>
+        </w:tabs>
+        <w:ind w:left="720" w:hanging="360"/>
+      </w:pPr>
+      <w:rPr>
+        <w:rFonts w:ascii="Arial" w:hAnsi="Arial" w:hint="default"/>
+      </w:rPr>
+    </w:lvl>
+    <w:lvl w:ilvl="1" w:tplc="3C421814">
+      <w:start w:val="265"/>
+      <w:numFmt w:val="bullet"/>
+      <w:lvlText w:val="–"/>
+      <w:lvlJc w:val="left"/>
+      <w:pPr>
+        <w:tabs>
+          <w:tab w:val="num" w:pos="1440"/>
+        </w:tabs>
+        <w:ind w:left="1440" w:hanging="360"/>
+      </w:pPr>
+      <w:rPr>
+        <w:rFonts w:ascii="Arial" w:hAnsi="Arial" w:hint="default"/>
+      </w:rPr>
+    </w:lvl>
+    <w:lvl w:ilvl="2" w:tplc="0E8083FE" w:tentative="1">
+      <w:start w:val="1"/>
+      <w:numFmt w:val="bullet"/>
+      <w:lvlText w:val="•"/>
+      <w:lvlJc w:val="left"/>
+      <w:pPr>
+        <w:tabs>
+          <w:tab w:val="num" w:pos="2160"/>
+        </w:tabs>
+        <w:ind w:left="2160" w:hanging="360"/>
+      </w:pPr>
+      <w:rPr>
+        <w:rFonts w:ascii="Arial" w:hAnsi="Arial" w:hint="default"/>
+      </w:rPr>
+    </w:lvl>
+    <w:lvl w:ilvl="3" w:tplc="39DAAA54" w:tentative="1">
+      <w:start w:val="1"/>
+      <w:numFmt w:val="bullet"/>
+      <w:lvlText w:val="•"/>
+      <w:lvlJc w:val="left"/>
+      <w:pPr>
+        <w:tabs>
+          <w:tab w:val="num" w:pos="2880"/>
+        </w:tabs>
+        <w:ind w:left="2880" w:hanging="360"/>
+      </w:pPr>
+      <w:rPr>
+        <w:rFonts w:ascii="Arial" w:hAnsi="Arial" w:hint="default"/>
+      </w:rPr>
+    </w:lvl>
+    <w:lvl w:ilvl="4" w:tplc="DF9870A4" w:tentative="1">
+      <w:start w:val="1"/>
+      <w:numFmt w:val="bullet"/>
+      <w:lvlText w:val="•"/>
+      <w:lvlJc w:val="left"/>
+      <w:pPr>
+        <w:tabs>
+          <w:tab w:val="num" w:pos="3600"/>
+        </w:tabs>
+        <w:ind w:left="3600" w:hanging="360"/>
+      </w:pPr>
+      <w:rPr>
+        <w:rFonts w:ascii="Arial" w:hAnsi="Arial" w:hint="default"/>
+      </w:rPr>
+    </w:lvl>
+    <w:lvl w:ilvl="5" w:tplc="E4AAF2D2" w:tentative="1">
+      <w:start w:val="1"/>
+      <w:numFmt w:val="bullet"/>
+      <w:lvlText w:val="•"/>
+      <w:lvlJc w:val="left"/>
+      <w:pPr>
+        <w:tabs>
+          <w:tab w:val="num" w:pos="4320"/>
+        </w:tabs>
+        <w:ind w:left="4320" w:hanging="360"/>
+      </w:pPr>
+      <w:rPr>
+        <w:rFonts w:ascii="Arial" w:hAnsi="Arial" w:hint="default"/>
+      </w:rPr>
+    </w:lvl>
+    <w:lvl w:ilvl="6" w:tplc="FEF0EF90" w:tentative="1">
+      <w:start w:val="1"/>
+      <w:numFmt w:val="bullet"/>
+      <w:lvlText w:val="•"/>
+      <w:lvlJc w:val="left"/>
+      <w:pPr>
+        <w:tabs>
+          <w:tab w:val="num" w:pos="5040"/>
+        </w:tabs>
+        <w:ind w:left="5040" w:hanging="360"/>
+      </w:pPr>
+      <w:rPr>
+        <w:rFonts w:ascii="Arial" w:hAnsi="Arial" w:hint="default"/>
+      </w:rPr>
+    </w:lvl>
+    <w:lvl w:ilvl="7" w:tplc="2F66D8DA" w:tentative="1">
+      <w:start w:val="1"/>
+      <w:numFmt w:val="bullet"/>
+      <w:lvlText w:val="•"/>
+      <w:lvlJc w:val="left"/>
+      <w:pPr>
+        <w:tabs>
+          <w:tab w:val="num" w:pos="5760"/>
+        </w:tabs>
+        <w:ind w:left="5760" w:hanging="360"/>
+      </w:pPr>
+      <w:rPr>
+        <w:rFonts w:ascii="Arial" w:hAnsi="Arial" w:hint="default"/>
+      </w:rPr>
+    </w:lvl>
+    <w:lvl w:ilvl="8" w:tplc="D2104E98" w:tentative="1">
+      <w:start w:val="1"/>
+      <w:numFmt w:val="bullet"/>
+      <w:lvlText w:val="•"/>
+      <w:lvlJc w:val="left"/>
+      <w:pPr>
+        <w:tabs>
+          <w:tab w:val="num" w:pos="6480"/>
+        </w:tabs>
+        <w:ind w:left="6480" w:hanging="360"/>
+      </w:pPr>
+      <w:rPr>
+        <w:rFonts w:ascii="Arial" w:hAnsi="Arial" w:hint="default"/>
+      </w:rPr>
+    </w:lvl>
+  </w:abstractNum>
+  <w:abstractNum w:abstractNumId="6">
     <w:nsid w:val="77AA7DA9"/>
     <w:multiLevelType w:val="hybridMultilevel"/>
     <w:tmpl w:val="975892B8"/>
@@ -4573,16 +5702,22 @@
     <w:abstractNumId w:val="1"/>
   </w:num>
   <w:num w:numId="2">
-    <w:abstractNumId w:val="2"/>
+    <w:abstractNumId w:val="3"/>
   </w:num>
   <w:num w:numId="3">
-    <w:abstractNumId w:val="4"/>
+    <w:abstractNumId w:val="6"/>
   </w:num>
   <w:num w:numId="4">
     <w:abstractNumId w:val="0"/>
   </w:num>
   <w:num w:numId="5">
-    <w:abstractNumId w:val="3"/>
+    <w:abstractNumId w:val="4"/>
+  </w:num>
+  <w:num w:numId="6">
+    <w:abstractNumId w:val="2"/>
+  </w:num>
+  <w:num w:numId="7">
+    <w:abstractNumId w:val="5"/>
   </w:num>
 </w:numbering>
 </file>
@@ -5229,7 +6364,6 @@
   <w:style w:type="character" w:default="1" w:styleId="DefaultParagraphFont">
     <w:name w:val="Default Paragraph Font"/>
     <w:uiPriority w:val="1"/>
-    <w:semiHidden/>
     <w:unhideWhenUsed/>
   </w:style>
   <w:style w:type="table" w:default="1" w:styleId="TableNormal">
@@ -5834,7 +6968,7 @@
 </file>
 
 <file path=customXml/itemProps1.xml><?xml version="1.0" encoding="utf-8"?>
-<ds:datastoreItem xmlns:ds="http://schemas.openxmlformats.org/officeDocument/2006/customXml" ds:itemID="{7A969F24-2CC8-427C-96CB-68A54B1253CE}">
+<ds:datastoreItem xmlns:ds="http://schemas.openxmlformats.org/officeDocument/2006/customXml" ds:itemID="{ECC3A992-2FCE-4BDB-A0A4-3A4F5E5E6FC4}">
   <ds:schemaRefs>
     <ds:schemaRef ds:uri="http://schemas.openxmlformats.org/officeDocument/2006/bibliography"/>
   </ds:schemaRefs>

--- a/docs/Project Report-Palmer-Stark.docx
+++ b/docs/Project Report-Palmer-Stark.docx
@@ -1049,7 +1049,7 @@
     <w:p>
       <w:pPr>
         <w:pStyle w:val="ListParagraph"/>
-        <w:ind w:left="1080"/>
+        <w:ind w:left="1080" w:firstLine="360"/>
         <w:rPr>
           <w:rFonts w:ascii="Times New Roman" w:hAnsi="Times New Roman" w:cs="Times New Roman"/>
           <w:sz w:val="24"/>
@@ -1109,7 +1109,7 @@
     <w:p>
       <w:pPr>
         <w:pStyle w:val="ListParagraph"/>
-        <w:ind w:left="1080"/>
+        <w:ind w:left="1080" w:firstLine="360"/>
         <w:rPr>
           <w:rFonts w:ascii="Times New Roman" w:hAnsi="Times New Roman" w:cs="Times New Roman"/>
           <w:sz w:val="24"/>
@@ -1147,20 +1147,30 @@
     <w:p>
       <w:pPr>
         <w:pStyle w:val="ListParagraph"/>
-        <w:ind w:left="1080"/>
-        <w:rPr>
-          <w:rFonts w:ascii="Times New Roman" w:hAnsi="Times New Roman" w:cs="Times New Roman"/>
-          <w:sz w:val="24"/>
-          <w:szCs w:val="24"/>
-        </w:rPr>
-      </w:pPr>
-      <w:r>
-        <w:rPr>
-          <w:rFonts w:ascii="Times New Roman" w:hAnsi="Times New Roman" w:cs="Times New Roman"/>
-          <w:sz w:val="24"/>
-          <w:szCs w:val="24"/>
-        </w:rPr>
-        <w:t>better security and special characters</w:t>
+        <w:ind w:left="1080" w:firstLine="360"/>
+        <w:rPr>
+          <w:rFonts w:ascii="Times New Roman" w:hAnsi="Times New Roman" w:cs="Times New Roman"/>
+          <w:sz w:val="24"/>
+          <w:szCs w:val="24"/>
+        </w:rPr>
+      </w:pPr>
+      <w:proofErr w:type="gramStart"/>
+      <w:r>
+        <w:rPr>
+          <w:rFonts w:ascii="Times New Roman" w:hAnsi="Times New Roman" w:cs="Times New Roman"/>
+          <w:sz w:val="24"/>
+          <w:szCs w:val="24"/>
+        </w:rPr>
+        <w:t>better</w:t>
+      </w:r>
+      <w:proofErr w:type="gramEnd"/>
+      <w:r>
+        <w:rPr>
+          <w:rFonts w:ascii="Times New Roman" w:hAnsi="Times New Roman" w:cs="Times New Roman"/>
+          <w:sz w:val="24"/>
+          <w:szCs w:val="24"/>
+        </w:rPr>
+        <w:t xml:space="preserve"> security and special characters</w:t>
       </w:r>
     </w:p>
     <w:p>
@@ -1273,273 +1283,802 @@
           <w:sz w:val="24"/>
           <w:szCs w:val="24"/>
         </w:rPr>
-        <w:t>We used MySQL with is part of XAMPP</w:t>
-      </w:r>
+        <w:t xml:space="preserve">We used MySQL </w:t>
+      </w:r>
+      <w:proofErr w:type="spellStart"/>
+      <w:r>
+        <w:rPr>
+          <w:rFonts w:ascii="Times New Roman" w:hAnsi="Times New Roman" w:cs="Times New Roman"/>
+          <w:sz w:val="24"/>
+          <w:szCs w:val="24"/>
+        </w:rPr>
+        <w:t>wit</w:t>
+      </w:r>
+      <w:r>
+        <w:rPr>
+          <w:rFonts w:ascii="Times New Roman" w:hAnsi="Times New Roman" w:cs="Times New Roman"/>
+          <w:sz w:val="24"/>
+          <w:szCs w:val="24"/>
+        </w:rPr>
+        <w:t>ch</w:t>
+      </w:r>
+      <w:proofErr w:type="spellEnd"/>
+      <w:r>
+        <w:rPr>
+          <w:rFonts w:ascii="Times New Roman" w:hAnsi="Times New Roman" w:cs="Times New Roman"/>
+          <w:sz w:val="24"/>
+          <w:szCs w:val="24"/>
+        </w:rPr>
+        <w:t xml:space="preserve"> is part of</w:t>
+      </w:r>
+      <w:r>
+        <w:rPr>
+          <w:rFonts w:ascii="Times New Roman" w:hAnsi="Times New Roman" w:cs="Times New Roman"/>
+          <w:sz w:val="24"/>
+          <w:szCs w:val="24"/>
+        </w:rPr>
+        <w:t xml:space="preserve"> </w:t>
+      </w:r>
+      <w:proofErr w:type="gramStart"/>
+      <w:r>
+        <w:rPr>
+          <w:rFonts w:ascii="Times New Roman" w:hAnsi="Times New Roman" w:cs="Times New Roman"/>
+          <w:sz w:val="24"/>
+          <w:szCs w:val="24"/>
+        </w:rPr>
+        <w:t xml:space="preserve">the </w:t>
+      </w:r>
+      <w:r>
+        <w:rPr>
+          <w:rFonts w:ascii="Times New Roman" w:hAnsi="Times New Roman" w:cs="Times New Roman"/>
+          <w:sz w:val="24"/>
+          <w:szCs w:val="24"/>
+        </w:rPr>
+        <w:t xml:space="preserve"> XAMPP</w:t>
+      </w:r>
+      <w:proofErr w:type="gramEnd"/>
+      <w:r>
+        <w:rPr>
+          <w:rFonts w:ascii="Times New Roman" w:hAnsi="Times New Roman" w:cs="Times New Roman"/>
+          <w:sz w:val="24"/>
+          <w:szCs w:val="24"/>
+        </w:rPr>
+        <w:t xml:space="preserve"> </w:t>
+      </w:r>
+      <w:r>
+        <w:rPr>
+          <w:rFonts w:ascii="Times New Roman" w:hAnsi="Times New Roman" w:cs="Times New Roman"/>
+          <w:sz w:val="24"/>
+          <w:szCs w:val="24"/>
+        </w:rPr>
+        <w:t>stack.</w:t>
+      </w:r>
+    </w:p>
+    <w:p>
+      <w:pPr>
+        <w:pStyle w:val="Heading2"/>
+      </w:pPr>
+      <w:r>
+        <w:t>IDE</w:t>
+      </w:r>
+    </w:p>
+    <w:p>
+      <w:pPr>
+        <w:pStyle w:val="ListParagraph"/>
+        <w:ind w:left="1080"/>
+        <w:rPr>
+          <w:rFonts w:ascii="Times New Roman" w:hAnsi="Times New Roman" w:cs="Times New Roman"/>
+          <w:sz w:val="24"/>
+          <w:szCs w:val="24"/>
+        </w:rPr>
+      </w:pPr>
+      <w:r>
+        <w:rPr>
+          <w:rFonts w:ascii="Times New Roman" w:hAnsi="Times New Roman" w:cs="Times New Roman"/>
+          <w:sz w:val="24"/>
+          <w:szCs w:val="24"/>
+        </w:rPr>
+        <w:t xml:space="preserve">We used NetBeans and </w:t>
+      </w:r>
+      <w:r>
+        <w:rPr>
+          <w:rFonts w:ascii="Times New Roman" w:hAnsi="Times New Roman" w:cs="Times New Roman"/>
+          <w:sz w:val="24"/>
+          <w:szCs w:val="24"/>
+          <w:highlight w:val="yellow"/>
+        </w:rPr>
+        <w:t>___</w:t>
+      </w:r>
+      <w:proofErr w:type="gramStart"/>
+      <w:r>
+        <w:rPr>
+          <w:rFonts w:ascii="Times New Roman" w:hAnsi="Times New Roman" w:cs="Times New Roman"/>
+          <w:sz w:val="24"/>
+          <w:szCs w:val="24"/>
+          <w:highlight w:val="yellow"/>
+        </w:rPr>
+        <w:t>_</w:t>
+      </w:r>
+      <w:r>
+        <w:rPr>
+          <w:rFonts w:ascii="Times New Roman" w:hAnsi="Times New Roman" w:cs="Times New Roman"/>
+          <w:sz w:val="24"/>
+          <w:szCs w:val="24"/>
+        </w:rPr>
+        <w:t xml:space="preserve"> .</w:t>
+      </w:r>
+      <w:proofErr w:type="gramEnd"/>
+      <w:r>
+        <w:rPr>
+          <w:rFonts w:ascii="Times New Roman" w:hAnsi="Times New Roman" w:cs="Times New Roman"/>
+          <w:sz w:val="24"/>
+          <w:szCs w:val="24"/>
+        </w:rPr>
+        <w:t xml:space="preserve"> NetBeans did not </w:t>
+      </w:r>
+      <w:proofErr w:type="spellStart"/>
+      <w:r>
+        <w:rPr>
+          <w:rFonts w:ascii="Times New Roman" w:hAnsi="Times New Roman" w:cs="Times New Roman"/>
+          <w:sz w:val="24"/>
+          <w:szCs w:val="24"/>
+        </w:rPr>
+        <w:t>cartch</w:t>
+      </w:r>
+      <w:proofErr w:type="spellEnd"/>
+      <w:r>
+        <w:rPr>
+          <w:rFonts w:ascii="Times New Roman" w:hAnsi="Times New Roman" w:cs="Times New Roman"/>
+          <w:sz w:val="24"/>
+          <w:szCs w:val="24"/>
+        </w:rPr>
+        <w:t xml:space="preserve"> as many </w:t>
+      </w:r>
+      <w:proofErr w:type="spellStart"/>
+      <w:r>
+        <w:rPr>
+          <w:rFonts w:ascii="Times New Roman" w:hAnsi="Times New Roman" w:cs="Times New Roman"/>
+          <w:sz w:val="24"/>
+          <w:szCs w:val="24"/>
+        </w:rPr>
+        <w:t>javaScript</w:t>
+      </w:r>
+      <w:proofErr w:type="spellEnd"/>
+      <w:r>
+        <w:rPr>
+          <w:rFonts w:ascii="Times New Roman" w:hAnsi="Times New Roman" w:cs="Times New Roman"/>
+          <w:sz w:val="24"/>
+          <w:szCs w:val="24"/>
+        </w:rPr>
+        <w:t xml:space="preserve"> errors as </w:t>
+      </w:r>
+      <w:proofErr w:type="spellStart"/>
+      <w:r>
+        <w:rPr>
+          <w:rFonts w:ascii="Times New Roman" w:hAnsi="Times New Roman" w:cs="Times New Roman"/>
+          <w:sz w:val="24"/>
+          <w:szCs w:val="24"/>
+        </w:rPr>
+        <w:t>Chome’s</w:t>
+      </w:r>
+      <w:proofErr w:type="spellEnd"/>
+      <w:r>
+        <w:rPr>
+          <w:rFonts w:ascii="Times New Roman" w:hAnsi="Times New Roman" w:cs="Times New Roman"/>
+          <w:sz w:val="24"/>
+          <w:szCs w:val="24"/>
+        </w:rPr>
+        <w:t xml:space="preserve"> Inspector did.</w:t>
+      </w:r>
+    </w:p>
+    <w:p>
+      <w:pPr>
+        <w:pStyle w:val="Heading2"/>
+      </w:pPr>
+      <w:r>
+        <w:t xml:space="preserve">Site Host     (dreamer42 </w:t>
+      </w:r>
+      <w:proofErr w:type="gramStart"/>
+      <w:r>
+        <w:t>… ,</w:t>
+      </w:r>
+      <w:proofErr w:type="gramEnd"/>
+      <w:r>
+        <w:t xml:space="preserve"> XAMPP – </w:t>
+      </w:r>
+      <w:proofErr w:type="spellStart"/>
+      <w:r>
+        <w:t>LocalHost</w:t>
+      </w:r>
+      <w:proofErr w:type="spellEnd"/>
+      <w:r>
+        <w:t>, )</w:t>
+      </w:r>
+    </w:p>
+    <w:p>
+      <w:pPr>
+        <w:pStyle w:val="ListParagraph"/>
+        <w:ind w:left="1080"/>
+        <w:rPr>
+          <w:rFonts w:ascii="Times New Roman" w:hAnsi="Times New Roman" w:cs="Times New Roman"/>
+          <w:sz w:val="24"/>
+          <w:szCs w:val="24"/>
+        </w:rPr>
+      </w:pPr>
+      <w:r>
+        <w:br w:type="page"/>
+      </w:r>
+      <w:r>
+        <w:rPr>
+          <w:rFonts w:ascii="Times New Roman" w:hAnsi="Times New Roman" w:cs="Times New Roman"/>
+          <w:sz w:val="24"/>
+          <w:szCs w:val="24"/>
+        </w:rPr>
+        <w:lastRenderedPageBreak/>
+        <w:t>We used XAMPP for local development and the remote host was Dreamer42/</w:t>
+      </w:r>
+    </w:p>
+    <w:p>
+      <w:pPr>
+        <w:pStyle w:val="Heading1"/>
+      </w:pPr>
+      <w:r>
+        <w:t>Scope</w:t>
+      </w:r>
+    </w:p>
+    <w:p>
+      <w:pPr>
+        <w:pStyle w:val="Heading2"/>
+      </w:pPr>
+      <w:r>
+        <w:t>In-scope</w:t>
+      </w:r>
+    </w:p>
+    <w:p>
+      <w:pPr>
+        <w:pStyle w:val="ListParagraph"/>
+        <w:ind w:left="1080"/>
+        <w:rPr>
+          <w:rFonts w:ascii="Times New Roman" w:hAnsi="Times New Roman" w:cs="Times New Roman"/>
+          <w:sz w:val="24"/>
+          <w:szCs w:val="24"/>
+        </w:rPr>
+      </w:pPr>
+      <w:r>
+        <w:rPr>
+          <w:rFonts w:ascii="Times New Roman" w:hAnsi="Times New Roman" w:cs="Times New Roman"/>
+          <w:sz w:val="24"/>
+          <w:szCs w:val="24"/>
+        </w:rPr>
+        <w:t>Type some text</w:t>
+      </w:r>
+    </w:p>
+    <w:p>
+      <w:pPr>
+        <w:pStyle w:val="Heading2"/>
+      </w:pPr>
+      <w:r>
+        <w:t>Out-of-scope</w:t>
+      </w:r>
+    </w:p>
+    <w:p>
+      <w:pPr>
+        <w:pStyle w:val="ListParagraph"/>
+        <w:ind w:left="1080"/>
+        <w:rPr>
+          <w:rFonts w:ascii="Times New Roman" w:hAnsi="Times New Roman" w:cs="Times New Roman"/>
+          <w:sz w:val="24"/>
+          <w:szCs w:val="24"/>
+        </w:rPr>
+      </w:pPr>
+      <w:r>
+        <w:rPr>
+          <w:rFonts w:ascii="Times New Roman" w:hAnsi="Times New Roman" w:cs="Times New Roman"/>
+          <w:sz w:val="24"/>
+          <w:szCs w:val="24"/>
+        </w:rPr>
+        <w:t>There are many things that would still need to be done for a commercial website</w:t>
+      </w:r>
+    </w:p>
+    <w:p>
+      <w:pPr>
+        <w:pStyle w:val="ListParagraph"/>
+        <w:ind w:left="1080"/>
+        <w:rPr>
+          <w:rFonts w:ascii="Times New Roman" w:hAnsi="Times New Roman" w:cs="Times New Roman"/>
+          <w:sz w:val="24"/>
+          <w:szCs w:val="24"/>
+        </w:rPr>
+      </w:pPr>
+      <w:r>
+        <w:rPr>
+          <w:rFonts w:ascii="Times New Roman" w:hAnsi="Times New Roman" w:cs="Times New Roman"/>
+          <w:sz w:val="24"/>
+          <w:szCs w:val="24"/>
+        </w:rPr>
+        <w:t xml:space="preserve"> </w:t>
+      </w:r>
+      <w:r>
+        <w:rPr>
+          <w:rFonts w:ascii="Times New Roman" w:hAnsi="Times New Roman" w:cs="Times New Roman"/>
+          <w:sz w:val="24"/>
+          <w:szCs w:val="24"/>
+        </w:rPr>
+        <w:t>Out of Scope items</w:t>
+      </w:r>
+      <w:r>
+        <w:rPr>
+          <w:rFonts w:ascii="Times New Roman" w:hAnsi="Times New Roman" w:cs="Times New Roman"/>
+          <w:sz w:val="24"/>
+          <w:szCs w:val="24"/>
+        </w:rPr>
+        <w:t xml:space="preserve"> included</w:t>
+      </w:r>
+    </w:p>
+    <w:p>
+      <w:pPr>
+        <w:pStyle w:val="ListParagraph"/>
+        <w:numPr>
+          <w:ilvl w:val="1"/>
+          <w:numId w:val="8"/>
+        </w:numPr>
+        <w:rPr>
+          <w:rFonts w:ascii="Times New Roman" w:hAnsi="Times New Roman" w:cs="Times New Roman"/>
+          <w:sz w:val="24"/>
+          <w:szCs w:val="24"/>
+        </w:rPr>
+      </w:pPr>
+      <w:r>
+        <w:rPr>
+          <w:rFonts w:ascii="Times New Roman" w:hAnsi="Times New Roman" w:cs="Times New Roman"/>
+          <w:sz w:val="24"/>
+          <w:szCs w:val="24"/>
+        </w:rPr>
+        <w:t>Security audit / refactoring</w:t>
+      </w:r>
+    </w:p>
+    <w:p>
+      <w:pPr>
+        <w:pStyle w:val="ListParagraph"/>
+        <w:numPr>
+          <w:ilvl w:val="1"/>
+          <w:numId w:val="8"/>
+        </w:numPr>
+        <w:rPr>
+          <w:rFonts w:ascii="Times New Roman" w:hAnsi="Times New Roman" w:cs="Times New Roman"/>
+          <w:sz w:val="24"/>
+          <w:szCs w:val="24"/>
+        </w:rPr>
+      </w:pPr>
+      <w:r>
+        <w:rPr>
+          <w:rFonts w:ascii="Times New Roman" w:hAnsi="Times New Roman" w:cs="Times New Roman"/>
+          <w:sz w:val="24"/>
+          <w:szCs w:val="24"/>
+        </w:rPr>
+        <w:t>Refactor to add accessibility</w:t>
+      </w:r>
+    </w:p>
+    <w:p>
+      <w:pPr>
+        <w:pStyle w:val="ListParagraph"/>
+        <w:numPr>
+          <w:ilvl w:val="1"/>
+          <w:numId w:val="8"/>
+        </w:numPr>
+        <w:rPr>
+          <w:rFonts w:ascii="Times New Roman" w:hAnsi="Times New Roman" w:cs="Times New Roman"/>
+          <w:sz w:val="24"/>
+          <w:szCs w:val="24"/>
+        </w:rPr>
+      </w:pPr>
+      <w:r>
+        <w:rPr>
+          <w:rFonts w:ascii="Times New Roman" w:hAnsi="Times New Roman" w:cs="Times New Roman"/>
+          <w:sz w:val="24"/>
+          <w:szCs w:val="24"/>
+        </w:rPr>
+        <w:t>Review fonts, CSS, for consistency page-to-page</w:t>
+      </w:r>
+    </w:p>
+    <w:p>
+      <w:pPr>
+        <w:pStyle w:val="ListParagraph"/>
+        <w:numPr>
+          <w:ilvl w:val="1"/>
+          <w:numId w:val="8"/>
+        </w:numPr>
+        <w:rPr>
+          <w:rFonts w:ascii="Times New Roman" w:hAnsi="Times New Roman" w:cs="Times New Roman"/>
+          <w:sz w:val="24"/>
+          <w:szCs w:val="24"/>
+        </w:rPr>
+      </w:pPr>
+      <w:r>
+        <w:rPr>
+          <w:rFonts w:ascii="Times New Roman" w:hAnsi="Times New Roman" w:cs="Times New Roman"/>
+          <w:sz w:val="24"/>
+          <w:szCs w:val="24"/>
+        </w:rPr>
+        <w:t>More UI testing</w:t>
+      </w:r>
+    </w:p>
+    <w:p>
+      <w:pPr>
+        <w:pStyle w:val="ListParagraph"/>
+        <w:numPr>
+          <w:ilvl w:val="1"/>
+          <w:numId w:val="8"/>
+        </w:numPr>
+        <w:rPr>
+          <w:rFonts w:ascii="Times New Roman" w:hAnsi="Times New Roman" w:cs="Times New Roman"/>
+          <w:sz w:val="24"/>
+          <w:szCs w:val="24"/>
+        </w:rPr>
+      </w:pPr>
+      <w:r>
+        <w:rPr>
+          <w:rFonts w:ascii="Times New Roman" w:hAnsi="Times New Roman" w:cs="Times New Roman"/>
+          <w:sz w:val="24"/>
+          <w:szCs w:val="24"/>
+        </w:rPr>
+        <w:t>More performance and scale testing</w:t>
+      </w:r>
+    </w:p>
+    <w:p>
+      <w:pPr>
+        <w:pStyle w:val="ListParagraph"/>
+        <w:ind w:left="1080"/>
+        <w:rPr>
+          <w:rFonts w:ascii="Times New Roman" w:hAnsi="Times New Roman" w:cs="Times New Roman"/>
+          <w:sz w:val="24"/>
+          <w:szCs w:val="24"/>
+        </w:rPr>
+      </w:pPr>
+    </w:p>
+    <w:p>
+      <w:pPr>
+        <w:pStyle w:val="Heading2"/>
+      </w:pPr>
+      <w:r>
+        <w:t>If We Had More Time We Would …</w:t>
+      </w:r>
+    </w:p>
+    <w:p>
+      <w:pPr>
+        <w:pStyle w:val="ListParagraph"/>
+        <w:ind w:left="1080"/>
+        <w:rPr>
+          <w:rFonts w:ascii="Times New Roman" w:hAnsi="Times New Roman" w:cs="Times New Roman"/>
+          <w:sz w:val="24"/>
+          <w:szCs w:val="24"/>
+        </w:rPr>
+      </w:pPr>
+      <w:r>
+        <w:rPr>
+          <w:rFonts w:ascii="Times New Roman" w:hAnsi="Times New Roman" w:cs="Times New Roman"/>
+          <w:sz w:val="24"/>
+          <w:szCs w:val="24"/>
+        </w:rPr>
+        <w:t xml:space="preserve">Do more Security testing including use of an automated tool like </w:t>
+      </w:r>
+      <w:proofErr w:type="spellStart"/>
+      <w:r>
+        <w:rPr>
+          <w:rFonts w:ascii="Times New Roman" w:hAnsi="Times New Roman" w:cs="Times New Roman"/>
+          <w:sz w:val="24"/>
+          <w:szCs w:val="24"/>
+        </w:rPr>
+        <w:t>Vercaode</w:t>
+      </w:r>
+      <w:proofErr w:type="spellEnd"/>
+      <w:r>
+        <w:rPr>
+          <w:rFonts w:ascii="Times New Roman" w:hAnsi="Times New Roman" w:cs="Times New Roman"/>
+          <w:sz w:val="24"/>
+          <w:szCs w:val="24"/>
+        </w:rPr>
+        <w:t>. More load and scale testing. More CSS work to improve the appearance. More mobile friendly design and then some mobile testing and rating</w:t>
+      </w:r>
+    </w:p>
+    <w:p/>
+    <w:p>
+      <w:pPr>
+        <w:pStyle w:val="Heading1"/>
+      </w:pPr>
+      <w:r>
+        <w:t>Software Development Process</w:t>
+      </w:r>
+    </w:p>
+    <w:p>
+      <w:pPr>
+        <w:pStyle w:val="Heading2"/>
+      </w:pPr>
+      <w:r>
+        <w:t>Agile</w:t>
+      </w:r>
+    </w:p>
+    <w:p>
+      <w:pPr>
+        <w:pStyle w:val="ListParagraph"/>
+        <w:rPr>
+          <w:rFonts w:ascii="Times New Roman" w:hAnsi="Times New Roman" w:cs="Times New Roman"/>
+          <w:sz w:val="24"/>
+          <w:szCs w:val="24"/>
+        </w:rPr>
+      </w:pPr>
+      <w:r>
+        <w:rPr>
+          <w:rFonts w:ascii="Times New Roman" w:hAnsi="Times New Roman" w:cs="Times New Roman"/>
+          <w:sz w:val="24"/>
+          <w:szCs w:val="24"/>
+        </w:rPr>
+        <w:t>Agile</w:t>
+      </w:r>
+    </w:p>
+    <w:p>
+      <w:pPr>
+        <w:pStyle w:val="ListParagraph"/>
+        <w:numPr>
+          <w:ilvl w:val="1"/>
+          <w:numId w:val="9"/>
+        </w:numPr>
+        <w:rPr>
+          <w:rFonts w:ascii="Times New Roman" w:hAnsi="Times New Roman" w:cs="Times New Roman"/>
+          <w:sz w:val="24"/>
+          <w:szCs w:val="24"/>
+        </w:rPr>
+      </w:pPr>
+      <w:r>
+        <w:rPr>
+          <w:rFonts w:ascii="Times New Roman" w:hAnsi="Times New Roman" w:cs="Times New Roman"/>
+          <w:sz w:val="24"/>
+          <w:szCs w:val="24"/>
+        </w:rPr>
+        <w:t>Weekly iterations</w:t>
+      </w:r>
+    </w:p>
+    <w:p>
+      <w:pPr>
+        <w:pStyle w:val="ListParagraph"/>
+        <w:numPr>
+          <w:ilvl w:val="1"/>
+          <w:numId w:val="9"/>
+        </w:numPr>
+        <w:rPr>
+          <w:rFonts w:ascii="Times New Roman" w:hAnsi="Times New Roman" w:cs="Times New Roman"/>
+          <w:sz w:val="24"/>
+          <w:szCs w:val="24"/>
+        </w:rPr>
+      </w:pPr>
+      <w:r>
+        <w:rPr>
+          <w:rFonts w:ascii="Times New Roman" w:hAnsi="Times New Roman" w:cs="Times New Roman"/>
+          <w:sz w:val="24"/>
+          <w:szCs w:val="24"/>
+        </w:rPr>
+        <w:t>Daily story / task assignments</w:t>
+      </w:r>
+    </w:p>
+    <w:p>
+      <w:pPr>
+        <w:pStyle w:val="ListParagraph"/>
+        <w:numPr>
+          <w:ilvl w:val="0"/>
+          <w:numId w:val="9"/>
+        </w:numPr>
+        <w:rPr>
+          <w:rFonts w:ascii="Times New Roman" w:hAnsi="Times New Roman" w:cs="Times New Roman"/>
+          <w:sz w:val="24"/>
+          <w:szCs w:val="24"/>
+        </w:rPr>
+      </w:pPr>
+      <w:r>
+        <w:rPr>
+          <w:rFonts w:ascii="Times New Roman" w:hAnsi="Times New Roman" w:cs="Times New Roman"/>
+          <w:sz w:val="24"/>
+          <w:szCs w:val="24"/>
+        </w:rPr>
+        <w:t xml:space="preserve"> realistic </w:t>
+      </w:r>
+      <w:r>
+        <w:rPr>
+          <w:rFonts w:ascii="Times New Roman" w:hAnsi="Times New Roman" w:cs="Times New Roman"/>
+          <w:sz w:val="24"/>
+          <w:szCs w:val="24"/>
+        </w:rPr>
+        <w:t>scope</w:t>
+      </w:r>
+    </w:p>
+    <w:p>
+      <w:pPr>
+        <w:pStyle w:val="ListParagraph"/>
+        <w:ind w:left="1080"/>
+        <w:rPr>
+          <w:rFonts w:ascii="Times New Roman" w:hAnsi="Times New Roman" w:cs="Times New Roman"/>
+          <w:sz w:val="24"/>
+          <w:szCs w:val="24"/>
+        </w:rPr>
+      </w:pPr>
+    </w:p>
+    <w:p/>
+    <w:p>
+      <w:pPr>
+        <w:pStyle w:val="Heading2"/>
+      </w:pPr>
+      <w:r>
+        <w:t>Start small, code a little- test a lot</w:t>
+      </w:r>
+    </w:p>
+    <w:p>
+      <w:pPr>
+        <w:pStyle w:val="ListParagraph"/>
+        <w:ind w:left="1080"/>
+        <w:rPr>
+          <w:rFonts w:ascii="Times New Roman" w:hAnsi="Times New Roman" w:cs="Times New Roman"/>
+          <w:sz w:val="24"/>
+          <w:szCs w:val="24"/>
+        </w:rPr>
+      </w:pPr>
+      <w:r>
+        <w:rPr>
+          <w:rFonts w:ascii="Times New Roman" w:hAnsi="Times New Roman" w:cs="Times New Roman"/>
+          <w:sz w:val="24"/>
+          <w:szCs w:val="24"/>
+        </w:rPr>
+        <w:t>Type some text</w:t>
+      </w:r>
+      <w:r>
+        <w:rPr>
+          <w:rFonts w:ascii="Times New Roman" w:hAnsi="Times New Roman" w:cs="Times New Roman"/>
+          <w:sz w:val="24"/>
+          <w:szCs w:val="24"/>
+        </w:rPr>
+        <w:t xml:space="preserve"> </w:t>
+      </w:r>
+      <w:r>
+        <w:rPr>
+          <w:rFonts w:ascii="Times New Roman" w:hAnsi="Times New Roman" w:cs="Times New Roman"/>
+          <w:sz w:val="24"/>
+          <w:szCs w:val="24"/>
+        </w:rPr>
+        <w:t>Start small, make it work, expand on it</w:t>
+      </w:r>
+    </w:p>
+    <w:p>
+      <w:pPr>
+        <w:pStyle w:val="Heading2"/>
+      </w:pPr>
+      <w:proofErr w:type="spellStart"/>
+      <w:proofErr w:type="gramStart"/>
+      <w:r>
+        <w:t>reposity</w:t>
+      </w:r>
+      <w:proofErr w:type="spellEnd"/>
+      <w:proofErr w:type="gramEnd"/>
+    </w:p>
+    <w:p>
+      <w:pPr>
+        <w:pStyle w:val="ListParagraph"/>
+        <w:ind w:left="1080"/>
+        <w:rPr>
+          <w:rFonts w:ascii="Times New Roman" w:hAnsi="Times New Roman" w:cs="Times New Roman"/>
+          <w:sz w:val="24"/>
+          <w:szCs w:val="24"/>
+        </w:rPr>
+      </w:pPr>
+      <w:r>
+        <w:rPr>
+          <w:rFonts w:ascii="Times New Roman" w:hAnsi="Times New Roman" w:cs="Times New Roman"/>
+          <w:sz w:val="24"/>
+          <w:szCs w:val="24"/>
+        </w:rPr>
+        <w:t>GIT worked great</w:t>
+      </w:r>
+    </w:p>
+    <w:p>
+      <w:pPr>
+        <w:pStyle w:val="Heading1"/>
+      </w:pPr>
+      <w:r>
+        <w:t>Technical challenges encountered</w:t>
+      </w:r>
+    </w:p>
+    <w:p>
+      <w:pPr>
+        <w:pStyle w:val="ListParagraph"/>
+        <w:ind w:left="1080"/>
+        <w:rPr>
+          <w:rFonts w:ascii="Times New Roman" w:hAnsi="Times New Roman" w:cs="Times New Roman"/>
+          <w:sz w:val="24"/>
+          <w:szCs w:val="24"/>
+        </w:rPr>
+      </w:pPr>
+      <w:r>
+        <w:rPr>
+          <w:rFonts w:ascii="Times New Roman" w:hAnsi="Times New Roman" w:cs="Times New Roman"/>
+          <w:sz w:val="24"/>
+          <w:szCs w:val="24"/>
+        </w:rPr>
+        <w:t xml:space="preserve">Neither of us had much experience developing websites, so finding the technologies and then learning how to use them was our ‘first’ technical challenge. We applied the PHP, </w:t>
+      </w:r>
+      <w:proofErr w:type="spellStart"/>
+      <w:r>
+        <w:rPr>
+          <w:rFonts w:ascii="Times New Roman" w:hAnsi="Times New Roman" w:cs="Times New Roman"/>
+          <w:sz w:val="24"/>
+          <w:szCs w:val="24"/>
+        </w:rPr>
+        <w:t>Javascript</w:t>
+      </w:r>
+      <w:proofErr w:type="spellEnd"/>
+      <w:proofErr w:type="gramStart"/>
+      <w:r>
+        <w:rPr>
+          <w:rFonts w:ascii="Times New Roman" w:hAnsi="Times New Roman" w:cs="Times New Roman"/>
+          <w:sz w:val="24"/>
+          <w:szCs w:val="24"/>
+        </w:rPr>
+        <w:t>,  etc</w:t>
+      </w:r>
+      <w:proofErr w:type="gramEnd"/>
+      <w:r>
+        <w:rPr>
+          <w:rFonts w:ascii="Times New Roman" w:hAnsi="Times New Roman" w:cs="Times New Roman"/>
+          <w:sz w:val="24"/>
+          <w:szCs w:val="24"/>
+        </w:rPr>
+        <w:t xml:space="preserve">. we learned in class. Bootstrap, </w:t>
+      </w:r>
+      <w:proofErr w:type="spellStart"/>
+      <w:r>
+        <w:rPr>
+          <w:rFonts w:ascii="Times New Roman" w:hAnsi="Times New Roman" w:cs="Times New Roman"/>
+          <w:sz w:val="24"/>
+          <w:szCs w:val="24"/>
+        </w:rPr>
+        <w:t>Bootbox</w:t>
+      </w:r>
+      <w:proofErr w:type="spellEnd"/>
+      <w:r>
+        <w:rPr>
+          <w:rFonts w:ascii="Times New Roman" w:hAnsi="Times New Roman" w:cs="Times New Roman"/>
+          <w:sz w:val="24"/>
+          <w:szCs w:val="24"/>
+        </w:rPr>
+        <w:t xml:space="preserve"> </w:t>
+      </w:r>
+      <w:proofErr w:type="spellStart"/>
+      <w:r>
+        <w:rPr>
+          <w:rFonts w:ascii="Times New Roman" w:hAnsi="Times New Roman" w:cs="Times New Roman"/>
+          <w:sz w:val="24"/>
+          <w:szCs w:val="24"/>
+        </w:rPr>
+        <w:t>papmetereized</w:t>
+      </w:r>
+      <w:proofErr w:type="spellEnd"/>
+      <w:r>
+        <w:rPr>
+          <w:rFonts w:ascii="Times New Roman" w:hAnsi="Times New Roman" w:cs="Times New Roman"/>
+          <w:sz w:val="24"/>
+          <w:szCs w:val="24"/>
+        </w:rPr>
+        <w:t xml:space="preserve"> queries, etc. were new to use. A lot of things we discovered via google. </w:t>
+      </w:r>
+    </w:p>
+    <w:p>
+      <w:pPr>
+        <w:pStyle w:val="ListParagraph"/>
+        <w:ind w:left="1080"/>
+        <w:rPr>
+          <w:rFonts w:ascii="Times New Roman" w:hAnsi="Times New Roman" w:cs="Times New Roman"/>
+          <w:sz w:val="24"/>
+          <w:szCs w:val="24"/>
+        </w:rPr>
+      </w:pPr>
       <w:bookmarkStart w:id="1" w:name="_GoBack"/>
       <w:bookmarkEnd w:id="1"/>
-      <w:r>
-        <w:rPr>
-          <w:rFonts w:ascii="Times New Roman" w:hAnsi="Times New Roman" w:cs="Times New Roman"/>
-          <w:sz w:val="24"/>
-          <w:szCs w:val="24"/>
-        </w:rPr>
-        <w:t xml:space="preserve"> </w:t>
-      </w:r>
-    </w:p>
-    <w:p>
-      <w:pPr>
-        <w:pStyle w:val="Heading2"/>
-      </w:pPr>
-      <w:r>
-        <w:t>IDE</w:t>
-      </w:r>
-    </w:p>
-    <w:p>
-      <w:pPr>
-        <w:pStyle w:val="ListParagraph"/>
-        <w:ind w:left="1080"/>
-        <w:rPr>
-          <w:rFonts w:ascii="Times New Roman" w:hAnsi="Times New Roman" w:cs="Times New Roman"/>
-          <w:sz w:val="24"/>
-          <w:szCs w:val="24"/>
-        </w:rPr>
-      </w:pPr>
-      <w:r>
-        <w:rPr>
-          <w:rFonts w:ascii="Times New Roman" w:hAnsi="Times New Roman" w:cs="Times New Roman"/>
-          <w:sz w:val="24"/>
-          <w:szCs w:val="24"/>
-        </w:rPr>
-        <w:t>Type some text</w:t>
-      </w:r>
-    </w:p>
-    <w:p>
-      <w:pPr>
-        <w:pStyle w:val="Heading2"/>
-      </w:pPr>
-      <w:r>
-        <w:t xml:space="preserve">Site Host     (dreamer42 </w:t>
-      </w:r>
-      <w:proofErr w:type="gramStart"/>
-      <w:r>
-        <w:t>… ,</w:t>
-      </w:r>
-      <w:proofErr w:type="gramEnd"/>
-      <w:r>
-        <w:t xml:space="preserve"> XAMPP – </w:t>
-      </w:r>
-      <w:proofErr w:type="spellStart"/>
-      <w:r>
-        <w:t>LocalHost</w:t>
-      </w:r>
-      <w:proofErr w:type="spellEnd"/>
-      <w:r>
-        <w:t>, )</w:t>
-      </w:r>
-    </w:p>
-    <w:p>
-      <w:pPr>
-        <w:pStyle w:val="ListParagraph"/>
-        <w:ind w:left="1080"/>
-        <w:rPr>
-          <w:rFonts w:ascii="Times New Roman" w:hAnsi="Times New Roman" w:cs="Times New Roman"/>
-          <w:sz w:val="24"/>
-          <w:szCs w:val="24"/>
-        </w:rPr>
-      </w:pPr>
-      <w:r>
-        <w:br w:type="page"/>
-      </w:r>
-      <w:r>
-        <w:rPr>
-          <w:rFonts w:ascii="Times New Roman" w:hAnsi="Times New Roman" w:cs="Times New Roman"/>
-          <w:sz w:val="24"/>
-          <w:szCs w:val="24"/>
-        </w:rPr>
-        <w:lastRenderedPageBreak/>
-        <w:t>Type some text</w:t>
-      </w:r>
-    </w:p>
-    <w:p>
-      <w:pPr>
-        <w:pStyle w:val="Heading1"/>
-      </w:pPr>
-      <w:r>
-        <w:t>Scope</w:t>
-      </w:r>
-    </w:p>
-    <w:p>
-      <w:pPr>
-        <w:pStyle w:val="Heading2"/>
-      </w:pPr>
-      <w:r>
-        <w:t>In-scope</w:t>
-      </w:r>
-    </w:p>
-    <w:p>
-      <w:pPr>
-        <w:pStyle w:val="ListParagraph"/>
-        <w:ind w:left="1080"/>
-        <w:rPr>
-          <w:rFonts w:ascii="Times New Roman" w:hAnsi="Times New Roman" w:cs="Times New Roman"/>
-          <w:sz w:val="24"/>
-          <w:szCs w:val="24"/>
-        </w:rPr>
-      </w:pPr>
-      <w:r>
-        <w:rPr>
-          <w:rFonts w:ascii="Times New Roman" w:hAnsi="Times New Roman" w:cs="Times New Roman"/>
-          <w:sz w:val="24"/>
-          <w:szCs w:val="24"/>
-        </w:rPr>
-        <w:t>Type some text</w:t>
-      </w:r>
-    </w:p>
-    <w:p>
-      <w:pPr>
-        <w:pStyle w:val="Heading2"/>
-      </w:pPr>
-      <w:r>
-        <w:t>Out-of-scope</w:t>
-      </w:r>
-    </w:p>
-    <w:p>
-      <w:pPr>
-        <w:pStyle w:val="ListParagraph"/>
-        <w:ind w:left="1080"/>
-        <w:rPr>
-          <w:rFonts w:ascii="Times New Roman" w:hAnsi="Times New Roman" w:cs="Times New Roman"/>
-          <w:sz w:val="24"/>
-          <w:szCs w:val="24"/>
-        </w:rPr>
-      </w:pPr>
-      <w:r>
-        <w:rPr>
-          <w:rFonts w:ascii="Times New Roman" w:hAnsi="Times New Roman" w:cs="Times New Roman"/>
-          <w:sz w:val="24"/>
-          <w:szCs w:val="24"/>
-        </w:rPr>
-        <w:t>Type some text</w:t>
-      </w:r>
-    </w:p>
-    <w:p>
-      <w:pPr>
-        <w:pStyle w:val="Heading2"/>
-      </w:pPr>
-      <w:r>
-        <w:t>If We Had More Time We Would …</w:t>
-      </w:r>
-    </w:p>
-    <w:p>
-      <w:pPr>
-        <w:pStyle w:val="ListParagraph"/>
-        <w:ind w:left="1080"/>
-        <w:rPr>
-          <w:rFonts w:ascii="Times New Roman" w:hAnsi="Times New Roman" w:cs="Times New Roman"/>
-          <w:sz w:val="24"/>
-          <w:szCs w:val="24"/>
-        </w:rPr>
-      </w:pPr>
-      <w:r>
-        <w:rPr>
-          <w:rFonts w:ascii="Times New Roman" w:hAnsi="Times New Roman" w:cs="Times New Roman"/>
-          <w:sz w:val="24"/>
-          <w:szCs w:val="24"/>
-        </w:rPr>
-        <w:t>Type some text</w:t>
-      </w:r>
-    </w:p>
-    <w:p/>
-    <w:p>
-      <w:pPr>
-        <w:pStyle w:val="Heading1"/>
-      </w:pPr>
-      <w:r>
-        <w:t>Software Development Process</w:t>
-      </w:r>
-    </w:p>
-    <w:p>
-      <w:pPr>
-        <w:pStyle w:val="Heading2"/>
-      </w:pPr>
-      <w:r>
-        <w:t>Agile</w:t>
-      </w:r>
-    </w:p>
-    <w:p>
-      <w:pPr>
-        <w:pStyle w:val="ListParagraph"/>
-        <w:ind w:left="1080"/>
-        <w:rPr>
-          <w:rFonts w:ascii="Times New Roman" w:hAnsi="Times New Roman" w:cs="Times New Roman"/>
-          <w:sz w:val="24"/>
-          <w:szCs w:val="24"/>
-        </w:rPr>
-      </w:pPr>
-      <w:r>
-        <w:rPr>
-          <w:rFonts w:ascii="Times New Roman" w:hAnsi="Times New Roman" w:cs="Times New Roman"/>
-          <w:sz w:val="24"/>
-          <w:szCs w:val="24"/>
-        </w:rPr>
-        <w:t>Type some text</w:t>
-      </w:r>
-    </w:p>
-    <w:p/>
-    <w:p>
-      <w:pPr>
-        <w:pStyle w:val="Heading2"/>
-      </w:pPr>
-      <w:r>
-        <w:t>Start small, code a little- test a lot</w:t>
-      </w:r>
-    </w:p>
-    <w:p>
-      <w:pPr>
-        <w:pStyle w:val="ListParagraph"/>
-        <w:ind w:left="1080"/>
-        <w:rPr>
-          <w:rFonts w:ascii="Times New Roman" w:hAnsi="Times New Roman" w:cs="Times New Roman"/>
-          <w:sz w:val="24"/>
-          <w:szCs w:val="24"/>
-        </w:rPr>
-      </w:pPr>
-      <w:r>
-        <w:rPr>
-          <w:rFonts w:ascii="Times New Roman" w:hAnsi="Times New Roman" w:cs="Times New Roman"/>
-          <w:sz w:val="24"/>
-          <w:szCs w:val="24"/>
-        </w:rPr>
-        <w:t>Type some text</w:t>
-      </w:r>
-    </w:p>
-    <w:p/>
-    <w:p>
-      <w:pPr>
-        <w:pStyle w:val="Heading1"/>
-      </w:pPr>
-      <w:r>
-        <w:t>Technical challenges encountered</w:t>
-      </w:r>
-    </w:p>
-    <w:p>
-      <w:pPr>
-        <w:pStyle w:val="ListParagraph"/>
-        <w:ind w:left="1080"/>
-        <w:rPr>
-          <w:rFonts w:ascii="Times New Roman" w:hAnsi="Times New Roman" w:cs="Times New Roman"/>
-          <w:sz w:val="24"/>
-          <w:szCs w:val="24"/>
-        </w:rPr>
-      </w:pPr>
-      <w:r>
-        <w:rPr>
-          <w:rFonts w:ascii="Times New Roman" w:hAnsi="Times New Roman" w:cs="Times New Roman"/>
-          <w:sz w:val="24"/>
-          <w:szCs w:val="24"/>
-        </w:rPr>
-        <w:t>Type some text</w:t>
-      </w:r>
     </w:p>
     <w:p>
       <w:pPr>
@@ -1805,441 +2344,441 @@
           <w:sz w:val="24"/>
           <w:szCs w:val="24"/>
         </w:rPr>
+        <w:t xml:space="preserve">Key </w:t>
+      </w:r>
+      <w:r>
+        <w:rPr>
+          <w:rFonts w:ascii="Times New Roman" w:hAnsi="Times New Roman" w:cs="Times New Roman"/>
+          <w:b/>
+          <w:sz w:val="24"/>
+          <w:szCs w:val="24"/>
+        </w:rPr>
+        <w:t>Features:</w:t>
+      </w:r>
+    </w:p>
+    <w:p>
+      <w:pPr>
+        <w:rPr>
+          <w:rFonts w:ascii="Times New Roman" w:hAnsi="Times New Roman" w:cs="Times New Roman"/>
+          <w:sz w:val="24"/>
+          <w:szCs w:val="24"/>
+        </w:rPr>
+      </w:pPr>
+      <w:r>
+        <w:rPr>
+          <w:rFonts w:ascii="Times New Roman" w:hAnsi="Times New Roman" w:cs="Times New Roman"/>
+          <w:sz w:val="24"/>
+          <w:szCs w:val="24"/>
+        </w:rPr>
+        <w:t>Create User Account</w:t>
+      </w:r>
+    </w:p>
+    <w:p>
+      <w:pPr>
+        <w:rPr>
+          <w:rFonts w:ascii="Times New Roman" w:hAnsi="Times New Roman" w:cs="Times New Roman"/>
+          <w:sz w:val="24"/>
+          <w:szCs w:val="24"/>
+        </w:rPr>
+      </w:pPr>
+      <w:r>
+        <w:rPr>
+          <w:rFonts w:ascii="Times New Roman" w:hAnsi="Times New Roman" w:cs="Times New Roman"/>
+          <w:sz w:val="24"/>
+          <w:szCs w:val="24"/>
+        </w:rPr>
+        <w:t>User Login</w:t>
+      </w:r>
+    </w:p>
+    <w:p>
+      <w:pPr>
+        <w:rPr>
+          <w:rFonts w:ascii="Times New Roman" w:hAnsi="Times New Roman" w:cs="Times New Roman"/>
+          <w:sz w:val="24"/>
+          <w:szCs w:val="24"/>
+        </w:rPr>
+      </w:pPr>
+      <w:r>
+        <w:rPr>
+          <w:rFonts w:ascii="Times New Roman" w:hAnsi="Times New Roman" w:cs="Times New Roman"/>
+          <w:sz w:val="24"/>
+          <w:szCs w:val="24"/>
+        </w:rPr>
+        <w:t>Create New Vacation</w:t>
+      </w:r>
+    </w:p>
+    <w:p>
+      <w:pPr>
+        <w:rPr>
+          <w:rFonts w:ascii="Times New Roman" w:hAnsi="Times New Roman" w:cs="Times New Roman"/>
+          <w:sz w:val="24"/>
+          <w:szCs w:val="24"/>
+        </w:rPr>
+      </w:pPr>
+      <w:r>
+        <w:rPr>
+          <w:rFonts w:ascii="Times New Roman" w:hAnsi="Times New Roman" w:cs="Times New Roman"/>
+          <w:sz w:val="24"/>
+          <w:szCs w:val="24"/>
+        </w:rPr>
+        <w:t>Display Vacation</w:t>
+      </w:r>
+    </w:p>
+    <w:p>
+      <w:pPr>
+        <w:rPr>
+          <w:rFonts w:ascii="Times New Roman" w:hAnsi="Times New Roman" w:cs="Times New Roman"/>
+          <w:sz w:val="24"/>
+          <w:szCs w:val="24"/>
+        </w:rPr>
+      </w:pPr>
+      <w:r>
+        <w:rPr>
+          <w:rFonts w:ascii="Times New Roman" w:hAnsi="Times New Roman" w:cs="Times New Roman"/>
+          <w:sz w:val="24"/>
+          <w:szCs w:val="24"/>
+        </w:rPr>
+        <w:t>Update Existing Vacation</w:t>
+      </w:r>
+    </w:p>
+    <w:p>
+      <w:pPr>
+        <w:rPr>
+          <w:rFonts w:ascii="Times New Roman" w:hAnsi="Times New Roman" w:cs="Times New Roman"/>
+          <w:sz w:val="24"/>
+          <w:szCs w:val="24"/>
+        </w:rPr>
+      </w:pPr>
+      <w:r>
+        <w:rPr>
+          <w:rFonts w:ascii="Times New Roman" w:hAnsi="Times New Roman" w:cs="Times New Roman"/>
+          <w:sz w:val="24"/>
+          <w:szCs w:val="24"/>
+        </w:rPr>
+        <w:t>Delete Vacation</w:t>
+      </w:r>
+    </w:p>
+    <w:p>
+      <w:pPr>
+        <w:rPr>
+          <w:rFonts w:ascii="Times New Roman" w:hAnsi="Times New Roman" w:cs="Times New Roman"/>
+          <w:sz w:val="24"/>
+          <w:szCs w:val="24"/>
+        </w:rPr>
+      </w:pPr>
+      <w:r>
+        <w:rPr>
+          <w:rFonts w:ascii="Times New Roman" w:hAnsi="Times New Roman" w:cs="Times New Roman"/>
+          <w:sz w:val="24"/>
+          <w:szCs w:val="24"/>
+        </w:rPr>
+        <w:t>Store Core Information about Each Day</w:t>
+      </w:r>
+    </w:p>
+    <w:p>
+      <w:pPr>
+        <w:rPr>
+          <w:rFonts w:ascii="Times New Roman" w:hAnsi="Times New Roman" w:cs="Times New Roman"/>
+          <w:sz w:val="24"/>
+          <w:szCs w:val="24"/>
+        </w:rPr>
+      </w:pPr>
+    </w:p>
+    <w:p>
+      <w:pPr>
+        <w:rPr>
+          <w:rFonts w:ascii="Times New Roman" w:hAnsi="Times New Roman" w:cs="Times New Roman"/>
+          <w:b/>
+          <w:sz w:val="24"/>
+          <w:szCs w:val="24"/>
+        </w:rPr>
+      </w:pPr>
+      <w:r>
+        <w:rPr>
+          <w:rFonts w:ascii="Times New Roman" w:hAnsi="Times New Roman" w:cs="Times New Roman"/>
+          <w:b/>
+          <w:sz w:val="24"/>
+          <w:szCs w:val="24"/>
+        </w:rPr>
+        <w:t>Bonus Features:</w:t>
+      </w:r>
+    </w:p>
+    <w:p>
+      <w:pPr>
+        <w:rPr>
+          <w:rFonts w:ascii="Times New Roman" w:hAnsi="Times New Roman" w:cs="Times New Roman"/>
+          <w:sz w:val="24"/>
+          <w:szCs w:val="24"/>
+        </w:rPr>
+      </w:pPr>
+      <w:r>
+        <w:rPr>
+          <w:rFonts w:ascii="Times New Roman" w:hAnsi="Times New Roman" w:cs="Times New Roman"/>
+          <w:sz w:val="24"/>
+          <w:szCs w:val="24"/>
+        </w:rPr>
+        <w:t>Store Addition Advanced Information</w:t>
+      </w:r>
+    </w:p>
+    <w:p>
+      <w:pPr>
+        <w:rPr>
+          <w:rFonts w:ascii="Times New Roman" w:hAnsi="Times New Roman" w:cs="Times New Roman"/>
+          <w:sz w:val="24"/>
+          <w:szCs w:val="24"/>
+        </w:rPr>
+      </w:pPr>
+      <w:r>
+        <w:rPr>
+          <w:rFonts w:ascii="Times New Roman" w:hAnsi="Times New Roman" w:cs="Times New Roman"/>
+          <w:sz w:val="24"/>
+          <w:szCs w:val="24"/>
+        </w:rPr>
+        <w:t>Calculate Mileage Traveled Each Day</w:t>
+      </w:r>
+    </w:p>
+    <w:p>
+      <w:pPr>
+        <w:rPr>
+          <w:rFonts w:ascii="Times New Roman" w:hAnsi="Times New Roman" w:cs="Times New Roman"/>
+          <w:sz w:val="24"/>
+          <w:szCs w:val="24"/>
+        </w:rPr>
+      </w:pPr>
+      <w:r>
+        <w:rPr>
+          <w:rFonts w:ascii="Times New Roman" w:hAnsi="Times New Roman" w:cs="Times New Roman"/>
+          <w:sz w:val="24"/>
+          <w:szCs w:val="24"/>
+        </w:rPr>
+        <w:t>Provide a Map Showing Route</w:t>
+      </w:r>
+    </w:p>
+    <w:p>
+      <w:pPr>
+        <w:rPr>
+          <w:rFonts w:ascii="Times New Roman" w:hAnsi="Times New Roman" w:cs="Times New Roman"/>
+          <w:sz w:val="24"/>
+          <w:szCs w:val="24"/>
+        </w:rPr>
+      </w:pPr>
+      <w:r>
+        <w:rPr>
+          <w:rFonts w:ascii="Times New Roman" w:hAnsi="Times New Roman" w:cs="Times New Roman"/>
+          <w:sz w:val="24"/>
+          <w:szCs w:val="24"/>
+        </w:rPr>
+        <w:t>Provide Reports about Trips</w:t>
+      </w:r>
+    </w:p>
+    <w:p>
+      <w:pPr>
+        <w:rPr>
+          <w:rFonts w:ascii="Times New Roman" w:hAnsi="Times New Roman" w:cs="Times New Roman"/>
+          <w:sz w:val="24"/>
+          <w:szCs w:val="24"/>
+        </w:rPr>
+      </w:pPr>
+      <w:r>
+        <w:rPr>
+          <w:rFonts w:ascii="Times New Roman" w:hAnsi="Times New Roman" w:cs="Times New Roman"/>
+          <w:sz w:val="24"/>
+          <w:szCs w:val="24"/>
+        </w:rPr>
+        <w:t>Color Code Vacation to Alert to Areas of Concern</w:t>
+      </w:r>
+    </w:p>
+    <w:p>
+      <w:pPr>
+        <w:rPr>
+          <w:rFonts w:ascii="Times New Roman" w:hAnsi="Times New Roman" w:cs="Times New Roman"/>
+          <w:sz w:val="24"/>
+          <w:szCs w:val="24"/>
+        </w:rPr>
+      </w:pPr>
+      <w:r>
+        <w:rPr>
+          <w:rFonts w:ascii="Times New Roman" w:hAnsi="Times New Roman" w:cs="Times New Roman"/>
+          <w:sz w:val="24"/>
+          <w:szCs w:val="24"/>
+        </w:rPr>
+        <w:t xml:space="preserve">Security Measures </w:t>
+      </w:r>
+      <w:proofErr w:type="gramStart"/>
+      <w:r>
+        <w:rPr>
+          <w:rFonts w:ascii="Times New Roman" w:hAnsi="Times New Roman" w:cs="Times New Roman"/>
+          <w:sz w:val="24"/>
+          <w:szCs w:val="24"/>
+        </w:rPr>
+        <w:t>Beyond</w:t>
+      </w:r>
+      <w:proofErr w:type="gramEnd"/>
+      <w:r>
+        <w:rPr>
+          <w:rFonts w:ascii="Times New Roman" w:hAnsi="Times New Roman" w:cs="Times New Roman"/>
+          <w:sz w:val="24"/>
+          <w:szCs w:val="24"/>
+        </w:rPr>
+        <w:t xml:space="preserve"> Basic Login</w:t>
+      </w:r>
+    </w:p>
+    <w:p>
+      <w:pPr>
+        <w:rPr>
+          <w:rFonts w:ascii="Times New Roman" w:hAnsi="Times New Roman" w:cs="Times New Roman"/>
+          <w:sz w:val="24"/>
+          <w:szCs w:val="24"/>
+        </w:rPr>
+      </w:pPr>
+      <w:r>
+        <w:rPr>
+          <w:rFonts w:ascii="Times New Roman" w:hAnsi="Times New Roman" w:cs="Times New Roman"/>
+          <w:sz w:val="24"/>
+          <w:szCs w:val="24"/>
+        </w:rPr>
+        <w:t>Polished UI</w:t>
+      </w:r>
+    </w:p>
+    <w:p>
+      <w:pPr>
+        <w:rPr>
+          <w:rFonts w:ascii="Times New Roman" w:hAnsi="Times New Roman" w:cs="Times New Roman"/>
+          <w:sz w:val="24"/>
+          <w:szCs w:val="24"/>
+        </w:rPr>
+      </w:pPr>
+    </w:p>
+    <w:p>
+      <w:pPr>
+        <w:rPr>
+          <w:rFonts w:ascii="Times New Roman" w:hAnsi="Times New Roman" w:cs="Times New Roman"/>
+          <w:b/>
+          <w:sz w:val="24"/>
+          <w:szCs w:val="24"/>
+        </w:rPr>
+      </w:pPr>
+      <w:r>
+        <w:rPr>
+          <w:rFonts w:ascii="Times New Roman" w:hAnsi="Times New Roman" w:cs="Times New Roman"/>
+          <w:b/>
+          <w:sz w:val="24"/>
+          <w:szCs w:val="24"/>
+        </w:rPr>
+        <w:t>User Stories:</w:t>
+      </w:r>
+    </w:p>
+    <w:p>
+      <w:pPr>
+        <w:rPr>
+          <w:rFonts w:ascii="Times New Roman" w:hAnsi="Times New Roman" w:cs="Times New Roman"/>
+          <w:sz w:val="24"/>
+          <w:szCs w:val="24"/>
+        </w:rPr>
+      </w:pPr>
+      <w:r>
+        <w:rPr>
+          <w:rFonts w:ascii="Times New Roman" w:hAnsi="Times New Roman" w:cs="Times New Roman"/>
+          <w:sz w:val="24"/>
+          <w:szCs w:val="24"/>
+        </w:rPr>
+        <w:t>#1 - planning</w:t>
+      </w:r>
+    </w:p>
+    <w:p>
+      <w:pPr>
+        <w:rPr>
+          <w:rFonts w:ascii="Times New Roman" w:hAnsi="Times New Roman" w:cs="Times New Roman"/>
+          <w:sz w:val="24"/>
+          <w:szCs w:val="24"/>
+        </w:rPr>
+      </w:pPr>
+      <w:r>
+        <w:rPr>
+          <w:rFonts w:ascii="Times New Roman" w:hAnsi="Times New Roman" w:cs="Times New Roman"/>
+          <w:sz w:val="24"/>
+          <w:szCs w:val="24"/>
+        </w:rPr>
         <w:lastRenderedPageBreak/>
-        <w:t xml:space="preserve">Key </w:t>
-      </w:r>
-      <w:r>
+        <w:t>User wants to plan a vacation.  User enters each day into the system.</w:t>
+      </w:r>
+      <w:r>
+        <w:rPr>
+          <w:rFonts w:ascii="Times New Roman" w:hAnsi="Times New Roman" w:cs="Times New Roman"/>
+          <w:sz w:val="24"/>
+          <w:szCs w:val="24"/>
+        </w:rPr>
+        <w:t xml:space="preserve">  Fills in starting city, ending city, main activity for the day, and lodging info.</w:t>
+      </w:r>
+    </w:p>
+    <w:p>
+      <w:pPr>
+        <w:rPr>
+          <w:rFonts w:ascii="Times New Roman" w:hAnsi="Times New Roman" w:cs="Times New Roman"/>
+          <w:sz w:val="24"/>
+          <w:szCs w:val="24"/>
+        </w:rPr>
+      </w:pPr>
+    </w:p>
+    <w:p>
+      <w:pPr>
+        <w:rPr>
+          <w:rFonts w:ascii="Times New Roman" w:hAnsi="Times New Roman" w:cs="Times New Roman"/>
+          <w:sz w:val="24"/>
+          <w:szCs w:val="24"/>
+        </w:rPr>
+      </w:pPr>
+      <w:r>
+        <w:rPr>
+          <w:rFonts w:ascii="Times New Roman" w:hAnsi="Times New Roman" w:cs="Times New Roman"/>
+          <w:sz w:val="24"/>
+          <w:szCs w:val="24"/>
+        </w:rPr>
+        <w:t>#2 – vacationing</w:t>
+      </w:r>
+    </w:p>
+    <w:p>
+      <w:pPr>
+        <w:rPr>
+          <w:rFonts w:ascii="Times New Roman" w:hAnsi="Times New Roman" w:cs="Times New Roman"/>
+          <w:sz w:val="24"/>
+          <w:szCs w:val="24"/>
+        </w:rPr>
+      </w:pPr>
+      <w:r>
+        <w:rPr>
+          <w:rFonts w:ascii="Times New Roman" w:hAnsi="Times New Roman" w:cs="Times New Roman"/>
+          <w:sz w:val="24"/>
+          <w:szCs w:val="24"/>
+        </w:rPr>
+        <w:t>User references the app each day.  Retrieves their hotel reservation info.  Reviews the activities for the upcoming day.</w:t>
+      </w:r>
+    </w:p>
+    <w:p>
+      <w:pPr>
+        <w:rPr>
+          <w:rFonts w:ascii="Times New Roman" w:hAnsi="Times New Roman" w:cs="Times New Roman"/>
+          <w:sz w:val="24"/>
+          <w:szCs w:val="24"/>
+        </w:rPr>
+      </w:pPr>
+    </w:p>
+    <w:p>
+      <w:pPr>
         <w:rPr>
           <w:rFonts w:ascii="Times New Roman" w:hAnsi="Times New Roman" w:cs="Times New Roman"/>
           <w:b/>
           <w:sz w:val="24"/>
           <w:szCs w:val="24"/>
         </w:rPr>
-        <w:t>Features:</w:t>
-      </w:r>
-    </w:p>
-    <w:p>
-      <w:pPr>
-        <w:rPr>
-          <w:rFonts w:ascii="Times New Roman" w:hAnsi="Times New Roman" w:cs="Times New Roman"/>
-          <w:sz w:val="24"/>
-          <w:szCs w:val="24"/>
-        </w:rPr>
-      </w:pPr>
-      <w:r>
-        <w:rPr>
-          <w:rFonts w:ascii="Times New Roman" w:hAnsi="Times New Roman" w:cs="Times New Roman"/>
-          <w:sz w:val="24"/>
-          <w:szCs w:val="24"/>
-        </w:rPr>
-        <w:t>Create User Account</w:t>
-      </w:r>
-    </w:p>
-    <w:p>
-      <w:pPr>
-        <w:rPr>
-          <w:rFonts w:ascii="Times New Roman" w:hAnsi="Times New Roman" w:cs="Times New Roman"/>
-          <w:sz w:val="24"/>
-          <w:szCs w:val="24"/>
-        </w:rPr>
-      </w:pPr>
-      <w:r>
-        <w:rPr>
-          <w:rFonts w:ascii="Times New Roman" w:hAnsi="Times New Roman" w:cs="Times New Roman"/>
-          <w:sz w:val="24"/>
-          <w:szCs w:val="24"/>
-        </w:rPr>
-        <w:t>User Login</w:t>
-      </w:r>
-    </w:p>
-    <w:p>
-      <w:pPr>
-        <w:rPr>
-          <w:rFonts w:ascii="Times New Roman" w:hAnsi="Times New Roman" w:cs="Times New Roman"/>
-          <w:sz w:val="24"/>
-          <w:szCs w:val="24"/>
-        </w:rPr>
-      </w:pPr>
-      <w:r>
-        <w:rPr>
-          <w:rFonts w:ascii="Times New Roman" w:hAnsi="Times New Roman" w:cs="Times New Roman"/>
-          <w:sz w:val="24"/>
-          <w:szCs w:val="24"/>
-        </w:rPr>
-        <w:t>Create New Vacation</w:t>
-      </w:r>
-    </w:p>
-    <w:p>
-      <w:pPr>
-        <w:rPr>
-          <w:rFonts w:ascii="Times New Roman" w:hAnsi="Times New Roman" w:cs="Times New Roman"/>
-          <w:sz w:val="24"/>
-          <w:szCs w:val="24"/>
-        </w:rPr>
-      </w:pPr>
-      <w:r>
-        <w:rPr>
-          <w:rFonts w:ascii="Times New Roman" w:hAnsi="Times New Roman" w:cs="Times New Roman"/>
-          <w:sz w:val="24"/>
-          <w:szCs w:val="24"/>
-        </w:rPr>
-        <w:t>Display Vacation</w:t>
-      </w:r>
-    </w:p>
-    <w:p>
-      <w:pPr>
-        <w:rPr>
-          <w:rFonts w:ascii="Times New Roman" w:hAnsi="Times New Roman" w:cs="Times New Roman"/>
-          <w:sz w:val="24"/>
-          <w:szCs w:val="24"/>
-        </w:rPr>
-      </w:pPr>
-      <w:r>
-        <w:rPr>
-          <w:rFonts w:ascii="Times New Roman" w:hAnsi="Times New Roman" w:cs="Times New Roman"/>
-          <w:sz w:val="24"/>
-          <w:szCs w:val="24"/>
-        </w:rPr>
-        <w:t>Update Existing Vacation</w:t>
-      </w:r>
-    </w:p>
-    <w:p>
-      <w:pPr>
-        <w:rPr>
-          <w:rFonts w:ascii="Times New Roman" w:hAnsi="Times New Roman" w:cs="Times New Roman"/>
-          <w:sz w:val="24"/>
-          <w:szCs w:val="24"/>
-        </w:rPr>
-      </w:pPr>
-      <w:r>
-        <w:rPr>
-          <w:rFonts w:ascii="Times New Roman" w:hAnsi="Times New Roman" w:cs="Times New Roman"/>
-          <w:sz w:val="24"/>
-          <w:szCs w:val="24"/>
-        </w:rPr>
-        <w:t>Delete Vacation</w:t>
-      </w:r>
-    </w:p>
-    <w:p>
-      <w:pPr>
-        <w:rPr>
-          <w:rFonts w:ascii="Times New Roman" w:hAnsi="Times New Roman" w:cs="Times New Roman"/>
-          <w:sz w:val="24"/>
-          <w:szCs w:val="24"/>
-        </w:rPr>
-      </w:pPr>
-      <w:r>
-        <w:rPr>
-          <w:rFonts w:ascii="Times New Roman" w:hAnsi="Times New Roman" w:cs="Times New Roman"/>
-          <w:sz w:val="24"/>
-          <w:szCs w:val="24"/>
-        </w:rPr>
-        <w:t>Store Core Information about Each Day</w:t>
-      </w:r>
-    </w:p>
-    <w:p>
-      <w:pPr>
-        <w:rPr>
-          <w:rFonts w:ascii="Times New Roman" w:hAnsi="Times New Roman" w:cs="Times New Roman"/>
-          <w:sz w:val="24"/>
-          <w:szCs w:val="24"/>
-        </w:rPr>
-      </w:pPr>
-    </w:p>
-    <w:p>
-      <w:pPr>
+      </w:pPr>
+      <w:r>
         <w:rPr>
           <w:rFonts w:ascii="Times New Roman" w:hAnsi="Times New Roman" w:cs="Times New Roman"/>
           <w:b/>
           <w:sz w:val="24"/>
           <w:szCs w:val="24"/>
         </w:rPr>
-      </w:pPr>
-      <w:r>
-        <w:rPr>
-          <w:rFonts w:ascii="Times New Roman" w:hAnsi="Times New Roman" w:cs="Times New Roman"/>
-          <w:b/>
-          <w:sz w:val="24"/>
-          <w:szCs w:val="24"/>
-        </w:rPr>
-        <w:t>Bonus Features:</w:t>
-      </w:r>
-    </w:p>
-    <w:p>
-      <w:pPr>
-        <w:rPr>
-          <w:rFonts w:ascii="Times New Roman" w:hAnsi="Times New Roman" w:cs="Times New Roman"/>
-          <w:sz w:val="24"/>
-          <w:szCs w:val="24"/>
-        </w:rPr>
-      </w:pPr>
-      <w:r>
-        <w:rPr>
-          <w:rFonts w:ascii="Times New Roman" w:hAnsi="Times New Roman" w:cs="Times New Roman"/>
-          <w:sz w:val="24"/>
-          <w:szCs w:val="24"/>
-        </w:rPr>
-        <w:t>Store Addition Advanced Information</w:t>
-      </w:r>
-    </w:p>
-    <w:p>
-      <w:pPr>
-        <w:rPr>
-          <w:rFonts w:ascii="Times New Roman" w:hAnsi="Times New Roman" w:cs="Times New Roman"/>
-          <w:sz w:val="24"/>
-          <w:szCs w:val="24"/>
-        </w:rPr>
-      </w:pPr>
-      <w:r>
-        <w:rPr>
-          <w:rFonts w:ascii="Times New Roman" w:hAnsi="Times New Roman" w:cs="Times New Roman"/>
-          <w:sz w:val="24"/>
-          <w:szCs w:val="24"/>
-        </w:rPr>
-        <w:t>Calculate Mileage Traveled Each Day</w:t>
-      </w:r>
-    </w:p>
-    <w:p>
-      <w:pPr>
-        <w:rPr>
-          <w:rFonts w:ascii="Times New Roman" w:hAnsi="Times New Roman" w:cs="Times New Roman"/>
-          <w:sz w:val="24"/>
-          <w:szCs w:val="24"/>
-        </w:rPr>
-      </w:pPr>
-      <w:r>
-        <w:rPr>
-          <w:rFonts w:ascii="Times New Roman" w:hAnsi="Times New Roman" w:cs="Times New Roman"/>
-          <w:sz w:val="24"/>
-          <w:szCs w:val="24"/>
-        </w:rPr>
-        <w:t>Provide a Map Showing Route</w:t>
-      </w:r>
-    </w:p>
-    <w:p>
-      <w:pPr>
-        <w:rPr>
-          <w:rFonts w:ascii="Times New Roman" w:hAnsi="Times New Roman" w:cs="Times New Roman"/>
-          <w:sz w:val="24"/>
-          <w:szCs w:val="24"/>
-        </w:rPr>
-      </w:pPr>
-      <w:r>
-        <w:rPr>
-          <w:rFonts w:ascii="Times New Roman" w:hAnsi="Times New Roman" w:cs="Times New Roman"/>
-          <w:sz w:val="24"/>
-          <w:szCs w:val="24"/>
-        </w:rPr>
-        <w:t>Provide Reports about Trips</w:t>
-      </w:r>
-    </w:p>
-    <w:p>
-      <w:pPr>
-        <w:rPr>
-          <w:rFonts w:ascii="Times New Roman" w:hAnsi="Times New Roman" w:cs="Times New Roman"/>
-          <w:sz w:val="24"/>
-          <w:szCs w:val="24"/>
-        </w:rPr>
-      </w:pPr>
-      <w:r>
-        <w:rPr>
-          <w:rFonts w:ascii="Times New Roman" w:hAnsi="Times New Roman" w:cs="Times New Roman"/>
-          <w:sz w:val="24"/>
-          <w:szCs w:val="24"/>
-        </w:rPr>
-        <w:t>Color Code Vacation to Alert to Areas of Concern</w:t>
-      </w:r>
-    </w:p>
-    <w:p>
-      <w:pPr>
-        <w:rPr>
-          <w:rFonts w:ascii="Times New Roman" w:hAnsi="Times New Roman" w:cs="Times New Roman"/>
-          <w:sz w:val="24"/>
-          <w:szCs w:val="24"/>
-        </w:rPr>
-      </w:pPr>
-      <w:r>
-        <w:rPr>
-          <w:rFonts w:ascii="Times New Roman" w:hAnsi="Times New Roman" w:cs="Times New Roman"/>
-          <w:sz w:val="24"/>
-          <w:szCs w:val="24"/>
-        </w:rPr>
-        <w:t xml:space="preserve">Security Measures </w:t>
-      </w:r>
-      <w:proofErr w:type="gramStart"/>
-      <w:r>
-        <w:rPr>
-          <w:rFonts w:ascii="Times New Roman" w:hAnsi="Times New Roman" w:cs="Times New Roman"/>
-          <w:sz w:val="24"/>
-          <w:szCs w:val="24"/>
-        </w:rPr>
-        <w:t>Beyond</w:t>
-      </w:r>
-      <w:proofErr w:type="gramEnd"/>
-      <w:r>
-        <w:rPr>
-          <w:rFonts w:ascii="Times New Roman" w:hAnsi="Times New Roman" w:cs="Times New Roman"/>
-          <w:sz w:val="24"/>
-          <w:szCs w:val="24"/>
-        </w:rPr>
-        <w:t xml:space="preserve"> Basic Login</w:t>
-      </w:r>
-    </w:p>
-    <w:p>
-      <w:pPr>
-        <w:rPr>
-          <w:rFonts w:ascii="Times New Roman" w:hAnsi="Times New Roman" w:cs="Times New Roman"/>
-          <w:sz w:val="24"/>
-          <w:szCs w:val="24"/>
-        </w:rPr>
-      </w:pPr>
-      <w:r>
-        <w:rPr>
-          <w:rFonts w:ascii="Times New Roman" w:hAnsi="Times New Roman" w:cs="Times New Roman"/>
-          <w:sz w:val="24"/>
-          <w:szCs w:val="24"/>
-        </w:rPr>
-        <w:t>Polished UI</w:t>
-      </w:r>
-    </w:p>
-    <w:p>
-      <w:pPr>
-        <w:rPr>
-          <w:rFonts w:ascii="Times New Roman" w:hAnsi="Times New Roman" w:cs="Times New Roman"/>
-          <w:sz w:val="24"/>
-          <w:szCs w:val="24"/>
-        </w:rPr>
-      </w:pPr>
-    </w:p>
-    <w:p>
-      <w:pPr>
-        <w:rPr>
-          <w:rFonts w:ascii="Times New Roman" w:hAnsi="Times New Roman" w:cs="Times New Roman"/>
-          <w:b/>
-          <w:sz w:val="24"/>
-          <w:szCs w:val="24"/>
-        </w:rPr>
-      </w:pPr>
-      <w:r>
-        <w:rPr>
-          <w:rFonts w:ascii="Times New Roman" w:hAnsi="Times New Roman" w:cs="Times New Roman"/>
-          <w:b/>
-          <w:sz w:val="24"/>
-          <w:szCs w:val="24"/>
-        </w:rPr>
-        <w:t>User Stories:</w:t>
-      </w:r>
-    </w:p>
-    <w:p>
-      <w:pPr>
-        <w:rPr>
-          <w:rFonts w:ascii="Times New Roman" w:hAnsi="Times New Roman" w:cs="Times New Roman"/>
-          <w:sz w:val="24"/>
-          <w:szCs w:val="24"/>
-        </w:rPr>
-      </w:pPr>
-      <w:r>
-        <w:rPr>
-          <w:rFonts w:ascii="Times New Roman" w:hAnsi="Times New Roman" w:cs="Times New Roman"/>
-          <w:sz w:val="24"/>
-          <w:szCs w:val="24"/>
-        </w:rPr>
-        <w:t>#1 - planning</w:t>
-      </w:r>
-    </w:p>
-    <w:p>
-      <w:pPr>
-        <w:rPr>
-          <w:rFonts w:ascii="Times New Roman" w:hAnsi="Times New Roman" w:cs="Times New Roman"/>
-          <w:sz w:val="24"/>
-          <w:szCs w:val="24"/>
-        </w:rPr>
-      </w:pPr>
-      <w:r>
-        <w:rPr>
-          <w:rFonts w:ascii="Times New Roman" w:hAnsi="Times New Roman" w:cs="Times New Roman"/>
-          <w:sz w:val="24"/>
-          <w:szCs w:val="24"/>
-        </w:rPr>
-        <w:t>User wants to plan a vacation.  User enters each day into the system.</w:t>
-      </w:r>
-      <w:r>
-        <w:rPr>
-          <w:rFonts w:ascii="Times New Roman" w:hAnsi="Times New Roman" w:cs="Times New Roman"/>
-          <w:sz w:val="24"/>
-          <w:szCs w:val="24"/>
-        </w:rPr>
-        <w:t xml:space="preserve">  Fills in starting city, ending city, main activity for the day, and lodging info.</w:t>
-      </w:r>
-    </w:p>
-    <w:p>
-      <w:pPr>
-        <w:rPr>
-          <w:rFonts w:ascii="Times New Roman" w:hAnsi="Times New Roman" w:cs="Times New Roman"/>
-          <w:sz w:val="24"/>
-          <w:szCs w:val="24"/>
-        </w:rPr>
-      </w:pPr>
-    </w:p>
-    <w:p>
-      <w:pPr>
-        <w:rPr>
-          <w:rFonts w:ascii="Times New Roman" w:hAnsi="Times New Roman" w:cs="Times New Roman"/>
-          <w:sz w:val="24"/>
-          <w:szCs w:val="24"/>
-        </w:rPr>
-      </w:pPr>
-      <w:r>
-        <w:rPr>
-          <w:rFonts w:ascii="Times New Roman" w:hAnsi="Times New Roman" w:cs="Times New Roman"/>
-          <w:sz w:val="24"/>
-          <w:szCs w:val="24"/>
-        </w:rPr>
-        <w:t>#2 – vacationing</w:t>
-      </w:r>
-    </w:p>
-    <w:p>
-      <w:pPr>
-        <w:rPr>
-          <w:rFonts w:ascii="Times New Roman" w:hAnsi="Times New Roman" w:cs="Times New Roman"/>
-          <w:sz w:val="24"/>
-          <w:szCs w:val="24"/>
-        </w:rPr>
-      </w:pPr>
-      <w:r>
-        <w:rPr>
-          <w:rFonts w:ascii="Times New Roman" w:hAnsi="Times New Roman" w:cs="Times New Roman"/>
-          <w:sz w:val="24"/>
-          <w:szCs w:val="24"/>
-        </w:rPr>
-        <w:t>User references the app each day.  Retrieves their hotel reservation info.  Reviews the activities for the upcoming day.</w:t>
-      </w:r>
-    </w:p>
-    <w:p>
-      <w:pPr>
-        <w:rPr>
-          <w:rFonts w:ascii="Times New Roman" w:hAnsi="Times New Roman" w:cs="Times New Roman"/>
-          <w:sz w:val="24"/>
-          <w:szCs w:val="24"/>
-        </w:rPr>
-      </w:pPr>
-    </w:p>
-    <w:p>
-      <w:pPr>
-        <w:rPr>
-          <w:rFonts w:ascii="Times New Roman" w:hAnsi="Times New Roman" w:cs="Times New Roman"/>
-          <w:b/>
-          <w:sz w:val="24"/>
-          <w:szCs w:val="24"/>
-        </w:rPr>
-      </w:pPr>
-      <w:r>
-        <w:rPr>
-          <w:rFonts w:ascii="Times New Roman" w:hAnsi="Times New Roman" w:cs="Times New Roman"/>
-          <w:b/>
-          <w:sz w:val="24"/>
-          <w:szCs w:val="24"/>
-        </w:rPr>
         <w:t>Mock-up of Possible Screen</w:t>
       </w:r>
     </w:p>
@@ -2258,7 +2797,6 @@
           <w:sz w:val="24"/>
           <w:szCs w:val="24"/>
         </w:rPr>
-        <w:lastRenderedPageBreak/>
         <w:drawing>
           <wp:inline distT="0" distB="0" distL="0" distR="0" wp14:anchorId="37453543" wp14:editId="75191A63">
             <wp:extent cx="6848475" cy="4524375"/>
@@ -2460,6 +2998,7 @@
                 <w:sz w:val="24"/>
                 <w:szCs w:val="24"/>
               </w:rPr>
+              <w:lastRenderedPageBreak/>
               <w:t>Event</w:t>
             </w:r>
           </w:p>
@@ -3281,7 +3820,6 @@
                 <w:sz w:val="24"/>
                 <w:szCs w:val="24"/>
               </w:rPr>
-              <w:lastRenderedPageBreak/>
               <w:t>Testing &amp; Fixing</w:t>
             </w:r>
           </w:p>
@@ -4973,6 +5511,146 @@
     </w:lvl>
   </w:abstractNum>
   <w:abstractNum w:abstractNumId="1">
+    <w:nsid w:val="121E34B2"/>
+    <w:multiLevelType w:val="hybridMultilevel"/>
+    <w:tmpl w:val="99ACC3E4"/>
+    <w:lvl w:ilvl="0" w:tplc="72C210FC">
+      <w:start w:val="1"/>
+      <w:numFmt w:val="bullet"/>
+      <w:lvlText w:val="•"/>
+      <w:lvlJc w:val="left"/>
+      <w:pPr>
+        <w:tabs>
+          <w:tab w:val="num" w:pos="720"/>
+        </w:tabs>
+        <w:ind w:left="720" w:hanging="360"/>
+      </w:pPr>
+      <w:rPr>
+        <w:rFonts w:ascii="Arial" w:hAnsi="Arial" w:hint="default"/>
+      </w:rPr>
+    </w:lvl>
+    <w:lvl w:ilvl="1" w:tplc="EF9246C2">
+      <w:start w:val="265"/>
+      <w:numFmt w:val="bullet"/>
+      <w:lvlText w:val="–"/>
+      <w:lvlJc w:val="left"/>
+      <w:pPr>
+        <w:tabs>
+          <w:tab w:val="num" w:pos="1440"/>
+        </w:tabs>
+        <w:ind w:left="1440" w:hanging="360"/>
+      </w:pPr>
+      <w:rPr>
+        <w:rFonts w:ascii="Arial" w:hAnsi="Arial" w:hint="default"/>
+      </w:rPr>
+    </w:lvl>
+    <w:lvl w:ilvl="2" w:tplc="06FC3B38" w:tentative="1">
+      <w:start w:val="1"/>
+      <w:numFmt w:val="bullet"/>
+      <w:lvlText w:val="•"/>
+      <w:lvlJc w:val="left"/>
+      <w:pPr>
+        <w:tabs>
+          <w:tab w:val="num" w:pos="2160"/>
+        </w:tabs>
+        <w:ind w:left="2160" w:hanging="360"/>
+      </w:pPr>
+      <w:rPr>
+        <w:rFonts w:ascii="Arial" w:hAnsi="Arial" w:hint="default"/>
+      </w:rPr>
+    </w:lvl>
+    <w:lvl w:ilvl="3" w:tplc="67B60D80" w:tentative="1">
+      <w:start w:val="1"/>
+      <w:numFmt w:val="bullet"/>
+      <w:lvlText w:val="•"/>
+      <w:lvlJc w:val="left"/>
+      <w:pPr>
+        <w:tabs>
+          <w:tab w:val="num" w:pos="2880"/>
+        </w:tabs>
+        <w:ind w:left="2880" w:hanging="360"/>
+      </w:pPr>
+      <w:rPr>
+        <w:rFonts w:ascii="Arial" w:hAnsi="Arial" w:hint="default"/>
+      </w:rPr>
+    </w:lvl>
+    <w:lvl w:ilvl="4" w:tplc="4EDEF74C" w:tentative="1">
+      <w:start w:val="1"/>
+      <w:numFmt w:val="bullet"/>
+      <w:lvlText w:val="•"/>
+      <w:lvlJc w:val="left"/>
+      <w:pPr>
+        <w:tabs>
+          <w:tab w:val="num" w:pos="3600"/>
+        </w:tabs>
+        <w:ind w:left="3600" w:hanging="360"/>
+      </w:pPr>
+      <w:rPr>
+        <w:rFonts w:ascii="Arial" w:hAnsi="Arial" w:hint="default"/>
+      </w:rPr>
+    </w:lvl>
+    <w:lvl w:ilvl="5" w:tplc="AA921254" w:tentative="1">
+      <w:start w:val="1"/>
+      <w:numFmt w:val="bullet"/>
+      <w:lvlText w:val="•"/>
+      <w:lvlJc w:val="left"/>
+      <w:pPr>
+        <w:tabs>
+          <w:tab w:val="num" w:pos="4320"/>
+        </w:tabs>
+        <w:ind w:left="4320" w:hanging="360"/>
+      </w:pPr>
+      <w:rPr>
+        <w:rFonts w:ascii="Arial" w:hAnsi="Arial" w:hint="default"/>
+      </w:rPr>
+    </w:lvl>
+    <w:lvl w:ilvl="6" w:tplc="9ABE179E" w:tentative="1">
+      <w:start w:val="1"/>
+      <w:numFmt w:val="bullet"/>
+      <w:lvlText w:val="•"/>
+      <w:lvlJc w:val="left"/>
+      <w:pPr>
+        <w:tabs>
+          <w:tab w:val="num" w:pos="5040"/>
+        </w:tabs>
+        <w:ind w:left="5040" w:hanging="360"/>
+      </w:pPr>
+      <w:rPr>
+        <w:rFonts w:ascii="Arial" w:hAnsi="Arial" w:hint="default"/>
+      </w:rPr>
+    </w:lvl>
+    <w:lvl w:ilvl="7" w:tplc="6FD6DAAA" w:tentative="1">
+      <w:start w:val="1"/>
+      <w:numFmt w:val="bullet"/>
+      <w:lvlText w:val="•"/>
+      <w:lvlJc w:val="left"/>
+      <w:pPr>
+        <w:tabs>
+          <w:tab w:val="num" w:pos="5760"/>
+        </w:tabs>
+        <w:ind w:left="5760" w:hanging="360"/>
+      </w:pPr>
+      <w:rPr>
+        <w:rFonts w:ascii="Arial" w:hAnsi="Arial" w:hint="default"/>
+      </w:rPr>
+    </w:lvl>
+    <w:lvl w:ilvl="8" w:tplc="5FCCB49E" w:tentative="1">
+      <w:start w:val="1"/>
+      <w:numFmt w:val="bullet"/>
+      <w:lvlText w:val="•"/>
+      <w:lvlJc w:val="left"/>
+      <w:pPr>
+        <w:tabs>
+          <w:tab w:val="num" w:pos="6480"/>
+        </w:tabs>
+        <w:ind w:left="6480" w:hanging="360"/>
+      </w:pPr>
+      <w:rPr>
+        <w:rFonts w:ascii="Arial" w:hAnsi="Arial" w:hint="default"/>
+      </w:rPr>
+    </w:lvl>
+  </w:abstractNum>
+  <w:abstractNum w:abstractNumId="2">
     <w:nsid w:val="23831716"/>
     <w:multiLevelType w:val="multilevel"/>
     <w:tmpl w:val="D53C19AE"/>
@@ -5121,7 +5799,147 @@
       </w:rPr>
     </w:lvl>
   </w:abstractNum>
-  <w:abstractNum w:abstractNumId="2">
+  <w:abstractNum w:abstractNumId="3">
+    <w:nsid w:val="443D1264"/>
+    <w:multiLevelType w:val="hybridMultilevel"/>
+    <w:tmpl w:val="87A424BE"/>
+    <w:lvl w:ilvl="0" w:tplc="F9ACBF1E">
+      <w:start w:val="1"/>
+      <w:numFmt w:val="bullet"/>
+      <w:lvlText w:val="•"/>
+      <w:lvlJc w:val="left"/>
+      <w:pPr>
+        <w:tabs>
+          <w:tab w:val="num" w:pos="720"/>
+        </w:tabs>
+        <w:ind w:left="720" w:hanging="360"/>
+      </w:pPr>
+      <w:rPr>
+        <w:rFonts w:ascii="Arial" w:hAnsi="Arial" w:hint="default"/>
+      </w:rPr>
+    </w:lvl>
+    <w:lvl w:ilvl="1" w:tplc="9BE65C06">
+      <w:start w:val="265"/>
+      <w:numFmt w:val="bullet"/>
+      <w:lvlText w:val="–"/>
+      <w:lvlJc w:val="left"/>
+      <w:pPr>
+        <w:tabs>
+          <w:tab w:val="num" w:pos="1440"/>
+        </w:tabs>
+        <w:ind w:left="1440" w:hanging="360"/>
+      </w:pPr>
+      <w:rPr>
+        <w:rFonts w:ascii="Arial" w:hAnsi="Arial" w:hint="default"/>
+      </w:rPr>
+    </w:lvl>
+    <w:lvl w:ilvl="2" w:tplc="D41CF6E8" w:tentative="1">
+      <w:start w:val="1"/>
+      <w:numFmt w:val="bullet"/>
+      <w:lvlText w:val="•"/>
+      <w:lvlJc w:val="left"/>
+      <w:pPr>
+        <w:tabs>
+          <w:tab w:val="num" w:pos="2160"/>
+        </w:tabs>
+        <w:ind w:left="2160" w:hanging="360"/>
+      </w:pPr>
+      <w:rPr>
+        <w:rFonts w:ascii="Arial" w:hAnsi="Arial" w:hint="default"/>
+      </w:rPr>
+    </w:lvl>
+    <w:lvl w:ilvl="3" w:tplc="B704C328" w:tentative="1">
+      <w:start w:val="1"/>
+      <w:numFmt w:val="bullet"/>
+      <w:lvlText w:val="•"/>
+      <w:lvlJc w:val="left"/>
+      <w:pPr>
+        <w:tabs>
+          <w:tab w:val="num" w:pos="2880"/>
+        </w:tabs>
+        <w:ind w:left="2880" w:hanging="360"/>
+      </w:pPr>
+      <w:rPr>
+        <w:rFonts w:ascii="Arial" w:hAnsi="Arial" w:hint="default"/>
+      </w:rPr>
+    </w:lvl>
+    <w:lvl w:ilvl="4" w:tplc="5220E59A" w:tentative="1">
+      <w:start w:val="1"/>
+      <w:numFmt w:val="bullet"/>
+      <w:lvlText w:val="•"/>
+      <w:lvlJc w:val="left"/>
+      <w:pPr>
+        <w:tabs>
+          <w:tab w:val="num" w:pos="3600"/>
+        </w:tabs>
+        <w:ind w:left="3600" w:hanging="360"/>
+      </w:pPr>
+      <w:rPr>
+        <w:rFonts w:ascii="Arial" w:hAnsi="Arial" w:hint="default"/>
+      </w:rPr>
+    </w:lvl>
+    <w:lvl w:ilvl="5" w:tplc="EE1C66AA" w:tentative="1">
+      <w:start w:val="1"/>
+      <w:numFmt w:val="bullet"/>
+      <w:lvlText w:val="•"/>
+      <w:lvlJc w:val="left"/>
+      <w:pPr>
+        <w:tabs>
+          <w:tab w:val="num" w:pos="4320"/>
+        </w:tabs>
+        <w:ind w:left="4320" w:hanging="360"/>
+      </w:pPr>
+      <w:rPr>
+        <w:rFonts w:ascii="Arial" w:hAnsi="Arial" w:hint="default"/>
+      </w:rPr>
+    </w:lvl>
+    <w:lvl w:ilvl="6" w:tplc="078E3146" w:tentative="1">
+      <w:start w:val="1"/>
+      <w:numFmt w:val="bullet"/>
+      <w:lvlText w:val="•"/>
+      <w:lvlJc w:val="left"/>
+      <w:pPr>
+        <w:tabs>
+          <w:tab w:val="num" w:pos="5040"/>
+        </w:tabs>
+        <w:ind w:left="5040" w:hanging="360"/>
+      </w:pPr>
+      <w:rPr>
+        <w:rFonts w:ascii="Arial" w:hAnsi="Arial" w:hint="default"/>
+      </w:rPr>
+    </w:lvl>
+    <w:lvl w:ilvl="7" w:tplc="C47ECB78" w:tentative="1">
+      <w:start w:val="1"/>
+      <w:numFmt w:val="bullet"/>
+      <w:lvlText w:val="•"/>
+      <w:lvlJc w:val="left"/>
+      <w:pPr>
+        <w:tabs>
+          <w:tab w:val="num" w:pos="5760"/>
+        </w:tabs>
+        <w:ind w:left="5760" w:hanging="360"/>
+      </w:pPr>
+      <w:rPr>
+        <w:rFonts w:ascii="Arial" w:hAnsi="Arial" w:hint="default"/>
+      </w:rPr>
+    </w:lvl>
+    <w:lvl w:ilvl="8" w:tplc="68503BB8" w:tentative="1">
+      <w:start w:val="1"/>
+      <w:numFmt w:val="bullet"/>
+      <w:lvlText w:val="•"/>
+      <w:lvlJc w:val="left"/>
+      <w:pPr>
+        <w:tabs>
+          <w:tab w:val="num" w:pos="6480"/>
+        </w:tabs>
+        <w:ind w:left="6480" w:hanging="360"/>
+      </w:pPr>
+      <w:rPr>
+        <w:rFonts w:ascii="Arial" w:hAnsi="Arial" w:hint="default"/>
+      </w:rPr>
+    </w:lvl>
+  </w:abstractNum>
+  <w:abstractNum w:abstractNumId="4">
     <w:nsid w:val="47E300BF"/>
     <w:multiLevelType w:val="hybridMultilevel"/>
     <w:tmpl w:val="A8A8A92A"/>
@@ -5261,7 +6079,7 @@
       </w:rPr>
     </w:lvl>
   </w:abstractNum>
-  <w:abstractNum w:abstractNumId="3">
+  <w:abstractNum w:abstractNumId="5">
     <w:nsid w:val="58376E38"/>
     <w:multiLevelType w:val="multilevel"/>
     <w:tmpl w:val="04090027"/>
@@ -5356,7 +6174,7 @@
       </w:pPr>
     </w:lvl>
   </w:abstractNum>
-  <w:abstractNum w:abstractNumId="4">
+  <w:abstractNum w:abstractNumId="6">
     <w:nsid w:val="69355D00"/>
     <w:multiLevelType w:val="hybridMultilevel"/>
     <w:tmpl w:val="267609C6"/>
@@ -5469,7 +6287,7 @@
       </w:rPr>
     </w:lvl>
   </w:abstractNum>
-  <w:abstractNum w:abstractNumId="5">
+  <w:abstractNum w:abstractNumId="7">
     <w:nsid w:val="77820A67"/>
     <w:multiLevelType w:val="hybridMultilevel"/>
     <w:tmpl w:val="99003B9A"/>
@@ -5609,7 +6427,7 @@
       </w:rPr>
     </w:lvl>
   </w:abstractNum>
-  <w:abstractNum w:abstractNumId="6">
+  <w:abstractNum w:abstractNumId="8">
     <w:nsid w:val="77AA7DA9"/>
     <w:multiLevelType w:val="hybridMultilevel"/>
     <w:tmpl w:val="975892B8"/>
@@ -5699,25 +6517,31 @@
     </w:lvl>
   </w:abstractNum>
   <w:num w:numId="1">
-    <w:abstractNumId w:val="1"/>
+    <w:abstractNumId w:val="2"/>
   </w:num>
   <w:num w:numId="2">
-    <w:abstractNumId w:val="3"/>
+    <w:abstractNumId w:val="5"/>
   </w:num>
   <w:num w:numId="3">
-    <w:abstractNumId w:val="6"/>
+    <w:abstractNumId w:val="8"/>
   </w:num>
   <w:num w:numId="4">
     <w:abstractNumId w:val="0"/>
   </w:num>
   <w:num w:numId="5">
+    <w:abstractNumId w:val="6"/>
+  </w:num>
+  <w:num w:numId="6">
     <w:abstractNumId w:val="4"/>
   </w:num>
-  <w:num w:numId="6">
-    <w:abstractNumId w:val="2"/>
+  <w:num w:numId="7">
+    <w:abstractNumId w:val="7"/>
   </w:num>
-  <w:num w:numId="7">
-    <w:abstractNumId w:val="5"/>
+  <w:num w:numId="8">
+    <w:abstractNumId w:val="3"/>
+  </w:num>
+  <w:num w:numId="9">
+    <w:abstractNumId w:val="1"/>
   </w:num>
 </w:numbering>
 </file>
@@ -6968,7 +7792,7 @@
 </file>
 
 <file path=customXml/itemProps1.xml><?xml version="1.0" encoding="utf-8"?>
-<ds:datastoreItem xmlns:ds="http://schemas.openxmlformats.org/officeDocument/2006/customXml" ds:itemID="{ECC3A992-2FCE-4BDB-A0A4-3A4F5E5E6FC4}">
+<ds:datastoreItem xmlns:ds="http://schemas.openxmlformats.org/officeDocument/2006/customXml" ds:itemID="{0278784C-72E3-42BC-A5FD-ECFA45788219}">
   <ds:schemaRefs>
     <ds:schemaRef ds:uri="http://schemas.openxmlformats.org/officeDocument/2006/bibliography"/>
   </ds:schemaRefs>

--- a/docs/Project Report-Palmer-Stark.docx
+++ b/docs/Project Report-Palmer-Stark.docx
@@ -23,7 +23,6 @@
           <w:szCs w:val="44"/>
         </w:rPr>
       </w:pPr>
-      <w:proofErr w:type="gramStart"/>
       <w:r>
         <w:rPr>
           <w:rFonts w:ascii="Times New Roman" w:hAnsi="Times New Roman" w:cs="Times New Roman"/>
@@ -31,38 +30,39 @@
           <w:sz w:val="44"/>
           <w:szCs w:val="44"/>
         </w:rPr>
-        <w:t>SEIS752  Advanced</w:t>
-      </w:r>
-      <w:proofErr w:type="gramEnd"/>
-      <w:r>
+        <w:t>SEIS752  Advanced Web Design</w:t>
+      </w:r>
+    </w:p>
+    <w:p>
+      <w:pPr>
+        <w:jc w:val="center"/>
         <w:rPr>
           <w:rFonts w:ascii="Times New Roman" w:hAnsi="Times New Roman" w:cs="Times New Roman"/>
           <w:b/>
           <w:sz w:val="44"/>
           <w:szCs w:val="44"/>
         </w:rPr>
-        <w:t xml:space="preserve"> Web Design</w:t>
-      </w:r>
-    </w:p>
-    <w:p>
-      <w:pPr>
-        <w:jc w:val="center"/>
+      </w:pPr>
+      <w:r>
         <w:rPr>
           <w:rFonts w:ascii="Times New Roman" w:hAnsi="Times New Roman" w:cs="Times New Roman"/>
           <w:b/>
           <w:sz w:val="44"/>
           <w:szCs w:val="44"/>
         </w:rPr>
-      </w:pPr>
-      <w:r>
+        <w:t>Spring 2015</w:t>
+      </w:r>
+    </w:p>
+    <w:p>
+      <w:pPr>
+        <w:jc w:val="center"/>
         <w:rPr>
           <w:rFonts w:ascii="Times New Roman" w:hAnsi="Times New Roman" w:cs="Times New Roman"/>
           <w:b/>
           <w:sz w:val="44"/>
           <w:szCs w:val="44"/>
         </w:rPr>
-        <w:t>Spring 2015</w:t>
-      </w:r>
+      </w:pPr>
     </w:p>
     <w:p>
       <w:pPr>
@@ -96,46 +96,46 @@
           <w:szCs w:val="44"/>
         </w:rPr>
       </w:pPr>
-    </w:p>
-    <w:p>
-      <w:pPr>
-        <w:jc w:val="center"/>
+      <w:r>
         <w:rPr>
           <w:rFonts w:ascii="Times New Roman" w:hAnsi="Times New Roman" w:cs="Times New Roman"/>
           <w:b/>
           <w:sz w:val="44"/>
           <w:szCs w:val="44"/>
         </w:rPr>
-      </w:pPr>
-      <w:r>
+        <w:t>Project Report</w:t>
+      </w:r>
+    </w:p>
+    <w:p>
+      <w:pPr>
+        <w:jc w:val="center"/>
         <w:rPr>
           <w:rFonts w:ascii="Times New Roman" w:hAnsi="Times New Roman" w:cs="Times New Roman"/>
           <w:b/>
           <w:sz w:val="44"/>
           <w:szCs w:val="44"/>
         </w:rPr>
-        <w:t>Project Report</w:t>
-      </w:r>
-    </w:p>
-    <w:p>
-      <w:pPr>
-        <w:jc w:val="center"/>
+      </w:pPr>
+      <w:r>
         <w:rPr>
           <w:rFonts w:ascii="Times New Roman" w:hAnsi="Times New Roman" w:cs="Times New Roman"/>
           <w:b/>
           <w:sz w:val="44"/>
           <w:szCs w:val="44"/>
         </w:rPr>
-      </w:pPr>
-      <w:r>
+        <w:t>‘Vacation Planner’</w:t>
+      </w:r>
+    </w:p>
+    <w:p>
+      <w:pPr>
+        <w:jc w:val="center"/>
         <w:rPr>
           <w:rFonts w:ascii="Times New Roman" w:hAnsi="Times New Roman" w:cs="Times New Roman"/>
           <w:b/>
           <w:sz w:val="44"/>
           <w:szCs w:val="44"/>
         </w:rPr>
-        <w:t>‘Vacation Planner’</w:t>
-      </w:r>
+      </w:pPr>
     </w:p>
     <w:p>
       <w:pPr>
@@ -169,24 +169,13 @@
           <w:szCs w:val="44"/>
         </w:rPr>
       </w:pPr>
-    </w:p>
-    <w:p>
-      <w:pPr>
-        <w:jc w:val="center"/>
+      <w:r>
         <w:rPr>
           <w:rFonts w:ascii="Times New Roman" w:hAnsi="Times New Roman" w:cs="Times New Roman"/>
           <w:b/>
           <w:sz w:val="44"/>
           <w:szCs w:val="44"/>
         </w:rPr>
-      </w:pPr>
-      <w:r>
-        <w:rPr>
-          <w:rFonts w:ascii="Times New Roman" w:hAnsi="Times New Roman" w:cs="Times New Roman"/>
-          <w:b/>
-          <w:sz w:val="44"/>
-          <w:szCs w:val="44"/>
-        </w:rPr>
         <w:t>Mike Palmer &amp; John Stark</w:t>
       </w:r>
     </w:p>
@@ -276,7 +265,7 @@
         <w:pStyle w:val="Heading2"/>
       </w:pPr>
       <w:r>
-        <w:t>More stuff</w:t>
+        <w:t>Business Logic</w:t>
       </w:r>
     </w:p>
     <w:p>
@@ -298,23 +287,7 @@
         <w:t>Languages (</w:t>
       </w:r>
       <w:r>
-        <w:t xml:space="preserve">Html, </w:t>
-      </w:r>
-      <w:proofErr w:type="spellStart"/>
-      <w:r>
-        <w:t>javascript</w:t>
-      </w:r>
-      <w:proofErr w:type="spellEnd"/>
-      <w:r>
-        <w:t xml:space="preserve">, </w:t>
-      </w:r>
-      <w:proofErr w:type="spellStart"/>
-      <w:r>
-        <w:t>php</w:t>
-      </w:r>
-      <w:proofErr w:type="spellEnd"/>
-      <w:r>
-        <w:t xml:space="preserve">, </w:t>
+        <w:t xml:space="preserve">Html, javascript, php, </w:t>
       </w:r>
       <w:r>
         <w:t>JSON…).</w:t>
@@ -332,13 +305,8 @@
       <w:pPr>
         <w:pStyle w:val="Heading2"/>
       </w:pPr>
-      <w:proofErr w:type="gramStart"/>
-      <w:r>
-        <w:t>Database  (</w:t>
-      </w:r>
-      <w:proofErr w:type="gramEnd"/>
-      <w:r>
-        <w:t>MySQL,  tables created)</w:t>
+      <w:r>
+        <w:t>Database  (MySQL,  tables created)</w:t>
       </w:r>
     </w:p>
     <w:p>
@@ -354,23 +322,15 @@
         <w:pStyle w:val="Heading2"/>
       </w:pPr>
       <w:r>
-        <w:t xml:space="preserve">Site Host     (dreamer42 </w:t>
-      </w:r>
-      <w:proofErr w:type="gramStart"/>
-      <w:r>
-        <w:t>… ,</w:t>
-      </w:r>
-      <w:proofErr w:type="gramEnd"/>
-      <w:r>
-        <w:t xml:space="preserve"> XAMPP – </w:t>
-      </w:r>
-      <w:proofErr w:type="spellStart"/>
-      <w:r>
-        <w:t>LocalHost</w:t>
-      </w:r>
-      <w:proofErr w:type="spellEnd"/>
-      <w:r>
-        <w:t>, )</w:t>
+        <w:t>Site Host     (dreamer42 … , XAMPP – LocalHost, )</w:t>
+      </w:r>
+    </w:p>
+    <w:p>
+      <w:pPr>
+        <w:pStyle w:val="Heading2"/>
+      </w:pPr>
+      <w:r>
+        <w:t>Audio and Video</w:t>
       </w:r>
     </w:p>
     <w:p>
@@ -517,6 +477,103 @@
         </w:rPr>
         <w:t>This project provided an opportunity to apply the lessons learned during the course and to develop an application to a greater extent that was possible in the weekly homework assignments.</w:t>
       </w:r>
+      <w:r>
+        <w:rPr>
+          <w:rFonts w:ascii="Times New Roman" w:hAnsi="Times New Roman" w:cs="Times New Roman"/>
+          <w:sz w:val="24"/>
+          <w:szCs w:val="24"/>
+        </w:rPr>
+        <w:t xml:space="preserve"> The application addresses the need to store, organize and access important information related to a vacation. Saving reservations, confirmations, phone numbers, etc. in this secure website makes them accessible by several means. They cannot left behind, blow out the car window or be eaten by the dog as a paper list might. Items needing further attention can be highlighted to provide a visual reminder.</w:t>
+      </w:r>
+    </w:p>
+    <w:p>
+      <w:pPr>
+        <w:pStyle w:val="ListParagraph"/>
+        <w:ind w:left="1080"/>
+        <w:rPr>
+          <w:rFonts w:ascii="Times New Roman" w:hAnsi="Times New Roman" w:cs="Times New Roman"/>
+          <w:sz w:val="24"/>
+          <w:szCs w:val="24"/>
+        </w:rPr>
+      </w:pPr>
+    </w:p>
+    <w:p>
+      <w:pPr>
+        <w:pStyle w:val="ListParagraph"/>
+        <w:ind w:left="1080"/>
+        <w:rPr>
+          <w:rFonts w:ascii="Times New Roman" w:hAnsi="Times New Roman" w:cs="Times New Roman"/>
+          <w:sz w:val="24"/>
+          <w:szCs w:val="24"/>
+        </w:rPr>
+      </w:pPr>
+      <w:r>
+        <w:rPr>
+          <w:rFonts w:ascii="Times New Roman" w:hAnsi="Times New Roman" w:cs="Times New Roman"/>
+          <w:sz w:val="24"/>
+          <w:szCs w:val="24"/>
+        </w:rPr>
+        <w:t>Th</w:t>
+      </w:r>
+      <w:r>
+        <w:rPr>
+          <w:rFonts w:ascii="Times New Roman" w:hAnsi="Times New Roman" w:cs="Times New Roman"/>
+          <w:sz w:val="24"/>
+          <w:szCs w:val="24"/>
+        </w:rPr>
+        <w:t>is</w:t>
+      </w:r>
+      <w:r>
+        <w:rPr>
+          <w:rFonts w:ascii="Times New Roman" w:hAnsi="Times New Roman" w:cs="Times New Roman"/>
+          <w:sz w:val="24"/>
+          <w:szCs w:val="24"/>
+        </w:rPr>
+        <w:t xml:space="preserve"> report assumes the reader has visited the website </w:t>
+      </w:r>
+      <w:r>
+        <w:rPr>
+          <w:rFonts w:ascii="Times New Roman" w:hAnsi="Times New Roman" w:cs="Times New Roman"/>
+          <w:sz w:val="24"/>
+          <w:szCs w:val="24"/>
+        </w:rPr>
+        <w:t>to gain some familiarity</w:t>
+      </w:r>
+      <w:r>
+        <w:rPr>
+          <w:rFonts w:ascii="Times New Roman" w:hAnsi="Times New Roman" w:cs="Times New Roman"/>
+          <w:sz w:val="24"/>
+          <w:szCs w:val="24"/>
+        </w:rPr>
+        <w:t xml:space="preserve"> </w:t>
+      </w:r>
+      <w:r>
+        <w:rPr>
+          <w:rFonts w:ascii="Times New Roman" w:hAnsi="Times New Roman" w:cs="Times New Roman"/>
+          <w:sz w:val="24"/>
+          <w:szCs w:val="24"/>
+        </w:rPr>
+        <w:t xml:space="preserve">with it. </w:t>
+      </w:r>
+      <w:hyperlink r:id="rId6" w:history="1">
+        <w:r>
+          <w:rPr>
+            <w:rStyle w:val="Hyperlink"/>
+            <w:rFonts w:ascii="Times New Roman" w:hAnsi="Times New Roman" w:cs="Times New Roman"/>
+            <w:sz w:val="24"/>
+            <w:szCs w:val="24"/>
+          </w:rPr>
+          <w:t>http://www.dreamer42.com/vacation/index.php</w:t>
+        </w:r>
+      </w:hyperlink>
+      <w:r>
+        <w:rPr>
+          <w:rFonts w:ascii="Times New Roman" w:hAnsi="Times New Roman" w:cs="Times New Roman"/>
+          <w:sz w:val="24"/>
+          <w:szCs w:val="24"/>
+        </w:rPr>
+        <w:t xml:space="preserve"> </w:t>
+      </w:r>
     </w:p>
     <w:p>
       <w:pPr>
@@ -557,11 +614,9 @@
       <w:pPr>
         <w:pStyle w:val="Heading2"/>
       </w:pPr>
-      <w:proofErr w:type="gramStart"/>
       <w:r>
         <w:t>purpose</w:t>
       </w:r>
-      <w:proofErr w:type="gramEnd"/>
     </w:p>
     <w:p>
       <w:pPr>
@@ -587,7 +642,39 @@
           <w:sz w:val="24"/>
           <w:szCs w:val="24"/>
         </w:rPr>
-        <w:t xml:space="preserve">recording vacation plans. The user enters their daily </w:t>
+        <w:t>recording vacation plans. The user</w:t>
+      </w:r>
+      <w:r>
+        <w:rPr>
+          <w:rFonts w:ascii="Times New Roman" w:hAnsi="Times New Roman" w:cs="Times New Roman"/>
+          <w:sz w:val="24"/>
+          <w:szCs w:val="24"/>
+        </w:rPr>
+        <w:t xml:space="preserve"> begins by registering or logging in, creating a vacation (which establishes a unique ID for it in the database)</w:t>
+      </w:r>
+      <w:r>
+        <w:rPr>
+          <w:rFonts w:ascii="Times New Roman" w:hAnsi="Times New Roman" w:cs="Times New Roman"/>
+          <w:sz w:val="24"/>
+          <w:szCs w:val="24"/>
+        </w:rPr>
+        <w:t xml:space="preserve"> </w:t>
+      </w:r>
+      <w:r>
+        <w:rPr>
+          <w:rFonts w:ascii="Times New Roman" w:hAnsi="Times New Roman" w:cs="Times New Roman"/>
+          <w:sz w:val="24"/>
+          <w:szCs w:val="24"/>
+        </w:rPr>
+        <w:t>and then entering</w:t>
+      </w:r>
+      <w:r>
+        <w:rPr>
+          <w:rFonts w:ascii="Times New Roman" w:hAnsi="Times New Roman" w:cs="Times New Roman"/>
+          <w:sz w:val="24"/>
+          <w:szCs w:val="24"/>
+        </w:rPr>
+        <w:t xml:space="preserve"> their daily </w:t>
       </w:r>
       <w:commentRangeStart w:id="0"/>
       <w:r>
@@ -611,15 +698,23 @@
           <w:sz w:val="24"/>
           <w:szCs w:val="24"/>
         </w:rPr>
-        <w:t xml:space="preserve"> and then references it during their travels. It provides a convenient means to save important information such as reservations, confirmation numbers, phone numbers and email addresses for lodging, sites to visit, daily destinations, etc. </w:t>
-      </w:r>
-    </w:p>
-    <w:p>
-      <w:pPr>
-        <w:pStyle w:val="Heading2"/>
-      </w:pPr>
-      <w:r>
-        <w:t>List of webpages.</w:t>
+        <w:t xml:space="preserve">. While planning the vacation the user can enter, change or delete information such as </w:t>
+      </w:r>
+      <w:r>
+        <w:rPr>
+          <w:rFonts w:ascii="Times New Roman" w:hAnsi="Times New Roman" w:cs="Times New Roman"/>
+          <w:sz w:val="24"/>
+          <w:szCs w:val="24"/>
+        </w:rPr>
+        <w:t>reservations, confirmation numbers, phone numbers and email addresses for lodging, sites to visit, daily destinations, etc</w:t>
+      </w:r>
+      <w:r>
+        <w:rPr>
+          <w:rFonts w:ascii="Times New Roman" w:hAnsi="Times New Roman" w:cs="Times New Roman"/>
+          <w:sz w:val="24"/>
+          <w:szCs w:val="24"/>
+        </w:rPr>
+        <w:t>.</w:t>
       </w:r>
     </w:p>
     <w:p>
@@ -632,6 +727,100 @@
           <w:szCs w:val="24"/>
         </w:rPr>
       </w:pPr>
+    </w:p>
+    <w:p>
+      <w:pPr>
+        <w:pStyle w:val="ListParagraph"/>
+        <w:ind w:left="1080"/>
+        <w:rPr>
+          <w:rFonts w:ascii="Times New Roman" w:hAnsi="Times New Roman" w:cs="Times New Roman"/>
+          <w:sz w:val="24"/>
+          <w:szCs w:val="24"/>
+        </w:rPr>
+      </w:pPr>
+      <w:r>
+        <w:rPr>
+          <w:rFonts w:ascii="Times New Roman" w:hAnsi="Times New Roman" w:cs="Times New Roman"/>
+          <w:sz w:val="24"/>
+          <w:szCs w:val="24"/>
+        </w:rPr>
+        <w:t xml:space="preserve">The user can </w:t>
+      </w:r>
+      <w:r>
+        <w:rPr>
+          <w:rFonts w:ascii="Times New Roman" w:hAnsi="Times New Roman" w:cs="Times New Roman"/>
+          <w:sz w:val="24"/>
+          <w:szCs w:val="24"/>
+        </w:rPr>
+        <w:t>then reference</w:t>
+      </w:r>
+      <w:r>
+        <w:rPr>
+          <w:rFonts w:ascii="Times New Roman" w:hAnsi="Times New Roman" w:cs="Times New Roman"/>
+          <w:sz w:val="24"/>
+          <w:szCs w:val="24"/>
+        </w:rPr>
+        <w:t xml:space="preserve"> and update</w:t>
+      </w:r>
+      <w:r>
+        <w:rPr>
+          <w:rFonts w:ascii="Times New Roman" w:hAnsi="Times New Roman" w:cs="Times New Roman"/>
+          <w:sz w:val="24"/>
+          <w:szCs w:val="24"/>
+        </w:rPr>
+        <w:t xml:space="preserve"> </w:t>
+      </w:r>
+      <w:r>
+        <w:rPr>
+          <w:rFonts w:ascii="Times New Roman" w:hAnsi="Times New Roman" w:cs="Times New Roman"/>
+          <w:sz w:val="24"/>
+          <w:szCs w:val="24"/>
+        </w:rPr>
+        <w:t>their itinerary</w:t>
+      </w:r>
+      <w:r>
+        <w:rPr>
+          <w:rFonts w:ascii="Times New Roman" w:hAnsi="Times New Roman" w:cs="Times New Roman"/>
+          <w:sz w:val="24"/>
+          <w:szCs w:val="24"/>
+        </w:rPr>
+        <w:t xml:space="preserve"> during their travels. </w:t>
+      </w:r>
+      <w:r>
+        <w:rPr>
+          <w:rFonts w:ascii="Times New Roman" w:hAnsi="Times New Roman" w:cs="Times New Roman"/>
+          <w:sz w:val="24"/>
+          <w:szCs w:val="24"/>
+        </w:rPr>
+        <w:t xml:space="preserve">In addition, the website’s business logic can provide some analysis of the travel plans. </w:t>
+      </w:r>
+      <w:r>
+        <w:rPr>
+          <w:rFonts w:ascii="Times New Roman" w:hAnsi="Times New Roman" w:cs="Times New Roman"/>
+          <w:sz w:val="24"/>
+          <w:szCs w:val="24"/>
+        </w:rPr>
+        <w:t>A google map is conveniently accessed by the click of a button with no need to re-enter location information.</w:t>
+      </w:r>
+    </w:p>
+    <w:p>
+      <w:pPr>
+        <w:pStyle w:val="Heading2"/>
+      </w:pPr>
+      <w:r>
+        <w:t>List of webpages.</w:t>
+      </w:r>
+    </w:p>
+    <w:p>
+      <w:pPr>
+        <w:pStyle w:val="ListParagraph"/>
+        <w:ind w:left="1080"/>
+        <w:rPr>
+          <w:rFonts w:ascii="Times New Roman" w:hAnsi="Times New Roman" w:cs="Times New Roman"/>
+          <w:sz w:val="24"/>
+          <w:szCs w:val="24"/>
+        </w:rPr>
+      </w:pPr>
       <w:r>
         <w:rPr>
           <w:rFonts w:ascii="Times New Roman" w:hAnsi="Times New Roman" w:cs="Times New Roman"/>
@@ -670,7 +859,7 @@
           <w:sz w:val="24"/>
           <w:szCs w:val="24"/>
         </w:rPr>
-        <w:t>11</w:t>
+        <w:t>9</w:t>
       </w:r>
       <w:r>
         <w:rPr>
@@ -679,6 +868,14 @@
           <w:szCs w:val="24"/>
         </w:rPr>
         <w:t xml:space="preserve"> webpages</w:t>
+      </w:r>
+      <w:r>
+        <w:rPr>
+          <w:rFonts w:ascii="Times New Roman" w:hAnsi="Times New Roman" w:cs="Times New Roman"/>
+          <w:sz w:val="24"/>
+          <w:szCs w:val="24"/>
+        </w:rPr>
+        <w:t xml:space="preserve">. </w:t>
       </w:r>
     </w:p>
     <w:p>
@@ -694,14 +891,116 @@
           <w:szCs w:val="24"/>
         </w:rPr>
       </w:pPr>
-      <w:r>
-        <w:rPr>
-          <w:rFonts w:ascii="Times New Roman" w:hAnsi="Times New Roman" w:cs="Times New Roman"/>
-          <w:sz w:val="24"/>
-          <w:szCs w:val="24"/>
-        </w:rPr>
-        <w:t>Home page / index - register or log-in</w:t>
-      </w:r>
+      <w:hyperlink r:id="rId9" w:history="1">
+        <w:r>
+          <w:rPr>
+            <w:rStyle w:val="Hyperlink"/>
+            <w:rFonts w:ascii="Times New Roman" w:hAnsi="Times New Roman" w:cs="Times New Roman"/>
+            <w:sz w:val="24"/>
+            <w:szCs w:val="24"/>
+          </w:rPr>
+          <w:t>http://www.dreamer42.com/vacation/</w:t>
+        </w:r>
+        <w:r>
+          <w:rPr>
+            <w:rStyle w:val="Hyperlink"/>
+            <w:rFonts w:ascii="Times New Roman" w:hAnsi="Times New Roman" w:cs="Times New Roman"/>
+            <w:b/>
+            <w:sz w:val="24"/>
+            <w:szCs w:val="24"/>
+          </w:rPr>
+          <w:t>index.php</w:t>
+        </w:r>
+      </w:hyperlink>
+    </w:p>
+    <w:p>
+      <w:pPr>
+        <w:pStyle w:val="ListParagraph"/>
+        <w:numPr>
+          <w:ilvl w:val="1"/>
+          <w:numId w:val="4"/>
+        </w:numPr>
+        <w:rPr>
+          <w:rFonts w:ascii="Times New Roman" w:hAnsi="Times New Roman" w:cs="Times New Roman"/>
+          <w:sz w:val="24"/>
+          <w:szCs w:val="24"/>
+        </w:rPr>
+      </w:pPr>
+      <w:r>
+        <w:rPr>
+          <w:rFonts w:ascii="Times New Roman" w:hAnsi="Times New Roman" w:cs="Times New Roman"/>
+          <w:sz w:val="24"/>
+          <w:szCs w:val="24"/>
+        </w:rPr>
+        <w:t xml:space="preserve">Login  via a drop down box then </w:t>
+      </w:r>
+      <w:r>
+        <w:rPr>
+          <w:rFonts w:ascii="Times New Roman" w:hAnsi="Times New Roman" w:cs="Times New Roman"/>
+          <w:sz w:val="24"/>
+          <w:szCs w:val="24"/>
+        </w:rPr>
+        <w:sym w:font="Wingdings" w:char="F0E0"/>
+      </w:r>
+      <w:r>
+        <w:rPr>
+          <w:rFonts w:ascii="Times New Roman" w:hAnsi="Times New Roman" w:cs="Times New Roman"/>
+          <w:sz w:val="24"/>
+          <w:szCs w:val="24"/>
+        </w:rPr>
+        <w:t xml:space="preserve"> </w:t>
+      </w:r>
+    </w:p>
+    <w:p>
+      <w:pPr>
+        <w:pStyle w:val="ListParagraph"/>
+        <w:numPr>
+          <w:ilvl w:val="1"/>
+          <w:numId w:val="4"/>
+        </w:numPr>
+        <w:rPr>
+          <w:rFonts w:ascii="Times New Roman" w:hAnsi="Times New Roman" w:cs="Times New Roman"/>
+          <w:sz w:val="24"/>
+          <w:szCs w:val="24"/>
+        </w:rPr>
+      </w:pPr>
+      <w:r>
+        <w:rPr>
+          <w:rFonts w:ascii="Times New Roman" w:hAnsi="Times New Roman" w:cs="Times New Roman"/>
+          <w:sz w:val="24"/>
+          <w:szCs w:val="24"/>
+        </w:rPr>
+        <w:t xml:space="preserve">Register </w:t>
+      </w:r>
+      <w:r>
+        <w:rPr>
+          <w:rFonts w:ascii="Times New Roman" w:hAnsi="Times New Roman" w:cs="Times New Roman"/>
+          <w:sz w:val="24"/>
+          <w:szCs w:val="24"/>
+        </w:rPr>
+        <w:t xml:space="preserve">   </w:t>
+      </w:r>
+      <w:hyperlink r:id="rId10" w:history="1">
+        <w:r>
+          <w:rPr>
+            <w:rStyle w:val="Hyperlink"/>
+            <w:rFonts w:ascii="Times New Roman" w:hAnsi="Times New Roman" w:cs="Times New Roman"/>
+            <w:sz w:val="24"/>
+            <w:szCs w:val="24"/>
+          </w:rPr>
+          <w:t>http://www.dreamer42.com/vacation/</w:t>
+        </w:r>
+        <w:r>
+          <w:rPr>
+            <w:rStyle w:val="Hyperlink"/>
+            <w:rFonts w:ascii="Times New Roman" w:hAnsi="Times New Roman" w:cs="Times New Roman"/>
+            <w:b/>
+            <w:sz w:val="24"/>
+            <w:szCs w:val="24"/>
+          </w:rPr>
+          <w:t>register.php</w:t>
+        </w:r>
+      </w:hyperlink>
     </w:p>
     <w:p>
       <w:pPr>
@@ -716,30 +1015,86 @@
           <w:szCs w:val="24"/>
         </w:rPr>
       </w:pPr>
-      <w:r>
-        <w:rPr>
-          <w:rFonts w:ascii="Times New Roman" w:hAnsi="Times New Roman" w:cs="Times New Roman"/>
-          <w:sz w:val="24"/>
-          <w:szCs w:val="24"/>
-        </w:rPr>
-        <w:t>Welcome</w:t>
-      </w:r>
-      <w:r>
-        <w:rPr>
-          <w:rFonts w:ascii="Times New Roman" w:hAnsi="Times New Roman" w:cs="Times New Roman"/>
-          <w:sz w:val="24"/>
-          <w:szCs w:val="24"/>
-        </w:rPr>
-        <w:t xml:space="preserve"> page </w:t>
-      </w:r>
-      <w:r>
-        <w:rPr>
-          <w:rFonts w:ascii="Times New Roman" w:hAnsi="Times New Roman" w:cs="Times New Roman"/>
-          <w:sz w:val="24"/>
-          <w:szCs w:val="24"/>
-        </w:rPr>
-        <w:t xml:space="preserve">with options to: </w:t>
-      </w:r>
+      <w:hyperlink r:id="rId11" w:history="1">
+        <w:r>
+          <w:rPr>
+            <w:rStyle w:val="Hyperlink"/>
+            <w:rFonts w:ascii="Times New Roman" w:hAnsi="Times New Roman" w:cs="Times New Roman"/>
+            <w:sz w:val="24"/>
+            <w:szCs w:val="24"/>
+          </w:rPr>
+          <w:t>http://www.dreamer42.com/vacation/</w:t>
+        </w:r>
+        <w:r>
+          <w:rPr>
+            <w:rStyle w:val="Hyperlink"/>
+            <w:rFonts w:ascii="Times New Roman" w:hAnsi="Times New Roman" w:cs="Times New Roman"/>
+            <w:b/>
+            <w:sz w:val="24"/>
+            <w:szCs w:val="24"/>
+          </w:rPr>
+          <w:t>welcome.php</w:t>
+        </w:r>
+      </w:hyperlink>
+      <w:r>
+        <w:rPr>
+          <w:rFonts w:ascii="Times New Roman" w:hAnsi="Times New Roman" w:cs="Times New Roman"/>
+          <w:sz w:val="24"/>
+          <w:szCs w:val="24"/>
+        </w:rPr>
+        <w:t xml:space="preserve">  </w:t>
+      </w:r>
+      <w:r>
+        <w:rPr>
+          <w:rFonts w:ascii="Times New Roman" w:hAnsi="Times New Roman" w:cs="Times New Roman"/>
+          <w:sz w:val="24"/>
+          <w:szCs w:val="24"/>
+        </w:rPr>
+        <w:t xml:space="preserve">Chose to </w:t>
+      </w:r>
+      <w:r>
+        <w:rPr>
+          <w:rFonts w:ascii="Times New Roman" w:hAnsi="Times New Roman" w:cs="Times New Roman"/>
+          <w:sz w:val="24"/>
+          <w:szCs w:val="24"/>
+        </w:rPr>
+        <w:t>create a new vacation or work with an existing one</w:t>
+      </w:r>
+    </w:p>
+    <w:p>
+      <w:pPr>
+        <w:pStyle w:val="ListParagraph"/>
+        <w:numPr>
+          <w:ilvl w:val="0"/>
+          <w:numId w:val="4"/>
+        </w:numPr>
+        <w:rPr>
+          <w:rFonts w:ascii="Times New Roman" w:hAnsi="Times New Roman" w:cs="Times New Roman"/>
+          <w:sz w:val="24"/>
+          <w:szCs w:val="24"/>
+        </w:rPr>
+      </w:pPr>
+      <w:hyperlink r:id="rId12" w:history="1">
+        <w:r>
+          <w:rPr>
+            <w:rStyle w:val="Hyperlink"/>
+            <w:rFonts w:ascii="Times New Roman" w:hAnsi="Times New Roman" w:cs="Times New Roman"/>
+            <w:sz w:val="24"/>
+            <w:szCs w:val="24"/>
+          </w:rPr>
+          <w:t>http://www.dreamer42.com/vacation/</w:t>
+        </w:r>
+        <w:r>
+          <w:rPr>
+            <w:rStyle w:val="Hyperlink"/>
+            <w:rFonts w:ascii="Times New Roman" w:hAnsi="Times New Roman" w:cs="Times New Roman"/>
+            <w:b/>
+            <w:sz w:val="24"/>
+            <w:szCs w:val="24"/>
+          </w:rPr>
+          <w:t>createNewVacation.php</w:t>
+        </w:r>
+      </w:hyperlink>
     </w:p>
     <w:p>
       <w:pPr>
@@ -754,23 +1109,13 @@
           <w:szCs w:val="24"/>
         </w:rPr>
       </w:pPr>
-      <w:proofErr w:type="spellStart"/>
-      <w:r>
-        <w:rPr>
-          <w:rFonts w:ascii="Times New Roman" w:hAnsi="Times New Roman" w:cs="Times New Roman"/>
-          <w:sz w:val="24"/>
-          <w:szCs w:val="24"/>
-        </w:rPr>
-        <w:t>CreateNewVacation</w:t>
-      </w:r>
-      <w:proofErr w:type="spellEnd"/>
-      <w:r>
-        <w:rPr>
-          <w:rFonts w:ascii="Times New Roman" w:hAnsi="Times New Roman" w:cs="Times New Roman"/>
-          <w:sz w:val="24"/>
-          <w:szCs w:val="24"/>
-        </w:rPr>
-        <w:t xml:space="preserve">  </w:t>
+      <w:r>
+        <w:rPr>
+          <w:rFonts w:ascii="Times New Roman" w:hAnsi="Times New Roman" w:cs="Times New Roman"/>
+          <w:sz w:val="24"/>
+          <w:szCs w:val="24"/>
+        </w:rPr>
+        <w:t xml:space="preserve">Enter vacation name and start date  </w:t>
       </w:r>
       <w:r>
         <w:rPr>
@@ -788,32 +1133,22 @@
         </w:rPr>
         <w:t xml:space="preserve"> </w:t>
       </w:r>
-      <w:proofErr w:type="spellStart"/>
-      <w:r>
-        <w:rPr>
-          <w:rFonts w:ascii="Times New Roman" w:hAnsi="Times New Roman" w:cs="Times New Roman"/>
-          <w:sz w:val="24"/>
-          <w:szCs w:val="24"/>
-        </w:rPr>
-        <w:t>creat</w:t>
-      </w:r>
-      <w:r>
-        <w:rPr>
-          <w:rFonts w:ascii="Times New Roman" w:hAnsi="Times New Roman" w:cs="Times New Roman"/>
-          <w:sz w:val="24"/>
-          <w:szCs w:val="24"/>
-        </w:rPr>
-        <w:t>e</w:t>
-      </w:r>
-      <w:r>
-        <w:rPr>
-          <w:rFonts w:ascii="Times New Roman" w:hAnsi="Times New Roman" w:cs="Times New Roman"/>
-          <w:sz w:val="24"/>
-          <w:szCs w:val="24"/>
-        </w:rPr>
-        <w:t>NewVacationPlan</w:t>
-      </w:r>
-      <w:proofErr w:type="spellEnd"/>
+      <w:r>
+        <w:rPr>
+          <w:rFonts w:ascii="Times New Roman" w:hAnsi="Times New Roman" w:cs="Times New Roman"/>
+          <w:sz w:val="24"/>
+          <w:szCs w:val="24"/>
+        </w:rPr>
+        <w:t>enterDayDetail</w:t>
+      </w:r>
+      <w:r>
+        <w:rPr>
+          <w:rFonts w:ascii="Times New Roman" w:hAnsi="Times New Roman" w:cs="Times New Roman"/>
+          <w:sz w:val="24"/>
+          <w:szCs w:val="24"/>
+        </w:rPr>
+        <w:t>s</w:t>
+      </w:r>
     </w:p>
     <w:p>
       <w:pPr>
@@ -828,40 +1163,27 @@
           <w:szCs w:val="24"/>
         </w:rPr>
       </w:pPr>
-      <w:r>
-        <w:rPr>
-          <w:rFonts w:ascii="Times New Roman" w:hAnsi="Times New Roman" w:cs="Times New Roman"/>
-          <w:sz w:val="24"/>
-          <w:szCs w:val="24"/>
-        </w:rPr>
-        <w:t xml:space="preserve">Work with existing vacation plans </w:t>
-      </w:r>
-      <w:r>
-        <w:rPr>
-          <w:rFonts w:ascii="Times New Roman" w:hAnsi="Times New Roman" w:cs="Times New Roman"/>
-          <w:sz w:val="24"/>
-          <w:szCs w:val="24"/>
-        </w:rPr>
-        <w:sym w:font="Wingdings" w:char="F0E0"/>
-      </w:r>
-      <w:r>
-        <w:rPr>
-          <w:rFonts w:ascii="Times New Roman" w:hAnsi="Times New Roman" w:cs="Times New Roman"/>
-          <w:sz w:val="24"/>
-          <w:szCs w:val="24"/>
-        </w:rPr>
-        <w:t xml:space="preserve"> </w:t>
-      </w:r>
-      <w:proofErr w:type="spellStart"/>
-      <w:r>
-        <w:rPr>
-          <w:rFonts w:ascii="Times New Roman" w:hAnsi="Times New Roman" w:cs="Times New Roman"/>
-          <w:sz w:val="24"/>
-          <w:szCs w:val="24"/>
-        </w:rPr>
-        <w:t>listOfVacations</w:t>
-      </w:r>
-      <w:proofErr w:type="spellEnd"/>
+      <w:hyperlink r:id="rId13" w:history="1">
+        <w:r>
+          <w:rPr>
+            <w:rStyle w:val="Hyperlink"/>
+            <w:rFonts w:ascii="Times New Roman" w:hAnsi="Times New Roman" w:cs="Times New Roman"/>
+            <w:sz w:val="24"/>
+            <w:szCs w:val="24"/>
+          </w:rPr>
+          <w:t>http://www.dreamer42.com/vacation/</w:t>
+        </w:r>
+        <w:r>
+          <w:rPr>
+            <w:rStyle w:val="Hyperlink"/>
+            <w:rFonts w:ascii="Times New Roman" w:hAnsi="Times New Roman" w:cs="Times New Roman"/>
+            <w:b/>
+            <w:sz w:val="24"/>
+            <w:szCs w:val="24"/>
+          </w:rPr>
+          <w:t>enterDayDetails.php</w:t>
+        </w:r>
+      </w:hyperlink>
     </w:p>
     <w:p>
       <w:pPr>
@@ -876,39 +1198,344 @@
           <w:szCs w:val="24"/>
         </w:rPr>
       </w:pPr>
-      <w:proofErr w:type="spellStart"/>
-      <w:r>
-        <w:rPr>
-          <w:rFonts w:ascii="Times New Roman" w:hAnsi="Times New Roman" w:cs="Times New Roman"/>
-          <w:sz w:val="24"/>
-          <w:szCs w:val="24"/>
-        </w:rPr>
-        <w:t>VacationSummary</w:t>
-      </w:r>
-      <w:proofErr w:type="spellEnd"/>
+      <w:hyperlink r:id="rId14" w:history="1">
+        <w:r>
+          <w:rPr>
+            <w:rStyle w:val="Hyperlink"/>
+            <w:rFonts w:ascii="Times New Roman" w:hAnsi="Times New Roman" w:cs="Times New Roman"/>
+            <w:sz w:val="24"/>
+            <w:szCs w:val="24"/>
+          </w:rPr>
+          <w:t>http://www.dreamer42.com/vacation/</w:t>
+        </w:r>
+        <w:r>
+          <w:rPr>
+            <w:rStyle w:val="Hyperlink"/>
+            <w:rFonts w:ascii="Times New Roman" w:hAnsi="Times New Roman" w:cs="Times New Roman"/>
+            <w:b/>
+            <w:sz w:val="24"/>
+            <w:szCs w:val="24"/>
+          </w:rPr>
+          <w:t>listOfVacations.php</w:t>
+        </w:r>
+      </w:hyperlink>
+      <w:r>
+        <w:rPr>
+          <w:rFonts w:ascii="Times New Roman" w:hAnsi="Times New Roman" w:cs="Times New Roman"/>
+          <w:b/>
+          <w:sz w:val="24"/>
+          <w:szCs w:val="24"/>
+        </w:rPr>
+        <w:t xml:space="preserve"> </w:t>
+      </w:r>
+      <w:r>
+        <w:rPr>
+          <w:rFonts w:ascii="Times New Roman" w:hAnsi="Times New Roman" w:cs="Times New Roman"/>
+          <w:sz w:val="24"/>
+          <w:szCs w:val="24"/>
+        </w:rPr>
+        <w:t xml:space="preserve"> choose a vac</w:t>
+      </w:r>
+      <w:r>
+        <w:rPr>
+          <w:rFonts w:ascii="Times New Roman" w:hAnsi="Times New Roman" w:cs="Times New Roman"/>
+          <w:sz w:val="24"/>
+          <w:szCs w:val="24"/>
+        </w:rPr>
+        <w:t>a</w:t>
+      </w:r>
+      <w:r>
+        <w:rPr>
+          <w:rFonts w:ascii="Times New Roman" w:hAnsi="Times New Roman" w:cs="Times New Roman"/>
+          <w:sz w:val="24"/>
+          <w:szCs w:val="24"/>
+        </w:rPr>
+        <w:t xml:space="preserve">tion to work </w:t>
+      </w:r>
+      <w:r>
+        <w:rPr>
+          <w:rFonts w:ascii="Times New Roman" w:hAnsi="Times New Roman" w:cs="Times New Roman"/>
+          <w:sz w:val="24"/>
+          <w:szCs w:val="24"/>
+        </w:rPr>
+        <w:t>with</w:t>
+      </w:r>
+    </w:p>
+    <w:p>
+      <w:pPr>
+        <w:pStyle w:val="ListParagraph"/>
+        <w:numPr>
+          <w:ilvl w:val="0"/>
+          <w:numId w:val="4"/>
+        </w:numPr>
+        <w:rPr>
+          <w:rFonts w:ascii="Times New Roman" w:hAnsi="Times New Roman" w:cs="Times New Roman"/>
+          <w:sz w:val="24"/>
+          <w:szCs w:val="24"/>
+        </w:rPr>
+      </w:pPr>
+      <w:hyperlink r:id="rId15" w:history="1">
+        <w:r>
+          <w:rPr>
+            <w:rStyle w:val="Hyperlink"/>
+            <w:rFonts w:ascii="Times New Roman" w:hAnsi="Times New Roman" w:cs="Times New Roman"/>
+            <w:sz w:val="24"/>
+            <w:szCs w:val="24"/>
+          </w:rPr>
+          <w:t>http://www.dreamer42.com/vacation/</w:t>
+        </w:r>
+        <w:r>
+          <w:rPr>
+            <w:rStyle w:val="Hyperlink"/>
+            <w:rFonts w:ascii="Times New Roman" w:hAnsi="Times New Roman" w:cs="Times New Roman"/>
+            <w:b/>
+            <w:sz w:val="24"/>
+            <w:szCs w:val="24"/>
+          </w:rPr>
+          <w:t>vacationSummary.php</w:t>
+        </w:r>
+      </w:hyperlink>
+      <w:r>
+        <w:rPr>
+          <w:rFonts w:ascii="Times New Roman" w:hAnsi="Times New Roman" w:cs="Times New Roman"/>
+          <w:sz w:val="24"/>
+          <w:szCs w:val="24"/>
+        </w:rPr>
+        <w:t xml:space="preserve">  edit, delete or add a row</w:t>
+      </w:r>
+    </w:p>
+    <w:p>
+      <w:pPr>
+        <w:pStyle w:val="ListParagraph"/>
+        <w:numPr>
+          <w:ilvl w:val="1"/>
+          <w:numId w:val="4"/>
+        </w:numPr>
+        <w:rPr>
+          <w:rFonts w:ascii="Times New Roman" w:hAnsi="Times New Roman" w:cs="Times New Roman"/>
+          <w:sz w:val="24"/>
+          <w:szCs w:val="24"/>
+        </w:rPr>
+      </w:pPr>
+      <w:r>
+        <w:rPr>
+          <w:rFonts w:ascii="Times New Roman" w:hAnsi="Times New Roman" w:cs="Times New Roman"/>
+          <w:sz w:val="24"/>
+          <w:szCs w:val="24"/>
+        </w:rPr>
+        <w:t xml:space="preserve">Edit via   </w:t>
+      </w:r>
+      <w:hyperlink r:id="rId16" w:history="1">
+        <w:r>
+          <w:rPr>
+            <w:rStyle w:val="Hyperlink"/>
+            <w:rFonts w:ascii="Times New Roman" w:hAnsi="Times New Roman" w:cs="Times New Roman"/>
+            <w:sz w:val="24"/>
+            <w:szCs w:val="24"/>
+          </w:rPr>
+          <w:t>http://www.dreamer42.com/vacation/enterDayDetails.php</w:t>
+        </w:r>
+      </w:hyperlink>
+      <w:r>
+        <w:rPr>
+          <w:rFonts w:ascii="Times New Roman" w:hAnsi="Times New Roman" w:cs="Times New Roman"/>
+          <w:sz w:val="24"/>
+          <w:szCs w:val="24"/>
+        </w:rPr>
+        <w:t xml:space="preserve"> )</w:t>
+      </w:r>
+    </w:p>
+    <w:p>
+      <w:pPr>
+        <w:pStyle w:val="ListParagraph"/>
+        <w:numPr>
+          <w:ilvl w:val="1"/>
+          <w:numId w:val="4"/>
+        </w:numPr>
+        <w:rPr>
+          <w:rFonts w:ascii="Times New Roman" w:hAnsi="Times New Roman" w:cs="Times New Roman"/>
+          <w:sz w:val="24"/>
+          <w:szCs w:val="24"/>
+        </w:rPr>
+      </w:pPr>
+      <w:r>
+        <w:rPr>
+          <w:rFonts w:ascii="Times New Roman" w:hAnsi="Times New Roman" w:cs="Times New Roman"/>
+          <w:sz w:val="24"/>
+          <w:szCs w:val="24"/>
+        </w:rPr>
+        <w:t xml:space="preserve">View Map </w:t>
+      </w:r>
+      <w:hyperlink r:id="rId17" w:history="1">
+        <w:r>
+          <w:rPr>
+            <w:rStyle w:val="Hyperlink"/>
+            <w:rFonts w:ascii="Times New Roman" w:hAnsi="Times New Roman" w:cs="Times New Roman"/>
+            <w:sz w:val="24"/>
+            <w:szCs w:val="24"/>
+          </w:rPr>
+          <w:t>http://www.dreamer42.com/vacation/</w:t>
+        </w:r>
+        <w:r>
+          <w:rPr>
+            <w:rStyle w:val="Hyperlink"/>
+            <w:rFonts w:ascii="Times New Roman" w:hAnsi="Times New Roman" w:cs="Times New Roman"/>
+            <w:b/>
+            <w:sz w:val="24"/>
+            <w:szCs w:val="24"/>
+          </w:rPr>
+          <w:t>displayMap.php</w:t>
+        </w:r>
+      </w:hyperlink>
+    </w:p>
+    <w:p>
+      <w:pPr>
+        <w:pStyle w:val="ListParagraph"/>
+        <w:numPr>
+          <w:ilvl w:val="1"/>
+          <w:numId w:val="4"/>
+        </w:numPr>
+        <w:rPr>
+          <w:rFonts w:ascii="Times New Roman" w:hAnsi="Times New Roman" w:cs="Times New Roman"/>
+          <w:sz w:val="24"/>
+          <w:szCs w:val="24"/>
+        </w:rPr>
+      </w:pPr>
+      <w:r>
+        <w:rPr>
+          <w:rFonts w:ascii="Times New Roman" w:hAnsi="Times New Roman" w:cs="Times New Roman"/>
+          <w:sz w:val="24"/>
+          <w:szCs w:val="24"/>
+        </w:rPr>
+        <w:t xml:space="preserve">Analyze travel plans via </w:t>
+      </w:r>
+      <w:hyperlink r:id="rId18" w:history="1">
+        <w:r>
+          <w:rPr>
+            <w:rStyle w:val="Hyperlink"/>
+            <w:rFonts w:ascii="Times New Roman" w:hAnsi="Times New Roman" w:cs="Times New Roman"/>
+            <w:sz w:val="24"/>
+            <w:szCs w:val="24"/>
+          </w:rPr>
+          <w:t>http://www.dreamer42.com/vacation/</w:t>
+        </w:r>
+        <w:r>
+          <w:rPr>
+            <w:rStyle w:val="Hyperlink"/>
+            <w:rFonts w:ascii="Times New Roman" w:hAnsi="Times New Roman" w:cs="Times New Roman"/>
+            <w:b/>
+            <w:sz w:val="24"/>
+            <w:szCs w:val="24"/>
+          </w:rPr>
+          <w:t>displayAnalysis.php</w:t>
+        </w:r>
+      </w:hyperlink>
+      <w:r>
+        <w:rPr>
+          <w:rFonts w:ascii="Times New Roman" w:hAnsi="Times New Roman" w:cs="Times New Roman"/>
+          <w:sz w:val="24"/>
+          <w:szCs w:val="24"/>
+        </w:rPr>
+        <w:t xml:space="preserve"> </w:t>
+      </w:r>
     </w:p>
     <w:p>
       <w:pPr>
         <w:pStyle w:val="Heading2"/>
       </w:pPr>
       <w:r>
-        <w:t xml:space="preserve">More </w:t>
-      </w:r>
-      <w:proofErr w:type="gramStart"/>
-      <w:r>
-        <w:t>Stuff  maybe</w:t>
-      </w:r>
-      <w:proofErr w:type="gramEnd"/>
-      <w:r>
-        <w:t xml:space="preserve"> a </w:t>
-      </w:r>
-      <w:proofErr w:type="spellStart"/>
-      <w:r>
-        <w:t>viso</w:t>
-      </w:r>
-      <w:proofErr w:type="spellEnd"/>
-      <w:r>
-        <w:t xml:space="preserve"> type diagram</w:t>
+        <w:t>Business logic.</w:t>
+      </w:r>
+    </w:p>
+    <w:p>
+      <w:pPr>
+        <w:pStyle w:val="ListParagraph"/>
+        <w:ind w:left="1080"/>
+        <w:rPr>
+          <w:rFonts w:ascii="Times New Roman" w:hAnsi="Times New Roman" w:cs="Times New Roman"/>
+          <w:sz w:val="24"/>
+          <w:szCs w:val="24"/>
+        </w:rPr>
+      </w:pPr>
+      <w:r>
+        <w:rPr>
+          <w:rFonts w:ascii="Times New Roman" w:hAnsi="Times New Roman" w:cs="Times New Roman"/>
+          <w:sz w:val="24"/>
+          <w:szCs w:val="24"/>
+        </w:rPr>
+        <w:t>The SQL queries provide s</w:t>
+      </w:r>
+      <w:r>
+        <w:rPr>
+          <w:rFonts w:ascii="Times New Roman" w:hAnsi="Times New Roman" w:cs="Times New Roman"/>
+          <w:sz w:val="24"/>
+          <w:szCs w:val="24"/>
+        </w:rPr>
+        <w:t>ome business logic</w:t>
+      </w:r>
+      <w:r>
+        <w:rPr>
+          <w:rFonts w:ascii="Times New Roman" w:hAnsi="Times New Roman" w:cs="Times New Roman"/>
+          <w:sz w:val="24"/>
+          <w:szCs w:val="24"/>
+        </w:rPr>
+        <w:t xml:space="preserve"> by selecting only the appropriate information. The </w:t>
+      </w:r>
+      <w:r>
+        <w:rPr>
+          <w:rFonts w:ascii="Times New Roman" w:hAnsi="Times New Roman" w:cs="Times New Roman"/>
+          <w:sz w:val="24"/>
+          <w:szCs w:val="24"/>
+        </w:rPr>
+        <w:t xml:space="preserve">displayAnalysis.php  page is backed by logic </w:t>
+      </w:r>
+      <w:r>
+        <w:rPr>
+          <w:rFonts w:ascii="Times New Roman" w:hAnsi="Times New Roman" w:cs="Times New Roman"/>
+          <w:sz w:val="24"/>
+          <w:szCs w:val="24"/>
+          <w:highlight w:val="yellow"/>
+        </w:rPr>
+        <w:t>in ____________</w:t>
+      </w:r>
+      <w:r>
+        <w:rPr>
+          <w:rFonts w:ascii="Times New Roman" w:hAnsi="Times New Roman" w:cs="Times New Roman"/>
+          <w:sz w:val="24"/>
+          <w:szCs w:val="24"/>
+        </w:rPr>
+        <w:t xml:space="preserve"> pages that compute and analyze the daily travel distances based on the starting locations and destinations entered. The results of the analysis is provide to the user textually and visually. The distances traveled determines which .jpeg image is loaded (hammock on the beach, of packed car on the road).</w:t>
+      </w:r>
+    </w:p>
+    <w:p>
+      <w:pPr>
+        <w:pStyle w:val="ListParagraph"/>
+        <w:ind w:left="1080"/>
+        <w:rPr>
+          <w:rFonts w:ascii="Times New Roman" w:hAnsi="Times New Roman" w:cs="Times New Roman"/>
+          <w:sz w:val="24"/>
+          <w:szCs w:val="24"/>
+        </w:rPr>
+      </w:pPr>
+    </w:p>
+    <w:p>
+      <w:pPr>
+        <w:pStyle w:val="ListParagraph"/>
+        <w:ind w:left="1080"/>
+        <w:rPr>
+          <w:rFonts w:ascii="Times New Roman" w:hAnsi="Times New Roman" w:cs="Times New Roman"/>
+          <w:sz w:val="24"/>
+          <w:szCs w:val="24"/>
+        </w:rPr>
+      </w:pPr>
+      <w:r>
+        <w:rPr>
+          <w:rFonts w:ascii="Times New Roman" w:hAnsi="Times New Roman" w:cs="Times New Roman"/>
+          <w:sz w:val="24"/>
+          <w:szCs w:val="24"/>
+        </w:rPr>
+        <w:lastRenderedPageBreak/>
+        <w:t>Although it’s not business logic, a random number is generated when the user clicks on the car image on the Index.php page. That random number then indexes into an array of audio clips that play.</w:t>
       </w:r>
     </w:p>
     <w:p>
@@ -944,23 +1571,7 @@
         <w:pStyle w:val="Heading2"/>
       </w:pPr>
       <w:r>
-        <w:t xml:space="preserve">Languages (Html, </w:t>
-      </w:r>
-      <w:proofErr w:type="spellStart"/>
-      <w:r>
-        <w:t>javascript</w:t>
-      </w:r>
-      <w:proofErr w:type="spellEnd"/>
-      <w:r>
-        <w:t xml:space="preserve">, </w:t>
-      </w:r>
-      <w:proofErr w:type="spellStart"/>
-      <w:r>
-        <w:t>php</w:t>
-      </w:r>
-      <w:proofErr w:type="spellEnd"/>
-      <w:r>
-        <w:t>, JSON…).</w:t>
+        <w:t>Languages (Html, javascript, php, JSON…).</w:t>
       </w:r>
     </w:p>
     <w:p>
@@ -998,33 +1609,15 @@
           <w:sz w:val="24"/>
           <w:szCs w:val="24"/>
         </w:rPr>
-        <w:t xml:space="preserve">Google Map </w:t>
-      </w:r>
-      <w:proofErr w:type="gramStart"/>
-      <w:r>
-        <w:rPr>
-          <w:rFonts w:ascii="Times New Roman" w:hAnsi="Times New Roman" w:cs="Times New Roman"/>
-          <w:sz w:val="24"/>
-          <w:szCs w:val="24"/>
-        </w:rPr>
-        <w:t>API</w:t>
-      </w:r>
-      <w:r>
-        <w:rPr>
-          <w:rFonts w:ascii="Times New Roman" w:hAnsi="Times New Roman" w:cs="Times New Roman"/>
-          <w:sz w:val="24"/>
-          <w:szCs w:val="24"/>
-        </w:rPr>
-        <w:t xml:space="preserve">  (</w:t>
-      </w:r>
-      <w:proofErr w:type="gramEnd"/>
-      <w:r>
-        <w:rPr>
-          <w:rFonts w:ascii="Times New Roman" w:hAnsi="Times New Roman" w:cs="Times New Roman"/>
-          <w:sz w:val="24"/>
-          <w:szCs w:val="24"/>
-        </w:rPr>
-        <w:t>see below)</w:t>
+        <w:t>Google Map API</w:t>
+      </w:r>
+      <w:r>
+        <w:rPr>
+          <w:rFonts w:ascii="Times New Roman" w:hAnsi="Times New Roman" w:cs="Times New Roman"/>
+          <w:sz w:val="24"/>
+          <w:szCs w:val="24"/>
+        </w:rPr>
+        <w:t xml:space="preserve">  (see below)</w:t>
       </w:r>
     </w:p>
     <w:p>
@@ -1056,33 +1649,61 @@
           <w:szCs w:val="24"/>
         </w:rPr>
       </w:pPr>
-      <w:proofErr w:type="gramStart"/>
-      <w:r>
-        <w:rPr>
-          <w:rFonts w:ascii="Times New Roman" w:hAnsi="Times New Roman" w:cs="Times New Roman"/>
-          <w:sz w:val="24"/>
-          <w:szCs w:val="24"/>
-        </w:rPr>
-        <w:t xml:space="preserve">Had  </w:t>
-      </w:r>
-      <w:proofErr w:type="spellStart"/>
-      <w:r>
-        <w:rPr>
-          <w:rFonts w:ascii="Times New Roman" w:hAnsi="Times New Roman" w:cs="Times New Roman"/>
-          <w:sz w:val="24"/>
-          <w:szCs w:val="24"/>
-        </w:rPr>
-        <w:t>build</w:t>
-      </w:r>
-      <w:proofErr w:type="spellEnd"/>
-      <w:proofErr w:type="gramEnd"/>
-      <w:r>
-        <w:rPr>
-          <w:rFonts w:ascii="Times New Roman" w:hAnsi="Times New Roman" w:cs="Times New Roman"/>
-          <w:sz w:val="24"/>
-          <w:szCs w:val="24"/>
-        </w:rPr>
-        <w:t xml:space="preserve"> in resizing, formatting, colored buttons,…</w:t>
+      <w:r>
+        <w:rPr>
+          <w:rFonts w:ascii="Times New Roman" w:hAnsi="Times New Roman" w:cs="Times New Roman"/>
+          <w:sz w:val="24"/>
+          <w:szCs w:val="24"/>
+        </w:rPr>
+        <w:t>Ha</w:t>
+      </w:r>
+      <w:r>
+        <w:rPr>
+          <w:rFonts w:ascii="Times New Roman" w:hAnsi="Times New Roman" w:cs="Times New Roman"/>
+          <w:sz w:val="24"/>
+          <w:szCs w:val="24"/>
+        </w:rPr>
+        <w:t>s</w:t>
+      </w:r>
+      <w:r>
+        <w:rPr>
+          <w:rFonts w:ascii="Times New Roman" w:hAnsi="Times New Roman" w:cs="Times New Roman"/>
+          <w:sz w:val="24"/>
+          <w:szCs w:val="24"/>
+        </w:rPr>
+        <w:t xml:space="preserve"> buil</w:t>
+      </w:r>
+      <w:r>
+        <w:rPr>
+          <w:rFonts w:ascii="Times New Roman" w:hAnsi="Times New Roman" w:cs="Times New Roman"/>
+          <w:sz w:val="24"/>
+          <w:szCs w:val="24"/>
+        </w:rPr>
+        <w:t>t</w:t>
+      </w:r>
+      <w:r>
+        <w:rPr>
+          <w:rFonts w:ascii="Times New Roman" w:hAnsi="Times New Roman" w:cs="Times New Roman"/>
+          <w:sz w:val="24"/>
+          <w:szCs w:val="24"/>
+        </w:rPr>
+        <w:t xml:space="preserve"> in resizing, formatting, colored buttons,</w:t>
+      </w:r>
+      <w:r>
+        <w:rPr>
+          <w:rFonts w:ascii="Times New Roman" w:hAnsi="Times New Roman" w:cs="Times New Roman"/>
+          <w:sz w:val="24"/>
+          <w:szCs w:val="24"/>
+        </w:rPr>
+        <w:t xml:space="preserve"> </w:t>
+      </w:r>
+      <w:r>
+        <w:rPr>
+          <w:rFonts w:ascii="Times New Roman" w:hAnsi="Times New Roman" w:cs="Times New Roman"/>
+          <w:sz w:val="24"/>
+          <w:szCs w:val="24"/>
+        </w:rPr>
+        <w:t>…</w:t>
       </w:r>
     </w:p>
     <w:p>
@@ -1095,7 +1716,6 @@
           <w:szCs w:val="24"/>
         </w:rPr>
       </w:pPr>
-      <w:proofErr w:type="spellStart"/>
       <w:r>
         <w:rPr>
           <w:rFonts w:ascii="Times New Roman" w:hAnsi="Times New Roman" w:cs="Times New Roman"/>
@@ -1104,7 +1724,6 @@
         </w:rPr>
         <w:t>Bootbox</w:t>
       </w:r>
-      <w:proofErr w:type="spellEnd"/>
     </w:p>
     <w:p>
       <w:pPr>
@@ -1154,23 +1773,13 @@
           <w:szCs w:val="24"/>
         </w:rPr>
       </w:pPr>
-      <w:proofErr w:type="gramStart"/>
-      <w:r>
-        <w:rPr>
-          <w:rFonts w:ascii="Times New Roman" w:hAnsi="Times New Roman" w:cs="Times New Roman"/>
-          <w:sz w:val="24"/>
-          <w:szCs w:val="24"/>
-        </w:rPr>
-        <w:t>better</w:t>
-      </w:r>
-      <w:proofErr w:type="gramEnd"/>
-      <w:r>
-        <w:rPr>
-          <w:rFonts w:ascii="Times New Roman" w:hAnsi="Times New Roman" w:cs="Times New Roman"/>
-          <w:sz w:val="24"/>
-          <w:szCs w:val="24"/>
-        </w:rPr>
-        <w:t xml:space="preserve"> security and special characters</w:t>
+      <w:r>
+        <w:rPr>
+          <w:rFonts w:ascii="Times New Roman" w:hAnsi="Times New Roman" w:cs="Times New Roman"/>
+          <w:sz w:val="24"/>
+          <w:szCs w:val="24"/>
+        </w:rPr>
+        <w:t>better security and special characters</w:t>
       </w:r>
     </w:p>
     <w:p>
@@ -1253,18 +1862,21 @@
         </w:rPr>
         <w:t>in our website. Our integration provides the user with a map showing their travel route, and computes their travel distances.</w:t>
       </w:r>
+      <w:r>
+        <w:rPr>
+          <w:rFonts w:ascii="Times New Roman" w:hAnsi="Times New Roman" w:cs="Times New Roman"/>
+          <w:sz w:val="24"/>
+          <w:szCs w:val="24"/>
+        </w:rPr>
+        <w:t xml:space="preserve"> The map informs the user of their route and may highlight any gross errors in the entered starting points and destinations.</w:t>
+      </w:r>
     </w:p>
     <w:p>
       <w:pPr>
         <w:pStyle w:val="Heading2"/>
       </w:pPr>
-      <w:proofErr w:type="gramStart"/>
-      <w:r>
-        <w:t>Database  (</w:t>
-      </w:r>
-      <w:proofErr w:type="gramEnd"/>
-      <w:r>
-        <w:t>MySQL,  tables created)</w:t>
+      <w:r>
+        <w:t>Database  (MySQL,  tables created)</w:t>
       </w:r>
     </w:p>
     <w:p>
@@ -1285,24 +1897,14 @@
         </w:rPr>
         <w:t xml:space="preserve">We used MySQL </w:t>
       </w:r>
-      <w:proofErr w:type="spellStart"/>
-      <w:r>
-        <w:rPr>
-          <w:rFonts w:ascii="Times New Roman" w:hAnsi="Times New Roman" w:cs="Times New Roman"/>
-          <w:sz w:val="24"/>
-          <w:szCs w:val="24"/>
-        </w:rPr>
-        <w:t>wit</w:t>
-      </w:r>
-      <w:r>
-        <w:rPr>
-          <w:rFonts w:ascii="Times New Roman" w:hAnsi="Times New Roman" w:cs="Times New Roman"/>
-          <w:sz w:val="24"/>
-          <w:szCs w:val="24"/>
-        </w:rPr>
-        <w:t>ch</w:t>
-      </w:r>
-      <w:proofErr w:type="spellEnd"/>
+      <w:r>
+        <w:rPr>
+          <w:rFonts w:ascii="Times New Roman" w:hAnsi="Times New Roman" w:cs="Times New Roman"/>
+          <w:sz w:val="24"/>
+          <w:szCs w:val="24"/>
+        </w:rPr>
+        <w:t>which</w:t>
+      </w:r>
       <w:r>
         <w:rPr>
           <w:rFonts w:ascii="Times New Roman" w:hAnsi="Times New Roman" w:cs="Times New Roman"/>
@@ -1317,41 +1919,23 @@
           <w:sz w:val="24"/>
           <w:szCs w:val="24"/>
         </w:rPr>
-        <w:t xml:space="preserve"> </w:t>
-      </w:r>
-      <w:proofErr w:type="gramStart"/>
-      <w:r>
-        <w:rPr>
-          <w:rFonts w:ascii="Times New Roman" w:hAnsi="Times New Roman" w:cs="Times New Roman"/>
-          <w:sz w:val="24"/>
-          <w:szCs w:val="24"/>
-        </w:rPr>
-        <w:t xml:space="preserve">the </w:t>
-      </w:r>
-      <w:r>
-        <w:rPr>
-          <w:rFonts w:ascii="Times New Roman" w:hAnsi="Times New Roman" w:cs="Times New Roman"/>
-          <w:sz w:val="24"/>
-          <w:szCs w:val="24"/>
-        </w:rPr>
-        <w:t xml:space="preserve"> XAMPP</w:t>
-      </w:r>
-      <w:proofErr w:type="gramEnd"/>
-      <w:r>
-        <w:rPr>
-          <w:rFonts w:ascii="Times New Roman" w:hAnsi="Times New Roman" w:cs="Times New Roman"/>
-          <w:sz w:val="24"/>
-          <w:szCs w:val="24"/>
-        </w:rPr>
-        <w:t xml:space="preserve"> </w:t>
-      </w:r>
-      <w:r>
-        <w:rPr>
-          <w:rFonts w:ascii="Times New Roman" w:hAnsi="Times New Roman" w:cs="Times New Roman"/>
-          <w:sz w:val="24"/>
-          <w:szCs w:val="24"/>
-        </w:rPr>
-        <w:t>stack.</w:t>
+        <w:t xml:space="preserve"> the </w:t>
+      </w:r>
+      <w:r>
+        <w:rPr>
+          <w:rFonts w:ascii="Times New Roman" w:hAnsi="Times New Roman" w:cs="Times New Roman"/>
+          <w:sz w:val="24"/>
+          <w:szCs w:val="24"/>
+        </w:rPr>
+        <w:t xml:space="preserve">XAMPP </w:t>
+      </w:r>
+      <w:r>
+        <w:rPr>
+          <w:rFonts w:ascii="Times New Roman" w:hAnsi="Times New Roman" w:cs="Times New Roman"/>
+          <w:sz w:val="24"/>
+          <w:szCs w:val="24"/>
+        </w:rPr>
+        <w:t xml:space="preserve">stack, and is available on the remote host. The MySQL interface </w:t>
       </w:r>
     </w:p>
     <w:p>
@@ -1387,9 +1971,8 @@
           <w:szCs w:val="24"/>
           <w:highlight w:val="yellow"/>
         </w:rPr>
-        <w:t>___</w:t>
-      </w:r>
-      <w:proofErr w:type="gramStart"/>
+        <w:t>I</w:t>
+      </w:r>
       <w:r>
         <w:rPr>
           <w:rFonts w:ascii="Times New Roman" w:hAnsi="Times New Roman" w:cs="Times New Roman"/>
@@ -1397,35 +1980,24 @@
           <w:szCs w:val="24"/>
           <w:highlight w:val="yellow"/>
         </w:rPr>
-        <w:t>_</w:t>
-      </w:r>
-      <w:r>
-        <w:rPr>
-          <w:rFonts w:ascii="Times New Roman" w:hAnsi="Times New Roman" w:cs="Times New Roman"/>
-          <w:sz w:val="24"/>
-          <w:szCs w:val="24"/>
-        </w:rPr>
-        <w:t xml:space="preserve"> .</w:t>
-      </w:r>
-      <w:proofErr w:type="gramEnd"/>
-      <w:r>
-        <w:rPr>
-          <w:rFonts w:ascii="Times New Roman" w:hAnsi="Times New Roman" w:cs="Times New Roman"/>
-          <w:sz w:val="24"/>
-          <w:szCs w:val="24"/>
-        </w:rPr>
-        <w:t xml:space="preserve"> NetBeans did not </w:t>
-      </w:r>
-      <w:proofErr w:type="spellStart"/>
-      <w:r>
-        <w:rPr>
-          <w:rFonts w:ascii="Times New Roman" w:hAnsi="Times New Roman" w:cs="Times New Roman"/>
-          <w:sz w:val="24"/>
-          <w:szCs w:val="24"/>
-        </w:rPr>
-        <w:t>cartch</w:t>
-      </w:r>
-      <w:proofErr w:type="spellEnd"/>
+        <w:t>ntelliJ</w:t>
+      </w:r>
+      <w:r>
+        <w:rPr>
+          <w:rFonts w:ascii="Times New Roman" w:hAnsi="Times New Roman" w:cs="Times New Roman"/>
+          <w:sz w:val="24"/>
+          <w:szCs w:val="24"/>
+        </w:rPr>
+        <w:t xml:space="preserve">. NetBeans did not </w:t>
+      </w:r>
+      <w:r>
+        <w:rPr>
+          <w:rFonts w:ascii="Times New Roman" w:hAnsi="Times New Roman" w:cs="Times New Roman"/>
+          <w:sz w:val="24"/>
+          <w:szCs w:val="24"/>
+        </w:rPr>
+        <w:t>catch</w:t>
+      </w:r>
       <w:r>
         <w:rPr>
           <w:rFonts w:ascii="Times New Roman" w:hAnsi="Times New Roman" w:cs="Times New Roman"/>
@@ -1434,41 +2006,45 @@
         </w:rPr>
         <w:t xml:space="preserve"> as many </w:t>
       </w:r>
-      <w:proofErr w:type="spellStart"/>
-      <w:r>
-        <w:rPr>
-          <w:rFonts w:ascii="Times New Roman" w:hAnsi="Times New Roman" w:cs="Times New Roman"/>
-          <w:sz w:val="24"/>
-          <w:szCs w:val="24"/>
-        </w:rPr>
-        <w:t>javaScript</w:t>
-      </w:r>
-      <w:proofErr w:type="spellEnd"/>
-      <w:r>
-        <w:rPr>
-          <w:rFonts w:ascii="Times New Roman" w:hAnsi="Times New Roman" w:cs="Times New Roman"/>
-          <w:sz w:val="24"/>
-          <w:szCs w:val="24"/>
-        </w:rPr>
-        <w:t xml:space="preserve"> errors as </w:t>
-      </w:r>
-      <w:proofErr w:type="spellStart"/>
-      <w:r>
-        <w:rPr>
-          <w:rFonts w:ascii="Times New Roman" w:hAnsi="Times New Roman" w:cs="Times New Roman"/>
-          <w:sz w:val="24"/>
-          <w:szCs w:val="24"/>
-        </w:rPr>
-        <w:t>Chome’s</w:t>
-      </w:r>
-      <w:proofErr w:type="spellEnd"/>
-      <w:r>
-        <w:rPr>
-          <w:rFonts w:ascii="Times New Roman" w:hAnsi="Times New Roman" w:cs="Times New Roman"/>
-          <w:sz w:val="24"/>
-          <w:szCs w:val="24"/>
-        </w:rPr>
-        <w:t xml:space="preserve"> Inspector did.</w:t>
+      <w:r>
+        <w:rPr>
+          <w:rFonts w:ascii="Times New Roman" w:hAnsi="Times New Roman" w:cs="Times New Roman"/>
+          <w:sz w:val="24"/>
+          <w:szCs w:val="24"/>
+        </w:rPr>
+        <w:t>J</w:t>
+      </w:r>
+      <w:r>
+        <w:rPr>
+          <w:rFonts w:ascii="Times New Roman" w:hAnsi="Times New Roman" w:cs="Times New Roman"/>
+          <w:sz w:val="24"/>
+          <w:szCs w:val="24"/>
+        </w:rPr>
+        <w:t>avaScript errors as Ch</w:t>
+      </w:r>
+      <w:r>
+        <w:rPr>
+          <w:rFonts w:ascii="Times New Roman" w:hAnsi="Times New Roman" w:cs="Times New Roman"/>
+          <w:sz w:val="24"/>
+          <w:szCs w:val="24"/>
+        </w:rPr>
+        <w:t>r</w:t>
+      </w:r>
+      <w:r>
+        <w:rPr>
+          <w:rFonts w:ascii="Times New Roman" w:hAnsi="Times New Roman" w:cs="Times New Roman"/>
+          <w:sz w:val="24"/>
+          <w:szCs w:val="24"/>
+        </w:rPr>
+        <w:t>ome’s Inspector did.</w:t>
+      </w:r>
+      <w:r>
+        <w:rPr>
+          <w:rFonts w:ascii="Times New Roman" w:hAnsi="Times New Roman" w:cs="Times New Roman"/>
+          <w:sz w:val="24"/>
+          <w:szCs w:val="24"/>
+        </w:rPr>
+        <w:t xml:space="preserve"> For local website hosting we used XAMPP.</w:t>
       </w:r>
     </w:p>
     <w:p>
@@ -1476,23 +2052,7 @@
         <w:pStyle w:val="Heading2"/>
       </w:pPr>
       <w:r>
-        <w:t xml:space="preserve">Site Host     (dreamer42 </w:t>
-      </w:r>
-      <w:proofErr w:type="gramStart"/>
-      <w:r>
-        <w:t>… ,</w:t>
-      </w:r>
-      <w:proofErr w:type="gramEnd"/>
-      <w:r>
-        <w:t xml:space="preserve"> XAMPP – </w:t>
-      </w:r>
-      <w:proofErr w:type="spellStart"/>
-      <w:r>
-        <w:t>LocalHost</w:t>
-      </w:r>
-      <w:proofErr w:type="spellEnd"/>
-      <w:r>
-        <w:t>, )</w:t>
+        <w:t>Site Host     (dreamer42 … , XAMPP – LocalHost, )</w:t>
       </w:r>
     </w:p>
     <w:p>
@@ -1515,7 +2075,24 @@
           <w:szCs w:val="24"/>
         </w:rPr>
         <w:lastRenderedPageBreak/>
-        <w:t>We used XAMPP for local development and the remote host was Dreamer42/</w:t>
+        <w:t xml:space="preserve">We used </w:t>
+      </w:r>
+      <w:r>
+        <w:rPr>
+          <w:rFonts w:ascii="Times New Roman" w:hAnsi="Times New Roman" w:cs="Times New Roman"/>
+          <w:sz w:val="24"/>
+          <w:szCs w:val="24"/>
+          <w:highlight w:val="yellow"/>
+        </w:rPr>
+        <w:t>FileZilla</w:t>
+      </w:r>
+      <w:r>
+        <w:rPr>
+          <w:rFonts w:ascii="Times New Roman" w:hAnsi="Times New Roman" w:cs="Times New Roman"/>
+          <w:sz w:val="24"/>
+          <w:szCs w:val="24"/>
+        </w:rPr>
+        <w:t xml:space="preserve"> to upload our files to the remote host.</w:t>
       </w:r>
     </w:p>
     <w:p>
@@ -1760,25 +2337,7 @@
           <w:sz w:val="24"/>
           <w:szCs w:val="24"/>
         </w:rPr>
-        <w:t xml:space="preserve">Do more Security testing including use of an automated tool like </w:t>
-      </w:r>
-      <w:proofErr w:type="spellStart"/>
-      <w:r>
-        <w:rPr>
-          <w:rFonts w:ascii="Times New Roman" w:hAnsi="Times New Roman" w:cs="Times New Roman"/>
-          <w:sz w:val="24"/>
-          <w:szCs w:val="24"/>
-        </w:rPr>
-        <w:t>Vercaode</w:t>
-      </w:r>
-      <w:proofErr w:type="spellEnd"/>
-      <w:r>
-        <w:rPr>
-          <w:rFonts w:ascii="Times New Roman" w:hAnsi="Times New Roman" w:cs="Times New Roman"/>
-          <w:sz w:val="24"/>
-          <w:szCs w:val="24"/>
-        </w:rPr>
-        <w:t>. More load and scale testing. More CSS work to improve the appearance. More mobile friendly design and then some mobile testing and rating</w:t>
+        <w:t>Do more Security testing including use of an automated tool like Vercaode. More load and scale testing. More CSS work to improve the appearance. More mobile friendly design and then some mobile testing and rating</w:t>
       </w:r>
     </w:p>
     <w:p/>
@@ -1949,13 +2508,9 @@
       <w:pPr>
         <w:pStyle w:val="Heading2"/>
       </w:pPr>
-      <w:proofErr w:type="spellStart"/>
-      <w:proofErr w:type="gramStart"/>
       <w:r>
         <w:t>reposity</w:t>
       </w:r>
-      <w:proofErr w:type="spellEnd"/>
-      <w:proofErr w:type="gramEnd"/>
     </w:p>
     <w:p>
       <w:pPr>
@@ -2000,46 +2555,32 @@
           <w:sz w:val="24"/>
           <w:szCs w:val="24"/>
         </w:rPr>
-        <w:t xml:space="preserve">Neither of us had much experience developing websites, so finding the technologies and then learning how to use them was our ‘first’ technical challenge. We applied the PHP, </w:t>
-      </w:r>
-      <w:proofErr w:type="spellStart"/>
-      <w:r>
-        <w:rPr>
-          <w:rFonts w:ascii="Times New Roman" w:hAnsi="Times New Roman" w:cs="Times New Roman"/>
-          <w:sz w:val="24"/>
-          <w:szCs w:val="24"/>
-        </w:rPr>
-        <w:t>Javascript</w:t>
-      </w:r>
-      <w:proofErr w:type="spellEnd"/>
-      <w:proofErr w:type="gramStart"/>
-      <w:r>
-        <w:rPr>
-          <w:rFonts w:ascii="Times New Roman" w:hAnsi="Times New Roman" w:cs="Times New Roman"/>
-          <w:sz w:val="24"/>
-          <w:szCs w:val="24"/>
-        </w:rPr>
-        <w:t>,  etc</w:t>
-      </w:r>
-      <w:proofErr w:type="gramEnd"/>
-      <w:r>
-        <w:rPr>
-          <w:rFonts w:ascii="Times New Roman" w:hAnsi="Times New Roman" w:cs="Times New Roman"/>
-          <w:sz w:val="24"/>
-          <w:szCs w:val="24"/>
-        </w:rPr>
-        <w:t xml:space="preserve">. we learned in class. Bootstrap, </w:t>
-      </w:r>
-      <w:proofErr w:type="spellStart"/>
-      <w:r>
-        <w:rPr>
-          <w:rFonts w:ascii="Times New Roman" w:hAnsi="Times New Roman" w:cs="Times New Roman"/>
-          <w:sz w:val="24"/>
-          <w:szCs w:val="24"/>
-        </w:rPr>
-        <w:t>Bootbox</w:t>
-      </w:r>
-      <w:proofErr w:type="spellEnd"/>
+        <w:t xml:space="preserve">Neither of us had much experience developing websites, so finding the technologies and then learning how to use them was our first technical challenge. We applied the PHP, Javascript,  etc. we learned in class. </w:t>
+      </w:r>
+      <w:r>
+        <w:rPr>
+          <w:rFonts w:ascii="Times New Roman" w:hAnsi="Times New Roman" w:cs="Times New Roman"/>
+          <w:sz w:val="24"/>
+          <w:szCs w:val="24"/>
+        </w:rPr>
+        <w:t xml:space="preserve">Google searches for solutions led us to </w:t>
+      </w:r>
+      <w:r>
+        <w:rPr>
+          <w:rFonts w:ascii="Times New Roman" w:hAnsi="Times New Roman" w:cs="Times New Roman"/>
+          <w:sz w:val="24"/>
+          <w:szCs w:val="24"/>
+        </w:rPr>
+        <w:t>Bootstrap, Bootbox</w:t>
+      </w:r>
+      <w:r>
+        <w:rPr>
+          <w:rFonts w:ascii="Times New Roman" w:hAnsi="Times New Roman" w:cs="Times New Roman"/>
+          <w:sz w:val="24"/>
+          <w:szCs w:val="24"/>
+        </w:rPr>
+        <w:t xml:space="preserve">, </w:t>
+      </w:r>
       <w:r>
         <w:rPr>
           <w:rFonts w:ascii="Times New Roman" w:hAnsi="Times New Roman" w:cs="Times New Roman"/>
@@ -2048,23 +2589,37 @@
         </w:rPr>
         <w:t xml:space="preserve"> </w:t>
       </w:r>
-      <w:proofErr w:type="spellStart"/>
-      <w:r>
-        <w:rPr>
-          <w:rFonts w:ascii="Times New Roman" w:hAnsi="Times New Roman" w:cs="Times New Roman"/>
-          <w:sz w:val="24"/>
-          <w:szCs w:val="24"/>
-        </w:rPr>
-        <w:t>papmetereized</w:t>
-      </w:r>
-      <w:proofErr w:type="spellEnd"/>
-      <w:r>
-        <w:rPr>
-          <w:rFonts w:ascii="Times New Roman" w:hAnsi="Times New Roman" w:cs="Times New Roman"/>
-          <w:sz w:val="24"/>
-          <w:szCs w:val="24"/>
-        </w:rPr>
-        <w:t xml:space="preserve"> queries, etc. were new to use. A lot of things we discovered via google. </w:t>
+      <w:r>
+        <w:rPr>
+          <w:rFonts w:ascii="Times New Roman" w:hAnsi="Times New Roman" w:cs="Times New Roman"/>
+          <w:sz w:val="24"/>
+          <w:szCs w:val="24"/>
+        </w:rPr>
+        <w:t>parameterized</w:t>
+      </w:r>
+      <w:r>
+        <w:rPr>
+          <w:rFonts w:ascii="Times New Roman" w:hAnsi="Times New Roman" w:cs="Times New Roman"/>
+          <w:sz w:val="24"/>
+          <w:szCs w:val="24"/>
+        </w:rPr>
+        <w:t xml:space="preserve"> queries, etc. w</w:t>
+      </w:r>
+      <w:r>
+        <w:rPr>
+          <w:rFonts w:ascii="Times New Roman" w:hAnsi="Times New Roman" w:cs="Times New Roman"/>
+          <w:sz w:val="24"/>
+          <w:szCs w:val="24"/>
+        </w:rPr>
+        <w:t>hich were new to us and required some research to learn how to use them</w:t>
+      </w:r>
+      <w:r>
+        <w:rPr>
+          <w:rFonts w:ascii="Times New Roman" w:hAnsi="Times New Roman" w:cs="Times New Roman"/>
+          <w:sz w:val="24"/>
+          <w:szCs w:val="24"/>
+        </w:rPr>
+        <w:t xml:space="preserve">. </w:t>
       </w:r>
     </w:p>
     <w:p>
@@ -2077,8 +2632,6 @@
           <w:szCs w:val="24"/>
         </w:rPr>
       </w:pPr>
-      <w:bookmarkStart w:id="1" w:name="_GoBack"/>
-      <w:bookmarkEnd w:id="1"/>
     </w:p>
     <w:p>
       <w:pPr>
@@ -2099,6 +2652,44 @@
           <w:sz w:val="24"/>
           <w:szCs w:val="24"/>
         </w:rPr>
+        <w:t>Creating an MLink allowed us to point GitHub and our IDE to the same set of local files. It took a little research and a couple tries to get things set up properly.</w:t>
+      </w:r>
+      <w:bookmarkStart w:id="1" w:name="_GoBack"/>
+      <w:bookmarkEnd w:id="1"/>
+    </w:p>
+    <w:p>
+      <w:pPr>
+        <w:pStyle w:val="ListParagraph"/>
+        <w:tabs>
+          <w:tab w:val="num" w:pos="1800"/>
+        </w:tabs>
+        <w:ind w:left="1080"/>
+        <w:rPr>
+          <w:rFonts w:ascii="Times New Roman" w:hAnsi="Times New Roman" w:cs="Times New Roman"/>
+          <w:sz w:val="24"/>
+          <w:szCs w:val="24"/>
+        </w:rPr>
+      </w:pPr>
+    </w:p>
+    <w:p>
+      <w:pPr>
+        <w:pStyle w:val="ListParagraph"/>
+        <w:tabs>
+          <w:tab w:val="num" w:pos="1800"/>
+        </w:tabs>
+        <w:ind w:left="1080"/>
+        <w:rPr>
+          <w:rFonts w:ascii="Times New Roman" w:hAnsi="Times New Roman" w:cs="Times New Roman"/>
+          <w:sz w:val="24"/>
+          <w:szCs w:val="24"/>
+        </w:rPr>
+      </w:pPr>
+      <w:r>
+        <w:rPr>
+          <w:rFonts w:ascii="Times New Roman" w:hAnsi="Times New Roman" w:cs="Times New Roman"/>
+          <w:sz w:val="24"/>
+          <w:szCs w:val="24"/>
+        </w:rPr>
         <w:t>NetBeans IDE did not always show errors</w:t>
       </w:r>
       <w:r>
@@ -2134,6 +2725,7 @@
           <w:sz w:val="24"/>
           <w:szCs w:val="24"/>
         </w:rPr>
+        <w:lastRenderedPageBreak/>
         <w:t>Bootstrap versions were not forward/backward compatible.</w:t>
       </w:r>
     </w:p>
@@ -2147,23 +2739,13 @@
           <w:szCs w:val="24"/>
         </w:rPr>
       </w:pPr>
-      <w:proofErr w:type="spellStart"/>
-      <w:r>
-        <w:rPr>
-          <w:rFonts w:ascii="Times New Roman" w:hAnsi="Times New Roman" w:cs="Times New Roman"/>
-          <w:sz w:val="24"/>
-          <w:szCs w:val="24"/>
-        </w:rPr>
-        <w:t>Javascript</w:t>
-      </w:r>
-      <w:proofErr w:type="spellEnd"/>
-      <w:r>
-        <w:rPr>
-          <w:rFonts w:ascii="Times New Roman" w:hAnsi="Times New Roman" w:cs="Times New Roman"/>
-          <w:sz w:val="24"/>
-          <w:szCs w:val="24"/>
-        </w:rPr>
-        <w:t xml:space="preserve"> is very picky and not informative about errors</w:t>
+      <w:r>
+        <w:rPr>
+          <w:rFonts w:ascii="Times New Roman" w:hAnsi="Times New Roman" w:cs="Times New Roman"/>
+          <w:sz w:val="24"/>
+          <w:szCs w:val="24"/>
+        </w:rPr>
+        <w:t>Javascript is very picky and not informative about errors</w:t>
       </w:r>
     </w:p>
     <w:p>
@@ -2185,6 +2767,15 @@
           <w:szCs w:val="24"/>
         </w:rPr>
       </w:pPr>
+      <w:r>
+        <w:rPr>
+          <w:rFonts w:ascii="Times New Roman" w:hAnsi="Times New Roman" w:cs="Times New Roman"/>
+          <w:b/>
+          <w:sz w:val="24"/>
+          <w:szCs w:val="24"/>
+        </w:rPr>
+        <w:t>APPENDIX   A.</w:t>
+      </w:r>
     </w:p>
     <w:p>
       <w:pPr>
@@ -2602,25 +3193,7 @@
           <w:sz w:val="24"/>
           <w:szCs w:val="24"/>
         </w:rPr>
-        <w:t xml:space="preserve">Security Measures </w:t>
-      </w:r>
-      <w:proofErr w:type="gramStart"/>
-      <w:r>
-        <w:rPr>
-          <w:rFonts w:ascii="Times New Roman" w:hAnsi="Times New Roman" w:cs="Times New Roman"/>
-          <w:sz w:val="24"/>
-          <w:szCs w:val="24"/>
-        </w:rPr>
-        <w:t>Beyond</w:t>
-      </w:r>
-      <w:proofErr w:type="gramEnd"/>
-      <w:r>
-        <w:rPr>
-          <w:rFonts w:ascii="Times New Roman" w:hAnsi="Times New Roman" w:cs="Times New Roman"/>
-          <w:sz w:val="24"/>
-          <w:szCs w:val="24"/>
-        </w:rPr>
-        <w:t xml:space="preserve"> Basic Login</w:t>
+        <w:t>Security Measures Beyond Basic Login</w:t>
       </w:r>
     </w:p>
     <w:p>
@@ -2665,6 +3238,7 @@
           <w:sz w:val="24"/>
           <w:szCs w:val="24"/>
         </w:rPr>
+        <w:lastRenderedPageBreak/>
         <w:t>User Stories:</w:t>
       </w:r>
     </w:p>
@@ -2699,7 +3273,6 @@
           <w:sz w:val="24"/>
           <w:szCs w:val="24"/>
         </w:rPr>
-        <w:lastRenderedPageBreak/>
         <w:t>User wants to plan a vacation.  User enters each day into the system.</w:t>
       </w:r>
       <w:r>
@@ -2815,7 +3388,7 @@
                     </pic:cNvPicPr>
                   </pic:nvPicPr>
                   <pic:blipFill>
-                    <a:blip r:embed="rId8" cstate="print">
+                    <a:blip r:embed="rId19" cstate="print">
                       <a:extLst>
                         <a:ext uri="{28A0092B-C50C-407E-A947-70E740481C1C}">
                           <a14:useLocalDpi xmlns:a14="http://schemas.microsoft.com/office/drawing/2010/main" val="0"/>
@@ -2998,7 +3571,6 @@
                 <w:sz w:val="24"/>
                 <w:szCs w:val="24"/>
               </w:rPr>
-              <w:lastRenderedPageBreak/>
               <w:t>Event</w:t>
             </w:r>
           </w:p>
@@ -4058,7 +4630,6 @@
           <w:szCs w:val="24"/>
         </w:rPr>
       </w:pPr>
-      <w:proofErr w:type="spellStart"/>
       <w:r>
         <w:rPr>
           <w:rFonts w:ascii="Times New Roman" w:hAnsi="Times New Roman" w:cs="Times New Roman"/>
@@ -4067,19 +4638,20 @@
         </w:rPr>
         <w:t>Javascript</w:t>
       </w:r>
-      <w:proofErr w:type="spellEnd"/>
-    </w:p>
-    <w:p>
-      <w:pPr>
-        <w:rPr>
-          <w:rFonts w:ascii="Times New Roman" w:hAnsi="Times New Roman" w:cs="Times New Roman"/>
-          <w:sz w:val="24"/>
-          <w:szCs w:val="24"/>
-        </w:rPr>
-      </w:pPr>
-      <w:r>
-        <w:rPr>
-          <w:rFonts w:ascii="Times New Roman" w:hAnsi="Times New Roman" w:cs="Times New Roman"/>
+    </w:p>
+    <w:p>
+      <w:pPr>
+        <w:rPr>
+          <w:rFonts w:ascii="Times New Roman" w:hAnsi="Times New Roman" w:cs="Times New Roman"/>
+          <w:b/>
+          <w:sz w:val="24"/>
+          <w:szCs w:val="24"/>
+        </w:rPr>
+      </w:pPr>
+      <w:r>
+        <w:rPr>
+          <w:rFonts w:ascii="Times New Roman" w:hAnsi="Times New Roman" w:cs="Times New Roman"/>
+          <w:b/>
           <w:sz w:val="24"/>
           <w:szCs w:val="24"/>
         </w:rPr>
@@ -4097,344 +4669,47 @@
       <w:r>
         <w:rPr>
           <w:rFonts w:ascii="Times New Roman" w:hAnsi="Times New Roman" w:cs="Times New Roman"/>
-          <w:sz w:val="24"/>
-          <w:szCs w:val="24"/>
-          <w:highlight w:val="yellow"/>
+          <w:b/>
+          <w:sz w:val="24"/>
+          <w:szCs w:val="24"/>
         </w:rPr>
         <w:lastRenderedPageBreak/>
-        <w:t>NOTES      PASTE THINGS BELOW HERE THAT WE NEED TO INCLUDE IN THE REPORT</w:t>
-      </w:r>
-    </w:p>
-    <w:p>
-      <w:pPr>
-        <w:rPr>
-          <w:rFonts w:ascii="Times New Roman" w:hAnsi="Times New Roman" w:cs="Times New Roman"/>
-          <w:sz w:val="24"/>
-          <w:szCs w:val="24"/>
-        </w:rPr>
-      </w:pPr>
-      <w:r>
-        <w:rPr>
-          <w:rFonts w:ascii="Times New Roman" w:hAnsi="Times New Roman" w:cs="Times New Roman"/>
-          <w:sz w:val="24"/>
-          <w:szCs w:val="24"/>
-        </w:rPr>
-        <w:t>THIS IS JUST A SCRATCH PAD FOR OUR NOTES</w:t>
-      </w:r>
-    </w:p>
-    <w:p>
-      <w:pPr>
-        <w:rPr>
-          <w:rFonts w:ascii="Times New Roman" w:hAnsi="Times New Roman" w:cs="Times New Roman"/>
-          <w:sz w:val="24"/>
-          <w:szCs w:val="24"/>
-        </w:rPr>
-      </w:pPr>
-    </w:p>
-    <w:p>
-      <w:pPr>
-        <w:rPr>
-          <w:rFonts w:ascii="Times New Roman" w:hAnsi="Times New Roman" w:cs="Times New Roman"/>
-          <w:sz w:val="24"/>
-          <w:szCs w:val="24"/>
-        </w:rPr>
-      </w:pPr>
-      <w:r>
-        <w:rPr>
-          <w:rFonts w:ascii="Times New Roman" w:hAnsi="Times New Roman" w:cs="Times New Roman"/>
-          <w:sz w:val="24"/>
-          <w:szCs w:val="24"/>
-        </w:rPr>
-        <w:t xml:space="preserve">Should technologies employed look </w:t>
-      </w:r>
-      <w:proofErr w:type="gramStart"/>
-      <w:r>
-        <w:rPr>
-          <w:rFonts w:ascii="Times New Roman" w:hAnsi="Times New Roman" w:cs="Times New Roman"/>
-          <w:sz w:val="24"/>
-          <w:szCs w:val="24"/>
-        </w:rPr>
-        <w:t>like</w:t>
-      </w:r>
-      <w:proofErr w:type="gramEnd"/>
-    </w:p>
-    <w:p>
-      <w:pPr>
-        <w:rPr>
-          <w:rFonts w:ascii="Times New Roman" w:hAnsi="Times New Roman" w:cs="Times New Roman"/>
-          <w:sz w:val="24"/>
-          <w:szCs w:val="24"/>
-        </w:rPr>
-      </w:pPr>
-      <w:r>
-        <w:rPr>
-          <w:rFonts w:ascii="Times New Roman" w:hAnsi="Times New Roman" w:cs="Times New Roman"/>
-          <w:sz w:val="24"/>
-          <w:szCs w:val="24"/>
-        </w:rPr>
-        <w:t>This list shows up to 3 instances of where used</w:t>
-      </w:r>
-    </w:p>
-    <w:p>
-      <w:pPr>
-        <w:pStyle w:val="ListParagraph"/>
-        <w:numPr>
-          <w:ilvl w:val="0"/>
-          <w:numId w:val="5"/>
-        </w:numPr>
-        <w:rPr>
-          <w:rFonts w:ascii="Times New Roman" w:hAnsi="Times New Roman" w:cs="Times New Roman"/>
-          <w:sz w:val="24"/>
-          <w:szCs w:val="24"/>
-        </w:rPr>
-      </w:pPr>
-      <w:proofErr w:type="spellStart"/>
-      <w:r>
-        <w:rPr>
-          <w:rFonts w:ascii="Times New Roman" w:hAnsi="Times New Roman" w:cs="Times New Roman"/>
-          <w:sz w:val="24"/>
-          <w:szCs w:val="24"/>
-        </w:rPr>
-        <w:t>Php</w:t>
-      </w:r>
-      <w:proofErr w:type="spellEnd"/>
-    </w:p>
-    <w:p>
-      <w:pPr>
-        <w:pStyle w:val="ListParagraph"/>
-        <w:numPr>
-          <w:ilvl w:val="1"/>
-          <w:numId w:val="5"/>
-        </w:numPr>
-        <w:rPr>
-          <w:rFonts w:ascii="Times New Roman" w:hAnsi="Times New Roman" w:cs="Times New Roman"/>
-          <w:sz w:val="24"/>
-          <w:szCs w:val="24"/>
-        </w:rPr>
-      </w:pPr>
-      <w:proofErr w:type="spellStart"/>
-      <w:r>
-        <w:rPr>
-          <w:rFonts w:ascii="Times New Roman" w:hAnsi="Times New Roman" w:cs="Times New Roman"/>
-          <w:sz w:val="24"/>
-          <w:szCs w:val="24"/>
-        </w:rPr>
-        <w:t>fetchVacationRow.php</w:t>
-      </w:r>
-      <w:proofErr w:type="spellEnd"/>
-    </w:p>
-    <w:p>
-      <w:pPr>
-        <w:pStyle w:val="ListParagraph"/>
-        <w:numPr>
-          <w:ilvl w:val="1"/>
-          <w:numId w:val="5"/>
-        </w:numPr>
-        <w:rPr>
-          <w:rFonts w:ascii="Times New Roman" w:hAnsi="Times New Roman" w:cs="Times New Roman"/>
-          <w:sz w:val="24"/>
-          <w:szCs w:val="24"/>
-        </w:rPr>
-      </w:pPr>
-      <w:proofErr w:type="spellStart"/>
-      <w:r>
-        <w:rPr>
-          <w:rFonts w:ascii="Times New Roman" w:hAnsi="Times New Roman" w:cs="Times New Roman"/>
-          <w:sz w:val="24"/>
-          <w:szCs w:val="24"/>
-        </w:rPr>
-        <w:t>insertVacation.php</w:t>
-      </w:r>
-      <w:proofErr w:type="spellEnd"/>
-    </w:p>
-    <w:p>
-      <w:pPr>
-        <w:pStyle w:val="ListParagraph"/>
-        <w:numPr>
-          <w:ilvl w:val="1"/>
-          <w:numId w:val="5"/>
-        </w:numPr>
-        <w:rPr>
-          <w:rFonts w:ascii="Times New Roman" w:hAnsi="Times New Roman" w:cs="Times New Roman"/>
-          <w:sz w:val="24"/>
-          <w:szCs w:val="24"/>
-        </w:rPr>
-      </w:pPr>
-      <w:proofErr w:type="spellStart"/>
-      <w:r>
-        <w:rPr>
-          <w:rFonts w:ascii="Times New Roman" w:hAnsi="Times New Roman" w:cs="Times New Roman"/>
-          <w:sz w:val="24"/>
-          <w:szCs w:val="24"/>
-        </w:rPr>
-        <w:t>deleteVacationPlan.php</w:t>
-      </w:r>
-      <w:proofErr w:type="spellEnd"/>
-    </w:p>
-    <w:p>
-      <w:pPr>
-        <w:pStyle w:val="ListParagraph"/>
-        <w:numPr>
-          <w:ilvl w:val="0"/>
-          <w:numId w:val="5"/>
-        </w:numPr>
-        <w:rPr>
-          <w:rFonts w:ascii="Times New Roman" w:hAnsi="Times New Roman" w:cs="Times New Roman"/>
-          <w:sz w:val="24"/>
-          <w:szCs w:val="24"/>
-        </w:rPr>
-      </w:pPr>
-      <w:proofErr w:type="spellStart"/>
-      <w:r>
-        <w:rPr>
-          <w:rFonts w:ascii="Times New Roman" w:hAnsi="Times New Roman" w:cs="Times New Roman"/>
-          <w:sz w:val="24"/>
-          <w:szCs w:val="24"/>
-        </w:rPr>
-        <w:t>javascript</w:t>
-      </w:r>
-      <w:proofErr w:type="spellEnd"/>
-    </w:p>
-    <w:p>
-      <w:pPr>
-        <w:pStyle w:val="ListParagraph"/>
-        <w:numPr>
-          <w:ilvl w:val="1"/>
-          <w:numId w:val="5"/>
-        </w:numPr>
-        <w:rPr>
-          <w:rFonts w:ascii="Times New Roman" w:hAnsi="Times New Roman" w:cs="Times New Roman"/>
-          <w:sz w:val="24"/>
-          <w:szCs w:val="24"/>
-        </w:rPr>
-      </w:pPr>
-      <w:proofErr w:type="spellStart"/>
-      <w:r>
-        <w:rPr>
-          <w:rFonts w:ascii="Times New Roman" w:hAnsi="Times New Roman" w:cs="Times New Roman"/>
-          <w:sz w:val="24"/>
-          <w:szCs w:val="24"/>
-        </w:rPr>
-        <w:t>index.php</w:t>
-      </w:r>
-      <w:proofErr w:type="spellEnd"/>
-    </w:p>
-    <w:p>
-      <w:pPr>
-        <w:pStyle w:val="ListParagraph"/>
-        <w:numPr>
-          <w:ilvl w:val="1"/>
-          <w:numId w:val="5"/>
-        </w:numPr>
-        <w:rPr>
-          <w:rFonts w:ascii="Times New Roman" w:hAnsi="Times New Roman" w:cs="Times New Roman"/>
-          <w:sz w:val="24"/>
-          <w:szCs w:val="24"/>
-        </w:rPr>
-      </w:pPr>
-      <w:proofErr w:type="spellStart"/>
-      <w:r>
-        <w:rPr>
-          <w:rFonts w:ascii="Times New Roman" w:hAnsi="Times New Roman" w:cs="Times New Roman"/>
-          <w:sz w:val="24"/>
-          <w:szCs w:val="24"/>
-        </w:rPr>
-        <w:t>vacationSummary.php</w:t>
-      </w:r>
-      <w:proofErr w:type="spellEnd"/>
-    </w:p>
-    <w:p>
-      <w:pPr>
-        <w:pStyle w:val="ListParagraph"/>
-        <w:numPr>
-          <w:ilvl w:val="1"/>
-          <w:numId w:val="5"/>
-        </w:numPr>
-        <w:rPr>
-          <w:rFonts w:ascii="Times New Roman" w:hAnsi="Times New Roman" w:cs="Times New Roman"/>
-          <w:sz w:val="24"/>
-          <w:szCs w:val="24"/>
-        </w:rPr>
-      </w:pPr>
-      <w:proofErr w:type="spellStart"/>
-      <w:r>
-        <w:rPr>
-          <w:rFonts w:ascii="Times New Roman" w:hAnsi="Times New Roman" w:cs="Times New Roman"/>
-          <w:sz w:val="24"/>
-          <w:szCs w:val="24"/>
-        </w:rPr>
-        <w:t>setDayDetails.php</w:t>
-      </w:r>
-      <w:proofErr w:type="spellEnd"/>
-    </w:p>
-    <w:p>
-      <w:pPr>
-        <w:rPr>
-          <w:rFonts w:ascii="Times New Roman" w:hAnsi="Times New Roman" w:cs="Times New Roman"/>
-          <w:sz w:val="24"/>
-          <w:szCs w:val="24"/>
-        </w:rPr>
-      </w:pPr>
-    </w:p>
-    <w:p>
-      <w:pPr>
-        <w:rPr>
-          <w:rFonts w:ascii="Times New Roman" w:hAnsi="Times New Roman" w:cs="Times New Roman"/>
-          <w:sz w:val="24"/>
-          <w:szCs w:val="24"/>
-        </w:rPr>
-      </w:pPr>
-    </w:p>
-    <w:p>
-      <w:pPr>
-        <w:rPr>
-          <w:rFonts w:ascii="Times New Roman" w:hAnsi="Times New Roman" w:cs="Times New Roman"/>
-          <w:sz w:val="24"/>
-          <w:szCs w:val="24"/>
-        </w:rPr>
-      </w:pPr>
-    </w:p>
-    <w:p>
-      <w:pPr>
-        <w:rPr>
-          <w:rFonts w:ascii="Times New Roman" w:hAnsi="Times New Roman" w:cs="Times New Roman"/>
-          <w:sz w:val="24"/>
-          <w:szCs w:val="24"/>
-        </w:rPr>
-      </w:pPr>
-    </w:p>
-    <w:p>
-      <w:pPr>
-        <w:rPr>
-          <w:rFonts w:ascii="Times New Roman" w:hAnsi="Times New Roman" w:cs="Times New Roman"/>
-          <w:sz w:val="24"/>
-          <w:szCs w:val="24"/>
-        </w:rPr>
-      </w:pPr>
-      <w:r>
-        <w:rPr>
-          <w:rFonts w:ascii="Times New Roman" w:hAnsi="Times New Roman" w:cs="Times New Roman"/>
-          <w:sz w:val="24"/>
-          <w:szCs w:val="24"/>
-        </w:rPr>
-        <w:br w:type="page"/>
-      </w:r>
-    </w:p>
-    <w:p>
-      <w:pPr>
-        <w:rPr>
-          <w:rFonts w:ascii="Times New Roman" w:hAnsi="Times New Roman" w:cs="Times New Roman"/>
-          <w:sz w:val="24"/>
-          <w:szCs w:val="24"/>
-        </w:rPr>
-      </w:pPr>
-      <w:r>
-        <w:rPr>
-          <w:rFonts w:ascii="Times New Roman" w:hAnsi="Times New Roman" w:cs="Times New Roman"/>
-          <w:sz w:val="24"/>
-          <w:szCs w:val="24"/>
-        </w:rPr>
-        <w:lastRenderedPageBreak/>
+        <w:t xml:space="preserve">APPENDIX   </w:t>
+      </w:r>
+      <w:r>
+        <w:rPr>
+          <w:rFonts w:ascii="Times New Roman" w:hAnsi="Times New Roman" w:cs="Times New Roman"/>
+          <w:b/>
+          <w:sz w:val="24"/>
+          <w:szCs w:val="24"/>
+        </w:rPr>
+        <w:t>B</w:t>
+      </w:r>
+      <w:r>
+        <w:rPr>
+          <w:rFonts w:ascii="Times New Roman" w:hAnsi="Times New Roman" w:cs="Times New Roman"/>
+          <w:b/>
+          <w:sz w:val="24"/>
+          <w:szCs w:val="24"/>
+        </w:rPr>
+        <w:t>.</w:t>
+      </w:r>
+      <w:r>
+        <w:rPr>
+          <w:rFonts w:ascii="Times New Roman" w:hAnsi="Times New Roman" w:cs="Times New Roman"/>
+          <w:b/>
+          <w:sz w:val="24"/>
+          <w:szCs w:val="24"/>
+        </w:rPr>
+        <w:t xml:space="preserve">     </w:t>
+      </w:r>
+      <w:r>
+        <w:rPr>
+          <w:rFonts w:ascii="Times New Roman" w:hAnsi="Times New Roman" w:cs="Times New Roman"/>
+          <w:b/>
+          <w:sz w:val="24"/>
+          <w:szCs w:val="24"/>
+        </w:rPr>
         <w:t>Screen shots of pages</w:t>
       </w:r>
     </w:p>
@@ -4471,7 +4746,7 @@
                     </pic:cNvPicPr>
                   </pic:nvPicPr>
                   <pic:blipFill>
-                    <a:blip r:embed="rId9">
+                    <a:blip r:embed="rId20">
                       <a:extLst>
                         <a:ext uri="{28A0092B-C50C-407E-A947-70E740481C1C}">
                           <a14:useLocalDpi xmlns:a14="http://schemas.microsoft.com/office/drawing/2010/main" val="0"/>
@@ -4545,7 +4820,7 @@
                     </pic:cNvPicPr>
                   </pic:nvPicPr>
                   <pic:blipFill>
-                    <a:blip r:embed="rId10">
+                    <a:blip r:embed="rId21">
                       <a:extLst>
                         <a:ext uri="{28A0092B-C50C-407E-A947-70E740481C1C}">
                           <a14:useLocalDpi xmlns:a14="http://schemas.microsoft.com/office/drawing/2010/main" val="0"/>
@@ -4611,7 +4886,7 @@
                     </pic:cNvPicPr>
                   </pic:nvPicPr>
                   <pic:blipFill>
-                    <a:blip r:embed="rId11">
+                    <a:blip r:embed="rId22">
                       <a:extLst>
                         <a:ext uri="{28A0092B-C50C-407E-A947-70E740481C1C}">
                           <a14:useLocalDpi xmlns:a14="http://schemas.microsoft.com/office/drawing/2010/main" val="0"/>
@@ -4676,7 +4951,7 @@
                     </pic:cNvPicPr>
                   </pic:nvPicPr>
                   <pic:blipFill>
-                    <a:blip r:embed="rId12">
+                    <a:blip r:embed="rId23">
                       <a:extLst>
                         <a:ext uri="{28A0092B-C50C-407E-A947-70E740481C1C}">
                           <a14:useLocalDpi xmlns:a14="http://schemas.microsoft.com/office/drawing/2010/main" val="0"/>
@@ -4751,7 +5026,7 @@
                     </pic:cNvPicPr>
                   </pic:nvPicPr>
                   <pic:blipFill>
-                    <a:blip r:embed="rId13">
+                    <a:blip r:embed="rId24">
                       <a:extLst>
                         <a:ext uri="{28A0092B-C50C-407E-A947-70E740481C1C}">
                           <a14:useLocalDpi xmlns:a14="http://schemas.microsoft.com/office/drawing/2010/main" val="0"/>
@@ -4825,7 +5100,7 @@
                     </pic:cNvPicPr>
                   </pic:nvPicPr>
                   <pic:blipFill>
-                    <a:blip r:embed="rId14">
+                    <a:blip r:embed="rId25">
                       <a:extLst>
                         <a:ext uri="{28A0092B-C50C-407E-A947-70E740481C1C}">
                           <a14:useLocalDpi xmlns:a14="http://schemas.microsoft.com/office/drawing/2010/main" val="0"/>
@@ -4900,7 +5175,7 @@
                     </pic:cNvPicPr>
                   </pic:nvPicPr>
                   <pic:blipFill>
-                    <a:blip r:embed="rId15">
+                    <a:blip r:embed="rId26">
                       <a:extLst>
                         <a:ext uri="{28A0092B-C50C-407E-A947-70E740481C1C}">
                           <a14:useLocalDpi xmlns:a14="http://schemas.microsoft.com/office/drawing/2010/main" val="0"/>
@@ -4974,7 +5249,7 @@
                     </pic:cNvPicPr>
                   </pic:nvPicPr>
                   <pic:blipFill>
-                    <a:blip r:embed="rId16">
+                    <a:blip r:embed="rId27">
                       <a:extLst>
                         <a:ext uri="{28A0092B-C50C-407E-A947-70E740481C1C}">
                           <a14:useLocalDpi xmlns:a14="http://schemas.microsoft.com/office/drawing/2010/main" val="0"/>
@@ -5049,7 +5324,7 @@
                     </pic:cNvPicPr>
                   </pic:nvPicPr>
                   <pic:blipFill>
-                    <a:blip r:embed="rId17">
+                    <a:blip r:embed="rId28">
                       <a:extLst>
                         <a:ext uri="{28A0092B-C50C-407E-A947-70E740481C1C}">
                           <a14:useLocalDpi xmlns:a14="http://schemas.microsoft.com/office/drawing/2010/main" val="0"/>
@@ -5114,7 +5389,7 @@
                     </pic:cNvPicPr>
                   </pic:nvPicPr>
                   <pic:blipFill>
-                    <a:blip r:embed="rId18">
+                    <a:blip r:embed="rId29">
                       <a:extLst>
                         <a:ext uri="{28A0092B-C50C-407E-A947-70E740481C1C}">
                           <a14:useLocalDpi xmlns:a14="http://schemas.microsoft.com/office/drawing/2010/main" val="0"/>
@@ -5180,7 +5455,7 @@
                     </pic:cNvPicPr>
                   </pic:nvPicPr>
                   <pic:blipFill>
-                    <a:blip r:embed="rId19">
+                    <a:blip r:embed="rId30">
                       <a:extLst>
                         <a:ext uri="{28A0092B-C50C-407E-A947-70E740481C1C}">
                           <a14:useLocalDpi xmlns:a14="http://schemas.microsoft.com/office/drawing/2010/main" val="0"/>
@@ -5254,7 +5529,7 @@
                     </pic:cNvPicPr>
                   </pic:nvPicPr>
                   <pic:blipFill>
-                    <a:blip r:embed="rId20">
+                    <a:blip r:embed="rId31">
                       <a:extLst>
                         <a:ext uri="{28A0092B-C50C-407E-A947-70E740481C1C}">
                           <a14:useLocalDpi xmlns:a14="http://schemas.microsoft.com/office/drawing/2010/main" val="0"/>
@@ -5329,7 +5604,7 @@
                     </pic:cNvPicPr>
                   </pic:nvPicPr>
                   <pic:blipFill>
-                    <a:blip r:embed="rId21">
+                    <a:blip r:embed="rId32">
                       <a:extLst>
                         <a:ext uri="{28A0092B-C50C-407E-A947-70E740481C1C}">
                           <a14:useLocalDpi xmlns:a14="http://schemas.microsoft.com/office/drawing/2010/main" val="0"/>
@@ -5361,6 +5636,350 @@
         </w:drawing>
       </w:r>
     </w:p>
+    <w:p>
+      <w:pPr>
+        <w:rPr>
+          <w:rFonts w:ascii="Times New Roman" w:hAnsi="Times New Roman" w:cs="Times New Roman"/>
+          <w:sz w:val="24"/>
+          <w:szCs w:val="24"/>
+        </w:rPr>
+      </w:pPr>
+    </w:p>
+    <w:p>
+      <w:pPr>
+        <w:rPr>
+          <w:rFonts w:ascii="Times New Roman" w:hAnsi="Times New Roman" w:cs="Times New Roman"/>
+          <w:sz w:val="24"/>
+          <w:szCs w:val="24"/>
+        </w:rPr>
+      </w:pPr>
+    </w:p>
+    <w:p>
+      <w:pPr>
+        <w:rPr>
+          <w:rFonts w:ascii="Times New Roman" w:hAnsi="Times New Roman" w:cs="Times New Roman"/>
+          <w:sz w:val="24"/>
+          <w:szCs w:val="24"/>
+        </w:rPr>
+      </w:pPr>
+    </w:p>
+    <w:p>
+      <w:pPr>
+        <w:rPr>
+          <w:rFonts w:ascii="Times New Roman" w:hAnsi="Times New Roman" w:cs="Times New Roman"/>
+          <w:sz w:val="24"/>
+          <w:szCs w:val="24"/>
+        </w:rPr>
+      </w:pPr>
+      <w:r>
+        <w:rPr>
+          <w:rFonts w:ascii="Times New Roman" w:hAnsi="Times New Roman" w:cs="Times New Roman"/>
+          <w:sz w:val="24"/>
+          <w:szCs w:val="24"/>
+        </w:rPr>
+        <w:br w:type="page"/>
+      </w:r>
+    </w:p>
+    <w:p>
+      <w:pPr>
+        <w:rPr>
+          <w:rFonts w:ascii="Times New Roman" w:hAnsi="Times New Roman" w:cs="Times New Roman"/>
+          <w:sz w:val="24"/>
+          <w:szCs w:val="24"/>
+        </w:rPr>
+      </w:pPr>
+      <w:r>
+        <w:rPr>
+          <w:rFonts w:ascii="Times New Roman" w:hAnsi="Times New Roman" w:cs="Times New Roman"/>
+          <w:sz w:val="24"/>
+          <w:szCs w:val="24"/>
+          <w:highlight w:val="yellow"/>
+        </w:rPr>
+        <w:lastRenderedPageBreak/>
+        <w:t>NOTES      PASTE THINGS BELOW HERE THAT WE NEED TO INCLUDE IN THE REPORT</w:t>
+      </w:r>
+    </w:p>
+    <w:p>
+      <w:pPr>
+        <w:rPr>
+          <w:rFonts w:ascii="Times New Roman" w:hAnsi="Times New Roman" w:cs="Times New Roman"/>
+          <w:sz w:val="24"/>
+          <w:szCs w:val="24"/>
+        </w:rPr>
+      </w:pPr>
+      <w:r>
+        <w:rPr>
+          <w:rFonts w:ascii="Times New Roman" w:hAnsi="Times New Roman" w:cs="Times New Roman"/>
+          <w:sz w:val="24"/>
+          <w:szCs w:val="24"/>
+        </w:rPr>
+        <w:t>THIS IS JUST A SCRATCH PAD FOR OUR NOTES</w:t>
+      </w:r>
+    </w:p>
+    <w:p>
+      <w:pPr>
+        <w:rPr>
+          <w:rFonts w:ascii="Times New Roman" w:hAnsi="Times New Roman" w:cs="Times New Roman"/>
+          <w:sz w:val="24"/>
+          <w:szCs w:val="24"/>
+        </w:rPr>
+      </w:pPr>
+    </w:p>
+    <w:p>
+      <w:pPr>
+        <w:rPr>
+          <w:rFonts w:ascii="Times New Roman" w:hAnsi="Times New Roman" w:cs="Times New Roman"/>
+          <w:sz w:val="24"/>
+          <w:szCs w:val="24"/>
+        </w:rPr>
+      </w:pPr>
+      <w:r>
+        <w:rPr>
+          <w:rFonts w:ascii="Times New Roman" w:hAnsi="Times New Roman" w:cs="Times New Roman"/>
+          <w:sz w:val="24"/>
+          <w:szCs w:val="24"/>
+        </w:rPr>
+        <w:t>Should technologies employed look like</w:t>
+      </w:r>
+    </w:p>
+    <w:p>
+      <w:pPr>
+        <w:rPr>
+          <w:rFonts w:ascii="Times New Roman" w:hAnsi="Times New Roman" w:cs="Times New Roman"/>
+          <w:sz w:val="24"/>
+          <w:szCs w:val="24"/>
+        </w:rPr>
+      </w:pPr>
+      <w:r>
+        <w:rPr>
+          <w:rFonts w:ascii="Times New Roman" w:hAnsi="Times New Roman" w:cs="Times New Roman"/>
+          <w:sz w:val="24"/>
+          <w:szCs w:val="24"/>
+        </w:rPr>
+        <w:t>This list shows up to 3 instances of where used</w:t>
+      </w:r>
+    </w:p>
+    <w:p>
+      <w:pPr>
+        <w:pStyle w:val="ListParagraph"/>
+        <w:numPr>
+          <w:ilvl w:val="0"/>
+          <w:numId w:val="5"/>
+        </w:numPr>
+        <w:rPr>
+          <w:rFonts w:ascii="Times New Roman" w:hAnsi="Times New Roman" w:cs="Times New Roman"/>
+          <w:sz w:val="24"/>
+          <w:szCs w:val="24"/>
+        </w:rPr>
+      </w:pPr>
+      <w:r>
+        <w:rPr>
+          <w:rFonts w:ascii="Times New Roman" w:hAnsi="Times New Roman" w:cs="Times New Roman"/>
+          <w:sz w:val="24"/>
+          <w:szCs w:val="24"/>
+        </w:rPr>
+        <w:t>Php</w:t>
+      </w:r>
+    </w:p>
+    <w:p>
+      <w:pPr>
+        <w:pStyle w:val="ListParagraph"/>
+        <w:numPr>
+          <w:ilvl w:val="1"/>
+          <w:numId w:val="5"/>
+        </w:numPr>
+        <w:rPr>
+          <w:rFonts w:ascii="Times New Roman" w:hAnsi="Times New Roman" w:cs="Times New Roman"/>
+          <w:sz w:val="24"/>
+          <w:szCs w:val="24"/>
+        </w:rPr>
+      </w:pPr>
+      <w:r>
+        <w:rPr>
+          <w:rFonts w:ascii="Times New Roman" w:hAnsi="Times New Roman" w:cs="Times New Roman"/>
+          <w:sz w:val="24"/>
+          <w:szCs w:val="24"/>
+        </w:rPr>
+        <w:t>fetchVacationRow.php</w:t>
+      </w:r>
+    </w:p>
+    <w:p>
+      <w:pPr>
+        <w:pStyle w:val="ListParagraph"/>
+        <w:numPr>
+          <w:ilvl w:val="1"/>
+          <w:numId w:val="5"/>
+        </w:numPr>
+        <w:rPr>
+          <w:rFonts w:ascii="Times New Roman" w:hAnsi="Times New Roman" w:cs="Times New Roman"/>
+          <w:sz w:val="24"/>
+          <w:szCs w:val="24"/>
+        </w:rPr>
+      </w:pPr>
+      <w:r>
+        <w:rPr>
+          <w:rFonts w:ascii="Times New Roman" w:hAnsi="Times New Roman" w:cs="Times New Roman"/>
+          <w:sz w:val="24"/>
+          <w:szCs w:val="24"/>
+        </w:rPr>
+        <w:t>insertVacation.php</w:t>
+      </w:r>
+    </w:p>
+    <w:p>
+      <w:pPr>
+        <w:pStyle w:val="ListParagraph"/>
+        <w:numPr>
+          <w:ilvl w:val="1"/>
+          <w:numId w:val="5"/>
+        </w:numPr>
+        <w:rPr>
+          <w:rFonts w:ascii="Times New Roman" w:hAnsi="Times New Roman" w:cs="Times New Roman"/>
+          <w:sz w:val="24"/>
+          <w:szCs w:val="24"/>
+        </w:rPr>
+      </w:pPr>
+      <w:r>
+        <w:rPr>
+          <w:rFonts w:ascii="Times New Roman" w:hAnsi="Times New Roman" w:cs="Times New Roman"/>
+          <w:sz w:val="24"/>
+          <w:szCs w:val="24"/>
+        </w:rPr>
+        <w:t>deleteVacationPlan.php</w:t>
+      </w:r>
+    </w:p>
+    <w:p>
+      <w:pPr>
+        <w:pStyle w:val="ListParagraph"/>
+        <w:numPr>
+          <w:ilvl w:val="0"/>
+          <w:numId w:val="5"/>
+        </w:numPr>
+        <w:rPr>
+          <w:rFonts w:ascii="Times New Roman" w:hAnsi="Times New Roman" w:cs="Times New Roman"/>
+          <w:sz w:val="24"/>
+          <w:szCs w:val="24"/>
+        </w:rPr>
+      </w:pPr>
+      <w:r>
+        <w:rPr>
+          <w:rFonts w:ascii="Times New Roman" w:hAnsi="Times New Roman" w:cs="Times New Roman"/>
+          <w:sz w:val="24"/>
+          <w:szCs w:val="24"/>
+        </w:rPr>
+        <w:t>javascript</w:t>
+      </w:r>
+    </w:p>
+    <w:p>
+      <w:pPr>
+        <w:pStyle w:val="ListParagraph"/>
+        <w:numPr>
+          <w:ilvl w:val="1"/>
+          <w:numId w:val="5"/>
+        </w:numPr>
+        <w:rPr>
+          <w:rFonts w:ascii="Times New Roman" w:hAnsi="Times New Roman" w:cs="Times New Roman"/>
+          <w:sz w:val="24"/>
+          <w:szCs w:val="24"/>
+        </w:rPr>
+      </w:pPr>
+      <w:r>
+        <w:rPr>
+          <w:rFonts w:ascii="Times New Roman" w:hAnsi="Times New Roman" w:cs="Times New Roman"/>
+          <w:sz w:val="24"/>
+          <w:szCs w:val="24"/>
+        </w:rPr>
+        <w:t>index.php</w:t>
+      </w:r>
+    </w:p>
+    <w:p>
+      <w:pPr>
+        <w:pStyle w:val="ListParagraph"/>
+        <w:numPr>
+          <w:ilvl w:val="1"/>
+          <w:numId w:val="5"/>
+        </w:numPr>
+        <w:rPr>
+          <w:rFonts w:ascii="Times New Roman" w:hAnsi="Times New Roman" w:cs="Times New Roman"/>
+          <w:sz w:val="24"/>
+          <w:szCs w:val="24"/>
+        </w:rPr>
+      </w:pPr>
+      <w:r>
+        <w:rPr>
+          <w:rFonts w:ascii="Times New Roman" w:hAnsi="Times New Roman" w:cs="Times New Roman"/>
+          <w:sz w:val="24"/>
+          <w:szCs w:val="24"/>
+        </w:rPr>
+        <w:t>vacationSummary.php</w:t>
+      </w:r>
+    </w:p>
+    <w:p>
+      <w:pPr>
+        <w:pStyle w:val="ListParagraph"/>
+        <w:numPr>
+          <w:ilvl w:val="1"/>
+          <w:numId w:val="5"/>
+        </w:numPr>
+        <w:rPr>
+          <w:rFonts w:ascii="Times New Roman" w:hAnsi="Times New Roman" w:cs="Times New Roman"/>
+          <w:sz w:val="24"/>
+          <w:szCs w:val="24"/>
+        </w:rPr>
+      </w:pPr>
+      <w:r>
+        <w:rPr>
+          <w:rFonts w:ascii="Times New Roman" w:hAnsi="Times New Roman" w:cs="Times New Roman"/>
+          <w:sz w:val="24"/>
+          <w:szCs w:val="24"/>
+        </w:rPr>
+        <w:t>setDayDetails.php</w:t>
+      </w:r>
+    </w:p>
+    <w:p>
+      <w:pPr>
+        <w:rPr>
+          <w:rFonts w:ascii="Times New Roman" w:hAnsi="Times New Roman" w:cs="Times New Roman"/>
+          <w:sz w:val="24"/>
+          <w:szCs w:val="24"/>
+        </w:rPr>
+      </w:pPr>
+    </w:p>
+    <w:p>
+      <w:pPr>
+        <w:rPr>
+          <w:rFonts w:ascii="Times New Roman" w:hAnsi="Times New Roman" w:cs="Times New Roman"/>
+          <w:sz w:val="24"/>
+          <w:szCs w:val="24"/>
+        </w:rPr>
+      </w:pPr>
+    </w:p>
+    <w:p>
+      <w:pPr>
+        <w:rPr>
+          <w:rFonts w:ascii="Times New Roman" w:hAnsi="Times New Roman" w:cs="Times New Roman"/>
+          <w:sz w:val="24"/>
+          <w:szCs w:val="24"/>
+        </w:rPr>
+      </w:pPr>
+    </w:p>
+    <w:p>
+      <w:pPr>
+        <w:rPr>
+          <w:rFonts w:ascii="Times New Roman" w:hAnsi="Times New Roman" w:cs="Times New Roman"/>
+          <w:sz w:val="24"/>
+          <w:szCs w:val="24"/>
+        </w:rPr>
+      </w:pPr>
+    </w:p>
+    <w:p>
+      <w:pPr>
+        <w:rPr>
+          <w:rFonts w:ascii="Times New Roman" w:hAnsi="Times New Roman" w:cs="Times New Roman"/>
+          <w:sz w:val="24"/>
+          <w:szCs w:val="24"/>
+        </w:rPr>
+      </w:pPr>
+    </w:p>
     <w:sectPr>
       <w:pgSz w:w="12240" w:h="15840"/>
       <w:pgMar w:top="720" w:right="720" w:bottom="720" w:left="720" w:header="720" w:footer="720" w:gutter="0"/>
@@ -5400,7 +6019,7 @@
   <w:abstractNum w:abstractNumId="0">
     <w:nsid w:val="02F1128C"/>
     <w:multiLevelType w:val="hybridMultilevel"/>
-    <w:tmpl w:val="5F18AF60"/>
+    <w:tmpl w:val="61F8E796"/>
     <w:lvl w:ilvl="0" w:tplc="04090001">
       <w:start w:val="1"/>
       <w:numFmt w:val="bullet"/>
@@ -5425,7 +6044,7 @@
         <w:rFonts w:ascii="Courier New" w:hAnsi="Courier New" w:cs="Courier New" w:hint="default"/>
       </w:rPr>
     </w:lvl>
-    <w:lvl w:ilvl="2" w:tplc="04090005" w:tentative="1">
+    <w:lvl w:ilvl="2" w:tplc="04090005">
       <w:start w:val="1"/>
       <w:numFmt w:val="bullet"/>
       <w:lvlText w:val=""/>
@@ -7523,6 +8142,29 @@
       <w:szCs w:val="20"/>
     </w:rPr>
   </w:style>
+  <w:style w:type="character" w:styleId="Hyperlink">
+    <w:name w:val="Hyperlink"/>
+    <w:basedOn w:val="DefaultParagraphFont"/>
+    <w:uiPriority w:val="99"/>
+    <w:unhideWhenUsed/>
+    <w:rsid w:val="00E22E6B"/>
+    <w:rPr>
+      <w:color w:val="0563C1" w:themeColor="hyperlink"/>
+      <w:u w:val="single"/>
+    </w:rPr>
+  </w:style>
+  <w:style w:type="character" w:styleId="FollowedHyperlink">
+    <w:name w:val="FollowedHyperlink"/>
+    <w:basedOn w:val="DefaultParagraphFont"/>
+    <w:uiPriority w:val="99"/>
+    <w:semiHidden/>
+    <w:unhideWhenUsed/>
+    <w:rsid w:val="00E22E6B"/>
+    <w:rPr>
+      <w:color w:val="954F72" w:themeColor="followedHyperlink"/>
+      <w:u w:val="single"/>
+    </w:rPr>
+  </w:style>
 </w:styles>
 </file>
 
@@ -7792,7 +8434,7 @@
 </file>
 
 <file path=customXml/itemProps1.xml><?xml version="1.0" encoding="utf-8"?>
-<ds:datastoreItem xmlns:ds="http://schemas.openxmlformats.org/officeDocument/2006/customXml" ds:itemID="{0278784C-72E3-42BC-A5FD-ECFA45788219}">
+<ds:datastoreItem xmlns:ds="http://schemas.openxmlformats.org/officeDocument/2006/customXml" ds:itemID="{CF83261C-4101-4537-BFBC-F0F214FF81EB}">
   <ds:schemaRefs>
     <ds:schemaRef ds:uri="http://schemas.openxmlformats.org/officeDocument/2006/bibliography"/>
   </ds:schemaRefs>

--- a/docs/Project Report-Palmer-Stark.docx
+++ b/docs/Project Report-Palmer-Stark.docx
@@ -30,28 +30,28 @@
           <w:sz w:val="44"/>
           <w:szCs w:val="44"/>
         </w:rPr>
-        <w:t>SEIS752  Advanced Web Design</w:t>
-      </w:r>
-    </w:p>
-    <w:p>
-      <w:pPr>
-        <w:jc w:val="center"/>
+        <w:t>SEIS752 Advanced</w:t>
+      </w:r>
+      <w:r>
         <w:rPr>
           <w:rFonts w:ascii="Times New Roman" w:hAnsi="Times New Roman" w:cs="Times New Roman"/>
           <w:b/>
           <w:sz w:val="44"/>
           <w:szCs w:val="44"/>
         </w:rPr>
-      </w:pPr>
-      <w:r>
+        <w:t xml:space="preserve"> Web Design</w:t>
+      </w:r>
+    </w:p>
+    <w:p>
+      <w:pPr>
+        <w:jc w:val="center"/>
         <w:rPr>
           <w:rFonts w:ascii="Times New Roman" w:hAnsi="Times New Roman" w:cs="Times New Roman"/>
           <w:b/>
           <w:sz w:val="44"/>
           <w:szCs w:val="44"/>
         </w:rPr>
-        <w:t>Spring 2015</w:t>
-      </w:r>
+      </w:pPr>
     </w:p>
     <w:p>
       <w:pPr>
@@ -63,17 +63,15 @@
           <w:szCs w:val="44"/>
         </w:rPr>
       </w:pPr>
-    </w:p>
-    <w:p>
-      <w:pPr>
-        <w:jc w:val="center"/>
+      <w:r>
         <w:rPr>
           <w:rFonts w:ascii="Times New Roman" w:hAnsi="Times New Roman" w:cs="Times New Roman"/>
           <w:b/>
           <w:sz w:val="44"/>
           <w:szCs w:val="44"/>
         </w:rPr>
-      </w:pPr>
+        <w:t>Spring 2015</w:t>
+      </w:r>
     </w:p>
     <w:p>
       <w:pPr>
@@ -96,35 +94,37 @@
           <w:szCs w:val="44"/>
         </w:rPr>
       </w:pPr>
-      <w:r>
+    </w:p>
+    <w:p>
+      <w:pPr>
+        <w:jc w:val="center"/>
         <w:rPr>
           <w:rFonts w:ascii="Times New Roman" w:hAnsi="Times New Roman" w:cs="Times New Roman"/>
           <w:b/>
           <w:sz w:val="44"/>
           <w:szCs w:val="44"/>
         </w:rPr>
-        <w:t>Project Report</w:t>
-      </w:r>
-    </w:p>
-    <w:p>
-      <w:pPr>
-        <w:jc w:val="center"/>
+      </w:pPr>
+      <w:r>
         <w:rPr>
           <w:rFonts w:ascii="Times New Roman" w:hAnsi="Times New Roman" w:cs="Times New Roman"/>
           <w:b/>
           <w:sz w:val="44"/>
           <w:szCs w:val="44"/>
         </w:rPr>
-      </w:pPr>
-      <w:r>
+        <w:t>Mike Palmer &amp; John Stark</w:t>
+      </w:r>
+    </w:p>
+    <w:p>
+      <w:pPr>
+        <w:jc w:val="center"/>
         <w:rPr>
           <w:rFonts w:ascii="Times New Roman" w:hAnsi="Times New Roman" w:cs="Times New Roman"/>
           <w:b/>
           <w:sz w:val="44"/>
           <w:szCs w:val="44"/>
         </w:rPr>
-        <w:t>‘Vacation Planner’</w:t>
-      </w:r>
+      </w:pPr>
     </w:p>
     <w:p>
       <w:pPr>
@@ -147,17 +147,15 @@
           <w:szCs w:val="44"/>
         </w:rPr>
       </w:pPr>
-    </w:p>
-    <w:p>
-      <w:pPr>
-        <w:jc w:val="center"/>
+      <w:r>
         <w:rPr>
           <w:rFonts w:ascii="Times New Roman" w:hAnsi="Times New Roman" w:cs="Times New Roman"/>
           <w:b/>
           <w:sz w:val="44"/>
           <w:szCs w:val="44"/>
         </w:rPr>
-      </w:pPr>
+        <w:t>Project Report</w:t>
+      </w:r>
     </w:p>
     <w:p>
       <w:pPr>
@@ -176,18 +174,127 @@
           <w:sz w:val="44"/>
           <w:szCs w:val="44"/>
         </w:rPr>
-        <w:t>Mike Palmer &amp; John Stark</w:t>
-      </w:r>
-    </w:p>
-    <w:p>
-      <w:pPr>
+        <w:t>‘Vacation Planner’</w:t>
+      </w:r>
+    </w:p>
+    <w:p>
+      <w:pPr>
+        <w:jc w:val="center"/>
         <w:rPr>
           <w:rFonts w:ascii="Times New Roman" w:hAnsi="Times New Roman" w:cs="Times New Roman"/>
           <w:b/>
-          <w:sz w:val="24"/>
-          <w:szCs w:val="24"/>
-        </w:rPr>
-      </w:pPr>
+          <w:sz w:val="44"/>
+          <w:szCs w:val="44"/>
+        </w:rPr>
+      </w:pPr>
+    </w:p>
+    <w:p>
+      <w:pPr>
+        <w:jc w:val="center"/>
+        <w:rPr>
+          <w:rFonts w:ascii="Times New Roman" w:hAnsi="Times New Roman" w:cs="Times New Roman"/>
+          <w:b/>
+          <w:sz w:val="44"/>
+          <w:szCs w:val="44"/>
+        </w:rPr>
+      </w:pPr>
+    </w:p>
+    <w:p>
+      <w:pPr>
+        <w:rPr>
+          <w:rFonts w:ascii="Times New Roman" w:hAnsi="Times New Roman" w:cs="Times New Roman"/>
+          <w:b/>
+          <w:sz w:val="24"/>
+          <w:szCs w:val="24"/>
+        </w:rPr>
+      </w:pPr>
+    </w:p>
+    <w:p>
+      <w:pPr>
+        <w:ind w:left="1440" w:firstLine="720"/>
+        <w:rPr>
+          <w:rFonts w:ascii="Times New Roman" w:hAnsi="Times New Roman" w:cs="Times New Roman"/>
+          <w:b/>
+          <w:sz w:val="24"/>
+          <w:szCs w:val="24"/>
+        </w:rPr>
+      </w:pPr>
+      <w:r>
+        <w:rPr>
+          <w:rFonts w:ascii="Times New Roman" w:hAnsi="Times New Roman" w:cs="Times New Roman"/>
+          <w:b/>
+          <w:sz w:val="24"/>
+          <w:szCs w:val="24"/>
+        </w:rPr>
+        <w:t xml:space="preserve">    </w:t>
+      </w:r>
+      <w:r>
+        <w:rPr>
+          <w:rFonts w:ascii="Times New Roman" w:hAnsi="Times New Roman" w:cs="Times New Roman"/>
+          <w:b/>
+          <w:noProof/>
+          <w:sz w:val="24"/>
+          <w:szCs w:val="24"/>
+        </w:rPr>
+        <w:t xml:space="preserve">        </w:t>
+      </w:r>
+      <w:r>
+        <w:rPr>
+          <w:rFonts w:ascii="Times New Roman" w:hAnsi="Times New Roman" w:cs="Times New Roman"/>
+          <w:b/>
+          <w:noProof/>
+          <w:sz w:val="24"/>
+          <w:szCs w:val="24"/>
+        </w:rPr>
+        <w:drawing>
+          <wp:inline distT="0" distB="0" distL="0" distR="0" wp14:anchorId="005827A9" wp14:editId="19AA649D">
+            <wp:extent cx="3711921" cy="2343150"/>
+            <wp:effectExtent l="0" t="0" r="3175" b="0"/>
+            <wp:docPr id="1" name="Picture 1" descr="C:\xampp\htdocs\vacation\images\familyCarVacation.png"/>
+            <wp:cNvGraphicFramePr>
+              <a:graphicFrameLocks xmlns:a="http://schemas.openxmlformats.org/drawingml/2006/main" noChangeAspect="1"/>
+            </wp:cNvGraphicFramePr>
+            <a:graphic xmlns:a="http://schemas.openxmlformats.org/drawingml/2006/main">
+              <a:graphicData uri="http://schemas.openxmlformats.org/drawingml/2006/picture">
+                <pic:pic xmlns:pic="http://schemas.openxmlformats.org/drawingml/2006/picture">
+                  <pic:nvPicPr>
+                    <pic:cNvPr id="0" name="Picture 1" descr="C:\xampp\htdocs\vacation\images\familyCarVacation.png"/>
+                    <pic:cNvPicPr>
+                      <a:picLocks noChangeAspect="1" noChangeArrowheads="1"/>
+                    </pic:cNvPicPr>
+                  </pic:nvPicPr>
+                  <pic:blipFill>
+                    <a:blip r:embed="rId6">
+                      <a:extLst>
+                        <a:ext uri="{28A0092B-C50C-407E-A947-70E740481C1C}">
+                          <a14:useLocalDpi xmlns:a14="http://schemas.microsoft.com/office/drawing/2010/main" val="0"/>
+                        </a:ext>
+                      </a:extLst>
+                    </a:blip>
+                    <a:srcRect/>
+                    <a:stretch>
+                      <a:fillRect/>
+                    </a:stretch>
+                  </pic:blipFill>
+                  <pic:spPr bwMode="auto">
+                    <a:xfrm>
+                      <a:off x="0" y="0"/>
+                      <a:ext cx="3721051" cy="2348913"/>
+                    </a:xfrm>
+                    <a:prstGeom prst="rect">
+                      <a:avLst/>
+                    </a:prstGeom>
+                    <a:noFill/>
+                    <a:ln>
+                      <a:noFill/>
+                    </a:ln>
+                  </pic:spPr>
+                </pic:pic>
+              </a:graphicData>
+            </a:graphic>
+          </wp:inline>
+        </w:drawing>
+      </w:r>
     </w:p>
     <w:p>
       <w:pPr>
@@ -287,7 +394,23 @@
         <w:t>Languages (</w:t>
       </w:r>
       <w:r>
-        <w:t xml:space="preserve">Html, javascript, php, </w:t>
+        <w:t xml:space="preserve">Html, </w:t>
+      </w:r>
+      <w:proofErr w:type="spellStart"/>
+      <w:r>
+        <w:t>javascript</w:t>
+      </w:r>
+      <w:proofErr w:type="spellEnd"/>
+      <w:r>
+        <w:t xml:space="preserve">, </w:t>
+      </w:r>
+      <w:proofErr w:type="spellStart"/>
+      <w:r>
+        <w:t>php</w:t>
+      </w:r>
+      <w:proofErr w:type="spellEnd"/>
+      <w:r>
+        <w:t xml:space="preserve">, </w:t>
       </w:r>
       <w:r>
         <w:t>JSON…).</w:t>
@@ -305,8 +428,13 @@
       <w:pPr>
         <w:pStyle w:val="Heading2"/>
       </w:pPr>
-      <w:r>
-        <w:t>Database  (MySQL,  tables created)</w:t>
+      <w:proofErr w:type="gramStart"/>
+      <w:r>
+        <w:t>Database  (</w:t>
+      </w:r>
+      <w:proofErr w:type="gramEnd"/>
+      <w:r>
+        <w:t>MySQL,  tables created)</w:t>
       </w:r>
     </w:p>
     <w:p>
@@ -322,8 +450,21 @@
         <w:pStyle w:val="Heading2"/>
       </w:pPr>
       <w:r>
-        <w:t>Site Host     (dreamer42 … , XAMPP – LocalHost, )</w:t>
-      </w:r>
+        <w:t>Site Host     (dreamer42.com/vacation</w:t>
+      </w:r>
+      <w:r>
+        <w:t xml:space="preserve">, XAMPP – </w:t>
+      </w:r>
+      <w:proofErr w:type="spellStart"/>
+      <w:r>
+        <w:t>LocalHost</w:t>
+      </w:r>
+      <w:proofErr w:type="spellEnd"/>
+      <w:proofErr w:type="gramStart"/>
+      <w:r>
+        <w:t>, )</w:t>
+      </w:r>
+      <w:proofErr w:type="gramEnd"/>
     </w:p>
     <w:p>
       <w:pPr>
@@ -529,7 +670,23 @@
           <w:sz w:val="24"/>
           <w:szCs w:val="24"/>
         </w:rPr>
-        <w:t xml:space="preserve"> report assumes the reader has visited the website </w:t>
+        <w:t xml:space="preserve"> report </w:t>
+      </w:r>
+      <w:r>
+        <w:rPr>
+          <w:rFonts w:ascii="Times New Roman" w:hAnsi="Times New Roman" w:cs="Times New Roman"/>
+          <w:sz w:val="24"/>
+          <w:szCs w:val="24"/>
+        </w:rPr>
+        <w:t>will be clearer and more useful if</w:t>
+      </w:r>
+      <w:r>
+        <w:rPr>
+          <w:rFonts w:ascii="Times New Roman" w:hAnsi="Times New Roman" w:cs="Times New Roman"/>
+          <w:sz w:val="24"/>
+          <w:szCs w:val="24"/>
+        </w:rPr>
+        <w:t xml:space="preserve"> the reader has visited the website </w:t>
       </w:r>
       <w:r>
         <w:rPr>
@@ -555,7 +712,18 @@
         </w:rPr>
         <w:t xml:space="preserve">with it. </w:t>
       </w:r>
-      <w:hyperlink r:id="rId6" w:history="1">
+    </w:p>
+    <w:p>
+      <w:pPr>
+        <w:pStyle w:val="ListParagraph"/>
+        <w:ind w:left="1080" w:firstLine="360"/>
+        <w:rPr>
+          <w:rFonts w:ascii="Times New Roman" w:hAnsi="Times New Roman" w:cs="Times New Roman"/>
+          <w:sz w:val="24"/>
+          <w:szCs w:val="24"/>
+        </w:rPr>
+      </w:pPr>
+      <w:hyperlink r:id="rId7" w:history="1">
         <w:r>
           <w:rPr>
             <w:rStyle w:val="Hyperlink"/>
@@ -615,7 +783,7 @@
         <w:pStyle w:val="Heading2"/>
       </w:pPr>
       <w:r>
-        <w:t>purpose</w:t>
+        <w:t>Purpose</w:t>
       </w:r>
     </w:p>
     <w:p>
@@ -698,23 +866,7 @@
           <w:sz w:val="24"/>
           <w:szCs w:val="24"/>
         </w:rPr>
-        <w:t xml:space="preserve">. While planning the vacation the user can enter, change or delete information such as </w:t>
-      </w:r>
-      <w:r>
-        <w:rPr>
-          <w:rFonts w:ascii="Times New Roman" w:hAnsi="Times New Roman" w:cs="Times New Roman"/>
-          <w:sz w:val="24"/>
-          <w:szCs w:val="24"/>
-        </w:rPr>
-        <w:t>reservations, confirmation numbers, phone numbers and email addresses for lodging, sites to visit, daily destinations, etc</w:t>
-      </w:r>
-      <w:r>
-        <w:rPr>
-          <w:rFonts w:ascii="Times New Roman" w:hAnsi="Times New Roman" w:cs="Times New Roman"/>
-          <w:sz w:val="24"/>
-          <w:szCs w:val="24"/>
-        </w:rPr>
-        <w:t>.</w:t>
+        <w:t>. While planning the vacation the user can enter, change or delete information such as reservations, confirmation numbers, phone numbers and email addresses for lodging, sites to visit, daily destinations, etc.</w:t>
       </w:r>
     </w:p>
     <w:p>
@@ -891,7 +1043,7 @@
           <w:szCs w:val="24"/>
         </w:rPr>
       </w:pPr>
-      <w:hyperlink r:id="rId9" w:history="1">
+      <w:hyperlink r:id="rId10" w:history="1">
         <w:r>
           <w:rPr>
             <w:rStyle w:val="Hyperlink"/>
@@ -980,7 +1132,7 @@
         </w:rPr>
         <w:t xml:space="preserve">   </w:t>
       </w:r>
-      <w:hyperlink r:id="rId10" w:history="1">
+      <w:hyperlink r:id="rId11" w:history="1">
         <w:r>
           <w:rPr>
             <w:rStyle w:val="Hyperlink"/>
@@ -1015,7 +1167,7 @@
           <w:szCs w:val="24"/>
         </w:rPr>
       </w:pPr>
-      <w:hyperlink r:id="rId11" w:history="1">
+      <w:hyperlink r:id="rId12" w:history="1">
         <w:r>
           <w:rPr>
             <w:rStyle w:val="Hyperlink"/>
@@ -1042,23 +1194,7 @@
           <w:sz w:val="24"/>
           <w:szCs w:val="24"/>
         </w:rPr>
-        <w:t xml:space="preserve">  </w:t>
-      </w:r>
-      <w:r>
-        <w:rPr>
-          <w:rFonts w:ascii="Times New Roman" w:hAnsi="Times New Roman" w:cs="Times New Roman"/>
-          <w:sz w:val="24"/>
-          <w:szCs w:val="24"/>
-        </w:rPr>
-        <w:t xml:space="preserve">Chose to </w:t>
-      </w:r>
-      <w:r>
-        <w:rPr>
-          <w:rFonts w:ascii="Times New Roman" w:hAnsi="Times New Roman" w:cs="Times New Roman"/>
-          <w:sz w:val="24"/>
-          <w:szCs w:val="24"/>
-        </w:rPr>
-        <w:t>create a new vacation or work with an existing one</w:t>
+        <w:t xml:space="preserve">  Chose to create a new vacation or work with an existing one</w:t>
       </w:r>
     </w:p>
     <w:p>
@@ -1074,7 +1210,7 @@
           <w:szCs w:val="24"/>
         </w:rPr>
       </w:pPr>
-      <w:hyperlink r:id="rId12" w:history="1">
+      <w:hyperlink r:id="rId13" w:history="1">
         <w:r>
           <w:rPr>
             <w:rStyle w:val="Hyperlink"/>
@@ -1133,6 +1269,7 @@
         </w:rPr>
         <w:t xml:space="preserve"> </w:t>
       </w:r>
+      <w:proofErr w:type="spellStart"/>
       <w:r>
         <w:rPr>
           <w:rFonts w:ascii="Times New Roman" w:hAnsi="Times New Roman" w:cs="Times New Roman"/>
@@ -1149,6 +1286,7 @@
         </w:rPr>
         <w:t>s</w:t>
       </w:r>
+      <w:proofErr w:type="spellEnd"/>
     </w:p>
     <w:p>
       <w:pPr>
@@ -1163,7 +1301,7 @@
           <w:szCs w:val="24"/>
         </w:rPr>
       </w:pPr>
-      <w:hyperlink r:id="rId13" w:history="1">
+      <w:hyperlink r:id="rId14" w:history="1">
         <w:r>
           <w:rPr>
             <w:rStyle w:val="Hyperlink"/>
@@ -1198,7 +1336,7 @@
           <w:szCs w:val="24"/>
         </w:rPr>
       </w:pPr>
-      <w:hyperlink r:id="rId14" w:history="1">
+      <w:hyperlink r:id="rId15" w:history="1">
         <w:r>
           <w:rPr>
             <w:rStyle w:val="Hyperlink"/>
@@ -1274,7 +1412,7 @@
           <w:szCs w:val="24"/>
         </w:rPr>
       </w:pPr>
-      <w:hyperlink r:id="rId15" w:history="1">
+      <w:hyperlink r:id="rId16" w:history="1">
         <w:r>
           <w:rPr>
             <w:rStyle w:val="Hyperlink"/>
@@ -1325,7 +1463,7 @@
         </w:rPr>
         <w:t xml:space="preserve">Edit via   </w:t>
       </w:r>
-      <w:hyperlink r:id="rId16" w:history="1">
+      <w:hyperlink r:id="rId17" w:history="1">
         <w:r>
           <w:rPr>
             <w:rStyle w:val="Hyperlink"/>
@@ -1366,7 +1504,7 @@
         </w:rPr>
         <w:t xml:space="preserve">View Map </w:t>
       </w:r>
-      <w:hyperlink r:id="rId17" w:history="1">
+      <w:hyperlink r:id="rId18" w:history="1">
         <w:r>
           <w:rPr>
             <w:rStyle w:val="Hyperlink"/>
@@ -1409,7 +1547,7 @@
         </w:rPr>
         <w:t xml:space="preserve">Analyze travel plans via </w:t>
       </w:r>
-      <w:hyperlink r:id="rId18" w:history="1">
+      <w:hyperlink r:id="rId19" w:history="1">
         <w:r>
           <w:rPr>
             <w:rStyle w:val="Hyperlink"/>
@@ -1481,30 +1619,49 @@
         </w:rPr>
         <w:t xml:space="preserve"> by selecting only the appropriate information. The </w:t>
       </w:r>
-      <w:r>
-        <w:rPr>
-          <w:rFonts w:ascii="Times New Roman" w:hAnsi="Times New Roman" w:cs="Times New Roman"/>
-          <w:sz w:val="24"/>
-          <w:szCs w:val="24"/>
-        </w:rPr>
-        <w:t xml:space="preserve">displayAnalysis.php  page is backed by logic </w:t>
-      </w:r>
-      <w:r>
-        <w:rPr>
-          <w:rFonts w:ascii="Times New Roman" w:hAnsi="Times New Roman" w:cs="Times New Roman"/>
-          <w:sz w:val="24"/>
-          <w:szCs w:val="24"/>
-          <w:highlight w:val="yellow"/>
-        </w:rPr>
-        <w:t>in ____________</w:t>
-      </w:r>
-      <w:r>
-        <w:rPr>
-          <w:rFonts w:ascii="Times New Roman" w:hAnsi="Times New Roman" w:cs="Times New Roman"/>
-          <w:sz w:val="24"/>
-          <w:szCs w:val="24"/>
-        </w:rPr>
-        <w:t xml:space="preserve"> pages that compute and analyze the daily travel distances based on the starting locations and destinations entered. The results of the analysis is provide to the user textually and visually. The distances traveled determines which .jpeg image is loaded (hammock on the beach, of packed car on the road).</w:t>
+      <w:proofErr w:type="spellStart"/>
+      <w:r>
+        <w:rPr>
+          <w:rFonts w:ascii="Times New Roman" w:hAnsi="Times New Roman" w:cs="Times New Roman"/>
+          <w:sz w:val="24"/>
+          <w:szCs w:val="24"/>
+        </w:rPr>
+        <w:t>displayAnalysis.php</w:t>
+      </w:r>
+      <w:proofErr w:type="spellEnd"/>
+      <w:r>
+        <w:rPr>
+          <w:rFonts w:ascii="Times New Roman" w:hAnsi="Times New Roman" w:cs="Times New Roman"/>
+          <w:sz w:val="24"/>
+          <w:szCs w:val="24"/>
+        </w:rPr>
+        <w:t xml:space="preserve"> page is backed by logic </w:t>
+      </w:r>
+      <w:r>
+        <w:rPr>
+          <w:rFonts w:ascii="Times New Roman" w:hAnsi="Times New Roman" w:cs="Times New Roman"/>
+          <w:sz w:val="24"/>
+          <w:szCs w:val="24"/>
+        </w:rPr>
+        <w:t xml:space="preserve">in </w:t>
+      </w:r>
+      <w:proofErr w:type="spellStart"/>
+      <w:r>
+        <w:rPr>
+          <w:rFonts w:ascii="Times New Roman" w:hAnsi="Times New Roman" w:cs="Times New Roman"/>
+          <w:sz w:val="24"/>
+          <w:szCs w:val="24"/>
+        </w:rPr>
+        <w:t>getAnalysis.php</w:t>
+      </w:r>
+      <w:proofErr w:type="spellEnd"/>
+      <w:r>
+        <w:rPr>
+          <w:rFonts w:ascii="Times New Roman" w:hAnsi="Times New Roman" w:cs="Times New Roman"/>
+          <w:sz w:val="24"/>
+          <w:szCs w:val="24"/>
+        </w:rPr>
+        <w:t xml:space="preserve"> page that compute and analyze the daily travel distances based on the starting locations and destinations entered. The results of the analysis is provide to the user textually and visually. The distances traveled determines which .jpeg image is loaded (hammock on the beach, of packed car on the road).</w:t>
       </w:r>
     </w:p>
     <w:p>
@@ -1535,7 +1692,33 @@
           <w:szCs w:val="24"/>
         </w:rPr>
         <w:lastRenderedPageBreak/>
-        <w:t>Although it’s not business logic, a random number is generated when the user clicks on the car image on the Index.php page. That random number then indexes into an array of audio clips that play.</w:t>
+        <w:t xml:space="preserve">Although it’s not business logic, a random number is generated when the user clicks on the car image on the </w:t>
+      </w:r>
+      <w:proofErr w:type="spellStart"/>
+      <w:r>
+        <w:rPr>
+          <w:rFonts w:ascii="Times New Roman" w:hAnsi="Times New Roman" w:cs="Times New Roman"/>
+          <w:sz w:val="24"/>
+          <w:szCs w:val="24"/>
+        </w:rPr>
+        <w:t>Index.php</w:t>
+      </w:r>
+      <w:proofErr w:type="spellEnd"/>
+      <w:r>
+        <w:rPr>
+          <w:rFonts w:ascii="Times New Roman" w:hAnsi="Times New Roman" w:cs="Times New Roman"/>
+          <w:sz w:val="24"/>
+          <w:szCs w:val="24"/>
+        </w:rPr>
+        <w:t xml:space="preserve"> page. That random number then indexes into an array of audio clips that play.</w:t>
+      </w:r>
+      <w:r>
+        <w:rPr>
+          <w:rFonts w:ascii="Times New Roman" w:hAnsi="Times New Roman" w:cs="Times New Roman"/>
+          <w:sz w:val="24"/>
+          <w:szCs w:val="24"/>
+        </w:rPr>
+        <w:t xml:space="preserve">  Just a chance to try out other technology an “Easter Egg” to the project for fun.</w:t>
       </w:r>
     </w:p>
     <w:p>
@@ -1571,7 +1754,23 @@
         <w:pStyle w:val="Heading2"/>
       </w:pPr>
       <w:r>
-        <w:t>Languages (Html, javascript, php, JSON…).</w:t>
+        <w:t xml:space="preserve">Languages (Html, </w:t>
+      </w:r>
+      <w:proofErr w:type="spellStart"/>
+      <w:r>
+        <w:t>javascript</w:t>
+      </w:r>
+      <w:proofErr w:type="spellEnd"/>
+      <w:r>
+        <w:t xml:space="preserve">, </w:t>
+      </w:r>
+      <w:proofErr w:type="spellStart"/>
+      <w:r>
+        <w:t>php</w:t>
+      </w:r>
+      <w:proofErr w:type="spellEnd"/>
+      <w:r>
+        <w:t>, JSON…).</w:t>
       </w:r>
     </w:p>
     <w:p>
@@ -1609,15 +1808,33 @@
           <w:sz w:val="24"/>
           <w:szCs w:val="24"/>
         </w:rPr>
-        <w:t>Google Map API</w:t>
-      </w:r>
-      <w:r>
-        <w:rPr>
-          <w:rFonts w:ascii="Times New Roman" w:hAnsi="Times New Roman" w:cs="Times New Roman"/>
-          <w:sz w:val="24"/>
-          <w:szCs w:val="24"/>
-        </w:rPr>
-        <w:t xml:space="preserve">  (see below)</w:t>
+        <w:t xml:space="preserve">Google Map </w:t>
+      </w:r>
+      <w:proofErr w:type="gramStart"/>
+      <w:r>
+        <w:rPr>
+          <w:rFonts w:ascii="Times New Roman" w:hAnsi="Times New Roman" w:cs="Times New Roman"/>
+          <w:sz w:val="24"/>
+          <w:szCs w:val="24"/>
+        </w:rPr>
+        <w:t>API</w:t>
+      </w:r>
+      <w:r>
+        <w:rPr>
+          <w:rFonts w:ascii="Times New Roman" w:hAnsi="Times New Roman" w:cs="Times New Roman"/>
+          <w:sz w:val="24"/>
+          <w:szCs w:val="24"/>
+        </w:rPr>
+        <w:t xml:space="preserve">  (</w:t>
+      </w:r>
+      <w:proofErr w:type="gramEnd"/>
+      <w:r>
+        <w:rPr>
+          <w:rFonts w:ascii="Times New Roman" w:hAnsi="Times New Roman" w:cs="Times New Roman"/>
+          <w:sz w:val="24"/>
+          <w:szCs w:val="24"/>
+        </w:rPr>
+        <w:t>see below)</w:t>
       </w:r>
     </w:p>
     <w:p>
@@ -1687,7 +1904,16 @@
           <w:sz w:val="24"/>
           <w:szCs w:val="24"/>
         </w:rPr>
-        <w:t xml:space="preserve"> in resizing, formatting, colored buttons,</w:t>
+        <w:t xml:space="preserve"> in resizing, formatting, colored </w:t>
+      </w:r>
+      <w:proofErr w:type="gramStart"/>
+      <w:r>
+        <w:rPr>
+          <w:rFonts w:ascii="Times New Roman" w:hAnsi="Times New Roman" w:cs="Times New Roman"/>
+          <w:sz w:val="24"/>
+          <w:szCs w:val="24"/>
+        </w:rPr>
+        <w:t>buttons,</w:t>
       </w:r>
       <w:r>
         <w:rPr>
@@ -1705,6 +1931,7 @@
         </w:rPr>
         <w:t>…</w:t>
       </w:r>
+      <w:proofErr w:type="gramEnd"/>
     </w:p>
     <w:p>
       <w:pPr>
@@ -1716,6 +1943,7 @@
           <w:szCs w:val="24"/>
         </w:rPr>
       </w:pPr>
+      <w:proofErr w:type="spellStart"/>
       <w:r>
         <w:rPr>
           <w:rFonts w:ascii="Times New Roman" w:hAnsi="Times New Roman" w:cs="Times New Roman"/>
@@ -1724,6 +1952,7 @@
         </w:rPr>
         <w:t>Bootbox</w:t>
       </w:r>
+      <w:proofErr w:type="spellEnd"/>
     </w:p>
     <w:p>
       <w:pPr>
@@ -1779,7 +2008,23 @@
           <w:sz w:val="24"/>
           <w:szCs w:val="24"/>
         </w:rPr>
-        <w:t>better security and special characters</w:t>
+        <w:t>Better</w:t>
+      </w:r>
+      <w:r>
+        <w:rPr>
+          <w:rFonts w:ascii="Times New Roman" w:hAnsi="Times New Roman" w:cs="Times New Roman"/>
+          <w:sz w:val="24"/>
+          <w:szCs w:val="24"/>
+        </w:rPr>
+        <w:t xml:space="preserve"> security and special characters</w:t>
+      </w:r>
+      <w:r>
+        <w:rPr>
+          <w:rFonts w:ascii="Times New Roman" w:hAnsi="Times New Roman" w:cs="Times New Roman"/>
+          <w:sz w:val="24"/>
+          <w:szCs w:val="24"/>
+        </w:rPr>
+        <w:t xml:space="preserve"> handled cleanly</w:t>
       </w:r>
     </w:p>
     <w:p>
@@ -1852,15 +2097,23 @@
           <w:sz w:val="24"/>
           <w:szCs w:val="24"/>
         </w:rPr>
-        <w:t xml:space="preserve"> </w:t>
-      </w:r>
-      <w:r>
-        <w:rPr>
-          <w:rFonts w:ascii="Times New Roman" w:hAnsi="Times New Roman" w:cs="Times New Roman"/>
-          <w:sz w:val="24"/>
-          <w:szCs w:val="24"/>
-        </w:rPr>
-        <w:t>in our website. Our integration provides the user with a map showing their travel route, and computes their travel distances.</w:t>
+        <w:t xml:space="preserve"> in our website. Our integration provides the user with a map showing their travel route, and computes their travel </w:t>
+      </w:r>
+      <w:r>
+        <w:rPr>
+          <w:rFonts w:ascii="Times New Roman" w:hAnsi="Times New Roman" w:cs="Times New Roman"/>
+          <w:sz w:val="24"/>
+          <w:szCs w:val="24"/>
+        </w:rPr>
+        <w:t xml:space="preserve">times and </w:t>
+      </w:r>
+      <w:r>
+        <w:rPr>
+          <w:rFonts w:ascii="Times New Roman" w:hAnsi="Times New Roman" w:cs="Times New Roman"/>
+          <w:sz w:val="24"/>
+          <w:szCs w:val="24"/>
+        </w:rPr>
+        <w:t>distances.</w:t>
       </w:r>
       <w:r>
         <w:rPr>
@@ -1875,8 +2128,13 @@
       <w:pPr>
         <w:pStyle w:val="Heading2"/>
       </w:pPr>
-      <w:r>
-        <w:t>Database  (MySQL,  tables created)</w:t>
+      <w:proofErr w:type="gramStart"/>
+      <w:r>
+        <w:t>Database  (</w:t>
+      </w:r>
+      <w:proofErr w:type="gramEnd"/>
+      <w:r>
+        <w:t>MySQL,  tables created)</w:t>
       </w:r>
     </w:p>
     <w:p>
@@ -1969,18 +2227,8 @@
           <w:rFonts w:ascii="Times New Roman" w:hAnsi="Times New Roman" w:cs="Times New Roman"/>
           <w:sz w:val="24"/>
           <w:szCs w:val="24"/>
-          <w:highlight w:val="yellow"/>
-        </w:rPr>
-        <w:t>I</w:t>
-      </w:r>
-      <w:r>
-        <w:rPr>
-          <w:rFonts w:ascii="Times New Roman" w:hAnsi="Times New Roman" w:cs="Times New Roman"/>
-          <w:sz w:val="24"/>
-          <w:szCs w:val="24"/>
-          <w:highlight w:val="yellow"/>
-        </w:rPr>
-        <w:t>ntelliJ</w:t>
+        </w:rPr>
+        <w:t>IntelliJ</w:t>
       </w:r>
       <w:r>
         <w:rPr>
@@ -2052,7 +2300,24 @@
         <w:pStyle w:val="Heading2"/>
       </w:pPr>
       <w:r>
-        <w:t>Site Host     (dreamer42 … , XAMPP – LocalHost, )</w:t>
+        <w:t>Site Host     (dreamer42</w:t>
+      </w:r>
+      <w:r>
+        <w:t>.com/vacation</w:t>
+      </w:r>
+      <w:r>
+        <w:t xml:space="preserve">, XAMPP – </w:t>
+      </w:r>
+      <w:proofErr w:type="spellStart"/>
+      <w:r>
+        <w:t>Lo</w:t>
+      </w:r>
+      <w:r>
+        <w:t>calHost</w:t>
+      </w:r>
+      <w:proofErr w:type="spellEnd"/>
+      <w:r>
+        <w:t>)</w:t>
       </w:r>
     </w:p>
     <w:p>
@@ -2082,7 +2347,6 @@
           <w:rFonts w:ascii="Times New Roman" w:hAnsi="Times New Roman" w:cs="Times New Roman"/>
           <w:sz w:val="24"/>
           <w:szCs w:val="24"/>
-          <w:highlight w:val="yellow"/>
         </w:rPr>
         <w:t>FileZilla</w:t>
       </w:r>
@@ -2127,7 +2391,7 @@
           <w:sz w:val="24"/>
           <w:szCs w:val="24"/>
         </w:rPr>
-        <w:t>Type some text</w:t>
+        <w:t>TODO!!!</w:t>
       </w:r>
     </w:p>
     <w:p>
@@ -2305,21 +2569,75 @@
     <w:p>
       <w:pPr>
         <w:pStyle w:val="ListParagraph"/>
-        <w:ind w:left="1080"/>
-        <w:rPr>
-          <w:rFonts w:ascii="Times New Roman" w:hAnsi="Times New Roman" w:cs="Times New Roman"/>
-          <w:sz w:val="24"/>
-          <w:szCs w:val="24"/>
-        </w:rPr>
-      </w:pPr>
-    </w:p>
-    <w:p>
-      <w:pPr>
-        <w:pStyle w:val="Heading2"/>
-      </w:pPr>
-      <w:r>
-        <w:t>If We Had More Time We Would …</w:t>
-      </w:r>
+        <w:numPr>
+          <w:ilvl w:val="1"/>
+          <w:numId w:val="8"/>
+        </w:numPr>
+        <w:rPr>
+          <w:rFonts w:ascii="Times New Roman" w:hAnsi="Times New Roman" w:cs="Times New Roman"/>
+          <w:sz w:val="24"/>
+          <w:szCs w:val="24"/>
+        </w:rPr>
+      </w:pPr>
+      <w:r>
+        <w:rPr>
+          <w:rFonts w:ascii="Times New Roman" w:hAnsi="Times New Roman" w:cs="Times New Roman"/>
+          <w:sz w:val="24"/>
+          <w:szCs w:val="24"/>
+        </w:rPr>
+        <w:t>Add captcha to register screen</w:t>
+      </w:r>
+    </w:p>
+    <w:p>
+      <w:pPr>
+        <w:pStyle w:val="ListParagraph"/>
+        <w:numPr>
+          <w:ilvl w:val="1"/>
+          <w:numId w:val="8"/>
+        </w:numPr>
+        <w:rPr>
+          <w:rFonts w:ascii="Times New Roman" w:hAnsi="Times New Roman" w:cs="Times New Roman"/>
+          <w:sz w:val="24"/>
+          <w:szCs w:val="24"/>
+        </w:rPr>
+      </w:pPr>
+      <w:r>
+        <w:rPr>
+          <w:rFonts w:ascii="Times New Roman" w:hAnsi="Times New Roman" w:cs="Times New Roman"/>
+          <w:sz w:val="24"/>
+          <w:szCs w:val="24"/>
+        </w:rPr>
+        <w:t xml:space="preserve">Add </w:t>
+      </w:r>
+      <w:proofErr w:type="spellStart"/>
+      <w:r>
+        <w:rPr>
+          <w:rFonts w:ascii="Times New Roman" w:hAnsi="Times New Roman" w:cs="Times New Roman"/>
+          <w:sz w:val="24"/>
+          <w:szCs w:val="24"/>
+        </w:rPr>
+        <w:t>Twilio</w:t>
+      </w:r>
+      <w:proofErr w:type="spellEnd"/>
+      <w:r>
+        <w:rPr>
+          <w:rFonts w:ascii="Times New Roman" w:hAnsi="Times New Roman" w:cs="Times New Roman"/>
+          <w:sz w:val="24"/>
+          <w:szCs w:val="24"/>
+        </w:rPr>
+        <w:t xml:space="preserve"> notification reminders</w:t>
+      </w:r>
+    </w:p>
+    <w:p>
+      <w:pPr>
+        <w:pStyle w:val="ListParagraph"/>
+        <w:ind w:left="1440"/>
+        <w:rPr>
+          <w:rFonts w:ascii="Times New Roman" w:hAnsi="Times New Roman" w:cs="Times New Roman"/>
+          <w:sz w:val="24"/>
+          <w:szCs w:val="24"/>
+        </w:rPr>
+      </w:pPr>
     </w:p>
     <w:p>
       <w:pPr>
@@ -2331,13 +2649,128 @@
           <w:szCs w:val="24"/>
         </w:rPr>
       </w:pPr>
-      <w:r>
-        <w:rPr>
-          <w:rFonts w:ascii="Times New Roman" w:hAnsi="Times New Roman" w:cs="Times New Roman"/>
-          <w:sz w:val="24"/>
-          <w:szCs w:val="24"/>
-        </w:rPr>
-        <w:t>Do more Security testing including use of an automated tool like Vercaode. More load and scale testing. More CSS work to improve the appearance. More mobile friendly design and then some mobile testing and rating</w:t>
+    </w:p>
+    <w:p>
+      <w:pPr>
+        <w:pStyle w:val="Heading2"/>
+      </w:pPr>
+      <w:r>
+        <w:t>If We Had More Time We Would …</w:t>
+      </w:r>
+    </w:p>
+    <w:p>
+      <w:pPr>
+        <w:pStyle w:val="ListParagraph"/>
+        <w:ind w:left="1080"/>
+        <w:rPr>
+          <w:rFonts w:ascii="Times New Roman" w:hAnsi="Times New Roman" w:cs="Times New Roman"/>
+          <w:sz w:val="24"/>
+          <w:szCs w:val="24"/>
+        </w:rPr>
+      </w:pPr>
+      <w:r>
+        <w:rPr>
+          <w:rFonts w:ascii="Times New Roman" w:hAnsi="Times New Roman" w:cs="Times New Roman"/>
+          <w:sz w:val="24"/>
+          <w:szCs w:val="24"/>
+        </w:rPr>
+        <w:t xml:space="preserve">Do more Security testing including use of an automated tool like </w:t>
+      </w:r>
+      <w:proofErr w:type="spellStart"/>
+      <w:r>
+        <w:rPr>
+          <w:rFonts w:ascii="Times New Roman" w:hAnsi="Times New Roman" w:cs="Times New Roman"/>
+          <w:sz w:val="24"/>
+          <w:szCs w:val="24"/>
+        </w:rPr>
+        <w:t>Vercaode</w:t>
+      </w:r>
+      <w:proofErr w:type="spellEnd"/>
+      <w:r>
+        <w:rPr>
+          <w:rFonts w:ascii="Times New Roman" w:hAnsi="Times New Roman" w:cs="Times New Roman"/>
+          <w:sz w:val="24"/>
+          <w:szCs w:val="24"/>
+        </w:rPr>
+        <w:t>. More load and scale testing. More CSS work to improve the appearance. More mobile friendly design and then some mobile testing and rating</w:t>
+      </w:r>
+    </w:p>
+    <w:p>
+      <w:pPr>
+        <w:pStyle w:val="ListParagraph"/>
+        <w:ind w:left="1080"/>
+        <w:rPr>
+          <w:rFonts w:ascii="Times New Roman" w:hAnsi="Times New Roman" w:cs="Times New Roman"/>
+          <w:sz w:val="24"/>
+          <w:szCs w:val="24"/>
+        </w:rPr>
+      </w:pPr>
+    </w:p>
+    <w:p>
+      <w:pPr>
+        <w:pStyle w:val="ListParagraph"/>
+        <w:ind w:left="1080"/>
+        <w:rPr>
+          <w:rFonts w:ascii="Times New Roman" w:hAnsi="Times New Roman" w:cs="Times New Roman"/>
+          <w:sz w:val="24"/>
+          <w:szCs w:val="24"/>
+        </w:rPr>
+      </w:pPr>
+      <w:r>
+        <w:rPr>
+          <w:rFonts w:ascii="Times New Roman" w:hAnsi="Times New Roman" w:cs="Times New Roman"/>
+          <w:sz w:val="24"/>
+          <w:szCs w:val="24"/>
+        </w:rPr>
+        <w:t>On the registration screen the next feature to add is a captcha.  This would improve security by reducing bots being successful in creating accounts.  It would also provide an opportunity to incorporate another external API into the application.</w:t>
+      </w:r>
+    </w:p>
+    <w:p>
+      <w:pPr>
+        <w:pStyle w:val="ListParagraph"/>
+        <w:ind w:left="1080"/>
+        <w:rPr>
+          <w:rFonts w:ascii="Times New Roman" w:hAnsi="Times New Roman" w:cs="Times New Roman"/>
+          <w:sz w:val="24"/>
+          <w:szCs w:val="24"/>
+        </w:rPr>
+      </w:pPr>
+    </w:p>
+    <w:p>
+      <w:pPr>
+        <w:pStyle w:val="ListParagraph"/>
+        <w:ind w:left="1080"/>
+        <w:rPr>
+          <w:rFonts w:ascii="Times New Roman" w:hAnsi="Times New Roman" w:cs="Times New Roman"/>
+          <w:sz w:val="24"/>
+          <w:szCs w:val="24"/>
+        </w:rPr>
+      </w:pPr>
+      <w:r>
+        <w:rPr>
+          <w:rFonts w:ascii="Times New Roman" w:hAnsi="Times New Roman" w:cs="Times New Roman"/>
+          <w:sz w:val="24"/>
+          <w:szCs w:val="24"/>
+        </w:rPr>
+        <w:t xml:space="preserve">The other feature that could really take the user experience to the next level is </w:t>
+      </w:r>
+      <w:proofErr w:type="spellStart"/>
+      <w:r>
+        <w:rPr>
+          <w:rFonts w:ascii="Times New Roman" w:hAnsi="Times New Roman" w:cs="Times New Roman"/>
+          <w:sz w:val="24"/>
+          <w:szCs w:val="24"/>
+        </w:rPr>
+        <w:t>Twilio</w:t>
+      </w:r>
+      <w:proofErr w:type="spellEnd"/>
+      <w:r>
+        <w:rPr>
+          <w:rFonts w:ascii="Times New Roman" w:hAnsi="Times New Roman" w:cs="Times New Roman"/>
+          <w:sz w:val="24"/>
+          <w:szCs w:val="24"/>
+        </w:rPr>
+        <w:t xml:space="preserve"> notification.</w:t>
       </w:r>
     </w:p>
     <w:p/>
@@ -2423,7 +2856,7 @@
       <w:pPr>
         <w:pStyle w:val="ListParagraph"/>
         <w:numPr>
-          <w:ilvl w:val="0"/>
+          <w:ilvl w:val="1"/>
           <w:numId w:val="9"/>
         </w:numPr>
         <w:rPr>
@@ -2448,6 +2881,14 @@
         </w:rPr>
         <w:t>scope</w:t>
       </w:r>
+      <w:r>
+        <w:rPr>
+          <w:rFonts w:ascii="Times New Roman" w:hAnsi="Times New Roman" w:cs="Times New Roman"/>
+          <w:sz w:val="24"/>
+          <w:szCs w:val="24"/>
+        </w:rPr>
+        <w:t xml:space="preserve"> with functional deliverables</w:t>
+      </w:r>
     </w:p>
     <w:p>
       <w:pPr>
@@ -2493,23 +2934,7 @@
           <w:sz w:val="24"/>
           <w:szCs w:val="24"/>
         </w:rPr>
-        <w:t xml:space="preserve"> </w:t>
-      </w:r>
-      <w:r>
-        <w:rPr>
-          <w:rFonts w:ascii="Times New Roman" w:hAnsi="Times New Roman" w:cs="Times New Roman"/>
-          <w:sz w:val="24"/>
-          <w:szCs w:val="24"/>
-        </w:rPr>
-        <w:t>Start small, make it work, expand on it</w:t>
-      </w:r>
-    </w:p>
-    <w:p>
-      <w:pPr>
-        <w:pStyle w:val="Heading2"/>
-      </w:pPr>
-      <w:r>
-        <w:t>reposity</w:t>
+        <w:t xml:space="preserve"> Start small, make it work, expand on it</w:t>
       </w:r>
     </w:p>
     <w:p>
@@ -2528,15 +2953,15 @@
           <w:sz w:val="24"/>
           <w:szCs w:val="24"/>
         </w:rPr>
-        <w:t>GIT worked great</w:t>
-      </w:r>
-    </w:p>
-    <w:p>
-      <w:pPr>
-        <w:pStyle w:val="Heading1"/>
-      </w:pPr>
-      <w:r>
-        <w:t>Technical challenges encountered</w:t>
+        <w:t>More text TODO!!!</w:t>
+      </w:r>
+    </w:p>
+    <w:p>
+      <w:pPr>
+        <w:pStyle w:val="Heading2"/>
+      </w:pPr>
+      <w:r>
+        <w:t>Repository</w:t>
       </w:r>
     </w:p>
     <w:p>
@@ -2555,7 +2980,63 @@
           <w:sz w:val="24"/>
           <w:szCs w:val="24"/>
         </w:rPr>
-        <w:t xml:space="preserve">Neither of us had much experience developing websites, so finding the technologies and then learning how to use them was our first technical challenge. We applied the PHP, Javascript,  etc. we learned in class. </w:t>
+        <w:t>GIT worked great</w:t>
+      </w:r>
+    </w:p>
+    <w:p>
+      <w:pPr>
+        <w:pStyle w:val="Heading1"/>
+      </w:pPr>
+      <w:r>
+        <w:lastRenderedPageBreak/>
+        <w:t>Technical challenges encountered</w:t>
+      </w:r>
+    </w:p>
+    <w:p>
+      <w:pPr>
+        <w:pStyle w:val="ListParagraph"/>
+        <w:ind w:left="1080"/>
+        <w:rPr>
+          <w:rFonts w:ascii="Times New Roman" w:hAnsi="Times New Roman" w:cs="Times New Roman"/>
+          <w:sz w:val="24"/>
+          <w:szCs w:val="24"/>
+        </w:rPr>
+      </w:pPr>
+      <w:r>
+        <w:rPr>
+          <w:rFonts w:ascii="Times New Roman" w:hAnsi="Times New Roman" w:cs="Times New Roman"/>
+          <w:sz w:val="24"/>
+          <w:szCs w:val="24"/>
+        </w:rPr>
+        <w:t xml:space="preserve">Neither of us had much experience developing websites, so finding the technologies and then learning how to use them was our first technical challenge. We applied the PHP, </w:t>
+      </w:r>
+      <w:proofErr w:type="spellStart"/>
+      <w:r>
+        <w:rPr>
+          <w:rFonts w:ascii="Times New Roman" w:hAnsi="Times New Roman" w:cs="Times New Roman"/>
+          <w:sz w:val="24"/>
+          <w:szCs w:val="24"/>
+        </w:rPr>
+        <w:t>Javascript</w:t>
+      </w:r>
+      <w:proofErr w:type="spellEnd"/>
+      <w:proofErr w:type="gramStart"/>
+      <w:r>
+        <w:rPr>
+          <w:rFonts w:ascii="Times New Roman" w:hAnsi="Times New Roman" w:cs="Times New Roman"/>
+          <w:sz w:val="24"/>
+          <w:szCs w:val="24"/>
+        </w:rPr>
+        <w:t>,  etc</w:t>
+      </w:r>
+      <w:proofErr w:type="gramEnd"/>
+      <w:r>
+        <w:rPr>
+          <w:rFonts w:ascii="Times New Roman" w:hAnsi="Times New Roman" w:cs="Times New Roman"/>
+          <w:sz w:val="24"/>
+          <w:szCs w:val="24"/>
+        </w:rPr>
+        <w:t xml:space="preserve">. we learned in class. </w:t>
       </w:r>
       <w:r>
         <w:rPr>
@@ -2571,8 +3052,19 @@
           <w:sz w:val="24"/>
           <w:szCs w:val="24"/>
         </w:rPr>
-        <w:t>Bootstrap, Bootbox</w:t>
-      </w:r>
+        <w:t xml:space="preserve">Bootstrap, </w:t>
+      </w:r>
+      <w:proofErr w:type="spellStart"/>
+      <w:r>
+        <w:rPr>
+          <w:rFonts w:ascii="Times New Roman" w:hAnsi="Times New Roman" w:cs="Times New Roman"/>
+          <w:sz w:val="24"/>
+          <w:szCs w:val="24"/>
+        </w:rPr>
+        <w:t>Bootbox</w:t>
+      </w:r>
+      <w:proofErr w:type="spellEnd"/>
+      <w:proofErr w:type="gramStart"/>
       <w:r>
         <w:rPr>
           <w:rFonts w:ascii="Times New Roman" w:hAnsi="Times New Roman" w:cs="Times New Roman"/>
@@ -2597,6 +3089,7 @@
         </w:rPr>
         <w:t>parameterized</w:t>
       </w:r>
+      <w:proofErr w:type="gramEnd"/>
       <w:r>
         <w:rPr>
           <w:rFonts w:ascii="Times New Roman" w:hAnsi="Times New Roman" w:cs="Times New Roman"/>
@@ -2652,10 +3145,50 @@
           <w:sz w:val="24"/>
           <w:szCs w:val="24"/>
         </w:rPr>
-        <w:t>Creating an MLink allowed us to point GitHub and our IDE to the same set of local files. It took a little research and a couple tries to get things set up properly.</w:t>
-      </w:r>
-      <w:bookmarkStart w:id="1" w:name="_GoBack"/>
-      <w:bookmarkEnd w:id="1"/>
+        <w:t xml:space="preserve">Creating an </w:t>
+      </w:r>
+      <w:proofErr w:type="spellStart"/>
+      <w:r>
+        <w:rPr>
+          <w:rFonts w:ascii="Times New Roman" w:hAnsi="Times New Roman" w:cs="Times New Roman"/>
+          <w:sz w:val="24"/>
+          <w:szCs w:val="24"/>
+        </w:rPr>
+        <w:t>M</w:t>
+      </w:r>
+      <w:r>
+        <w:rPr>
+          <w:rFonts w:ascii="Times New Roman" w:hAnsi="Times New Roman" w:cs="Times New Roman"/>
+          <w:sz w:val="24"/>
+          <w:szCs w:val="24"/>
+        </w:rPr>
+        <w:t>K</w:t>
+      </w:r>
+      <w:r>
+        <w:rPr>
+          <w:rFonts w:ascii="Times New Roman" w:hAnsi="Times New Roman" w:cs="Times New Roman"/>
+          <w:sz w:val="24"/>
+          <w:szCs w:val="24"/>
+        </w:rPr>
+        <w:t>Link</w:t>
+      </w:r>
+      <w:proofErr w:type="spellEnd"/>
+      <w:r>
+        <w:rPr>
+          <w:rFonts w:ascii="Times New Roman" w:hAnsi="Times New Roman" w:cs="Times New Roman"/>
+          <w:sz w:val="24"/>
+          <w:szCs w:val="24"/>
+        </w:rPr>
+        <w:t xml:space="preserve"> allowed us to point GitHub and our IDE to the same set of local files. It took a little research and a couple tries to get things set up properly.</w:t>
+      </w:r>
+      <w:r>
+        <w:rPr>
+          <w:rFonts w:ascii="Times New Roman" w:hAnsi="Times New Roman" w:cs="Times New Roman"/>
+          <w:sz w:val="24"/>
+          <w:szCs w:val="24"/>
+        </w:rPr>
+        <w:t xml:space="preserve">  Here is an example of that activity that resulted in great time savings and less errors (for forgetting to move files) when updating code:</w:t>
+      </w:r>
     </w:p>
     <w:p>
       <w:pPr>
@@ -2665,9 +3198,11 @@
         </w:tabs>
         <w:ind w:left="1080"/>
         <w:rPr>
-          <w:rFonts w:ascii="Times New Roman" w:hAnsi="Times New Roman" w:cs="Times New Roman"/>
-          <w:sz w:val="24"/>
-          <w:szCs w:val="24"/>
+          <w:rFonts w:ascii="Arial" w:hAnsi="Arial" w:cs="Arial"/>
+          <w:color w:val="222222"/>
+          <w:sz w:val="19"/>
+          <w:szCs w:val="19"/>
+          <w:shd w:val="clear" w:color="auto" w:fill="FFFFFF"/>
         </w:rPr>
       </w:pPr>
     </w:p>
@@ -2679,6 +3214,82 @@
         </w:tabs>
         <w:ind w:left="1080"/>
         <w:rPr>
+          <w:rFonts w:ascii="Courier New" w:hAnsi="Courier New" w:cs="Courier New"/>
+          <w:color w:val="222222"/>
+          <w:sz w:val="16"/>
+          <w:szCs w:val="16"/>
+          <w:shd w:val="clear" w:color="auto" w:fill="FFFFFF"/>
+        </w:rPr>
+      </w:pPr>
+      <w:r>
+        <w:rPr>
+          <w:rFonts w:ascii="Courier New" w:hAnsi="Courier New" w:cs="Courier New"/>
+          <w:color w:val="222222"/>
+          <w:sz w:val="16"/>
+          <w:szCs w:val="16"/>
+          <w:shd w:val="clear" w:color="auto" w:fill="FFFFFF"/>
+        </w:rPr>
+        <w:t>C:\xampp\htdocs&gt;mklink /J c:\xampp\htdocs\vacation "C</w:t>
+      </w:r>
+      <w:proofErr w:type="gramStart"/>
+      <w:r>
+        <w:rPr>
+          <w:rFonts w:ascii="Courier New" w:hAnsi="Courier New" w:cs="Courier New"/>
+          <w:color w:val="222222"/>
+          <w:sz w:val="16"/>
+          <w:szCs w:val="16"/>
+          <w:shd w:val="clear" w:color="auto" w:fill="FFFFFF"/>
+        </w:rPr>
+        <w:t>:\</w:t>
+      </w:r>
+      <w:proofErr w:type="gramEnd"/>
+      <w:r>
+        <w:rPr>
+          <w:rFonts w:ascii="Courier New" w:hAnsi="Courier New" w:cs="Courier New"/>
+          <w:color w:val="222222"/>
+          <w:sz w:val="16"/>
+          <w:szCs w:val="16"/>
+          <w:shd w:val="clear" w:color="auto" w:fill="FFFFFF"/>
+        </w:rPr>
+        <w:t>Education\St. Thomas\SEIS752\SEIS752-Vacation"</w:t>
+      </w:r>
+    </w:p>
+    <w:p>
+      <w:pPr>
+        <w:pStyle w:val="ListParagraph"/>
+        <w:tabs>
+          <w:tab w:val="num" w:pos="1800"/>
+        </w:tabs>
+        <w:ind w:left="1080"/>
+        <w:rPr>
+          <w:rFonts w:ascii="Times New Roman" w:hAnsi="Times New Roman" w:cs="Times New Roman"/>
+          <w:sz w:val="24"/>
+          <w:szCs w:val="24"/>
+        </w:rPr>
+      </w:pPr>
+    </w:p>
+    <w:p>
+      <w:pPr>
+        <w:pStyle w:val="ListParagraph"/>
+        <w:tabs>
+          <w:tab w:val="num" w:pos="1800"/>
+        </w:tabs>
+        <w:ind w:left="1080"/>
+        <w:rPr>
+          <w:rFonts w:ascii="Times New Roman" w:hAnsi="Times New Roman" w:cs="Times New Roman"/>
+          <w:sz w:val="24"/>
+          <w:szCs w:val="24"/>
+        </w:rPr>
+      </w:pPr>
+    </w:p>
+    <w:p>
+      <w:pPr>
+        <w:pStyle w:val="ListParagraph"/>
+        <w:tabs>
+          <w:tab w:val="num" w:pos="1800"/>
+        </w:tabs>
+        <w:ind w:left="1080"/>
+        <w:rPr>
           <w:rFonts w:ascii="Times New Roman" w:hAnsi="Times New Roman" w:cs="Times New Roman"/>
           <w:sz w:val="24"/>
           <w:szCs w:val="24"/>
@@ -2725,7 +3336,6 @@
           <w:sz w:val="24"/>
           <w:szCs w:val="24"/>
         </w:rPr>
-        <w:lastRenderedPageBreak/>
         <w:t>Bootstrap versions were not forward/backward compatible.</w:t>
       </w:r>
     </w:p>
@@ -2739,13 +3349,23 @@
           <w:szCs w:val="24"/>
         </w:rPr>
       </w:pPr>
-      <w:r>
-        <w:rPr>
-          <w:rFonts w:ascii="Times New Roman" w:hAnsi="Times New Roman" w:cs="Times New Roman"/>
-          <w:sz w:val="24"/>
-          <w:szCs w:val="24"/>
-        </w:rPr>
-        <w:t>Javascript is very picky and not informative about errors</w:t>
+      <w:proofErr w:type="spellStart"/>
+      <w:r>
+        <w:rPr>
+          <w:rFonts w:ascii="Times New Roman" w:hAnsi="Times New Roman" w:cs="Times New Roman"/>
+          <w:sz w:val="24"/>
+          <w:szCs w:val="24"/>
+        </w:rPr>
+        <w:t>Javascript</w:t>
+      </w:r>
+      <w:proofErr w:type="spellEnd"/>
+      <w:r>
+        <w:rPr>
+          <w:rFonts w:ascii="Times New Roman" w:hAnsi="Times New Roman" w:cs="Times New Roman"/>
+          <w:sz w:val="24"/>
+          <w:szCs w:val="24"/>
+        </w:rPr>
+        <w:t xml:space="preserve"> is very picky and not informative about errors</w:t>
       </w:r>
     </w:p>
     <w:p>
@@ -3091,6 +3711,7 @@
           <w:sz w:val="24"/>
           <w:szCs w:val="24"/>
         </w:rPr>
+        <w:lastRenderedPageBreak/>
         <w:t>Bonus Features:</w:t>
       </w:r>
     </w:p>
@@ -3193,7 +3814,25 @@
           <w:sz w:val="24"/>
           <w:szCs w:val="24"/>
         </w:rPr>
-        <w:t>Security Measures Beyond Basic Login</w:t>
+        <w:t xml:space="preserve">Security Measures </w:t>
+      </w:r>
+      <w:proofErr w:type="gramStart"/>
+      <w:r>
+        <w:rPr>
+          <w:rFonts w:ascii="Times New Roman" w:hAnsi="Times New Roman" w:cs="Times New Roman"/>
+          <w:sz w:val="24"/>
+          <w:szCs w:val="24"/>
+        </w:rPr>
+        <w:t>Beyond</w:t>
+      </w:r>
+      <w:proofErr w:type="gramEnd"/>
+      <w:r>
+        <w:rPr>
+          <w:rFonts w:ascii="Times New Roman" w:hAnsi="Times New Roman" w:cs="Times New Roman"/>
+          <w:sz w:val="24"/>
+          <w:szCs w:val="24"/>
+        </w:rPr>
+        <w:t xml:space="preserve"> Basic Login</w:t>
       </w:r>
     </w:p>
     <w:p>
@@ -3238,138 +3877,138 @@
           <w:sz w:val="24"/>
           <w:szCs w:val="24"/>
         </w:rPr>
+        <w:t>User Stories:</w:t>
+      </w:r>
+    </w:p>
+    <w:p>
+      <w:pPr>
+        <w:rPr>
+          <w:rFonts w:ascii="Times New Roman" w:hAnsi="Times New Roman" w:cs="Times New Roman"/>
+          <w:sz w:val="24"/>
+          <w:szCs w:val="24"/>
+        </w:rPr>
+      </w:pPr>
+      <w:r>
+        <w:rPr>
+          <w:rFonts w:ascii="Times New Roman" w:hAnsi="Times New Roman" w:cs="Times New Roman"/>
+          <w:sz w:val="24"/>
+          <w:szCs w:val="24"/>
+        </w:rPr>
+        <w:t>#1 - planning</w:t>
+      </w:r>
+    </w:p>
+    <w:p>
+      <w:pPr>
+        <w:rPr>
+          <w:rFonts w:ascii="Times New Roman" w:hAnsi="Times New Roman" w:cs="Times New Roman"/>
+          <w:sz w:val="24"/>
+          <w:szCs w:val="24"/>
+        </w:rPr>
+      </w:pPr>
+      <w:r>
+        <w:rPr>
+          <w:rFonts w:ascii="Times New Roman" w:hAnsi="Times New Roman" w:cs="Times New Roman"/>
+          <w:sz w:val="24"/>
+          <w:szCs w:val="24"/>
+        </w:rPr>
+        <w:t>User wants to plan a vacation.  User enters each day into the system.</w:t>
+      </w:r>
+      <w:r>
+        <w:rPr>
+          <w:rFonts w:ascii="Times New Roman" w:hAnsi="Times New Roman" w:cs="Times New Roman"/>
+          <w:sz w:val="24"/>
+          <w:szCs w:val="24"/>
+        </w:rPr>
+        <w:t xml:space="preserve">  Fills in starting city, ending city, main activity for the day, and lodging info.</w:t>
+      </w:r>
+    </w:p>
+    <w:p>
+      <w:pPr>
+        <w:rPr>
+          <w:rFonts w:ascii="Times New Roman" w:hAnsi="Times New Roman" w:cs="Times New Roman"/>
+          <w:sz w:val="24"/>
+          <w:szCs w:val="24"/>
+        </w:rPr>
+      </w:pPr>
+    </w:p>
+    <w:p>
+      <w:pPr>
+        <w:rPr>
+          <w:rFonts w:ascii="Times New Roman" w:hAnsi="Times New Roman" w:cs="Times New Roman"/>
+          <w:sz w:val="24"/>
+          <w:szCs w:val="24"/>
+        </w:rPr>
+      </w:pPr>
+      <w:r>
+        <w:rPr>
+          <w:rFonts w:ascii="Times New Roman" w:hAnsi="Times New Roman" w:cs="Times New Roman"/>
+          <w:sz w:val="24"/>
+          <w:szCs w:val="24"/>
+        </w:rPr>
+        <w:t>#2 – vacationing</w:t>
+      </w:r>
+    </w:p>
+    <w:p>
+      <w:pPr>
+        <w:rPr>
+          <w:rFonts w:ascii="Times New Roman" w:hAnsi="Times New Roman" w:cs="Times New Roman"/>
+          <w:sz w:val="24"/>
+          <w:szCs w:val="24"/>
+        </w:rPr>
+      </w:pPr>
+      <w:r>
+        <w:rPr>
+          <w:rFonts w:ascii="Times New Roman" w:hAnsi="Times New Roman" w:cs="Times New Roman"/>
+          <w:sz w:val="24"/>
+          <w:szCs w:val="24"/>
+        </w:rPr>
+        <w:t>User references the app each day.  Retrieves their hotel reservation info.  Reviews the activities for the upcoming day.</w:t>
+      </w:r>
+    </w:p>
+    <w:p>
+      <w:pPr>
+        <w:rPr>
+          <w:rFonts w:ascii="Times New Roman" w:hAnsi="Times New Roman" w:cs="Times New Roman"/>
+          <w:sz w:val="24"/>
+          <w:szCs w:val="24"/>
+        </w:rPr>
+      </w:pPr>
+    </w:p>
+    <w:p>
+      <w:pPr>
+        <w:rPr>
+          <w:rFonts w:ascii="Times New Roman" w:hAnsi="Times New Roman" w:cs="Times New Roman"/>
+          <w:b/>
+          <w:sz w:val="24"/>
+          <w:szCs w:val="24"/>
+        </w:rPr>
+      </w:pPr>
+      <w:r>
+        <w:rPr>
+          <w:rFonts w:ascii="Times New Roman" w:hAnsi="Times New Roman" w:cs="Times New Roman"/>
+          <w:b/>
+          <w:sz w:val="24"/>
+          <w:szCs w:val="24"/>
+        </w:rPr>
+        <w:t>Mock-up of Possible Screen</w:t>
+      </w:r>
+    </w:p>
+    <w:p>
+      <w:pPr>
+        <w:rPr>
+          <w:rFonts w:ascii="Times New Roman" w:hAnsi="Times New Roman" w:cs="Times New Roman"/>
+          <w:sz w:val="24"/>
+          <w:szCs w:val="24"/>
+        </w:rPr>
+      </w:pPr>
+      <w:r>
+        <w:rPr>
+          <w:rFonts w:ascii="Times New Roman" w:hAnsi="Times New Roman" w:cs="Times New Roman"/>
+          <w:noProof/>
+          <w:sz w:val="24"/>
+          <w:szCs w:val="24"/>
+        </w:rPr>
         <w:lastRenderedPageBreak/>
-        <w:t>User Stories:</w:t>
-      </w:r>
-    </w:p>
-    <w:p>
-      <w:pPr>
-        <w:rPr>
-          <w:rFonts w:ascii="Times New Roman" w:hAnsi="Times New Roman" w:cs="Times New Roman"/>
-          <w:sz w:val="24"/>
-          <w:szCs w:val="24"/>
-        </w:rPr>
-      </w:pPr>
-      <w:r>
-        <w:rPr>
-          <w:rFonts w:ascii="Times New Roman" w:hAnsi="Times New Roman" w:cs="Times New Roman"/>
-          <w:sz w:val="24"/>
-          <w:szCs w:val="24"/>
-        </w:rPr>
-        <w:t>#1 - planning</w:t>
-      </w:r>
-    </w:p>
-    <w:p>
-      <w:pPr>
-        <w:rPr>
-          <w:rFonts w:ascii="Times New Roman" w:hAnsi="Times New Roman" w:cs="Times New Roman"/>
-          <w:sz w:val="24"/>
-          <w:szCs w:val="24"/>
-        </w:rPr>
-      </w:pPr>
-      <w:r>
-        <w:rPr>
-          <w:rFonts w:ascii="Times New Roman" w:hAnsi="Times New Roman" w:cs="Times New Roman"/>
-          <w:sz w:val="24"/>
-          <w:szCs w:val="24"/>
-        </w:rPr>
-        <w:t>User wants to plan a vacation.  User enters each day into the system.</w:t>
-      </w:r>
-      <w:r>
-        <w:rPr>
-          <w:rFonts w:ascii="Times New Roman" w:hAnsi="Times New Roman" w:cs="Times New Roman"/>
-          <w:sz w:val="24"/>
-          <w:szCs w:val="24"/>
-        </w:rPr>
-        <w:t xml:space="preserve">  Fills in starting city, ending city, main activity for the day, and lodging info.</w:t>
-      </w:r>
-    </w:p>
-    <w:p>
-      <w:pPr>
-        <w:rPr>
-          <w:rFonts w:ascii="Times New Roman" w:hAnsi="Times New Roman" w:cs="Times New Roman"/>
-          <w:sz w:val="24"/>
-          <w:szCs w:val="24"/>
-        </w:rPr>
-      </w:pPr>
-    </w:p>
-    <w:p>
-      <w:pPr>
-        <w:rPr>
-          <w:rFonts w:ascii="Times New Roman" w:hAnsi="Times New Roman" w:cs="Times New Roman"/>
-          <w:sz w:val="24"/>
-          <w:szCs w:val="24"/>
-        </w:rPr>
-      </w:pPr>
-      <w:r>
-        <w:rPr>
-          <w:rFonts w:ascii="Times New Roman" w:hAnsi="Times New Roman" w:cs="Times New Roman"/>
-          <w:sz w:val="24"/>
-          <w:szCs w:val="24"/>
-        </w:rPr>
-        <w:t>#2 – vacationing</w:t>
-      </w:r>
-    </w:p>
-    <w:p>
-      <w:pPr>
-        <w:rPr>
-          <w:rFonts w:ascii="Times New Roman" w:hAnsi="Times New Roman" w:cs="Times New Roman"/>
-          <w:sz w:val="24"/>
-          <w:szCs w:val="24"/>
-        </w:rPr>
-      </w:pPr>
-      <w:r>
-        <w:rPr>
-          <w:rFonts w:ascii="Times New Roman" w:hAnsi="Times New Roman" w:cs="Times New Roman"/>
-          <w:sz w:val="24"/>
-          <w:szCs w:val="24"/>
-        </w:rPr>
-        <w:t>User references the app each day.  Retrieves their hotel reservation info.  Reviews the activities for the upcoming day.</w:t>
-      </w:r>
-    </w:p>
-    <w:p>
-      <w:pPr>
-        <w:rPr>
-          <w:rFonts w:ascii="Times New Roman" w:hAnsi="Times New Roman" w:cs="Times New Roman"/>
-          <w:sz w:val="24"/>
-          <w:szCs w:val="24"/>
-        </w:rPr>
-      </w:pPr>
-    </w:p>
-    <w:p>
-      <w:pPr>
-        <w:rPr>
-          <w:rFonts w:ascii="Times New Roman" w:hAnsi="Times New Roman" w:cs="Times New Roman"/>
-          <w:b/>
-          <w:sz w:val="24"/>
-          <w:szCs w:val="24"/>
-        </w:rPr>
-      </w:pPr>
-      <w:r>
-        <w:rPr>
-          <w:rFonts w:ascii="Times New Roman" w:hAnsi="Times New Roman" w:cs="Times New Roman"/>
-          <w:b/>
-          <w:sz w:val="24"/>
-          <w:szCs w:val="24"/>
-        </w:rPr>
-        <w:t>Mock-up of Possible Screen</w:t>
-      </w:r>
-    </w:p>
-    <w:p>
-      <w:pPr>
-        <w:rPr>
-          <w:rFonts w:ascii="Times New Roman" w:hAnsi="Times New Roman" w:cs="Times New Roman"/>
-          <w:sz w:val="24"/>
-          <w:szCs w:val="24"/>
-        </w:rPr>
-      </w:pPr>
-      <w:r>
-        <w:rPr>
-          <w:rFonts w:ascii="Times New Roman" w:hAnsi="Times New Roman" w:cs="Times New Roman"/>
-          <w:noProof/>
-          <w:sz w:val="24"/>
-          <w:szCs w:val="24"/>
-        </w:rPr>
         <w:drawing>
           <wp:inline distT="0" distB="0" distL="0" distR="0" wp14:anchorId="37453543" wp14:editId="75191A63">
             <wp:extent cx="6848475" cy="4524375"/>
@@ -3388,7 +4027,7 @@
                     </pic:cNvPicPr>
                   </pic:nvPicPr>
                   <pic:blipFill>
-                    <a:blip r:embed="rId19" cstate="print">
+                    <a:blip r:embed="rId20" cstate="print">
                       <a:extLst>
                         <a:ext uri="{28A0092B-C50C-407E-A947-70E740481C1C}">
                           <a14:useLocalDpi xmlns:a14="http://schemas.microsoft.com/office/drawing/2010/main" val="0"/>
@@ -4392,6 +5031,7 @@
                 <w:sz w:val="24"/>
                 <w:szCs w:val="24"/>
               </w:rPr>
+              <w:lastRenderedPageBreak/>
               <w:t>Testing &amp; Fixing</w:t>
             </w:r>
           </w:p>
@@ -4630,6 +5270,7 @@
           <w:szCs w:val="24"/>
         </w:rPr>
       </w:pPr>
+      <w:proofErr w:type="spellStart"/>
       <w:r>
         <w:rPr>
           <w:rFonts w:ascii="Times New Roman" w:hAnsi="Times New Roman" w:cs="Times New Roman"/>
@@ -4638,6 +5279,7 @@
         </w:rPr>
         <w:t>Javascript</w:t>
       </w:r>
+      <w:proofErr w:type="spellEnd"/>
     </w:p>
     <w:p>
       <w:pPr>
@@ -4674,34 +5316,7 @@
           <w:szCs w:val="24"/>
         </w:rPr>
         <w:lastRenderedPageBreak/>
-        <w:t xml:space="preserve">APPENDIX   </w:t>
-      </w:r>
-      <w:r>
-        <w:rPr>
-          <w:rFonts w:ascii="Times New Roman" w:hAnsi="Times New Roman" w:cs="Times New Roman"/>
-          <w:b/>
-          <w:sz w:val="24"/>
-          <w:szCs w:val="24"/>
-        </w:rPr>
-        <w:t>B</w:t>
-      </w:r>
-      <w:r>
-        <w:rPr>
-          <w:rFonts w:ascii="Times New Roman" w:hAnsi="Times New Roman" w:cs="Times New Roman"/>
-          <w:b/>
-          <w:sz w:val="24"/>
-          <w:szCs w:val="24"/>
-        </w:rPr>
-        <w:t>.</w:t>
-      </w:r>
-      <w:r>
-        <w:rPr>
-          <w:rFonts w:ascii="Times New Roman" w:hAnsi="Times New Roman" w:cs="Times New Roman"/>
-          <w:b/>
-          <w:sz w:val="24"/>
-          <w:szCs w:val="24"/>
-        </w:rPr>
-        <w:t xml:space="preserve">     </w:t>
+        <w:t xml:space="preserve">APPENDIX   B.     </w:t>
       </w:r>
       <w:r>
         <w:rPr>
@@ -4746,7 +5361,7 @@
                     </pic:cNvPicPr>
                   </pic:nvPicPr>
                   <pic:blipFill>
-                    <a:blip r:embed="rId20">
+                    <a:blip r:embed="rId21">
                       <a:extLst>
                         <a:ext uri="{28A0092B-C50C-407E-A947-70E740481C1C}">
                           <a14:useLocalDpi xmlns:a14="http://schemas.microsoft.com/office/drawing/2010/main" val="0"/>
@@ -4820,7 +5435,7 @@
                     </pic:cNvPicPr>
                   </pic:nvPicPr>
                   <pic:blipFill>
-                    <a:blip r:embed="rId21">
+                    <a:blip r:embed="rId22">
                       <a:extLst>
                         <a:ext uri="{28A0092B-C50C-407E-A947-70E740481C1C}">
                           <a14:useLocalDpi xmlns:a14="http://schemas.microsoft.com/office/drawing/2010/main" val="0"/>
@@ -4886,7 +5501,7 @@
                     </pic:cNvPicPr>
                   </pic:nvPicPr>
                   <pic:blipFill>
-                    <a:blip r:embed="rId22">
+                    <a:blip r:embed="rId23">
                       <a:extLst>
                         <a:ext uri="{28A0092B-C50C-407E-A947-70E740481C1C}">
                           <a14:useLocalDpi xmlns:a14="http://schemas.microsoft.com/office/drawing/2010/main" val="0"/>
@@ -4951,7 +5566,7 @@
                     </pic:cNvPicPr>
                   </pic:nvPicPr>
                   <pic:blipFill>
-                    <a:blip r:embed="rId23">
+                    <a:blip r:embed="rId24">
                       <a:extLst>
                         <a:ext uri="{28A0092B-C50C-407E-A947-70E740481C1C}">
                           <a14:useLocalDpi xmlns:a14="http://schemas.microsoft.com/office/drawing/2010/main" val="0"/>
@@ -5026,7 +5641,7 @@
                     </pic:cNvPicPr>
                   </pic:nvPicPr>
                   <pic:blipFill>
-                    <a:blip r:embed="rId24">
+                    <a:blip r:embed="rId25">
                       <a:extLst>
                         <a:ext uri="{28A0092B-C50C-407E-A947-70E740481C1C}">
                           <a14:useLocalDpi xmlns:a14="http://schemas.microsoft.com/office/drawing/2010/main" val="0"/>
@@ -5100,7 +5715,7 @@
                     </pic:cNvPicPr>
                   </pic:nvPicPr>
                   <pic:blipFill>
-                    <a:blip r:embed="rId25">
+                    <a:blip r:embed="rId26">
                       <a:extLst>
                         <a:ext uri="{28A0092B-C50C-407E-A947-70E740481C1C}">
                           <a14:useLocalDpi xmlns:a14="http://schemas.microsoft.com/office/drawing/2010/main" val="0"/>
@@ -5175,7 +5790,7 @@
                     </pic:cNvPicPr>
                   </pic:nvPicPr>
                   <pic:blipFill>
-                    <a:blip r:embed="rId26">
+                    <a:blip r:embed="rId27">
                       <a:extLst>
                         <a:ext uri="{28A0092B-C50C-407E-A947-70E740481C1C}">
                           <a14:useLocalDpi xmlns:a14="http://schemas.microsoft.com/office/drawing/2010/main" val="0"/>
@@ -5249,7 +5864,7 @@
                     </pic:cNvPicPr>
                   </pic:nvPicPr>
                   <pic:blipFill>
-                    <a:blip r:embed="rId27">
+                    <a:blip r:embed="rId28">
                       <a:extLst>
                         <a:ext uri="{28A0092B-C50C-407E-A947-70E740481C1C}">
                           <a14:useLocalDpi xmlns:a14="http://schemas.microsoft.com/office/drawing/2010/main" val="0"/>
@@ -5324,7 +5939,7 @@
                     </pic:cNvPicPr>
                   </pic:nvPicPr>
                   <pic:blipFill>
-                    <a:blip r:embed="rId28">
+                    <a:blip r:embed="rId29">
                       <a:extLst>
                         <a:ext uri="{28A0092B-C50C-407E-A947-70E740481C1C}">
                           <a14:useLocalDpi xmlns:a14="http://schemas.microsoft.com/office/drawing/2010/main" val="0"/>
@@ -5389,7 +6004,7 @@
                     </pic:cNvPicPr>
                   </pic:nvPicPr>
                   <pic:blipFill>
-                    <a:blip r:embed="rId29">
+                    <a:blip r:embed="rId30">
                       <a:extLst>
                         <a:ext uri="{28A0092B-C50C-407E-A947-70E740481C1C}">
                           <a14:useLocalDpi xmlns:a14="http://schemas.microsoft.com/office/drawing/2010/main" val="0"/>
@@ -5455,7 +6070,7 @@
                     </pic:cNvPicPr>
                   </pic:nvPicPr>
                   <pic:blipFill>
-                    <a:blip r:embed="rId30">
+                    <a:blip r:embed="rId31">
                       <a:extLst>
                         <a:ext uri="{28A0092B-C50C-407E-A947-70E740481C1C}">
                           <a14:useLocalDpi xmlns:a14="http://schemas.microsoft.com/office/drawing/2010/main" val="0"/>
@@ -5529,7 +6144,7 @@
                     </pic:cNvPicPr>
                   </pic:nvPicPr>
                   <pic:blipFill>
-                    <a:blip r:embed="rId31">
+                    <a:blip r:embed="rId32">
                       <a:extLst>
                         <a:ext uri="{28A0092B-C50C-407E-A947-70E740481C1C}">
                           <a14:useLocalDpi xmlns:a14="http://schemas.microsoft.com/office/drawing/2010/main" val="0"/>
@@ -5604,7 +6219,7 @@
                     </pic:cNvPicPr>
                   </pic:nvPicPr>
                   <pic:blipFill>
-                    <a:blip r:embed="rId32">
+                    <a:blip r:embed="rId33">
                       <a:extLst>
                         <a:ext uri="{28A0092B-C50C-407E-A947-70E740481C1C}">
                           <a14:useLocalDpi xmlns:a14="http://schemas.microsoft.com/office/drawing/2010/main" val="0"/>
@@ -5684,19 +6299,37 @@
       <w:pPr>
         <w:rPr>
           <w:rFonts w:ascii="Times New Roman" w:hAnsi="Times New Roman" w:cs="Times New Roman"/>
-          <w:sz w:val="24"/>
-          <w:szCs w:val="24"/>
-        </w:rPr>
-      </w:pPr>
-      <w:r>
-        <w:rPr>
-          <w:rFonts w:ascii="Times New Roman" w:hAnsi="Times New Roman" w:cs="Times New Roman"/>
-          <w:sz w:val="24"/>
-          <w:szCs w:val="24"/>
+          <w:sz w:val="28"/>
+          <w:szCs w:val="28"/>
+        </w:rPr>
+      </w:pPr>
+      <w:r>
+        <w:rPr>
+          <w:rFonts w:ascii="Times New Roman" w:hAnsi="Times New Roman" w:cs="Times New Roman"/>
+          <w:sz w:val="28"/>
+          <w:szCs w:val="28"/>
           <w:highlight w:val="yellow"/>
         </w:rPr>
         <w:lastRenderedPageBreak/>
-        <w:t>NOTES      PASTE THINGS BELOW HERE THAT WE NEED TO INCLUDE IN THE REPORT</w:t>
+        <w:t>NOTES</w:t>
+      </w:r>
+      <w:r>
+        <w:rPr>
+          <w:rFonts w:ascii="Times New Roman" w:hAnsi="Times New Roman" w:cs="Times New Roman"/>
+          <w:sz w:val="28"/>
+          <w:szCs w:val="28"/>
+          <w:highlight w:val="yellow"/>
+        </w:rPr>
+        <w:t xml:space="preserve">: </w:t>
+      </w:r>
+      <w:r>
+        <w:rPr>
+          <w:rFonts w:ascii="Times New Roman" w:hAnsi="Times New Roman" w:cs="Times New Roman"/>
+          <w:sz w:val="28"/>
+          <w:szCs w:val="28"/>
+          <w:highlight w:val="yellow"/>
+        </w:rPr>
+        <w:t>PASTE THINGS BELOW HERE THAT WE NEED TO INCLUDE IN REPORT</w:t>
       </w:r>
     </w:p>
     <w:p>
@@ -5724,23 +6357,35 @@
           <w:szCs w:val="24"/>
         </w:rPr>
       </w:pPr>
-    </w:p>
-    <w:p>
-      <w:pPr>
-        <w:rPr>
-          <w:rFonts w:ascii="Times New Roman" w:hAnsi="Times New Roman" w:cs="Times New Roman"/>
-          <w:sz w:val="24"/>
-          <w:szCs w:val="24"/>
-        </w:rPr>
-      </w:pPr>
-      <w:r>
-        <w:rPr>
-          <w:rFonts w:ascii="Times New Roman" w:hAnsi="Times New Roman" w:cs="Times New Roman"/>
-          <w:sz w:val="24"/>
-          <w:szCs w:val="24"/>
-        </w:rPr>
-        <w:t>Should technologies employed look like</w:t>
-      </w:r>
+      <w:bookmarkStart w:id="1" w:name="_GoBack"/>
+      <w:bookmarkEnd w:id="1"/>
+    </w:p>
+    <w:p>
+      <w:pPr>
+        <w:rPr>
+          <w:rFonts w:ascii="Times New Roman" w:hAnsi="Times New Roman" w:cs="Times New Roman"/>
+          <w:sz w:val="24"/>
+          <w:szCs w:val="24"/>
+        </w:rPr>
+      </w:pPr>
+      <w:r>
+        <w:rPr>
+          <w:rFonts w:ascii="Times New Roman" w:hAnsi="Times New Roman" w:cs="Times New Roman"/>
+          <w:sz w:val="24"/>
+          <w:szCs w:val="24"/>
+        </w:rPr>
+        <w:t xml:space="preserve">Should technologies employed look </w:t>
+      </w:r>
+      <w:proofErr w:type="gramStart"/>
+      <w:r>
+        <w:rPr>
+          <w:rFonts w:ascii="Times New Roman" w:hAnsi="Times New Roman" w:cs="Times New Roman"/>
+          <w:sz w:val="24"/>
+          <w:szCs w:val="24"/>
+        </w:rPr>
+        <w:t>like</w:t>
+      </w:r>
+      <w:proofErr w:type="gramEnd"/>
     </w:p>
     <w:p>
       <w:pPr>
@@ -5772,6 +6417,7 @@
           <w:szCs w:val="24"/>
         </w:rPr>
       </w:pPr>
+      <w:proofErr w:type="spellStart"/>
       <w:r>
         <w:rPr>
           <w:rFonts w:ascii="Times New Roman" w:hAnsi="Times New Roman" w:cs="Times New Roman"/>
@@ -5780,6 +6426,7 @@
         </w:rPr>
         <w:t>Php</w:t>
       </w:r>
+      <w:proofErr w:type="spellEnd"/>
     </w:p>
     <w:p>
       <w:pPr>
@@ -5794,6 +6441,7 @@
           <w:szCs w:val="24"/>
         </w:rPr>
       </w:pPr>
+      <w:proofErr w:type="spellStart"/>
       <w:r>
         <w:rPr>
           <w:rFonts w:ascii="Times New Roman" w:hAnsi="Times New Roman" w:cs="Times New Roman"/>
@@ -5802,6 +6450,7 @@
         </w:rPr>
         <w:t>fetchVacationRow.php</w:t>
       </w:r>
+      <w:proofErr w:type="spellEnd"/>
     </w:p>
     <w:p>
       <w:pPr>
@@ -5816,6 +6465,7 @@
           <w:szCs w:val="24"/>
         </w:rPr>
       </w:pPr>
+      <w:proofErr w:type="spellStart"/>
       <w:r>
         <w:rPr>
           <w:rFonts w:ascii="Times New Roman" w:hAnsi="Times New Roman" w:cs="Times New Roman"/>
@@ -5824,6 +6474,7 @@
         </w:rPr>
         <w:t>insertVacation.php</w:t>
       </w:r>
+      <w:proofErr w:type="spellEnd"/>
     </w:p>
     <w:p>
       <w:pPr>
@@ -5838,6 +6489,7 @@
           <w:szCs w:val="24"/>
         </w:rPr>
       </w:pPr>
+      <w:proofErr w:type="spellStart"/>
       <w:r>
         <w:rPr>
           <w:rFonts w:ascii="Times New Roman" w:hAnsi="Times New Roman" w:cs="Times New Roman"/>
@@ -5846,6 +6498,7 @@
         </w:rPr>
         <w:t>deleteVacationPlan.php</w:t>
       </w:r>
+      <w:proofErr w:type="spellEnd"/>
     </w:p>
     <w:p>
       <w:pPr>
@@ -5860,6 +6513,7 @@
           <w:szCs w:val="24"/>
         </w:rPr>
       </w:pPr>
+      <w:proofErr w:type="spellStart"/>
       <w:r>
         <w:rPr>
           <w:rFonts w:ascii="Times New Roman" w:hAnsi="Times New Roman" w:cs="Times New Roman"/>
@@ -5868,6 +6522,7 @@
         </w:rPr>
         <w:t>javascript</w:t>
       </w:r>
+      <w:proofErr w:type="spellEnd"/>
     </w:p>
     <w:p>
       <w:pPr>
@@ -5882,6 +6537,7 @@
           <w:szCs w:val="24"/>
         </w:rPr>
       </w:pPr>
+      <w:proofErr w:type="spellStart"/>
       <w:r>
         <w:rPr>
           <w:rFonts w:ascii="Times New Roman" w:hAnsi="Times New Roman" w:cs="Times New Roman"/>
@@ -5890,6 +6546,7 @@
         </w:rPr>
         <w:t>index.php</w:t>
       </w:r>
+      <w:proofErr w:type="spellEnd"/>
     </w:p>
     <w:p>
       <w:pPr>
@@ -5904,6 +6561,7 @@
           <w:szCs w:val="24"/>
         </w:rPr>
       </w:pPr>
+      <w:proofErr w:type="spellStart"/>
       <w:r>
         <w:rPr>
           <w:rFonts w:ascii="Times New Roman" w:hAnsi="Times New Roman" w:cs="Times New Roman"/>
@@ -5912,6 +6570,7 @@
         </w:rPr>
         <w:t>vacationSummary.php</w:t>
       </w:r>
+      <w:proofErr w:type="spellEnd"/>
     </w:p>
     <w:p>
       <w:pPr>
@@ -5926,6 +6585,7 @@
           <w:szCs w:val="24"/>
         </w:rPr>
       </w:pPr>
+      <w:proofErr w:type="spellStart"/>
       <w:r>
         <w:rPr>
           <w:rFonts w:ascii="Times New Roman" w:hAnsi="Times New Roman" w:cs="Times New Roman"/>
@@ -5934,6 +6594,7 @@
         </w:rPr>
         <w:t>setDayDetails.php</w:t>
       </w:r>
+      <w:proofErr w:type="spellEnd"/>
     </w:p>
     <w:p>
       <w:pPr>
@@ -6907,6 +7568,146 @@
     </w:lvl>
   </w:abstractNum>
   <w:abstractNum w:abstractNumId="7">
+    <w:nsid w:val="750D425D"/>
+    <w:multiLevelType w:val="hybridMultilevel"/>
+    <w:tmpl w:val="406A8B5A"/>
+    <w:lvl w:ilvl="0" w:tplc="9EE435B6">
+      <w:start w:val="1"/>
+      <w:numFmt w:val="bullet"/>
+      <w:lvlText w:val="–"/>
+      <w:lvlJc w:val="left"/>
+      <w:pPr>
+        <w:tabs>
+          <w:tab w:val="num" w:pos="720"/>
+        </w:tabs>
+        <w:ind w:left="720" w:hanging="360"/>
+      </w:pPr>
+      <w:rPr>
+        <w:rFonts w:ascii="Arial" w:hAnsi="Arial" w:hint="default"/>
+      </w:rPr>
+    </w:lvl>
+    <w:lvl w:ilvl="1" w:tplc="0F78CCE4">
+      <w:start w:val="1"/>
+      <w:numFmt w:val="bullet"/>
+      <w:lvlText w:val="–"/>
+      <w:lvlJc w:val="left"/>
+      <w:pPr>
+        <w:tabs>
+          <w:tab w:val="num" w:pos="1440"/>
+        </w:tabs>
+        <w:ind w:left="1440" w:hanging="360"/>
+      </w:pPr>
+      <w:rPr>
+        <w:rFonts w:ascii="Arial" w:hAnsi="Arial" w:hint="default"/>
+      </w:rPr>
+    </w:lvl>
+    <w:lvl w:ilvl="2" w:tplc="C444DEDC" w:tentative="1">
+      <w:start w:val="1"/>
+      <w:numFmt w:val="bullet"/>
+      <w:lvlText w:val="–"/>
+      <w:lvlJc w:val="left"/>
+      <w:pPr>
+        <w:tabs>
+          <w:tab w:val="num" w:pos="2160"/>
+        </w:tabs>
+        <w:ind w:left="2160" w:hanging="360"/>
+      </w:pPr>
+      <w:rPr>
+        <w:rFonts w:ascii="Arial" w:hAnsi="Arial" w:hint="default"/>
+      </w:rPr>
+    </w:lvl>
+    <w:lvl w:ilvl="3" w:tplc="3558FF8A" w:tentative="1">
+      <w:start w:val="1"/>
+      <w:numFmt w:val="bullet"/>
+      <w:lvlText w:val="–"/>
+      <w:lvlJc w:val="left"/>
+      <w:pPr>
+        <w:tabs>
+          <w:tab w:val="num" w:pos="2880"/>
+        </w:tabs>
+        <w:ind w:left="2880" w:hanging="360"/>
+      </w:pPr>
+      <w:rPr>
+        <w:rFonts w:ascii="Arial" w:hAnsi="Arial" w:hint="default"/>
+      </w:rPr>
+    </w:lvl>
+    <w:lvl w:ilvl="4" w:tplc="18F0183E" w:tentative="1">
+      <w:start w:val="1"/>
+      <w:numFmt w:val="bullet"/>
+      <w:lvlText w:val="–"/>
+      <w:lvlJc w:val="left"/>
+      <w:pPr>
+        <w:tabs>
+          <w:tab w:val="num" w:pos="3600"/>
+        </w:tabs>
+        <w:ind w:left="3600" w:hanging="360"/>
+      </w:pPr>
+      <w:rPr>
+        <w:rFonts w:ascii="Arial" w:hAnsi="Arial" w:hint="default"/>
+      </w:rPr>
+    </w:lvl>
+    <w:lvl w:ilvl="5" w:tplc="746CEF12" w:tentative="1">
+      <w:start w:val="1"/>
+      <w:numFmt w:val="bullet"/>
+      <w:lvlText w:val="–"/>
+      <w:lvlJc w:val="left"/>
+      <w:pPr>
+        <w:tabs>
+          <w:tab w:val="num" w:pos="4320"/>
+        </w:tabs>
+        <w:ind w:left="4320" w:hanging="360"/>
+      </w:pPr>
+      <w:rPr>
+        <w:rFonts w:ascii="Arial" w:hAnsi="Arial" w:hint="default"/>
+      </w:rPr>
+    </w:lvl>
+    <w:lvl w:ilvl="6" w:tplc="1640EB12" w:tentative="1">
+      <w:start w:val="1"/>
+      <w:numFmt w:val="bullet"/>
+      <w:lvlText w:val="–"/>
+      <w:lvlJc w:val="left"/>
+      <w:pPr>
+        <w:tabs>
+          <w:tab w:val="num" w:pos="5040"/>
+        </w:tabs>
+        <w:ind w:left="5040" w:hanging="360"/>
+      </w:pPr>
+      <w:rPr>
+        <w:rFonts w:ascii="Arial" w:hAnsi="Arial" w:hint="default"/>
+      </w:rPr>
+    </w:lvl>
+    <w:lvl w:ilvl="7" w:tplc="A23450B8" w:tentative="1">
+      <w:start w:val="1"/>
+      <w:numFmt w:val="bullet"/>
+      <w:lvlText w:val="–"/>
+      <w:lvlJc w:val="left"/>
+      <w:pPr>
+        <w:tabs>
+          <w:tab w:val="num" w:pos="5760"/>
+        </w:tabs>
+        <w:ind w:left="5760" w:hanging="360"/>
+      </w:pPr>
+      <w:rPr>
+        <w:rFonts w:ascii="Arial" w:hAnsi="Arial" w:hint="default"/>
+      </w:rPr>
+    </w:lvl>
+    <w:lvl w:ilvl="8" w:tplc="F3FA3F34" w:tentative="1">
+      <w:start w:val="1"/>
+      <w:numFmt w:val="bullet"/>
+      <w:lvlText w:val="–"/>
+      <w:lvlJc w:val="left"/>
+      <w:pPr>
+        <w:tabs>
+          <w:tab w:val="num" w:pos="6480"/>
+        </w:tabs>
+        <w:ind w:left="6480" w:hanging="360"/>
+      </w:pPr>
+      <w:rPr>
+        <w:rFonts w:ascii="Arial" w:hAnsi="Arial" w:hint="default"/>
+      </w:rPr>
+    </w:lvl>
+  </w:abstractNum>
+  <w:abstractNum w:abstractNumId="8">
     <w:nsid w:val="77820A67"/>
     <w:multiLevelType w:val="hybridMultilevel"/>
     <w:tmpl w:val="99003B9A"/>
@@ -7046,7 +7847,7 @@
       </w:rPr>
     </w:lvl>
   </w:abstractNum>
-  <w:abstractNum w:abstractNumId="8">
+  <w:abstractNum w:abstractNumId="9">
     <w:nsid w:val="77AA7DA9"/>
     <w:multiLevelType w:val="hybridMultilevel"/>
     <w:tmpl w:val="975892B8"/>
@@ -7142,7 +7943,7 @@
     <w:abstractNumId w:val="5"/>
   </w:num>
   <w:num w:numId="3">
-    <w:abstractNumId w:val="8"/>
+    <w:abstractNumId w:val="9"/>
   </w:num>
   <w:num w:numId="4">
     <w:abstractNumId w:val="0"/>
@@ -7154,13 +7955,16 @@
     <w:abstractNumId w:val="4"/>
   </w:num>
   <w:num w:numId="7">
-    <w:abstractNumId w:val="7"/>
+    <w:abstractNumId w:val="8"/>
   </w:num>
   <w:num w:numId="8">
     <w:abstractNumId w:val="3"/>
   </w:num>
   <w:num w:numId="9">
     <w:abstractNumId w:val="1"/>
+  </w:num>
+  <w:num w:numId="10">
+    <w:abstractNumId w:val="7"/>
   </w:num>
 </w:numbering>
 </file>
@@ -8434,7 +9238,7 @@
 </file>
 
 <file path=customXml/itemProps1.xml><?xml version="1.0" encoding="utf-8"?>
-<ds:datastoreItem xmlns:ds="http://schemas.openxmlformats.org/officeDocument/2006/customXml" ds:itemID="{CF83261C-4101-4537-BFBC-F0F214FF81EB}">
+<ds:datastoreItem xmlns:ds="http://schemas.openxmlformats.org/officeDocument/2006/customXml" ds:itemID="{40D7A848-B2E1-4484-A8ED-5FB6631ADC67}">
   <ds:schemaRefs>
     <ds:schemaRef ds:uri="http://schemas.openxmlformats.org/officeDocument/2006/bibliography"/>
   </ds:schemaRefs>

--- a/docs/Project Report-Palmer-Stark.docx
+++ b/docs/Project Report-Palmer-Stark.docx
@@ -394,23 +394,7 @@
         <w:t>Languages (</w:t>
       </w:r>
       <w:r>
-        <w:t xml:space="preserve">Html, </w:t>
-      </w:r>
-      <w:proofErr w:type="spellStart"/>
-      <w:r>
-        <w:t>javascript</w:t>
-      </w:r>
-      <w:proofErr w:type="spellEnd"/>
-      <w:r>
-        <w:t xml:space="preserve">, </w:t>
-      </w:r>
-      <w:proofErr w:type="spellStart"/>
-      <w:r>
-        <w:t>php</w:t>
-      </w:r>
-      <w:proofErr w:type="spellEnd"/>
-      <w:r>
-        <w:t xml:space="preserve">, </w:t>
+        <w:t xml:space="preserve">Html, javascript, php, </w:t>
       </w:r>
       <w:r>
         <w:t>JSON…).</w:t>
@@ -428,13 +412,8 @@
       <w:pPr>
         <w:pStyle w:val="Heading2"/>
       </w:pPr>
-      <w:proofErr w:type="gramStart"/>
-      <w:r>
-        <w:t>Database  (</w:t>
-      </w:r>
-      <w:proofErr w:type="gramEnd"/>
-      <w:r>
-        <w:t>MySQL,  tables created)</w:t>
+      <w:r>
+        <w:t>Database  (MySQL,  tables created)</w:t>
       </w:r>
     </w:p>
     <w:p>
@@ -453,18 +432,8 @@
         <w:t>Site Host     (dreamer42.com/vacation</w:t>
       </w:r>
       <w:r>
-        <w:t xml:space="preserve">, XAMPP – </w:t>
-      </w:r>
-      <w:proofErr w:type="spellStart"/>
-      <w:r>
-        <w:t>LocalHost</w:t>
-      </w:r>
-      <w:proofErr w:type="spellEnd"/>
-      <w:proofErr w:type="gramStart"/>
-      <w:r>
-        <w:t>, )</w:t>
-      </w:r>
-      <w:proofErr w:type="gramEnd"/>
+        <w:t>, XAMPP – LocalHost, )</w:t>
+      </w:r>
     </w:p>
     <w:p>
       <w:pPr>
@@ -1269,7 +1238,6 @@
         </w:rPr>
         <w:t xml:space="preserve"> </w:t>
       </w:r>
-      <w:proofErr w:type="spellStart"/>
       <w:r>
         <w:rPr>
           <w:rFonts w:ascii="Times New Roman" w:hAnsi="Times New Roman" w:cs="Times New Roman"/>
@@ -1286,7 +1254,6 @@
         </w:rPr>
         <w:t>s</w:t>
       </w:r>
-      <w:proofErr w:type="spellEnd"/>
     </w:p>
     <w:p>
       <w:pPr>
@@ -1619,23 +1586,13 @@
         </w:rPr>
         <w:t xml:space="preserve"> by selecting only the appropriate information. The </w:t>
       </w:r>
-      <w:proofErr w:type="spellStart"/>
-      <w:r>
-        <w:rPr>
-          <w:rFonts w:ascii="Times New Roman" w:hAnsi="Times New Roman" w:cs="Times New Roman"/>
-          <w:sz w:val="24"/>
-          <w:szCs w:val="24"/>
-        </w:rPr>
-        <w:t>displayAnalysis.php</w:t>
-      </w:r>
-      <w:proofErr w:type="spellEnd"/>
-      <w:r>
-        <w:rPr>
-          <w:rFonts w:ascii="Times New Roman" w:hAnsi="Times New Roman" w:cs="Times New Roman"/>
-          <w:sz w:val="24"/>
-          <w:szCs w:val="24"/>
-        </w:rPr>
-        <w:t xml:space="preserve"> page is backed by logic </w:t>
+      <w:r>
+        <w:rPr>
+          <w:rFonts w:ascii="Times New Roman" w:hAnsi="Times New Roman" w:cs="Times New Roman"/>
+          <w:sz w:val="24"/>
+          <w:szCs w:val="24"/>
+        </w:rPr>
+        <w:t xml:space="preserve">displayAnalysis.php page is backed by logic </w:t>
       </w:r>
       <w:r>
         <w:rPr>
@@ -1645,7 +1602,6 @@
         </w:rPr>
         <w:t xml:space="preserve">in </w:t>
       </w:r>
-      <w:proofErr w:type="spellStart"/>
       <w:r>
         <w:rPr>
           <w:rFonts w:ascii="Times New Roman" w:hAnsi="Times New Roman" w:cs="Times New Roman"/>
@@ -1654,7 +1610,6 @@
         </w:rPr>
         <w:t>getAnalysis.php</w:t>
       </w:r>
-      <w:proofErr w:type="spellEnd"/>
       <w:r>
         <w:rPr>
           <w:rFonts w:ascii="Times New Roman" w:hAnsi="Times New Roman" w:cs="Times New Roman"/>
@@ -1692,25 +1647,7 @@
           <w:szCs w:val="24"/>
         </w:rPr>
         <w:lastRenderedPageBreak/>
-        <w:t xml:space="preserve">Although it’s not business logic, a random number is generated when the user clicks on the car image on the </w:t>
-      </w:r>
-      <w:proofErr w:type="spellStart"/>
-      <w:r>
-        <w:rPr>
-          <w:rFonts w:ascii="Times New Roman" w:hAnsi="Times New Roman" w:cs="Times New Roman"/>
-          <w:sz w:val="24"/>
-          <w:szCs w:val="24"/>
-        </w:rPr>
-        <w:t>Index.php</w:t>
-      </w:r>
-      <w:proofErr w:type="spellEnd"/>
-      <w:r>
-        <w:rPr>
-          <w:rFonts w:ascii="Times New Roman" w:hAnsi="Times New Roman" w:cs="Times New Roman"/>
-          <w:sz w:val="24"/>
-          <w:szCs w:val="24"/>
-        </w:rPr>
-        <w:t xml:space="preserve"> page. That random number then indexes into an array of audio clips that play.</w:t>
+        <w:t>Although it’s not business logic, a random number is generated when the user clicks on the car image on the Index.php page. That random number then indexes into an array of audio clips that play.</w:t>
       </w:r>
       <w:r>
         <w:rPr>
@@ -1754,23 +1691,7 @@
         <w:pStyle w:val="Heading2"/>
       </w:pPr>
       <w:r>
-        <w:t xml:space="preserve">Languages (Html, </w:t>
-      </w:r>
-      <w:proofErr w:type="spellStart"/>
-      <w:r>
-        <w:t>javascript</w:t>
-      </w:r>
-      <w:proofErr w:type="spellEnd"/>
-      <w:r>
-        <w:t xml:space="preserve">, </w:t>
-      </w:r>
-      <w:proofErr w:type="spellStart"/>
-      <w:r>
-        <w:t>php</w:t>
-      </w:r>
-      <w:proofErr w:type="spellEnd"/>
-      <w:r>
-        <w:t>, JSON…).</w:t>
+        <w:t>Languages (Html, javascript, php, JSON…).</w:t>
       </w:r>
     </w:p>
     <w:p>
@@ -1808,33 +1729,15 @@
           <w:sz w:val="24"/>
           <w:szCs w:val="24"/>
         </w:rPr>
-        <w:t xml:space="preserve">Google Map </w:t>
-      </w:r>
-      <w:proofErr w:type="gramStart"/>
-      <w:r>
-        <w:rPr>
-          <w:rFonts w:ascii="Times New Roman" w:hAnsi="Times New Roman" w:cs="Times New Roman"/>
-          <w:sz w:val="24"/>
-          <w:szCs w:val="24"/>
-        </w:rPr>
-        <w:t>API</w:t>
-      </w:r>
-      <w:r>
-        <w:rPr>
-          <w:rFonts w:ascii="Times New Roman" w:hAnsi="Times New Roman" w:cs="Times New Roman"/>
-          <w:sz w:val="24"/>
-          <w:szCs w:val="24"/>
-        </w:rPr>
-        <w:t xml:space="preserve">  (</w:t>
-      </w:r>
-      <w:proofErr w:type="gramEnd"/>
-      <w:r>
-        <w:rPr>
-          <w:rFonts w:ascii="Times New Roman" w:hAnsi="Times New Roman" w:cs="Times New Roman"/>
-          <w:sz w:val="24"/>
-          <w:szCs w:val="24"/>
-        </w:rPr>
-        <w:t>see below)</w:t>
+        <w:t>Google Map API</w:t>
+      </w:r>
+      <w:r>
+        <w:rPr>
+          <w:rFonts w:ascii="Times New Roman" w:hAnsi="Times New Roman" w:cs="Times New Roman"/>
+          <w:sz w:val="24"/>
+          <w:szCs w:val="24"/>
+        </w:rPr>
+        <w:t xml:space="preserve">  (see below)</w:t>
       </w:r>
     </w:p>
     <w:p>
@@ -1904,16 +1807,7 @@
           <w:sz w:val="24"/>
           <w:szCs w:val="24"/>
         </w:rPr>
-        <w:t xml:space="preserve"> in resizing, formatting, colored </w:t>
-      </w:r>
-      <w:proofErr w:type="gramStart"/>
-      <w:r>
-        <w:rPr>
-          <w:rFonts w:ascii="Times New Roman" w:hAnsi="Times New Roman" w:cs="Times New Roman"/>
-          <w:sz w:val="24"/>
-          <w:szCs w:val="24"/>
-        </w:rPr>
-        <w:t>buttons,</w:t>
+        <w:t xml:space="preserve"> in resizing, formatting, colored buttons,</w:t>
       </w:r>
       <w:r>
         <w:rPr>
@@ -1931,7 +1825,6 @@
         </w:rPr>
         <w:t>…</w:t>
       </w:r>
-      <w:proofErr w:type="gramEnd"/>
     </w:p>
     <w:p>
       <w:pPr>
@@ -1943,7 +1836,6 @@
           <w:szCs w:val="24"/>
         </w:rPr>
       </w:pPr>
-      <w:proofErr w:type="spellStart"/>
       <w:r>
         <w:rPr>
           <w:rFonts w:ascii="Times New Roman" w:hAnsi="Times New Roman" w:cs="Times New Roman"/>
@@ -1952,7 +1844,6 @@
         </w:rPr>
         <w:t>Bootbox</w:t>
       </w:r>
-      <w:proofErr w:type="spellEnd"/>
     </w:p>
     <w:p>
       <w:pPr>
@@ -2128,13 +2019,8 @@
       <w:pPr>
         <w:pStyle w:val="Heading2"/>
       </w:pPr>
-      <w:proofErr w:type="gramStart"/>
-      <w:r>
-        <w:t>Database  (</w:t>
-      </w:r>
-      <w:proofErr w:type="gramEnd"/>
-      <w:r>
-        <w:t>MySQL,  tables created)</w:t>
+      <w:r>
+        <w:t>Database  (MySQL,  tables created)</w:t>
       </w:r>
     </w:p>
     <w:p>
@@ -2306,16 +2192,11 @@
         <w:t>.com/vacation</w:t>
       </w:r>
       <w:r>
-        <w:t xml:space="preserve">, XAMPP – </w:t>
-      </w:r>
-      <w:proofErr w:type="spellStart"/>
-      <w:r>
-        <w:t>Lo</w:t>
+        <w:t>, XAMPP – Lo</w:t>
       </w:r>
       <w:r>
         <w:t>calHost</w:t>
       </w:r>
-      <w:proofErr w:type="spellEnd"/>
       <w:r>
         <w:t>)</w:t>
       </w:r>
@@ -2607,25 +2488,7 @@
           <w:sz w:val="24"/>
           <w:szCs w:val="24"/>
         </w:rPr>
-        <w:t xml:space="preserve">Add </w:t>
-      </w:r>
-      <w:proofErr w:type="spellStart"/>
-      <w:r>
-        <w:rPr>
-          <w:rFonts w:ascii="Times New Roman" w:hAnsi="Times New Roman" w:cs="Times New Roman"/>
-          <w:sz w:val="24"/>
-          <w:szCs w:val="24"/>
-        </w:rPr>
-        <w:t>Twilio</w:t>
-      </w:r>
-      <w:proofErr w:type="spellEnd"/>
-      <w:r>
-        <w:rPr>
-          <w:rFonts w:ascii="Times New Roman" w:hAnsi="Times New Roman" w:cs="Times New Roman"/>
-          <w:sz w:val="24"/>
-          <w:szCs w:val="24"/>
-        </w:rPr>
-        <w:t xml:space="preserve"> notification reminders</w:t>
+        <w:t>Add Twilio notification reminders</w:t>
       </w:r>
     </w:p>
     <w:p>
@@ -2674,25 +2537,7 @@
           <w:sz w:val="24"/>
           <w:szCs w:val="24"/>
         </w:rPr>
-        <w:t xml:space="preserve">Do more Security testing including use of an automated tool like </w:t>
-      </w:r>
-      <w:proofErr w:type="spellStart"/>
-      <w:r>
-        <w:rPr>
-          <w:rFonts w:ascii="Times New Roman" w:hAnsi="Times New Roman" w:cs="Times New Roman"/>
-          <w:sz w:val="24"/>
-          <w:szCs w:val="24"/>
-        </w:rPr>
-        <w:t>Vercaode</w:t>
-      </w:r>
-      <w:proofErr w:type="spellEnd"/>
-      <w:r>
-        <w:rPr>
-          <w:rFonts w:ascii="Times New Roman" w:hAnsi="Times New Roman" w:cs="Times New Roman"/>
-          <w:sz w:val="24"/>
-          <w:szCs w:val="24"/>
-        </w:rPr>
-        <w:t>. More load and scale testing. More CSS work to improve the appearance. More mobile friendly design and then some mobile testing and rating</w:t>
+        <w:t>Do more Security testing including use of an automated tool like Vercaode. More load and scale testing. More CSS work to improve the appearance. More mobile friendly design and then some mobile testing and rating</w:t>
       </w:r>
     </w:p>
     <w:p>
@@ -2752,26 +2597,26 @@
           <w:sz w:val="24"/>
           <w:szCs w:val="24"/>
         </w:rPr>
-        <w:t xml:space="preserve">The other feature that could really take the user experience to the next level is </w:t>
-      </w:r>
-      <w:proofErr w:type="spellStart"/>
-      <w:r>
-        <w:rPr>
-          <w:rFonts w:ascii="Times New Roman" w:hAnsi="Times New Roman" w:cs="Times New Roman"/>
-          <w:sz w:val="24"/>
-          <w:szCs w:val="24"/>
-        </w:rPr>
-        <w:t>Twilio</w:t>
-      </w:r>
-      <w:proofErr w:type="spellEnd"/>
-      <w:r>
-        <w:rPr>
-          <w:rFonts w:ascii="Times New Roman" w:hAnsi="Times New Roman" w:cs="Times New Roman"/>
-          <w:sz w:val="24"/>
-          <w:szCs w:val="24"/>
-        </w:rPr>
-        <w:t xml:space="preserve"> notification.</w:t>
-      </w:r>
+        <w:t>The other feature that could really take the user experience to the next level is Twilio notification.</w:t>
+      </w:r>
+      <w:r>
+        <w:rPr>
+          <w:rFonts w:ascii="Times New Roman" w:hAnsi="Times New Roman" w:cs="Times New Roman"/>
+          <w:sz w:val="24"/>
+          <w:szCs w:val="24"/>
+        </w:rPr>
+        <w:t xml:space="preserve">  This notification can come in a variety of ways.  Automated messages (if you opt in via a configuration page) saying X number of days until vacation starts.  Another way that would be very helpful would be user requested reminder.  Some places like National Parks have reservations 6 months in advance.  It would sure be nice to get a text reminder saying “reservations for day X of your vacation at Yellowstone are starting at 8:00 a.m. tomorrow”.  This could even be a prompt when you put status of a day to “yellow” asking if you want follow-up reminder.</w:t>
+      </w:r>
+      <w:r>
+        <w:rPr>
+          <w:rFonts w:ascii="Times New Roman" w:hAnsi="Times New Roman" w:cs="Times New Roman"/>
+          <w:sz w:val="24"/>
+          <w:szCs w:val="24"/>
+        </w:rPr>
+        <w:t xml:space="preserve">  Once again, an opportunity to leverage an external API to make the site more robust.</w:t>
+      </w:r>
+      <w:bookmarkStart w:id="1" w:name="_GoBack"/>
+      <w:bookmarkEnd w:id="1"/>
     </w:p>
     <w:p/>
     <w:p>
@@ -2907,6 +2752,7 @@
         <w:pStyle w:val="Heading2"/>
       </w:pPr>
       <w:r>
+        <w:lastRenderedPageBreak/>
         <w:t>Start small, code a little- test a lot</w:t>
       </w:r>
     </w:p>
@@ -2988,7 +2834,6 @@
         <w:pStyle w:val="Heading1"/>
       </w:pPr>
       <w:r>
-        <w:lastRenderedPageBreak/>
         <w:t>Technical challenges encountered</w:t>
       </w:r>
     </w:p>
@@ -3008,35 +2853,7 @@
           <w:sz w:val="24"/>
           <w:szCs w:val="24"/>
         </w:rPr>
-        <w:t xml:space="preserve">Neither of us had much experience developing websites, so finding the technologies and then learning how to use them was our first technical challenge. We applied the PHP, </w:t>
-      </w:r>
-      <w:proofErr w:type="spellStart"/>
-      <w:r>
-        <w:rPr>
-          <w:rFonts w:ascii="Times New Roman" w:hAnsi="Times New Roman" w:cs="Times New Roman"/>
-          <w:sz w:val="24"/>
-          <w:szCs w:val="24"/>
-        </w:rPr>
-        <w:t>Javascript</w:t>
-      </w:r>
-      <w:proofErr w:type="spellEnd"/>
-      <w:proofErr w:type="gramStart"/>
-      <w:r>
-        <w:rPr>
-          <w:rFonts w:ascii="Times New Roman" w:hAnsi="Times New Roman" w:cs="Times New Roman"/>
-          <w:sz w:val="24"/>
-          <w:szCs w:val="24"/>
-        </w:rPr>
-        <w:t>,  etc</w:t>
-      </w:r>
-      <w:proofErr w:type="gramEnd"/>
-      <w:r>
-        <w:rPr>
-          <w:rFonts w:ascii="Times New Roman" w:hAnsi="Times New Roman" w:cs="Times New Roman"/>
-          <w:sz w:val="24"/>
-          <w:szCs w:val="24"/>
-        </w:rPr>
-        <w:t xml:space="preserve">. we learned in class. </w:t>
+        <w:t xml:space="preserve">Neither of us had much experience developing websites, so finding the technologies and then learning how to use them was our first technical challenge. We applied the PHP, Javascript,  etc. we learned in class. </w:t>
       </w:r>
       <w:r>
         <w:rPr>
@@ -3052,19 +2869,8 @@
           <w:sz w:val="24"/>
           <w:szCs w:val="24"/>
         </w:rPr>
-        <w:t xml:space="preserve">Bootstrap, </w:t>
-      </w:r>
-      <w:proofErr w:type="spellStart"/>
-      <w:r>
-        <w:rPr>
-          <w:rFonts w:ascii="Times New Roman" w:hAnsi="Times New Roman" w:cs="Times New Roman"/>
-          <w:sz w:val="24"/>
-          <w:szCs w:val="24"/>
-        </w:rPr>
-        <w:t>Bootbox</w:t>
-      </w:r>
-      <w:proofErr w:type="spellEnd"/>
-      <w:proofErr w:type="gramStart"/>
+        <w:t>Bootstrap, Bootbox</w:t>
+      </w:r>
       <w:r>
         <w:rPr>
           <w:rFonts w:ascii="Times New Roman" w:hAnsi="Times New Roman" w:cs="Times New Roman"/>
@@ -3089,7 +2895,6 @@
         </w:rPr>
         <w:t>parameterized</w:t>
       </w:r>
-      <w:proofErr w:type="gramEnd"/>
       <w:r>
         <w:rPr>
           <w:rFonts w:ascii="Times New Roman" w:hAnsi="Times New Roman" w:cs="Times New Roman"/>
@@ -3145,16 +2950,7 @@
           <w:sz w:val="24"/>
           <w:szCs w:val="24"/>
         </w:rPr>
-        <w:t xml:space="preserve">Creating an </w:t>
-      </w:r>
-      <w:proofErr w:type="spellStart"/>
-      <w:r>
-        <w:rPr>
-          <w:rFonts w:ascii="Times New Roman" w:hAnsi="Times New Roman" w:cs="Times New Roman"/>
-          <w:sz w:val="24"/>
-          <w:szCs w:val="24"/>
-        </w:rPr>
-        <w:t>M</w:t>
+        <w:t>Creating an M</w:t>
       </w:r>
       <w:r>
         <w:rPr>
@@ -3170,16 +2966,7 @@
           <w:sz w:val="24"/>
           <w:szCs w:val="24"/>
         </w:rPr>
-        <w:t>Link</w:t>
-      </w:r>
-      <w:proofErr w:type="spellEnd"/>
-      <w:r>
-        <w:rPr>
-          <w:rFonts w:ascii="Times New Roman" w:hAnsi="Times New Roman" w:cs="Times New Roman"/>
-          <w:sz w:val="24"/>
-          <w:szCs w:val="24"/>
-        </w:rPr>
-        <w:t xml:space="preserve"> allowed us to point GitHub and our IDE to the same set of local files. It took a little research and a couple tries to get things set up properly.</w:t>
+        <w:t>Link allowed us to point GitHub and our IDE to the same set of local files. It took a little research and a couple tries to get things set up properly.</w:t>
       </w:r>
       <w:r>
         <w:rPr>
@@ -3229,29 +3016,7 @@
           <w:szCs w:val="16"/>
           <w:shd w:val="clear" w:color="auto" w:fill="FFFFFF"/>
         </w:rPr>
-        <w:t>C:\xampp\htdocs&gt;mklink /J c:\xampp\htdocs\vacation "C</w:t>
-      </w:r>
-      <w:proofErr w:type="gramStart"/>
-      <w:r>
-        <w:rPr>
-          <w:rFonts w:ascii="Courier New" w:hAnsi="Courier New" w:cs="Courier New"/>
-          <w:color w:val="222222"/>
-          <w:sz w:val="16"/>
-          <w:szCs w:val="16"/>
-          <w:shd w:val="clear" w:color="auto" w:fill="FFFFFF"/>
-        </w:rPr>
-        <w:t>:\</w:t>
-      </w:r>
-      <w:proofErr w:type="gramEnd"/>
-      <w:r>
-        <w:rPr>
-          <w:rFonts w:ascii="Courier New" w:hAnsi="Courier New" w:cs="Courier New"/>
-          <w:color w:val="222222"/>
-          <w:sz w:val="16"/>
-          <w:szCs w:val="16"/>
-          <w:shd w:val="clear" w:color="auto" w:fill="FFFFFF"/>
-        </w:rPr>
-        <w:t>Education\St. Thomas\SEIS752\SEIS752-Vacation"</w:t>
+        <w:t>C:\xampp\htdocs&gt;mklink /J c:\xampp\htdocs\vacation "C:\Education\St. Thomas\SEIS752\SEIS752-Vacation"</w:t>
       </w:r>
     </w:p>
     <w:p>
@@ -3349,23 +3114,13 @@
           <w:szCs w:val="24"/>
         </w:rPr>
       </w:pPr>
-      <w:proofErr w:type="spellStart"/>
-      <w:r>
-        <w:rPr>
-          <w:rFonts w:ascii="Times New Roman" w:hAnsi="Times New Roman" w:cs="Times New Roman"/>
-          <w:sz w:val="24"/>
-          <w:szCs w:val="24"/>
-        </w:rPr>
-        <w:t>Javascript</w:t>
-      </w:r>
-      <w:proofErr w:type="spellEnd"/>
-      <w:r>
-        <w:rPr>
-          <w:rFonts w:ascii="Times New Roman" w:hAnsi="Times New Roman" w:cs="Times New Roman"/>
-          <w:sz w:val="24"/>
-          <w:szCs w:val="24"/>
-        </w:rPr>
-        <w:t xml:space="preserve"> is very picky and not informative about errors</w:t>
+      <w:r>
+        <w:rPr>
+          <w:rFonts w:ascii="Times New Roman" w:hAnsi="Times New Roman" w:cs="Times New Roman"/>
+          <w:sz w:val="24"/>
+          <w:szCs w:val="24"/>
+        </w:rPr>
+        <w:t>Javascript is very picky and not informative about errors</w:t>
       </w:r>
     </w:p>
     <w:p>
@@ -3649,6 +3404,7 @@
           <w:sz w:val="24"/>
           <w:szCs w:val="24"/>
         </w:rPr>
+        <w:lastRenderedPageBreak/>
         <w:t>Update Existing Vacation</w:t>
       </w:r>
     </w:p>
@@ -3711,7 +3467,6 @@
           <w:sz w:val="24"/>
           <w:szCs w:val="24"/>
         </w:rPr>
-        <w:lastRenderedPageBreak/>
         <w:t>Bonus Features:</w:t>
       </w:r>
     </w:p>
@@ -3814,25 +3569,7 @@
           <w:sz w:val="24"/>
           <w:szCs w:val="24"/>
         </w:rPr>
-        <w:t xml:space="preserve">Security Measures </w:t>
-      </w:r>
-      <w:proofErr w:type="gramStart"/>
-      <w:r>
-        <w:rPr>
-          <w:rFonts w:ascii="Times New Roman" w:hAnsi="Times New Roman" w:cs="Times New Roman"/>
-          <w:sz w:val="24"/>
-          <w:szCs w:val="24"/>
-        </w:rPr>
-        <w:t>Beyond</w:t>
-      </w:r>
-      <w:proofErr w:type="gramEnd"/>
-      <w:r>
-        <w:rPr>
-          <w:rFonts w:ascii="Times New Roman" w:hAnsi="Times New Roman" w:cs="Times New Roman"/>
-          <w:sz w:val="24"/>
-          <w:szCs w:val="24"/>
-        </w:rPr>
-        <w:t xml:space="preserve"> Basic Login</w:t>
+        <w:t>Security Measures Beyond Basic Login</w:t>
       </w:r>
     </w:p>
     <w:p>
@@ -5270,7 +5007,6 @@
           <w:szCs w:val="24"/>
         </w:rPr>
       </w:pPr>
-      <w:proofErr w:type="spellStart"/>
       <w:r>
         <w:rPr>
           <w:rFonts w:ascii="Times New Roman" w:hAnsi="Times New Roman" w:cs="Times New Roman"/>
@@ -5279,7 +5015,6 @@
         </w:rPr>
         <w:t>Javascript</w:t>
       </w:r>
-      <w:proofErr w:type="spellEnd"/>
     </w:p>
     <w:p>
       <w:pPr>
@@ -6357,35 +6092,23 @@
           <w:szCs w:val="24"/>
         </w:rPr>
       </w:pPr>
-      <w:bookmarkStart w:id="1" w:name="_GoBack"/>
-      <w:bookmarkEnd w:id="1"/>
-    </w:p>
-    <w:p>
-      <w:pPr>
-        <w:rPr>
-          <w:rFonts w:ascii="Times New Roman" w:hAnsi="Times New Roman" w:cs="Times New Roman"/>
-          <w:sz w:val="24"/>
-          <w:szCs w:val="24"/>
-        </w:rPr>
-      </w:pPr>
-      <w:r>
-        <w:rPr>
-          <w:rFonts w:ascii="Times New Roman" w:hAnsi="Times New Roman" w:cs="Times New Roman"/>
-          <w:sz w:val="24"/>
-          <w:szCs w:val="24"/>
-        </w:rPr>
-        <w:t xml:space="preserve">Should technologies employed look </w:t>
-      </w:r>
-      <w:proofErr w:type="gramStart"/>
-      <w:r>
-        <w:rPr>
-          <w:rFonts w:ascii="Times New Roman" w:hAnsi="Times New Roman" w:cs="Times New Roman"/>
-          <w:sz w:val="24"/>
-          <w:szCs w:val="24"/>
-        </w:rPr>
-        <w:t>like</w:t>
-      </w:r>
-      <w:proofErr w:type="gramEnd"/>
+    </w:p>
+    <w:p>
+      <w:pPr>
+        <w:rPr>
+          <w:rFonts w:ascii="Times New Roman" w:hAnsi="Times New Roman" w:cs="Times New Roman"/>
+          <w:sz w:val="24"/>
+          <w:szCs w:val="24"/>
+        </w:rPr>
+      </w:pPr>
+      <w:r>
+        <w:rPr>
+          <w:rFonts w:ascii="Times New Roman" w:hAnsi="Times New Roman" w:cs="Times New Roman"/>
+          <w:sz w:val="24"/>
+          <w:szCs w:val="24"/>
+        </w:rPr>
+        <w:t>Should technologies employed look like</w:t>
+      </w:r>
     </w:p>
     <w:p>
       <w:pPr>
@@ -6417,7 +6140,6 @@
           <w:szCs w:val="24"/>
         </w:rPr>
       </w:pPr>
-      <w:proofErr w:type="spellStart"/>
       <w:r>
         <w:rPr>
           <w:rFonts w:ascii="Times New Roman" w:hAnsi="Times New Roman" w:cs="Times New Roman"/>
@@ -6426,7 +6148,6 @@
         </w:rPr>
         <w:t>Php</w:t>
       </w:r>
-      <w:proofErr w:type="spellEnd"/>
     </w:p>
     <w:p>
       <w:pPr>
@@ -6441,7 +6162,6 @@
           <w:szCs w:val="24"/>
         </w:rPr>
       </w:pPr>
-      <w:proofErr w:type="spellStart"/>
       <w:r>
         <w:rPr>
           <w:rFonts w:ascii="Times New Roman" w:hAnsi="Times New Roman" w:cs="Times New Roman"/>
@@ -6450,7 +6170,6 @@
         </w:rPr>
         <w:t>fetchVacationRow.php</w:t>
       </w:r>
-      <w:proofErr w:type="spellEnd"/>
     </w:p>
     <w:p>
       <w:pPr>
@@ -6465,7 +6184,6 @@
           <w:szCs w:val="24"/>
         </w:rPr>
       </w:pPr>
-      <w:proofErr w:type="spellStart"/>
       <w:r>
         <w:rPr>
           <w:rFonts w:ascii="Times New Roman" w:hAnsi="Times New Roman" w:cs="Times New Roman"/>
@@ -6474,7 +6192,6 @@
         </w:rPr>
         <w:t>insertVacation.php</w:t>
       </w:r>
-      <w:proofErr w:type="spellEnd"/>
     </w:p>
     <w:p>
       <w:pPr>
@@ -6489,7 +6206,6 @@
           <w:szCs w:val="24"/>
         </w:rPr>
       </w:pPr>
-      <w:proofErr w:type="spellStart"/>
       <w:r>
         <w:rPr>
           <w:rFonts w:ascii="Times New Roman" w:hAnsi="Times New Roman" w:cs="Times New Roman"/>
@@ -6498,7 +6214,6 @@
         </w:rPr>
         <w:t>deleteVacationPlan.php</w:t>
       </w:r>
-      <w:proofErr w:type="spellEnd"/>
     </w:p>
     <w:p>
       <w:pPr>
@@ -6513,7 +6228,6 @@
           <w:szCs w:val="24"/>
         </w:rPr>
       </w:pPr>
-      <w:proofErr w:type="spellStart"/>
       <w:r>
         <w:rPr>
           <w:rFonts w:ascii="Times New Roman" w:hAnsi="Times New Roman" w:cs="Times New Roman"/>
@@ -6522,7 +6236,6 @@
         </w:rPr>
         <w:t>javascript</w:t>
       </w:r>
-      <w:proofErr w:type="spellEnd"/>
     </w:p>
     <w:p>
       <w:pPr>
@@ -6537,7 +6250,6 @@
           <w:szCs w:val="24"/>
         </w:rPr>
       </w:pPr>
-      <w:proofErr w:type="spellStart"/>
       <w:r>
         <w:rPr>
           <w:rFonts w:ascii="Times New Roman" w:hAnsi="Times New Roman" w:cs="Times New Roman"/>
@@ -6546,7 +6258,6 @@
         </w:rPr>
         <w:t>index.php</w:t>
       </w:r>
-      <w:proofErr w:type="spellEnd"/>
     </w:p>
     <w:p>
       <w:pPr>
@@ -6561,7 +6272,6 @@
           <w:szCs w:val="24"/>
         </w:rPr>
       </w:pPr>
-      <w:proofErr w:type="spellStart"/>
       <w:r>
         <w:rPr>
           <w:rFonts w:ascii="Times New Roman" w:hAnsi="Times New Roman" w:cs="Times New Roman"/>
@@ -6570,7 +6280,6 @@
         </w:rPr>
         <w:t>vacationSummary.php</w:t>
       </w:r>
-      <w:proofErr w:type="spellEnd"/>
     </w:p>
     <w:p>
       <w:pPr>
@@ -6585,7 +6294,6 @@
           <w:szCs w:val="24"/>
         </w:rPr>
       </w:pPr>
-      <w:proofErr w:type="spellStart"/>
       <w:r>
         <w:rPr>
           <w:rFonts w:ascii="Times New Roman" w:hAnsi="Times New Roman" w:cs="Times New Roman"/>
@@ -6594,7 +6302,6 @@
         </w:rPr>
         <w:t>setDayDetails.php</w:t>
       </w:r>
-      <w:proofErr w:type="spellEnd"/>
     </w:p>
     <w:p>
       <w:pPr>
@@ -8611,6 +8318,7 @@
   <w:style w:type="character" w:default="1" w:styleId="DefaultParagraphFont">
     <w:name w:val="Default Paragraph Font"/>
     <w:uiPriority w:val="1"/>
+    <w:semiHidden/>
     <w:unhideWhenUsed/>
   </w:style>
   <w:style w:type="table" w:default="1" w:styleId="TableNormal">
@@ -9238,7 +8946,7 @@
 </file>
 
 <file path=customXml/itemProps1.xml><?xml version="1.0" encoding="utf-8"?>
-<ds:datastoreItem xmlns:ds="http://schemas.openxmlformats.org/officeDocument/2006/customXml" ds:itemID="{40D7A848-B2E1-4484-A8ED-5FB6631ADC67}">
+<ds:datastoreItem xmlns:ds="http://schemas.openxmlformats.org/officeDocument/2006/customXml" ds:itemID="{8EF47D0B-40C7-4F7E-A34E-2BC5471E72AE}">
   <ds:schemaRefs>
     <ds:schemaRef ds:uri="http://schemas.openxmlformats.org/officeDocument/2006/bibliography"/>
   </ds:schemaRefs>

--- a/docs/Project Report-Palmer-Stark.docx
+++ b/docs/Project Report-Palmer-Stark.docx
@@ -389,6 +389,15 @@
         <w:t>Start small, code a little- test a lot</w:t>
       </w:r>
     </w:p>
+    <w:p>
+      <w:pPr>
+        <w:pStyle w:val="Heading2"/>
+      </w:pPr>
+      <w:r>
+        <w:t>Repository</w:t>
+      </w:r>
+    </w:p>
+    <w:p/>
     <w:p>
       <w:pPr>
         <w:pStyle w:val="Heading1"/>
@@ -698,23 +707,7 @@
           <w:sz w:val="24"/>
           <w:szCs w:val="24"/>
         </w:rPr>
-        <w:t xml:space="preserve">. While planning the vacation the user can enter, change or delete information such as </w:t>
-      </w:r>
-      <w:r>
-        <w:rPr>
-          <w:rFonts w:ascii="Times New Roman" w:hAnsi="Times New Roman" w:cs="Times New Roman"/>
-          <w:sz w:val="24"/>
-          <w:szCs w:val="24"/>
-        </w:rPr>
-        <w:t>reservations, confirmation numbers, phone numbers and email addresses for lodging, sites to visit, daily destinations, etc</w:t>
-      </w:r>
-      <w:r>
-        <w:rPr>
-          <w:rFonts w:ascii="Times New Roman" w:hAnsi="Times New Roman" w:cs="Times New Roman"/>
-          <w:sz w:val="24"/>
-          <w:szCs w:val="24"/>
-        </w:rPr>
-        <w:t>.</w:t>
+        <w:t>. While planning the vacation the user can enter, change or delete information such as reservations, confirmation numbers, phone numbers and email addresses for lodging, sites to visit, daily destinations, etc.</w:t>
       </w:r>
     </w:p>
     <w:p>
@@ -1042,23 +1035,7 @@
           <w:sz w:val="24"/>
           <w:szCs w:val="24"/>
         </w:rPr>
-        <w:t xml:space="preserve">  </w:t>
-      </w:r>
-      <w:r>
-        <w:rPr>
-          <w:rFonts w:ascii="Times New Roman" w:hAnsi="Times New Roman" w:cs="Times New Roman"/>
-          <w:sz w:val="24"/>
-          <w:szCs w:val="24"/>
-        </w:rPr>
-        <w:t xml:space="preserve">Chose to </w:t>
-      </w:r>
-      <w:r>
-        <w:rPr>
-          <w:rFonts w:ascii="Times New Roman" w:hAnsi="Times New Roman" w:cs="Times New Roman"/>
-          <w:sz w:val="24"/>
-          <w:szCs w:val="24"/>
-        </w:rPr>
-        <w:t>create a new vacation or work with an existing one</w:t>
+        <w:t xml:space="preserve">  Chose to create a new vacation or work with an existing one</w:t>
       </w:r>
     </w:p>
     <w:p>
@@ -1852,15 +1829,7 @@
           <w:sz w:val="24"/>
           <w:szCs w:val="24"/>
         </w:rPr>
-        <w:t xml:space="preserve"> </w:t>
-      </w:r>
-      <w:r>
-        <w:rPr>
-          <w:rFonts w:ascii="Times New Roman" w:hAnsi="Times New Roman" w:cs="Times New Roman"/>
-          <w:sz w:val="24"/>
-          <w:szCs w:val="24"/>
-        </w:rPr>
-        <w:t>in our website. Our integration provides the user with a map showing their travel route, and computes their travel distances.</w:t>
+        <w:t xml:space="preserve"> in our website. Our integration provides the user with a map showing their travel route, and computes their travel distances.</w:t>
       </w:r>
       <w:r>
         <w:rPr>
@@ -2493,15 +2462,7 @@
           <w:sz w:val="24"/>
           <w:szCs w:val="24"/>
         </w:rPr>
-        <w:t xml:space="preserve"> </w:t>
-      </w:r>
-      <w:r>
-        <w:rPr>
-          <w:rFonts w:ascii="Times New Roman" w:hAnsi="Times New Roman" w:cs="Times New Roman"/>
-          <w:sz w:val="24"/>
-          <w:szCs w:val="24"/>
-        </w:rPr>
-        <w:t>Start small, make it work, expand on it</w:t>
+        <w:t xml:space="preserve"> Start small, make it work, expand on it</w:t>
       </w:r>
     </w:p>
     <w:p>
@@ -2509,13 +2470,13 @@
         <w:pStyle w:val="Heading2"/>
       </w:pPr>
       <w:r>
-        <w:t>reposity</w:t>
+        <w:t>Repository</w:t>
       </w:r>
     </w:p>
     <w:p>
       <w:pPr>
         <w:pStyle w:val="ListParagraph"/>
-        <w:ind w:left="1080"/>
+        <w:jc w:val="both"/>
         <w:rPr>
           <w:rFonts w:ascii="Times New Roman" w:hAnsi="Times New Roman" w:cs="Times New Roman"/>
           <w:sz w:val="24"/>
@@ -2530,6 +2491,40 @@
         </w:rPr>
         <w:t>GIT worked great</w:t>
       </w:r>
+      <w:r>
+        <w:rPr>
+          <w:rFonts w:ascii="Times New Roman" w:hAnsi="Times New Roman" w:cs="Times New Roman"/>
+          <w:sz w:val="24"/>
+          <w:szCs w:val="24"/>
+        </w:rPr>
+        <w:t xml:space="preserve">! We created separate sub directories for image (.jpg), audio (.mp3), document (.docx &amp; .pptx), </w:t>
+      </w:r>
+      <w:r>
+        <w:rPr>
+          <w:rFonts w:ascii="Times New Roman" w:hAnsi="Times New Roman" w:cs="Times New Roman"/>
+          <w:sz w:val="24"/>
+          <w:szCs w:val="24"/>
+        </w:rPr>
+        <w:t xml:space="preserve">SQL, and library (.ccs &amp; .js) </w:t>
+      </w:r>
+      <w:r>
+        <w:rPr>
+          <w:rFonts w:ascii="Times New Roman" w:hAnsi="Times New Roman" w:cs="Times New Roman"/>
+          <w:sz w:val="24"/>
+          <w:szCs w:val="24"/>
+        </w:rPr>
+        <w:t>files</w:t>
+      </w:r>
+      <w:r>
+        <w:rPr>
+          <w:rFonts w:ascii="Times New Roman" w:hAnsi="Times New Roman" w:cs="Times New Roman"/>
+          <w:sz w:val="24"/>
+          <w:szCs w:val="24"/>
+        </w:rPr>
+        <w:t>. We made a practice of frequently syncing with the remote repository to keep our local working copies up-to-date.</w:t>
+      </w:r>
+      <w:bookmarkStart w:id="1" w:name="_GoBack"/>
+      <w:bookmarkEnd w:id="1"/>
     </w:p>
     <w:p>
       <w:pPr>
@@ -2654,8 +2649,6 @@
         </w:rPr>
         <w:t>Creating an MLink allowed us to point GitHub and our IDE to the same set of local files. It took a little research and a couple tries to get things set up properly.</w:t>
       </w:r>
-      <w:bookmarkStart w:id="1" w:name="_GoBack"/>
-      <w:bookmarkEnd w:id="1"/>
     </w:p>
     <w:p>
       <w:pPr>
@@ -2725,7 +2718,6 @@
           <w:sz w:val="24"/>
           <w:szCs w:val="24"/>
         </w:rPr>
-        <w:lastRenderedPageBreak/>
         <w:t>Bootstrap versions were not forward/backward compatible.</w:t>
       </w:r>
     </w:p>
@@ -3238,7 +3230,6 @@
           <w:sz w:val="24"/>
           <w:szCs w:val="24"/>
         </w:rPr>
-        <w:lastRenderedPageBreak/>
         <w:t>User Stories:</w:t>
       </w:r>
     </w:p>
@@ -3506,6 +3497,7 @@
           <w:sz w:val="24"/>
           <w:szCs w:val="24"/>
         </w:rPr>
+        <w:lastRenderedPageBreak/>
         <w:t>Preventing security breaches.</w:t>
       </w:r>
     </w:p>
@@ -4674,34 +4666,7 @@
           <w:szCs w:val="24"/>
         </w:rPr>
         <w:lastRenderedPageBreak/>
-        <w:t xml:space="preserve">APPENDIX   </w:t>
-      </w:r>
-      <w:r>
-        <w:rPr>
-          <w:rFonts w:ascii="Times New Roman" w:hAnsi="Times New Roman" w:cs="Times New Roman"/>
-          <w:b/>
-          <w:sz w:val="24"/>
-          <w:szCs w:val="24"/>
-        </w:rPr>
-        <w:t>B</w:t>
-      </w:r>
-      <w:r>
-        <w:rPr>
-          <w:rFonts w:ascii="Times New Roman" w:hAnsi="Times New Roman" w:cs="Times New Roman"/>
-          <w:b/>
-          <w:sz w:val="24"/>
-          <w:szCs w:val="24"/>
-        </w:rPr>
-        <w:t>.</w:t>
-      </w:r>
-      <w:r>
-        <w:rPr>
-          <w:rFonts w:ascii="Times New Roman" w:hAnsi="Times New Roman" w:cs="Times New Roman"/>
-          <w:b/>
-          <w:sz w:val="24"/>
-          <w:szCs w:val="24"/>
-        </w:rPr>
-        <w:t xml:space="preserve">     </w:t>
+        <w:t xml:space="preserve">APPENDIX   B.     </w:t>
       </w:r>
       <w:r>
         <w:rPr>
@@ -7807,6 +7772,7 @@
   <w:style w:type="character" w:default="1" w:styleId="DefaultParagraphFont">
     <w:name w:val="Default Paragraph Font"/>
     <w:uiPriority w:val="1"/>
+    <w:semiHidden/>
     <w:unhideWhenUsed/>
   </w:style>
   <w:style w:type="table" w:default="1" w:styleId="TableNormal">
@@ -8434,7 +8400,7 @@
 </file>
 
 <file path=customXml/itemProps1.xml><?xml version="1.0" encoding="utf-8"?>
-<ds:datastoreItem xmlns:ds="http://schemas.openxmlformats.org/officeDocument/2006/customXml" ds:itemID="{CF83261C-4101-4537-BFBC-F0F214FF81EB}">
+<ds:datastoreItem xmlns:ds="http://schemas.openxmlformats.org/officeDocument/2006/customXml" ds:itemID="{12D06E05-0511-46C4-80B5-A1E6000FF589}">
   <ds:schemaRefs>
     <ds:schemaRef ds:uri="http://schemas.openxmlformats.org/officeDocument/2006/bibliography"/>
   </ds:schemaRefs>

--- a/docs/Project Report-Palmer-Stark.docx
+++ b/docs/Project Report-Palmer-Stark.docx
@@ -23,6 +23,7 @@
           <w:szCs w:val="44"/>
         </w:rPr>
       </w:pPr>
+      <w:proofErr w:type="gramStart"/>
       <w:r>
         <w:rPr>
           <w:rFonts w:ascii="Times New Roman" w:hAnsi="Times New Roman" w:cs="Times New Roman"/>
@@ -30,39 +31,38 @@
           <w:sz w:val="44"/>
           <w:szCs w:val="44"/>
         </w:rPr>
-        <w:t>SEIS752  Advanced Web Design</w:t>
-      </w:r>
-    </w:p>
-    <w:p>
-      <w:pPr>
-        <w:jc w:val="center"/>
+        <w:t>SEIS752  Advanced</w:t>
+      </w:r>
+      <w:proofErr w:type="gramEnd"/>
+      <w:r>
         <w:rPr>
           <w:rFonts w:ascii="Times New Roman" w:hAnsi="Times New Roman" w:cs="Times New Roman"/>
           <w:b/>
           <w:sz w:val="44"/>
           <w:szCs w:val="44"/>
         </w:rPr>
-      </w:pPr>
-      <w:r>
+        <w:t xml:space="preserve"> Web Design</w:t>
+      </w:r>
+    </w:p>
+    <w:p>
+      <w:pPr>
+        <w:jc w:val="center"/>
         <w:rPr>
           <w:rFonts w:ascii="Times New Roman" w:hAnsi="Times New Roman" w:cs="Times New Roman"/>
           <w:b/>
           <w:sz w:val="44"/>
           <w:szCs w:val="44"/>
         </w:rPr>
-        <w:t>Spring 2015</w:t>
-      </w:r>
-    </w:p>
-    <w:p>
-      <w:pPr>
-        <w:jc w:val="center"/>
+      </w:pPr>
+      <w:r>
         <w:rPr>
           <w:rFonts w:ascii="Times New Roman" w:hAnsi="Times New Roman" w:cs="Times New Roman"/>
           <w:b/>
           <w:sz w:val="44"/>
           <w:szCs w:val="44"/>
         </w:rPr>
-      </w:pPr>
+        <w:t>Spring 2015</w:t>
+      </w:r>
     </w:p>
     <w:p>
       <w:pPr>
@@ -96,46 +96,46 @@
           <w:szCs w:val="44"/>
         </w:rPr>
       </w:pPr>
-      <w:r>
+    </w:p>
+    <w:p>
+      <w:pPr>
+        <w:jc w:val="center"/>
         <w:rPr>
           <w:rFonts w:ascii="Times New Roman" w:hAnsi="Times New Roman" w:cs="Times New Roman"/>
           <w:b/>
           <w:sz w:val="44"/>
           <w:szCs w:val="44"/>
         </w:rPr>
-        <w:t>Project Report</w:t>
-      </w:r>
-    </w:p>
-    <w:p>
-      <w:pPr>
-        <w:jc w:val="center"/>
+      </w:pPr>
+      <w:r>
         <w:rPr>
           <w:rFonts w:ascii="Times New Roman" w:hAnsi="Times New Roman" w:cs="Times New Roman"/>
           <w:b/>
           <w:sz w:val="44"/>
           <w:szCs w:val="44"/>
         </w:rPr>
-      </w:pPr>
-      <w:r>
+        <w:t>Project Report</w:t>
+      </w:r>
+    </w:p>
+    <w:p>
+      <w:pPr>
+        <w:jc w:val="center"/>
         <w:rPr>
           <w:rFonts w:ascii="Times New Roman" w:hAnsi="Times New Roman" w:cs="Times New Roman"/>
           <w:b/>
           <w:sz w:val="44"/>
           <w:szCs w:val="44"/>
         </w:rPr>
-        <w:t>‘Vacation Planner’</w:t>
-      </w:r>
-    </w:p>
-    <w:p>
-      <w:pPr>
-        <w:jc w:val="center"/>
+      </w:pPr>
+      <w:r>
         <w:rPr>
           <w:rFonts w:ascii="Times New Roman" w:hAnsi="Times New Roman" w:cs="Times New Roman"/>
           <w:b/>
           <w:sz w:val="44"/>
           <w:szCs w:val="44"/>
         </w:rPr>
-      </w:pPr>
+        <w:t>‘Vacation Planner’</w:t>
+      </w:r>
     </w:p>
     <w:p>
       <w:pPr>
@@ -169,13 +169,24 @@
           <w:szCs w:val="44"/>
         </w:rPr>
       </w:pPr>
-      <w:r>
+    </w:p>
+    <w:p>
+      <w:pPr>
+        <w:jc w:val="center"/>
         <w:rPr>
           <w:rFonts w:ascii="Times New Roman" w:hAnsi="Times New Roman" w:cs="Times New Roman"/>
           <w:b/>
           <w:sz w:val="44"/>
           <w:szCs w:val="44"/>
         </w:rPr>
+      </w:pPr>
+      <w:r>
+        <w:rPr>
+          <w:rFonts w:ascii="Times New Roman" w:hAnsi="Times New Roman" w:cs="Times New Roman"/>
+          <w:b/>
+          <w:sz w:val="44"/>
+          <w:szCs w:val="44"/>
+        </w:rPr>
         <w:t>Mike Palmer &amp; John Stark</w:t>
       </w:r>
     </w:p>
@@ -287,7 +298,23 @@
         <w:t>Languages (</w:t>
       </w:r>
       <w:r>
-        <w:t xml:space="preserve">Html, javascript, php, </w:t>
+        <w:t xml:space="preserve">Html, </w:t>
+      </w:r>
+      <w:proofErr w:type="spellStart"/>
+      <w:r>
+        <w:t>javascript</w:t>
+      </w:r>
+      <w:proofErr w:type="spellEnd"/>
+      <w:r>
+        <w:t xml:space="preserve">, </w:t>
+      </w:r>
+      <w:proofErr w:type="spellStart"/>
+      <w:r>
+        <w:t>php</w:t>
+      </w:r>
+      <w:proofErr w:type="spellEnd"/>
+      <w:r>
+        <w:t xml:space="preserve">, </w:t>
       </w:r>
       <w:r>
         <w:t>JSON…).</w:t>
@@ -305,8 +332,13 @@
       <w:pPr>
         <w:pStyle w:val="Heading2"/>
       </w:pPr>
-      <w:r>
-        <w:t>Database  (MySQL,  tables created)</w:t>
+      <w:proofErr w:type="gramStart"/>
+      <w:r>
+        <w:t>Database  (</w:t>
+      </w:r>
+      <w:proofErr w:type="gramEnd"/>
+      <w:r>
+        <w:t>MySQL,  tables created)</w:t>
       </w:r>
     </w:p>
     <w:p>
@@ -322,7 +354,23 @@
         <w:pStyle w:val="Heading2"/>
       </w:pPr>
       <w:r>
-        <w:t>Site Host     (dreamer42 … , XAMPP – LocalHost, )</w:t>
+        <w:t xml:space="preserve">Site Host     (dreamer42 </w:t>
+      </w:r>
+      <w:proofErr w:type="gramStart"/>
+      <w:r>
+        <w:t>… ,</w:t>
+      </w:r>
+      <w:proofErr w:type="gramEnd"/>
+      <w:r>
+        <w:t xml:space="preserve"> XAMPP – </w:t>
+      </w:r>
+      <w:proofErr w:type="spellStart"/>
+      <w:r>
+        <w:t>LocalHost</w:t>
+      </w:r>
+      <w:proofErr w:type="spellEnd"/>
+      <w:r>
+        <w:t>, )</w:t>
       </w:r>
     </w:p>
     <w:p>
@@ -623,9 +671,11 @@
       <w:pPr>
         <w:pStyle w:val="Heading2"/>
       </w:pPr>
+      <w:proofErr w:type="gramStart"/>
       <w:r>
         <w:t>purpose</w:t>
       </w:r>
+      <w:proofErr w:type="gramEnd"/>
     </w:p>
     <w:p>
       <w:pPr>
@@ -1110,6 +1160,7 @@
         </w:rPr>
         <w:t xml:space="preserve"> </w:t>
       </w:r>
+      <w:proofErr w:type="spellStart"/>
       <w:r>
         <w:rPr>
           <w:rFonts w:ascii="Times New Roman" w:hAnsi="Times New Roman" w:cs="Times New Roman"/>
@@ -1126,6 +1177,7 @@
         </w:rPr>
         <w:t>s</w:t>
       </w:r>
+      <w:proofErr w:type="spellEnd"/>
     </w:p>
     <w:p>
       <w:pPr>
@@ -1458,13 +1510,23 @@
         </w:rPr>
         <w:t xml:space="preserve"> by selecting only the appropriate information. The </w:t>
       </w:r>
-      <w:r>
-        <w:rPr>
-          <w:rFonts w:ascii="Times New Roman" w:hAnsi="Times New Roman" w:cs="Times New Roman"/>
-          <w:sz w:val="24"/>
-          <w:szCs w:val="24"/>
-        </w:rPr>
-        <w:t xml:space="preserve">displayAnalysis.php  page is backed by logic </w:t>
+      <w:proofErr w:type="gramStart"/>
+      <w:r>
+        <w:rPr>
+          <w:rFonts w:ascii="Times New Roman" w:hAnsi="Times New Roman" w:cs="Times New Roman"/>
+          <w:sz w:val="24"/>
+          <w:szCs w:val="24"/>
+        </w:rPr>
+        <w:t>displayAnalysis.php  page</w:t>
+      </w:r>
+      <w:proofErr w:type="gramEnd"/>
+      <w:r>
+        <w:rPr>
+          <w:rFonts w:ascii="Times New Roman" w:hAnsi="Times New Roman" w:cs="Times New Roman"/>
+          <w:sz w:val="24"/>
+          <w:szCs w:val="24"/>
+        </w:rPr>
+        <w:t xml:space="preserve"> is backed by logic </w:t>
       </w:r>
       <w:r>
         <w:rPr>
@@ -1512,7 +1574,25 @@
           <w:szCs w:val="24"/>
         </w:rPr>
         <w:lastRenderedPageBreak/>
-        <w:t>Although it’s not business logic, a random number is generated when the user clicks on the car image on the Index.php page. That random number then indexes into an array of audio clips that play.</w:t>
+        <w:t xml:space="preserve">Although it’s not business logic, a random number is generated when the user clicks on the car image on the </w:t>
+      </w:r>
+      <w:proofErr w:type="spellStart"/>
+      <w:r>
+        <w:rPr>
+          <w:rFonts w:ascii="Times New Roman" w:hAnsi="Times New Roman" w:cs="Times New Roman"/>
+          <w:sz w:val="24"/>
+          <w:szCs w:val="24"/>
+        </w:rPr>
+        <w:t>Index.php</w:t>
+      </w:r>
+      <w:proofErr w:type="spellEnd"/>
+      <w:r>
+        <w:rPr>
+          <w:rFonts w:ascii="Times New Roman" w:hAnsi="Times New Roman" w:cs="Times New Roman"/>
+          <w:sz w:val="24"/>
+          <w:szCs w:val="24"/>
+        </w:rPr>
+        <w:t xml:space="preserve"> page. That random number then indexes into an array of audio clips that play.</w:t>
       </w:r>
     </w:p>
     <w:p>
@@ -1548,7 +1628,23 @@
         <w:pStyle w:val="Heading2"/>
       </w:pPr>
       <w:r>
-        <w:t>Languages (Html, javascript, php, JSON…).</w:t>
+        <w:t xml:space="preserve">Languages (Html, </w:t>
+      </w:r>
+      <w:proofErr w:type="spellStart"/>
+      <w:r>
+        <w:t>javascript</w:t>
+      </w:r>
+      <w:proofErr w:type="spellEnd"/>
+      <w:r>
+        <w:t xml:space="preserve">, </w:t>
+      </w:r>
+      <w:proofErr w:type="spellStart"/>
+      <w:r>
+        <w:t>php</w:t>
+      </w:r>
+      <w:proofErr w:type="spellEnd"/>
+      <w:r>
+        <w:t>, JSON…).</w:t>
       </w:r>
     </w:p>
     <w:p>
@@ -1586,6 +1682,281 @@
           <w:sz w:val="24"/>
           <w:szCs w:val="24"/>
         </w:rPr>
+        <w:t xml:space="preserve">Google Map </w:t>
+      </w:r>
+      <w:proofErr w:type="gramStart"/>
+      <w:r>
+        <w:rPr>
+          <w:rFonts w:ascii="Times New Roman" w:hAnsi="Times New Roman" w:cs="Times New Roman"/>
+          <w:sz w:val="24"/>
+          <w:szCs w:val="24"/>
+        </w:rPr>
+        <w:t>API</w:t>
+      </w:r>
+      <w:r>
+        <w:rPr>
+          <w:rFonts w:ascii="Times New Roman" w:hAnsi="Times New Roman" w:cs="Times New Roman"/>
+          <w:sz w:val="24"/>
+          <w:szCs w:val="24"/>
+        </w:rPr>
+        <w:t xml:space="preserve">  (</w:t>
+      </w:r>
+      <w:proofErr w:type="gramEnd"/>
+      <w:r>
+        <w:rPr>
+          <w:rFonts w:ascii="Times New Roman" w:hAnsi="Times New Roman" w:cs="Times New Roman"/>
+          <w:sz w:val="24"/>
+          <w:szCs w:val="24"/>
+        </w:rPr>
+        <w:t>see below)</w:t>
+      </w:r>
+    </w:p>
+    <w:p>
+      <w:pPr>
+        <w:pStyle w:val="ListParagraph"/>
+        <w:ind w:left="1080"/>
+        <w:rPr>
+          <w:rFonts w:ascii="Times New Roman" w:hAnsi="Times New Roman" w:cs="Times New Roman"/>
+          <w:sz w:val="24"/>
+          <w:szCs w:val="24"/>
+        </w:rPr>
+      </w:pPr>
+      <w:r>
+        <w:rPr>
+          <w:rFonts w:ascii="Times New Roman" w:hAnsi="Times New Roman" w:cs="Times New Roman"/>
+          <w:sz w:val="24"/>
+          <w:szCs w:val="24"/>
+        </w:rPr>
+        <w:t>Bootstrap</w:t>
+      </w:r>
+    </w:p>
+    <w:p>
+      <w:pPr>
+        <w:pStyle w:val="ListParagraph"/>
+        <w:ind w:left="1080" w:firstLine="360"/>
+        <w:rPr>
+          <w:rFonts w:ascii="Times New Roman" w:hAnsi="Times New Roman" w:cs="Times New Roman"/>
+          <w:sz w:val="24"/>
+          <w:szCs w:val="24"/>
+        </w:rPr>
+      </w:pPr>
+      <w:r>
+        <w:rPr>
+          <w:rFonts w:ascii="Times New Roman" w:hAnsi="Times New Roman" w:cs="Times New Roman"/>
+          <w:sz w:val="24"/>
+          <w:szCs w:val="24"/>
+        </w:rPr>
+        <w:t>Ha</w:t>
+      </w:r>
+      <w:r>
+        <w:rPr>
+          <w:rFonts w:ascii="Times New Roman" w:hAnsi="Times New Roman" w:cs="Times New Roman"/>
+          <w:sz w:val="24"/>
+          <w:szCs w:val="24"/>
+        </w:rPr>
+        <w:t>s</w:t>
+      </w:r>
+      <w:r>
+        <w:rPr>
+          <w:rFonts w:ascii="Times New Roman" w:hAnsi="Times New Roman" w:cs="Times New Roman"/>
+          <w:sz w:val="24"/>
+          <w:szCs w:val="24"/>
+        </w:rPr>
+        <w:t xml:space="preserve"> buil</w:t>
+      </w:r>
+      <w:r>
+        <w:rPr>
+          <w:rFonts w:ascii="Times New Roman" w:hAnsi="Times New Roman" w:cs="Times New Roman"/>
+          <w:sz w:val="24"/>
+          <w:szCs w:val="24"/>
+        </w:rPr>
+        <w:t>t</w:t>
+      </w:r>
+      <w:r>
+        <w:rPr>
+          <w:rFonts w:ascii="Times New Roman" w:hAnsi="Times New Roman" w:cs="Times New Roman"/>
+          <w:sz w:val="24"/>
+          <w:szCs w:val="24"/>
+        </w:rPr>
+        <w:t xml:space="preserve"> in resizing, formatting, colored </w:t>
+      </w:r>
+      <w:proofErr w:type="gramStart"/>
+      <w:r>
+        <w:rPr>
+          <w:rFonts w:ascii="Times New Roman" w:hAnsi="Times New Roman" w:cs="Times New Roman"/>
+          <w:sz w:val="24"/>
+          <w:szCs w:val="24"/>
+        </w:rPr>
+        <w:t>buttons,</w:t>
+      </w:r>
+      <w:r>
+        <w:rPr>
+          <w:rFonts w:ascii="Times New Roman" w:hAnsi="Times New Roman" w:cs="Times New Roman"/>
+          <w:sz w:val="24"/>
+          <w:szCs w:val="24"/>
+        </w:rPr>
+        <w:t xml:space="preserve"> </w:t>
+      </w:r>
+      <w:r>
+        <w:rPr>
+          <w:rFonts w:ascii="Times New Roman" w:hAnsi="Times New Roman" w:cs="Times New Roman"/>
+          <w:sz w:val="24"/>
+          <w:szCs w:val="24"/>
+        </w:rPr>
+        <w:t>…</w:t>
+      </w:r>
+      <w:proofErr w:type="gramEnd"/>
+    </w:p>
+    <w:p>
+      <w:pPr>
+        <w:pStyle w:val="ListParagraph"/>
+        <w:ind w:left="1080"/>
+        <w:rPr>
+          <w:rFonts w:ascii="Times New Roman" w:hAnsi="Times New Roman" w:cs="Times New Roman"/>
+          <w:sz w:val="24"/>
+          <w:szCs w:val="24"/>
+        </w:rPr>
+      </w:pPr>
+      <w:proofErr w:type="spellStart"/>
+      <w:r>
+        <w:rPr>
+          <w:rFonts w:ascii="Times New Roman" w:hAnsi="Times New Roman" w:cs="Times New Roman"/>
+          <w:sz w:val="24"/>
+          <w:szCs w:val="24"/>
+        </w:rPr>
+        <w:t>Bootbox</w:t>
+      </w:r>
+      <w:proofErr w:type="spellEnd"/>
+    </w:p>
+    <w:p>
+      <w:pPr>
+        <w:pStyle w:val="ListParagraph"/>
+        <w:ind w:left="1080" w:firstLine="360"/>
+        <w:rPr>
+          <w:rFonts w:ascii="Times New Roman" w:hAnsi="Times New Roman" w:cs="Times New Roman"/>
+          <w:sz w:val="24"/>
+          <w:szCs w:val="24"/>
+        </w:rPr>
+      </w:pPr>
+      <w:r>
+        <w:rPr>
+          <w:rFonts w:ascii="Times New Roman" w:hAnsi="Times New Roman" w:cs="Times New Roman"/>
+          <w:sz w:val="24"/>
+          <w:szCs w:val="24"/>
+        </w:rPr>
+        <w:t>Modal message boxes built on bootstrap and jQuery</w:t>
+      </w:r>
+    </w:p>
+    <w:p>
+      <w:pPr>
+        <w:pStyle w:val="ListParagraph"/>
+        <w:ind w:left="1080"/>
+        <w:rPr>
+          <w:rFonts w:ascii="Times New Roman" w:hAnsi="Times New Roman" w:cs="Times New Roman"/>
+          <w:sz w:val="24"/>
+          <w:szCs w:val="24"/>
+        </w:rPr>
+      </w:pPr>
+      <w:r>
+        <w:rPr>
+          <w:rFonts w:ascii="Times New Roman" w:hAnsi="Times New Roman" w:cs="Times New Roman"/>
+          <w:sz w:val="24"/>
+          <w:szCs w:val="24"/>
+        </w:rPr>
+        <w:t xml:space="preserve">Query parameters …. </w:t>
+      </w:r>
+    </w:p>
+    <w:p>
+      <w:pPr>
+        <w:pStyle w:val="ListParagraph"/>
+        <w:ind w:left="1080" w:firstLine="360"/>
+        <w:rPr>
+          <w:rFonts w:ascii="Times New Roman" w:hAnsi="Times New Roman" w:cs="Times New Roman"/>
+          <w:sz w:val="24"/>
+          <w:szCs w:val="24"/>
+        </w:rPr>
+      </w:pPr>
+      <w:proofErr w:type="gramStart"/>
+      <w:r>
+        <w:rPr>
+          <w:rFonts w:ascii="Times New Roman" w:hAnsi="Times New Roman" w:cs="Times New Roman"/>
+          <w:sz w:val="24"/>
+          <w:szCs w:val="24"/>
+        </w:rPr>
+        <w:t>better</w:t>
+      </w:r>
+      <w:proofErr w:type="gramEnd"/>
+      <w:r>
+        <w:rPr>
+          <w:rFonts w:ascii="Times New Roman" w:hAnsi="Times New Roman" w:cs="Times New Roman"/>
+          <w:sz w:val="24"/>
+          <w:szCs w:val="24"/>
+        </w:rPr>
+        <w:t xml:space="preserve"> security and special characters</w:t>
+      </w:r>
+    </w:p>
+    <w:p>
+      <w:pPr>
+        <w:pStyle w:val="ListParagraph"/>
+        <w:ind w:left="1080"/>
+        <w:rPr>
+          <w:rFonts w:ascii="Times New Roman" w:hAnsi="Times New Roman" w:cs="Times New Roman"/>
+          <w:sz w:val="24"/>
+          <w:szCs w:val="24"/>
+        </w:rPr>
+      </w:pPr>
+      <w:r>
+        <w:rPr>
+          <w:rFonts w:ascii="Times New Roman" w:hAnsi="Times New Roman" w:cs="Times New Roman"/>
+          <w:sz w:val="24"/>
+          <w:szCs w:val="24"/>
+        </w:rPr>
+        <w:t>Login using encryption and SALT for storing password.</w:t>
+      </w:r>
+    </w:p>
+    <w:p>
+      <w:pPr>
+        <w:pStyle w:val="ListParagraph"/>
+        <w:ind w:left="1080"/>
+        <w:rPr>
+          <w:rFonts w:ascii="Times New Roman" w:hAnsi="Times New Roman" w:cs="Times New Roman"/>
+          <w:sz w:val="24"/>
+          <w:szCs w:val="24"/>
+        </w:rPr>
+      </w:pPr>
+    </w:p>
+    <w:p>
+      <w:pPr>
+        <w:pStyle w:val="Heading2"/>
+      </w:pPr>
+      <w:r>
+        <w:t xml:space="preserve">External API’s (Google maps)  </w:t>
+      </w:r>
+    </w:p>
+    <w:p>
+      <w:pPr>
+        <w:pStyle w:val="ListParagraph"/>
+        <w:ind w:left="1080"/>
+        <w:rPr>
+          <w:rFonts w:ascii="Times New Roman" w:hAnsi="Times New Roman" w:cs="Times New Roman"/>
+          <w:sz w:val="24"/>
+          <w:szCs w:val="24"/>
+        </w:rPr>
+      </w:pPr>
+      <w:r>
+        <w:rPr>
+          <w:rFonts w:ascii="Times New Roman" w:hAnsi="Times New Roman" w:cs="Times New Roman"/>
+          <w:sz w:val="24"/>
+          <w:szCs w:val="24"/>
+        </w:rPr>
+        <w:t xml:space="preserve">We used the </w:t>
+      </w:r>
+      <w:r>
+        <w:rPr>
+          <w:rFonts w:ascii="Times New Roman" w:hAnsi="Times New Roman" w:cs="Times New Roman"/>
+          <w:sz w:val="24"/>
+          <w:szCs w:val="24"/>
+        </w:rPr>
         <w:t>Google Map API</w:t>
       </w:r>
       <w:r>
@@ -1594,7 +1965,28 @@
           <w:sz w:val="24"/>
           <w:szCs w:val="24"/>
         </w:rPr>
-        <w:t xml:space="preserve">  (see below)</w:t>
+        <w:t xml:space="preserve"> in our website. Our integration provides the user with a map showing their travel route, and computes their travel distances.</w:t>
+      </w:r>
+      <w:r>
+        <w:rPr>
+          <w:rFonts w:ascii="Times New Roman" w:hAnsi="Times New Roman" w:cs="Times New Roman"/>
+          <w:sz w:val="24"/>
+          <w:szCs w:val="24"/>
+        </w:rPr>
+        <w:t xml:space="preserve"> The map informs the user of their route and may highlight any gross errors in the entered starting points and destinations.</w:t>
+      </w:r>
+    </w:p>
+    <w:p>
+      <w:pPr>
+        <w:pStyle w:val="Heading2"/>
+      </w:pPr>
+      <w:proofErr w:type="gramStart"/>
+      <w:r>
+        <w:t>Database  (</w:t>
+      </w:r>
+      <w:proofErr w:type="gramEnd"/>
+      <w:r>
+        <w:t>MySQL,  tables created)</w:t>
       </w:r>
     </w:p>
     <w:p>
@@ -1613,58 +2005,160 @@
           <w:sz w:val="24"/>
           <w:szCs w:val="24"/>
         </w:rPr>
-        <w:t>Bootstrap</w:t>
-      </w:r>
-    </w:p>
-    <w:p>
-      <w:pPr>
-        <w:pStyle w:val="ListParagraph"/>
-        <w:ind w:left="1080" w:firstLine="360"/>
-        <w:rPr>
-          <w:rFonts w:ascii="Times New Roman" w:hAnsi="Times New Roman" w:cs="Times New Roman"/>
-          <w:sz w:val="24"/>
-          <w:szCs w:val="24"/>
-        </w:rPr>
-      </w:pPr>
-      <w:r>
-        <w:rPr>
-          <w:rFonts w:ascii="Times New Roman" w:hAnsi="Times New Roman" w:cs="Times New Roman"/>
-          <w:sz w:val="24"/>
-          <w:szCs w:val="24"/>
-        </w:rPr>
-        <w:t>Ha</w:t>
-      </w:r>
-      <w:r>
-        <w:rPr>
-          <w:rFonts w:ascii="Times New Roman" w:hAnsi="Times New Roman" w:cs="Times New Roman"/>
-          <w:sz w:val="24"/>
-          <w:szCs w:val="24"/>
-        </w:rPr>
-        <w:t>s</w:t>
-      </w:r>
-      <w:r>
-        <w:rPr>
-          <w:rFonts w:ascii="Times New Roman" w:hAnsi="Times New Roman" w:cs="Times New Roman"/>
-          <w:sz w:val="24"/>
-          <w:szCs w:val="24"/>
-        </w:rPr>
-        <w:t xml:space="preserve"> buil</w:t>
-      </w:r>
-      <w:r>
-        <w:rPr>
-          <w:rFonts w:ascii="Times New Roman" w:hAnsi="Times New Roman" w:cs="Times New Roman"/>
-          <w:sz w:val="24"/>
-          <w:szCs w:val="24"/>
-        </w:rPr>
-        <w:t>t</w:t>
-      </w:r>
-      <w:r>
-        <w:rPr>
-          <w:rFonts w:ascii="Times New Roman" w:hAnsi="Times New Roman" w:cs="Times New Roman"/>
-          <w:sz w:val="24"/>
-          <w:szCs w:val="24"/>
-        </w:rPr>
-        <w:t xml:space="preserve"> in resizing, formatting, colored buttons,</w:t>
+        <w:t xml:space="preserve">We used MySQL </w:t>
+      </w:r>
+      <w:r>
+        <w:rPr>
+          <w:rFonts w:ascii="Times New Roman" w:hAnsi="Times New Roman" w:cs="Times New Roman"/>
+          <w:sz w:val="24"/>
+          <w:szCs w:val="24"/>
+        </w:rPr>
+        <w:t>which</w:t>
+      </w:r>
+      <w:r>
+        <w:rPr>
+          <w:rFonts w:ascii="Times New Roman" w:hAnsi="Times New Roman" w:cs="Times New Roman"/>
+          <w:sz w:val="24"/>
+          <w:szCs w:val="24"/>
+        </w:rPr>
+        <w:t xml:space="preserve"> is part of</w:t>
+      </w:r>
+      <w:r>
+        <w:rPr>
+          <w:rFonts w:ascii="Times New Roman" w:hAnsi="Times New Roman" w:cs="Times New Roman"/>
+          <w:sz w:val="24"/>
+          <w:szCs w:val="24"/>
+        </w:rPr>
+        <w:t xml:space="preserve"> the </w:t>
+      </w:r>
+      <w:r>
+        <w:rPr>
+          <w:rFonts w:ascii="Times New Roman" w:hAnsi="Times New Roman" w:cs="Times New Roman"/>
+          <w:sz w:val="24"/>
+          <w:szCs w:val="24"/>
+        </w:rPr>
+        <w:t xml:space="preserve">XAMPP </w:t>
+      </w:r>
+      <w:r>
+        <w:rPr>
+          <w:rFonts w:ascii="Times New Roman" w:hAnsi="Times New Roman" w:cs="Times New Roman"/>
+          <w:sz w:val="24"/>
+          <w:szCs w:val="24"/>
+        </w:rPr>
+        <w:t xml:space="preserve">stack, and is available on the remote host. The MySQL interface </w:t>
+      </w:r>
+      <w:r>
+        <w:rPr>
+          <w:rFonts w:ascii="Times New Roman" w:hAnsi="Times New Roman" w:cs="Times New Roman"/>
+          <w:sz w:val="24"/>
+          <w:szCs w:val="24"/>
+        </w:rPr>
+        <w:t>very user friendly with an intuitive GUI.</w:t>
+      </w:r>
+    </w:p>
+    <w:p>
+      <w:pPr>
+        <w:pStyle w:val="ListParagraph"/>
+        <w:ind w:left="1080"/>
+        <w:rPr>
+          <w:rFonts w:ascii="Times New Roman" w:hAnsi="Times New Roman" w:cs="Times New Roman"/>
+          <w:sz w:val="24"/>
+          <w:szCs w:val="24"/>
+        </w:rPr>
+      </w:pPr>
+    </w:p>
+    <w:p>
+      <w:pPr>
+        <w:pStyle w:val="ListParagraph"/>
+        <w:ind w:left="1080"/>
+        <w:rPr>
+          <w:rFonts w:ascii="Times New Roman" w:hAnsi="Times New Roman" w:cs="Times New Roman"/>
+          <w:sz w:val="24"/>
+          <w:szCs w:val="24"/>
+        </w:rPr>
+      </w:pPr>
+      <w:r>
+        <w:rPr>
+          <w:rFonts w:ascii="Times New Roman" w:hAnsi="Times New Roman" w:cs="Times New Roman"/>
+          <w:sz w:val="24"/>
+          <w:szCs w:val="24"/>
+        </w:rPr>
+        <w:t>We maintained a set of .</w:t>
+      </w:r>
+      <w:proofErr w:type="spellStart"/>
+      <w:r>
+        <w:rPr>
+          <w:rFonts w:ascii="Times New Roman" w:hAnsi="Times New Roman" w:cs="Times New Roman"/>
+          <w:sz w:val="24"/>
+          <w:szCs w:val="24"/>
+        </w:rPr>
+        <w:t>sql</w:t>
+      </w:r>
+      <w:proofErr w:type="spellEnd"/>
+      <w:r>
+        <w:rPr>
+          <w:rFonts w:ascii="Times New Roman" w:hAnsi="Times New Roman" w:cs="Times New Roman"/>
+          <w:sz w:val="24"/>
+          <w:szCs w:val="24"/>
+        </w:rPr>
+        <w:t xml:space="preserve"> files that could drop the data tables and recreate them. This facilitated a reset to the database after a messing coding/debugging session, and by resetting, we could keep our local database copies in sync. It also provided some disaster recovery.</w:t>
+      </w:r>
+    </w:p>
+    <w:p>
+      <w:pPr>
+        <w:pStyle w:val="Heading2"/>
+      </w:pPr>
+      <w:r>
+        <w:t>IDE</w:t>
+      </w:r>
+    </w:p>
+    <w:p>
+      <w:pPr>
+        <w:pStyle w:val="ListParagraph"/>
+        <w:ind w:left="1080"/>
+        <w:rPr>
+          <w:rFonts w:ascii="Times New Roman" w:hAnsi="Times New Roman" w:cs="Times New Roman"/>
+          <w:sz w:val="24"/>
+          <w:szCs w:val="24"/>
+        </w:rPr>
+      </w:pPr>
+      <w:r>
+        <w:rPr>
+          <w:rFonts w:ascii="Times New Roman" w:hAnsi="Times New Roman" w:cs="Times New Roman"/>
+          <w:sz w:val="24"/>
+          <w:szCs w:val="24"/>
+        </w:rPr>
+        <w:t>For local website hosting we used XAMPP.</w:t>
+      </w:r>
+    </w:p>
+    <w:p>
+      <w:pPr>
+        <w:pStyle w:val="ListParagraph"/>
+        <w:ind w:left="1080"/>
+        <w:rPr>
+          <w:rFonts w:ascii="Times New Roman" w:hAnsi="Times New Roman" w:cs="Times New Roman"/>
+          <w:sz w:val="24"/>
+          <w:szCs w:val="24"/>
+        </w:rPr>
+      </w:pPr>
+    </w:p>
+    <w:p>
+      <w:pPr>
+        <w:pStyle w:val="ListParagraph"/>
+        <w:ind w:left="1080"/>
+        <w:rPr>
+          <w:rFonts w:ascii="Times New Roman" w:hAnsi="Times New Roman" w:cs="Times New Roman"/>
+          <w:sz w:val="24"/>
+          <w:szCs w:val="24"/>
+        </w:rPr>
+      </w:pPr>
+      <w:r>
+        <w:rPr>
+          <w:rFonts w:ascii="Times New Roman" w:hAnsi="Times New Roman" w:cs="Times New Roman"/>
+          <w:sz w:val="24"/>
+          <w:szCs w:val="24"/>
+        </w:rPr>
+        <w:t>John had a fair amount of experience with Eclipse</w:t>
       </w:r>
       <w:r>
         <w:rPr>
@@ -1680,7 +2174,105 @@
           <w:sz w:val="24"/>
           <w:szCs w:val="24"/>
         </w:rPr>
-        <w:t>…</w:t>
+        <w:t>and chose</w:t>
+      </w:r>
+      <w:r>
+        <w:rPr>
+          <w:rFonts w:ascii="Times New Roman" w:hAnsi="Times New Roman" w:cs="Times New Roman"/>
+          <w:sz w:val="24"/>
+          <w:szCs w:val="24"/>
+        </w:rPr>
+        <w:t xml:space="preserve"> NetBeans </w:t>
+      </w:r>
+      <w:r>
+        <w:rPr>
+          <w:rFonts w:ascii="Times New Roman" w:hAnsi="Times New Roman" w:cs="Times New Roman"/>
+          <w:sz w:val="24"/>
+          <w:szCs w:val="24"/>
+        </w:rPr>
+        <w:t xml:space="preserve">to gain some experience with another IDE. </w:t>
+      </w:r>
+      <w:r>
+        <w:rPr>
+          <w:rFonts w:ascii="Times New Roman" w:hAnsi="Times New Roman" w:cs="Times New Roman"/>
+          <w:sz w:val="24"/>
+          <w:szCs w:val="24"/>
+        </w:rPr>
+        <w:t xml:space="preserve">The only problem he experienced was </w:t>
+      </w:r>
+      <w:proofErr w:type="gramStart"/>
+      <w:r>
+        <w:rPr>
+          <w:rFonts w:ascii="Times New Roman" w:hAnsi="Times New Roman" w:cs="Times New Roman"/>
+          <w:sz w:val="24"/>
+          <w:szCs w:val="24"/>
+        </w:rPr>
+        <w:t xml:space="preserve">that </w:t>
+      </w:r>
+      <w:r>
+        <w:rPr>
+          <w:rFonts w:ascii="Times New Roman" w:hAnsi="Times New Roman" w:cs="Times New Roman"/>
+          <w:sz w:val="24"/>
+          <w:szCs w:val="24"/>
+        </w:rPr>
+        <w:t xml:space="preserve"> NetBeans</w:t>
+      </w:r>
+      <w:proofErr w:type="gramEnd"/>
+      <w:r>
+        <w:rPr>
+          <w:rFonts w:ascii="Times New Roman" w:hAnsi="Times New Roman" w:cs="Times New Roman"/>
+          <w:sz w:val="24"/>
+          <w:szCs w:val="24"/>
+        </w:rPr>
+        <w:t xml:space="preserve"> did not </w:t>
+      </w:r>
+      <w:r>
+        <w:rPr>
+          <w:rFonts w:ascii="Times New Roman" w:hAnsi="Times New Roman" w:cs="Times New Roman"/>
+          <w:sz w:val="24"/>
+          <w:szCs w:val="24"/>
+        </w:rPr>
+        <w:t>catch</w:t>
+      </w:r>
+      <w:r>
+        <w:rPr>
+          <w:rFonts w:ascii="Times New Roman" w:hAnsi="Times New Roman" w:cs="Times New Roman"/>
+          <w:sz w:val="24"/>
+          <w:szCs w:val="24"/>
+        </w:rPr>
+        <w:t xml:space="preserve"> as many </w:t>
+      </w:r>
+      <w:r>
+        <w:rPr>
+          <w:rFonts w:ascii="Times New Roman" w:hAnsi="Times New Roman" w:cs="Times New Roman"/>
+          <w:sz w:val="24"/>
+          <w:szCs w:val="24"/>
+        </w:rPr>
+        <w:t>J</w:t>
+      </w:r>
+      <w:r>
+        <w:rPr>
+          <w:rFonts w:ascii="Times New Roman" w:hAnsi="Times New Roman" w:cs="Times New Roman"/>
+          <w:sz w:val="24"/>
+          <w:szCs w:val="24"/>
+        </w:rPr>
+        <w:t>avaScript errors as Ch</w:t>
+      </w:r>
+      <w:r>
+        <w:rPr>
+          <w:rFonts w:ascii="Times New Roman" w:hAnsi="Times New Roman" w:cs="Times New Roman"/>
+          <w:sz w:val="24"/>
+          <w:szCs w:val="24"/>
+        </w:rPr>
+        <w:t>r</w:t>
+      </w:r>
+      <w:r>
+        <w:rPr>
+          <w:rFonts w:ascii="Times New Roman" w:hAnsi="Times New Roman" w:cs="Times New Roman"/>
+          <w:sz w:val="24"/>
+          <w:szCs w:val="24"/>
+        </w:rPr>
+        <w:t>ome’s Inspector did.</w:t>
       </w:r>
     </w:p>
     <w:p>
@@ -1693,33 +2285,6 @@
           <w:szCs w:val="24"/>
         </w:rPr>
       </w:pPr>
-      <w:r>
-        <w:rPr>
-          <w:rFonts w:ascii="Times New Roman" w:hAnsi="Times New Roman" w:cs="Times New Roman"/>
-          <w:sz w:val="24"/>
-          <w:szCs w:val="24"/>
-        </w:rPr>
-        <w:t>Bootbox</w:t>
-      </w:r>
-    </w:p>
-    <w:p>
-      <w:pPr>
-        <w:pStyle w:val="ListParagraph"/>
-        <w:ind w:left="1080" w:firstLine="360"/>
-        <w:rPr>
-          <w:rFonts w:ascii="Times New Roman" w:hAnsi="Times New Roman" w:cs="Times New Roman"/>
-          <w:sz w:val="24"/>
-          <w:szCs w:val="24"/>
-        </w:rPr>
-      </w:pPr>
-      <w:r>
-        <w:rPr>
-          <w:rFonts w:ascii="Times New Roman" w:hAnsi="Times New Roman" w:cs="Times New Roman"/>
-          <w:sz w:val="24"/>
-          <w:szCs w:val="24"/>
-        </w:rPr>
-        <w:t>Modal message boxes built on bootstrap and jQuery</w:t>
-      </w:r>
     </w:p>
     <w:p>
       <w:pPr>
@@ -1737,291 +2302,57 @@
           <w:sz w:val="24"/>
           <w:szCs w:val="24"/>
         </w:rPr>
-        <w:t xml:space="preserve">Query parameters …. </w:t>
-      </w:r>
-    </w:p>
-    <w:p>
-      <w:pPr>
-        <w:pStyle w:val="ListParagraph"/>
-        <w:ind w:left="1080" w:firstLine="360"/>
-        <w:rPr>
-          <w:rFonts w:ascii="Times New Roman" w:hAnsi="Times New Roman" w:cs="Times New Roman"/>
-          <w:sz w:val="24"/>
-          <w:szCs w:val="24"/>
-        </w:rPr>
-      </w:pPr>
-      <w:r>
-        <w:rPr>
-          <w:rFonts w:ascii="Times New Roman" w:hAnsi="Times New Roman" w:cs="Times New Roman"/>
-          <w:sz w:val="24"/>
-          <w:szCs w:val="24"/>
-        </w:rPr>
-        <w:t>better security and special characters</w:t>
-      </w:r>
-    </w:p>
-    <w:p>
-      <w:pPr>
-        <w:pStyle w:val="ListParagraph"/>
-        <w:ind w:left="1080"/>
-        <w:rPr>
-          <w:rFonts w:ascii="Times New Roman" w:hAnsi="Times New Roman" w:cs="Times New Roman"/>
-          <w:sz w:val="24"/>
-          <w:szCs w:val="24"/>
-        </w:rPr>
-      </w:pPr>
-      <w:r>
-        <w:rPr>
-          <w:rFonts w:ascii="Times New Roman" w:hAnsi="Times New Roman" w:cs="Times New Roman"/>
-          <w:sz w:val="24"/>
-          <w:szCs w:val="24"/>
-        </w:rPr>
-        <w:t>Login using encryption and SALT for storing password.</w:t>
-      </w:r>
-    </w:p>
-    <w:p>
-      <w:pPr>
-        <w:pStyle w:val="ListParagraph"/>
-        <w:ind w:left="1080"/>
-        <w:rPr>
-          <w:rFonts w:ascii="Times New Roman" w:hAnsi="Times New Roman" w:cs="Times New Roman"/>
-          <w:sz w:val="24"/>
-          <w:szCs w:val="24"/>
-        </w:rPr>
-      </w:pPr>
+        <w:t xml:space="preserve">Mike used </w:t>
+      </w:r>
+      <w:r>
+        <w:rPr>
+          <w:rFonts w:ascii="Times New Roman" w:hAnsi="Times New Roman" w:cs="Times New Roman"/>
+          <w:sz w:val="24"/>
+          <w:szCs w:val="24"/>
+          <w:highlight w:val="yellow"/>
+        </w:rPr>
+        <w:t>I</w:t>
+      </w:r>
+      <w:r>
+        <w:rPr>
+          <w:rFonts w:ascii="Times New Roman" w:hAnsi="Times New Roman" w:cs="Times New Roman"/>
+          <w:sz w:val="24"/>
+          <w:szCs w:val="24"/>
+          <w:highlight w:val="yellow"/>
+        </w:rPr>
+        <w:t>ntelliJ</w:t>
+      </w:r>
+      <w:r>
+        <w:rPr>
+          <w:rFonts w:ascii="Times New Roman" w:hAnsi="Times New Roman" w:cs="Times New Roman"/>
+          <w:sz w:val="24"/>
+          <w:szCs w:val="24"/>
+        </w:rPr>
+        <w:t>.</w:t>
+      </w:r>
     </w:p>
     <w:p>
       <w:pPr>
         <w:pStyle w:val="Heading2"/>
       </w:pPr>
       <w:r>
-        <w:t xml:space="preserve">External API’s (Google maps)  </w:t>
-      </w:r>
-    </w:p>
-    <w:p>
-      <w:pPr>
-        <w:pStyle w:val="ListParagraph"/>
-        <w:ind w:left="1080"/>
-        <w:rPr>
-          <w:rFonts w:ascii="Times New Roman" w:hAnsi="Times New Roman" w:cs="Times New Roman"/>
-          <w:sz w:val="24"/>
-          <w:szCs w:val="24"/>
-        </w:rPr>
-      </w:pPr>
-      <w:r>
-        <w:rPr>
-          <w:rFonts w:ascii="Times New Roman" w:hAnsi="Times New Roman" w:cs="Times New Roman"/>
-          <w:sz w:val="24"/>
-          <w:szCs w:val="24"/>
-        </w:rPr>
-        <w:t xml:space="preserve">We used the </w:t>
-      </w:r>
-      <w:r>
-        <w:rPr>
-          <w:rFonts w:ascii="Times New Roman" w:hAnsi="Times New Roman" w:cs="Times New Roman"/>
-          <w:sz w:val="24"/>
-          <w:szCs w:val="24"/>
-        </w:rPr>
-        <w:t>Google Map API</w:t>
-      </w:r>
-      <w:r>
-        <w:rPr>
-          <w:rFonts w:ascii="Times New Roman" w:hAnsi="Times New Roman" w:cs="Times New Roman"/>
-          <w:sz w:val="24"/>
-          <w:szCs w:val="24"/>
-        </w:rPr>
-        <w:t xml:space="preserve"> in our website. Our integration provides the user with a map showing their travel route, and computes their travel distances.</w:t>
-      </w:r>
-      <w:r>
-        <w:rPr>
-          <w:rFonts w:ascii="Times New Roman" w:hAnsi="Times New Roman" w:cs="Times New Roman"/>
-          <w:sz w:val="24"/>
-          <w:szCs w:val="24"/>
-        </w:rPr>
-        <w:t xml:space="preserve"> The map informs the user of their route and may highlight any gross errors in the entered starting points and destinations.</w:t>
-      </w:r>
-    </w:p>
-    <w:p>
-      <w:pPr>
-        <w:pStyle w:val="Heading2"/>
-      </w:pPr>
-      <w:r>
-        <w:t>Database  (MySQL,  tables created)</w:t>
-      </w:r>
-    </w:p>
-    <w:p>
-      <w:pPr>
-        <w:pStyle w:val="ListParagraph"/>
-        <w:ind w:left="1080"/>
-        <w:rPr>
-          <w:rFonts w:ascii="Times New Roman" w:hAnsi="Times New Roman" w:cs="Times New Roman"/>
-          <w:sz w:val="24"/>
-          <w:szCs w:val="24"/>
-        </w:rPr>
-      </w:pPr>
-      <w:r>
-        <w:rPr>
-          <w:rFonts w:ascii="Times New Roman" w:hAnsi="Times New Roman" w:cs="Times New Roman"/>
-          <w:sz w:val="24"/>
-          <w:szCs w:val="24"/>
-        </w:rPr>
-        <w:t xml:space="preserve">We used MySQL </w:t>
-      </w:r>
-      <w:r>
-        <w:rPr>
-          <w:rFonts w:ascii="Times New Roman" w:hAnsi="Times New Roman" w:cs="Times New Roman"/>
-          <w:sz w:val="24"/>
-          <w:szCs w:val="24"/>
-        </w:rPr>
-        <w:t>which</w:t>
-      </w:r>
-      <w:r>
-        <w:rPr>
-          <w:rFonts w:ascii="Times New Roman" w:hAnsi="Times New Roman" w:cs="Times New Roman"/>
-          <w:sz w:val="24"/>
-          <w:szCs w:val="24"/>
-        </w:rPr>
-        <w:t xml:space="preserve"> is part of</w:t>
-      </w:r>
-      <w:r>
-        <w:rPr>
-          <w:rFonts w:ascii="Times New Roman" w:hAnsi="Times New Roman" w:cs="Times New Roman"/>
-          <w:sz w:val="24"/>
-          <w:szCs w:val="24"/>
-        </w:rPr>
-        <w:t xml:space="preserve"> the </w:t>
-      </w:r>
-      <w:r>
-        <w:rPr>
-          <w:rFonts w:ascii="Times New Roman" w:hAnsi="Times New Roman" w:cs="Times New Roman"/>
-          <w:sz w:val="24"/>
-          <w:szCs w:val="24"/>
-        </w:rPr>
-        <w:t xml:space="preserve">XAMPP </w:t>
-      </w:r>
-      <w:r>
-        <w:rPr>
-          <w:rFonts w:ascii="Times New Roman" w:hAnsi="Times New Roman" w:cs="Times New Roman"/>
-          <w:sz w:val="24"/>
-          <w:szCs w:val="24"/>
-        </w:rPr>
-        <w:t xml:space="preserve">stack, and is available on the remote host. The MySQL interface </w:t>
-      </w:r>
-    </w:p>
-    <w:p>
-      <w:pPr>
-        <w:pStyle w:val="Heading2"/>
-      </w:pPr>
-      <w:r>
-        <w:t>IDE</w:t>
-      </w:r>
-    </w:p>
-    <w:p>
-      <w:pPr>
-        <w:pStyle w:val="ListParagraph"/>
-        <w:ind w:left="1080"/>
-        <w:rPr>
-          <w:rFonts w:ascii="Times New Roman" w:hAnsi="Times New Roman" w:cs="Times New Roman"/>
-          <w:sz w:val="24"/>
-          <w:szCs w:val="24"/>
-        </w:rPr>
-      </w:pPr>
-      <w:r>
-        <w:rPr>
-          <w:rFonts w:ascii="Times New Roman" w:hAnsi="Times New Roman" w:cs="Times New Roman"/>
-          <w:sz w:val="24"/>
-          <w:szCs w:val="24"/>
-        </w:rPr>
-        <w:t xml:space="preserve">We used NetBeans and </w:t>
-      </w:r>
-      <w:r>
-        <w:rPr>
-          <w:rFonts w:ascii="Times New Roman" w:hAnsi="Times New Roman" w:cs="Times New Roman"/>
-          <w:sz w:val="24"/>
-          <w:szCs w:val="24"/>
-          <w:highlight w:val="yellow"/>
-        </w:rPr>
-        <w:t>I</w:t>
-      </w:r>
-      <w:r>
-        <w:rPr>
-          <w:rFonts w:ascii="Times New Roman" w:hAnsi="Times New Roman" w:cs="Times New Roman"/>
-          <w:sz w:val="24"/>
-          <w:szCs w:val="24"/>
-          <w:highlight w:val="yellow"/>
-        </w:rPr>
-        <w:t>ntelliJ</w:t>
-      </w:r>
-      <w:r>
-        <w:rPr>
-          <w:rFonts w:ascii="Times New Roman" w:hAnsi="Times New Roman" w:cs="Times New Roman"/>
-          <w:sz w:val="24"/>
-          <w:szCs w:val="24"/>
-        </w:rPr>
-        <w:t xml:space="preserve">. NetBeans did not </w:t>
-      </w:r>
-      <w:r>
-        <w:rPr>
-          <w:rFonts w:ascii="Times New Roman" w:hAnsi="Times New Roman" w:cs="Times New Roman"/>
-          <w:sz w:val="24"/>
-          <w:szCs w:val="24"/>
-        </w:rPr>
-        <w:t>catch</w:t>
-      </w:r>
-      <w:r>
-        <w:rPr>
-          <w:rFonts w:ascii="Times New Roman" w:hAnsi="Times New Roman" w:cs="Times New Roman"/>
-          <w:sz w:val="24"/>
-          <w:szCs w:val="24"/>
-        </w:rPr>
-        <w:t xml:space="preserve"> as many </w:t>
-      </w:r>
-      <w:r>
-        <w:rPr>
-          <w:rFonts w:ascii="Times New Roman" w:hAnsi="Times New Roman" w:cs="Times New Roman"/>
-          <w:sz w:val="24"/>
-          <w:szCs w:val="24"/>
-        </w:rPr>
-        <w:t>J</w:t>
-      </w:r>
-      <w:r>
-        <w:rPr>
-          <w:rFonts w:ascii="Times New Roman" w:hAnsi="Times New Roman" w:cs="Times New Roman"/>
-          <w:sz w:val="24"/>
-          <w:szCs w:val="24"/>
-        </w:rPr>
-        <w:t>avaScript errors as Ch</w:t>
-      </w:r>
-      <w:r>
-        <w:rPr>
-          <w:rFonts w:ascii="Times New Roman" w:hAnsi="Times New Roman" w:cs="Times New Roman"/>
-          <w:sz w:val="24"/>
-          <w:szCs w:val="24"/>
-        </w:rPr>
-        <w:t>r</w:t>
-      </w:r>
-      <w:r>
-        <w:rPr>
-          <w:rFonts w:ascii="Times New Roman" w:hAnsi="Times New Roman" w:cs="Times New Roman"/>
-          <w:sz w:val="24"/>
-          <w:szCs w:val="24"/>
-        </w:rPr>
-        <w:t>ome’s Inspector did.</w:t>
-      </w:r>
-      <w:r>
-        <w:rPr>
-          <w:rFonts w:ascii="Times New Roman" w:hAnsi="Times New Roman" w:cs="Times New Roman"/>
-          <w:sz w:val="24"/>
-          <w:szCs w:val="24"/>
-        </w:rPr>
-        <w:t xml:space="preserve"> For local website hosting we used XAMPP.</w:t>
-      </w:r>
-    </w:p>
-    <w:p>
-      <w:pPr>
-        <w:pStyle w:val="Heading2"/>
-      </w:pPr>
-      <w:r>
-        <w:t>Site Host     (dreamer42 … , XAMPP – LocalHost, )</w:t>
+        <w:t xml:space="preserve">Site Host     (dreamer42 </w:t>
+      </w:r>
+      <w:proofErr w:type="gramStart"/>
+      <w:r>
+        <w:t>… ,</w:t>
+      </w:r>
+      <w:proofErr w:type="gramEnd"/>
+      <w:r>
+        <w:t xml:space="preserve"> XAMPP – </w:t>
+      </w:r>
+      <w:proofErr w:type="spellStart"/>
+      <w:r>
+        <w:t>LocalHost</w:t>
+      </w:r>
+      <w:proofErr w:type="spellEnd"/>
+      <w:r>
+        <w:t>, )</w:t>
       </w:r>
     </w:p>
     <w:p>
@@ -2096,8 +2427,435 @@
           <w:sz w:val="24"/>
           <w:szCs w:val="24"/>
         </w:rPr>
-        <w:t>Type some text</w:t>
-      </w:r>
+        <w:t>We implemented all of the key features in our proposal.</w:t>
+      </w:r>
+    </w:p>
+    <w:p>
+      <w:pPr>
+        <w:pStyle w:val="ListParagraph"/>
+        <w:numPr>
+          <w:ilvl w:val="0"/>
+          <w:numId w:val="10"/>
+        </w:numPr>
+        <w:rPr>
+          <w:rFonts w:ascii="Times New Roman" w:hAnsi="Times New Roman" w:cs="Times New Roman"/>
+          <w:sz w:val="24"/>
+          <w:szCs w:val="24"/>
+        </w:rPr>
+      </w:pPr>
+      <w:r>
+        <w:rPr>
+          <w:rFonts w:ascii="Times New Roman" w:hAnsi="Times New Roman" w:cs="Times New Roman"/>
+          <w:sz w:val="24"/>
+          <w:szCs w:val="24"/>
+        </w:rPr>
+        <w:t>Create User Account</w:t>
+      </w:r>
+    </w:p>
+    <w:p>
+      <w:pPr>
+        <w:pStyle w:val="ListParagraph"/>
+        <w:numPr>
+          <w:ilvl w:val="0"/>
+          <w:numId w:val="10"/>
+        </w:numPr>
+        <w:rPr>
+          <w:rFonts w:ascii="Times New Roman" w:hAnsi="Times New Roman" w:cs="Times New Roman"/>
+          <w:sz w:val="24"/>
+          <w:szCs w:val="24"/>
+        </w:rPr>
+      </w:pPr>
+      <w:r>
+        <w:rPr>
+          <w:rFonts w:ascii="Times New Roman" w:hAnsi="Times New Roman" w:cs="Times New Roman"/>
+          <w:sz w:val="24"/>
+          <w:szCs w:val="24"/>
+        </w:rPr>
+        <w:t>User Login</w:t>
+      </w:r>
+    </w:p>
+    <w:p>
+      <w:pPr>
+        <w:pStyle w:val="ListParagraph"/>
+        <w:numPr>
+          <w:ilvl w:val="0"/>
+          <w:numId w:val="10"/>
+        </w:numPr>
+        <w:rPr>
+          <w:rFonts w:ascii="Times New Roman" w:hAnsi="Times New Roman" w:cs="Times New Roman"/>
+          <w:sz w:val="24"/>
+          <w:szCs w:val="24"/>
+        </w:rPr>
+      </w:pPr>
+      <w:r>
+        <w:rPr>
+          <w:rFonts w:ascii="Times New Roman" w:hAnsi="Times New Roman" w:cs="Times New Roman"/>
+          <w:sz w:val="24"/>
+          <w:szCs w:val="24"/>
+        </w:rPr>
+        <w:t>Create New Vacation</w:t>
+      </w:r>
+    </w:p>
+    <w:p>
+      <w:pPr>
+        <w:pStyle w:val="ListParagraph"/>
+        <w:numPr>
+          <w:ilvl w:val="0"/>
+          <w:numId w:val="10"/>
+        </w:numPr>
+        <w:rPr>
+          <w:rFonts w:ascii="Times New Roman" w:hAnsi="Times New Roman" w:cs="Times New Roman"/>
+          <w:sz w:val="24"/>
+          <w:szCs w:val="24"/>
+        </w:rPr>
+      </w:pPr>
+      <w:r>
+        <w:rPr>
+          <w:rFonts w:ascii="Times New Roman" w:hAnsi="Times New Roman" w:cs="Times New Roman"/>
+          <w:sz w:val="24"/>
+          <w:szCs w:val="24"/>
+        </w:rPr>
+        <w:t>Display Vacation</w:t>
+      </w:r>
+    </w:p>
+    <w:p>
+      <w:pPr>
+        <w:pStyle w:val="ListParagraph"/>
+        <w:numPr>
+          <w:ilvl w:val="0"/>
+          <w:numId w:val="10"/>
+        </w:numPr>
+        <w:rPr>
+          <w:rFonts w:ascii="Times New Roman" w:hAnsi="Times New Roman" w:cs="Times New Roman"/>
+          <w:sz w:val="24"/>
+          <w:szCs w:val="24"/>
+        </w:rPr>
+      </w:pPr>
+      <w:r>
+        <w:rPr>
+          <w:rFonts w:ascii="Times New Roman" w:hAnsi="Times New Roman" w:cs="Times New Roman"/>
+          <w:sz w:val="24"/>
+          <w:szCs w:val="24"/>
+        </w:rPr>
+        <w:t>Update Existing Vacation</w:t>
+      </w:r>
+    </w:p>
+    <w:p>
+      <w:pPr>
+        <w:pStyle w:val="ListParagraph"/>
+        <w:numPr>
+          <w:ilvl w:val="0"/>
+          <w:numId w:val="10"/>
+        </w:numPr>
+        <w:rPr>
+          <w:rFonts w:ascii="Times New Roman" w:hAnsi="Times New Roman" w:cs="Times New Roman"/>
+          <w:sz w:val="24"/>
+          <w:szCs w:val="24"/>
+        </w:rPr>
+      </w:pPr>
+      <w:r>
+        <w:rPr>
+          <w:rFonts w:ascii="Times New Roman" w:hAnsi="Times New Roman" w:cs="Times New Roman"/>
+          <w:sz w:val="24"/>
+          <w:szCs w:val="24"/>
+        </w:rPr>
+        <w:t>Delete Vacation</w:t>
+      </w:r>
+    </w:p>
+    <w:p>
+      <w:pPr>
+        <w:pStyle w:val="ListParagraph"/>
+        <w:numPr>
+          <w:ilvl w:val="0"/>
+          <w:numId w:val="10"/>
+        </w:numPr>
+        <w:rPr>
+          <w:rFonts w:ascii="Times New Roman" w:hAnsi="Times New Roman" w:cs="Times New Roman"/>
+          <w:sz w:val="24"/>
+          <w:szCs w:val="24"/>
+        </w:rPr>
+      </w:pPr>
+      <w:r>
+        <w:rPr>
+          <w:rFonts w:ascii="Times New Roman" w:hAnsi="Times New Roman" w:cs="Times New Roman"/>
+          <w:sz w:val="24"/>
+          <w:szCs w:val="24"/>
+        </w:rPr>
+        <w:t>Store Core Information about Each Day</w:t>
+      </w:r>
+    </w:p>
+    <w:p>
+      <w:pPr>
+        <w:pStyle w:val="ListParagraph"/>
+        <w:ind w:left="1800"/>
+        <w:rPr>
+          <w:rFonts w:ascii="Times New Roman" w:hAnsi="Times New Roman" w:cs="Times New Roman"/>
+          <w:sz w:val="24"/>
+          <w:szCs w:val="24"/>
+        </w:rPr>
+      </w:pPr>
+    </w:p>
+    <w:p>
+      <w:pPr>
+        <w:pStyle w:val="ListParagraph"/>
+        <w:ind w:left="1080"/>
+        <w:rPr>
+          <w:rFonts w:ascii="Times New Roman" w:hAnsi="Times New Roman" w:cs="Times New Roman"/>
+          <w:sz w:val="24"/>
+          <w:szCs w:val="24"/>
+        </w:rPr>
+      </w:pPr>
+      <w:r>
+        <w:rPr>
+          <w:rFonts w:ascii="Times New Roman" w:hAnsi="Times New Roman" w:cs="Times New Roman"/>
+          <w:sz w:val="24"/>
+          <w:szCs w:val="24"/>
+        </w:rPr>
+        <w:t>And we implemented several or the bonus features in our proposal.</w:t>
+      </w:r>
+    </w:p>
+    <w:p>
+      <w:pPr>
+        <w:pStyle w:val="ListParagraph"/>
+        <w:numPr>
+          <w:ilvl w:val="0"/>
+          <w:numId w:val="10"/>
+        </w:numPr>
+        <w:rPr>
+          <w:rFonts w:ascii="Times New Roman" w:hAnsi="Times New Roman" w:cs="Times New Roman"/>
+          <w:sz w:val="24"/>
+          <w:szCs w:val="24"/>
+        </w:rPr>
+      </w:pPr>
+      <w:r>
+        <w:rPr>
+          <w:rFonts w:ascii="Times New Roman" w:hAnsi="Times New Roman" w:cs="Times New Roman"/>
+          <w:sz w:val="24"/>
+          <w:szCs w:val="24"/>
+        </w:rPr>
+        <w:t>Calc</w:t>
+      </w:r>
+      <w:r>
+        <w:rPr>
+          <w:rFonts w:ascii="Times New Roman" w:hAnsi="Times New Roman" w:cs="Times New Roman"/>
+          <w:sz w:val="24"/>
+          <w:szCs w:val="24"/>
+        </w:rPr>
+        <w:t>ulate Mileage Traveled Each Day</w:t>
+      </w:r>
+    </w:p>
+    <w:p>
+      <w:pPr>
+        <w:pStyle w:val="ListParagraph"/>
+        <w:numPr>
+          <w:ilvl w:val="0"/>
+          <w:numId w:val="10"/>
+        </w:numPr>
+        <w:rPr>
+          <w:rFonts w:ascii="Times New Roman" w:hAnsi="Times New Roman" w:cs="Times New Roman"/>
+          <w:sz w:val="24"/>
+          <w:szCs w:val="24"/>
+        </w:rPr>
+      </w:pPr>
+      <w:r>
+        <w:rPr>
+          <w:rFonts w:ascii="Times New Roman" w:hAnsi="Times New Roman" w:cs="Times New Roman"/>
+          <w:sz w:val="24"/>
+          <w:szCs w:val="24"/>
+        </w:rPr>
+        <w:t>Provide a Map Showing Route</w:t>
+      </w:r>
+    </w:p>
+    <w:p>
+      <w:pPr>
+        <w:pStyle w:val="ListParagraph"/>
+        <w:numPr>
+          <w:ilvl w:val="0"/>
+          <w:numId w:val="10"/>
+        </w:numPr>
+        <w:rPr>
+          <w:rFonts w:ascii="Times New Roman" w:hAnsi="Times New Roman" w:cs="Times New Roman"/>
+          <w:sz w:val="24"/>
+          <w:szCs w:val="24"/>
+        </w:rPr>
+      </w:pPr>
+      <w:r>
+        <w:rPr>
+          <w:rFonts w:ascii="Times New Roman" w:hAnsi="Times New Roman" w:cs="Times New Roman"/>
+          <w:sz w:val="24"/>
+          <w:szCs w:val="24"/>
+        </w:rPr>
+        <w:t>Provide Reports about Trips</w:t>
+      </w:r>
+    </w:p>
+    <w:p>
+      <w:pPr>
+        <w:pStyle w:val="ListParagraph"/>
+        <w:numPr>
+          <w:ilvl w:val="0"/>
+          <w:numId w:val="10"/>
+        </w:numPr>
+        <w:rPr>
+          <w:rFonts w:ascii="Times New Roman" w:hAnsi="Times New Roman" w:cs="Times New Roman"/>
+          <w:sz w:val="24"/>
+          <w:szCs w:val="24"/>
+        </w:rPr>
+      </w:pPr>
+      <w:r>
+        <w:rPr>
+          <w:rFonts w:ascii="Times New Roman" w:hAnsi="Times New Roman" w:cs="Times New Roman"/>
+          <w:sz w:val="24"/>
+          <w:szCs w:val="24"/>
+        </w:rPr>
+        <w:t>Color Code Vacati</w:t>
+      </w:r>
+      <w:r>
+        <w:rPr>
+          <w:rFonts w:ascii="Times New Roman" w:hAnsi="Times New Roman" w:cs="Times New Roman"/>
+          <w:sz w:val="24"/>
+          <w:szCs w:val="24"/>
+        </w:rPr>
+        <w:t>on to Alert to Areas of Concern</w:t>
+      </w:r>
+    </w:p>
+    <w:p>
+      <w:pPr>
+        <w:pStyle w:val="ListParagraph"/>
+        <w:ind w:left="1080"/>
+        <w:rPr>
+          <w:rFonts w:ascii="Times New Roman" w:hAnsi="Times New Roman" w:cs="Times New Roman"/>
+          <w:sz w:val="24"/>
+          <w:szCs w:val="24"/>
+        </w:rPr>
+      </w:pPr>
+    </w:p>
+    <w:p>
+      <w:pPr>
+        <w:pStyle w:val="ListParagraph"/>
+        <w:ind w:left="1080"/>
+        <w:rPr>
+          <w:rFonts w:ascii="Times New Roman" w:hAnsi="Times New Roman" w:cs="Times New Roman"/>
+          <w:sz w:val="24"/>
+          <w:szCs w:val="24"/>
+        </w:rPr>
+      </w:pPr>
+      <w:r>
+        <w:rPr>
+          <w:rFonts w:ascii="Times New Roman" w:hAnsi="Times New Roman" w:cs="Times New Roman"/>
+          <w:sz w:val="24"/>
+          <w:szCs w:val="24"/>
+        </w:rPr>
+        <w:t xml:space="preserve">In addition we partially implemented the remaining three bonus feature </w:t>
+      </w:r>
+      <w:r>
+        <w:rPr>
+          <w:rFonts w:ascii="Times New Roman" w:hAnsi="Times New Roman" w:cs="Times New Roman"/>
+          <w:sz w:val="24"/>
+          <w:szCs w:val="24"/>
+        </w:rPr>
+        <w:t>in our proposal</w:t>
+      </w:r>
+      <w:r>
+        <w:rPr>
+          <w:rFonts w:ascii="Times New Roman" w:hAnsi="Times New Roman" w:cs="Times New Roman"/>
+          <w:sz w:val="24"/>
+          <w:szCs w:val="24"/>
+        </w:rPr>
+        <w:t>.</w:t>
+      </w:r>
+    </w:p>
+    <w:p>
+      <w:pPr>
+        <w:pStyle w:val="ListParagraph"/>
+        <w:numPr>
+          <w:ilvl w:val="0"/>
+          <w:numId w:val="10"/>
+        </w:numPr>
+        <w:rPr>
+          <w:rFonts w:ascii="Times New Roman" w:hAnsi="Times New Roman" w:cs="Times New Roman"/>
+          <w:sz w:val="24"/>
+          <w:szCs w:val="24"/>
+        </w:rPr>
+      </w:pPr>
+      <w:r>
+        <w:rPr>
+          <w:rFonts w:ascii="Times New Roman" w:hAnsi="Times New Roman" w:cs="Times New Roman"/>
+          <w:sz w:val="24"/>
+          <w:szCs w:val="24"/>
+        </w:rPr>
+        <w:t>Stor</w:t>
+      </w:r>
+      <w:r>
+        <w:rPr>
+          <w:rFonts w:ascii="Times New Roman" w:hAnsi="Times New Roman" w:cs="Times New Roman"/>
+          <w:sz w:val="24"/>
+          <w:szCs w:val="24"/>
+        </w:rPr>
+        <w:t>e Addition Advanced Information</w:t>
+      </w:r>
+    </w:p>
+    <w:p>
+      <w:pPr>
+        <w:pStyle w:val="ListParagraph"/>
+        <w:numPr>
+          <w:ilvl w:val="0"/>
+          <w:numId w:val="10"/>
+        </w:numPr>
+        <w:rPr>
+          <w:rFonts w:ascii="Times New Roman" w:hAnsi="Times New Roman" w:cs="Times New Roman"/>
+          <w:sz w:val="24"/>
+          <w:szCs w:val="24"/>
+        </w:rPr>
+      </w:pPr>
+      <w:r>
+        <w:rPr>
+          <w:rFonts w:ascii="Times New Roman" w:hAnsi="Times New Roman" w:cs="Times New Roman"/>
+          <w:sz w:val="24"/>
+          <w:szCs w:val="24"/>
+        </w:rPr>
+        <w:t>Secur</w:t>
+      </w:r>
+      <w:r>
+        <w:rPr>
+          <w:rFonts w:ascii="Times New Roman" w:hAnsi="Times New Roman" w:cs="Times New Roman"/>
+          <w:sz w:val="24"/>
+          <w:szCs w:val="24"/>
+        </w:rPr>
+        <w:t>ity Measures Beyond Basic Login</w:t>
+      </w:r>
+    </w:p>
+    <w:p>
+      <w:pPr>
+        <w:pStyle w:val="ListParagraph"/>
+        <w:numPr>
+          <w:ilvl w:val="0"/>
+          <w:numId w:val="10"/>
+        </w:numPr>
+        <w:rPr>
+          <w:rFonts w:ascii="Times New Roman" w:hAnsi="Times New Roman" w:cs="Times New Roman"/>
+          <w:sz w:val="24"/>
+          <w:szCs w:val="24"/>
+        </w:rPr>
+      </w:pPr>
+      <w:r>
+        <w:rPr>
+          <w:rFonts w:ascii="Times New Roman" w:hAnsi="Times New Roman" w:cs="Times New Roman"/>
+          <w:sz w:val="24"/>
+          <w:szCs w:val="24"/>
+        </w:rPr>
+        <w:t>Polished UI</w:t>
+      </w:r>
+    </w:p>
+    <w:p>
+      <w:pPr>
+        <w:pStyle w:val="ListParagraph"/>
+        <w:ind w:left="1080"/>
+        <w:rPr>
+          <w:rFonts w:ascii="Times New Roman" w:hAnsi="Times New Roman" w:cs="Times New Roman"/>
+          <w:sz w:val="24"/>
+          <w:szCs w:val="24"/>
+        </w:rPr>
+      </w:pPr>
     </w:p>
     <w:p>
       <w:pPr>
@@ -2306,7 +3064,25 @@
           <w:sz w:val="24"/>
           <w:szCs w:val="24"/>
         </w:rPr>
-        <w:t>Do more Security testing including use of an automated tool like Vercaode. More load and scale testing. More CSS work to improve the appearance. More mobile friendly design and then some mobile testing and rating</w:t>
+        <w:t xml:space="preserve">Do more Security testing including use of an automated tool like </w:t>
+      </w:r>
+      <w:proofErr w:type="spellStart"/>
+      <w:r>
+        <w:rPr>
+          <w:rFonts w:ascii="Times New Roman" w:hAnsi="Times New Roman" w:cs="Times New Roman"/>
+          <w:sz w:val="24"/>
+          <w:szCs w:val="24"/>
+        </w:rPr>
+        <w:t>Vercaode</w:t>
+      </w:r>
+      <w:proofErr w:type="spellEnd"/>
+      <w:r>
+        <w:rPr>
+          <w:rFonts w:ascii="Times New Roman" w:hAnsi="Times New Roman" w:cs="Times New Roman"/>
+          <w:sz w:val="24"/>
+          <w:szCs w:val="24"/>
+        </w:rPr>
+        <w:t>. More load and scale testing. More CSS work to improve the appearance. More mobile friendly design and then some mobile testing and rating</w:t>
       </w:r>
     </w:p>
     <w:p/>
@@ -2329,12 +3105,22 @@
     <w:p>
       <w:pPr>
         <w:pStyle w:val="ListParagraph"/>
-        <w:rPr>
-          <w:rFonts w:ascii="Times New Roman" w:hAnsi="Times New Roman" w:cs="Times New Roman"/>
-          <w:sz w:val="24"/>
-          <w:szCs w:val="24"/>
-        </w:rPr>
-      </w:pPr>
+        <w:ind w:left="1080"/>
+        <w:rPr>
+          <w:rFonts w:ascii="Times New Roman" w:hAnsi="Times New Roman" w:cs="Times New Roman"/>
+          <w:sz w:val="24"/>
+          <w:szCs w:val="24"/>
+        </w:rPr>
+      </w:pPr>
+      <w:r>
+        <w:rPr>
+          <w:rFonts w:ascii="Times New Roman" w:hAnsi="Times New Roman" w:cs="Times New Roman"/>
+          <w:sz w:val="24"/>
+          <w:szCs w:val="24"/>
+        </w:rPr>
+        <w:t xml:space="preserve">We used the </w:t>
+      </w:r>
+      <w:proofErr w:type="gramStart"/>
       <w:r>
         <w:rPr>
           <w:rFonts w:ascii="Times New Roman" w:hAnsi="Times New Roman" w:cs="Times New Roman"/>
@@ -2343,50 +3129,107 @@
         </w:rPr>
         <w:t>Agile</w:t>
       </w:r>
-    </w:p>
-    <w:p>
-      <w:pPr>
-        <w:pStyle w:val="ListParagraph"/>
-        <w:numPr>
-          <w:ilvl w:val="1"/>
-          <w:numId w:val="9"/>
-        </w:numPr>
-        <w:rPr>
-          <w:rFonts w:ascii="Times New Roman" w:hAnsi="Times New Roman" w:cs="Times New Roman"/>
-          <w:sz w:val="24"/>
-          <w:szCs w:val="24"/>
-        </w:rPr>
-      </w:pPr>
-      <w:r>
-        <w:rPr>
-          <w:rFonts w:ascii="Times New Roman" w:hAnsi="Times New Roman" w:cs="Times New Roman"/>
-          <w:sz w:val="24"/>
-          <w:szCs w:val="24"/>
-        </w:rPr>
-        <w:t>Weekly iterations</w:t>
-      </w:r>
-    </w:p>
-    <w:p>
-      <w:pPr>
-        <w:pStyle w:val="ListParagraph"/>
-        <w:numPr>
-          <w:ilvl w:val="1"/>
-          <w:numId w:val="9"/>
-        </w:numPr>
-        <w:rPr>
-          <w:rFonts w:ascii="Times New Roman" w:hAnsi="Times New Roman" w:cs="Times New Roman"/>
-          <w:sz w:val="24"/>
-          <w:szCs w:val="24"/>
-        </w:rPr>
-      </w:pPr>
-      <w:r>
-        <w:rPr>
-          <w:rFonts w:ascii="Times New Roman" w:hAnsi="Times New Roman" w:cs="Times New Roman"/>
-          <w:sz w:val="24"/>
-          <w:szCs w:val="24"/>
-        </w:rPr>
-        <w:t>Daily story / task assignments</w:t>
-      </w:r>
+      <w:proofErr w:type="gramEnd"/>
+      <w:r>
+        <w:rPr>
+          <w:rFonts w:ascii="Times New Roman" w:hAnsi="Times New Roman" w:cs="Times New Roman"/>
+          <w:sz w:val="24"/>
+          <w:szCs w:val="24"/>
+        </w:rPr>
+        <w:t xml:space="preserve"> programming methodology. We had weekly iterations with a brief planning meeting after class on Wednesday</w:t>
+      </w:r>
+      <w:r>
+        <w:rPr>
+          <w:rFonts w:ascii="Times New Roman" w:hAnsi="Times New Roman" w:cs="Times New Roman"/>
+          <w:sz w:val="24"/>
+          <w:szCs w:val="24"/>
+        </w:rPr>
+        <w:t>.</w:t>
+      </w:r>
+      <w:r>
+        <w:rPr>
+          <w:rFonts w:ascii="Times New Roman" w:hAnsi="Times New Roman" w:cs="Times New Roman"/>
+          <w:sz w:val="24"/>
+          <w:szCs w:val="24"/>
+        </w:rPr>
+        <w:t xml:space="preserve"> </w:t>
+      </w:r>
+      <w:r>
+        <w:rPr>
+          <w:rFonts w:ascii="Times New Roman" w:hAnsi="Times New Roman" w:cs="Times New Roman"/>
+          <w:sz w:val="24"/>
+          <w:szCs w:val="24"/>
+        </w:rPr>
+        <w:t>D</w:t>
+      </w:r>
+      <w:r>
+        <w:rPr>
+          <w:rFonts w:ascii="Times New Roman" w:hAnsi="Times New Roman" w:cs="Times New Roman"/>
+          <w:sz w:val="24"/>
+          <w:szCs w:val="24"/>
+        </w:rPr>
+        <w:t xml:space="preserve">aily scrums </w:t>
+      </w:r>
+      <w:proofErr w:type="gramStart"/>
+      <w:r>
+        <w:rPr>
+          <w:rFonts w:ascii="Times New Roman" w:hAnsi="Times New Roman" w:cs="Times New Roman"/>
+          <w:sz w:val="24"/>
+          <w:szCs w:val="24"/>
+        </w:rPr>
+        <w:t>( in</w:t>
+      </w:r>
+      <w:proofErr w:type="gramEnd"/>
+      <w:r>
+        <w:rPr>
+          <w:rFonts w:ascii="Times New Roman" w:hAnsi="Times New Roman" w:cs="Times New Roman"/>
+          <w:sz w:val="24"/>
+          <w:szCs w:val="24"/>
+        </w:rPr>
+        <w:t xml:space="preserve"> person, or via email) provided </w:t>
+      </w:r>
+      <w:r>
+        <w:rPr>
+          <w:rFonts w:ascii="Times New Roman" w:hAnsi="Times New Roman" w:cs="Times New Roman"/>
+          <w:sz w:val="24"/>
+          <w:szCs w:val="24"/>
+        </w:rPr>
+        <w:t xml:space="preserve"> coordinat</w:t>
+      </w:r>
+      <w:r>
+        <w:rPr>
+          <w:rFonts w:ascii="Times New Roman" w:hAnsi="Times New Roman" w:cs="Times New Roman"/>
+          <w:sz w:val="24"/>
+          <w:szCs w:val="24"/>
+        </w:rPr>
+        <w:t>ion</w:t>
+      </w:r>
+      <w:r>
+        <w:rPr>
+          <w:rFonts w:ascii="Times New Roman" w:hAnsi="Times New Roman" w:cs="Times New Roman"/>
+          <w:sz w:val="24"/>
+          <w:szCs w:val="24"/>
+        </w:rPr>
+        <w:t xml:space="preserve"> on task </w:t>
+      </w:r>
+      <w:r>
+        <w:rPr>
+          <w:rFonts w:ascii="Times New Roman" w:hAnsi="Times New Roman" w:cs="Times New Roman"/>
+          <w:sz w:val="24"/>
+          <w:szCs w:val="24"/>
+        </w:rPr>
+        <w:t>assignments and a chance to collaborate on solving problems. This worked well with our philosophy of advancing by small incremental changes.</w:t>
+      </w:r>
+    </w:p>
+    <w:p>
+      <w:pPr>
+        <w:pStyle w:val="ListParagraph"/>
+        <w:rPr>
+          <w:rFonts w:ascii="Times New Roman" w:hAnsi="Times New Roman" w:cs="Times New Roman"/>
+          <w:sz w:val="24"/>
+          <w:szCs w:val="24"/>
+        </w:rPr>
+      </w:pPr>
     </w:p>
     <w:p>
       <w:pPr>
@@ -2407,7 +3250,7 @@
           <w:sz w:val="24"/>
           <w:szCs w:val="24"/>
         </w:rPr>
-        <w:t xml:space="preserve"> realistic </w:t>
+        <w:t xml:space="preserve">realistic </w:t>
       </w:r>
       <w:r>
         <w:rPr>
@@ -2416,126 +3259,12 @@
           <w:szCs w:val="24"/>
         </w:rPr>
         <w:t>scope</w:t>
-      </w:r>
-    </w:p>
-    <w:p>
-      <w:pPr>
-        <w:pStyle w:val="ListParagraph"/>
-        <w:ind w:left="1080"/>
-        <w:rPr>
-          <w:rFonts w:ascii="Times New Roman" w:hAnsi="Times New Roman" w:cs="Times New Roman"/>
-          <w:sz w:val="24"/>
-          <w:szCs w:val="24"/>
-        </w:rPr>
-      </w:pPr>
-    </w:p>
-    <w:p/>
-    <w:p>
-      <w:pPr>
-        <w:pStyle w:val="Heading2"/>
-      </w:pPr>
-      <w:r>
-        <w:t>Start small, code a little- test a lot</w:t>
-      </w:r>
-    </w:p>
-    <w:p>
-      <w:pPr>
-        <w:pStyle w:val="ListParagraph"/>
-        <w:ind w:left="1080"/>
-        <w:rPr>
-          <w:rFonts w:ascii="Times New Roman" w:hAnsi="Times New Roman" w:cs="Times New Roman"/>
-          <w:sz w:val="24"/>
-          <w:szCs w:val="24"/>
-        </w:rPr>
-      </w:pPr>
-      <w:r>
-        <w:rPr>
-          <w:rFonts w:ascii="Times New Roman" w:hAnsi="Times New Roman" w:cs="Times New Roman"/>
-          <w:sz w:val="24"/>
-          <w:szCs w:val="24"/>
-        </w:rPr>
-        <w:t>Type some text</w:t>
-      </w:r>
-      <w:r>
-        <w:rPr>
-          <w:rFonts w:ascii="Times New Roman" w:hAnsi="Times New Roman" w:cs="Times New Roman"/>
-          <w:sz w:val="24"/>
-          <w:szCs w:val="24"/>
-        </w:rPr>
-        <w:t xml:space="preserve"> Start small, make it work, expand on it</w:t>
-      </w:r>
-    </w:p>
-    <w:p>
-      <w:pPr>
-        <w:pStyle w:val="Heading2"/>
-      </w:pPr>
-      <w:r>
-        <w:t>Repository</w:t>
-      </w:r>
-    </w:p>
-    <w:p>
-      <w:pPr>
-        <w:pStyle w:val="ListParagraph"/>
-        <w:jc w:val="both"/>
-        <w:rPr>
-          <w:rFonts w:ascii="Times New Roman" w:hAnsi="Times New Roman" w:cs="Times New Roman"/>
-          <w:sz w:val="24"/>
-          <w:szCs w:val="24"/>
-        </w:rPr>
-      </w:pPr>
-      <w:r>
-        <w:rPr>
-          <w:rFonts w:ascii="Times New Roman" w:hAnsi="Times New Roman" w:cs="Times New Roman"/>
-          <w:sz w:val="24"/>
-          <w:szCs w:val="24"/>
-        </w:rPr>
-        <w:t>GIT worked great</w:t>
-      </w:r>
-      <w:r>
-        <w:rPr>
-          <w:rFonts w:ascii="Times New Roman" w:hAnsi="Times New Roman" w:cs="Times New Roman"/>
-          <w:sz w:val="24"/>
-          <w:szCs w:val="24"/>
-        </w:rPr>
-        <w:t xml:space="preserve">! We created separate sub directories for image (.jpg), audio (.mp3), document (.docx &amp; .pptx), </w:t>
-      </w:r>
-      <w:r>
-        <w:rPr>
-          <w:rFonts w:ascii="Times New Roman" w:hAnsi="Times New Roman" w:cs="Times New Roman"/>
-          <w:sz w:val="24"/>
-          <w:szCs w:val="24"/>
-        </w:rPr>
-        <w:t xml:space="preserve">SQL, and library (.ccs &amp; .js) </w:t>
-      </w:r>
-      <w:r>
-        <w:rPr>
-          <w:rFonts w:ascii="Times New Roman" w:hAnsi="Times New Roman" w:cs="Times New Roman"/>
-          <w:sz w:val="24"/>
-          <w:szCs w:val="24"/>
-        </w:rPr>
-        <w:t>files</w:t>
-      </w:r>
-      <w:r>
-        <w:rPr>
-          <w:rFonts w:ascii="Times New Roman" w:hAnsi="Times New Roman" w:cs="Times New Roman"/>
-          <w:sz w:val="24"/>
-          <w:szCs w:val="24"/>
-        </w:rPr>
-        <w:t>. We made a practice of frequently syncing with the remote repository to keep our local working copies up-to-date.</w:t>
       </w:r>
       <w:bookmarkStart w:id="1" w:name="_GoBack"/>
       <w:bookmarkEnd w:id="1"/>
     </w:p>
     <w:p>
       <w:pPr>
-        <w:pStyle w:val="Heading1"/>
-      </w:pPr>
-      <w:r>
-        <w:t>Technical challenges encountered</w:t>
-      </w:r>
-    </w:p>
-    <w:p>
-      <w:pPr>
         <w:pStyle w:val="ListParagraph"/>
         <w:ind w:left="1080"/>
         <w:rPr>
@@ -2544,39 +3273,81 @@
           <w:szCs w:val="24"/>
         </w:rPr>
       </w:pPr>
-      <w:r>
-        <w:rPr>
-          <w:rFonts w:ascii="Times New Roman" w:hAnsi="Times New Roman" w:cs="Times New Roman"/>
-          <w:sz w:val="24"/>
-          <w:szCs w:val="24"/>
-        </w:rPr>
-        <w:t xml:space="preserve">Neither of us had much experience developing websites, so finding the technologies and then learning how to use them was our first technical challenge. We applied the PHP, Javascript,  etc. we learned in class. </w:t>
-      </w:r>
-      <w:r>
-        <w:rPr>
-          <w:rFonts w:ascii="Times New Roman" w:hAnsi="Times New Roman" w:cs="Times New Roman"/>
-          <w:sz w:val="24"/>
-          <w:szCs w:val="24"/>
-        </w:rPr>
-        <w:t xml:space="preserve">Google searches for solutions led us to </w:t>
-      </w:r>
-      <w:r>
-        <w:rPr>
-          <w:rFonts w:ascii="Times New Roman" w:hAnsi="Times New Roman" w:cs="Times New Roman"/>
-          <w:sz w:val="24"/>
-          <w:szCs w:val="24"/>
-        </w:rPr>
-        <w:t>Bootstrap, Bootbox</w:t>
-      </w:r>
-      <w:r>
-        <w:rPr>
-          <w:rFonts w:ascii="Times New Roman" w:hAnsi="Times New Roman" w:cs="Times New Roman"/>
-          <w:sz w:val="24"/>
-          <w:szCs w:val="24"/>
-        </w:rPr>
+    </w:p>
+    <w:p/>
+    <w:p>
+      <w:pPr>
+        <w:pStyle w:val="Heading2"/>
+      </w:pPr>
+      <w:r>
+        <w:t>Start small, code a little</w:t>
+      </w:r>
+      <w:r>
         <w:t xml:space="preserve">, </w:t>
       </w:r>
       <w:r>
+        <w:t>test a lot</w:t>
+      </w:r>
+    </w:p>
+    <w:p>
+      <w:pPr>
+        <w:pStyle w:val="ListParagraph"/>
+        <w:ind w:left="1080"/>
+        <w:rPr>
+          <w:rFonts w:ascii="Times New Roman" w:hAnsi="Times New Roman" w:cs="Times New Roman"/>
+          <w:sz w:val="24"/>
+          <w:szCs w:val="24"/>
+        </w:rPr>
+      </w:pPr>
+      <w:r>
+        <w:rPr>
+          <w:rFonts w:ascii="Times New Roman" w:hAnsi="Times New Roman" w:cs="Times New Roman"/>
+          <w:sz w:val="24"/>
+          <w:szCs w:val="24"/>
+        </w:rPr>
+        <w:t>Our coding practice was to s</w:t>
+      </w:r>
+      <w:r>
+        <w:rPr>
+          <w:rFonts w:ascii="Times New Roman" w:hAnsi="Times New Roman" w:cs="Times New Roman"/>
+          <w:sz w:val="24"/>
+          <w:szCs w:val="24"/>
+        </w:rPr>
+        <w:t xml:space="preserve">tart small, make it work, </w:t>
+      </w:r>
+      <w:r>
+        <w:rPr>
+          <w:rFonts w:ascii="Times New Roman" w:hAnsi="Times New Roman" w:cs="Times New Roman"/>
+          <w:sz w:val="24"/>
+          <w:szCs w:val="24"/>
+        </w:rPr>
+        <w:t xml:space="preserve">and then </w:t>
+      </w:r>
+      <w:r>
+        <w:rPr>
+          <w:rFonts w:ascii="Times New Roman" w:hAnsi="Times New Roman" w:cs="Times New Roman"/>
+          <w:sz w:val="24"/>
+          <w:szCs w:val="24"/>
+        </w:rPr>
+        <w:t>expand on it</w:t>
+      </w:r>
+      <w:r>
+        <w:rPr>
+          <w:rFonts w:ascii="Times New Roman" w:hAnsi="Times New Roman" w:cs="Times New Roman"/>
+          <w:sz w:val="24"/>
+          <w:szCs w:val="24"/>
+        </w:rPr>
+        <w:t>. In the long run, it was faster and easier to make small changes, test them, and check them in. Any introduced bugs were restricted to a small section of code, which greatly simplified debugging. And each refactor focused on solving one problem</w:t>
+      </w:r>
+      <w:r>
+        <w:rPr>
+          <w:rFonts w:ascii="Times New Roman" w:hAnsi="Times New Roman" w:cs="Times New Roman"/>
+          <w:sz w:val="24"/>
+          <w:szCs w:val="24"/>
+        </w:rPr>
+        <w:t>; that</w:t>
+      </w:r>
+      <w:r>
         <w:rPr>
           <w:rFonts w:ascii="Times New Roman" w:hAnsi="Times New Roman" w:cs="Times New Roman"/>
           <w:sz w:val="24"/>
@@ -2590,31 +3361,7 @@
           <w:sz w:val="24"/>
           <w:szCs w:val="24"/>
         </w:rPr>
-        <w:t>parameterized</w:t>
-      </w:r>
-      <w:r>
-        <w:rPr>
-          <w:rFonts w:ascii="Times New Roman" w:hAnsi="Times New Roman" w:cs="Times New Roman"/>
-          <w:sz w:val="24"/>
-          <w:szCs w:val="24"/>
-        </w:rPr>
-        <w:t xml:space="preserve"> queries, etc. w</w:t>
-      </w:r>
-      <w:r>
-        <w:rPr>
-          <w:rFonts w:ascii="Times New Roman" w:hAnsi="Times New Roman" w:cs="Times New Roman"/>
-          <w:sz w:val="24"/>
-          <w:szCs w:val="24"/>
-        </w:rPr>
-        <w:t>hich were new to us and required some research to learn how to use them</w:t>
-      </w:r>
-      <w:r>
-        <w:rPr>
-          <w:rFonts w:ascii="Times New Roman" w:hAnsi="Times New Roman" w:cs="Times New Roman"/>
-          <w:sz w:val="24"/>
-          <w:szCs w:val="24"/>
-        </w:rPr>
-        <w:t xml:space="preserve">. </w:t>
+        <w:t>of enhancing working code with one new feature.</w:t>
       </w:r>
     </w:p>
     <w:p>
@@ -2627,6 +3374,456 @@
           <w:szCs w:val="24"/>
         </w:rPr>
       </w:pPr>
+    </w:p>
+    <w:p>
+      <w:pPr>
+        <w:pStyle w:val="ListParagraph"/>
+        <w:ind w:left="1080"/>
+        <w:rPr>
+          <w:rFonts w:ascii="Times New Roman" w:hAnsi="Times New Roman" w:cs="Times New Roman"/>
+          <w:sz w:val="24"/>
+          <w:szCs w:val="24"/>
+        </w:rPr>
+      </w:pPr>
+      <w:r>
+        <w:rPr>
+          <w:rFonts w:ascii="Times New Roman" w:hAnsi="Times New Roman" w:cs="Times New Roman"/>
+          <w:sz w:val="24"/>
+          <w:szCs w:val="24"/>
+        </w:rPr>
+        <w:t xml:space="preserve">For example, we needed to save </w:t>
+      </w:r>
+      <w:r>
+        <w:rPr>
+          <w:rFonts w:ascii="Times New Roman" w:hAnsi="Times New Roman" w:cs="Times New Roman"/>
+          <w:i/>
+          <w:sz w:val="24"/>
+          <w:szCs w:val="24"/>
+        </w:rPr>
+        <w:t>status</w:t>
+      </w:r>
+      <w:r>
+        <w:rPr>
+          <w:rFonts w:ascii="Times New Roman" w:hAnsi="Times New Roman" w:cs="Times New Roman"/>
+          <w:sz w:val="24"/>
+          <w:szCs w:val="24"/>
+        </w:rPr>
+        <w:t xml:space="preserve"> values somewhere on the </w:t>
+      </w:r>
+      <w:proofErr w:type="spellStart"/>
+      <w:r>
+        <w:rPr>
+          <w:rFonts w:ascii="Times New Roman" w:hAnsi="Times New Roman" w:cs="Times New Roman"/>
+          <w:sz w:val="24"/>
+          <w:szCs w:val="24"/>
+        </w:rPr>
+        <w:t>enterDayDetails</w:t>
+      </w:r>
+      <w:proofErr w:type="spellEnd"/>
+      <w:r>
+        <w:rPr>
+          <w:rFonts w:ascii="Times New Roman" w:hAnsi="Times New Roman" w:cs="Times New Roman"/>
+          <w:sz w:val="24"/>
+          <w:szCs w:val="24"/>
+        </w:rPr>
+        <w:t xml:space="preserve"> page, so that a </w:t>
+      </w:r>
+      <w:proofErr w:type="spellStart"/>
+      <w:r>
+        <w:rPr>
+          <w:rFonts w:ascii="Times New Roman" w:hAnsi="Times New Roman" w:cs="Times New Roman"/>
+          <w:sz w:val="24"/>
+          <w:szCs w:val="24"/>
+        </w:rPr>
+        <w:t>javaScript</w:t>
+      </w:r>
+      <w:proofErr w:type="spellEnd"/>
+      <w:r>
+        <w:rPr>
+          <w:rFonts w:ascii="Times New Roman" w:hAnsi="Times New Roman" w:cs="Times New Roman"/>
+          <w:sz w:val="24"/>
+          <w:szCs w:val="24"/>
+        </w:rPr>
+        <w:t xml:space="preserve"> function could pass them to another PHP page for use with queries. </w:t>
+      </w:r>
+      <w:r>
+        <w:rPr>
+          <w:rFonts w:ascii="Times New Roman" w:hAnsi="Times New Roman" w:cs="Times New Roman"/>
+          <w:sz w:val="24"/>
+          <w:szCs w:val="24"/>
+        </w:rPr>
+        <w:t>But displaying these</w:t>
+      </w:r>
+      <w:r>
+        <w:rPr>
+          <w:rFonts w:ascii="Times New Roman" w:hAnsi="Times New Roman" w:cs="Times New Roman"/>
+          <w:sz w:val="24"/>
+          <w:szCs w:val="24"/>
+        </w:rPr>
+        <w:t xml:space="preserve"> numeric values </w:t>
+      </w:r>
+      <w:r>
+        <w:rPr>
+          <w:rFonts w:ascii="Times New Roman" w:hAnsi="Times New Roman" w:cs="Times New Roman"/>
+          <w:sz w:val="24"/>
+          <w:szCs w:val="24"/>
+        </w:rPr>
+        <w:t xml:space="preserve">to the user </w:t>
+      </w:r>
+      <w:r>
+        <w:rPr>
+          <w:rFonts w:ascii="Times New Roman" w:hAnsi="Times New Roman" w:cs="Times New Roman"/>
+          <w:sz w:val="24"/>
+          <w:szCs w:val="24"/>
+        </w:rPr>
+        <w:t>would be c</w:t>
+      </w:r>
+      <w:r>
+        <w:rPr>
+          <w:rFonts w:ascii="Times New Roman" w:hAnsi="Times New Roman" w:cs="Times New Roman"/>
+          <w:sz w:val="24"/>
+          <w:szCs w:val="24"/>
+        </w:rPr>
+        <w:t>onfusing. We solved the first problem by adding input fields to the html form.</w:t>
+      </w:r>
+    </w:p>
+    <w:p>
+      <w:pPr>
+        <w:pStyle w:val="ListParagraph"/>
+        <w:ind w:left="1080"/>
+        <w:rPr>
+          <w:rFonts w:ascii="Times New Roman" w:hAnsi="Times New Roman" w:cs="Times New Roman"/>
+          <w:sz w:val="24"/>
+          <w:szCs w:val="24"/>
+        </w:rPr>
+      </w:pPr>
+    </w:p>
+    <w:p>
+      <w:pPr>
+        <w:pStyle w:val="ListParagraph"/>
+        <w:ind w:left="1080"/>
+        <w:rPr>
+          <w:rFonts w:ascii="Times New Roman" w:hAnsi="Times New Roman" w:cs="Times New Roman"/>
+          <w:sz w:val="24"/>
+          <w:szCs w:val="24"/>
+        </w:rPr>
+      </w:pPr>
+      <w:r>
+        <w:rPr>
+          <w:rFonts w:ascii="Times New Roman" w:hAnsi="Times New Roman" w:cs="Times New Roman"/>
+          <w:sz w:val="24"/>
+          <w:szCs w:val="24"/>
+        </w:rPr>
+        <w:t xml:space="preserve">  </w:t>
+      </w:r>
+      <w:r>
+        <w:rPr>
+          <w:rFonts w:ascii="Times New Roman" w:hAnsi="Times New Roman" w:cs="Times New Roman"/>
+          <w:sz w:val="24"/>
+          <w:szCs w:val="24"/>
+        </w:rPr>
+        <w:t xml:space="preserve">    </w:t>
+      </w:r>
+      <w:r>
+        <w:rPr>
+          <w:rFonts w:ascii="Times New Roman" w:hAnsi="Times New Roman" w:cs="Times New Roman"/>
+          <w:sz w:val="24"/>
+          <w:szCs w:val="24"/>
+        </w:rPr>
+        <w:t>&lt;input id="</w:t>
+      </w:r>
+      <w:proofErr w:type="spellStart"/>
+      <w:r>
+        <w:rPr>
+          <w:rFonts w:ascii="Times New Roman" w:hAnsi="Times New Roman" w:cs="Times New Roman"/>
+          <w:sz w:val="24"/>
+          <w:szCs w:val="24"/>
+        </w:rPr>
+        <w:t>morning_status</w:t>
+      </w:r>
+      <w:proofErr w:type="spellEnd"/>
+      <w:r>
+        <w:rPr>
+          <w:rFonts w:ascii="Times New Roman" w:hAnsi="Times New Roman" w:cs="Times New Roman"/>
+          <w:sz w:val="24"/>
+          <w:szCs w:val="24"/>
+        </w:rPr>
+        <w:t>" name="</w:t>
+      </w:r>
+      <w:proofErr w:type="spellStart"/>
+      <w:r>
+        <w:rPr>
+          <w:rFonts w:ascii="Times New Roman" w:hAnsi="Times New Roman" w:cs="Times New Roman"/>
+          <w:sz w:val="24"/>
+          <w:szCs w:val="24"/>
+        </w:rPr>
+        <w:t>morning_status</w:t>
+      </w:r>
+      <w:proofErr w:type="spellEnd"/>
+      <w:r>
+        <w:rPr>
+          <w:rFonts w:ascii="Times New Roman" w:hAnsi="Times New Roman" w:cs="Times New Roman"/>
+          <w:sz w:val="24"/>
+          <w:szCs w:val="24"/>
+        </w:rPr>
+        <w:t>" value="</w:t>
+      </w:r>
+      <w:proofErr w:type="spellStart"/>
+      <w:r>
+        <w:rPr>
+          <w:rFonts w:ascii="Times New Roman" w:hAnsi="Times New Roman" w:cs="Times New Roman"/>
+          <w:sz w:val="24"/>
+          <w:szCs w:val="24"/>
+        </w:rPr>
+        <w:t>testValue</w:t>
+      </w:r>
+      <w:proofErr w:type="spellEnd"/>
+      <w:r>
+        <w:rPr>
+          <w:rFonts w:ascii="Times New Roman" w:hAnsi="Times New Roman" w:cs="Times New Roman"/>
+          <w:sz w:val="24"/>
+          <w:szCs w:val="24"/>
+        </w:rPr>
+        <w:t>" style="</w:t>
+      </w:r>
+      <w:proofErr w:type="spellStart"/>
+      <w:r>
+        <w:rPr>
+          <w:rFonts w:ascii="Times New Roman" w:hAnsi="Times New Roman" w:cs="Times New Roman"/>
+          <w:sz w:val="24"/>
+          <w:szCs w:val="24"/>
+        </w:rPr>
+        <w:t>color</w:t>
+      </w:r>
+      <w:proofErr w:type="gramStart"/>
+      <w:r>
+        <w:rPr>
+          <w:rFonts w:ascii="Times New Roman" w:hAnsi="Times New Roman" w:cs="Times New Roman"/>
+          <w:sz w:val="24"/>
+          <w:szCs w:val="24"/>
+        </w:rPr>
+        <w:t>:blue</w:t>
+      </w:r>
+      <w:proofErr w:type="spellEnd"/>
+      <w:proofErr w:type="gramEnd"/>
+      <w:r>
+        <w:rPr>
+          <w:rFonts w:ascii="Times New Roman" w:hAnsi="Times New Roman" w:cs="Times New Roman"/>
+          <w:sz w:val="24"/>
+          <w:szCs w:val="24"/>
+        </w:rPr>
+        <w:t>"&gt;</w:t>
+      </w:r>
+    </w:p>
+    <w:p>
+      <w:pPr>
+        <w:pStyle w:val="ListParagraph"/>
+        <w:ind w:left="1080"/>
+        <w:rPr>
+          <w:rFonts w:ascii="Times New Roman" w:hAnsi="Times New Roman" w:cs="Times New Roman"/>
+          <w:sz w:val="24"/>
+          <w:szCs w:val="24"/>
+        </w:rPr>
+      </w:pPr>
+    </w:p>
+    <w:p>
+      <w:pPr>
+        <w:pStyle w:val="ListParagraph"/>
+        <w:ind w:left="1080"/>
+        <w:rPr>
+          <w:rFonts w:ascii="Times New Roman" w:hAnsi="Times New Roman" w:cs="Times New Roman"/>
+          <w:sz w:val="24"/>
+          <w:szCs w:val="24"/>
+        </w:rPr>
+      </w:pPr>
+      <w:r>
+        <w:rPr>
+          <w:rFonts w:ascii="Times New Roman" w:hAnsi="Times New Roman" w:cs="Times New Roman"/>
+          <w:sz w:val="24"/>
+          <w:szCs w:val="24"/>
+        </w:rPr>
+        <w:t>And then after we had the queries working. We refactored and added a hidden attribute</w:t>
+      </w:r>
+    </w:p>
+    <w:p>
+      <w:pPr>
+        <w:pStyle w:val="ListParagraph"/>
+        <w:ind w:left="1080"/>
+        <w:rPr>
+          <w:rFonts w:ascii="Times New Roman" w:hAnsi="Times New Roman" w:cs="Times New Roman"/>
+          <w:sz w:val="24"/>
+          <w:szCs w:val="24"/>
+        </w:rPr>
+      </w:pPr>
+    </w:p>
+    <w:p>
+      <w:pPr>
+        <w:pStyle w:val="ListParagraph"/>
+        <w:ind w:left="1080"/>
+        <w:rPr>
+          <w:rFonts w:ascii="Times New Roman" w:hAnsi="Times New Roman" w:cs="Times New Roman"/>
+          <w:sz w:val="24"/>
+          <w:szCs w:val="24"/>
+        </w:rPr>
+      </w:pPr>
+      <w:r>
+        <w:rPr>
+          <w:rFonts w:ascii="Times New Roman" w:hAnsi="Times New Roman" w:cs="Times New Roman"/>
+          <w:sz w:val="24"/>
+          <w:szCs w:val="24"/>
+        </w:rPr>
+        <w:t xml:space="preserve">      </w:t>
+      </w:r>
+      <w:r>
+        <w:rPr>
+          <w:rFonts w:ascii="Times New Roman" w:hAnsi="Times New Roman" w:cs="Times New Roman"/>
+          <w:sz w:val="24"/>
+          <w:szCs w:val="24"/>
+        </w:rPr>
+        <w:t>&lt;</w:t>
+      </w:r>
+      <w:proofErr w:type="gramStart"/>
+      <w:r>
+        <w:rPr>
+          <w:rFonts w:ascii="Times New Roman" w:hAnsi="Times New Roman" w:cs="Times New Roman"/>
+          <w:sz w:val="24"/>
+          <w:szCs w:val="24"/>
+        </w:rPr>
+        <w:t xml:space="preserve">input </w:t>
+      </w:r>
+      <w:r>
+        <w:rPr>
+          <w:rFonts w:ascii="Times New Roman" w:hAnsi="Times New Roman" w:cs="Times New Roman"/>
+          <w:sz w:val="24"/>
+          <w:szCs w:val="24"/>
+        </w:rPr>
+        <w:t xml:space="preserve"> </w:t>
+      </w:r>
+      <w:r>
+        <w:rPr>
+          <w:rFonts w:ascii="Times New Roman" w:hAnsi="Times New Roman" w:cs="Times New Roman"/>
+          <w:sz w:val="24"/>
+          <w:szCs w:val="24"/>
+        </w:rPr>
+        <w:t>type</w:t>
+      </w:r>
+      <w:proofErr w:type="gramEnd"/>
+      <w:r>
+        <w:rPr>
+          <w:rFonts w:ascii="Times New Roman" w:hAnsi="Times New Roman" w:cs="Times New Roman"/>
+          <w:sz w:val="24"/>
+          <w:szCs w:val="24"/>
+        </w:rPr>
+        <w:t>="hidden"</w:t>
+      </w:r>
+      <w:r>
+        <w:rPr>
+          <w:rFonts w:ascii="Times New Roman" w:hAnsi="Times New Roman" w:cs="Times New Roman"/>
+          <w:sz w:val="24"/>
+          <w:szCs w:val="24"/>
+        </w:rPr>
+        <w:t xml:space="preserve"> </w:t>
+      </w:r>
+      <w:r>
+        <w:rPr>
+          <w:rFonts w:ascii="Times New Roman" w:hAnsi="Times New Roman" w:cs="Times New Roman"/>
+          <w:sz w:val="24"/>
+          <w:szCs w:val="24"/>
+        </w:rPr>
+        <w:t>id="</w:t>
+      </w:r>
+      <w:proofErr w:type="spellStart"/>
+      <w:r>
+        <w:rPr>
+          <w:rFonts w:ascii="Times New Roman" w:hAnsi="Times New Roman" w:cs="Times New Roman"/>
+          <w:sz w:val="24"/>
+          <w:szCs w:val="24"/>
+        </w:rPr>
+        <w:t>morning_status</w:t>
+      </w:r>
+      <w:proofErr w:type="spellEnd"/>
+      <w:r>
+        <w:rPr>
+          <w:rFonts w:ascii="Times New Roman" w:hAnsi="Times New Roman" w:cs="Times New Roman"/>
+          <w:sz w:val="24"/>
+          <w:szCs w:val="24"/>
+        </w:rPr>
+        <w:t>"</w:t>
+      </w:r>
+      <w:r>
+        <w:rPr>
+          <w:rFonts w:ascii="Times New Roman" w:hAnsi="Times New Roman" w:cs="Times New Roman"/>
+          <w:sz w:val="24"/>
+          <w:szCs w:val="24"/>
+        </w:rPr>
+        <w:t xml:space="preserve">  …. </w:t>
+      </w:r>
+      <w:proofErr w:type="gramStart"/>
+      <w:r>
+        <w:rPr>
+          <w:rFonts w:ascii="Times New Roman" w:hAnsi="Times New Roman" w:cs="Times New Roman"/>
+          <w:sz w:val="24"/>
+          <w:szCs w:val="24"/>
+        </w:rPr>
+        <w:t>style</w:t>
+      </w:r>
+      <w:proofErr w:type="gramEnd"/>
+      <w:r>
+        <w:rPr>
+          <w:rFonts w:ascii="Times New Roman" w:hAnsi="Times New Roman" w:cs="Times New Roman"/>
+          <w:sz w:val="24"/>
+          <w:szCs w:val="24"/>
+        </w:rPr>
+        <w:t>="</w:t>
+      </w:r>
+      <w:proofErr w:type="spellStart"/>
+      <w:r>
+        <w:rPr>
+          <w:rFonts w:ascii="Times New Roman" w:hAnsi="Times New Roman" w:cs="Times New Roman"/>
+          <w:sz w:val="24"/>
+          <w:szCs w:val="24"/>
+        </w:rPr>
+        <w:t>color:blue</w:t>
+      </w:r>
+      <w:proofErr w:type="spellEnd"/>
+      <w:r>
+        <w:rPr>
+          <w:rFonts w:ascii="Times New Roman" w:hAnsi="Times New Roman" w:cs="Times New Roman"/>
+          <w:sz w:val="24"/>
+          <w:szCs w:val="24"/>
+        </w:rPr>
+        <w:t>"&gt;</w:t>
+      </w:r>
+    </w:p>
+    <w:p>
+      <w:pPr>
+        <w:pStyle w:val="ListParagraph"/>
+        <w:ind w:left="1080"/>
+        <w:rPr>
+          <w:rFonts w:ascii="Times New Roman" w:hAnsi="Times New Roman" w:cs="Times New Roman"/>
+          <w:sz w:val="24"/>
+          <w:szCs w:val="24"/>
+        </w:rPr>
+      </w:pPr>
+    </w:p>
+    <w:p>
+      <w:pPr>
+        <w:pStyle w:val="ListParagraph"/>
+        <w:ind w:left="1080"/>
+        <w:rPr>
+          <w:rFonts w:ascii="Times New Roman" w:hAnsi="Times New Roman" w:cs="Times New Roman"/>
+          <w:sz w:val="24"/>
+          <w:szCs w:val="24"/>
+        </w:rPr>
+      </w:pPr>
+    </w:p>
+    <w:p>
+      <w:pPr>
+        <w:pStyle w:val="Heading2"/>
+      </w:pPr>
+      <w:r>
+        <w:t>Repository</w:t>
+      </w:r>
     </w:p>
     <w:p>
       <w:pPr>
@@ -2647,7 +3844,93 @@
           <w:sz w:val="24"/>
           <w:szCs w:val="24"/>
         </w:rPr>
-        <w:t>Creating an MLink allowed us to point GitHub and our IDE to the same set of local files. It took a little research and a couple tries to get things set up properly.</w:t>
+        <w:t>GIT worked great</w:t>
+      </w:r>
+      <w:r>
+        <w:rPr>
+          <w:rFonts w:ascii="Times New Roman" w:hAnsi="Times New Roman" w:cs="Times New Roman"/>
+          <w:sz w:val="24"/>
+          <w:szCs w:val="24"/>
+        </w:rPr>
+        <w:t>! We created separate sub directories for image (.jpg), audio (.mp3), document (.</w:t>
+      </w:r>
+      <w:proofErr w:type="spellStart"/>
+      <w:r>
+        <w:rPr>
+          <w:rFonts w:ascii="Times New Roman" w:hAnsi="Times New Roman" w:cs="Times New Roman"/>
+          <w:sz w:val="24"/>
+          <w:szCs w:val="24"/>
+        </w:rPr>
+        <w:t>docx</w:t>
+      </w:r>
+      <w:proofErr w:type="spellEnd"/>
+      <w:r>
+        <w:rPr>
+          <w:rFonts w:ascii="Times New Roman" w:hAnsi="Times New Roman" w:cs="Times New Roman"/>
+          <w:sz w:val="24"/>
+          <w:szCs w:val="24"/>
+        </w:rPr>
+        <w:t xml:space="preserve"> &amp; .</w:t>
+      </w:r>
+      <w:proofErr w:type="spellStart"/>
+      <w:r>
+        <w:rPr>
+          <w:rFonts w:ascii="Times New Roman" w:hAnsi="Times New Roman" w:cs="Times New Roman"/>
+          <w:sz w:val="24"/>
+          <w:szCs w:val="24"/>
+        </w:rPr>
+        <w:t>pptx</w:t>
+      </w:r>
+      <w:proofErr w:type="spellEnd"/>
+      <w:r>
+        <w:rPr>
+          <w:rFonts w:ascii="Times New Roman" w:hAnsi="Times New Roman" w:cs="Times New Roman"/>
+          <w:sz w:val="24"/>
+          <w:szCs w:val="24"/>
+        </w:rPr>
+        <w:t xml:space="preserve">), </w:t>
+      </w:r>
+      <w:r>
+        <w:rPr>
+          <w:rFonts w:ascii="Times New Roman" w:hAnsi="Times New Roman" w:cs="Times New Roman"/>
+          <w:sz w:val="24"/>
+          <w:szCs w:val="24"/>
+        </w:rPr>
+        <w:t>SQL, and library (.ccs &amp; .</w:t>
+      </w:r>
+      <w:proofErr w:type="spellStart"/>
+      <w:r>
+        <w:rPr>
+          <w:rFonts w:ascii="Times New Roman" w:hAnsi="Times New Roman" w:cs="Times New Roman"/>
+          <w:sz w:val="24"/>
+          <w:szCs w:val="24"/>
+        </w:rPr>
+        <w:t>js</w:t>
+      </w:r>
+      <w:proofErr w:type="spellEnd"/>
+      <w:r>
+        <w:rPr>
+          <w:rFonts w:ascii="Times New Roman" w:hAnsi="Times New Roman" w:cs="Times New Roman"/>
+          <w:sz w:val="24"/>
+          <w:szCs w:val="24"/>
+        </w:rPr>
+        <w:t xml:space="preserve">) </w:t>
+      </w:r>
+      <w:r>
+        <w:rPr>
+          <w:rFonts w:ascii="Times New Roman" w:hAnsi="Times New Roman" w:cs="Times New Roman"/>
+          <w:sz w:val="24"/>
+          <w:szCs w:val="24"/>
+        </w:rPr>
+        <w:t>files</w:t>
+      </w:r>
+      <w:r>
+        <w:rPr>
+          <w:rFonts w:ascii="Times New Roman" w:hAnsi="Times New Roman" w:cs="Times New Roman"/>
+          <w:sz w:val="24"/>
+          <w:szCs w:val="24"/>
+        </w:rPr>
+        <w:t>. We made a practice of frequently syncing with the remote repository to keep our local working copies up-to-date.</w:t>
       </w:r>
     </w:p>
     <w:p>
@@ -2683,6 +3966,225 @@
           <w:sz w:val="24"/>
           <w:szCs w:val="24"/>
         </w:rPr>
+        <w:t xml:space="preserve">Creating </w:t>
+      </w:r>
+      <w:proofErr w:type="gramStart"/>
+      <w:r>
+        <w:rPr>
+          <w:rFonts w:ascii="Times New Roman" w:hAnsi="Times New Roman" w:cs="Times New Roman"/>
+          <w:sz w:val="24"/>
+          <w:szCs w:val="24"/>
+        </w:rPr>
+        <w:t>an</w:t>
+      </w:r>
+      <w:proofErr w:type="gramEnd"/>
+      <w:r>
+        <w:rPr>
+          <w:rFonts w:ascii="Times New Roman" w:hAnsi="Times New Roman" w:cs="Times New Roman"/>
+          <w:sz w:val="24"/>
+          <w:szCs w:val="24"/>
+        </w:rPr>
+        <w:t xml:space="preserve"> </w:t>
+      </w:r>
+      <w:proofErr w:type="spellStart"/>
+      <w:r>
+        <w:rPr>
+          <w:rFonts w:ascii="Times New Roman" w:hAnsi="Times New Roman" w:cs="Times New Roman"/>
+          <w:sz w:val="24"/>
+          <w:szCs w:val="24"/>
+        </w:rPr>
+        <w:t>MLink</w:t>
+      </w:r>
+      <w:proofErr w:type="spellEnd"/>
+      <w:r>
+        <w:rPr>
+          <w:rFonts w:ascii="Times New Roman" w:hAnsi="Times New Roman" w:cs="Times New Roman"/>
+          <w:sz w:val="24"/>
+          <w:szCs w:val="24"/>
+        </w:rPr>
+        <w:t xml:space="preserve"> allowed us to point GitHub and our IDE to the same set of local files. It took a little research and a couple trie</w:t>
+      </w:r>
+      <w:r>
+        <w:rPr>
+          <w:rFonts w:ascii="Times New Roman" w:hAnsi="Times New Roman" w:cs="Times New Roman"/>
+          <w:sz w:val="24"/>
+          <w:szCs w:val="24"/>
+        </w:rPr>
+        <w:t>s to get things set up properly, but it eliminated the need to manage and manually synchronize two sets of files.</w:t>
+      </w:r>
+    </w:p>
+    <w:p>
+      <w:pPr>
+        <w:pStyle w:val="ListParagraph"/>
+        <w:jc w:val="both"/>
+        <w:rPr>
+          <w:rFonts w:ascii="Times New Roman" w:hAnsi="Times New Roman" w:cs="Times New Roman"/>
+          <w:sz w:val="24"/>
+          <w:szCs w:val="24"/>
+        </w:rPr>
+      </w:pPr>
+    </w:p>
+    <w:p>
+      <w:pPr>
+        <w:pStyle w:val="Heading1"/>
+      </w:pPr>
+      <w:r>
+        <w:t>Technical challenges encountered</w:t>
+      </w:r>
+    </w:p>
+    <w:p>
+      <w:pPr>
+        <w:pStyle w:val="ListParagraph"/>
+        <w:ind w:left="1080"/>
+        <w:rPr>
+          <w:rFonts w:ascii="Times New Roman" w:hAnsi="Times New Roman" w:cs="Times New Roman"/>
+          <w:sz w:val="24"/>
+          <w:szCs w:val="24"/>
+        </w:rPr>
+      </w:pPr>
+      <w:r>
+        <w:rPr>
+          <w:rFonts w:ascii="Times New Roman" w:hAnsi="Times New Roman" w:cs="Times New Roman"/>
+          <w:sz w:val="24"/>
+          <w:szCs w:val="24"/>
+        </w:rPr>
+        <w:t xml:space="preserve">Neither of us had much experience developing websites, so finding the technologies and then learning how to use them was our first technical challenge. We applied the PHP, </w:t>
+      </w:r>
+      <w:proofErr w:type="spellStart"/>
+      <w:r>
+        <w:rPr>
+          <w:rFonts w:ascii="Times New Roman" w:hAnsi="Times New Roman" w:cs="Times New Roman"/>
+          <w:sz w:val="24"/>
+          <w:szCs w:val="24"/>
+        </w:rPr>
+        <w:t>Javascript</w:t>
+      </w:r>
+      <w:proofErr w:type="spellEnd"/>
+      <w:proofErr w:type="gramStart"/>
+      <w:r>
+        <w:rPr>
+          <w:rFonts w:ascii="Times New Roman" w:hAnsi="Times New Roman" w:cs="Times New Roman"/>
+          <w:sz w:val="24"/>
+          <w:szCs w:val="24"/>
+        </w:rPr>
+        <w:t>,  etc</w:t>
+      </w:r>
+      <w:proofErr w:type="gramEnd"/>
+      <w:r>
+        <w:rPr>
+          <w:rFonts w:ascii="Times New Roman" w:hAnsi="Times New Roman" w:cs="Times New Roman"/>
+          <w:sz w:val="24"/>
+          <w:szCs w:val="24"/>
+        </w:rPr>
+        <w:t xml:space="preserve">. we learned in class. </w:t>
+      </w:r>
+      <w:r>
+        <w:rPr>
+          <w:rFonts w:ascii="Times New Roman" w:hAnsi="Times New Roman" w:cs="Times New Roman"/>
+          <w:sz w:val="24"/>
+          <w:szCs w:val="24"/>
+        </w:rPr>
+        <w:t xml:space="preserve">Google searches for solutions led us to </w:t>
+      </w:r>
+      <w:r>
+        <w:rPr>
+          <w:rFonts w:ascii="Times New Roman" w:hAnsi="Times New Roman" w:cs="Times New Roman"/>
+          <w:sz w:val="24"/>
+          <w:szCs w:val="24"/>
+        </w:rPr>
+        <w:t xml:space="preserve">Bootstrap, </w:t>
+      </w:r>
+      <w:proofErr w:type="spellStart"/>
+      <w:r>
+        <w:rPr>
+          <w:rFonts w:ascii="Times New Roman" w:hAnsi="Times New Roman" w:cs="Times New Roman"/>
+          <w:sz w:val="24"/>
+          <w:szCs w:val="24"/>
+        </w:rPr>
+        <w:t>Bootbox</w:t>
+      </w:r>
+      <w:proofErr w:type="spellEnd"/>
+      <w:proofErr w:type="gramStart"/>
+      <w:r>
+        <w:rPr>
+          <w:rFonts w:ascii="Times New Roman" w:hAnsi="Times New Roman" w:cs="Times New Roman"/>
+          <w:sz w:val="24"/>
+          <w:szCs w:val="24"/>
+        </w:rPr>
+        <w:t xml:space="preserve">, </w:t>
+      </w:r>
+      <w:r>
+        <w:rPr>
+          <w:rFonts w:ascii="Times New Roman" w:hAnsi="Times New Roman" w:cs="Times New Roman"/>
+          <w:sz w:val="24"/>
+          <w:szCs w:val="24"/>
+        </w:rPr>
+        <w:t xml:space="preserve"> </w:t>
+      </w:r>
+      <w:r>
+        <w:rPr>
+          <w:rFonts w:ascii="Times New Roman" w:hAnsi="Times New Roman" w:cs="Times New Roman"/>
+          <w:sz w:val="24"/>
+          <w:szCs w:val="24"/>
+        </w:rPr>
+        <w:t>parameterized</w:t>
+      </w:r>
+      <w:proofErr w:type="gramEnd"/>
+      <w:r>
+        <w:rPr>
+          <w:rFonts w:ascii="Times New Roman" w:hAnsi="Times New Roman" w:cs="Times New Roman"/>
+          <w:sz w:val="24"/>
+          <w:szCs w:val="24"/>
+        </w:rPr>
+        <w:t xml:space="preserve"> queries, etc. w</w:t>
+      </w:r>
+      <w:r>
+        <w:rPr>
+          <w:rFonts w:ascii="Times New Roman" w:hAnsi="Times New Roman" w:cs="Times New Roman"/>
+          <w:sz w:val="24"/>
+          <w:szCs w:val="24"/>
+        </w:rPr>
+        <w:t>hich were new to us and required some research to learn how to use them</w:t>
+      </w:r>
+      <w:r>
+        <w:rPr>
+          <w:rFonts w:ascii="Times New Roman" w:hAnsi="Times New Roman" w:cs="Times New Roman"/>
+          <w:sz w:val="24"/>
+          <w:szCs w:val="24"/>
+        </w:rPr>
+        <w:t xml:space="preserve">. </w:t>
+      </w:r>
+    </w:p>
+    <w:p>
+      <w:pPr>
+        <w:pStyle w:val="ListParagraph"/>
+        <w:ind w:left="1080"/>
+        <w:rPr>
+          <w:rFonts w:ascii="Times New Roman" w:hAnsi="Times New Roman" w:cs="Times New Roman"/>
+          <w:sz w:val="24"/>
+          <w:szCs w:val="24"/>
+        </w:rPr>
+      </w:pPr>
+    </w:p>
+    <w:p>
+      <w:pPr>
+        <w:pStyle w:val="ListParagraph"/>
+        <w:tabs>
+          <w:tab w:val="num" w:pos="1800"/>
+        </w:tabs>
+        <w:ind w:left="1080"/>
+        <w:rPr>
+          <w:rFonts w:ascii="Times New Roman" w:hAnsi="Times New Roman" w:cs="Times New Roman"/>
+          <w:sz w:val="24"/>
+          <w:szCs w:val="24"/>
+        </w:rPr>
+      </w:pPr>
+      <w:r>
+        <w:rPr>
+          <w:rFonts w:ascii="Times New Roman" w:hAnsi="Times New Roman" w:cs="Times New Roman"/>
+          <w:sz w:val="24"/>
+          <w:szCs w:val="24"/>
+        </w:rPr>
         <w:t>NetBeans IDE did not always show errors</w:t>
       </w:r>
       <w:r>
@@ -2705,6 +4207,9 @@
     <w:p>
       <w:pPr>
         <w:pStyle w:val="ListParagraph"/>
+        <w:tabs>
+          <w:tab w:val="num" w:pos="1800"/>
+        </w:tabs>
         <w:ind w:left="1080"/>
         <w:rPr>
           <w:rFonts w:ascii="Times New Roman" w:hAnsi="Times New Roman" w:cs="Times New Roman"/>
@@ -2712,6 +4217,17 @@
           <w:szCs w:val="24"/>
         </w:rPr>
       </w:pPr>
+    </w:p>
+    <w:p>
+      <w:pPr>
+        <w:pStyle w:val="ListParagraph"/>
+        <w:ind w:left="1080"/>
+        <w:rPr>
+          <w:rFonts w:ascii="Times New Roman" w:hAnsi="Times New Roman" w:cs="Times New Roman"/>
+          <w:sz w:val="24"/>
+          <w:szCs w:val="24"/>
+        </w:rPr>
+      </w:pPr>
       <w:r>
         <w:rPr>
           <w:rFonts w:ascii="Times New Roman" w:hAnsi="Times New Roman" w:cs="Times New Roman"/>
@@ -2731,13 +4247,34 @@
           <w:szCs w:val="24"/>
         </w:rPr>
       </w:pPr>
-      <w:r>
-        <w:rPr>
-          <w:rFonts w:ascii="Times New Roman" w:hAnsi="Times New Roman" w:cs="Times New Roman"/>
-          <w:sz w:val="24"/>
-          <w:szCs w:val="24"/>
-        </w:rPr>
-        <w:t>Javascript is very picky and not informative about errors</w:t>
+    </w:p>
+    <w:p>
+      <w:pPr>
+        <w:pStyle w:val="ListParagraph"/>
+        <w:ind w:left="1080"/>
+        <w:rPr>
+          <w:rFonts w:ascii="Times New Roman" w:hAnsi="Times New Roman" w:cs="Times New Roman"/>
+          <w:sz w:val="24"/>
+          <w:szCs w:val="24"/>
+        </w:rPr>
+      </w:pPr>
+      <w:proofErr w:type="spellStart"/>
+      <w:r>
+        <w:rPr>
+          <w:rFonts w:ascii="Times New Roman" w:hAnsi="Times New Roman" w:cs="Times New Roman"/>
+          <w:sz w:val="24"/>
+          <w:szCs w:val="24"/>
+        </w:rPr>
+        <w:t>Javascript</w:t>
+      </w:r>
+      <w:proofErr w:type="spellEnd"/>
+      <w:r>
+        <w:rPr>
+          <w:rFonts w:ascii="Times New Roman" w:hAnsi="Times New Roman" w:cs="Times New Roman"/>
+          <w:sz w:val="24"/>
+          <w:szCs w:val="24"/>
+        </w:rPr>
+        <w:t xml:space="preserve"> is very picky and not informative about errors</w:t>
       </w:r>
     </w:p>
     <w:p>
@@ -2766,6 +4303,26 @@
           <w:sz w:val="24"/>
           <w:szCs w:val="24"/>
         </w:rPr>
+        <w:br w:type="page"/>
+      </w:r>
+    </w:p>
+    <w:p>
+      <w:pPr>
+        <w:rPr>
+          <w:rFonts w:ascii="Times New Roman" w:hAnsi="Times New Roman" w:cs="Times New Roman"/>
+          <w:b/>
+          <w:sz w:val="24"/>
+          <w:szCs w:val="24"/>
+        </w:rPr>
+      </w:pPr>
+      <w:r>
+        <w:rPr>
+          <w:rFonts w:ascii="Times New Roman" w:hAnsi="Times New Roman" w:cs="Times New Roman"/>
+          <w:b/>
+          <w:sz w:val="24"/>
+          <w:szCs w:val="24"/>
+        </w:rPr>
+        <w:lastRenderedPageBreak/>
         <w:t>APPENDIX   A.</w:t>
       </w:r>
     </w:p>
@@ -3185,7 +4742,25 @@
           <w:sz w:val="24"/>
           <w:szCs w:val="24"/>
         </w:rPr>
-        <w:t>Security Measures Beyond Basic Login</w:t>
+        <w:t xml:space="preserve">Security Measures </w:t>
+      </w:r>
+      <w:proofErr w:type="gramStart"/>
+      <w:r>
+        <w:rPr>
+          <w:rFonts w:ascii="Times New Roman" w:hAnsi="Times New Roman" w:cs="Times New Roman"/>
+          <w:sz w:val="24"/>
+          <w:szCs w:val="24"/>
+        </w:rPr>
+        <w:t>Beyond</w:t>
+      </w:r>
+      <w:proofErr w:type="gramEnd"/>
+      <w:r>
+        <w:rPr>
+          <w:rFonts w:ascii="Times New Roman" w:hAnsi="Times New Roman" w:cs="Times New Roman"/>
+          <w:sz w:val="24"/>
+          <w:szCs w:val="24"/>
+        </w:rPr>
+        <w:t xml:space="preserve"> Basic Login</w:t>
       </w:r>
     </w:p>
     <w:p>
@@ -3264,6 +4839,7 @@
           <w:sz w:val="24"/>
           <w:szCs w:val="24"/>
         </w:rPr>
+        <w:lastRenderedPageBreak/>
         <w:t>User wants to plan a vacation.  User enters each day into the system.</w:t>
       </w:r>
       <w:r>
@@ -3497,7 +5073,6 @@
           <w:sz w:val="24"/>
           <w:szCs w:val="24"/>
         </w:rPr>
-        <w:lastRenderedPageBreak/>
         <w:t>Preventing security breaches.</w:t>
       </w:r>
     </w:p>
@@ -3563,6 +5138,7 @@
                 <w:sz w:val="24"/>
                 <w:szCs w:val="24"/>
               </w:rPr>
+              <w:lastRenderedPageBreak/>
               <w:t>Event</w:t>
             </w:r>
           </w:p>
@@ -4622,6 +6198,7 @@
           <w:szCs w:val="24"/>
         </w:rPr>
       </w:pPr>
+      <w:proofErr w:type="spellStart"/>
       <w:r>
         <w:rPr>
           <w:rFonts w:ascii="Times New Roman" w:hAnsi="Times New Roman" w:cs="Times New Roman"/>
@@ -4630,6 +6207,7 @@
         </w:rPr>
         <w:t>Javascript</w:t>
       </w:r>
+      <w:proofErr w:type="spellEnd"/>
     </w:p>
     <w:p>
       <w:pPr>
@@ -5704,8 +7282,18 @@
           <w:sz w:val="24"/>
           <w:szCs w:val="24"/>
         </w:rPr>
-        <w:t>Should technologies employed look like</w:t>
-      </w:r>
+        <w:t xml:space="preserve">Should technologies employed look </w:t>
+      </w:r>
+      <w:proofErr w:type="gramStart"/>
+      <w:r>
+        <w:rPr>
+          <w:rFonts w:ascii="Times New Roman" w:hAnsi="Times New Roman" w:cs="Times New Roman"/>
+          <w:sz w:val="24"/>
+          <w:szCs w:val="24"/>
+        </w:rPr>
+        <w:t>like</w:t>
+      </w:r>
+      <w:proofErr w:type="gramEnd"/>
     </w:p>
     <w:p>
       <w:pPr>
@@ -5737,6 +7325,7 @@
           <w:szCs w:val="24"/>
         </w:rPr>
       </w:pPr>
+      <w:proofErr w:type="spellStart"/>
       <w:r>
         <w:rPr>
           <w:rFonts w:ascii="Times New Roman" w:hAnsi="Times New Roman" w:cs="Times New Roman"/>
@@ -5745,6 +7334,7 @@
         </w:rPr>
         <w:t>Php</w:t>
       </w:r>
+      <w:proofErr w:type="spellEnd"/>
     </w:p>
     <w:p>
       <w:pPr>
@@ -5759,6 +7349,7 @@
           <w:szCs w:val="24"/>
         </w:rPr>
       </w:pPr>
+      <w:proofErr w:type="spellStart"/>
       <w:r>
         <w:rPr>
           <w:rFonts w:ascii="Times New Roman" w:hAnsi="Times New Roman" w:cs="Times New Roman"/>
@@ -5767,6 +7358,7 @@
         </w:rPr>
         <w:t>fetchVacationRow.php</w:t>
       </w:r>
+      <w:proofErr w:type="spellEnd"/>
     </w:p>
     <w:p>
       <w:pPr>
@@ -5781,6 +7373,7 @@
           <w:szCs w:val="24"/>
         </w:rPr>
       </w:pPr>
+      <w:proofErr w:type="spellStart"/>
       <w:r>
         <w:rPr>
           <w:rFonts w:ascii="Times New Roman" w:hAnsi="Times New Roman" w:cs="Times New Roman"/>
@@ -5789,6 +7382,7 @@
         </w:rPr>
         <w:t>insertVacation.php</w:t>
       </w:r>
+      <w:proofErr w:type="spellEnd"/>
     </w:p>
     <w:p>
       <w:pPr>
@@ -5803,6 +7397,7 @@
           <w:szCs w:val="24"/>
         </w:rPr>
       </w:pPr>
+      <w:proofErr w:type="spellStart"/>
       <w:r>
         <w:rPr>
           <w:rFonts w:ascii="Times New Roman" w:hAnsi="Times New Roman" w:cs="Times New Roman"/>
@@ -5811,6 +7406,7 @@
         </w:rPr>
         <w:t>deleteVacationPlan.php</w:t>
       </w:r>
+      <w:proofErr w:type="spellEnd"/>
     </w:p>
     <w:p>
       <w:pPr>
@@ -5825,6 +7421,7 @@
           <w:szCs w:val="24"/>
         </w:rPr>
       </w:pPr>
+      <w:proofErr w:type="spellStart"/>
       <w:r>
         <w:rPr>
           <w:rFonts w:ascii="Times New Roman" w:hAnsi="Times New Roman" w:cs="Times New Roman"/>
@@ -5833,6 +7430,7 @@
         </w:rPr>
         <w:t>javascript</w:t>
       </w:r>
+      <w:proofErr w:type="spellEnd"/>
     </w:p>
     <w:p>
       <w:pPr>
@@ -5847,6 +7445,7 @@
           <w:szCs w:val="24"/>
         </w:rPr>
       </w:pPr>
+      <w:proofErr w:type="spellStart"/>
       <w:r>
         <w:rPr>
           <w:rFonts w:ascii="Times New Roman" w:hAnsi="Times New Roman" w:cs="Times New Roman"/>
@@ -5855,6 +7454,7 @@
         </w:rPr>
         <w:t>index.php</w:t>
       </w:r>
+      <w:proofErr w:type="spellEnd"/>
     </w:p>
     <w:p>
       <w:pPr>
@@ -5869,6 +7469,7 @@
           <w:szCs w:val="24"/>
         </w:rPr>
       </w:pPr>
+      <w:proofErr w:type="spellStart"/>
       <w:r>
         <w:rPr>
           <w:rFonts w:ascii="Times New Roman" w:hAnsi="Times New Roman" w:cs="Times New Roman"/>
@@ -5877,6 +7478,7 @@
         </w:rPr>
         <w:t>vacationSummary.php</w:t>
       </w:r>
+      <w:proofErr w:type="spellEnd"/>
     </w:p>
     <w:p>
       <w:pPr>
@@ -5891,6 +7493,7 @@
           <w:szCs w:val="24"/>
         </w:rPr>
       </w:pPr>
+      <w:proofErr w:type="spellStart"/>
       <w:r>
         <w:rPr>
           <w:rFonts w:ascii="Times New Roman" w:hAnsi="Times New Roman" w:cs="Times New Roman"/>
@@ -5899,6 +7502,7 @@
         </w:rPr>
         <w:t>setDayDetails.php</w:t>
       </w:r>
+      <w:proofErr w:type="spellEnd"/>
     </w:p>
     <w:p>
       <w:pPr>
@@ -6759,6 +8363,146 @@
     </w:lvl>
   </w:abstractNum>
   <w:abstractNum w:abstractNumId="6">
+    <w:nsid w:val="5D4F6783"/>
+    <w:multiLevelType w:val="hybridMultilevel"/>
+    <w:tmpl w:val="D0D03638"/>
+    <w:lvl w:ilvl="0" w:tplc="640A61D2">
+      <w:start w:val="1"/>
+      <w:numFmt w:val="bullet"/>
+      <w:lvlText w:val="•"/>
+      <w:lvlJc w:val="left"/>
+      <w:pPr>
+        <w:tabs>
+          <w:tab w:val="num" w:pos="1800"/>
+        </w:tabs>
+        <w:ind w:left="1800" w:hanging="360"/>
+      </w:pPr>
+      <w:rPr>
+        <w:rFonts w:ascii="Arial" w:hAnsi="Arial" w:hint="default"/>
+      </w:rPr>
+    </w:lvl>
+    <w:lvl w:ilvl="1" w:tplc="2ADEE03E" w:tentative="1">
+      <w:start w:val="1"/>
+      <w:numFmt w:val="bullet"/>
+      <w:lvlText w:val="•"/>
+      <w:lvlJc w:val="left"/>
+      <w:pPr>
+        <w:tabs>
+          <w:tab w:val="num" w:pos="2520"/>
+        </w:tabs>
+        <w:ind w:left="2520" w:hanging="360"/>
+      </w:pPr>
+      <w:rPr>
+        <w:rFonts w:ascii="Arial" w:hAnsi="Arial" w:hint="default"/>
+      </w:rPr>
+    </w:lvl>
+    <w:lvl w:ilvl="2" w:tplc="35324C9E" w:tentative="1">
+      <w:start w:val="1"/>
+      <w:numFmt w:val="bullet"/>
+      <w:lvlText w:val="•"/>
+      <w:lvlJc w:val="left"/>
+      <w:pPr>
+        <w:tabs>
+          <w:tab w:val="num" w:pos="3240"/>
+        </w:tabs>
+        <w:ind w:left="3240" w:hanging="360"/>
+      </w:pPr>
+      <w:rPr>
+        <w:rFonts w:ascii="Arial" w:hAnsi="Arial" w:hint="default"/>
+      </w:rPr>
+    </w:lvl>
+    <w:lvl w:ilvl="3" w:tplc="A5C4B80A" w:tentative="1">
+      <w:start w:val="1"/>
+      <w:numFmt w:val="bullet"/>
+      <w:lvlText w:val="•"/>
+      <w:lvlJc w:val="left"/>
+      <w:pPr>
+        <w:tabs>
+          <w:tab w:val="num" w:pos="3960"/>
+        </w:tabs>
+        <w:ind w:left="3960" w:hanging="360"/>
+      </w:pPr>
+      <w:rPr>
+        <w:rFonts w:ascii="Arial" w:hAnsi="Arial" w:hint="default"/>
+      </w:rPr>
+    </w:lvl>
+    <w:lvl w:ilvl="4" w:tplc="FC805EAE" w:tentative="1">
+      <w:start w:val="1"/>
+      <w:numFmt w:val="bullet"/>
+      <w:lvlText w:val="•"/>
+      <w:lvlJc w:val="left"/>
+      <w:pPr>
+        <w:tabs>
+          <w:tab w:val="num" w:pos="4680"/>
+        </w:tabs>
+        <w:ind w:left="4680" w:hanging="360"/>
+      </w:pPr>
+      <w:rPr>
+        <w:rFonts w:ascii="Arial" w:hAnsi="Arial" w:hint="default"/>
+      </w:rPr>
+    </w:lvl>
+    <w:lvl w:ilvl="5" w:tplc="9D56732E" w:tentative="1">
+      <w:start w:val="1"/>
+      <w:numFmt w:val="bullet"/>
+      <w:lvlText w:val="•"/>
+      <w:lvlJc w:val="left"/>
+      <w:pPr>
+        <w:tabs>
+          <w:tab w:val="num" w:pos="5400"/>
+        </w:tabs>
+        <w:ind w:left="5400" w:hanging="360"/>
+      </w:pPr>
+      <w:rPr>
+        <w:rFonts w:ascii="Arial" w:hAnsi="Arial" w:hint="default"/>
+      </w:rPr>
+    </w:lvl>
+    <w:lvl w:ilvl="6" w:tplc="3E547B82" w:tentative="1">
+      <w:start w:val="1"/>
+      <w:numFmt w:val="bullet"/>
+      <w:lvlText w:val="•"/>
+      <w:lvlJc w:val="left"/>
+      <w:pPr>
+        <w:tabs>
+          <w:tab w:val="num" w:pos="6120"/>
+        </w:tabs>
+        <w:ind w:left="6120" w:hanging="360"/>
+      </w:pPr>
+      <w:rPr>
+        <w:rFonts w:ascii="Arial" w:hAnsi="Arial" w:hint="default"/>
+      </w:rPr>
+    </w:lvl>
+    <w:lvl w:ilvl="7" w:tplc="D00E218C" w:tentative="1">
+      <w:start w:val="1"/>
+      <w:numFmt w:val="bullet"/>
+      <w:lvlText w:val="•"/>
+      <w:lvlJc w:val="left"/>
+      <w:pPr>
+        <w:tabs>
+          <w:tab w:val="num" w:pos="6840"/>
+        </w:tabs>
+        <w:ind w:left="6840" w:hanging="360"/>
+      </w:pPr>
+      <w:rPr>
+        <w:rFonts w:ascii="Arial" w:hAnsi="Arial" w:hint="default"/>
+      </w:rPr>
+    </w:lvl>
+    <w:lvl w:ilvl="8" w:tplc="4D7E449A" w:tentative="1">
+      <w:start w:val="1"/>
+      <w:numFmt w:val="bullet"/>
+      <w:lvlText w:val="•"/>
+      <w:lvlJc w:val="left"/>
+      <w:pPr>
+        <w:tabs>
+          <w:tab w:val="num" w:pos="7560"/>
+        </w:tabs>
+        <w:ind w:left="7560" w:hanging="360"/>
+      </w:pPr>
+      <w:rPr>
+        <w:rFonts w:ascii="Arial" w:hAnsi="Arial" w:hint="default"/>
+      </w:rPr>
+    </w:lvl>
+  </w:abstractNum>
+  <w:abstractNum w:abstractNumId="7">
     <w:nsid w:val="69355D00"/>
     <w:multiLevelType w:val="hybridMultilevel"/>
     <w:tmpl w:val="267609C6"/>
@@ -6871,7 +8615,7 @@
       </w:rPr>
     </w:lvl>
   </w:abstractNum>
-  <w:abstractNum w:abstractNumId="7">
+  <w:abstractNum w:abstractNumId="8">
     <w:nsid w:val="77820A67"/>
     <w:multiLevelType w:val="hybridMultilevel"/>
     <w:tmpl w:val="99003B9A"/>
@@ -7011,7 +8755,7 @@
       </w:rPr>
     </w:lvl>
   </w:abstractNum>
-  <w:abstractNum w:abstractNumId="8">
+  <w:abstractNum w:abstractNumId="9">
     <w:nsid w:val="77AA7DA9"/>
     <w:multiLevelType w:val="hybridMultilevel"/>
     <w:tmpl w:val="975892B8"/>
@@ -7100,6 +8844,146 @@
       </w:pPr>
     </w:lvl>
   </w:abstractNum>
+  <w:abstractNum w:abstractNumId="10">
+    <w:nsid w:val="790B5A72"/>
+    <w:multiLevelType w:val="hybridMultilevel"/>
+    <w:tmpl w:val="37F6576E"/>
+    <w:lvl w:ilvl="0" w:tplc="803048C6">
+      <w:start w:val="1"/>
+      <w:numFmt w:val="bullet"/>
+      <w:lvlText w:val="•"/>
+      <w:lvlJc w:val="left"/>
+      <w:pPr>
+        <w:tabs>
+          <w:tab w:val="num" w:pos="720"/>
+        </w:tabs>
+        <w:ind w:left="720" w:hanging="360"/>
+      </w:pPr>
+      <w:rPr>
+        <w:rFonts w:ascii="Arial" w:hAnsi="Arial" w:hint="default"/>
+      </w:rPr>
+    </w:lvl>
+    <w:lvl w:ilvl="1" w:tplc="31527C2A" w:tentative="1">
+      <w:start w:val="1"/>
+      <w:numFmt w:val="bullet"/>
+      <w:lvlText w:val="•"/>
+      <w:lvlJc w:val="left"/>
+      <w:pPr>
+        <w:tabs>
+          <w:tab w:val="num" w:pos="1440"/>
+        </w:tabs>
+        <w:ind w:left="1440" w:hanging="360"/>
+      </w:pPr>
+      <w:rPr>
+        <w:rFonts w:ascii="Arial" w:hAnsi="Arial" w:hint="default"/>
+      </w:rPr>
+    </w:lvl>
+    <w:lvl w:ilvl="2" w:tplc="EEB2E2E2" w:tentative="1">
+      <w:start w:val="1"/>
+      <w:numFmt w:val="bullet"/>
+      <w:lvlText w:val="•"/>
+      <w:lvlJc w:val="left"/>
+      <w:pPr>
+        <w:tabs>
+          <w:tab w:val="num" w:pos="2160"/>
+        </w:tabs>
+        <w:ind w:left="2160" w:hanging="360"/>
+      </w:pPr>
+      <w:rPr>
+        <w:rFonts w:ascii="Arial" w:hAnsi="Arial" w:hint="default"/>
+      </w:rPr>
+    </w:lvl>
+    <w:lvl w:ilvl="3" w:tplc="BA98126E" w:tentative="1">
+      <w:start w:val="1"/>
+      <w:numFmt w:val="bullet"/>
+      <w:lvlText w:val="•"/>
+      <w:lvlJc w:val="left"/>
+      <w:pPr>
+        <w:tabs>
+          <w:tab w:val="num" w:pos="2880"/>
+        </w:tabs>
+        <w:ind w:left="2880" w:hanging="360"/>
+      </w:pPr>
+      <w:rPr>
+        <w:rFonts w:ascii="Arial" w:hAnsi="Arial" w:hint="default"/>
+      </w:rPr>
+    </w:lvl>
+    <w:lvl w:ilvl="4" w:tplc="6490487A" w:tentative="1">
+      <w:start w:val="1"/>
+      <w:numFmt w:val="bullet"/>
+      <w:lvlText w:val="•"/>
+      <w:lvlJc w:val="left"/>
+      <w:pPr>
+        <w:tabs>
+          <w:tab w:val="num" w:pos="3600"/>
+        </w:tabs>
+        <w:ind w:left="3600" w:hanging="360"/>
+      </w:pPr>
+      <w:rPr>
+        <w:rFonts w:ascii="Arial" w:hAnsi="Arial" w:hint="default"/>
+      </w:rPr>
+    </w:lvl>
+    <w:lvl w:ilvl="5" w:tplc="04EC52E0" w:tentative="1">
+      <w:start w:val="1"/>
+      <w:numFmt w:val="bullet"/>
+      <w:lvlText w:val="•"/>
+      <w:lvlJc w:val="left"/>
+      <w:pPr>
+        <w:tabs>
+          <w:tab w:val="num" w:pos="4320"/>
+        </w:tabs>
+        <w:ind w:left="4320" w:hanging="360"/>
+      </w:pPr>
+      <w:rPr>
+        <w:rFonts w:ascii="Arial" w:hAnsi="Arial" w:hint="default"/>
+      </w:rPr>
+    </w:lvl>
+    <w:lvl w:ilvl="6" w:tplc="EA7E8738" w:tentative="1">
+      <w:start w:val="1"/>
+      <w:numFmt w:val="bullet"/>
+      <w:lvlText w:val="•"/>
+      <w:lvlJc w:val="left"/>
+      <w:pPr>
+        <w:tabs>
+          <w:tab w:val="num" w:pos="5040"/>
+        </w:tabs>
+        <w:ind w:left="5040" w:hanging="360"/>
+      </w:pPr>
+      <w:rPr>
+        <w:rFonts w:ascii="Arial" w:hAnsi="Arial" w:hint="default"/>
+      </w:rPr>
+    </w:lvl>
+    <w:lvl w:ilvl="7" w:tplc="E8BE65DC" w:tentative="1">
+      <w:start w:val="1"/>
+      <w:numFmt w:val="bullet"/>
+      <w:lvlText w:val="•"/>
+      <w:lvlJc w:val="left"/>
+      <w:pPr>
+        <w:tabs>
+          <w:tab w:val="num" w:pos="5760"/>
+        </w:tabs>
+        <w:ind w:left="5760" w:hanging="360"/>
+      </w:pPr>
+      <w:rPr>
+        <w:rFonts w:ascii="Arial" w:hAnsi="Arial" w:hint="default"/>
+      </w:rPr>
+    </w:lvl>
+    <w:lvl w:ilvl="8" w:tplc="23EC923E" w:tentative="1">
+      <w:start w:val="1"/>
+      <w:numFmt w:val="bullet"/>
+      <w:lvlText w:val="•"/>
+      <w:lvlJc w:val="left"/>
+      <w:pPr>
+        <w:tabs>
+          <w:tab w:val="num" w:pos="6480"/>
+        </w:tabs>
+        <w:ind w:left="6480" w:hanging="360"/>
+      </w:pPr>
+      <w:rPr>
+        <w:rFonts w:ascii="Arial" w:hAnsi="Arial" w:hint="default"/>
+      </w:rPr>
+    </w:lvl>
+  </w:abstractNum>
   <w:num w:numId="1">
     <w:abstractNumId w:val="2"/>
   </w:num>
@@ -7107,25 +8991,31 @@
     <w:abstractNumId w:val="5"/>
   </w:num>
   <w:num w:numId="3">
-    <w:abstractNumId w:val="8"/>
+    <w:abstractNumId w:val="9"/>
   </w:num>
   <w:num w:numId="4">
     <w:abstractNumId w:val="0"/>
   </w:num>
   <w:num w:numId="5">
-    <w:abstractNumId w:val="6"/>
+    <w:abstractNumId w:val="7"/>
   </w:num>
   <w:num w:numId="6">
     <w:abstractNumId w:val="4"/>
   </w:num>
   <w:num w:numId="7">
-    <w:abstractNumId w:val="7"/>
+    <w:abstractNumId w:val="8"/>
   </w:num>
   <w:num w:numId="8">
     <w:abstractNumId w:val="3"/>
   </w:num>
   <w:num w:numId="9">
     <w:abstractNumId w:val="1"/>
+  </w:num>
+  <w:num w:numId="10">
+    <w:abstractNumId w:val="6"/>
+  </w:num>
+  <w:num w:numId="11">
+    <w:abstractNumId w:val="10"/>
   </w:num>
 </w:numbering>
 </file>
@@ -7772,7 +9662,6 @@
   <w:style w:type="character" w:default="1" w:styleId="DefaultParagraphFont">
     <w:name w:val="Default Paragraph Font"/>
     <w:uiPriority w:val="1"/>
-    <w:semiHidden/>
     <w:unhideWhenUsed/>
   </w:style>
   <w:style w:type="table" w:default="1" w:styleId="TableNormal">
@@ -8400,7 +10289,7 @@
 </file>
 
 <file path=customXml/itemProps1.xml><?xml version="1.0" encoding="utf-8"?>
-<ds:datastoreItem xmlns:ds="http://schemas.openxmlformats.org/officeDocument/2006/customXml" ds:itemID="{12D06E05-0511-46C4-80B5-A1E6000FF589}">
+<ds:datastoreItem xmlns:ds="http://schemas.openxmlformats.org/officeDocument/2006/customXml" ds:itemID="{6DC0EA81-7F4E-4621-A9ED-7096AC23F9E4}">
   <ds:schemaRefs>
     <ds:schemaRef ds:uri="http://schemas.openxmlformats.org/officeDocument/2006/bibliography"/>
   </ds:schemaRefs>

--- a/docs/Project Report-Palmer-Stark.docx
+++ b/docs/Project Report-Palmer-Stark.docx
@@ -23,7 +23,6 @@
           <w:szCs w:val="44"/>
         </w:rPr>
       </w:pPr>
-      <w:proofErr w:type="gramStart"/>
       <w:r>
         <w:rPr>
           <w:rFonts w:ascii="Times New Roman" w:hAnsi="Times New Roman" w:cs="Times New Roman"/>
@@ -31,38 +30,39 @@
           <w:sz w:val="44"/>
           <w:szCs w:val="44"/>
         </w:rPr>
-        <w:t>SEIS752  Advanced</w:t>
-      </w:r>
-      <w:proofErr w:type="gramEnd"/>
-      <w:r>
+        <w:t>SEIS752  Advanced Web Design</w:t>
+      </w:r>
+    </w:p>
+    <w:p>
+      <w:pPr>
+        <w:jc w:val="center"/>
         <w:rPr>
           <w:rFonts w:ascii="Times New Roman" w:hAnsi="Times New Roman" w:cs="Times New Roman"/>
           <w:b/>
           <w:sz w:val="44"/>
           <w:szCs w:val="44"/>
         </w:rPr>
-        <w:t xml:space="preserve"> Web Design</w:t>
-      </w:r>
-    </w:p>
-    <w:p>
-      <w:pPr>
-        <w:jc w:val="center"/>
+      </w:pPr>
+      <w:r>
         <w:rPr>
           <w:rFonts w:ascii="Times New Roman" w:hAnsi="Times New Roman" w:cs="Times New Roman"/>
           <w:b/>
           <w:sz w:val="44"/>
           <w:szCs w:val="44"/>
         </w:rPr>
-      </w:pPr>
-      <w:r>
+        <w:t>Spring 2015</w:t>
+      </w:r>
+    </w:p>
+    <w:p>
+      <w:pPr>
+        <w:jc w:val="center"/>
         <w:rPr>
           <w:rFonts w:ascii="Times New Roman" w:hAnsi="Times New Roman" w:cs="Times New Roman"/>
           <w:b/>
           <w:sz w:val="44"/>
           <w:szCs w:val="44"/>
         </w:rPr>
-        <w:t>Spring 2015</w:t>
-      </w:r>
+      </w:pPr>
     </w:p>
     <w:p>
       <w:pPr>
@@ -96,46 +96,46 @@
           <w:szCs w:val="44"/>
         </w:rPr>
       </w:pPr>
-    </w:p>
-    <w:p>
-      <w:pPr>
-        <w:jc w:val="center"/>
+      <w:r>
         <w:rPr>
           <w:rFonts w:ascii="Times New Roman" w:hAnsi="Times New Roman" w:cs="Times New Roman"/>
           <w:b/>
           <w:sz w:val="44"/>
           <w:szCs w:val="44"/>
         </w:rPr>
-      </w:pPr>
-      <w:r>
+        <w:t>Project Report</w:t>
+      </w:r>
+    </w:p>
+    <w:p>
+      <w:pPr>
+        <w:jc w:val="center"/>
         <w:rPr>
           <w:rFonts w:ascii="Times New Roman" w:hAnsi="Times New Roman" w:cs="Times New Roman"/>
           <w:b/>
           <w:sz w:val="44"/>
           <w:szCs w:val="44"/>
         </w:rPr>
-        <w:t>Project Report</w:t>
-      </w:r>
-    </w:p>
-    <w:p>
-      <w:pPr>
-        <w:jc w:val="center"/>
+      </w:pPr>
+      <w:r>
         <w:rPr>
           <w:rFonts w:ascii="Times New Roman" w:hAnsi="Times New Roman" w:cs="Times New Roman"/>
           <w:b/>
           <w:sz w:val="44"/>
           <w:szCs w:val="44"/>
         </w:rPr>
-      </w:pPr>
-      <w:r>
+        <w:t>‘Vacation Planner’</w:t>
+      </w:r>
+    </w:p>
+    <w:p>
+      <w:pPr>
+        <w:jc w:val="center"/>
         <w:rPr>
           <w:rFonts w:ascii="Times New Roman" w:hAnsi="Times New Roman" w:cs="Times New Roman"/>
           <w:b/>
           <w:sz w:val="44"/>
           <w:szCs w:val="44"/>
         </w:rPr>
-        <w:t>‘Vacation Planner’</w:t>
-      </w:r>
+      </w:pPr>
     </w:p>
     <w:p>
       <w:pPr>
@@ -169,24 +169,13 @@
           <w:szCs w:val="44"/>
         </w:rPr>
       </w:pPr>
-    </w:p>
-    <w:p>
-      <w:pPr>
-        <w:jc w:val="center"/>
+      <w:r>
         <w:rPr>
           <w:rFonts w:ascii="Times New Roman" w:hAnsi="Times New Roman" w:cs="Times New Roman"/>
           <w:b/>
           <w:sz w:val="44"/>
           <w:szCs w:val="44"/>
         </w:rPr>
-      </w:pPr>
-      <w:r>
-        <w:rPr>
-          <w:rFonts w:ascii="Times New Roman" w:hAnsi="Times New Roman" w:cs="Times New Roman"/>
-          <w:b/>
-          <w:sz w:val="44"/>
-          <w:szCs w:val="44"/>
-        </w:rPr>
         <w:t>Mike Palmer &amp; John Stark</w:t>
       </w:r>
     </w:p>
@@ -298,23 +287,7 @@
         <w:t>Languages (</w:t>
       </w:r>
       <w:r>
-        <w:t xml:space="preserve">Html, </w:t>
-      </w:r>
-      <w:proofErr w:type="spellStart"/>
-      <w:r>
-        <w:t>javascript</w:t>
-      </w:r>
-      <w:proofErr w:type="spellEnd"/>
-      <w:r>
-        <w:t xml:space="preserve">, </w:t>
-      </w:r>
-      <w:proofErr w:type="spellStart"/>
-      <w:r>
-        <w:t>php</w:t>
-      </w:r>
-      <w:proofErr w:type="spellEnd"/>
-      <w:r>
-        <w:t xml:space="preserve">, </w:t>
+        <w:t xml:space="preserve">Html, javascript, php, </w:t>
       </w:r>
       <w:r>
         <w:t>JSON…).</w:t>
@@ -332,13 +305,8 @@
       <w:pPr>
         <w:pStyle w:val="Heading2"/>
       </w:pPr>
-      <w:proofErr w:type="gramStart"/>
-      <w:r>
-        <w:t>Database  (</w:t>
-      </w:r>
-      <w:proofErr w:type="gramEnd"/>
-      <w:r>
-        <w:t>MySQL,  tables created)</w:t>
+      <w:r>
+        <w:t>Database  (MySQL,  tables created)</w:t>
       </w:r>
     </w:p>
     <w:p>
@@ -354,23 +322,7 @@
         <w:pStyle w:val="Heading2"/>
       </w:pPr>
       <w:r>
-        <w:t xml:space="preserve">Site Host     (dreamer42 </w:t>
-      </w:r>
-      <w:proofErr w:type="gramStart"/>
-      <w:r>
-        <w:t>… ,</w:t>
-      </w:r>
-      <w:proofErr w:type="gramEnd"/>
-      <w:r>
-        <w:t xml:space="preserve"> XAMPP – </w:t>
-      </w:r>
-      <w:proofErr w:type="spellStart"/>
-      <w:r>
-        <w:t>LocalHost</w:t>
-      </w:r>
-      <w:proofErr w:type="spellEnd"/>
-      <w:r>
-        <w:t>, )</w:t>
+        <w:t>Site Host     (dreamer42 … , XAMPP – LocalHost, )</w:t>
       </w:r>
     </w:p>
     <w:p>
@@ -671,11 +623,9 @@
       <w:pPr>
         <w:pStyle w:val="Heading2"/>
       </w:pPr>
-      <w:proofErr w:type="gramStart"/>
       <w:r>
         <w:t>purpose</w:t>
       </w:r>
-      <w:proofErr w:type="gramEnd"/>
     </w:p>
     <w:p>
       <w:pPr>
@@ -1160,7 +1110,6 @@
         </w:rPr>
         <w:t xml:space="preserve"> </w:t>
       </w:r>
-      <w:proofErr w:type="spellStart"/>
       <w:r>
         <w:rPr>
           <w:rFonts w:ascii="Times New Roman" w:hAnsi="Times New Roman" w:cs="Times New Roman"/>
@@ -1177,7 +1126,6 @@
         </w:rPr>
         <w:t>s</w:t>
       </w:r>
-      <w:proofErr w:type="spellEnd"/>
     </w:p>
     <w:p>
       <w:pPr>
@@ -1510,23 +1458,13 @@
         </w:rPr>
         <w:t xml:space="preserve"> by selecting only the appropriate information. The </w:t>
       </w:r>
-      <w:proofErr w:type="gramStart"/>
-      <w:r>
-        <w:rPr>
-          <w:rFonts w:ascii="Times New Roman" w:hAnsi="Times New Roman" w:cs="Times New Roman"/>
-          <w:sz w:val="24"/>
-          <w:szCs w:val="24"/>
-        </w:rPr>
-        <w:t>displayAnalysis.php  page</w:t>
-      </w:r>
-      <w:proofErr w:type="gramEnd"/>
-      <w:r>
-        <w:rPr>
-          <w:rFonts w:ascii="Times New Roman" w:hAnsi="Times New Roman" w:cs="Times New Roman"/>
-          <w:sz w:val="24"/>
-          <w:szCs w:val="24"/>
-        </w:rPr>
-        <w:t xml:space="preserve"> is backed by logic </w:t>
+      <w:r>
+        <w:rPr>
+          <w:rFonts w:ascii="Times New Roman" w:hAnsi="Times New Roman" w:cs="Times New Roman"/>
+          <w:sz w:val="24"/>
+          <w:szCs w:val="24"/>
+        </w:rPr>
+        <w:t xml:space="preserve">displayAnalysis.php  page is backed by logic </w:t>
       </w:r>
       <w:r>
         <w:rPr>
@@ -1574,25 +1512,7 @@
           <w:szCs w:val="24"/>
         </w:rPr>
         <w:lastRenderedPageBreak/>
-        <w:t xml:space="preserve">Although it’s not business logic, a random number is generated when the user clicks on the car image on the </w:t>
-      </w:r>
-      <w:proofErr w:type="spellStart"/>
-      <w:r>
-        <w:rPr>
-          <w:rFonts w:ascii="Times New Roman" w:hAnsi="Times New Roman" w:cs="Times New Roman"/>
-          <w:sz w:val="24"/>
-          <w:szCs w:val="24"/>
-        </w:rPr>
-        <w:t>Index.php</w:t>
-      </w:r>
-      <w:proofErr w:type="spellEnd"/>
-      <w:r>
-        <w:rPr>
-          <w:rFonts w:ascii="Times New Roman" w:hAnsi="Times New Roman" w:cs="Times New Roman"/>
-          <w:sz w:val="24"/>
-          <w:szCs w:val="24"/>
-        </w:rPr>
-        <w:t xml:space="preserve"> page. That random number then indexes into an array of audio clips that play.</w:t>
+        <w:t>Although it’s not business logic, a random number is generated when the user clicks on the car image on the Index.php page. That random number then indexes into an array of audio clips that play.</w:t>
       </w:r>
     </w:p>
     <w:p>
@@ -1628,23 +1548,7 @@
         <w:pStyle w:val="Heading2"/>
       </w:pPr>
       <w:r>
-        <w:t xml:space="preserve">Languages (Html, </w:t>
-      </w:r>
-      <w:proofErr w:type="spellStart"/>
-      <w:r>
-        <w:t>javascript</w:t>
-      </w:r>
-      <w:proofErr w:type="spellEnd"/>
-      <w:r>
-        <w:t xml:space="preserve">, </w:t>
-      </w:r>
-      <w:proofErr w:type="spellStart"/>
-      <w:r>
-        <w:t>php</w:t>
-      </w:r>
-      <w:proofErr w:type="spellEnd"/>
-      <w:r>
-        <w:t>, JSON…).</w:t>
+        <w:t>Languages (Html, javascript, php, JSON…).</w:t>
       </w:r>
     </w:p>
     <w:p>
@@ -1682,33 +1586,15 @@
           <w:sz w:val="24"/>
           <w:szCs w:val="24"/>
         </w:rPr>
-        <w:t xml:space="preserve">Google Map </w:t>
-      </w:r>
-      <w:proofErr w:type="gramStart"/>
-      <w:r>
-        <w:rPr>
-          <w:rFonts w:ascii="Times New Roman" w:hAnsi="Times New Roman" w:cs="Times New Roman"/>
-          <w:sz w:val="24"/>
-          <w:szCs w:val="24"/>
-        </w:rPr>
-        <w:t>API</w:t>
-      </w:r>
-      <w:r>
-        <w:rPr>
-          <w:rFonts w:ascii="Times New Roman" w:hAnsi="Times New Roman" w:cs="Times New Roman"/>
-          <w:sz w:val="24"/>
-          <w:szCs w:val="24"/>
-        </w:rPr>
-        <w:t xml:space="preserve">  (</w:t>
-      </w:r>
-      <w:proofErr w:type="gramEnd"/>
-      <w:r>
-        <w:rPr>
-          <w:rFonts w:ascii="Times New Roman" w:hAnsi="Times New Roman" w:cs="Times New Roman"/>
-          <w:sz w:val="24"/>
-          <w:szCs w:val="24"/>
-        </w:rPr>
-        <w:t>see below)</w:t>
+        <w:t>Google Map API</w:t>
+      </w:r>
+      <w:r>
+        <w:rPr>
+          <w:rFonts w:ascii="Times New Roman" w:hAnsi="Times New Roman" w:cs="Times New Roman"/>
+          <w:sz w:val="24"/>
+          <w:szCs w:val="24"/>
+        </w:rPr>
+        <w:t xml:space="preserve">  (see below)</w:t>
       </w:r>
     </w:p>
     <w:p>
@@ -1778,16 +1664,7 @@
           <w:sz w:val="24"/>
           <w:szCs w:val="24"/>
         </w:rPr>
-        <w:t xml:space="preserve"> in resizing, formatting, colored </w:t>
-      </w:r>
-      <w:proofErr w:type="gramStart"/>
-      <w:r>
-        <w:rPr>
-          <w:rFonts w:ascii="Times New Roman" w:hAnsi="Times New Roman" w:cs="Times New Roman"/>
-          <w:sz w:val="24"/>
-          <w:szCs w:val="24"/>
-        </w:rPr>
-        <w:t>buttons,</w:t>
+        <w:t xml:space="preserve"> in resizing, formatting, colored buttons,</w:t>
       </w:r>
       <w:r>
         <w:rPr>
@@ -1805,7 +1682,6 @@
         </w:rPr>
         <w:t>…</w:t>
       </w:r>
-      <w:proofErr w:type="gramEnd"/>
     </w:p>
     <w:p>
       <w:pPr>
@@ -1817,7 +1693,6 @@
           <w:szCs w:val="24"/>
         </w:rPr>
       </w:pPr>
-      <w:proofErr w:type="spellStart"/>
       <w:r>
         <w:rPr>
           <w:rFonts w:ascii="Times New Roman" w:hAnsi="Times New Roman" w:cs="Times New Roman"/>
@@ -1826,7 +1701,6 @@
         </w:rPr>
         <w:t>Bootbox</w:t>
       </w:r>
-      <w:proofErr w:type="spellEnd"/>
     </w:p>
     <w:p>
       <w:pPr>
@@ -1876,23 +1750,13 @@
           <w:szCs w:val="24"/>
         </w:rPr>
       </w:pPr>
-      <w:proofErr w:type="gramStart"/>
-      <w:r>
-        <w:rPr>
-          <w:rFonts w:ascii="Times New Roman" w:hAnsi="Times New Roman" w:cs="Times New Roman"/>
-          <w:sz w:val="24"/>
-          <w:szCs w:val="24"/>
-        </w:rPr>
-        <w:t>better</w:t>
-      </w:r>
-      <w:proofErr w:type="gramEnd"/>
-      <w:r>
-        <w:rPr>
-          <w:rFonts w:ascii="Times New Roman" w:hAnsi="Times New Roman" w:cs="Times New Roman"/>
-          <w:sz w:val="24"/>
-          <w:szCs w:val="24"/>
-        </w:rPr>
-        <w:t xml:space="preserve"> security and special characters</w:t>
+      <w:r>
+        <w:rPr>
+          <w:rFonts w:ascii="Times New Roman" w:hAnsi="Times New Roman" w:cs="Times New Roman"/>
+          <w:sz w:val="24"/>
+          <w:szCs w:val="24"/>
+        </w:rPr>
+        <w:t>better security and special characters</w:t>
       </w:r>
     </w:p>
     <w:p>
@@ -1980,13 +1844,8 @@
       <w:pPr>
         <w:pStyle w:val="Heading2"/>
       </w:pPr>
-      <w:proofErr w:type="gramStart"/>
-      <w:r>
-        <w:t>Database  (</w:t>
-      </w:r>
-      <w:proofErr w:type="gramEnd"/>
-      <w:r>
-        <w:t>MySQL,  tables created)</w:t>
+      <w:r>
+        <w:t>Database  (MySQL,  tables created)</w:t>
       </w:r>
     </w:p>
     <w:p>
@@ -2047,13 +1906,13 @@
         </w:rPr>
         <w:t xml:space="preserve">stack, and is available on the remote host. The MySQL interface </w:t>
       </w:r>
-      <w:r>
-        <w:rPr>
-          <w:rFonts w:ascii="Times New Roman" w:hAnsi="Times New Roman" w:cs="Times New Roman"/>
-          <w:sz w:val="24"/>
-          <w:szCs w:val="24"/>
-        </w:rPr>
-        <w:t>very user friendly with an intuitive GUI.</w:t>
+    </w:p>
+    <w:p>
+      <w:pPr>
+        <w:pStyle w:val="Heading2"/>
+      </w:pPr>
+      <w:r>
+        <w:t>IDE</w:t>
       </w:r>
     </w:p>
     <w:p>
@@ -2066,6 +1925,104 @@
           <w:szCs w:val="24"/>
         </w:rPr>
       </w:pPr>
+      <w:r>
+        <w:rPr>
+          <w:rFonts w:ascii="Times New Roman" w:hAnsi="Times New Roman" w:cs="Times New Roman"/>
+          <w:sz w:val="24"/>
+          <w:szCs w:val="24"/>
+        </w:rPr>
+        <w:t xml:space="preserve">We used NetBeans and </w:t>
+      </w:r>
+      <w:r>
+        <w:rPr>
+          <w:rFonts w:ascii="Times New Roman" w:hAnsi="Times New Roman" w:cs="Times New Roman"/>
+          <w:sz w:val="24"/>
+          <w:szCs w:val="24"/>
+          <w:highlight w:val="yellow"/>
+        </w:rPr>
+        <w:t>I</w:t>
+      </w:r>
+      <w:r>
+        <w:rPr>
+          <w:rFonts w:ascii="Times New Roman" w:hAnsi="Times New Roman" w:cs="Times New Roman"/>
+          <w:sz w:val="24"/>
+          <w:szCs w:val="24"/>
+          <w:highlight w:val="yellow"/>
+        </w:rPr>
+        <w:t>ntelliJ</w:t>
+      </w:r>
+      <w:r>
+        <w:rPr>
+          <w:rFonts w:ascii="Times New Roman" w:hAnsi="Times New Roman" w:cs="Times New Roman"/>
+          <w:sz w:val="24"/>
+          <w:szCs w:val="24"/>
+        </w:rPr>
+        <w:t xml:space="preserve">. NetBeans did not </w:t>
+      </w:r>
+      <w:r>
+        <w:rPr>
+          <w:rFonts w:ascii="Times New Roman" w:hAnsi="Times New Roman" w:cs="Times New Roman"/>
+          <w:sz w:val="24"/>
+          <w:szCs w:val="24"/>
+        </w:rPr>
+        <w:t>catch</w:t>
+      </w:r>
+      <w:r>
+        <w:rPr>
+          <w:rFonts w:ascii="Times New Roman" w:hAnsi="Times New Roman" w:cs="Times New Roman"/>
+          <w:sz w:val="24"/>
+          <w:szCs w:val="24"/>
+        </w:rPr>
+        <w:t xml:space="preserve"> as many </w:t>
+      </w:r>
+      <w:r>
+        <w:rPr>
+          <w:rFonts w:ascii="Times New Roman" w:hAnsi="Times New Roman" w:cs="Times New Roman"/>
+          <w:sz w:val="24"/>
+          <w:szCs w:val="24"/>
+        </w:rPr>
+        <w:t>J</w:t>
+      </w:r>
+      <w:r>
+        <w:rPr>
+          <w:rFonts w:ascii="Times New Roman" w:hAnsi="Times New Roman" w:cs="Times New Roman"/>
+          <w:sz w:val="24"/>
+          <w:szCs w:val="24"/>
+        </w:rPr>
+        <w:t>avaScript errors as Ch</w:t>
+      </w:r>
+      <w:r>
+        <w:rPr>
+          <w:rFonts w:ascii="Times New Roman" w:hAnsi="Times New Roman" w:cs="Times New Roman"/>
+          <w:sz w:val="24"/>
+          <w:szCs w:val="24"/>
+        </w:rPr>
+        <w:t>r</w:t>
+      </w:r>
+      <w:r>
+        <w:rPr>
+          <w:rFonts w:ascii="Times New Roman" w:hAnsi="Times New Roman" w:cs="Times New Roman"/>
+          <w:sz w:val="24"/>
+          <w:szCs w:val="24"/>
+        </w:rPr>
+        <w:t>ome’s Inspector did.</w:t>
+      </w:r>
+      <w:r>
+        <w:rPr>
+          <w:rFonts w:ascii="Times New Roman" w:hAnsi="Times New Roman" w:cs="Times New Roman"/>
+          <w:sz w:val="24"/>
+          <w:szCs w:val="24"/>
+        </w:rPr>
+        <w:t xml:space="preserve"> For local website hosting we used XAMPP.</w:t>
+      </w:r>
+    </w:p>
+    <w:p>
+      <w:pPr>
+        <w:pStyle w:val="Heading2"/>
+      </w:pPr>
+      <w:r>
+        <w:t>Site Host     (dreamer42 … , XAMPP – LocalHost, )</w:t>
+      </w:r>
     </w:p>
     <w:p>
       <w:pPr>
@@ -2078,30 +2035,41 @@
         </w:rPr>
       </w:pPr>
       <w:r>
-        <w:rPr>
-          <w:rFonts w:ascii="Times New Roman" w:hAnsi="Times New Roman" w:cs="Times New Roman"/>
-          <w:sz w:val="24"/>
-          <w:szCs w:val="24"/>
-        </w:rPr>
-        <w:t>We maintained a set of .</w:t>
-      </w:r>
-      <w:proofErr w:type="spellStart"/>
-      <w:r>
-        <w:rPr>
-          <w:rFonts w:ascii="Times New Roman" w:hAnsi="Times New Roman" w:cs="Times New Roman"/>
-          <w:sz w:val="24"/>
-          <w:szCs w:val="24"/>
-        </w:rPr>
-        <w:t>sql</w:t>
-      </w:r>
-      <w:proofErr w:type="spellEnd"/>
-      <w:r>
-        <w:rPr>
-          <w:rFonts w:ascii="Times New Roman" w:hAnsi="Times New Roman" w:cs="Times New Roman"/>
-          <w:sz w:val="24"/>
-          <w:szCs w:val="24"/>
-        </w:rPr>
-        <w:t xml:space="preserve"> files that could drop the data tables and recreate them. This facilitated a reset to the database after a messing coding/debugging session, and by resetting, we could keep our local database copies in sync. It also provided some disaster recovery.</w:t>
+        <w:br w:type="page"/>
+      </w:r>
+      <w:r>
+        <w:rPr>
+          <w:rFonts w:ascii="Times New Roman" w:hAnsi="Times New Roman" w:cs="Times New Roman"/>
+          <w:sz w:val="24"/>
+          <w:szCs w:val="24"/>
+        </w:rPr>
+        <w:lastRenderedPageBreak/>
+        <w:t xml:space="preserve">We used </w:t>
+      </w:r>
+      <w:r>
+        <w:rPr>
+          <w:rFonts w:ascii="Times New Roman" w:hAnsi="Times New Roman" w:cs="Times New Roman"/>
+          <w:sz w:val="24"/>
+          <w:szCs w:val="24"/>
+          <w:highlight w:val="yellow"/>
+        </w:rPr>
+        <w:t>FileZilla</w:t>
+      </w:r>
+      <w:r>
+        <w:rPr>
+          <w:rFonts w:ascii="Times New Roman" w:hAnsi="Times New Roman" w:cs="Times New Roman"/>
+          <w:sz w:val="24"/>
+          <w:szCs w:val="24"/>
+        </w:rPr>
+        <w:t xml:space="preserve"> to upload our files to the remote host.</w:t>
+      </w:r>
+    </w:p>
+    <w:p>
+      <w:pPr>
+        <w:pStyle w:val="Heading1"/>
+      </w:pPr>
+      <w:r>
+        <w:t>Scope</w:t>
       </w:r>
     </w:p>
     <w:p>
@@ -2109,7 +2077,7 @@
         <w:pStyle w:val="Heading2"/>
       </w:pPr>
       <w:r>
-        <w:t>IDE</w:t>
+        <w:t>In-scope</w:t>
       </w:r>
     </w:p>
     <w:p>
@@ -2128,734 +2096,8 @@
           <w:sz w:val="24"/>
           <w:szCs w:val="24"/>
         </w:rPr>
-        <w:t>For local website hosting we used XAMPP.</w:t>
-      </w:r>
-    </w:p>
-    <w:p>
-      <w:pPr>
-        <w:pStyle w:val="ListParagraph"/>
-        <w:ind w:left="1080"/>
-        <w:rPr>
-          <w:rFonts w:ascii="Times New Roman" w:hAnsi="Times New Roman" w:cs="Times New Roman"/>
-          <w:sz w:val="24"/>
-          <w:szCs w:val="24"/>
-        </w:rPr>
-      </w:pPr>
-    </w:p>
-    <w:p>
-      <w:pPr>
-        <w:pStyle w:val="ListParagraph"/>
-        <w:ind w:left="1080"/>
-        <w:rPr>
-          <w:rFonts w:ascii="Times New Roman" w:hAnsi="Times New Roman" w:cs="Times New Roman"/>
-          <w:sz w:val="24"/>
-          <w:szCs w:val="24"/>
-        </w:rPr>
-      </w:pPr>
-      <w:r>
-        <w:rPr>
-          <w:rFonts w:ascii="Times New Roman" w:hAnsi="Times New Roman" w:cs="Times New Roman"/>
-          <w:sz w:val="24"/>
-          <w:szCs w:val="24"/>
-        </w:rPr>
-        <w:t>John had a fair amount of experience with Eclipse</w:t>
-      </w:r>
-      <w:r>
-        <w:rPr>
-          <w:rFonts w:ascii="Times New Roman" w:hAnsi="Times New Roman" w:cs="Times New Roman"/>
-          <w:sz w:val="24"/>
-          <w:szCs w:val="24"/>
-        </w:rPr>
-        <w:t xml:space="preserve"> </w:t>
-      </w:r>
-      <w:r>
-        <w:rPr>
-          <w:rFonts w:ascii="Times New Roman" w:hAnsi="Times New Roman" w:cs="Times New Roman"/>
-          <w:sz w:val="24"/>
-          <w:szCs w:val="24"/>
-        </w:rPr>
-        <w:t>and chose</w:t>
-      </w:r>
-      <w:r>
-        <w:rPr>
-          <w:rFonts w:ascii="Times New Roman" w:hAnsi="Times New Roman" w:cs="Times New Roman"/>
-          <w:sz w:val="24"/>
-          <w:szCs w:val="24"/>
-        </w:rPr>
-        <w:t xml:space="preserve"> NetBeans </w:t>
-      </w:r>
-      <w:r>
-        <w:rPr>
-          <w:rFonts w:ascii="Times New Roman" w:hAnsi="Times New Roman" w:cs="Times New Roman"/>
-          <w:sz w:val="24"/>
-          <w:szCs w:val="24"/>
-        </w:rPr>
-        <w:t xml:space="preserve">to gain some experience with another IDE. </w:t>
-      </w:r>
-      <w:r>
-        <w:rPr>
-          <w:rFonts w:ascii="Times New Roman" w:hAnsi="Times New Roman" w:cs="Times New Roman"/>
-          <w:sz w:val="24"/>
-          <w:szCs w:val="24"/>
-        </w:rPr>
-        <w:t xml:space="preserve">The only problem he experienced was </w:t>
-      </w:r>
-      <w:proofErr w:type="gramStart"/>
-      <w:r>
-        <w:rPr>
-          <w:rFonts w:ascii="Times New Roman" w:hAnsi="Times New Roman" w:cs="Times New Roman"/>
-          <w:sz w:val="24"/>
-          <w:szCs w:val="24"/>
-        </w:rPr>
-        <w:t xml:space="preserve">that </w:t>
-      </w:r>
-      <w:r>
-        <w:rPr>
-          <w:rFonts w:ascii="Times New Roman" w:hAnsi="Times New Roman" w:cs="Times New Roman"/>
-          <w:sz w:val="24"/>
-          <w:szCs w:val="24"/>
-        </w:rPr>
-        <w:t xml:space="preserve"> NetBeans</w:t>
-      </w:r>
-      <w:proofErr w:type="gramEnd"/>
-      <w:r>
-        <w:rPr>
-          <w:rFonts w:ascii="Times New Roman" w:hAnsi="Times New Roman" w:cs="Times New Roman"/>
-          <w:sz w:val="24"/>
-          <w:szCs w:val="24"/>
-        </w:rPr>
-        <w:t xml:space="preserve"> did not </w:t>
-      </w:r>
-      <w:r>
-        <w:rPr>
-          <w:rFonts w:ascii="Times New Roman" w:hAnsi="Times New Roman" w:cs="Times New Roman"/>
-          <w:sz w:val="24"/>
-          <w:szCs w:val="24"/>
-        </w:rPr>
-        <w:t>catch</w:t>
-      </w:r>
-      <w:r>
-        <w:rPr>
-          <w:rFonts w:ascii="Times New Roman" w:hAnsi="Times New Roman" w:cs="Times New Roman"/>
-          <w:sz w:val="24"/>
-          <w:szCs w:val="24"/>
-        </w:rPr>
-        <w:t xml:space="preserve"> as many </w:t>
-      </w:r>
-      <w:r>
-        <w:rPr>
-          <w:rFonts w:ascii="Times New Roman" w:hAnsi="Times New Roman" w:cs="Times New Roman"/>
-          <w:sz w:val="24"/>
-          <w:szCs w:val="24"/>
-        </w:rPr>
-        <w:t>J</w:t>
-      </w:r>
-      <w:r>
-        <w:rPr>
-          <w:rFonts w:ascii="Times New Roman" w:hAnsi="Times New Roman" w:cs="Times New Roman"/>
-          <w:sz w:val="24"/>
-          <w:szCs w:val="24"/>
-        </w:rPr>
-        <w:t>avaScript errors as Ch</w:t>
-      </w:r>
-      <w:r>
-        <w:rPr>
-          <w:rFonts w:ascii="Times New Roman" w:hAnsi="Times New Roman" w:cs="Times New Roman"/>
-          <w:sz w:val="24"/>
-          <w:szCs w:val="24"/>
-        </w:rPr>
-        <w:t>r</w:t>
-      </w:r>
-      <w:r>
-        <w:rPr>
-          <w:rFonts w:ascii="Times New Roman" w:hAnsi="Times New Roman" w:cs="Times New Roman"/>
-          <w:sz w:val="24"/>
-          <w:szCs w:val="24"/>
-        </w:rPr>
-        <w:t>ome’s Inspector did.</w:t>
-      </w:r>
-    </w:p>
-    <w:p>
-      <w:pPr>
-        <w:pStyle w:val="ListParagraph"/>
-        <w:ind w:left="1080"/>
-        <w:rPr>
-          <w:rFonts w:ascii="Times New Roman" w:hAnsi="Times New Roman" w:cs="Times New Roman"/>
-          <w:sz w:val="24"/>
-          <w:szCs w:val="24"/>
-        </w:rPr>
-      </w:pPr>
-    </w:p>
-    <w:p>
-      <w:pPr>
-        <w:pStyle w:val="ListParagraph"/>
-        <w:ind w:left="1080"/>
-        <w:rPr>
-          <w:rFonts w:ascii="Times New Roman" w:hAnsi="Times New Roman" w:cs="Times New Roman"/>
-          <w:sz w:val="24"/>
-          <w:szCs w:val="24"/>
-        </w:rPr>
-      </w:pPr>
-      <w:r>
-        <w:rPr>
-          <w:rFonts w:ascii="Times New Roman" w:hAnsi="Times New Roman" w:cs="Times New Roman"/>
-          <w:sz w:val="24"/>
-          <w:szCs w:val="24"/>
-        </w:rPr>
-        <w:t xml:space="preserve">Mike used </w:t>
-      </w:r>
-      <w:r>
-        <w:rPr>
-          <w:rFonts w:ascii="Times New Roman" w:hAnsi="Times New Roman" w:cs="Times New Roman"/>
-          <w:sz w:val="24"/>
-          <w:szCs w:val="24"/>
-          <w:highlight w:val="yellow"/>
-        </w:rPr>
-        <w:t>I</w:t>
-      </w:r>
-      <w:r>
-        <w:rPr>
-          <w:rFonts w:ascii="Times New Roman" w:hAnsi="Times New Roman" w:cs="Times New Roman"/>
-          <w:sz w:val="24"/>
-          <w:szCs w:val="24"/>
-          <w:highlight w:val="yellow"/>
-        </w:rPr>
-        <w:t>ntelliJ</w:t>
-      </w:r>
-      <w:r>
-        <w:rPr>
-          <w:rFonts w:ascii="Times New Roman" w:hAnsi="Times New Roman" w:cs="Times New Roman"/>
-          <w:sz w:val="24"/>
-          <w:szCs w:val="24"/>
-        </w:rPr>
-        <w:t>.</w:t>
-      </w:r>
-    </w:p>
-    <w:p>
-      <w:pPr>
-        <w:pStyle w:val="Heading2"/>
-      </w:pPr>
-      <w:r>
-        <w:t xml:space="preserve">Site Host     (dreamer42 </w:t>
-      </w:r>
-      <w:proofErr w:type="gramStart"/>
-      <w:r>
-        <w:t>… ,</w:t>
-      </w:r>
-      <w:proofErr w:type="gramEnd"/>
-      <w:r>
-        <w:t xml:space="preserve"> XAMPP – </w:t>
-      </w:r>
-      <w:proofErr w:type="spellStart"/>
-      <w:r>
-        <w:t>LocalHost</w:t>
-      </w:r>
-      <w:proofErr w:type="spellEnd"/>
-      <w:r>
-        <w:t>, )</w:t>
-      </w:r>
-    </w:p>
-    <w:p>
-      <w:pPr>
-        <w:pStyle w:val="ListParagraph"/>
-        <w:ind w:left="1080"/>
-        <w:rPr>
-          <w:rFonts w:ascii="Times New Roman" w:hAnsi="Times New Roman" w:cs="Times New Roman"/>
-          <w:sz w:val="24"/>
-          <w:szCs w:val="24"/>
-        </w:rPr>
-      </w:pPr>
-      <w:r>
-        <w:br w:type="page"/>
-      </w:r>
-      <w:r>
-        <w:rPr>
-          <w:rFonts w:ascii="Times New Roman" w:hAnsi="Times New Roman" w:cs="Times New Roman"/>
-          <w:sz w:val="24"/>
-          <w:szCs w:val="24"/>
-        </w:rPr>
-        <w:lastRenderedPageBreak/>
-        <w:t xml:space="preserve">We used </w:t>
-      </w:r>
-      <w:r>
-        <w:rPr>
-          <w:rFonts w:ascii="Times New Roman" w:hAnsi="Times New Roman" w:cs="Times New Roman"/>
-          <w:sz w:val="24"/>
-          <w:szCs w:val="24"/>
-          <w:highlight w:val="yellow"/>
-        </w:rPr>
-        <w:t>FileZilla</w:t>
-      </w:r>
-      <w:r>
-        <w:rPr>
-          <w:rFonts w:ascii="Times New Roman" w:hAnsi="Times New Roman" w:cs="Times New Roman"/>
-          <w:sz w:val="24"/>
-          <w:szCs w:val="24"/>
-        </w:rPr>
-        <w:t xml:space="preserve"> to upload our files to the remote host.</w:t>
-      </w:r>
-    </w:p>
-    <w:p>
-      <w:pPr>
-        <w:pStyle w:val="Heading1"/>
-      </w:pPr>
-      <w:r>
-        <w:t>Scope</w:t>
-      </w:r>
-    </w:p>
-    <w:p>
-      <w:pPr>
-        <w:pStyle w:val="Heading2"/>
-      </w:pPr>
-      <w:r>
-        <w:t>In-scope</w:t>
-      </w:r>
-    </w:p>
-    <w:p>
-      <w:pPr>
-        <w:pStyle w:val="ListParagraph"/>
-        <w:ind w:left="1080"/>
-        <w:rPr>
-          <w:rFonts w:ascii="Times New Roman" w:hAnsi="Times New Roman" w:cs="Times New Roman"/>
-          <w:sz w:val="24"/>
-          <w:szCs w:val="24"/>
-        </w:rPr>
-      </w:pPr>
-      <w:r>
-        <w:rPr>
-          <w:rFonts w:ascii="Times New Roman" w:hAnsi="Times New Roman" w:cs="Times New Roman"/>
-          <w:sz w:val="24"/>
-          <w:szCs w:val="24"/>
-        </w:rPr>
-        <w:t>We implemented all of the key features in our proposal.</w:t>
-      </w:r>
-    </w:p>
-    <w:p>
-      <w:pPr>
-        <w:pStyle w:val="ListParagraph"/>
-        <w:numPr>
-          <w:ilvl w:val="0"/>
-          <w:numId w:val="10"/>
-        </w:numPr>
-        <w:rPr>
-          <w:rFonts w:ascii="Times New Roman" w:hAnsi="Times New Roman" w:cs="Times New Roman"/>
-          <w:sz w:val="24"/>
-          <w:szCs w:val="24"/>
-        </w:rPr>
-      </w:pPr>
-      <w:r>
-        <w:rPr>
-          <w:rFonts w:ascii="Times New Roman" w:hAnsi="Times New Roman" w:cs="Times New Roman"/>
-          <w:sz w:val="24"/>
-          <w:szCs w:val="24"/>
-        </w:rPr>
-        <w:t>Create User Account</w:t>
-      </w:r>
-    </w:p>
-    <w:p>
-      <w:pPr>
-        <w:pStyle w:val="ListParagraph"/>
-        <w:numPr>
-          <w:ilvl w:val="0"/>
-          <w:numId w:val="10"/>
-        </w:numPr>
-        <w:rPr>
-          <w:rFonts w:ascii="Times New Roman" w:hAnsi="Times New Roman" w:cs="Times New Roman"/>
-          <w:sz w:val="24"/>
-          <w:szCs w:val="24"/>
-        </w:rPr>
-      </w:pPr>
-      <w:r>
-        <w:rPr>
-          <w:rFonts w:ascii="Times New Roman" w:hAnsi="Times New Roman" w:cs="Times New Roman"/>
-          <w:sz w:val="24"/>
-          <w:szCs w:val="24"/>
-        </w:rPr>
-        <w:t>User Login</w:t>
-      </w:r>
-    </w:p>
-    <w:p>
-      <w:pPr>
-        <w:pStyle w:val="ListParagraph"/>
-        <w:numPr>
-          <w:ilvl w:val="0"/>
-          <w:numId w:val="10"/>
-        </w:numPr>
-        <w:rPr>
-          <w:rFonts w:ascii="Times New Roman" w:hAnsi="Times New Roman" w:cs="Times New Roman"/>
-          <w:sz w:val="24"/>
-          <w:szCs w:val="24"/>
-        </w:rPr>
-      </w:pPr>
-      <w:r>
-        <w:rPr>
-          <w:rFonts w:ascii="Times New Roman" w:hAnsi="Times New Roman" w:cs="Times New Roman"/>
-          <w:sz w:val="24"/>
-          <w:szCs w:val="24"/>
-        </w:rPr>
-        <w:t>Create New Vacation</w:t>
-      </w:r>
-    </w:p>
-    <w:p>
-      <w:pPr>
-        <w:pStyle w:val="ListParagraph"/>
-        <w:numPr>
-          <w:ilvl w:val="0"/>
-          <w:numId w:val="10"/>
-        </w:numPr>
-        <w:rPr>
-          <w:rFonts w:ascii="Times New Roman" w:hAnsi="Times New Roman" w:cs="Times New Roman"/>
-          <w:sz w:val="24"/>
-          <w:szCs w:val="24"/>
-        </w:rPr>
-      </w:pPr>
-      <w:r>
-        <w:rPr>
-          <w:rFonts w:ascii="Times New Roman" w:hAnsi="Times New Roman" w:cs="Times New Roman"/>
-          <w:sz w:val="24"/>
-          <w:szCs w:val="24"/>
-        </w:rPr>
-        <w:t>Display Vacation</w:t>
-      </w:r>
-    </w:p>
-    <w:p>
-      <w:pPr>
-        <w:pStyle w:val="ListParagraph"/>
-        <w:numPr>
-          <w:ilvl w:val="0"/>
-          <w:numId w:val="10"/>
-        </w:numPr>
-        <w:rPr>
-          <w:rFonts w:ascii="Times New Roman" w:hAnsi="Times New Roman" w:cs="Times New Roman"/>
-          <w:sz w:val="24"/>
-          <w:szCs w:val="24"/>
-        </w:rPr>
-      </w:pPr>
-      <w:r>
-        <w:rPr>
-          <w:rFonts w:ascii="Times New Roman" w:hAnsi="Times New Roman" w:cs="Times New Roman"/>
-          <w:sz w:val="24"/>
-          <w:szCs w:val="24"/>
-        </w:rPr>
-        <w:t>Update Existing Vacation</w:t>
-      </w:r>
-    </w:p>
-    <w:p>
-      <w:pPr>
-        <w:pStyle w:val="ListParagraph"/>
-        <w:numPr>
-          <w:ilvl w:val="0"/>
-          <w:numId w:val="10"/>
-        </w:numPr>
-        <w:rPr>
-          <w:rFonts w:ascii="Times New Roman" w:hAnsi="Times New Roman" w:cs="Times New Roman"/>
-          <w:sz w:val="24"/>
-          <w:szCs w:val="24"/>
-        </w:rPr>
-      </w:pPr>
-      <w:r>
-        <w:rPr>
-          <w:rFonts w:ascii="Times New Roman" w:hAnsi="Times New Roman" w:cs="Times New Roman"/>
-          <w:sz w:val="24"/>
-          <w:szCs w:val="24"/>
-        </w:rPr>
-        <w:t>Delete Vacation</w:t>
-      </w:r>
-    </w:p>
-    <w:p>
-      <w:pPr>
-        <w:pStyle w:val="ListParagraph"/>
-        <w:numPr>
-          <w:ilvl w:val="0"/>
-          <w:numId w:val="10"/>
-        </w:numPr>
-        <w:rPr>
-          <w:rFonts w:ascii="Times New Roman" w:hAnsi="Times New Roman" w:cs="Times New Roman"/>
-          <w:sz w:val="24"/>
-          <w:szCs w:val="24"/>
-        </w:rPr>
-      </w:pPr>
-      <w:r>
-        <w:rPr>
-          <w:rFonts w:ascii="Times New Roman" w:hAnsi="Times New Roman" w:cs="Times New Roman"/>
-          <w:sz w:val="24"/>
-          <w:szCs w:val="24"/>
-        </w:rPr>
-        <w:t>Store Core Information about Each Day</w:t>
-      </w:r>
-    </w:p>
-    <w:p>
-      <w:pPr>
-        <w:pStyle w:val="ListParagraph"/>
-        <w:ind w:left="1800"/>
-        <w:rPr>
-          <w:rFonts w:ascii="Times New Roman" w:hAnsi="Times New Roman" w:cs="Times New Roman"/>
-          <w:sz w:val="24"/>
-          <w:szCs w:val="24"/>
-        </w:rPr>
-      </w:pPr>
-    </w:p>
-    <w:p>
-      <w:pPr>
-        <w:pStyle w:val="ListParagraph"/>
-        <w:ind w:left="1080"/>
-        <w:rPr>
-          <w:rFonts w:ascii="Times New Roman" w:hAnsi="Times New Roman" w:cs="Times New Roman"/>
-          <w:sz w:val="24"/>
-          <w:szCs w:val="24"/>
-        </w:rPr>
-      </w:pPr>
-      <w:r>
-        <w:rPr>
-          <w:rFonts w:ascii="Times New Roman" w:hAnsi="Times New Roman" w:cs="Times New Roman"/>
-          <w:sz w:val="24"/>
-          <w:szCs w:val="24"/>
-        </w:rPr>
-        <w:t>And we implemented several or the bonus features in our proposal.</w:t>
-      </w:r>
-    </w:p>
-    <w:p>
-      <w:pPr>
-        <w:pStyle w:val="ListParagraph"/>
-        <w:numPr>
-          <w:ilvl w:val="0"/>
-          <w:numId w:val="10"/>
-        </w:numPr>
-        <w:rPr>
-          <w:rFonts w:ascii="Times New Roman" w:hAnsi="Times New Roman" w:cs="Times New Roman"/>
-          <w:sz w:val="24"/>
-          <w:szCs w:val="24"/>
-        </w:rPr>
-      </w:pPr>
-      <w:r>
-        <w:rPr>
-          <w:rFonts w:ascii="Times New Roman" w:hAnsi="Times New Roman" w:cs="Times New Roman"/>
-          <w:sz w:val="24"/>
-          <w:szCs w:val="24"/>
-        </w:rPr>
-        <w:t>Calc</w:t>
-      </w:r>
-      <w:r>
-        <w:rPr>
-          <w:rFonts w:ascii="Times New Roman" w:hAnsi="Times New Roman" w:cs="Times New Roman"/>
-          <w:sz w:val="24"/>
-          <w:szCs w:val="24"/>
-        </w:rPr>
-        <w:t>ulate Mileage Traveled Each Day</w:t>
-      </w:r>
-    </w:p>
-    <w:p>
-      <w:pPr>
-        <w:pStyle w:val="ListParagraph"/>
-        <w:numPr>
-          <w:ilvl w:val="0"/>
-          <w:numId w:val="10"/>
-        </w:numPr>
-        <w:rPr>
-          <w:rFonts w:ascii="Times New Roman" w:hAnsi="Times New Roman" w:cs="Times New Roman"/>
-          <w:sz w:val="24"/>
-          <w:szCs w:val="24"/>
-        </w:rPr>
-      </w:pPr>
-      <w:r>
-        <w:rPr>
-          <w:rFonts w:ascii="Times New Roman" w:hAnsi="Times New Roman" w:cs="Times New Roman"/>
-          <w:sz w:val="24"/>
-          <w:szCs w:val="24"/>
-        </w:rPr>
-        <w:t>Provide a Map Showing Route</w:t>
-      </w:r>
-    </w:p>
-    <w:p>
-      <w:pPr>
-        <w:pStyle w:val="ListParagraph"/>
-        <w:numPr>
-          <w:ilvl w:val="0"/>
-          <w:numId w:val="10"/>
-        </w:numPr>
-        <w:rPr>
-          <w:rFonts w:ascii="Times New Roman" w:hAnsi="Times New Roman" w:cs="Times New Roman"/>
-          <w:sz w:val="24"/>
-          <w:szCs w:val="24"/>
-        </w:rPr>
-      </w:pPr>
-      <w:r>
-        <w:rPr>
-          <w:rFonts w:ascii="Times New Roman" w:hAnsi="Times New Roman" w:cs="Times New Roman"/>
-          <w:sz w:val="24"/>
-          <w:szCs w:val="24"/>
-        </w:rPr>
-        <w:t>Provide Reports about Trips</w:t>
-      </w:r>
-    </w:p>
-    <w:p>
-      <w:pPr>
-        <w:pStyle w:val="ListParagraph"/>
-        <w:numPr>
-          <w:ilvl w:val="0"/>
-          <w:numId w:val="10"/>
-        </w:numPr>
-        <w:rPr>
-          <w:rFonts w:ascii="Times New Roman" w:hAnsi="Times New Roman" w:cs="Times New Roman"/>
-          <w:sz w:val="24"/>
-          <w:szCs w:val="24"/>
-        </w:rPr>
-      </w:pPr>
-      <w:r>
-        <w:rPr>
-          <w:rFonts w:ascii="Times New Roman" w:hAnsi="Times New Roman" w:cs="Times New Roman"/>
-          <w:sz w:val="24"/>
-          <w:szCs w:val="24"/>
-        </w:rPr>
-        <w:t>Color Code Vacati</w:t>
-      </w:r>
-      <w:r>
-        <w:rPr>
-          <w:rFonts w:ascii="Times New Roman" w:hAnsi="Times New Roman" w:cs="Times New Roman"/>
-          <w:sz w:val="24"/>
-          <w:szCs w:val="24"/>
-        </w:rPr>
-        <w:t>on to Alert to Areas of Concern</w:t>
-      </w:r>
-    </w:p>
-    <w:p>
-      <w:pPr>
-        <w:pStyle w:val="ListParagraph"/>
-        <w:ind w:left="1080"/>
-        <w:rPr>
-          <w:rFonts w:ascii="Times New Roman" w:hAnsi="Times New Roman" w:cs="Times New Roman"/>
-          <w:sz w:val="24"/>
-          <w:szCs w:val="24"/>
-        </w:rPr>
-      </w:pPr>
-    </w:p>
-    <w:p>
-      <w:pPr>
-        <w:pStyle w:val="ListParagraph"/>
-        <w:ind w:left="1080"/>
-        <w:rPr>
-          <w:rFonts w:ascii="Times New Roman" w:hAnsi="Times New Roman" w:cs="Times New Roman"/>
-          <w:sz w:val="24"/>
-          <w:szCs w:val="24"/>
-        </w:rPr>
-      </w:pPr>
-      <w:r>
-        <w:rPr>
-          <w:rFonts w:ascii="Times New Roman" w:hAnsi="Times New Roman" w:cs="Times New Roman"/>
-          <w:sz w:val="24"/>
-          <w:szCs w:val="24"/>
-        </w:rPr>
-        <w:t xml:space="preserve">In addition we partially implemented the remaining three bonus feature </w:t>
-      </w:r>
-      <w:r>
-        <w:rPr>
-          <w:rFonts w:ascii="Times New Roman" w:hAnsi="Times New Roman" w:cs="Times New Roman"/>
-          <w:sz w:val="24"/>
-          <w:szCs w:val="24"/>
-        </w:rPr>
-        <w:t>in our proposal</w:t>
-      </w:r>
-      <w:r>
-        <w:rPr>
-          <w:rFonts w:ascii="Times New Roman" w:hAnsi="Times New Roman" w:cs="Times New Roman"/>
-          <w:sz w:val="24"/>
-          <w:szCs w:val="24"/>
-        </w:rPr>
-        <w:t>.</w:t>
-      </w:r>
-    </w:p>
-    <w:p>
-      <w:pPr>
-        <w:pStyle w:val="ListParagraph"/>
-        <w:numPr>
-          <w:ilvl w:val="0"/>
-          <w:numId w:val="10"/>
-        </w:numPr>
-        <w:rPr>
-          <w:rFonts w:ascii="Times New Roman" w:hAnsi="Times New Roman" w:cs="Times New Roman"/>
-          <w:sz w:val="24"/>
-          <w:szCs w:val="24"/>
-        </w:rPr>
-      </w:pPr>
-      <w:r>
-        <w:rPr>
-          <w:rFonts w:ascii="Times New Roman" w:hAnsi="Times New Roman" w:cs="Times New Roman"/>
-          <w:sz w:val="24"/>
-          <w:szCs w:val="24"/>
-        </w:rPr>
-        <w:t>Stor</w:t>
-      </w:r>
-      <w:r>
-        <w:rPr>
-          <w:rFonts w:ascii="Times New Roman" w:hAnsi="Times New Roman" w:cs="Times New Roman"/>
-          <w:sz w:val="24"/>
-          <w:szCs w:val="24"/>
-        </w:rPr>
-        <w:t>e Addition Advanced Information</w:t>
-      </w:r>
-    </w:p>
-    <w:p>
-      <w:pPr>
-        <w:pStyle w:val="ListParagraph"/>
-        <w:numPr>
-          <w:ilvl w:val="0"/>
-          <w:numId w:val="10"/>
-        </w:numPr>
-        <w:rPr>
-          <w:rFonts w:ascii="Times New Roman" w:hAnsi="Times New Roman" w:cs="Times New Roman"/>
-          <w:sz w:val="24"/>
-          <w:szCs w:val="24"/>
-        </w:rPr>
-      </w:pPr>
-      <w:r>
-        <w:rPr>
-          <w:rFonts w:ascii="Times New Roman" w:hAnsi="Times New Roman" w:cs="Times New Roman"/>
-          <w:sz w:val="24"/>
-          <w:szCs w:val="24"/>
-        </w:rPr>
-        <w:t>Secur</w:t>
-      </w:r>
-      <w:r>
-        <w:rPr>
-          <w:rFonts w:ascii="Times New Roman" w:hAnsi="Times New Roman" w:cs="Times New Roman"/>
-          <w:sz w:val="24"/>
-          <w:szCs w:val="24"/>
-        </w:rPr>
-        <w:t>ity Measures Beyond Basic Login</w:t>
-      </w:r>
-    </w:p>
-    <w:p>
-      <w:pPr>
-        <w:pStyle w:val="ListParagraph"/>
-        <w:numPr>
-          <w:ilvl w:val="0"/>
-          <w:numId w:val="10"/>
-        </w:numPr>
-        <w:rPr>
-          <w:rFonts w:ascii="Times New Roman" w:hAnsi="Times New Roman" w:cs="Times New Roman"/>
-          <w:sz w:val="24"/>
-          <w:szCs w:val="24"/>
-        </w:rPr>
-      </w:pPr>
-      <w:r>
-        <w:rPr>
-          <w:rFonts w:ascii="Times New Roman" w:hAnsi="Times New Roman" w:cs="Times New Roman"/>
-          <w:sz w:val="24"/>
-          <w:szCs w:val="24"/>
-        </w:rPr>
-        <w:t>Polished UI</w:t>
-      </w:r>
-    </w:p>
-    <w:p>
-      <w:pPr>
-        <w:pStyle w:val="ListParagraph"/>
-        <w:ind w:left="1080"/>
-        <w:rPr>
-          <w:rFonts w:ascii="Times New Roman" w:hAnsi="Times New Roman" w:cs="Times New Roman"/>
-          <w:sz w:val="24"/>
-          <w:szCs w:val="24"/>
-        </w:rPr>
-      </w:pPr>
+        <w:t>Type some text</w:t>
+      </w:r>
     </w:p>
     <w:p>
       <w:pPr>
@@ -3064,25 +2306,7 @@
           <w:sz w:val="24"/>
           <w:szCs w:val="24"/>
         </w:rPr>
-        <w:t xml:space="preserve">Do more Security testing including use of an automated tool like </w:t>
-      </w:r>
-      <w:proofErr w:type="spellStart"/>
-      <w:r>
-        <w:rPr>
-          <w:rFonts w:ascii="Times New Roman" w:hAnsi="Times New Roman" w:cs="Times New Roman"/>
-          <w:sz w:val="24"/>
-          <w:szCs w:val="24"/>
-        </w:rPr>
-        <w:t>Vercaode</w:t>
-      </w:r>
-      <w:proofErr w:type="spellEnd"/>
-      <w:r>
-        <w:rPr>
-          <w:rFonts w:ascii="Times New Roman" w:hAnsi="Times New Roman" w:cs="Times New Roman"/>
-          <w:sz w:val="24"/>
-          <w:szCs w:val="24"/>
-        </w:rPr>
-        <w:t>. More load and scale testing. More CSS work to improve the appearance. More mobile friendly design and then some mobile testing and rating</w:t>
+        <w:t>Do more Security testing including use of an automated tool like Vercaode. More load and scale testing. More CSS work to improve the appearance. More mobile friendly design and then some mobile testing and rating</w:t>
       </w:r>
     </w:p>
     <w:p/>
@@ -3105,22 +2329,12 @@
     <w:p>
       <w:pPr>
         <w:pStyle w:val="ListParagraph"/>
-        <w:ind w:left="1080"/>
-        <w:rPr>
-          <w:rFonts w:ascii="Times New Roman" w:hAnsi="Times New Roman" w:cs="Times New Roman"/>
-          <w:sz w:val="24"/>
-          <w:szCs w:val="24"/>
-        </w:rPr>
-      </w:pPr>
-      <w:r>
-        <w:rPr>
-          <w:rFonts w:ascii="Times New Roman" w:hAnsi="Times New Roman" w:cs="Times New Roman"/>
-          <w:sz w:val="24"/>
-          <w:szCs w:val="24"/>
-        </w:rPr>
-        <w:t xml:space="preserve">We used the </w:t>
-      </w:r>
-      <w:proofErr w:type="gramStart"/>
+        <w:rPr>
+          <w:rFonts w:ascii="Times New Roman" w:hAnsi="Times New Roman" w:cs="Times New Roman"/>
+          <w:sz w:val="24"/>
+          <w:szCs w:val="24"/>
+        </w:rPr>
+      </w:pPr>
       <w:r>
         <w:rPr>
           <w:rFonts w:ascii="Times New Roman" w:hAnsi="Times New Roman" w:cs="Times New Roman"/>
@@ -3129,107 +2343,50 @@
         </w:rPr>
         <w:t>Agile</w:t>
       </w:r>
-      <w:proofErr w:type="gramEnd"/>
-      <w:r>
-        <w:rPr>
-          <w:rFonts w:ascii="Times New Roman" w:hAnsi="Times New Roman" w:cs="Times New Roman"/>
-          <w:sz w:val="24"/>
-          <w:szCs w:val="24"/>
-        </w:rPr>
-        <w:t xml:space="preserve"> programming methodology. We had weekly iterations with a brief planning meeting after class on Wednesday</w:t>
-      </w:r>
-      <w:r>
-        <w:rPr>
-          <w:rFonts w:ascii="Times New Roman" w:hAnsi="Times New Roman" w:cs="Times New Roman"/>
-          <w:sz w:val="24"/>
-          <w:szCs w:val="24"/>
-        </w:rPr>
-        <w:t>.</w:t>
-      </w:r>
-      <w:r>
-        <w:rPr>
-          <w:rFonts w:ascii="Times New Roman" w:hAnsi="Times New Roman" w:cs="Times New Roman"/>
-          <w:sz w:val="24"/>
-          <w:szCs w:val="24"/>
-        </w:rPr>
-        <w:t xml:space="preserve"> </w:t>
-      </w:r>
-      <w:r>
-        <w:rPr>
-          <w:rFonts w:ascii="Times New Roman" w:hAnsi="Times New Roman" w:cs="Times New Roman"/>
-          <w:sz w:val="24"/>
-          <w:szCs w:val="24"/>
-        </w:rPr>
-        <w:t>D</w:t>
-      </w:r>
-      <w:r>
-        <w:rPr>
-          <w:rFonts w:ascii="Times New Roman" w:hAnsi="Times New Roman" w:cs="Times New Roman"/>
-          <w:sz w:val="24"/>
-          <w:szCs w:val="24"/>
-        </w:rPr>
-        <w:t xml:space="preserve">aily scrums </w:t>
-      </w:r>
-      <w:proofErr w:type="gramStart"/>
-      <w:r>
-        <w:rPr>
-          <w:rFonts w:ascii="Times New Roman" w:hAnsi="Times New Roman" w:cs="Times New Roman"/>
-          <w:sz w:val="24"/>
-          <w:szCs w:val="24"/>
-        </w:rPr>
-        <w:t>( in</w:t>
-      </w:r>
-      <w:proofErr w:type="gramEnd"/>
-      <w:r>
-        <w:rPr>
-          <w:rFonts w:ascii="Times New Roman" w:hAnsi="Times New Roman" w:cs="Times New Roman"/>
-          <w:sz w:val="24"/>
-          <w:szCs w:val="24"/>
-        </w:rPr>
-        <w:t xml:space="preserve"> person, or via email) provided </w:t>
-      </w:r>
-      <w:r>
-        <w:rPr>
-          <w:rFonts w:ascii="Times New Roman" w:hAnsi="Times New Roman" w:cs="Times New Roman"/>
-          <w:sz w:val="24"/>
-          <w:szCs w:val="24"/>
-        </w:rPr>
-        <w:t xml:space="preserve"> coordinat</w:t>
-      </w:r>
-      <w:r>
-        <w:rPr>
-          <w:rFonts w:ascii="Times New Roman" w:hAnsi="Times New Roman" w:cs="Times New Roman"/>
-          <w:sz w:val="24"/>
-          <w:szCs w:val="24"/>
-        </w:rPr>
-        <w:t>ion</w:t>
-      </w:r>
-      <w:r>
-        <w:rPr>
-          <w:rFonts w:ascii="Times New Roman" w:hAnsi="Times New Roman" w:cs="Times New Roman"/>
-          <w:sz w:val="24"/>
-          <w:szCs w:val="24"/>
-        </w:rPr>
-        <w:t xml:space="preserve"> on task </w:t>
-      </w:r>
-      <w:r>
-        <w:rPr>
-          <w:rFonts w:ascii="Times New Roman" w:hAnsi="Times New Roman" w:cs="Times New Roman"/>
-          <w:sz w:val="24"/>
-          <w:szCs w:val="24"/>
-        </w:rPr>
-        <w:t>assignments and a chance to collaborate on solving problems. This worked well with our philosophy of advancing by small incremental changes.</w:t>
-      </w:r>
     </w:p>
     <w:p>
       <w:pPr>
         <w:pStyle w:val="ListParagraph"/>
-        <w:rPr>
-          <w:rFonts w:ascii="Times New Roman" w:hAnsi="Times New Roman" w:cs="Times New Roman"/>
-          <w:sz w:val="24"/>
-          <w:szCs w:val="24"/>
-        </w:rPr>
-      </w:pPr>
+        <w:numPr>
+          <w:ilvl w:val="1"/>
+          <w:numId w:val="9"/>
+        </w:numPr>
+        <w:rPr>
+          <w:rFonts w:ascii="Times New Roman" w:hAnsi="Times New Roman" w:cs="Times New Roman"/>
+          <w:sz w:val="24"/>
+          <w:szCs w:val="24"/>
+        </w:rPr>
+      </w:pPr>
+      <w:r>
+        <w:rPr>
+          <w:rFonts w:ascii="Times New Roman" w:hAnsi="Times New Roman" w:cs="Times New Roman"/>
+          <w:sz w:val="24"/>
+          <w:szCs w:val="24"/>
+        </w:rPr>
+        <w:t>Weekly iterations</w:t>
+      </w:r>
+    </w:p>
+    <w:p>
+      <w:pPr>
+        <w:pStyle w:val="ListParagraph"/>
+        <w:numPr>
+          <w:ilvl w:val="1"/>
+          <w:numId w:val="9"/>
+        </w:numPr>
+        <w:rPr>
+          <w:rFonts w:ascii="Times New Roman" w:hAnsi="Times New Roman" w:cs="Times New Roman"/>
+          <w:sz w:val="24"/>
+          <w:szCs w:val="24"/>
+        </w:rPr>
+      </w:pPr>
+      <w:r>
+        <w:rPr>
+          <w:rFonts w:ascii="Times New Roman" w:hAnsi="Times New Roman" w:cs="Times New Roman"/>
+          <w:sz w:val="24"/>
+          <w:szCs w:val="24"/>
+        </w:rPr>
+        <w:t>Daily story / task assignments</w:t>
+      </w:r>
     </w:p>
     <w:p>
       <w:pPr>
@@ -3250,7 +2407,7 @@
           <w:sz w:val="24"/>
           <w:szCs w:val="24"/>
         </w:rPr>
-        <w:t xml:space="preserve">realistic </w:t>
+        <w:t xml:space="preserve"> realistic </w:t>
       </w:r>
       <w:r>
         <w:rPr>
@@ -3259,12 +2416,126 @@
           <w:szCs w:val="24"/>
         </w:rPr>
         <w:t>scope</w:t>
+      </w:r>
+    </w:p>
+    <w:p>
+      <w:pPr>
+        <w:pStyle w:val="ListParagraph"/>
+        <w:ind w:left="1080"/>
+        <w:rPr>
+          <w:rFonts w:ascii="Times New Roman" w:hAnsi="Times New Roman" w:cs="Times New Roman"/>
+          <w:sz w:val="24"/>
+          <w:szCs w:val="24"/>
+        </w:rPr>
+      </w:pPr>
+    </w:p>
+    <w:p/>
+    <w:p>
+      <w:pPr>
+        <w:pStyle w:val="Heading2"/>
+      </w:pPr>
+      <w:r>
+        <w:t>Start small, code a little- test a lot</w:t>
+      </w:r>
+    </w:p>
+    <w:p>
+      <w:pPr>
+        <w:pStyle w:val="ListParagraph"/>
+        <w:ind w:left="1080"/>
+        <w:rPr>
+          <w:rFonts w:ascii="Times New Roman" w:hAnsi="Times New Roman" w:cs="Times New Roman"/>
+          <w:sz w:val="24"/>
+          <w:szCs w:val="24"/>
+        </w:rPr>
+      </w:pPr>
+      <w:r>
+        <w:rPr>
+          <w:rFonts w:ascii="Times New Roman" w:hAnsi="Times New Roman" w:cs="Times New Roman"/>
+          <w:sz w:val="24"/>
+          <w:szCs w:val="24"/>
+        </w:rPr>
+        <w:t>Type some text</w:t>
+      </w:r>
+      <w:r>
+        <w:rPr>
+          <w:rFonts w:ascii="Times New Roman" w:hAnsi="Times New Roman" w:cs="Times New Roman"/>
+          <w:sz w:val="24"/>
+          <w:szCs w:val="24"/>
+        </w:rPr>
+        <w:t xml:space="preserve"> Start small, make it work, expand on it</w:t>
+      </w:r>
+    </w:p>
+    <w:p>
+      <w:pPr>
+        <w:pStyle w:val="Heading2"/>
+      </w:pPr>
+      <w:r>
+        <w:t>Repository</w:t>
+      </w:r>
+    </w:p>
+    <w:p>
+      <w:pPr>
+        <w:pStyle w:val="ListParagraph"/>
+        <w:jc w:val="both"/>
+        <w:rPr>
+          <w:rFonts w:ascii="Times New Roman" w:hAnsi="Times New Roman" w:cs="Times New Roman"/>
+          <w:sz w:val="24"/>
+          <w:szCs w:val="24"/>
+        </w:rPr>
+      </w:pPr>
+      <w:r>
+        <w:rPr>
+          <w:rFonts w:ascii="Times New Roman" w:hAnsi="Times New Roman" w:cs="Times New Roman"/>
+          <w:sz w:val="24"/>
+          <w:szCs w:val="24"/>
+        </w:rPr>
+        <w:t>GIT worked great</w:t>
+      </w:r>
+      <w:r>
+        <w:rPr>
+          <w:rFonts w:ascii="Times New Roman" w:hAnsi="Times New Roman" w:cs="Times New Roman"/>
+          <w:sz w:val="24"/>
+          <w:szCs w:val="24"/>
+        </w:rPr>
+        <w:t xml:space="preserve">! We created separate sub directories for image (.jpg), audio (.mp3), document (.docx &amp; .pptx), </w:t>
+      </w:r>
+      <w:r>
+        <w:rPr>
+          <w:rFonts w:ascii="Times New Roman" w:hAnsi="Times New Roman" w:cs="Times New Roman"/>
+          <w:sz w:val="24"/>
+          <w:szCs w:val="24"/>
+        </w:rPr>
+        <w:t xml:space="preserve">SQL, and library (.ccs &amp; .js) </w:t>
+      </w:r>
+      <w:r>
+        <w:rPr>
+          <w:rFonts w:ascii="Times New Roman" w:hAnsi="Times New Roman" w:cs="Times New Roman"/>
+          <w:sz w:val="24"/>
+          <w:szCs w:val="24"/>
+        </w:rPr>
+        <w:t>files</w:t>
+      </w:r>
+      <w:r>
+        <w:rPr>
+          <w:rFonts w:ascii="Times New Roman" w:hAnsi="Times New Roman" w:cs="Times New Roman"/>
+          <w:sz w:val="24"/>
+          <w:szCs w:val="24"/>
+        </w:rPr>
+        <w:t>. We made a practice of frequently syncing with the remote repository to keep our local working copies up-to-date.</w:t>
       </w:r>
       <w:bookmarkStart w:id="1" w:name="_GoBack"/>
       <w:bookmarkEnd w:id="1"/>
     </w:p>
     <w:p>
       <w:pPr>
+        <w:pStyle w:val="Heading1"/>
+      </w:pPr>
+      <w:r>
+        <w:t>Technical challenges encountered</w:t>
+      </w:r>
+    </w:p>
+    <w:p>
+      <w:pPr>
         <w:pStyle w:val="ListParagraph"/>
         <w:ind w:left="1080"/>
         <w:rPr>
@@ -3273,20 +2544,77 @@
           <w:szCs w:val="24"/>
         </w:rPr>
       </w:pPr>
-    </w:p>
-    <w:p/>
-    <w:p>
-      <w:pPr>
-        <w:pStyle w:val="Heading2"/>
-      </w:pPr>
-      <w:r>
-        <w:t>Start small, code a little</w:t>
-      </w:r>
-      <w:r>
+      <w:r>
+        <w:rPr>
+          <w:rFonts w:ascii="Times New Roman" w:hAnsi="Times New Roman" w:cs="Times New Roman"/>
+          <w:sz w:val="24"/>
+          <w:szCs w:val="24"/>
+        </w:rPr>
+        <w:t xml:space="preserve">Neither of us had much experience developing websites, so finding the technologies and then learning how to use them was our first technical challenge. We applied the PHP, Javascript,  etc. we learned in class. </w:t>
+      </w:r>
+      <w:r>
+        <w:rPr>
+          <w:rFonts w:ascii="Times New Roman" w:hAnsi="Times New Roman" w:cs="Times New Roman"/>
+          <w:sz w:val="24"/>
+          <w:szCs w:val="24"/>
+        </w:rPr>
+        <w:t xml:space="preserve">Google searches for solutions led us to </w:t>
+      </w:r>
+      <w:r>
+        <w:rPr>
+          <w:rFonts w:ascii="Times New Roman" w:hAnsi="Times New Roman" w:cs="Times New Roman"/>
+          <w:sz w:val="24"/>
+          <w:szCs w:val="24"/>
+        </w:rPr>
+        <w:t>Bootstrap, Bootbox</w:t>
+      </w:r>
+      <w:r>
+        <w:rPr>
+          <w:rFonts w:ascii="Times New Roman" w:hAnsi="Times New Roman" w:cs="Times New Roman"/>
+          <w:sz w:val="24"/>
+          <w:szCs w:val="24"/>
+        </w:rPr>
         <w:t xml:space="preserve">, </w:t>
       </w:r>
       <w:r>
-        <w:t>test a lot</w:t>
+        <w:rPr>
+          <w:rFonts w:ascii="Times New Roman" w:hAnsi="Times New Roman" w:cs="Times New Roman"/>
+          <w:sz w:val="24"/>
+          <w:szCs w:val="24"/>
+        </w:rPr>
+        <w:t xml:space="preserve"> </w:t>
+      </w:r>
+      <w:r>
+        <w:rPr>
+          <w:rFonts w:ascii="Times New Roman" w:hAnsi="Times New Roman" w:cs="Times New Roman"/>
+          <w:sz w:val="24"/>
+          <w:szCs w:val="24"/>
+        </w:rPr>
+        <w:t>parameterized</w:t>
+      </w:r>
+      <w:r>
+        <w:rPr>
+          <w:rFonts w:ascii="Times New Roman" w:hAnsi="Times New Roman" w:cs="Times New Roman"/>
+          <w:sz w:val="24"/>
+          <w:szCs w:val="24"/>
+        </w:rPr>
+        <w:t xml:space="preserve"> queries, etc. w</w:t>
+      </w:r>
+      <w:r>
+        <w:rPr>
+          <w:rFonts w:ascii="Times New Roman" w:hAnsi="Times New Roman" w:cs="Times New Roman"/>
+          <w:sz w:val="24"/>
+          <w:szCs w:val="24"/>
+        </w:rPr>
+        <w:t>hich were new to us and required some research to learn how to use them</w:t>
+      </w:r>
+      <w:r>
+        <w:rPr>
+          <w:rFonts w:ascii="Times New Roman" w:hAnsi="Times New Roman" w:cs="Times New Roman"/>
+          <w:sz w:val="24"/>
+          <w:szCs w:val="24"/>
+        </w:rPr>
+        <w:t xml:space="preserve">. </w:t>
       </w:r>
     </w:p>
     <w:p>
@@ -3299,531 +2627,6 @@
           <w:szCs w:val="24"/>
         </w:rPr>
       </w:pPr>
-      <w:r>
-        <w:rPr>
-          <w:rFonts w:ascii="Times New Roman" w:hAnsi="Times New Roman" w:cs="Times New Roman"/>
-          <w:sz w:val="24"/>
-          <w:szCs w:val="24"/>
-        </w:rPr>
-        <w:t>Our coding practice was to s</w:t>
-      </w:r>
-      <w:r>
-        <w:rPr>
-          <w:rFonts w:ascii="Times New Roman" w:hAnsi="Times New Roman" w:cs="Times New Roman"/>
-          <w:sz w:val="24"/>
-          <w:szCs w:val="24"/>
-        </w:rPr>
-        <w:t xml:space="preserve">tart small, make it work, </w:t>
-      </w:r>
-      <w:r>
-        <w:rPr>
-          <w:rFonts w:ascii="Times New Roman" w:hAnsi="Times New Roman" w:cs="Times New Roman"/>
-          <w:sz w:val="24"/>
-          <w:szCs w:val="24"/>
-        </w:rPr>
-        <w:t xml:space="preserve">and then </w:t>
-      </w:r>
-      <w:r>
-        <w:rPr>
-          <w:rFonts w:ascii="Times New Roman" w:hAnsi="Times New Roman" w:cs="Times New Roman"/>
-          <w:sz w:val="24"/>
-          <w:szCs w:val="24"/>
-        </w:rPr>
-        <w:t>expand on it</w:t>
-      </w:r>
-      <w:r>
-        <w:rPr>
-          <w:rFonts w:ascii="Times New Roman" w:hAnsi="Times New Roman" w:cs="Times New Roman"/>
-          <w:sz w:val="24"/>
-          <w:szCs w:val="24"/>
-        </w:rPr>
-        <w:t>. In the long run, it was faster and easier to make small changes, test them, and check them in. Any introduced bugs were restricted to a small section of code, which greatly simplified debugging. And each refactor focused on solving one problem</w:t>
-      </w:r>
-      <w:r>
-        <w:rPr>
-          <w:rFonts w:ascii="Times New Roman" w:hAnsi="Times New Roman" w:cs="Times New Roman"/>
-          <w:sz w:val="24"/>
-          <w:szCs w:val="24"/>
-        </w:rPr>
-        <w:t>; that</w:t>
-      </w:r>
-      <w:r>
-        <w:rPr>
-          <w:rFonts w:ascii="Times New Roman" w:hAnsi="Times New Roman" w:cs="Times New Roman"/>
-          <w:sz w:val="24"/>
-          <w:szCs w:val="24"/>
-        </w:rPr>
-        <w:t xml:space="preserve"> </w:t>
-      </w:r>
-      <w:r>
-        <w:rPr>
-          <w:rFonts w:ascii="Times New Roman" w:hAnsi="Times New Roman" w:cs="Times New Roman"/>
-          <w:sz w:val="24"/>
-          <w:szCs w:val="24"/>
-        </w:rPr>
-        <w:t>of enhancing working code with one new feature.</w:t>
-      </w:r>
-    </w:p>
-    <w:p>
-      <w:pPr>
-        <w:pStyle w:val="ListParagraph"/>
-        <w:ind w:left="1080"/>
-        <w:rPr>
-          <w:rFonts w:ascii="Times New Roman" w:hAnsi="Times New Roman" w:cs="Times New Roman"/>
-          <w:sz w:val="24"/>
-          <w:szCs w:val="24"/>
-        </w:rPr>
-      </w:pPr>
-    </w:p>
-    <w:p>
-      <w:pPr>
-        <w:pStyle w:val="ListParagraph"/>
-        <w:ind w:left="1080"/>
-        <w:rPr>
-          <w:rFonts w:ascii="Times New Roman" w:hAnsi="Times New Roman" w:cs="Times New Roman"/>
-          <w:sz w:val="24"/>
-          <w:szCs w:val="24"/>
-        </w:rPr>
-      </w:pPr>
-      <w:r>
-        <w:rPr>
-          <w:rFonts w:ascii="Times New Roman" w:hAnsi="Times New Roman" w:cs="Times New Roman"/>
-          <w:sz w:val="24"/>
-          <w:szCs w:val="24"/>
-        </w:rPr>
-        <w:t xml:space="preserve">For example, we needed to save </w:t>
-      </w:r>
-      <w:r>
-        <w:rPr>
-          <w:rFonts w:ascii="Times New Roman" w:hAnsi="Times New Roman" w:cs="Times New Roman"/>
-          <w:i/>
-          <w:sz w:val="24"/>
-          <w:szCs w:val="24"/>
-        </w:rPr>
-        <w:t>status</w:t>
-      </w:r>
-      <w:r>
-        <w:rPr>
-          <w:rFonts w:ascii="Times New Roman" w:hAnsi="Times New Roman" w:cs="Times New Roman"/>
-          <w:sz w:val="24"/>
-          <w:szCs w:val="24"/>
-        </w:rPr>
-        <w:t xml:space="preserve"> values somewhere on the </w:t>
-      </w:r>
-      <w:proofErr w:type="spellStart"/>
-      <w:r>
-        <w:rPr>
-          <w:rFonts w:ascii="Times New Roman" w:hAnsi="Times New Roman" w:cs="Times New Roman"/>
-          <w:sz w:val="24"/>
-          <w:szCs w:val="24"/>
-        </w:rPr>
-        <w:t>enterDayDetails</w:t>
-      </w:r>
-      <w:proofErr w:type="spellEnd"/>
-      <w:r>
-        <w:rPr>
-          <w:rFonts w:ascii="Times New Roman" w:hAnsi="Times New Roman" w:cs="Times New Roman"/>
-          <w:sz w:val="24"/>
-          <w:szCs w:val="24"/>
-        </w:rPr>
-        <w:t xml:space="preserve"> page, so that a </w:t>
-      </w:r>
-      <w:proofErr w:type="spellStart"/>
-      <w:r>
-        <w:rPr>
-          <w:rFonts w:ascii="Times New Roman" w:hAnsi="Times New Roman" w:cs="Times New Roman"/>
-          <w:sz w:val="24"/>
-          <w:szCs w:val="24"/>
-        </w:rPr>
-        <w:t>javaScript</w:t>
-      </w:r>
-      <w:proofErr w:type="spellEnd"/>
-      <w:r>
-        <w:rPr>
-          <w:rFonts w:ascii="Times New Roman" w:hAnsi="Times New Roman" w:cs="Times New Roman"/>
-          <w:sz w:val="24"/>
-          <w:szCs w:val="24"/>
-        </w:rPr>
-        <w:t xml:space="preserve"> function could pass them to another PHP page for use with queries. </w:t>
-      </w:r>
-      <w:r>
-        <w:rPr>
-          <w:rFonts w:ascii="Times New Roman" w:hAnsi="Times New Roman" w:cs="Times New Roman"/>
-          <w:sz w:val="24"/>
-          <w:szCs w:val="24"/>
-        </w:rPr>
-        <w:t>But displaying these</w:t>
-      </w:r>
-      <w:r>
-        <w:rPr>
-          <w:rFonts w:ascii="Times New Roman" w:hAnsi="Times New Roman" w:cs="Times New Roman"/>
-          <w:sz w:val="24"/>
-          <w:szCs w:val="24"/>
-        </w:rPr>
-        <w:t xml:space="preserve"> numeric values </w:t>
-      </w:r>
-      <w:r>
-        <w:rPr>
-          <w:rFonts w:ascii="Times New Roman" w:hAnsi="Times New Roman" w:cs="Times New Roman"/>
-          <w:sz w:val="24"/>
-          <w:szCs w:val="24"/>
-        </w:rPr>
-        <w:t xml:space="preserve">to the user </w:t>
-      </w:r>
-      <w:r>
-        <w:rPr>
-          <w:rFonts w:ascii="Times New Roman" w:hAnsi="Times New Roman" w:cs="Times New Roman"/>
-          <w:sz w:val="24"/>
-          <w:szCs w:val="24"/>
-        </w:rPr>
-        <w:t>would be c</w:t>
-      </w:r>
-      <w:r>
-        <w:rPr>
-          <w:rFonts w:ascii="Times New Roman" w:hAnsi="Times New Roman" w:cs="Times New Roman"/>
-          <w:sz w:val="24"/>
-          <w:szCs w:val="24"/>
-        </w:rPr>
-        <w:t>onfusing. We solved the first problem by adding input fields to the html form.</w:t>
-      </w:r>
-    </w:p>
-    <w:p>
-      <w:pPr>
-        <w:pStyle w:val="ListParagraph"/>
-        <w:ind w:left="1080"/>
-        <w:rPr>
-          <w:rFonts w:ascii="Times New Roman" w:hAnsi="Times New Roman" w:cs="Times New Roman"/>
-          <w:sz w:val="24"/>
-          <w:szCs w:val="24"/>
-        </w:rPr>
-      </w:pPr>
-    </w:p>
-    <w:p>
-      <w:pPr>
-        <w:pStyle w:val="ListParagraph"/>
-        <w:ind w:left="1080"/>
-        <w:rPr>
-          <w:rFonts w:ascii="Times New Roman" w:hAnsi="Times New Roman" w:cs="Times New Roman"/>
-          <w:sz w:val="24"/>
-          <w:szCs w:val="24"/>
-        </w:rPr>
-      </w:pPr>
-      <w:r>
-        <w:rPr>
-          <w:rFonts w:ascii="Times New Roman" w:hAnsi="Times New Roman" w:cs="Times New Roman"/>
-          <w:sz w:val="24"/>
-          <w:szCs w:val="24"/>
-        </w:rPr>
-        <w:t xml:space="preserve">  </w:t>
-      </w:r>
-      <w:r>
-        <w:rPr>
-          <w:rFonts w:ascii="Times New Roman" w:hAnsi="Times New Roman" w:cs="Times New Roman"/>
-          <w:sz w:val="24"/>
-          <w:szCs w:val="24"/>
-        </w:rPr>
-        <w:t xml:space="preserve">    </w:t>
-      </w:r>
-      <w:r>
-        <w:rPr>
-          <w:rFonts w:ascii="Times New Roman" w:hAnsi="Times New Roman" w:cs="Times New Roman"/>
-          <w:sz w:val="24"/>
-          <w:szCs w:val="24"/>
-        </w:rPr>
-        <w:t>&lt;input id="</w:t>
-      </w:r>
-      <w:proofErr w:type="spellStart"/>
-      <w:r>
-        <w:rPr>
-          <w:rFonts w:ascii="Times New Roman" w:hAnsi="Times New Roman" w:cs="Times New Roman"/>
-          <w:sz w:val="24"/>
-          <w:szCs w:val="24"/>
-        </w:rPr>
-        <w:t>morning_status</w:t>
-      </w:r>
-      <w:proofErr w:type="spellEnd"/>
-      <w:r>
-        <w:rPr>
-          <w:rFonts w:ascii="Times New Roman" w:hAnsi="Times New Roman" w:cs="Times New Roman"/>
-          <w:sz w:val="24"/>
-          <w:szCs w:val="24"/>
-        </w:rPr>
-        <w:t>" name="</w:t>
-      </w:r>
-      <w:proofErr w:type="spellStart"/>
-      <w:r>
-        <w:rPr>
-          <w:rFonts w:ascii="Times New Roman" w:hAnsi="Times New Roman" w:cs="Times New Roman"/>
-          <w:sz w:val="24"/>
-          <w:szCs w:val="24"/>
-        </w:rPr>
-        <w:t>morning_status</w:t>
-      </w:r>
-      <w:proofErr w:type="spellEnd"/>
-      <w:r>
-        <w:rPr>
-          <w:rFonts w:ascii="Times New Roman" w:hAnsi="Times New Roman" w:cs="Times New Roman"/>
-          <w:sz w:val="24"/>
-          <w:szCs w:val="24"/>
-        </w:rPr>
-        <w:t>" value="</w:t>
-      </w:r>
-      <w:proofErr w:type="spellStart"/>
-      <w:r>
-        <w:rPr>
-          <w:rFonts w:ascii="Times New Roman" w:hAnsi="Times New Roman" w:cs="Times New Roman"/>
-          <w:sz w:val="24"/>
-          <w:szCs w:val="24"/>
-        </w:rPr>
-        <w:t>testValue</w:t>
-      </w:r>
-      <w:proofErr w:type="spellEnd"/>
-      <w:r>
-        <w:rPr>
-          <w:rFonts w:ascii="Times New Roman" w:hAnsi="Times New Roman" w:cs="Times New Roman"/>
-          <w:sz w:val="24"/>
-          <w:szCs w:val="24"/>
-        </w:rPr>
-        <w:t>" style="</w:t>
-      </w:r>
-      <w:proofErr w:type="spellStart"/>
-      <w:r>
-        <w:rPr>
-          <w:rFonts w:ascii="Times New Roman" w:hAnsi="Times New Roman" w:cs="Times New Roman"/>
-          <w:sz w:val="24"/>
-          <w:szCs w:val="24"/>
-        </w:rPr>
-        <w:t>color</w:t>
-      </w:r>
-      <w:proofErr w:type="gramStart"/>
-      <w:r>
-        <w:rPr>
-          <w:rFonts w:ascii="Times New Roman" w:hAnsi="Times New Roman" w:cs="Times New Roman"/>
-          <w:sz w:val="24"/>
-          <w:szCs w:val="24"/>
-        </w:rPr>
-        <w:t>:blue</w:t>
-      </w:r>
-      <w:proofErr w:type="spellEnd"/>
-      <w:proofErr w:type="gramEnd"/>
-      <w:r>
-        <w:rPr>
-          <w:rFonts w:ascii="Times New Roman" w:hAnsi="Times New Roman" w:cs="Times New Roman"/>
-          <w:sz w:val="24"/>
-          <w:szCs w:val="24"/>
-        </w:rPr>
-        <w:t>"&gt;</w:t>
-      </w:r>
-    </w:p>
-    <w:p>
-      <w:pPr>
-        <w:pStyle w:val="ListParagraph"/>
-        <w:ind w:left="1080"/>
-        <w:rPr>
-          <w:rFonts w:ascii="Times New Roman" w:hAnsi="Times New Roman" w:cs="Times New Roman"/>
-          <w:sz w:val="24"/>
-          <w:szCs w:val="24"/>
-        </w:rPr>
-      </w:pPr>
-    </w:p>
-    <w:p>
-      <w:pPr>
-        <w:pStyle w:val="ListParagraph"/>
-        <w:ind w:left="1080"/>
-        <w:rPr>
-          <w:rFonts w:ascii="Times New Roman" w:hAnsi="Times New Roman" w:cs="Times New Roman"/>
-          <w:sz w:val="24"/>
-          <w:szCs w:val="24"/>
-        </w:rPr>
-      </w:pPr>
-      <w:r>
-        <w:rPr>
-          <w:rFonts w:ascii="Times New Roman" w:hAnsi="Times New Roman" w:cs="Times New Roman"/>
-          <w:sz w:val="24"/>
-          <w:szCs w:val="24"/>
-        </w:rPr>
-        <w:t>And then after we had the queries working. We refactored and added a hidden attribute</w:t>
-      </w:r>
-    </w:p>
-    <w:p>
-      <w:pPr>
-        <w:pStyle w:val="ListParagraph"/>
-        <w:ind w:left="1080"/>
-        <w:rPr>
-          <w:rFonts w:ascii="Times New Roman" w:hAnsi="Times New Roman" w:cs="Times New Roman"/>
-          <w:sz w:val="24"/>
-          <w:szCs w:val="24"/>
-        </w:rPr>
-      </w:pPr>
-    </w:p>
-    <w:p>
-      <w:pPr>
-        <w:pStyle w:val="ListParagraph"/>
-        <w:ind w:left="1080"/>
-        <w:rPr>
-          <w:rFonts w:ascii="Times New Roman" w:hAnsi="Times New Roman" w:cs="Times New Roman"/>
-          <w:sz w:val="24"/>
-          <w:szCs w:val="24"/>
-        </w:rPr>
-      </w:pPr>
-      <w:r>
-        <w:rPr>
-          <w:rFonts w:ascii="Times New Roman" w:hAnsi="Times New Roman" w:cs="Times New Roman"/>
-          <w:sz w:val="24"/>
-          <w:szCs w:val="24"/>
-        </w:rPr>
-        <w:t xml:space="preserve">      </w:t>
-      </w:r>
-      <w:r>
-        <w:rPr>
-          <w:rFonts w:ascii="Times New Roman" w:hAnsi="Times New Roman" w:cs="Times New Roman"/>
-          <w:sz w:val="24"/>
-          <w:szCs w:val="24"/>
-        </w:rPr>
-        <w:t>&lt;</w:t>
-      </w:r>
-      <w:proofErr w:type="gramStart"/>
-      <w:r>
-        <w:rPr>
-          <w:rFonts w:ascii="Times New Roman" w:hAnsi="Times New Roman" w:cs="Times New Roman"/>
-          <w:sz w:val="24"/>
-          <w:szCs w:val="24"/>
-        </w:rPr>
-        <w:t xml:space="preserve">input </w:t>
-      </w:r>
-      <w:r>
-        <w:rPr>
-          <w:rFonts w:ascii="Times New Roman" w:hAnsi="Times New Roman" w:cs="Times New Roman"/>
-          <w:sz w:val="24"/>
-          <w:szCs w:val="24"/>
-        </w:rPr>
-        <w:t xml:space="preserve"> </w:t>
-      </w:r>
-      <w:r>
-        <w:rPr>
-          <w:rFonts w:ascii="Times New Roman" w:hAnsi="Times New Roman" w:cs="Times New Roman"/>
-          <w:sz w:val="24"/>
-          <w:szCs w:val="24"/>
-        </w:rPr>
-        <w:t>type</w:t>
-      </w:r>
-      <w:proofErr w:type="gramEnd"/>
-      <w:r>
-        <w:rPr>
-          <w:rFonts w:ascii="Times New Roman" w:hAnsi="Times New Roman" w:cs="Times New Roman"/>
-          <w:sz w:val="24"/>
-          <w:szCs w:val="24"/>
-        </w:rPr>
-        <w:t>="hidden"</w:t>
-      </w:r>
-      <w:r>
-        <w:rPr>
-          <w:rFonts w:ascii="Times New Roman" w:hAnsi="Times New Roman" w:cs="Times New Roman"/>
-          <w:sz w:val="24"/>
-          <w:szCs w:val="24"/>
-        </w:rPr>
-        <w:t xml:space="preserve"> </w:t>
-      </w:r>
-      <w:r>
-        <w:rPr>
-          <w:rFonts w:ascii="Times New Roman" w:hAnsi="Times New Roman" w:cs="Times New Roman"/>
-          <w:sz w:val="24"/>
-          <w:szCs w:val="24"/>
-        </w:rPr>
-        <w:t>id="</w:t>
-      </w:r>
-      <w:proofErr w:type="spellStart"/>
-      <w:r>
-        <w:rPr>
-          <w:rFonts w:ascii="Times New Roman" w:hAnsi="Times New Roman" w:cs="Times New Roman"/>
-          <w:sz w:val="24"/>
-          <w:szCs w:val="24"/>
-        </w:rPr>
-        <w:t>morning_status</w:t>
-      </w:r>
-      <w:proofErr w:type="spellEnd"/>
-      <w:r>
-        <w:rPr>
-          <w:rFonts w:ascii="Times New Roman" w:hAnsi="Times New Roman" w:cs="Times New Roman"/>
-          <w:sz w:val="24"/>
-          <w:szCs w:val="24"/>
-        </w:rPr>
-        <w:t>"</w:t>
-      </w:r>
-      <w:r>
-        <w:rPr>
-          <w:rFonts w:ascii="Times New Roman" w:hAnsi="Times New Roman" w:cs="Times New Roman"/>
-          <w:sz w:val="24"/>
-          <w:szCs w:val="24"/>
-        </w:rPr>
-        <w:t xml:space="preserve">  …. </w:t>
-      </w:r>
-      <w:proofErr w:type="gramStart"/>
-      <w:r>
-        <w:rPr>
-          <w:rFonts w:ascii="Times New Roman" w:hAnsi="Times New Roman" w:cs="Times New Roman"/>
-          <w:sz w:val="24"/>
-          <w:szCs w:val="24"/>
-        </w:rPr>
-        <w:t>style</w:t>
-      </w:r>
-      <w:proofErr w:type="gramEnd"/>
-      <w:r>
-        <w:rPr>
-          <w:rFonts w:ascii="Times New Roman" w:hAnsi="Times New Roman" w:cs="Times New Roman"/>
-          <w:sz w:val="24"/>
-          <w:szCs w:val="24"/>
-        </w:rPr>
-        <w:t>="</w:t>
-      </w:r>
-      <w:proofErr w:type="spellStart"/>
-      <w:r>
-        <w:rPr>
-          <w:rFonts w:ascii="Times New Roman" w:hAnsi="Times New Roman" w:cs="Times New Roman"/>
-          <w:sz w:val="24"/>
-          <w:szCs w:val="24"/>
-        </w:rPr>
-        <w:t>color:blue</w:t>
-      </w:r>
-      <w:proofErr w:type="spellEnd"/>
-      <w:r>
-        <w:rPr>
-          <w:rFonts w:ascii="Times New Roman" w:hAnsi="Times New Roman" w:cs="Times New Roman"/>
-          <w:sz w:val="24"/>
-          <w:szCs w:val="24"/>
-        </w:rPr>
-        <w:t>"&gt;</w:t>
-      </w:r>
-    </w:p>
-    <w:p>
-      <w:pPr>
-        <w:pStyle w:val="ListParagraph"/>
-        <w:ind w:left="1080"/>
-        <w:rPr>
-          <w:rFonts w:ascii="Times New Roman" w:hAnsi="Times New Roman" w:cs="Times New Roman"/>
-          <w:sz w:val="24"/>
-          <w:szCs w:val="24"/>
-        </w:rPr>
-      </w:pPr>
-    </w:p>
-    <w:p>
-      <w:pPr>
-        <w:pStyle w:val="ListParagraph"/>
-        <w:ind w:left="1080"/>
-        <w:rPr>
-          <w:rFonts w:ascii="Times New Roman" w:hAnsi="Times New Roman" w:cs="Times New Roman"/>
-          <w:sz w:val="24"/>
-          <w:szCs w:val="24"/>
-        </w:rPr>
-      </w:pPr>
-    </w:p>
-    <w:p>
-      <w:pPr>
-        <w:pStyle w:val="Heading2"/>
-      </w:pPr>
-      <w:r>
-        <w:t>Repository</w:t>
-      </w:r>
     </w:p>
     <w:p>
       <w:pPr>
@@ -3844,93 +2647,7 @@
           <w:sz w:val="24"/>
           <w:szCs w:val="24"/>
         </w:rPr>
-        <w:t>GIT worked great</w:t>
-      </w:r>
-      <w:r>
-        <w:rPr>
-          <w:rFonts w:ascii="Times New Roman" w:hAnsi="Times New Roman" w:cs="Times New Roman"/>
-          <w:sz w:val="24"/>
-          <w:szCs w:val="24"/>
-        </w:rPr>
-        <w:t>! We created separate sub directories for image (.jpg), audio (.mp3), document (.</w:t>
-      </w:r>
-      <w:proofErr w:type="spellStart"/>
-      <w:r>
-        <w:rPr>
-          <w:rFonts w:ascii="Times New Roman" w:hAnsi="Times New Roman" w:cs="Times New Roman"/>
-          <w:sz w:val="24"/>
-          <w:szCs w:val="24"/>
-        </w:rPr>
-        <w:t>docx</w:t>
-      </w:r>
-      <w:proofErr w:type="spellEnd"/>
-      <w:r>
-        <w:rPr>
-          <w:rFonts w:ascii="Times New Roman" w:hAnsi="Times New Roman" w:cs="Times New Roman"/>
-          <w:sz w:val="24"/>
-          <w:szCs w:val="24"/>
-        </w:rPr>
-        <w:t xml:space="preserve"> &amp; .</w:t>
-      </w:r>
-      <w:proofErr w:type="spellStart"/>
-      <w:r>
-        <w:rPr>
-          <w:rFonts w:ascii="Times New Roman" w:hAnsi="Times New Roman" w:cs="Times New Roman"/>
-          <w:sz w:val="24"/>
-          <w:szCs w:val="24"/>
-        </w:rPr>
-        <w:t>pptx</w:t>
-      </w:r>
-      <w:proofErr w:type="spellEnd"/>
-      <w:r>
-        <w:rPr>
-          <w:rFonts w:ascii="Times New Roman" w:hAnsi="Times New Roman" w:cs="Times New Roman"/>
-          <w:sz w:val="24"/>
-          <w:szCs w:val="24"/>
-        </w:rPr>
-        <w:t xml:space="preserve">), </w:t>
-      </w:r>
-      <w:r>
-        <w:rPr>
-          <w:rFonts w:ascii="Times New Roman" w:hAnsi="Times New Roman" w:cs="Times New Roman"/>
-          <w:sz w:val="24"/>
-          <w:szCs w:val="24"/>
-        </w:rPr>
-        <w:t>SQL, and library (.ccs &amp; .</w:t>
-      </w:r>
-      <w:proofErr w:type="spellStart"/>
-      <w:r>
-        <w:rPr>
-          <w:rFonts w:ascii="Times New Roman" w:hAnsi="Times New Roman" w:cs="Times New Roman"/>
-          <w:sz w:val="24"/>
-          <w:szCs w:val="24"/>
-        </w:rPr>
-        <w:t>js</w:t>
-      </w:r>
-      <w:proofErr w:type="spellEnd"/>
-      <w:r>
-        <w:rPr>
-          <w:rFonts w:ascii="Times New Roman" w:hAnsi="Times New Roman" w:cs="Times New Roman"/>
-          <w:sz w:val="24"/>
-          <w:szCs w:val="24"/>
-        </w:rPr>
-        <w:t xml:space="preserve">) </w:t>
-      </w:r>
-      <w:r>
-        <w:rPr>
-          <w:rFonts w:ascii="Times New Roman" w:hAnsi="Times New Roman" w:cs="Times New Roman"/>
-          <w:sz w:val="24"/>
-          <w:szCs w:val="24"/>
-        </w:rPr>
-        <w:t>files</w:t>
-      </w:r>
-      <w:r>
-        <w:rPr>
-          <w:rFonts w:ascii="Times New Roman" w:hAnsi="Times New Roman" w:cs="Times New Roman"/>
-          <w:sz w:val="24"/>
-          <w:szCs w:val="24"/>
-        </w:rPr>
-        <w:t>. We made a practice of frequently syncing with the remote repository to keep our local working copies up-to-date.</w:t>
+        <w:t>Creating an MLink allowed us to point GitHub and our IDE to the same set of local files. It took a little research and a couple tries to get things set up properly.</w:t>
       </w:r>
     </w:p>
     <w:p>
@@ -3966,70 +2683,23 @@
           <w:sz w:val="24"/>
           <w:szCs w:val="24"/>
         </w:rPr>
-        <w:t xml:space="preserve">Creating </w:t>
-      </w:r>
-      <w:proofErr w:type="gramStart"/>
-      <w:r>
-        <w:rPr>
-          <w:rFonts w:ascii="Times New Roman" w:hAnsi="Times New Roman" w:cs="Times New Roman"/>
-          <w:sz w:val="24"/>
-          <w:szCs w:val="24"/>
-        </w:rPr>
-        <w:t>an</w:t>
-      </w:r>
-      <w:proofErr w:type="gramEnd"/>
-      <w:r>
-        <w:rPr>
-          <w:rFonts w:ascii="Times New Roman" w:hAnsi="Times New Roman" w:cs="Times New Roman"/>
-          <w:sz w:val="24"/>
-          <w:szCs w:val="24"/>
-        </w:rPr>
-        <w:t xml:space="preserve"> </w:t>
-      </w:r>
-      <w:proofErr w:type="spellStart"/>
-      <w:r>
-        <w:rPr>
-          <w:rFonts w:ascii="Times New Roman" w:hAnsi="Times New Roman" w:cs="Times New Roman"/>
-          <w:sz w:val="24"/>
-          <w:szCs w:val="24"/>
-        </w:rPr>
-        <w:t>MLink</w:t>
-      </w:r>
-      <w:proofErr w:type="spellEnd"/>
-      <w:r>
-        <w:rPr>
-          <w:rFonts w:ascii="Times New Roman" w:hAnsi="Times New Roman" w:cs="Times New Roman"/>
-          <w:sz w:val="24"/>
-          <w:szCs w:val="24"/>
-        </w:rPr>
-        <w:t xml:space="preserve"> allowed us to point GitHub and our IDE to the same set of local files. It took a little research and a couple trie</w:t>
-      </w:r>
-      <w:r>
-        <w:rPr>
-          <w:rFonts w:ascii="Times New Roman" w:hAnsi="Times New Roman" w:cs="Times New Roman"/>
-          <w:sz w:val="24"/>
-          <w:szCs w:val="24"/>
-        </w:rPr>
-        <w:t>s to get things set up properly, but it eliminated the need to manage and manually synchronize two sets of files.</w:t>
-      </w:r>
-    </w:p>
-    <w:p>
-      <w:pPr>
-        <w:pStyle w:val="ListParagraph"/>
-        <w:jc w:val="both"/>
-        <w:rPr>
-          <w:rFonts w:ascii="Times New Roman" w:hAnsi="Times New Roman" w:cs="Times New Roman"/>
-          <w:sz w:val="24"/>
-          <w:szCs w:val="24"/>
-        </w:rPr>
-      </w:pPr>
-    </w:p>
-    <w:p>
-      <w:pPr>
-        <w:pStyle w:val="Heading1"/>
-      </w:pPr>
-      <w:r>
-        <w:t>Technical challenges encountered</w:t>
+        <w:t>NetBeans IDE did not always show errors</w:t>
+      </w:r>
+      <w:r>
+        <w:rPr>
+          <w:rFonts w:ascii="Times New Roman" w:hAnsi="Times New Roman" w:cs="Times New Roman"/>
+          <w:sz w:val="24"/>
+          <w:szCs w:val="24"/>
+        </w:rPr>
+        <w:t xml:space="preserve">, </w:t>
+      </w:r>
+      <w:r>
+        <w:rPr>
+          <w:rFonts w:ascii="Times New Roman" w:hAnsi="Times New Roman" w:cs="Times New Roman"/>
+          <w:sz w:val="24"/>
+          <w:szCs w:val="24"/>
+        </w:rPr>
+        <w:t>Chrome Inspector was better at this</w:t>
       </w:r>
     </w:p>
     <w:p>
@@ -4048,111 +2718,7 @@
           <w:sz w:val="24"/>
           <w:szCs w:val="24"/>
         </w:rPr>
-        <w:t xml:space="preserve">Neither of us had much experience developing websites, so finding the technologies and then learning how to use them was our first technical challenge. We applied the PHP, </w:t>
-      </w:r>
-      <w:proofErr w:type="spellStart"/>
-      <w:r>
-        <w:rPr>
-          <w:rFonts w:ascii="Times New Roman" w:hAnsi="Times New Roman" w:cs="Times New Roman"/>
-          <w:sz w:val="24"/>
-          <w:szCs w:val="24"/>
-        </w:rPr>
-        <w:t>Javascript</w:t>
-      </w:r>
-      <w:proofErr w:type="spellEnd"/>
-      <w:proofErr w:type="gramStart"/>
-      <w:r>
-        <w:rPr>
-          <w:rFonts w:ascii="Times New Roman" w:hAnsi="Times New Roman" w:cs="Times New Roman"/>
-          <w:sz w:val="24"/>
-          <w:szCs w:val="24"/>
-        </w:rPr>
-        <w:t>,  etc</w:t>
-      </w:r>
-      <w:proofErr w:type="gramEnd"/>
-      <w:r>
-        <w:rPr>
-          <w:rFonts w:ascii="Times New Roman" w:hAnsi="Times New Roman" w:cs="Times New Roman"/>
-          <w:sz w:val="24"/>
-          <w:szCs w:val="24"/>
-        </w:rPr>
-        <w:t xml:space="preserve">. we learned in class. </w:t>
-      </w:r>
-      <w:r>
-        <w:rPr>
-          <w:rFonts w:ascii="Times New Roman" w:hAnsi="Times New Roman" w:cs="Times New Roman"/>
-          <w:sz w:val="24"/>
-          <w:szCs w:val="24"/>
-        </w:rPr>
-        <w:t xml:space="preserve">Google searches for solutions led us to </w:t>
-      </w:r>
-      <w:r>
-        <w:rPr>
-          <w:rFonts w:ascii="Times New Roman" w:hAnsi="Times New Roman" w:cs="Times New Roman"/>
-          <w:sz w:val="24"/>
-          <w:szCs w:val="24"/>
-        </w:rPr>
-        <w:t xml:space="preserve">Bootstrap, </w:t>
-      </w:r>
-      <w:proofErr w:type="spellStart"/>
-      <w:r>
-        <w:rPr>
-          <w:rFonts w:ascii="Times New Roman" w:hAnsi="Times New Roman" w:cs="Times New Roman"/>
-          <w:sz w:val="24"/>
-          <w:szCs w:val="24"/>
-        </w:rPr>
-        <w:t>Bootbox</w:t>
-      </w:r>
-      <w:proofErr w:type="spellEnd"/>
-      <w:proofErr w:type="gramStart"/>
-      <w:r>
-        <w:rPr>
-          <w:rFonts w:ascii="Times New Roman" w:hAnsi="Times New Roman" w:cs="Times New Roman"/>
-          <w:sz w:val="24"/>
-          <w:szCs w:val="24"/>
-        </w:rPr>
-        <w:t xml:space="preserve">, </w:t>
-      </w:r>
-      <w:r>
-        <w:rPr>
-          <w:rFonts w:ascii="Times New Roman" w:hAnsi="Times New Roman" w:cs="Times New Roman"/>
-          <w:sz w:val="24"/>
-          <w:szCs w:val="24"/>
-        </w:rPr>
-        <w:t xml:space="preserve"> </w:t>
-      </w:r>
-      <w:r>
-        <w:rPr>
-          <w:rFonts w:ascii="Times New Roman" w:hAnsi="Times New Roman" w:cs="Times New Roman"/>
-          <w:sz w:val="24"/>
-          <w:szCs w:val="24"/>
-        </w:rPr>
-        <w:t>parameterized</w:t>
-      </w:r>
-      <w:proofErr w:type="gramEnd"/>
-      <w:r>
-        <w:rPr>
-          <w:rFonts w:ascii="Times New Roman" w:hAnsi="Times New Roman" w:cs="Times New Roman"/>
-          <w:sz w:val="24"/>
-          <w:szCs w:val="24"/>
-        </w:rPr>
-        <w:t xml:space="preserve"> queries, etc. w</w:t>
-      </w:r>
-      <w:r>
-        <w:rPr>
-          <w:rFonts w:ascii="Times New Roman" w:hAnsi="Times New Roman" w:cs="Times New Roman"/>
-          <w:sz w:val="24"/>
-          <w:szCs w:val="24"/>
-        </w:rPr>
-        <w:t>hich were new to us and required some research to learn how to use them</w:t>
-      </w:r>
-      <w:r>
-        <w:rPr>
-          <w:rFonts w:ascii="Times New Roman" w:hAnsi="Times New Roman" w:cs="Times New Roman"/>
-          <w:sz w:val="24"/>
-          <w:szCs w:val="24"/>
-        </w:rPr>
-        <w:t xml:space="preserve">. </w:t>
+        <w:t>Bootstrap versions were not forward/backward compatible.</w:t>
       </w:r>
     </w:p>
     <w:p>
@@ -4165,116 +2731,13 @@
           <w:szCs w:val="24"/>
         </w:rPr>
       </w:pPr>
-    </w:p>
-    <w:p>
-      <w:pPr>
-        <w:pStyle w:val="ListParagraph"/>
-        <w:tabs>
-          <w:tab w:val="num" w:pos="1800"/>
-        </w:tabs>
-        <w:ind w:left="1080"/>
-        <w:rPr>
-          <w:rFonts w:ascii="Times New Roman" w:hAnsi="Times New Roman" w:cs="Times New Roman"/>
-          <w:sz w:val="24"/>
-          <w:szCs w:val="24"/>
-        </w:rPr>
-      </w:pPr>
-      <w:r>
-        <w:rPr>
-          <w:rFonts w:ascii="Times New Roman" w:hAnsi="Times New Roman" w:cs="Times New Roman"/>
-          <w:sz w:val="24"/>
-          <w:szCs w:val="24"/>
-        </w:rPr>
-        <w:t>NetBeans IDE did not always show errors</w:t>
-      </w:r>
-      <w:r>
-        <w:rPr>
-          <w:rFonts w:ascii="Times New Roman" w:hAnsi="Times New Roman" w:cs="Times New Roman"/>
-          <w:sz w:val="24"/>
-          <w:szCs w:val="24"/>
-        </w:rPr>
-        <w:t xml:space="preserve">, </w:t>
-      </w:r>
-      <w:r>
-        <w:rPr>
-          <w:rFonts w:ascii="Times New Roman" w:hAnsi="Times New Roman" w:cs="Times New Roman"/>
-          <w:sz w:val="24"/>
-          <w:szCs w:val="24"/>
-        </w:rPr>
-        <w:t>Chrome Inspector was better at this</w:t>
-      </w:r>
-    </w:p>
-    <w:p>
-      <w:pPr>
-        <w:pStyle w:val="ListParagraph"/>
-        <w:tabs>
-          <w:tab w:val="num" w:pos="1800"/>
-        </w:tabs>
-        <w:ind w:left="1080"/>
-        <w:rPr>
-          <w:rFonts w:ascii="Times New Roman" w:hAnsi="Times New Roman" w:cs="Times New Roman"/>
-          <w:sz w:val="24"/>
-          <w:szCs w:val="24"/>
-        </w:rPr>
-      </w:pPr>
-    </w:p>
-    <w:p>
-      <w:pPr>
-        <w:pStyle w:val="ListParagraph"/>
-        <w:ind w:left="1080"/>
-        <w:rPr>
-          <w:rFonts w:ascii="Times New Roman" w:hAnsi="Times New Roman" w:cs="Times New Roman"/>
-          <w:sz w:val="24"/>
-          <w:szCs w:val="24"/>
-        </w:rPr>
-      </w:pPr>
-      <w:r>
-        <w:rPr>
-          <w:rFonts w:ascii="Times New Roman" w:hAnsi="Times New Roman" w:cs="Times New Roman"/>
-          <w:sz w:val="24"/>
-          <w:szCs w:val="24"/>
-        </w:rPr>
-        <w:t>Bootstrap versions were not forward/backward compatible.</w:t>
-      </w:r>
-    </w:p>
-    <w:p>
-      <w:pPr>
-        <w:pStyle w:val="ListParagraph"/>
-        <w:ind w:left="1080"/>
-        <w:rPr>
-          <w:rFonts w:ascii="Times New Roman" w:hAnsi="Times New Roman" w:cs="Times New Roman"/>
-          <w:sz w:val="24"/>
-          <w:szCs w:val="24"/>
-        </w:rPr>
-      </w:pPr>
-    </w:p>
-    <w:p>
-      <w:pPr>
-        <w:pStyle w:val="ListParagraph"/>
-        <w:ind w:left="1080"/>
-        <w:rPr>
-          <w:rFonts w:ascii="Times New Roman" w:hAnsi="Times New Roman" w:cs="Times New Roman"/>
-          <w:sz w:val="24"/>
-          <w:szCs w:val="24"/>
-        </w:rPr>
-      </w:pPr>
-      <w:proofErr w:type="spellStart"/>
-      <w:r>
-        <w:rPr>
-          <w:rFonts w:ascii="Times New Roman" w:hAnsi="Times New Roman" w:cs="Times New Roman"/>
-          <w:sz w:val="24"/>
-          <w:szCs w:val="24"/>
-        </w:rPr>
-        <w:t>Javascript</w:t>
-      </w:r>
-      <w:proofErr w:type="spellEnd"/>
-      <w:r>
-        <w:rPr>
-          <w:rFonts w:ascii="Times New Roman" w:hAnsi="Times New Roman" w:cs="Times New Roman"/>
-          <w:sz w:val="24"/>
-          <w:szCs w:val="24"/>
-        </w:rPr>
-        <w:t xml:space="preserve"> is very picky and not informative about errors</w:t>
+      <w:r>
+        <w:rPr>
+          <w:rFonts w:ascii="Times New Roman" w:hAnsi="Times New Roman" w:cs="Times New Roman"/>
+          <w:sz w:val="24"/>
+          <w:szCs w:val="24"/>
+        </w:rPr>
+        <w:t>Javascript is very picky and not informative about errors</w:t>
       </w:r>
     </w:p>
     <w:p>
@@ -4303,26 +2766,6 @@
           <w:sz w:val="24"/>
           <w:szCs w:val="24"/>
         </w:rPr>
-        <w:br w:type="page"/>
-      </w:r>
-    </w:p>
-    <w:p>
-      <w:pPr>
-        <w:rPr>
-          <w:rFonts w:ascii="Times New Roman" w:hAnsi="Times New Roman" w:cs="Times New Roman"/>
-          <w:b/>
-          <w:sz w:val="24"/>
-          <w:szCs w:val="24"/>
-        </w:rPr>
-      </w:pPr>
-      <w:r>
-        <w:rPr>
-          <w:rFonts w:ascii="Times New Roman" w:hAnsi="Times New Roman" w:cs="Times New Roman"/>
-          <w:b/>
-          <w:sz w:val="24"/>
-          <w:szCs w:val="24"/>
-        </w:rPr>
-        <w:lastRenderedPageBreak/>
         <w:t>APPENDIX   A.</w:t>
       </w:r>
     </w:p>
@@ -4742,25 +3185,7 @@
           <w:sz w:val="24"/>
           <w:szCs w:val="24"/>
         </w:rPr>
-        <w:t xml:space="preserve">Security Measures </w:t>
-      </w:r>
-      <w:proofErr w:type="gramStart"/>
-      <w:r>
-        <w:rPr>
-          <w:rFonts w:ascii="Times New Roman" w:hAnsi="Times New Roman" w:cs="Times New Roman"/>
-          <w:sz w:val="24"/>
-          <w:szCs w:val="24"/>
-        </w:rPr>
-        <w:t>Beyond</w:t>
-      </w:r>
-      <w:proofErr w:type="gramEnd"/>
-      <w:r>
-        <w:rPr>
-          <w:rFonts w:ascii="Times New Roman" w:hAnsi="Times New Roman" w:cs="Times New Roman"/>
-          <w:sz w:val="24"/>
-          <w:szCs w:val="24"/>
-        </w:rPr>
-        <w:t xml:space="preserve"> Basic Login</w:t>
+        <w:t>Security Measures Beyond Basic Login</w:t>
       </w:r>
     </w:p>
     <w:p>
@@ -4839,7 +3264,6 @@
           <w:sz w:val="24"/>
           <w:szCs w:val="24"/>
         </w:rPr>
-        <w:lastRenderedPageBreak/>
         <w:t>User wants to plan a vacation.  User enters each day into the system.</w:t>
       </w:r>
       <w:r>
@@ -5073,6 +3497,7 @@
           <w:sz w:val="24"/>
           <w:szCs w:val="24"/>
         </w:rPr>
+        <w:lastRenderedPageBreak/>
         <w:t>Preventing security breaches.</w:t>
       </w:r>
     </w:p>
@@ -5138,7 +3563,6 @@
                 <w:sz w:val="24"/>
                 <w:szCs w:val="24"/>
               </w:rPr>
-              <w:lastRenderedPageBreak/>
               <w:t>Event</w:t>
             </w:r>
           </w:p>
@@ -6198,7 +4622,6 @@
           <w:szCs w:val="24"/>
         </w:rPr>
       </w:pPr>
-      <w:proofErr w:type="spellStart"/>
       <w:r>
         <w:rPr>
           <w:rFonts w:ascii="Times New Roman" w:hAnsi="Times New Roman" w:cs="Times New Roman"/>
@@ -6207,7 +4630,6 @@
         </w:rPr>
         <w:t>Javascript</w:t>
       </w:r>
-      <w:proofErr w:type="spellEnd"/>
     </w:p>
     <w:p>
       <w:pPr>
@@ -7282,18 +5704,8 @@
           <w:sz w:val="24"/>
           <w:szCs w:val="24"/>
         </w:rPr>
-        <w:t xml:space="preserve">Should technologies employed look </w:t>
-      </w:r>
-      <w:proofErr w:type="gramStart"/>
-      <w:r>
-        <w:rPr>
-          <w:rFonts w:ascii="Times New Roman" w:hAnsi="Times New Roman" w:cs="Times New Roman"/>
-          <w:sz w:val="24"/>
-          <w:szCs w:val="24"/>
-        </w:rPr>
-        <w:t>like</w:t>
-      </w:r>
-      <w:proofErr w:type="gramEnd"/>
+        <w:t>Should technologies employed look like</w:t>
+      </w:r>
     </w:p>
     <w:p>
       <w:pPr>
@@ -7325,7 +5737,6 @@
           <w:szCs w:val="24"/>
         </w:rPr>
       </w:pPr>
-      <w:proofErr w:type="spellStart"/>
       <w:r>
         <w:rPr>
           <w:rFonts w:ascii="Times New Roman" w:hAnsi="Times New Roman" w:cs="Times New Roman"/>
@@ -7334,7 +5745,6 @@
         </w:rPr>
         <w:t>Php</w:t>
       </w:r>
-      <w:proofErr w:type="spellEnd"/>
     </w:p>
     <w:p>
       <w:pPr>
@@ -7349,7 +5759,6 @@
           <w:szCs w:val="24"/>
         </w:rPr>
       </w:pPr>
-      <w:proofErr w:type="spellStart"/>
       <w:r>
         <w:rPr>
           <w:rFonts w:ascii="Times New Roman" w:hAnsi="Times New Roman" w:cs="Times New Roman"/>
@@ -7358,7 +5767,6 @@
         </w:rPr>
         <w:t>fetchVacationRow.php</w:t>
       </w:r>
-      <w:proofErr w:type="spellEnd"/>
     </w:p>
     <w:p>
       <w:pPr>
@@ -7373,7 +5781,6 @@
           <w:szCs w:val="24"/>
         </w:rPr>
       </w:pPr>
-      <w:proofErr w:type="spellStart"/>
       <w:r>
         <w:rPr>
           <w:rFonts w:ascii="Times New Roman" w:hAnsi="Times New Roman" w:cs="Times New Roman"/>
@@ -7382,7 +5789,6 @@
         </w:rPr>
         <w:t>insertVacation.php</w:t>
       </w:r>
-      <w:proofErr w:type="spellEnd"/>
     </w:p>
     <w:p>
       <w:pPr>
@@ -7397,7 +5803,6 @@
           <w:szCs w:val="24"/>
         </w:rPr>
       </w:pPr>
-      <w:proofErr w:type="spellStart"/>
       <w:r>
         <w:rPr>
           <w:rFonts w:ascii="Times New Roman" w:hAnsi="Times New Roman" w:cs="Times New Roman"/>
@@ -7406,7 +5811,6 @@
         </w:rPr>
         <w:t>deleteVacationPlan.php</w:t>
       </w:r>
-      <w:proofErr w:type="spellEnd"/>
     </w:p>
     <w:p>
       <w:pPr>
@@ -7421,7 +5825,6 @@
           <w:szCs w:val="24"/>
         </w:rPr>
       </w:pPr>
-      <w:proofErr w:type="spellStart"/>
       <w:r>
         <w:rPr>
           <w:rFonts w:ascii="Times New Roman" w:hAnsi="Times New Roman" w:cs="Times New Roman"/>
@@ -7430,7 +5833,6 @@
         </w:rPr>
         <w:t>javascript</w:t>
       </w:r>
-      <w:proofErr w:type="spellEnd"/>
     </w:p>
     <w:p>
       <w:pPr>
@@ -7445,7 +5847,6 @@
           <w:szCs w:val="24"/>
         </w:rPr>
       </w:pPr>
-      <w:proofErr w:type="spellStart"/>
       <w:r>
         <w:rPr>
           <w:rFonts w:ascii="Times New Roman" w:hAnsi="Times New Roman" w:cs="Times New Roman"/>
@@ -7454,7 +5855,6 @@
         </w:rPr>
         <w:t>index.php</w:t>
       </w:r>
-      <w:proofErr w:type="spellEnd"/>
     </w:p>
     <w:p>
       <w:pPr>
@@ -7469,7 +5869,6 @@
           <w:szCs w:val="24"/>
         </w:rPr>
       </w:pPr>
-      <w:proofErr w:type="spellStart"/>
       <w:r>
         <w:rPr>
           <w:rFonts w:ascii="Times New Roman" w:hAnsi="Times New Roman" w:cs="Times New Roman"/>
@@ -7478,7 +5877,6 @@
         </w:rPr>
         <w:t>vacationSummary.php</w:t>
       </w:r>
-      <w:proofErr w:type="spellEnd"/>
     </w:p>
     <w:p>
       <w:pPr>
@@ -7493,7 +5891,6 @@
           <w:szCs w:val="24"/>
         </w:rPr>
       </w:pPr>
-      <w:proofErr w:type="spellStart"/>
       <w:r>
         <w:rPr>
           <w:rFonts w:ascii="Times New Roman" w:hAnsi="Times New Roman" w:cs="Times New Roman"/>
@@ -7502,7 +5899,6 @@
         </w:rPr>
         <w:t>setDayDetails.php</w:t>
       </w:r>
-      <w:proofErr w:type="spellEnd"/>
     </w:p>
     <w:p>
       <w:pPr>
@@ -8363,146 +6759,6 @@
     </w:lvl>
   </w:abstractNum>
   <w:abstractNum w:abstractNumId="6">
-    <w:nsid w:val="5D4F6783"/>
-    <w:multiLevelType w:val="hybridMultilevel"/>
-    <w:tmpl w:val="D0D03638"/>
-    <w:lvl w:ilvl="0" w:tplc="640A61D2">
-      <w:start w:val="1"/>
-      <w:numFmt w:val="bullet"/>
-      <w:lvlText w:val="•"/>
-      <w:lvlJc w:val="left"/>
-      <w:pPr>
-        <w:tabs>
-          <w:tab w:val="num" w:pos="1800"/>
-        </w:tabs>
-        <w:ind w:left="1800" w:hanging="360"/>
-      </w:pPr>
-      <w:rPr>
-        <w:rFonts w:ascii="Arial" w:hAnsi="Arial" w:hint="default"/>
-      </w:rPr>
-    </w:lvl>
-    <w:lvl w:ilvl="1" w:tplc="2ADEE03E" w:tentative="1">
-      <w:start w:val="1"/>
-      <w:numFmt w:val="bullet"/>
-      <w:lvlText w:val="•"/>
-      <w:lvlJc w:val="left"/>
-      <w:pPr>
-        <w:tabs>
-          <w:tab w:val="num" w:pos="2520"/>
-        </w:tabs>
-        <w:ind w:left="2520" w:hanging="360"/>
-      </w:pPr>
-      <w:rPr>
-        <w:rFonts w:ascii="Arial" w:hAnsi="Arial" w:hint="default"/>
-      </w:rPr>
-    </w:lvl>
-    <w:lvl w:ilvl="2" w:tplc="35324C9E" w:tentative="1">
-      <w:start w:val="1"/>
-      <w:numFmt w:val="bullet"/>
-      <w:lvlText w:val="•"/>
-      <w:lvlJc w:val="left"/>
-      <w:pPr>
-        <w:tabs>
-          <w:tab w:val="num" w:pos="3240"/>
-        </w:tabs>
-        <w:ind w:left="3240" w:hanging="360"/>
-      </w:pPr>
-      <w:rPr>
-        <w:rFonts w:ascii="Arial" w:hAnsi="Arial" w:hint="default"/>
-      </w:rPr>
-    </w:lvl>
-    <w:lvl w:ilvl="3" w:tplc="A5C4B80A" w:tentative="1">
-      <w:start w:val="1"/>
-      <w:numFmt w:val="bullet"/>
-      <w:lvlText w:val="•"/>
-      <w:lvlJc w:val="left"/>
-      <w:pPr>
-        <w:tabs>
-          <w:tab w:val="num" w:pos="3960"/>
-        </w:tabs>
-        <w:ind w:left="3960" w:hanging="360"/>
-      </w:pPr>
-      <w:rPr>
-        <w:rFonts w:ascii="Arial" w:hAnsi="Arial" w:hint="default"/>
-      </w:rPr>
-    </w:lvl>
-    <w:lvl w:ilvl="4" w:tplc="FC805EAE" w:tentative="1">
-      <w:start w:val="1"/>
-      <w:numFmt w:val="bullet"/>
-      <w:lvlText w:val="•"/>
-      <w:lvlJc w:val="left"/>
-      <w:pPr>
-        <w:tabs>
-          <w:tab w:val="num" w:pos="4680"/>
-        </w:tabs>
-        <w:ind w:left="4680" w:hanging="360"/>
-      </w:pPr>
-      <w:rPr>
-        <w:rFonts w:ascii="Arial" w:hAnsi="Arial" w:hint="default"/>
-      </w:rPr>
-    </w:lvl>
-    <w:lvl w:ilvl="5" w:tplc="9D56732E" w:tentative="1">
-      <w:start w:val="1"/>
-      <w:numFmt w:val="bullet"/>
-      <w:lvlText w:val="•"/>
-      <w:lvlJc w:val="left"/>
-      <w:pPr>
-        <w:tabs>
-          <w:tab w:val="num" w:pos="5400"/>
-        </w:tabs>
-        <w:ind w:left="5400" w:hanging="360"/>
-      </w:pPr>
-      <w:rPr>
-        <w:rFonts w:ascii="Arial" w:hAnsi="Arial" w:hint="default"/>
-      </w:rPr>
-    </w:lvl>
-    <w:lvl w:ilvl="6" w:tplc="3E547B82" w:tentative="1">
-      <w:start w:val="1"/>
-      <w:numFmt w:val="bullet"/>
-      <w:lvlText w:val="•"/>
-      <w:lvlJc w:val="left"/>
-      <w:pPr>
-        <w:tabs>
-          <w:tab w:val="num" w:pos="6120"/>
-        </w:tabs>
-        <w:ind w:left="6120" w:hanging="360"/>
-      </w:pPr>
-      <w:rPr>
-        <w:rFonts w:ascii="Arial" w:hAnsi="Arial" w:hint="default"/>
-      </w:rPr>
-    </w:lvl>
-    <w:lvl w:ilvl="7" w:tplc="D00E218C" w:tentative="1">
-      <w:start w:val="1"/>
-      <w:numFmt w:val="bullet"/>
-      <w:lvlText w:val="•"/>
-      <w:lvlJc w:val="left"/>
-      <w:pPr>
-        <w:tabs>
-          <w:tab w:val="num" w:pos="6840"/>
-        </w:tabs>
-        <w:ind w:left="6840" w:hanging="360"/>
-      </w:pPr>
-      <w:rPr>
-        <w:rFonts w:ascii="Arial" w:hAnsi="Arial" w:hint="default"/>
-      </w:rPr>
-    </w:lvl>
-    <w:lvl w:ilvl="8" w:tplc="4D7E449A" w:tentative="1">
-      <w:start w:val="1"/>
-      <w:numFmt w:val="bullet"/>
-      <w:lvlText w:val="•"/>
-      <w:lvlJc w:val="left"/>
-      <w:pPr>
-        <w:tabs>
-          <w:tab w:val="num" w:pos="7560"/>
-        </w:tabs>
-        <w:ind w:left="7560" w:hanging="360"/>
-      </w:pPr>
-      <w:rPr>
-        <w:rFonts w:ascii="Arial" w:hAnsi="Arial" w:hint="default"/>
-      </w:rPr>
-    </w:lvl>
-  </w:abstractNum>
-  <w:abstractNum w:abstractNumId="7">
     <w:nsid w:val="69355D00"/>
     <w:multiLevelType w:val="hybridMultilevel"/>
     <w:tmpl w:val="267609C6"/>
@@ -8615,7 +6871,7 @@
       </w:rPr>
     </w:lvl>
   </w:abstractNum>
-  <w:abstractNum w:abstractNumId="8">
+  <w:abstractNum w:abstractNumId="7">
     <w:nsid w:val="77820A67"/>
     <w:multiLevelType w:val="hybridMultilevel"/>
     <w:tmpl w:val="99003B9A"/>
@@ -8755,7 +7011,7 @@
       </w:rPr>
     </w:lvl>
   </w:abstractNum>
-  <w:abstractNum w:abstractNumId="9">
+  <w:abstractNum w:abstractNumId="8">
     <w:nsid w:val="77AA7DA9"/>
     <w:multiLevelType w:val="hybridMultilevel"/>
     <w:tmpl w:val="975892B8"/>
@@ -8844,146 +7100,6 @@
       </w:pPr>
     </w:lvl>
   </w:abstractNum>
-  <w:abstractNum w:abstractNumId="10">
-    <w:nsid w:val="790B5A72"/>
-    <w:multiLevelType w:val="hybridMultilevel"/>
-    <w:tmpl w:val="37F6576E"/>
-    <w:lvl w:ilvl="0" w:tplc="803048C6">
-      <w:start w:val="1"/>
-      <w:numFmt w:val="bullet"/>
-      <w:lvlText w:val="•"/>
-      <w:lvlJc w:val="left"/>
-      <w:pPr>
-        <w:tabs>
-          <w:tab w:val="num" w:pos="720"/>
-        </w:tabs>
-        <w:ind w:left="720" w:hanging="360"/>
-      </w:pPr>
-      <w:rPr>
-        <w:rFonts w:ascii="Arial" w:hAnsi="Arial" w:hint="default"/>
-      </w:rPr>
-    </w:lvl>
-    <w:lvl w:ilvl="1" w:tplc="31527C2A" w:tentative="1">
-      <w:start w:val="1"/>
-      <w:numFmt w:val="bullet"/>
-      <w:lvlText w:val="•"/>
-      <w:lvlJc w:val="left"/>
-      <w:pPr>
-        <w:tabs>
-          <w:tab w:val="num" w:pos="1440"/>
-        </w:tabs>
-        <w:ind w:left="1440" w:hanging="360"/>
-      </w:pPr>
-      <w:rPr>
-        <w:rFonts w:ascii="Arial" w:hAnsi="Arial" w:hint="default"/>
-      </w:rPr>
-    </w:lvl>
-    <w:lvl w:ilvl="2" w:tplc="EEB2E2E2" w:tentative="1">
-      <w:start w:val="1"/>
-      <w:numFmt w:val="bullet"/>
-      <w:lvlText w:val="•"/>
-      <w:lvlJc w:val="left"/>
-      <w:pPr>
-        <w:tabs>
-          <w:tab w:val="num" w:pos="2160"/>
-        </w:tabs>
-        <w:ind w:left="2160" w:hanging="360"/>
-      </w:pPr>
-      <w:rPr>
-        <w:rFonts w:ascii="Arial" w:hAnsi="Arial" w:hint="default"/>
-      </w:rPr>
-    </w:lvl>
-    <w:lvl w:ilvl="3" w:tplc="BA98126E" w:tentative="1">
-      <w:start w:val="1"/>
-      <w:numFmt w:val="bullet"/>
-      <w:lvlText w:val="•"/>
-      <w:lvlJc w:val="left"/>
-      <w:pPr>
-        <w:tabs>
-          <w:tab w:val="num" w:pos="2880"/>
-        </w:tabs>
-        <w:ind w:left="2880" w:hanging="360"/>
-      </w:pPr>
-      <w:rPr>
-        <w:rFonts w:ascii="Arial" w:hAnsi="Arial" w:hint="default"/>
-      </w:rPr>
-    </w:lvl>
-    <w:lvl w:ilvl="4" w:tplc="6490487A" w:tentative="1">
-      <w:start w:val="1"/>
-      <w:numFmt w:val="bullet"/>
-      <w:lvlText w:val="•"/>
-      <w:lvlJc w:val="left"/>
-      <w:pPr>
-        <w:tabs>
-          <w:tab w:val="num" w:pos="3600"/>
-        </w:tabs>
-        <w:ind w:left="3600" w:hanging="360"/>
-      </w:pPr>
-      <w:rPr>
-        <w:rFonts w:ascii="Arial" w:hAnsi="Arial" w:hint="default"/>
-      </w:rPr>
-    </w:lvl>
-    <w:lvl w:ilvl="5" w:tplc="04EC52E0" w:tentative="1">
-      <w:start w:val="1"/>
-      <w:numFmt w:val="bullet"/>
-      <w:lvlText w:val="•"/>
-      <w:lvlJc w:val="left"/>
-      <w:pPr>
-        <w:tabs>
-          <w:tab w:val="num" w:pos="4320"/>
-        </w:tabs>
-        <w:ind w:left="4320" w:hanging="360"/>
-      </w:pPr>
-      <w:rPr>
-        <w:rFonts w:ascii="Arial" w:hAnsi="Arial" w:hint="default"/>
-      </w:rPr>
-    </w:lvl>
-    <w:lvl w:ilvl="6" w:tplc="EA7E8738" w:tentative="1">
-      <w:start w:val="1"/>
-      <w:numFmt w:val="bullet"/>
-      <w:lvlText w:val="•"/>
-      <w:lvlJc w:val="left"/>
-      <w:pPr>
-        <w:tabs>
-          <w:tab w:val="num" w:pos="5040"/>
-        </w:tabs>
-        <w:ind w:left="5040" w:hanging="360"/>
-      </w:pPr>
-      <w:rPr>
-        <w:rFonts w:ascii="Arial" w:hAnsi="Arial" w:hint="default"/>
-      </w:rPr>
-    </w:lvl>
-    <w:lvl w:ilvl="7" w:tplc="E8BE65DC" w:tentative="1">
-      <w:start w:val="1"/>
-      <w:numFmt w:val="bullet"/>
-      <w:lvlText w:val="•"/>
-      <w:lvlJc w:val="left"/>
-      <w:pPr>
-        <w:tabs>
-          <w:tab w:val="num" w:pos="5760"/>
-        </w:tabs>
-        <w:ind w:left="5760" w:hanging="360"/>
-      </w:pPr>
-      <w:rPr>
-        <w:rFonts w:ascii="Arial" w:hAnsi="Arial" w:hint="default"/>
-      </w:rPr>
-    </w:lvl>
-    <w:lvl w:ilvl="8" w:tplc="23EC923E" w:tentative="1">
-      <w:start w:val="1"/>
-      <w:numFmt w:val="bullet"/>
-      <w:lvlText w:val="•"/>
-      <w:lvlJc w:val="left"/>
-      <w:pPr>
-        <w:tabs>
-          <w:tab w:val="num" w:pos="6480"/>
-        </w:tabs>
-        <w:ind w:left="6480" w:hanging="360"/>
-      </w:pPr>
-      <w:rPr>
-        <w:rFonts w:ascii="Arial" w:hAnsi="Arial" w:hint="default"/>
-      </w:rPr>
-    </w:lvl>
-  </w:abstractNum>
   <w:num w:numId="1">
     <w:abstractNumId w:val="2"/>
   </w:num>
@@ -8991,31 +7107,25 @@
     <w:abstractNumId w:val="5"/>
   </w:num>
   <w:num w:numId="3">
-    <w:abstractNumId w:val="9"/>
+    <w:abstractNumId w:val="8"/>
   </w:num>
   <w:num w:numId="4">
     <w:abstractNumId w:val="0"/>
   </w:num>
   <w:num w:numId="5">
-    <w:abstractNumId w:val="7"/>
+    <w:abstractNumId w:val="6"/>
   </w:num>
   <w:num w:numId="6">
     <w:abstractNumId w:val="4"/>
   </w:num>
   <w:num w:numId="7">
-    <w:abstractNumId w:val="8"/>
+    <w:abstractNumId w:val="7"/>
   </w:num>
   <w:num w:numId="8">
     <w:abstractNumId w:val="3"/>
   </w:num>
   <w:num w:numId="9">
     <w:abstractNumId w:val="1"/>
-  </w:num>
-  <w:num w:numId="10">
-    <w:abstractNumId w:val="6"/>
-  </w:num>
-  <w:num w:numId="11">
-    <w:abstractNumId w:val="10"/>
   </w:num>
 </w:numbering>
 </file>
@@ -9662,6 +7772,7 @@
   <w:style w:type="character" w:default="1" w:styleId="DefaultParagraphFont">
     <w:name w:val="Default Paragraph Font"/>
     <w:uiPriority w:val="1"/>
+    <w:semiHidden/>
     <w:unhideWhenUsed/>
   </w:style>
   <w:style w:type="table" w:default="1" w:styleId="TableNormal">
@@ -10289,7 +8400,7 @@
 </file>
 
 <file path=customXml/itemProps1.xml><?xml version="1.0" encoding="utf-8"?>
-<ds:datastoreItem xmlns:ds="http://schemas.openxmlformats.org/officeDocument/2006/customXml" ds:itemID="{6DC0EA81-7F4E-4621-A9ED-7096AC23F9E4}">
+<ds:datastoreItem xmlns:ds="http://schemas.openxmlformats.org/officeDocument/2006/customXml" ds:itemID="{12D06E05-0511-46C4-80B5-A1E6000FF589}">
   <ds:schemaRefs>
     <ds:schemaRef ds:uri="http://schemas.openxmlformats.org/officeDocument/2006/bibliography"/>
   </ds:schemaRefs>

--- a/docs/Project Report-Palmer-Stark.docx
+++ b/docs/Project Report-Palmer-Stark.docx
@@ -389,15 +389,6 @@
         <w:t>Start small, code a little- test a lot</w:t>
       </w:r>
     </w:p>
-    <w:p>
-      <w:pPr>
-        <w:pStyle w:val="Heading2"/>
-      </w:pPr>
-      <w:r>
-        <w:t>Repository</w:t>
-      </w:r>
-    </w:p>
-    <w:p/>
     <w:p>
       <w:pPr>
         <w:pStyle w:val="Heading1"/>
@@ -707,7 +698,23 @@
           <w:sz w:val="24"/>
           <w:szCs w:val="24"/>
         </w:rPr>
-        <w:t>. While planning the vacation the user can enter, change or delete information such as reservations, confirmation numbers, phone numbers and email addresses for lodging, sites to visit, daily destinations, etc.</w:t>
+        <w:t xml:space="preserve">. While planning the vacation the user can enter, change or delete information such as </w:t>
+      </w:r>
+      <w:r>
+        <w:rPr>
+          <w:rFonts w:ascii="Times New Roman" w:hAnsi="Times New Roman" w:cs="Times New Roman"/>
+          <w:sz w:val="24"/>
+          <w:szCs w:val="24"/>
+        </w:rPr>
+        <w:t>reservations, confirmation numbers, phone numbers and email addresses for lodging, sites to visit, daily destinations, etc</w:t>
+      </w:r>
+      <w:r>
+        <w:rPr>
+          <w:rFonts w:ascii="Times New Roman" w:hAnsi="Times New Roman" w:cs="Times New Roman"/>
+          <w:sz w:val="24"/>
+          <w:szCs w:val="24"/>
+        </w:rPr>
+        <w:t>.</w:t>
       </w:r>
     </w:p>
     <w:p>
@@ -1035,7 +1042,23 @@
           <w:sz w:val="24"/>
           <w:szCs w:val="24"/>
         </w:rPr>
-        <w:t xml:space="preserve">  Chose to create a new vacation or work with an existing one</w:t>
+        <w:t xml:space="preserve">  </w:t>
+      </w:r>
+      <w:r>
+        <w:rPr>
+          <w:rFonts w:ascii="Times New Roman" w:hAnsi="Times New Roman" w:cs="Times New Roman"/>
+          <w:sz w:val="24"/>
+          <w:szCs w:val="24"/>
+        </w:rPr>
+        <w:t xml:space="preserve">Chose to </w:t>
+      </w:r>
+      <w:r>
+        <w:rPr>
+          <w:rFonts w:ascii="Times New Roman" w:hAnsi="Times New Roman" w:cs="Times New Roman"/>
+          <w:sz w:val="24"/>
+          <w:szCs w:val="24"/>
+        </w:rPr>
+        <w:t>create a new vacation or work with an existing one</w:t>
       </w:r>
     </w:p>
     <w:p>
@@ -1829,7 +1852,15 @@
           <w:sz w:val="24"/>
           <w:szCs w:val="24"/>
         </w:rPr>
-        <w:t xml:space="preserve"> in our website. Our integration provides the user with a map showing their travel route, and computes their travel distances.</w:t>
+        <w:t xml:space="preserve"> </w:t>
+      </w:r>
+      <w:r>
+        <w:rPr>
+          <w:rFonts w:ascii="Times New Roman" w:hAnsi="Times New Roman" w:cs="Times New Roman"/>
+          <w:sz w:val="24"/>
+          <w:szCs w:val="24"/>
+        </w:rPr>
+        <w:t>in our website. Our integration provides the user with a map showing their travel route, and computes their travel distances.</w:t>
       </w:r>
       <w:r>
         <w:rPr>
@@ -2462,7 +2493,15 @@
           <w:sz w:val="24"/>
           <w:szCs w:val="24"/>
         </w:rPr>
-        <w:t xml:space="preserve"> Start small, make it work, expand on it</w:t>
+        <w:t xml:space="preserve"> </w:t>
+      </w:r>
+      <w:r>
+        <w:rPr>
+          <w:rFonts w:ascii="Times New Roman" w:hAnsi="Times New Roman" w:cs="Times New Roman"/>
+          <w:sz w:val="24"/>
+          <w:szCs w:val="24"/>
+        </w:rPr>
+        <w:t>Start small, make it work, expand on it</w:t>
       </w:r>
     </w:p>
     <w:p>
@@ -2470,13 +2509,13 @@
         <w:pStyle w:val="Heading2"/>
       </w:pPr>
       <w:r>
-        <w:t>Repository</w:t>
+        <w:t>reposity</w:t>
       </w:r>
     </w:p>
     <w:p>
       <w:pPr>
         <w:pStyle w:val="ListParagraph"/>
-        <w:jc w:val="both"/>
+        <w:ind w:left="1080"/>
         <w:rPr>
           <w:rFonts w:ascii="Times New Roman" w:hAnsi="Times New Roman" w:cs="Times New Roman"/>
           <w:sz w:val="24"/>
@@ -2491,40 +2530,6 @@
         </w:rPr>
         <w:t>GIT worked great</w:t>
       </w:r>
-      <w:r>
-        <w:rPr>
-          <w:rFonts w:ascii="Times New Roman" w:hAnsi="Times New Roman" w:cs="Times New Roman"/>
-          <w:sz w:val="24"/>
-          <w:szCs w:val="24"/>
-        </w:rPr>
-        <w:t xml:space="preserve">! We created separate sub directories for image (.jpg), audio (.mp3), document (.docx &amp; .pptx), </w:t>
-      </w:r>
-      <w:r>
-        <w:rPr>
-          <w:rFonts w:ascii="Times New Roman" w:hAnsi="Times New Roman" w:cs="Times New Roman"/>
-          <w:sz w:val="24"/>
-          <w:szCs w:val="24"/>
-        </w:rPr>
-        <w:t xml:space="preserve">SQL, and library (.ccs &amp; .js) </w:t>
-      </w:r>
-      <w:r>
-        <w:rPr>
-          <w:rFonts w:ascii="Times New Roman" w:hAnsi="Times New Roman" w:cs="Times New Roman"/>
-          <w:sz w:val="24"/>
-          <w:szCs w:val="24"/>
-        </w:rPr>
-        <w:t>files</w:t>
-      </w:r>
-      <w:r>
-        <w:rPr>
-          <w:rFonts w:ascii="Times New Roman" w:hAnsi="Times New Roman" w:cs="Times New Roman"/>
-          <w:sz w:val="24"/>
-          <w:szCs w:val="24"/>
-        </w:rPr>
-        <w:t>. We made a practice of frequently syncing with the remote repository to keep our local working copies up-to-date.</w:t>
-      </w:r>
-      <w:bookmarkStart w:id="1" w:name="_GoBack"/>
-      <w:bookmarkEnd w:id="1"/>
     </w:p>
     <w:p>
       <w:pPr>
@@ -2649,6 +2654,8 @@
         </w:rPr>
         <w:t>Creating an MLink allowed us to point GitHub and our IDE to the same set of local files. It took a little research and a couple tries to get things set up properly.</w:t>
       </w:r>
+      <w:bookmarkStart w:id="1" w:name="_GoBack"/>
+      <w:bookmarkEnd w:id="1"/>
     </w:p>
     <w:p>
       <w:pPr>
@@ -2718,6 +2725,7 @@
           <w:sz w:val="24"/>
           <w:szCs w:val="24"/>
         </w:rPr>
+        <w:lastRenderedPageBreak/>
         <w:t>Bootstrap versions were not forward/backward compatible.</w:t>
       </w:r>
     </w:p>
@@ -3230,6 +3238,7 @@
           <w:sz w:val="24"/>
           <w:szCs w:val="24"/>
         </w:rPr>
+        <w:lastRenderedPageBreak/>
         <w:t>User Stories:</w:t>
       </w:r>
     </w:p>
@@ -3497,7 +3506,6 @@
           <w:sz w:val="24"/>
           <w:szCs w:val="24"/>
         </w:rPr>
-        <w:lastRenderedPageBreak/>
         <w:t>Preventing security breaches.</w:t>
       </w:r>
     </w:p>
@@ -4666,7 +4674,34 @@
           <w:szCs w:val="24"/>
         </w:rPr>
         <w:lastRenderedPageBreak/>
-        <w:t xml:space="preserve">APPENDIX   B.     </w:t>
+        <w:t xml:space="preserve">APPENDIX   </w:t>
+      </w:r>
+      <w:r>
+        <w:rPr>
+          <w:rFonts w:ascii="Times New Roman" w:hAnsi="Times New Roman" w:cs="Times New Roman"/>
+          <w:b/>
+          <w:sz w:val="24"/>
+          <w:szCs w:val="24"/>
+        </w:rPr>
+        <w:t>B</w:t>
+      </w:r>
+      <w:r>
+        <w:rPr>
+          <w:rFonts w:ascii="Times New Roman" w:hAnsi="Times New Roman" w:cs="Times New Roman"/>
+          <w:b/>
+          <w:sz w:val="24"/>
+          <w:szCs w:val="24"/>
+        </w:rPr>
+        <w:t>.</w:t>
+      </w:r>
+      <w:r>
+        <w:rPr>
+          <w:rFonts w:ascii="Times New Roman" w:hAnsi="Times New Roman" w:cs="Times New Roman"/>
+          <w:b/>
+          <w:sz w:val="24"/>
+          <w:szCs w:val="24"/>
+        </w:rPr>
+        <w:t xml:space="preserve">     </w:t>
       </w:r>
       <w:r>
         <w:rPr>
@@ -7772,7 +7807,6 @@
   <w:style w:type="character" w:default="1" w:styleId="DefaultParagraphFont">
     <w:name w:val="Default Paragraph Font"/>
     <w:uiPriority w:val="1"/>
-    <w:semiHidden/>
     <w:unhideWhenUsed/>
   </w:style>
   <w:style w:type="table" w:default="1" w:styleId="TableNormal">
@@ -8400,7 +8434,7 @@
 </file>
 
 <file path=customXml/itemProps1.xml><?xml version="1.0" encoding="utf-8"?>
-<ds:datastoreItem xmlns:ds="http://schemas.openxmlformats.org/officeDocument/2006/customXml" ds:itemID="{12D06E05-0511-46C4-80B5-A1E6000FF589}">
+<ds:datastoreItem xmlns:ds="http://schemas.openxmlformats.org/officeDocument/2006/customXml" ds:itemID="{CF83261C-4101-4537-BFBC-F0F214FF81EB}">
   <ds:schemaRefs>
     <ds:schemaRef ds:uri="http://schemas.openxmlformats.org/officeDocument/2006/bibliography"/>
   </ds:schemaRefs>

--- a/docs/Project Report-Palmer-Stark.docx
+++ b/docs/Project Report-Palmer-Stark.docx
@@ -132,10 +132,39 @@
         <w:rPr>
           <w:rFonts w:ascii="Times New Roman" w:hAnsi="Times New Roman" w:cs="Times New Roman"/>
           <w:b/>
-          <w:sz w:val="44"/>
-          <w:szCs w:val="44"/>
-        </w:rPr>
-      </w:pPr>
+          <w:sz w:val="32"/>
+          <w:szCs w:val="32"/>
+        </w:rPr>
+      </w:pPr>
+      <w:hyperlink r:id="rId8" w:history="1">
+        <w:r>
+          <w:rPr>
+            <w:rStyle w:val="Hyperlink"/>
+            <w:rFonts w:ascii="Times New Roman" w:hAnsi="Times New Roman" w:cs="Times New Roman"/>
+            <w:sz w:val="32"/>
+            <w:szCs w:val="32"/>
+          </w:rPr>
+          <w:t>http://www.dreamer42.com/vacation/index.php</w:t>
+        </w:r>
+      </w:hyperlink>
+    </w:p>
+    <w:p>
+      <w:pPr>
+        <w:jc w:val="center"/>
+        <w:rPr>
+          <w:rFonts w:ascii="Times New Roman" w:hAnsi="Times New Roman" w:cs="Times New Roman"/>
+          <w:sz w:val="32"/>
+          <w:szCs w:val="32"/>
+        </w:rPr>
+      </w:pPr>
+      <w:r>
+        <w:rPr>
+          <w:rFonts w:ascii="Times New Roman" w:hAnsi="Times New Roman" w:cs="Times New Roman"/>
+          <w:sz w:val="32"/>
+          <w:szCs w:val="32"/>
+        </w:rPr>
+        <w:t>https://github.com/dreamer42/SEIS752-Vacation</w:t>
+      </w:r>
     </w:p>
     <w:p>
       <w:pPr>
@@ -169,13 +198,24 @@
           <w:szCs w:val="44"/>
         </w:rPr>
       </w:pPr>
-      <w:r>
+    </w:p>
+    <w:p>
+      <w:pPr>
+        <w:jc w:val="center"/>
         <w:rPr>
           <w:rFonts w:ascii="Times New Roman" w:hAnsi="Times New Roman" w:cs="Times New Roman"/>
           <w:b/>
           <w:sz w:val="44"/>
           <w:szCs w:val="44"/>
         </w:rPr>
+      </w:pPr>
+      <w:r>
+        <w:rPr>
+          <w:rFonts w:ascii="Times New Roman" w:hAnsi="Times New Roman" w:cs="Times New Roman"/>
+          <w:b/>
+          <w:sz w:val="44"/>
+          <w:szCs w:val="44"/>
+        </w:rPr>
         <w:t>Mike Palmer &amp; John Stark</w:t>
       </w:r>
     </w:p>
@@ -213,7 +253,7 @@
         <w:rPr>
           <w:rFonts w:ascii="Times New Roman" w:hAnsi="Times New Roman" w:cs="Times New Roman"/>
           <w:b/>
-          <w:sz w:val="24"/>
+          <w:sz w:val="28"/>
           <w:szCs w:val="24"/>
         </w:rPr>
       </w:pPr>
@@ -221,7 +261,7 @@
         <w:rPr>
           <w:rFonts w:ascii="Times New Roman" w:hAnsi="Times New Roman" w:cs="Times New Roman"/>
           <w:b/>
-          <w:sz w:val="24"/>
+          <w:sz w:val="28"/>
           <w:szCs w:val="24"/>
         </w:rPr>
         <w:lastRenderedPageBreak/>
@@ -232,17 +272,51 @@
       <w:pPr>
         <w:pStyle w:val="Heading1"/>
       </w:pPr>
-      <w:r>
-        <w:t>Introduction</w:t>
-      </w:r>
+      <w:hyperlink w:anchor="introduction" w:history="1">
+        <w:r>
+          <w:rPr>
+            <w:rStyle w:val="Hyperlink"/>
+          </w:rPr>
+          <w:t>Introduc</w:t>
+        </w:r>
+        <w:r>
+          <w:rPr>
+            <w:rStyle w:val="Hyperlink"/>
+          </w:rPr>
+          <w:t>t</w:t>
+        </w:r>
+        <w:r>
+          <w:rPr>
+            <w:rStyle w:val="Hyperlink"/>
+          </w:rPr>
+          <w:t>ion</w:t>
+        </w:r>
+      </w:hyperlink>
     </w:p>
     <w:p>
       <w:pPr>
         <w:pStyle w:val="Heading1"/>
       </w:pPr>
-      <w:r>
-        <w:t>Description</w:t>
-      </w:r>
+      <w:hyperlink w:anchor="description" w:history="1">
+        <w:r>
+          <w:rPr>
+            <w:rStyle w:val="Hyperlink"/>
+          </w:rPr>
+          <w:t>Descrip</w:t>
+        </w:r>
+        <w:r>
+          <w:rPr>
+            <w:rStyle w:val="Hyperlink"/>
+          </w:rPr>
+          <w:t>t</w:t>
+        </w:r>
+        <w:r>
+          <w:rPr>
+            <w:rStyle w:val="Hyperlink"/>
+          </w:rPr>
+          <w:t>ion</w:t>
+        </w:r>
+      </w:hyperlink>
     </w:p>
     <w:p>
       <w:pPr>
@@ -272,9 +346,14 @@
       <w:pPr>
         <w:pStyle w:val="Heading1"/>
       </w:pPr>
-      <w:r>
-        <w:t>Technologies employed</w:t>
-      </w:r>
+      <w:hyperlink w:anchor="technologies" w:history="1">
+        <w:r>
+          <w:rPr>
+            <w:rStyle w:val="Hyperlink"/>
+          </w:rPr>
+          <w:t>Technologies employed</w:t>
+        </w:r>
+      </w:hyperlink>
       <w:r>
         <w:t xml:space="preserve"> </w:t>
       </w:r>
@@ -337,9 +416,14 @@
       <w:pPr>
         <w:pStyle w:val="Heading1"/>
       </w:pPr>
-      <w:r>
-        <w:t>Scope</w:t>
-      </w:r>
+      <w:hyperlink w:anchor="scope" w:history="1">
+        <w:r>
+          <w:rPr>
+            <w:rStyle w:val="Hyperlink"/>
+          </w:rPr>
+          <w:t>Scope</w:t>
+        </w:r>
+      </w:hyperlink>
     </w:p>
     <w:p>
       <w:pPr>
@@ -369,9 +453,14 @@
       <w:pPr>
         <w:pStyle w:val="Heading1"/>
       </w:pPr>
-      <w:r>
-        <w:t>Software Development Process</w:t>
-      </w:r>
+      <w:hyperlink w:anchor="swprocess" w:history="1">
+        <w:r>
+          <w:rPr>
+            <w:rStyle w:val="Hyperlink"/>
+          </w:rPr>
+          <w:t>Software Development Process</w:t>
+        </w:r>
+      </w:hyperlink>
     </w:p>
     <w:p>
       <w:pPr>
@@ -391,14 +480,85 @@
     </w:p>
     <w:p>
       <w:pPr>
+        <w:pStyle w:val="Heading2"/>
+      </w:pPr>
+      <w:r>
+        <w:t>Repository</w:t>
+      </w:r>
+    </w:p>
+    <w:p>
+      <w:pPr>
+        <w:pStyle w:val="Heading2"/>
+      </w:pPr>
+      <w:r>
+        <w:t>UI testing</w:t>
+      </w:r>
+    </w:p>
+    <w:p>
+      <w:pPr>
+        <w:pStyle w:val="Heading2"/>
+      </w:pPr>
+      <w:r>
+        <w:t>Load testing</w:t>
+      </w:r>
+    </w:p>
+    <w:p/>
+    <w:p>
+      <w:pPr>
         <w:pStyle w:val="Heading1"/>
       </w:pPr>
-      <w:r>
-        <w:t>Technical challenges encountered</w:t>
+      <w:hyperlink w:anchor="techChallenges" w:history="1">
+        <w:r>
+          <w:rPr>
+            <w:rStyle w:val="Hyperlink"/>
+          </w:rPr>
+          <w:t>Technical challenges encountered</w:t>
+        </w:r>
+      </w:hyperlink>
+    </w:p>
+    <w:p>
+      <w:pPr>
+        <w:pStyle w:val="Heading1"/>
+      </w:pPr>
+      <w:r>
+        <w:t>Appendices</w:t>
+      </w:r>
+    </w:p>
+    <w:p>
+      <w:pPr>
+        <w:pStyle w:val="Heading2"/>
+      </w:pPr>
+      <w:hyperlink w:anchor="appendixA" w:history="1">
+        <w:r>
+          <w:rPr>
+            <w:rStyle w:val="Hyperlink"/>
+          </w:rPr>
+          <w:t>Appendix A</w:t>
+        </w:r>
+      </w:hyperlink>
+      <w:r>
+        <w:t xml:space="preserve"> – Project Proposal</w:t>
+      </w:r>
+    </w:p>
+    <w:p>
+      <w:pPr>
+        <w:pStyle w:val="Heading2"/>
+      </w:pPr>
+      <w:hyperlink w:anchor="appendixB" w:history="1">
+        <w:r>
+          <w:rPr>
+            <w:rStyle w:val="Hyperlink"/>
+          </w:rPr>
+          <w:t>Appendix B</w:t>
+        </w:r>
+      </w:hyperlink>
+      <w:r>
+        <w:t xml:space="preserve"> -  Screen shots of user accessible pages</w:t>
       </w:r>
     </w:p>
     <w:p/>
     <w:p/>
+    <w:p/>
     <w:p>
       <w:pPr>
         <w:ind w:left="720"/>
@@ -417,30 +577,20 @@
     </w:p>
     <w:p>
       <w:pPr>
-        <w:rPr>
-          <w:rFonts w:ascii="Times New Roman" w:hAnsi="Times New Roman" w:cs="Times New Roman"/>
-          <w:b/>
-          <w:sz w:val="24"/>
-          <w:szCs w:val="24"/>
-        </w:rPr>
-      </w:pPr>
-      <w:r>
-        <w:rPr>
-          <w:rFonts w:ascii="Times New Roman" w:hAnsi="Times New Roman" w:cs="Times New Roman"/>
-          <w:b/>
-          <w:sz w:val="24"/>
-          <w:szCs w:val="24"/>
-        </w:rPr>
-        <w:br w:type="page"/>
-      </w:r>
-    </w:p>
-    <w:p>
-      <w:pPr>
-        <w:pStyle w:val="ListParagraph"/>
+        <w:pStyle w:val="Heading1"/>
         <w:numPr>
           <w:ilvl w:val="0"/>
-          <w:numId w:val="3"/>
+          <w:numId w:val="16"/>
         </w:numPr>
+      </w:pPr>
+      <w:bookmarkStart w:id="0" w:name="introduction"/>
+      <w:r>
+        <w:t>Introduction</w:t>
+      </w:r>
+    </w:p>
+    <w:bookmarkEnd w:id="0"/>
+    <w:p>
+      <w:pPr>
         <w:rPr>
           <w:rFonts w:ascii="Times New Roman" w:hAnsi="Times New Roman" w:cs="Times New Roman"/>
           <w:b/>
@@ -448,16 +598,6 @@
           <w:szCs w:val="24"/>
         </w:rPr>
       </w:pPr>
-      <w:r>
-        <w:rPr>
-          <w:rFonts w:ascii="Times New Roman" w:hAnsi="Times New Roman" w:cs="Times New Roman"/>
-          <w:b/>
-          <w:sz w:val="24"/>
-          <w:szCs w:val="24"/>
-        </w:rPr>
-        <w:lastRenderedPageBreak/>
-        <w:t>Introduction</w:t>
-      </w:r>
     </w:p>
     <w:p>
       <w:pPr>
@@ -555,7 +695,15 @@
         </w:rPr>
         <w:t xml:space="preserve">with it. </w:t>
       </w:r>
-      <w:hyperlink r:id="rId6" w:history="1">
+      <w:r>
+        <w:rPr>
+          <w:rFonts w:ascii="Times New Roman" w:hAnsi="Times New Roman" w:cs="Times New Roman"/>
+          <w:sz w:val="24"/>
+          <w:szCs w:val="24"/>
+        </w:rPr>
+        <w:t xml:space="preserve">The site is at: </w:t>
+      </w:r>
+      <w:hyperlink r:id="rId9" w:history="1">
         <w:r>
           <w:rPr>
             <w:rStyle w:val="Hyperlink"/>
@@ -588,28 +736,14 @@
     </w:p>
     <w:p>
       <w:pPr>
-        <w:pStyle w:val="ListParagraph"/>
-        <w:numPr>
-          <w:ilvl w:val="0"/>
-          <w:numId w:val="3"/>
-        </w:numPr>
-        <w:rPr>
-          <w:rFonts w:ascii="Times New Roman" w:hAnsi="Times New Roman" w:cs="Times New Roman"/>
-          <w:b/>
-          <w:sz w:val="24"/>
-          <w:szCs w:val="24"/>
-        </w:rPr>
-      </w:pPr>
-      <w:r>
-        <w:rPr>
-          <w:rFonts w:ascii="Times New Roman" w:hAnsi="Times New Roman" w:cs="Times New Roman"/>
-          <w:b/>
-          <w:sz w:val="24"/>
-          <w:szCs w:val="24"/>
-        </w:rPr>
+        <w:pStyle w:val="Heading1"/>
+      </w:pPr>
+      <w:bookmarkStart w:id="1" w:name="description"/>
+      <w:r>
         <w:t>Description</w:t>
       </w:r>
     </w:p>
+    <w:bookmarkEnd w:id="1"/>
     <w:p>
       <w:pPr>
         <w:pStyle w:val="Heading2"/>
@@ -676,7 +810,7 @@
         </w:rPr>
         <w:t xml:space="preserve"> their daily </w:t>
       </w:r>
-      <w:commentRangeStart w:id="0"/>
+      <w:commentRangeStart w:id="2"/>
       <w:r>
         <w:rPr>
           <w:rFonts w:ascii="Times New Roman" w:hAnsi="Times New Roman" w:cs="Times New Roman"/>
@@ -685,36 +819,20 @@
         </w:rPr>
         <w:t>itinerary</w:t>
       </w:r>
-      <w:commentRangeEnd w:id="0"/>
+      <w:commentRangeEnd w:id="2"/>
       <w:r>
         <w:rPr>
           <w:rStyle w:val="CommentReference"/>
         </w:rPr>
-        <w:commentReference w:id="0"/>
-      </w:r>
-      <w:r>
-        <w:rPr>
-          <w:rFonts w:ascii="Times New Roman" w:hAnsi="Times New Roman" w:cs="Times New Roman"/>
-          <w:sz w:val="24"/>
-          <w:szCs w:val="24"/>
-        </w:rPr>
-        <w:t xml:space="preserve">. While planning the vacation the user can enter, change or delete information such as </w:t>
-      </w:r>
-      <w:r>
-        <w:rPr>
-          <w:rFonts w:ascii="Times New Roman" w:hAnsi="Times New Roman" w:cs="Times New Roman"/>
-          <w:sz w:val="24"/>
-          <w:szCs w:val="24"/>
-        </w:rPr>
-        <w:t>reservations, confirmation numbers, phone numbers and email addresses for lodging, sites to visit, daily destinations, etc</w:t>
-      </w:r>
-      <w:r>
-        <w:rPr>
-          <w:rFonts w:ascii="Times New Roman" w:hAnsi="Times New Roman" w:cs="Times New Roman"/>
-          <w:sz w:val="24"/>
-          <w:szCs w:val="24"/>
-        </w:rPr>
-        <w:t>.</w:t>
+        <w:commentReference w:id="2"/>
+      </w:r>
+      <w:r>
+        <w:rPr>
+          <w:rFonts w:ascii="Times New Roman" w:hAnsi="Times New Roman" w:cs="Times New Roman"/>
+          <w:sz w:val="24"/>
+          <w:szCs w:val="24"/>
+        </w:rPr>
+        <w:t>. While planning the vacation the user can enter, change or delete information such as reservations, confirmation numbers, phone numbers and email addresses for lodging, sites to visit, daily destinations, etc.</w:t>
       </w:r>
     </w:p>
     <w:p>
@@ -891,7 +1009,7 @@
           <w:szCs w:val="24"/>
         </w:rPr>
       </w:pPr>
-      <w:hyperlink r:id="rId9" w:history="1">
+      <w:hyperlink r:id="rId12" w:history="1">
         <w:r>
           <w:rPr>
             <w:rStyle w:val="Hyperlink"/>
@@ -980,7 +1098,7 @@
         </w:rPr>
         <w:t xml:space="preserve">   </w:t>
       </w:r>
-      <w:hyperlink r:id="rId10" w:history="1">
+      <w:hyperlink r:id="rId13" w:history="1">
         <w:r>
           <w:rPr>
             <w:rStyle w:val="Hyperlink"/>
@@ -1015,7 +1133,7 @@
           <w:szCs w:val="24"/>
         </w:rPr>
       </w:pPr>
-      <w:hyperlink r:id="rId11" w:history="1">
+      <w:hyperlink r:id="rId14" w:history="1">
         <w:r>
           <w:rPr>
             <w:rStyle w:val="Hyperlink"/>
@@ -1042,23 +1160,7 @@
           <w:sz w:val="24"/>
           <w:szCs w:val="24"/>
         </w:rPr>
-        <w:t xml:space="preserve">  </w:t>
-      </w:r>
-      <w:r>
-        <w:rPr>
-          <w:rFonts w:ascii="Times New Roman" w:hAnsi="Times New Roman" w:cs="Times New Roman"/>
-          <w:sz w:val="24"/>
-          <w:szCs w:val="24"/>
-        </w:rPr>
-        <w:t xml:space="preserve">Chose to </w:t>
-      </w:r>
-      <w:r>
-        <w:rPr>
-          <w:rFonts w:ascii="Times New Roman" w:hAnsi="Times New Roman" w:cs="Times New Roman"/>
-          <w:sz w:val="24"/>
-          <w:szCs w:val="24"/>
-        </w:rPr>
-        <w:t>create a new vacation or work with an existing one</w:t>
+        <w:t xml:space="preserve">  Chose to create a new vacation or work with an existing one</w:t>
       </w:r>
     </w:p>
     <w:p>
@@ -1074,7 +1176,7 @@
           <w:szCs w:val="24"/>
         </w:rPr>
       </w:pPr>
-      <w:hyperlink r:id="rId12" w:history="1">
+      <w:hyperlink r:id="rId15" w:history="1">
         <w:r>
           <w:rPr>
             <w:rStyle w:val="Hyperlink"/>
@@ -1163,7 +1265,7 @@
           <w:szCs w:val="24"/>
         </w:rPr>
       </w:pPr>
-      <w:hyperlink r:id="rId13" w:history="1">
+      <w:hyperlink r:id="rId16" w:history="1">
         <w:r>
           <w:rPr>
             <w:rStyle w:val="Hyperlink"/>
@@ -1198,7 +1300,7 @@
           <w:szCs w:val="24"/>
         </w:rPr>
       </w:pPr>
-      <w:hyperlink r:id="rId14" w:history="1">
+      <w:hyperlink r:id="rId17" w:history="1">
         <w:r>
           <w:rPr>
             <w:rStyle w:val="Hyperlink"/>
@@ -1274,7 +1376,7 @@
           <w:szCs w:val="24"/>
         </w:rPr>
       </w:pPr>
-      <w:hyperlink r:id="rId15" w:history="1">
+      <w:hyperlink r:id="rId18" w:history="1">
         <w:r>
           <w:rPr>
             <w:rStyle w:val="Hyperlink"/>
@@ -1325,7 +1427,7 @@
         </w:rPr>
         <w:t xml:space="preserve">Edit via   </w:t>
       </w:r>
-      <w:hyperlink r:id="rId16" w:history="1">
+      <w:hyperlink r:id="rId19" w:history="1">
         <w:r>
           <w:rPr>
             <w:rStyle w:val="Hyperlink"/>
@@ -1366,7 +1468,7 @@
         </w:rPr>
         <w:t xml:space="preserve">View Map </w:t>
       </w:r>
-      <w:hyperlink r:id="rId17" w:history="1">
+      <w:hyperlink r:id="rId20" w:history="1">
         <w:r>
           <w:rPr>
             <w:rStyle w:val="Hyperlink"/>
@@ -1409,7 +1511,7 @@
         </w:rPr>
         <w:t xml:space="preserve">Analyze travel plans via </w:t>
       </w:r>
-      <w:hyperlink r:id="rId18" w:history="1">
+      <w:hyperlink r:id="rId21" w:history="1">
         <w:r>
           <w:rPr>
             <w:rStyle w:val="Hyperlink"/>
@@ -1444,6 +1546,7 @@
         <w:pStyle w:val="Heading2"/>
       </w:pPr>
       <w:r>
+        <w:lastRenderedPageBreak/>
         <w:t>Business logic.</w:t>
       </w:r>
     </w:p>
@@ -1534,8 +1637,23 @@
           <w:sz w:val="24"/>
           <w:szCs w:val="24"/>
         </w:rPr>
-        <w:lastRenderedPageBreak/>
-        <w:t>Although it’s not business logic, a random number is generated when the user clicks on the car image on the Index.php page. That random number then indexes into an array of audio clips that play.</w:t>
+        <w:t xml:space="preserve">Although it’s not business logic, a random number is generated when the user clicks on the car image on the Index.php page. That random number then indexes into an array of audio clips </w:t>
+      </w:r>
+      <w:r>
+        <w:rPr>
+          <w:rFonts w:ascii="Times New Roman" w:hAnsi="Times New Roman" w:cs="Times New Roman"/>
+          <w:sz w:val="24"/>
+          <w:szCs w:val="24"/>
+        </w:rPr>
+        <w:t>to select one of them to play</w:t>
+      </w:r>
+      <w:r>
+        <w:rPr>
+          <w:rFonts w:ascii="Times New Roman" w:hAnsi="Times New Roman" w:cs="Times New Roman"/>
+          <w:sz w:val="24"/>
+          <w:szCs w:val="24"/>
+        </w:rPr>
+        <w:t>.</w:t>
       </w:r>
     </w:p>
     <w:p>
@@ -1562,10 +1680,12 @@
       <w:pPr>
         <w:pStyle w:val="Heading1"/>
       </w:pPr>
+      <w:bookmarkStart w:id="3" w:name="technologies"/>
       <w:r>
         <w:t xml:space="preserve">Technologies employed </w:t>
       </w:r>
     </w:p>
+    <w:bookmarkEnd w:id="3"/>
     <w:p>
       <w:pPr>
         <w:pStyle w:val="Heading2"/>
@@ -1590,7 +1710,299 @@
           <w:sz w:val="24"/>
           <w:szCs w:val="24"/>
         </w:rPr>
-        <w:t>Type some text</w:t>
+        <w:t xml:space="preserve">We used PHP, JavaScipt, and HTML as we did in other homework </w:t>
+      </w:r>
+      <w:r>
+        <w:rPr>
+          <w:rFonts w:ascii="Times New Roman" w:hAnsi="Times New Roman" w:cs="Times New Roman"/>
+          <w:sz w:val="24"/>
+          <w:szCs w:val="24"/>
+        </w:rPr>
+        <w:t>assignments</w:t>
+      </w:r>
+      <w:r>
+        <w:rPr>
+          <w:rFonts w:ascii="Times New Roman" w:hAnsi="Times New Roman" w:cs="Times New Roman"/>
+          <w:sz w:val="24"/>
+          <w:szCs w:val="24"/>
+        </w:rPr>
+        <w:t>. In addition we used:</w:t>
+      </w:r>
+    </w:p>
+    <w:p>
+      <w:pPr>
+        <w:pStyle w:val="ListParagraph"/>
+        <w:numPr>
+          <w:ilvl w:val="2"/>
+          <w:numId w:val="14"/>
+        </w:numPr>
+        <w:rPr>
+          <w:rFonts w:ascii="Times New Roman" w:hAnsi="Times New Roman" w:cs="Times New Roman"/>
+          <w:sz w:val="24"/>
+          <w:szCs w:val="24"/>
+        </w:rPr>
+      </w:pPr>
+      <w:r>
+        <w:rPr>
+          <w:rFonts w:ascii="Times New Roman" w:hAnsi="Times New Roman" w:cs="Times New Roman"/>
+          <w:sz w:val="24"/>
+          <w:szCs w:val="24"/>
+        </w:rPr>
+        <w:t>Google Map API</w:t>
+      </w:r>
+      <w:r>
+        <w:rPr>
+          <w:rFonts w:ascii="Times New Roman" w:hAnsi="Times New Roman" w:cs="Times New Roman"/>
+          <w:sz w:val="24"/>
+          <w:szCs w:val="24"/>
+        </w:rPr>
+        <w:t xml:space="preserve">  (see below)</w:t>
+      </w:r>
+    </w:p>
+    <w:p>
+      <w:pPr>
+        <w:pStyle w:val="ListParagraph"/>
+        <w:numPr>
+          <w:ilvl w:val="2"/>
+          <w:numId w:val="14"/>
+        </w:numPr>
+        <w:rPr>
+          <w:rFonts w:ascii="Times New Roman" w:hAnsi="Times New Roman" w:cs="Times New Roman"/>
+          <w:sz w:val="24"/>
+          <w:szCs w:val="24"/>
+        </w:rPr>
+      </w:pPr>
+      <w:r>
+        <w:rPr>
+          <w:rFonts w:ascii="Times New Roman" w:hAnsi="Times New Roman" w:cs="Times New Roman"/>
+          <w:sz w:val="24"/>
+          <w:szCs w:val="24"/>
+        </w:rPr>
+        <w:t>Bootstrap</w:t>
+      </w:r>
+    </w:p>
+    <w:p>
+      <w:pPr>
+        <w:pStyle w:val="ListParagraph"/>
+        <w:numPr>
+          <w:ilvl w:val="3"/>
+          <w:numId w:val="14"/>
+        </w:numPr>
+        <w:rPr>
+          <w:rFonts w:ascii="Times New Roman" w:hAnsi="Times New Roman" w:cs="Times New Roman"/>
+          <w:sz w:val="24"/>
+          <w:szCs w:val="24"/>
+        </w:rPr>
+      </w:pPr>
+      <w:r>
+        <w:rPr>
+          <w:rFonts w:ascii="Times New Roman" w:hAnsi="Times New Roman" w:cs="Times New Roman"/>
+          <w:sz w:val="24"/>
+          <w:szCs w:val="24"/>
+        </w:rPr>
+        <w:t>Ha</w:t>
+      </w:r>
+      <w:r>
+        <w:rPr>
+          <w:rFonts w:ascii="Times New Roman" w:hAnsi="Times New Roman" w:cs="Times New Roman"/>
+          <w:sz w:val="24"/>
+          <w:szCs w:val="24"/>
+        </w:rPr>
+        <w:t>s</w:t>
+      </w:r>
+      <w:r>
+        <w:rPr>
+          <w:rFonts w:ascii="Times New Roman" w:hAnsi="Times New Roman" w:cs="Times New Roman"/>
+          <w:sz w:val="24"/>
+          <w:szCs w:val="24"/>
+        </w:rPr>
+        <w:t xml:space="preserve"> buil</w:t>
+      </w:r>
+      <w:r>
+        <w:rPr>
+          <w:rFonts w:ascii="Times New Roman" w:hAnsi="Times New Roman" w:cs="Times New Roman"/>
+          <w:sz w:val="24"/>
+          <w:szCs w:val="24"/>
+        </w:rPr>
+        <w:t>t</w:t>
+      </w:r>
+      <w:r>
+        <w:rPr>
+          <w:rFonts w:ascii="Times New Roman" w:hAnsi="Times New Roman" w:cs="Times New Roman"/>
+          <w:sz w:val="24"/>
+          <w:szCs w:val="24"/>
+        </w:rPr>
+        <w:t xml:space="preserve"> in resizing, formatting, colored buttons,</w:t>
+      </w:r>
+      <w:r>
+        <w:rPr>
+          <w:rFonts w:ascii="Times New Roman" w:hAnsi="Times New Roman" w:cs="Times New Roman"/>
+          <w:sz w:val="24"/>
+          <w:szCs w:val="24"/>
+        </w:rPr>
+        <w:t xml:space="preserve"> </w:t>
+      </w:r>
+      <w:r>
+        <w:rPr>
+          <w:rFonts w:ascii="Times New Roman" w:hAnsi="Times New Roman" w:cs="Times New Roman"/>
+          <w:sz w:val="24"/>
+          <w:szCs w:val="24"/>
+        </w:rPr>
+        <w:t>…</w:t>
+      </w:r>
+    </w:p>
+    <w:p>
+      <w:pPr>
+        <w:pStyle w:val="ListParagraph"/>
+        <w:numPr>
+          <w:ilvl w:val="2"/>
+          <w:numId w:val="14"/>
+        </w:numPr>
+        <w:rPr>
+          <w:rFonts w:ascii="Times New Roman" w:hAnsi="Times New Roman" w:cs="Times New Roman"/>
+          <w:sz w:val="24"/>
+          <w:szCs w:val="24"/>
+        </w:rPr>
+      </w:pPr>
+      <w:r>
+        <w:rPr>
+          <w:rFonts w:ascii="Times New Roman" w:hAnsi="Times New Roman" w:cs="Times New Roman"/>
+          <w:sz w:val="24"/>
+          <w:szCs w:val="24"/>
+        </w:rPr>
+        <w:t>Bootbox</w:t>
+      </w:r>
+    </w:p>
+    <w:p>
+      <w:pPr>
+        <w:pStyle w:val="ListParagraph"/>
+        <w:numPr>
+          <w:ilvl w:val="3"/>
+          <w:numId w:val="14"/>
+        </w:numPr>
+        <w:rPr>
+          <w:rFonts w:ascii="Times New Roman" w:hAnsi="Times New Roman" w:cs="Times New Roman"/>
+          <w:sz w:val="24"/>
+          <w:szCs w:val="24"/>
+        </w:rPr>
+      </w:pPr>
+      <w:r>
+        <w:rPr>
+          <w:rFonts w:ascii="Times New Roman" w:hAnsi="Times New Roman" w:cs="Times New Roman"/>
+          <w:sz w:val="24"/>
+          <w:szCs w:val="24"/>
+        </w:rPr>
+        <w:t>Modal message boxes built on bootstrap and jQuery</w:t>
+      </w:r>
+    </w:p>
+    <w:p>
+      <w:pPr>
+        <w:pStyle w:val="ListParagraph"/>
+        <w:numPr>
+          <w:ilvl w:val="2"/>
+          <w:numId w:val="14"/>
+        </w:numPr>
+        <w:rPr>
+          <w:rFonts w:ascii="Times New Roman" w:hAnsi="Times New Roman" w:cs="Times New Roman"/>
+          <w:sz w:val="24"/>
+          <w:szCs w:val="24"/>
+        </w:rPr>
+      </w:pPr>
+      <w:r>
+        <w:rPr>
+          <w:rFonts w:ascii="Times New Roman" w:hAnsi="Times New Roman" w:cs="Times New Roman"/>
+          <w:sz w:val="24"/>
+          <w:szCs w:val="24"/>
+        </w:rPr>
+        <w:t xml:space="preserve">Query parameters …. </w:t>
+      </w:r>
+    </w:p>
+    <w:p>
+      <w:pPr>
+        <w:pStyle w:val="ListParagraph"/>
+        <w:numPr>
+          <w:ilvl w:val="3"/>
+          <w:numId w:val="14"/>
+        </w:numPr>
+        <w:rPr>
+          <w:rFonts w:ascii="Times New Roman" w:hAnsi="Times New Roman" w:cs="Times New Roman"/>
+          <w:sz w:val="24"/>
+          <w:szCs w:val="24"/>
+        </w:rPr>
+      </w:pPr>
+      <w:r>
+        <w:rPr>
+          <w:rFonts w:ascii="Times New Roman" w:hAnsi="Times New Roman" w:cs="Times New Roman"/>
+          <w:sz w:val="24"/>
+          <w:szCs w:val="24"/>
+        </w:rPr>
+        <w:t>better security and special characters</w:t>
+      </w:r>
+    </w:p>
+    <w:p>
+      <w:pPr>
+        <w:pStyle w:val="ListParagraph"/>
+        <w:numPr>
+          <w:ilvl w:val="2"/>
+          <w:numId w:val="14"/>
+        </w:numPr>
+        <w:rPr>
+          <w:rFonts w:ascii="Times New Roman" w:hAnsi="Times New Roman" w:cs="Times New Roman"/>
+          <w:sz w:val="24"/>
+          <w:szCs w:val="24"/>
+        </w:rPr>
+      </w:pPr>
+      <w:r>
+        <w:rPr>
+          <w:rFonts w:ascii="Times New Roman" w:hAnsi="Times New Roman" w:cs="Times New Roman"/>
+          <w:sz w:val="24"/>
+          <w:szCs w:val="24"/>
+        </w:rPr>
+        <w:t xml:space="preserve">JSON </w:t>
+      </w:r>
+    </w:p>
+    <w:p>
+      <w:pPr>
+        <w:pStyle w:val="ListParagraph"/>
+        <w:numPr>
+          <w:ilvl w:val="2"/>
+          <w:numId w:val="14"/>
+        </w:numPr>
+        <w:rPr>
+          <w:rFonts w:ascii="Times New Roman" w:hAnsi="Times New Roman" w:cs="Times New Roman"/>
+          <w:sz w:val="24"/>
+          <w:szCs w:val="24"/>
+        </w:rPr>
+      </w:pPr>
+      <w:r>
+        <w:rPr>
+          <w:rFonts w:ascii="Times New Roman" w:hAnsi="Times New Roman" w:cs="Times New Roman"/>
+          <w:sz w:val="24"/>
+          <w:szCs w:val="24"/>
+        </w:rPr>
+        <w:t>Login using encryption and SALT for storing password.</w:t>
+      </w:r>
+    </w:p>
+    <w:p>
+      <w:pPr>
+        <w:pStyle w:val="ListParagraph"/>
+        <w:numPr>
+          <w:ilvl w:val="2"/>
+          <w:numId w:val="14"/>
+        </w:numPr>
+        <w:rPr>
+          <w:rFonts w:ascii="Times New Roman" w:hAnsi="Times New Roman" w:cs="Times New Roman"/>
+          <w:sz w:val="24"/>
+          <w:szCs w:val="24"/>
+        </w:rPr>
+      </w:pPr>
+      <w:r>
+        <w:rPr>
+          <w:rFonts w:ascii="Times New Roman" w:hAnsi="Times New Roman" w:cs="Times New Roman"/>
+          <w:sz w:val="24"/>
+          <w:szCs w:val="24"/>
+        </w:rPr>
+        <w:t>SQL</w:t>
       </w:r>
     </w:p>
     <w:p>
@@ -1603,6 +2015,33 @@
           <w:szCs w:val="24"/>
         </w:rPr>
       </w:pPr>
+    </w:p>
+    <w:p>
+      <w:pPr>
+        <w:pStyle w:val="Heading2"/>
+      </w:pPr>
+      <w:r>
+        <w:t xml:space="preserve">External API’s (Google maps)  </w:t>
+      </w:r>
+    </w:p>
+    <w:p>
+      <w:pPr>
+        <w:pStyle w:val="ListParagraph"/>
+        <w:ind w:left="1080"/>
+        <w:rPr>
+          <w:rFonts w:ascii="Times New Roman" w:hAnsi="Times New Roman" w:cs="Times New Roman"/>
+          <w:sz w:val="24"/>
+          <w:szCs w:val="24"/>
+        </w:rPr>
+      </w:pPr>
+      <w:r>
+        <w:rPr>
+          <w:rFonts w:ascii="Times New Roman" w:hAnsi="Times New Roman" w:cs="Times New Roman"/>
+          <w:sz w:val="24"/>
+          <w:szCs w:val="24"/>
+        </w:rPr>
+        <w:t xml:space="preserve">We used the </w:t>
+      </w:r>
       <w:r>
         <w:rPr>
           <w:rFonts w:ascii="Times New Roman" w:hAnsi="Times New Roman" w:cs="Times New Roman"/>
@@ -1617,7 +2056,23 @@
           <w:sz w:val="24"/>
           <w:szCs w:val="24"/>
         </w:rPr>
-        <w:t xml:space="preserve">  (see below)</w:t>
+        <w:t xml:space="preserve"> in our website. Our integration provides the user with a map showing their travel route, and computes their travel distances.</w:t>
+      </w:r>
+      <w:r>
+        <w:rPr>
+          <w:rFonts w:ascii="Times New Roman" w:hAnsi="Times New Roman" w:cs="Times New Roman"/>
+          <w:sz w:val="24"/>
+          <w:szCs w:val="24"/>
+        </w:rPr>
+        <w:t xml:space="preserve"> The map informs the user of their route and may highlight any gross errors in the entered starting points and destinations.</w:t>
+      </w:r>
+    </w:p>
+    <w:p>
+      <w:pPr>
+        <w:pStyle w:val="Heading2"/>
+      </w:pPr>
+      <w:r>
+        <w:t>Database  (MySQL,  tables created)</w:t>
       </w:r>
     </w:p>
     <w:p>
@@ -1636,58 +2091,166 @@
           <w:sz w:val="24"/>
           <w:szCs w:val="24"/>
         </w:rPr>
-        <w:t>Bootstrap</w:t>
-      </w:r>
-    </w:p>
-    <w:p>
-      <w:pPr>
-        <w:pStyle w:val="ListParagraph"/>
-        <w:ind w:left="1080" w:firstLine="360"/>
-        <w:rPr>
-          <w:rFonts w:ascii="Times New Roman" w:hAnsi="Times New Roman" w:cs="Times New Roman"/>
-          <w:sz w:val="24"/>
-          <w:szCs w:val="24"/>
-        </w:rPr>
-      </w:pPr>
-      <w:r>
-        <w:rPr>
-          <w:rFonts w:ascii="Times New Roman" w:hAnsi="Times New Roman" w:cs="Times New Roman"/>
-          <w:sz w:val="24"/>
-          <w:szCs w:val="24"/>
-        </w:rPr>
-        <w:t>Ha</w:t>
-      </w:r>
-      <w:r>
-        <w:rPr>
-          <w:rFonts w:ascii="Times New Roman" w:hAnsi="Times New Roman" w:cs="Times New Roman"/>
-          <w:sz w:val="24"/>
-          <w:szCs w:val="24"/>
-        </w:rPr>
-        <w:t>s</w:t>
-      </w:r>
-      <w:r>
-        <w:rPr>
-          <w:rFonts w:ascii="Times New Roman" w:hAnsi="Times New Roman" w:cs="Times New Roman"/>
-          <w:sz w:val="24"/>
-          <w:szCs w:val="24"/>
-        </w:rPr>
-        <w:t xml:space="preserve"> buil</w:t>
-      </w:r>
-      <w:r>
-        <w:rPr>
-          <w:rFonts w:ascii="Times New Roman" w:hAnsi="Times New Roman" w:cs="Times New Roman"/>
-          <w:sz w:val="24"/>
-          <w:szCs w:val="24"/>
-        </w:rPr>
-        <w:t>t</w:t>
-      </w:r>
-      <w:r>
-        <w:rPr>
-          <w:rFonts w:ascii="Times New Roman" w:hAnsi="Times New Roman" w:cs="Times New Roman"/>
-          <w:sz w:val="24"/>
-          <w:szCs w:val="24"/>
-        </w:rPr>
-        <w:t xml:space="preserve"> in resizing, formatting, colored buttons,</w:t>
+        <w:t xml:space="preserve">We used MySQL </w:t>
+      </w:r>
+      <w:r>
+        <w:rPr>
+          <w:rFonts w:ascii="Times New Roman" w:hAnsi="Times New Roman" w:cs="Times New Roman"/>
+          <w:sz w:val="24"/>
+          <w:szCs w:val="24"/>
+        </w:rPr>
+        <w:t>which</w:t>
+      </w:r>
+      <w:r>
+        <w:rPr>
+          <w:rFonts w:ascii="Times New Roman" w:hAnsi="Times New Roman" w:cs="Times New Roman"/>
+          <w:sz w:val="24"/>
+          <w:szCs w:val="24"/>
+        </w:rPr>
+        <w:t xml:space="preserve"> is part of</w:t>
+      </w:r>
+      <w:r>
+        <w:rPr>
+          <w:rFonts w:ascii="Times New Roman" w:hAnsi="Times New Roman" w:cs="Times New Roman"/>
+          <w:sz w:val="24"/>
+          <w:szCs w:val="24"/>
+        </w:rPr>
+        <w:t xml:space="preserve"> the </w:t>
+      </w:r>
+      <w:r>
+        <w:rPr>
+          <w:rFonts w:ascii="Times New Roman" w:hAnsi="Times New Roman" w:cs="Times New Roman"/>
+          <w:sz w:val="24"/>
+          <w:szCs w:val="24"/>
+        </w:rPr>
+        <w:t xml:space="preserve">XAMPP </w:t>
+      </w:r>
+      <w:r>
+        <w:rPr>
+          <w:rFonts w:ascii="Times New Roman" w:hAnsi="Times New Roman" w:cs="Times New Roman"/>
+          <w:sz w:val="24"/>
+          <w:szCs w:val="24"/>
+        </w:rPr>
+        <w:t xml:space="preserve">stack, and is available on the remote host. The MySQL interface </w:t>
+      </w:r>
+      <w:r>
+        <w:rPr>
+          <w:rFonts w:ascii="Times New Roman" w:hAnsi="Times New Roman" w:cs="Times New Roman"/>
+          <w:sz w:val="24"/>
+          <w:szCs w:val="24"/>
+        </w:rPr>
+        <w:t xml:space="preserve">was </w:t>
+      </w:r>
+      <w:r>
+        <w:rPr>
+          <w:rFonts w:ascii="Times New Roman" w:hAnsi="Times New Roman" w:cs="Times New Roman"/>
+          <w:sz w:val="24"/>
+          <w:szCs w:val="24"/>
+        </w:rPr>
+        <w:t>very user friendly with an intuitive GUI.</w:t>
+      </w:r>
+      <w:r>
+        <w:rPr>
+          <w:rFonts w:ascii="Times New Roman" w:hAnsi="Times New Roman" w:cs="Times New Roman"/>
+          <w:sz w:val="24"/>
+          <w:szCs w:val="24"/>
+        </w:rPr>
+        <w:t xml:space="preserve"> We usually used this interface to develop the queries we needed in our PHP code. This reduced the potential of introducing errors in the code.</w:t>
+      </w:r>
+    </w:p>
+    <w:p>
+      <w:pPr>
+        <w:pStyle w:val="ListParagraph"/>
+        <w:ind w:left="1080"/>
+        <w:rPr>
+          <w:rFonts w:ascii="Times New Roman" w:hAnsi="Times New Roman" w:cs="Times New Roman"/>
+          <w:sz w:val="24"/>
+          <w:szCs w:val="24"/>
+        </w:rPr>
+      </w:pPr>
+    </w:p>
+    <w:p>
+      <w:pPr>
+        <w:pStyle w:val="ListParagraph"/>
+        <w:ind w:left="1080"/>
+        <w:rPr>
+          <w:rFonts w:ascii="Times New Roman" w:hAnsi="Times New Roman" w:cs="Times New Roman"/>
+          <w:sz w:val="24"/>
+          <w:szCs w:val="24"/>
+        </w:rPr>
+      </w:pPr>
+      <w:r>
+        <w:rPr>
+          <w:rFonts w:ascii="Times New Roman" w:hAnsi="Times New Roman" w:cs="Times New Roman"/>
+          <w:sz w:val="24"/>
+          <w:szCs w:val="24"/>
+        </w:rPr>
+        <w:t>We maintained a set of .sql files that could drop the data tables and recreate them. This facilitated a reset to the database after a messing coding/debugging session, and by resetting, we could keep our local database copies in sync. It also provided some disaster recovery.</w:t>
+      </w:r>
+    </w:p>
+    <w:p>
+      <w:pPr>
+        <w:pStyle w:val="Heading2"/>
+      </w:pPr>
+      <w:r>
+        <w:t>IDE</w:t>
+      </w:r>
+    </w:p>
+    <w:p>
+      <w:pPr>
+        <w:pStyle w:val="ListParagraph"/>
+        <w:ind w:left="1080"/>
+        <w:rPr>
+          <w:rFonts w:ascii="Times New Roman" w:hAnsi="Times New Roman" w:cs="Times New Roman"/>
+          <w:sz w:val="24"/>
+          <w:szCs w:val="24"/>
+        </w:rPr>
+      </w:pPr>
+      <w:r>
+        <w:rPr>
+          <w:rFonts w:ascii="Times New Roman" w:hAnsi="Times New Roman" w:cs="Times New Roman"/>
+          <w:sz w:val="24"/>
+          <w:szCs w:val="24"/>
+        </w:rPr>
+        <w:t>For local website hosting we used XAMPP.</w:t>
+      </w:r>
+      <w:r>
+        <w:rPr>
+          <w:rFonts w:ascii="Times New Roman" w:hAnsi="Times New Roman" w:cs="Times New Roman"/>
+          <w:sz w:val="24"/>
+          <w:szCs w:val="24"/>
+        </w:rPr>
+        <w:t xml:space="preserve"> We had no problems with XAMPP.</w:t>
+      </w:r>
+    </w:p>
+    <w:p>
+      <w:pPr>
+        <w:pStyle w:val="ListParagraph"/>
+        <w:ind w:left="1080"/>
+        <w:rPr>
+          <w:rFonts w:ascii="Times New Roman" w:hAnsi="Times New Roman" w:cs="Times New Roman"/>
+          <w:sz w:val="24"/>
+          <w:szCs w:val="24"/>
+        </w:rPr>
+      </w:pPr>
+    </w:p>
+    <w:p>
+      <w:pPr>
+        <w:pStyle w:val="ListParagraph"/>
+        <w:ind w:left="1080"/>
+        <w:rPr>
+          <w:rFonts w:ascii="Times New Roman" w:hAnsi="Times New Roman" w:cs="Times New Roman"/>
+          <w:sz w:val="24"/>
+          <w:szCs w:val="24"/>
+        </w:rPr>
+      </w:pPr>
+      <w:r>
+        <w:rPr>
+          <w:rFonts w:ascii="Times New Roman" w:hAnsi="Times New Roman" w:cs="Times New Roman"/>
+          <w:sz w:val="24"/>
+          <w:szCs w:val="24"/>
+        </w:rPr>
+        <w:t>John had a fair amount of experience with Eclipse</w:t>
       </w:r>
       <w:r>
         <w:rPr>
@@ -1703,7 +2266,87 @@
           <w:sz w:val="24"/>
           <w:szCs w:val="24"/>
         </w:rPr>
-        <w:t>…</w:t>
+        <w:t>and chose</w:t>
+      </w:r>
+      <w:r>
+        <w:rPr>
+          <w:rFonts w:ascii="Times New Roman" w:hAnsi="Times New Roman" w:cs="Times New Roman"/>
+          <w:sz w:val="24"/>
+          <w:szCs w:val="24"/>
+        </w:rPr>
+        <w:t xml:space="preserve"> NetBeans </w:t>
+      </w:r>
+      <w:r>
+        <w:rPr>
+          <w:rFonts w:ascii="Times New Roman" w:hAnsi="Times New Roman" w:cs="Times New Roman"/>
+          <w:sz w:val="24"/>
+          <w:szCs w:val="24"/>
+        </w:rPr>
+        <w:t xml:space="preserve">to gain some experience with another IDE. </w:t>
+      </w:r>
+      <w:r>
+        <w:rPr>
+          <w:rFonts w:ascii="Times New Roman" w:hAnsi="Times New Roman" w:cs="Times New Roman"/>
+          <w:sz w:val="24"/>
+          <w:szCs w:val="24"/>
+        </w:rPr>
+        <w:t xml:space="preserve">The only problem he experienced was that </w:t>
+      </w:r>
+      <w:r>
+        <w:rPr>
+          <w:rFonts w:ascii="Times New Roman" w:hAnsi="Times New Roman" w:cs="Times New Roman"/>
+          <w:sz w:val="24"/>
+          <w:szCs w:val="24"/>
+        </w:rPr>
+        <w:t xml:space="preserve">NetBeans did not </w:t>
+      </w:r>
+      <w:r>
+        <w:rPr>
+          <w:rFonts w:ascii="Times New Roman" w:hAnsi="Times New Roman" w:cs="Times New Roman"/>
+          <w:sz w:val="24"/>
+          <w:szCs w:val="24"/>
+        </w:rPr>
+        <w:t>catch</w:t>
+      </w:r>
+      <w:r>
+        <w:rPr>
+          <w:rFonts w:ascii="Times New Roman" w:hAnsi="Times New Roman" w:cs="Times New Roman"/>
+          <w:sz w:val="24"/>
+          <w:szCs w:val="24"/>
+        </w:rPr>
+        <w:t xml:space="preserve"> as many </w:t>
+      </w:r>
+      <w:r>
+        <w:rPr>
+          <w:rFonts w:ascii="Times New Roman" w:hAnsi="Times New Roman" w:cs="Times New Roman"/>
+          <w:sz w:val="24"/>
+          <w:szCs w:val="24"/>
+        </w:rPr>
+        <w:t>J</w:t>
+      </w:r>
+      <w:r>
+        <w:rPr>
+          <w:rFonts w:ascii="Times New Roman" w:hAnsi="Times New Roman" w:cs="Times New Roman"/>
+          <w:sz w:val="24"/>
+          <w:szCs w:val="24"/>
+        </w:rPr>
+        <w:t>avaScript errors as Ch</w:t>
+      </w:r>
+      <w:r>
+        <w:rPr>
+          <w:rFonts w:ascii="Times New Roman" w:hAnsi="Times New Roman" w:cs="Times New Roman"/>
+          <w:sz w:val="24"/>
+          <w:szCs w:val="24"/>
+        </w:rPr>
+        <w:t>r</w:t>
+      </w:r>
+      <w:r>
+        <w:rPr>
+          <w:rFonts w:ascii="Times New Roman" w:hAnsi="Times New Roman" w:cs="Times New Roman"/>
+          <w:sz w:val="24"/>
+          <w:szCs w:val="24"/>
+        </w:rPr>
+        <w:t>ome’s Inspector did.</w:t>
       </w:r>
     </w:p>
     <w:p>
@@ -1716,33 +2359,6 @@
           <w:szCs w:val="24"/>
         </w:rPr>
       </w:pPr>
-      <w:r>
-        <w:rPr>
-          <w:rFonts w:ascii="Times New Roman" w:hAnsi="Times New Roman" w:cs="Times New Roman"/>
-          <w:sz w:val="24"/>
-          <w:szCs w:val="24"/>
-        </w:rPr>
-        <w:t>Bootbox</w:t>
-      </w:r>
-    </w:p>
-    <w:p>
-      <w:pPr>
-        <w:pStyle w:val="ListParagraph"/>
-        <w:ind w:left="1080" w:firstLine="360"/>
-        <w:rPr>
-          <w:rFonts w:ascii="Times New Roman" w:hAnsi="Times New Roman" w:cs="Times New Roman"/>
-          <w:sz w:val="24"/>
-          <w:szCs w:val="24"/>
-        </w:rPr>
-      </w:pPr>
-      <w:r>
-        <w:rPr>
-          <w:rFonts w:ascii="Times New Roman" w:hAnsi="Times New Roman" w:cs="Times New Roman"/>
-          <w:sz w:val="24"/>
-          <w:szCs w:val="24"/>
-        </w:rPr>
-        <w:t>Modal message boxes built on bootstrap and jQuery</w:t>
-      </w:r>
     </w:p>
     <w:p>
       <w:pPr>
@@ -1760,28 +2376,44 @@
           <w:sz w:val="24"/>
           <w:szCs w:val="24"/>
         </w:rPr>
-        <w:t xml:space="preserve">Query parameters …. </w:t>
-      </w:r>
-    </w:p>
-    <w:p>
-      <w:pPr>
-        <w:pStyle w:val="ListParagraph"/>
-        <w:ind w:left="1080" w:firstLine="360"/>
-        <w:rPr>
-          <w:rFonts w:ascii="Times New Roman" w:hAnsi="Times New Roman" w:cs="Times New Roman"/>
-          <w:sz w:val="24"/>
-          <w:szCs w:val="24"/>
-        </w:rPr>
-      </w:pPr>
-      <w:r>
-        <w:rPr>
-          <w:rFonts w:ascii="Times New Roman" w:hAnsi="Times New Roman" w:cs="Times New Roman"/>
-          <w:sz w:val="24"/>
-          <w:szCs w:val="24"/>
-        </w:rPr>
-        <w:t>better security and special characters</w:t>
-      </w:r>
-    </w:p>
+        <w:t xml:space="preserve">Mike used </w:t>
+      </w:r>
+      <w:r>
+        <w:rPr>
+          <w:rFonts w:ascii="Times New Roman" w:hAnsi="Times New Roman" w:cs="Times New Roman"/>
+          <w:sz w:val="24"/>
+          <w:szCs w:val="24"/>
+          <w:highlight w:val="yellow"/>
+        </w:rPr>
+        <w:t>I</w:t>
+      </w:r>
+      <w:r>
+        <w:rPr>
+          <w:rFonts w:ascii="Times New Roman" w:hAnsi="Times New Roman" w:cs="Times New Roman"/>
+          <w:sz w:val="24"/>
+          <w:szCs w:val="24"/>
+          <w:highlight w:val="yellow"/>
+        </w:rPr>
+        <w:t>ntelliJ</w:t>
+      </w:r>
+      <w:r>
+        <w:rPr>
+          <w:rFonts w:ascii="Times New Roman" w:hAnsi="Times New Roman" w:cs="Times New Roman"/>
+          <w:sz w:val="24"/>
+          <w:szCs w:val="24"/>
+        </w:rPr>
+        <w:t>.</w:t>
+      </w:r>
+    </w:p>
+    <w:p>
+      <w:pPr>
+        <w:pStyle w:val="Heading2"/>
+      </w:pPr>
+      <w:r>
+        <w:t>Site Host     (dreamer42 … , XAMPP – LocalHost, )</w:t>
+      </w:r>
+    </w:p>
+    <w:p/>
     <w:p>
       <w:pPr>
         <w:pStyle w:val="ListParagraph"/>
@@ -1798,7 +2430,24 @@
           <w:sz w:val="24"/>
           <w:szCs w:val="24"/>
         </w:rPr>
-        <w:t>Login using encryption and SALT for storing password.</w:t>
+        <w:t xml:space="preserve">We used </w:t>
+      </w:r>
+      <w:r>
+        <w:rPr>
+          <w:rFonts w:ascii="Times New Roman" w:hAnsi="Times New Roman" w:cs="Times New Roman"/>
+          <w:sz w:val="24"/>
+          <w:szCs w:val="24"/>
+          <w:highlight w:val="yellow"/>
+        </w:rPr>
+        <w:t>FileZilla</w:t>
+      </w:r>
+      <w:r>
+        <w:rPr>
+          <w:rFonts w:ascii="Times New Roman" w:hAnsi="Times New Roman" w:cs="Times New Roman"/>
+          <w:sz w:val="24"/>
+          <w:szCs w:val="24"/>
+        </w:rPr>
+        <w:t xml:space="preserve"> to upload our files to the remote host.</w:t>
       </w:r>
     </w:p>
     <w:p>
@@ -1811,13 +2460,25 @@
           <w:szCs w:val="24"/>
         </w:rPr>
       </w:pPr>
-    </w:p>
+      <w:bookmarkStart w:id="4" w:name="_GoBack"/>
+      <w:bookmarkEnd w:id="4"/>
+    </w:p>
+    <w:p>
+      <w:pPr>
+        <w:pStyle w:val="Heading1"/>
+      </w:pPr>
+      <w:bookmarkStart w:id="5" w:name="scope"/>
+      <w:r>
+        <w:t>Scope</w:t>
+      </w:r>
+    </w:p>
+    <w:bookmarkEnd w:id="5"/>
     <w:p>
       <w:pPr>
         <w:pStyle w:val="Heading2"/>
       </w:pPr>
       <w:r>
-        <w:t xml:space="preserve">External API’s (Google maps)  </w:t>
+        <w:t>In-scope</w:t>
       </w:r>
     </w:p>
     <w:p>
@@ -1836,48 +2497,173 @@
           <w:sz w:val="24"/>
           <w:szCs w:val="24"/>
         </w:rPr>
-        <w:t xml:space="preserve">We used the </w:t>
-      </w:r>
-      <w:r>
-        <w:rPr>
-          <w:rFonts w:ascii="Times New Roman" w:hAnsi="Times New Roman" w:cs="Times New Roman"/>
-          <w:sz w:val="24"/>
-          <w:szCs w:val="24"/>
-        </w:rPr>
-        <w:t>Google Map API</w:t>
-      </w:r>
-      <w:r>
-        <w:rPr>
-          <w:rFonts w:ascii="Times New Roman" w:hAnsi="Times New Roman" w:cs="Times New Roman"/>
-          <w:sz w:val="24"/>
-          <w:szCs w:val="24"/>
-        </w:rPr>
-        <w:t xml:space="preserve"> </w:t>
-      </w:r>
-      <w:r>
-        <w:rPr>
-          <w:rFonts w:ascii="Times New Roman" w:hAnsi="Times New Roman" w:cs="Times New Roman"/>
-          <w:sz w:val="24"/>
-          <w:szCs w:val="24"/>
-        </w:rPr>
-        <w:t>in our website. Our integration provides the user with a map showing their travel route, and computes their travel distances.</w:t>
-      </w:r>
-      <w:r>
-        <w:rPr>
-          <w:rFonts w:ascii="Times New Roman" w:hAnsi="Times New Roman" w:cs="Times New Roman"/>
-          <w:sz w:val="24"/>
-          <w:szCs w:val="24"/>
-        </w:rPr>
-        <w:t xml:space="preserve"> The map informs the user of their route and may highlight any gross errors in the entered starting points and destinations.</w:t>
-      </w:r>
-    </w:p>
-    <w:p>
-      <w:pPr>
-        <w:pStyle w:val="Heading2"/>
-      </w:pPr>
-      <w:r>
-        <w:t>Database  (MySQL,  tables created)</w:t>
-      </w:r>
+        <w:t>We implemented all of the key features in our proposal.</w:t>
+      </w:r>
+    </w:p>
+    <w:p>
+      <w:pPr>
+        <w:pStyle w:val="ListParagraph"/>
+        <w:numPr>
+          <w:ilvl w:val="0"/>
+          <w:numId w:val="10"/>
+        </w:numPr>
+        <w:rPr>
+          <w:rFonts w:ascii="Times New Roman" w:hAnsi="Times New Roman" w:cs="Times New Roman"/>
+          <w:sz w:val="24"/>
+          <w:szCs w:val="24"/>
+        </w:rPr>
+      </w:pPr>
+      <w:r>
+        <w:rPr>
+          <w:rFonts w:ascii="Times New Roman" w:hAnsi="Times New Roman" w:cs="Times New Roman"/>
+          <w:sz w:val="24"/>
+          <w:szCs w:val="24"/>
+        </w:rPr>
+        <w:t>Create User Account</w:t>
+      </w:r>
+    </w:p>
+    <w:p>
+      <w:pPr>
+        <w:pStyle w:val="ListParagraph"/>
+        <w:numPr>
+          <w:ilvl w:val="0"/>
+          <w:numId w:val="10"/>
+        </w:numPr>
+        <w:rPr>
+          <w:rFonts w:ascii="Times New Roman" w:hAnsi="Times New Roman" w:cs="Times New Roman"/>
+          <w:sz w:val="24"/>
+          <w:szCs w:val="24"/>
+        </w:rPr>
+      </w:pPr>
+      <w:r>
+        <w:rPr>
+          <w:rFonts w:ascii="Times New Roman" w:hAnsi="Times New Roman" w:cs="Times New Roman"/>
+          <w:sz w:val="24"/>
+          <w:szCs w:val="24"/>
+        </w:rPr>
+        <w:t>User Login</w:t>
+      </w:r>
+    </w:p>
+    <w:p>
+      <w:pPr>
+        <w:pStyle w:val="ListParagraph"/>
+        <w:numPr>
+          <w:ilvl w:val="0"/>
+          <w:numId w:val="10"/>
+        </w:numPr>
+        <w:rPr>
+          <w:rFonts w:ascii="Times New Roman" w:hAnsi="Times New Roman" w:cs="Times New Roman"/>
+          <w:sz w:val="24"/>
+          <w:szCs w:val="24"/>
+        </w:rPr>
+      </w:pPr>
+      <w:r>
+        <w:rPr>
+          <w:rFonts w:ascii="Times New Roman" w:hAnsi="Times New Roman" w:cs="Times New Roman"/>
+          <w:sz w:val="24"/>
+          <w:szCs w:val="24"/>
+        </w:rPr>
+        <w:t>Create New Vacation</w:t>
+      </w:r>
+    </w:p>
+    <w:p>
+      <w:pPr>
+        <w:pStyle w:val="ListParagraph"/>
+        <w:numPr>
+          <w:ilvl w:val="0"/>
+          <w:numId w:val="10"/>
+        </w:numPr>
+        <w:rPr>
+          <w:rFonts w:ascii="Times New Roman" w:hAnsi="Times New Roman" w:cs="Times New Roman"/>
+          <w:sz w:val="24"/>
+          <w:szCs w:val="24"/>
+        </w:rPr>
+      </w:pPr>
+      <w:r>
+        <w:rPr>
+          <w:rFonts w:ascii="Times New Roman" w:hAnsi="Times New Roman" w:cs="Times New Roman"/>
+          <w:sz w:val="24"/>
+          <w:szCs w:val="24"/>
+        </w:rPr>
+        <w:t>Display Vacation</w:t>
+      </w:r>
+    </w:p>
+    <w:p>
+      <w:pPr>
+        <w:pStyle w:val="ListParagraph"/>
+        <w:numPr>
+          <w:ilvl w:val="0"/>
+          <w:numId w:val="10"/>
+        </w:numPr>
+        <w:rPr>
+          <w:rFonts w:ascii="Times New Roman" w:hAnsi="Times New Roman" w:cs="Times New Roman"/>
+          <w:sz w:val="24"/>
+          <w:szCs w:val="24"/>
+        </w:rPr>
+      </w:pPr>
+      <w:r>
+        <w:rPr>
+          <w:rFonts w:ascii="Times New Roman" w:hAnsi="Times New Roman" w:cs="Times New Roman"/>
+          <w:sz w:val="24"/>
+          <w:szCs w:val="24"/>
+        </w:rPr>
+        <w:t>Update Existing Vacation</w:t>
+      </w:r>
+    </w:p>
+    <w:p>
+      <w:pPr>
+        <w:pStyle w:val="ListParagraph"/>
+        <w:numPr>
+          <w:ilvl w:val="0"/>
+          <w:numId w:val="10"/>
+        </w:numPr>
+        <w:rPr>
+          <w:rFonts w:ascii="Times New Roman" w:hAnsi="Times New Roman" w:cs="Times New Roman"/>
+          <w:sz w:val="24"/>
+          <w:szCs w:val="24"/>
+        </w:rPr>
+      </w:pPr>
+      <w:r>
+        <w:rPr>
+          <w:rFonts w:ascii="Times New Roman" w:hAnsi="Times New Roman" w:cs="Times New Roman"/>
+          <w:sz w:val="24"/>
+          <w:szCs w:val="24"/>
+        </w:rPr>
+        <w:t>Delete Vacation</w:t>
+      </w:r>
+    </w:p>
+    <w:p>
+      <w:pPr>
+        <w:pStyle w:val="ListParagraph"/>
+        <w:numPr>
+          <w:ilvl w:val="0"/>
+          <w:numId w:val="10"/>
+        </w:numPr>
+        <w:rPr>
+          <w:rFonts w:ascii="Times New Roman" w:hAnsi="Times New Roman" w:cs="Times New Roman"/>
+          <w:sz w:val="24"/>
+          <w:szCs w:val="24"/>
+        </w:rPr>
+      </w:pPr>
+      <w:r>
+        <w:rPr>
+          <w:rFonts w:ascii="Times New Roman" w:hAnsi="Times New Roman" w:cs="Times New Roman"/>
+          <w:sz w:val="24"/>
+          <w:szCs w:val="24"/>
+        </w:rPr>
+        <w:t>Store Core Information about Each Day</w:t>
+      </w:r>
+    </w:p>
+    <w:p>
+      <w:pPr>
+        <w:pStyle w:val="ListParagraph"/>
+        <w:ind w:left="1800"/>
+        <w:rPr>
+          <w:rFonts w:ascii="Times New Roman" w:hAnsi="Times New Roman" w:cs="Times New Roman"/>
+          <w:sz w:val="24"/>
+          <w:szCs w:val="24"/>
+        </w:rPr>
+      </w:pPr>
     </w:p>
     <w:p>
       <w:pPr>
@@ -1895,55 +2681,111 @@
           <w:sz w:val="24"/>
           <w:szCs w:val="24"/>
         </w:rPr>
-        <w:t xml:space="preserve">We used MySQL </w:t>
-      </w:r>
-      <w:r>
-        <w:rPr>
-          <w:rFonts w:ascii="Times New Roman" w:hAnsi="Times New Roman" w:cs="Times New Roman"/>
-          <w:sz w:val="24"/>
-          <w:szCs w:val="24"/>
-        </w:rPr>
-        <w:t>which</w:t>
-      </w:r>
-      <w:r>
-        <w:rPr>
-          <w:rFonts w:ascii="Times New Roman" w:hAnsi="Times New Roman" w:cs="Times New Roman"/>
-          <w:sz w:val="24"/>
-          <w:szCs w:val="24"/>
-        </w:rPr>
-        <w:t xml:space="preserve"> is part of</w:t>
-      </w:r>
-      <w:r>
-        <w:rPr>
-          <w:rFonts w:ascii="Times New Roman" w:hAnsi="Times New Roman" w:cs="Times New Roman"/>
-          <w:sz w:val="24"/>
-          <w:szCs w:val="24"/>
-        </w:rPr>
-        <w:t xml:space="preserve"> the </w:t>
-      </w:r>
-      <w:r>
-        <w:rPr>
-          <w:rFonts w:ascii="Times New Roman" w:hAnsi="Times New Roman" w:cs="Times New Roman"/>
-          <w:sz w:val="24"/>
-          <w:szCs w:val="24"/>
-        </w:rPr>
-        <w:t xml:space="preserve">XAMPP </w:t>
-      </w:r>
-      <w:r>
-        <w:rPr>
-          <w:rFonts w:ascii="Times New Roman" w:hAnsi="Times New Roman" w:cs="Times New Roman"/>
-          <w:sz w:val="24"/>
-          <w:szCs w:val="24"/>
-        </w:rPr>
-        <w:t xml:space="preserve">stack, and is available on the remote host. The MySQL interface </w:t>
-      </w:r>
-    </w:p>
-    <w:p>
-      <w:pPr>
-        <w:pStyle w:val="Heading2"/>
-      </w:pPr>
-      <w:r>
-        <w:t>IDE</w:t>
+        <w:t>And we implemented several or the bonus features in our proposal.</w:t>
+      </w:r>
+    </w:p>
+    <w:p>
+      <w:pPr>
+        <w:pStyle w:val="ListParagraph"/>
+        <w:numPr>
+          <w:ilvl w:val="0"/>
+          <w:numId w:val="10"/>
+        </w:numPr>
+        <w:rPr>
+          <w:rFonts w:ascii="Times New Roman" w:hAnsi="Times New Roman" w:cs="Times New Roman"/>
+          <w:sz w:val="24"/>
+          <w:szCs w:val="24"/>
+        </w:rPr>
+      </w:pPr>
+      <w:r>
+        <w:rPr>
+          <w:rFonts w:ascii="Times New Roman" w:hAnsi="Times New Roman" w:cs="Times New Roman"/>
+          <w:sz w:val="24"/>
+          <w:szCs w:val="24"/>
+        </w:rPr>
+        <w:t>Calc</w:t>
+      </w:r>
+      <w:r>
+        <w:rPr>
+          <w:rFonts w:ascii="Times New Roman" w:hAnsi="Times New Roman" w:cs="Times New Roman"/>
+          <w:sz w:val="24"/>
+          <w:szCs w:val="24"/>
+        </w:rPr>
+        <w:t>ulate Mileage Traveled Each Day</w:t>
+      </w:r>
+    </w:p>
+    <w:p>
+      <w:pPr>
+        <w:pStyle w:val="ListParagraph"/>
+        <w:numPr>
+          <w:ilvl w:val="0"/>
+          <w:numId w:val="10"/>
+        </w:numPr>
+        <w:rPr>
+          <w:rFonts w:ascii="Times New Roman" w:hAnsi="Times New Roman" w:cs="Times New Roman"/>
+          <w:sz w:val="24"/>
+          <w:szCs w:val="24"/>
+        </w:rPr>
+      </w:pPr>
+      <w:r>
+        <w:rPr>
+          <w:rFonts w:ascii="Times New Roman" w:hAnsi="Times New Roman" w:cs="Times New Roman"/>
+          <w:sz w:val="24"/>
+          <w:szCs w:val="24"/>
+        </w:rPr>
+        <w:t>Provide a Map Showing Route</w:t>
+      </w:r>
+    </w:p>
+    <w:p>
+      <w:pPr>
+        <w:pStyle w:val="ListParagraph"/>
+        <w:numPr>
+          <w:ilvl w:val="0"/>
+          <w:numId w:val="10"/>
+        </w:numPr>
+        <w:rPr>
+          <w:rFonts w:ascii="Times New Roman" w:hAnsi="Times New Roman" w:cs="Times New Roman"/>
+          <w:sz w:val="24"/>
+          <w:szCs w:val="24"/>
+        </w:rPr>
+      </w:pPr>
+      <w:r>
+        <w:rPr>
+          <w:rFonts w:ascii="Times New Roman" w:hAnsi="Times New Roman" w:cs="Times New Roman"/>
+          <w:sz w:val="24"/>
+          <w:szCs w:val="24"/>
+        </w:rPr>
+        <w:t>Provide Reports about Trips</w:t>
+      </w:r>
+    </w:p>
+    <w:p>
+      <w:pPr>
+        <w:pStyle w:val="ListParagraph"/>
+        <w:numPr>
+          <w:ilvl w:val="0"/>
+          <w:numId w:val="10"/>
+        </w:numPr>
+        <w:rPr>
+          <w:rFonts w:ascii="Times New Roman" w:hAnsi="Times New Roman" w:cs="Times New Roman"/>
+          <w:sz w:val="24"/>
+          <w:szCs w:val="24"/>
+        </w:rPr>
+      </w:pPr>
+      <w:r>
+        <w:rPr>
+          <w:rFonts w:ascii="Times New Roman" w:hAnsi="Times New Roman" w:cs="Times New Roman"/>
+          <w:sz w:val="24"/>
+          <w:szCs w:val="24"/>
+        </w:rPr>
+        <w:t>Color Code Vacati</w:t>
+      </w:r>
+      <w:r>
+        <w:rPr>
+          <w:rFonts w:ascii="Times New Roman" w:hAnsi="Times New Roman" w:cs="Times New Roman"/>
+          <w:sz w:val="24"/>
+          <w:szCs w:val="24"/>
+        </w:rPr>
+        <w:t>on to Alert to Areas of Concern</w:t>
       </w:r>
     </w:p>
     <w:p>
@@ -1956,104 +2798,6 @@
           <w:szCs w:val="24"/>
         </w:rPr>
       </w:pPr>
-      <w:r>
-        <w:rPr>
-          <w:rFonts w:ascii="Times New Roman" w:hAnsi="Times New Roman" w:cs="Times New Roman"/>
-          <w:sz w:val="24"/>
-          <w:szCs w:val="24"/>
-        </w:rPr>
-        <w:t xml:space="preserve">We used NetBeans and </w:t>
-      </w:r>
-      <w:r>
-        <w:rPr>
-          <w:rFonts w:ascii="Times New Roman" w:hAnsi="Times New Roman" w:cs="Times New Roman"/>
-          <w:sz w:val="24"/>
-          <w:szCs w:val="24"/>
-          <w:highlight w:val="yellow"/>
-        </w:rPr>
-        <w:t>I</w:t>
-      </w:r>
-      <w:r>
-        <w:rPr>
-          <w:rFonts w:ascii="Times New Roman" w:hAnsi="Times New Roman" w:cs="Times New Roman"/>
-          <w:sz w:val="24"/>
-          <w:szCs w:val="24"/>
-          <w:highlight w:val="yellow"/>
-        </w:rPr>
-        <w:t>ntelliJ</w:t>
-      </w:r>
-      <w:r>
-        <w:rPr>
-          <w:rFonts w:ascii="Times New Roman" w:hAnsi="Times New Roman" w:cs="Times New Roman"/>
-          <w:sz w:val="24"/>
-          <w:szCs w:val="24"/>
-        </w:rPr>
-        <w:t xml:space="preserve">. NetBeans did not </w:t>
-      </w:r>
-      <w:r>
-        <w:rPr>
-          <w:rFonts w:ascii="Times New Roman" w:hAnsi="Times New Roman" w:cs="Times New Roman"/>
-          <w:sz w:val="24"/>
-          <w:szCs w:val="24"/>
-        </w:rPr>
-        <w:t>catch</w:t>
-      </w:r>
-      <w:r>
-        <w:rPr>
-          <w:rFonts w:ascii="Times New Roman" w:hAnsi="Times New Roman" w:cs="Times New Roman"/>
-          <w:sz w:val="24"/>
-          <w:szCs w:val="24"/>
-        </w:rPr>
-        <w:t xml:space="preserve"> as many </w:t>
-      </w:r>
-      <w:r>
-        <w:rPr>
-          <w:rFonts w:ascii="Times New Roman" w:hAnsi="Times New Roman" w:cs="Times New Roman"/>
-          <w:sz w:val="24"/>
-          <w:szCs w:val="24"/>
-        </w:rPr>
-        <w:t>J</w:t>
-      </w:r>
-      <w:r>
-        <w:rPr>
-          <w:rFonts w:ascii="Times New Roman" w:hAnsi="Times New Roman" w:cs="Times New Roman"/>
-          <w:sz w:val="24"/>
-          <w:szCs w:val="24"/>
-        </w:rPr>
-        <w:t>avaScript errors as Ch</w:t>
-      </w:r>
-      <w:r>
-        <w:rPr>
-          <w:rFonts w:ascii="Times New Roman" w:hAnsi="Times New Roman" w:cs="Times New Roman"/>
-          <w:sz w:val="24"/>
-          <w:szCs w:val="24"/>
-        </w:rPr>
-        <w:t>r</w:t>
-      </w:r>
-      <w:r>
-        <w:rPr>
-          <w:rFonts w:ascii="Times New Roman" w:hAnsi="Times New Roman" w:cs="Times New Roman"/>
-          <w:sz w:val="24"/>
-          <w:szCs w:val="24"/>
-        </w:rPr>
-        <w:t>ome’s Inspector did.</w:t>
-      </w:r>
-      <w:r>
-        <w:rPr>
-          <w:rFonts w:ascii="Times New Roman" w:hAnsi="Times New Roman" w:cs="Times New Roman"/>
-          <w:sz w:val="24"/>
-          <w:szCs w:val="24"/>
-        </w:rPr>
-        <w:t xml:space="preserve"> For local website hosting we used XAMPP.</w:t>
-      </w:r>
-    </w:p>
-    <w:p>
-      <w:pPr>
-        <w:pStyle w:val="Heading2"/>
-      </w:pPr>
-      <w:r>
-        <w:t>Site Host     (dreamer42 … , XAMPP – LocalHost, )</w:t>
-      </w:r>
     </w:p>
     <w:p>
       <w:pPr>
@@ -2066,49 +2810,94 @@
         </w:rPr>
       </w:pPr>
       <w:r>
-        <w:br w:type="page"/>
-      </w:r>
-      <w:r>
-        <w:rPr>
-          <w:rFonts w:ascii="Times New Roman" w:hAnsi="Times New Roman" w:cs="Times New Roman"/>
-          <w:sz w:val="24"/>
-          <w:szCs w:val="24"/>
-        </w:rPr>
-        <w:lastRenderedPageBreak/>
-        <w:t xml:space="preserve">We used </w:t>
-      </w:r>
-      <w:r>
-        <w:rPr>
-          <w:rFonts w:ascii="Times New Roman" w:hAnsi="Times New Roman" w:cs="Times New Roman"/>
-          <w:sz w:val="24"/>
-          <w:szCs w:val="24"/>
-          <w:highlight w:val="yellow"/>
-        </w:rPr>
-        <w:t>FileZilla</w:t>
-      </w:r>
-      <w:r>
-        <w:rPr>
-          <w:rFonts w:ascii="Times New Roman" w:hAnsi="Times New Roman" w:cs="Times New Roman"/>
-          <w:sz w:val="24"/>
-          <w:szCs w:val="24"/>
-        </w:rPr>
-        <w:t xml:space="preserve"> to upload our files to the remote host.</w:t>
-      </w:r>
-    </w:p>
-    <w:p>
-      <w:pPr>
-        <w:pStyle w:val="Heading1"/>
-      </w:pPr>
-      <w:r>
-        <w:t>Scope</w:t>
-      </w:r>
-    </w:p>
-    <w:p>
-      <w:pPr>
-        <w:pStyle w:val="Heading2"/>
-      </w:pPr>
-      <w:r>
-        <w:t>In-scope</w:t>
+        <w:rPr>
+          <w:rFonts w:ascii="Times New Roman" w:hAnsi="Times New Roman" w:cs="Times New Roman"/>
+          <w:sz w:val="24"/>
+          <w:szCs w:val="24"/>
+        </w:rPr>
+        <w:t>In addition we partially implemented the remaining three bonus feature in our proposal.</w:t>
+      </w:r>
+    </w:p>
+    <w:p>
+      <w:pPr>
+        <w:pStyle w:val="ListParagraph"/>
+        <w:numPr>
+          <w:ilvl w:val="0"/>
+          <w:numId w:val="10"/>
+        </w:numPr>
+        <w:rPr>
+          <w:rFonts w:ascii="Times New Roman" w:hAnsi="Times New Roman" w:cs="Times New Roman"/>
+          <w:sz w:val="24"/>
+          <w:szCs w:val="24"/>
+        </w:rPr>
+      </w:pPr>
+      <w:r>
+        <w:rPr>
+          <w:rFonts w:ascii="Times New Roman" w:hAnsi="Times New Roman" w:cs="Times New Roman"/>
+          <w:sz w:val="24"/>
+          <w:szCs w:val="24"/>
+        </w:rPr>
+        <w:t>Stor</w:t>
+      </w:r>
+      <w:r>
+        <w:rPr>
+          <w:rFonts w:ascii="Times New Roman" w:hAnsi="Times New Roman" w:cs="Times New Roman"/>
+          <w:sz w:val="24"/>
+          <w:szCs w:val="24"/>
+        </w:rPr>
+        <w:t>e Addition Advanced Information</w:t>
+      </w:r>
+    </w:p>
+    <w:p>
+      <w:pPr>
+        <w:pStyle w:val="ListParagraph"/>
+        <w:numPr>
+          <w:ilvl w:val="0"/>
+          <w:numId w:val="10"/>
+        </w:numPr>
+        <w:rPr>
+          <w:rFonts w:ascii="Times New Roman" w:hAnsi="Times New Roman" w:cs="Times New Roman"/>
+          <w:sz w:val="24"/>
+          <w:szCs w:val="24"/>
+        </w:rPr>
+      </w:pPr>
+      <w:r>
+        <w:rPr>
+          <w:rFonts w:ascii="Times New Roman" w:hAnsi="Times New Roman" w:cs="Times New Roman"/>
+          <w:sz w:val="24"/>
+          <w:szCs w:val="24"/>
+        </w:rPr>
+        <w:t>Secur</w:t>
+      </w:r>
+      <w:r>
+        <w:rPr>
+          <w:rFonts w:ascii="Times New Roman" w:hAnsi="Times New Roman" w:cs="Times New Roman"/>
+          <w:sz w:val="24"/>
+          <w:szCs w:val="24"/>
+        </w:rPr>
+        <w:t>ity Measures Beyond Basic Login</w:t>
+      </w:r>
+    </w:p>
+    <w:p>
+      <w:pPr>
+        <w:pStyle w:val="ListParagraph"/>
+        <w:numPr>
+          <w:ilvl w:val="0"/>
+          <w:numId w:val="10"/>
+        </w:numPr>
+        <w:rPr>
+          <w:rFonts w:ascii="Times New Roman" w:hAnsi="Times New Roman" w:cs="Times New Roman"/>
+          <w:sz w:val="24"/>
+          <w:szCs w:val="24"/>
+        </w:rPr>
+      </w:pPr>
+      <w:r>
+        <w:rPr>
+          <w:rFonts w:ascii="Times New Roman" w:hAnsi="Times New Roman" w:cs="Times New Roman"/>
+          <w:sz w:val="24"/>
+          <w:szCs w:val="24"/>
+        </w:rPr>
+        <w:t>Polished UI</w:t>
       </w:r>
     </w:p>
     <w:p>
@@ -2121,14 +2910,6 @@
           <w:szCs w:val="24"/>
         </w:rPr>
       </w:pPr>
-      <w:r>
-        <w:rPr>
-          <w:rFonts w:ascii="Times New Roman" w:hAnsi="Times New Roman" w:cs="Times New Roman"/>
-          <w:sz w:val="24"/>
-          <w:szCs w:val="24"/>
-        </w:rPr>
-        <w:t>Type some text</w:t>
-      </w:r>
     </w:p>
     <w:p>
       <w:pPr>
@@ -2337,86 +3118,7 @@
           <w:sz w:val="24"/>
           <w:szCs w:val="24"/>
         </w:rPr>
-        <w:t>Do more Security testing including use of an automated tool like Vercaode. More load and scale testing. More CSS work to improve the appearance. More mobile friendly design and then some mobile testing and rating</w:t>
-      </w:r>
-    </w:p>
-    <w:p/>
-    <w:p>
-      <w:pPr>
-        <w:pStyle w:val="Heading1"/>
-      </w:pPr>
-      <w:r>
-        <w:t>Software Development Process</w:t>
-      </w:r>
-    </w:p>
-    <w:p>
-      <w:pPr>
-        <w:pStyle w:val="Heading2"/>
-      </w:pPr>
-      <w:r>
-        <w:t>Agile</w:t>
-      </w:r>
-    </w:p>
-    <w:p>
-      <w:pPr>
-        <w:pStyle w:val="ListParagraph"/>
-        <w:rPr>
-          <w:rFonts w:ascii="Times New Roman" w:hAnsi="Times New Roman" w:cs="Times New Roman"/>
-          <w:sz w:val="24"/>
-          <w:szCs w:val="24"/>
-        </w:rPr>
-      </w:pPr>
-      <w:r>
-        <w:rPr>
-          <w:rFonts w:ascii="Times New Roman" w:hAnsi="Times New Roman" w:cs="Times New Roman"/>
-          <w:sz w:val="24"/>
-          <w:szCs w:val="24"/>
-        </w:rPr>
-        <w:t>Agile</w:t>
-      </w:r>
-    </w:p>
-    <w:p>
-      <w:pPr>
-        <w:pStyle w:val="ListParagraph"/>
-        <w:numPr>
-          <w:ilvl w:val="1"/>
-          <w:numId w:val="9"/>
-        </w:numPr>
-        <w:rPr>
-          <w:rFonts w:ascii="Times New Roman" w:hAnsi="Times New Roman" w:cs="Times New Roman"/>
-          <w:sz w:val="24"/>
-          <w:szCs w:val="24"/>
-        </w:rPr>
-      </w:pPr>
-      <w:r>
-        <w:rPr>
-          <w:rFonts w:ascii="Times New Roman" w:hAnsi="Times New Roman" w:cs="Times New Roman"/>
-          <w:sz w:val="24"/>
-          <w:szCs w:val="24"/>
-        </w:rPr>
-        <w:t>Weekly iterations</w:t>
-      </w:r>
-    </w:p>
-    <w:p>
-      <w:pPr>
-        <w:pStyle w:val="ListParagraph"/>
-        <w:numPr>
-          <w:ilvl w:val="1"/>
-          <w:numId w:val="9"/>
-        </w:numPr>
-        <w:rPr>
-          <w:rFonts w:ascii="Times New Roman" w:hAnsi="Times New Roman" w:cs="Times New Roman"/>
-          <w:sz w:val="24"/>
-          <w:szCs w:val="24"/>
-        </w:rPr>
-      </w:pPr>
-      <w:r>
-        <w:rPr>
-          <w:rFonts w:ascii="Times New Roman" w:hAnsi="Times New Roman" w:cs="Times New Roman"/>
-          <w:sz w:val="24"/>
-          <w:szCs w:val="24"/>
-        </w:rPr>
-        <w:t>Daily story / task assignments</w:t>
+        <w:t xml:space="preserve">Do more </w:t>
       </w:r>
     </w:p>
     <w:p>
@@ -2424,7 +3126,7 @@
         <w:pStyle w:val="ListParagraph"/>
         <w:numPr>
           <w:ilvl w:val="0"/>
-          <w:numId w:val="9"/>
+          <w:numId w:val="15"/>
         </w:numPr>
         <w:rPr>
           <w:rFonts w:ascii="Times New Roman" w:hAnsi="Times New Roman" w:cs="Times New Roman"/>
@@ -2438,15 +3140,163 @@
           <w:sz w:val="24"/>
           <w:szCs w:val="24"/>
         </w:rPr>
-        <w:t xml:space="preserve"> realistic </w:t>
-      </w:r>
-      <w:r>
-        <w:rPr>
-          <w:rFonts w:ascii="Times New Roman" w:hAnsi="Times New Roman" w:cs="Times New Roman"/>
-          <w:sz w:val="24"/>
-          <w:szCs w:val="24"/>
-        </w:rPr>
-        <w:t>scope</w:t>
+        <w:lastRenderedPageBreak/>
+        <w:t>Security testing including use of an automated tool like Vercaode.</w:t>
+      </w:r>
+    </w:p>
+    <w:p>
+      <w:pPr>
+        <w:pStyle w:val="ListParagraph"/>
+        <w:numPr>
+          <w:ilvl w:val="0"/>
+          <w:numId w:val="15"/>
+        </w:numPr>
+        <w:rPr>
+          <w:rFonts w:ascii="Times New Roman" w:hAnsi="Times New Roman" w:cs="Times New Roman"/>
+          <w:sz w:val="24"/>
+          <w:szCs w:val="24"/>
+        </w:rPr>
+      </w:pPr>
+      <w:r>
+        <w:rPr>
+          <w:rFonts w:ascii="Times New Roman" w:hAnsi="Times New Roman" w:cs="Times New Roman"/>
+          <w:sz w:val="24"/>
+          <w:szCs w:val="24"/>
+        </w:rPr>
+        <w:t xml:space="preserve"> More load and scale testing. </w:t>
+      </w:r>
+    </w:p>
+    <w:p>
+      <w:pPr>
+        <w:pStyle w:val="ListParagraph"/>
+        <w:numPr>
+          <w:ilvl w:val="0"/>
+          <w:numId w:val="15"/>
+        </w:numPr>
+        <w:rPr>
+          <w:rFonts w:ascii="Times New Roman" w:hAnsi="Times New Roman" w:cs="Times New Roman"/>
+          <w:sz w:val="24"/>
+          <w:szCs w:val="24"/>
+        </w:rPr>
+      </w:pPr>
+      <w:r>
+        <w:rPr>
+          <w:rFonts w:ascii="Times New Roman" w:hAnsi="Times New Roman" w:cs="Times New Roman"/>
+          <w:sz w:val="24"/>
+          <w:szCs w:val="24"/>
+        </w:rPr>
+        <w:t>More CSS work to improve the appearance.</w:t>
+      </w:r>
+    </w:p>
+    <w:p>
+      <w:pPr>
+        <w:pStyle w:val="ListParagraph"/>
+        <w:numPr>
+          <w:ilvl w:val="0"/>
+          <w:numId w:val="15"/>
+        </w:numPr>
+        <w:rPr>
+          <w:rFonts w:ascii="Times New Roman" w:hAnsi="Times New Roman" w:cs="Times New Roman"/>
+          <w:sz w:val="24"/>
+          <w:szCs w:val="24"/>
+        </w:rPr>
+      </w:pPr>
+      <w:r>
+        <w:rPr>
+          <w:rFonts w:ascii="Times New Roman" w:hAnsi="Times New Roman" w:cs="Times New Roman"/>
+          <w:sz w:val="24"/>
+          <w:szCs w:val="24"/>
+        </w:rPr>
+        <w:t>More mobile friendly design and then some mobile testing and rating</w:t>
+      </w:r>
+      <w:r>
+        <w:rPr>
+          <w:rFonts w:ascii="Times New Roman" w:hAnsi="Times New Roman" w:cs="Times New Roman"/>
+          <w:sz w:val="24"/>
+          <w:szCs w:val="24"/>
+        </w:rPr>
+        <w:t>.</w:t>
+      </w:r>
+    </w:p>
+    <w:p>
+      <w:pPr>
+        <w:pStyle w:val="ListParagraph"/>
+        <w:numPr>
+          <w:ilvl w:val="0"/>
+          <w:numId w:val="15"/>
+        </w:numPr>
+        <w:rPr>
+          <w:rFonts w:ascii="Times New Roman" w:hAnsi="Times New Roman" w:cs="Times New Roman"/>
+          <w:sz w:val="24"/>
+          <w:szCs w:val="24"/>
+        </w:rPr>
+      </w:pPr>
+      <w:r>
+        <w:rPr>
+          <w:rFonts w:ascii="Times New Roman" w:hAnsi="Times New Roman" w:cs="Times New Roman"/>
+          <w:sz w:val="24"/>
+          <w:szCs w:val="24"/>
+          <w:highlight w:val="yellow"/>
+        </w:rPr>
+        <w:t>Captcha</w:t>
+      </w:r>
+      <w:r>
+        <w:rPr>
+          <w:rFonts w:ascii="Times New Roman" w:hAnsi="Times New Roman" w:cs="Times New Roman"/>
+          <w:sz w:val="24"/>
+          <w:szCs w:val="24"/>
+        </w:rPr>
+        <w:t xml:space="preserve"> could be added to the register screen. </w:t>
+      </w:r>
+    </w:p>
+    <w:p>
+      <w:pPr>
+        <w:pStyle w:val="ListParagraph"/>
+        <w:numPr>
+          <w:ilvl w:val="0"/>
+          <w:numId w:val="15"/>
+        </w:numPr>
+        <w:rPr>
+          <w:rFonts w:ascii="Times New Roman" w:hAnsi="Times New Roman" w:cs="Times New Roman"/>
+          <w:sz w:val="24"/>
+          <w:szCs w:val="24"/>
+        </w:rPr>
+      </w:pPr>
+      <w:r>
+        <w:rPr>
+          <w:rFonts w:ascii="Times New Roman" w:hAnsi="Times New Roman" w:cs="Times New Roman"/>
+          <w:sz w:val="24"/>
+          <w:szCs w:val="24"/>
+          <w:highlight w:val="yellow"/>
+        </w:rPr>
+        <w:t>Twilio</w:t>
+      </w:r>
+      <w:r>
+        <w:rPr>
+          <w:rFonts w:ascii="Times New Roman" w:hAnsi="Times New Roman" w:cs="Times New Roman"/>
+          <w:sz w:val="24"/>
+          <w:szCs w:val="24"/>
+        </w:rPr>
+        <w:t xml:space="preserve"> could be added to send alert messages</w:t>
+      </w:r>
+    </w:p>
+    <w:p/>
+    <w:p>
+      <w:pPr>
+        <w:pStyle w:val="Heading1"/>
+      </w:pPr>
+      <w:bookmarkStart w:id="6" w:name="swprocess"/>
+      <w:r>
+        <w:t>Software Development Process</w:t>
+      </w:r>
+    </w:p>
+    <w:bookmarkEnd w:id="6"/>
+    <w:p>
+      <w:pPr>
+        <w:pStyle w:val="Heading2"/>
+      </w:pPr>
+      <w:r>
+        <w:t>Agile</w:t>
       </w:r>
     </w:p>
     <w:p>
@@ -2459,6 +3309,196 @@
           <w:szCs w:val="24"/>
         </w:rPr>
       </w:pPr>
+      <w:r>
+        <w:rPr>
+          <w:rFonts w:ascii="Times New Roman" w:hAnsi="Times New Roman" w:cs="Times New Roman"/>
+          <w:sz w:val="24"/>
+          <w:szCs w:val="24"/>
+        </w:rPr>
+        <w:t xml:space="preserve">We strove to set a </w:t>
+      </w:r>
+      <w:r>
+        <w:rPr>
+          <w:rFonts w:ascii="Times New Roman" w:hAnsi="Times New Roman" w:cs="Times New Roman"/>
+          <w:sz w:val="24"/>
+          <w:szCs w:val="24"/>
+        </w:rPr>
+        <w:t xml:space="preserve">realistic </w:t>
+      </w:r>
+      <w:r>
+        <w:rPr>
+          <w:rFonts w:ascii="Times New Roman" w:hAnsi="Times New Roman" w:cs="Times New Roman"/>
+          <w:sz w:val="24"/>
+          <w:szCs w:val="24"/>
+        </w:rPr>
+        <w:t>scope for our project, and applied</w:t>
+      </w:r>
+      <w:r>
+        <w:rPr>
+          <w:rFonts w:ascii="Times New Roman" w:hAnsi="Times New Roman" w:cs="Times New Roman"/>
+          <w:sz w:val="24"/>
+          <w:szCs w:val="24"/>
+        </w:rPr>
+        <w:t xml:space="preserve"> </w:t>
+      </w:r>
+      <w:r>
+        <w:rPr>
+          <w:rFonts w:ascii="Times New Roman" w:hAnsi="Times New Roman" w:cs="Times New Roman"/>
+          <w:sz w:val="24"/>
+          <w:szCs w:val="24"/>
+        </w:rPr>
+        <w:t>Agile</w:t>
+      </w:r>
+      <w:r>
+        <w:rPr>
+          <w:rFonts w:ascii="Times New Roman" w:hAnsi="Times New Roman" w:cs="Times New Roman"/>
+          <w:sz w:val="24"/>
+          <w:szCs w:val="24"/>
+        </w:rPr>
+        <w:t xml:space="preserve"> programming methodologies</w:t>
+      </w:r>
+      <w:r>
+        <w:rPr>
+          <w:rFonts w:ascii="Times New Roman" w:hAnsi="Times New Roman" w:cs="Times New Roman"/>
+          <w:sz w:val="24"/>
+          <w:szCs w:val="24"/>
+        </w:rPr>
+        <w:t xml:space="preserve">. </w:t>
+      </w:r>
+    </w:p>
+    <w:p>
+      <w:pPr>
+        <w:pStyle w:val="ListParagraph"/>
+        <w:ind w:left="1080"/>
+        <w:rPr>
+          <w:rFonts w:ascii="Times New Roman" w:hAnsi="Times New Roman" w:cs="Times New Roman"/>
+          <w:sz w:val="24"/>
+          <w:szCs w:val="24"/>
+        </w:rPr>
+      </w:pPr>
+      <w:r>
+        <w:rPr>
+          <w:rFonts w:ascii="Times New Roman" w:hAnsi="Times New Roman" w:cs="Times New Roman"/>
+          <w:sz w:val="24"/>
+          <w:szCs w:val="24"/>
+        </w:rPr>
+        <w:t>We had weekly iterations with a brief planning meeting after class on Wednesday</w:t>
+      </w:r>
+      <w:r>
+        <w:rPr>
+          <w:rFonts w:ascii="Times New Roman" w:hAnsi="Times New Roman" w:cs="Times New Roman"/>
+          <w:sz w:val="24"/>
+          <w:szCs w:val="24"/>
+        </w:rPr>
+        <w:t>s</w:t>
+      </w:r>
+      <w:r>
+        <w:rPr>
+          <w:rFonts w:ascii="Times New Roman" w:hAnsi="Times New Roman" w:cs="Times New Roman"/>
+          <w:sz w:val="24"/>
+          <w:szCs w:val="24"/>
+        </w:rPr>
+        <w:t>.</w:t>
+      </w:r>
+      <w:r>
+        <w:rPr>
+          <w:rFonts w:ascii="Times New Roman" w:hAnsi="Times New Roman" w:cs="Times New Roman"/>
+          <w:sz w:val="24"/>
+          <w:szCs w:val="24"/>
+        </w:rPr>
+        <w:t xml:space="preserve"> </w:t>
+      </w:r>
+      <w:r>
+        <w:rPr>
+          <w:rFonts w:ascii="Times New Roman" w:hAnsi="Times New Roman" w:cs="Times New Roman"/>
+          <w:sz w:val="24"/>
+          <w:szCs w:val="24"/>
+        </w:rPr>
+        <w:t>D</w:t>
+      </w:r>
+      <w:r>
+        <w:rPr>
+          <w:rFonts w:ascii="Times New Roman" w:hAnsi="Times New Roman" w:cs="Times New Roman"/>
+          <w:sz w:val="24"/>
+          <w:szCs w:val="24"/>
+        </w:rPr>
+        <w:t xml:space="preserve">aily scrums </w:t>
+      </w:r>
+      <w:r>
+        <w:rPr>
+          <w:rFonts w:ascii="Times New Roman" w:hAnsi="Times New Roman" w:cs="Times New Roman"/>
+          <w:sz w:val="24"/>
+          <w:szCs w:val="24"/>
+        </w:rPr>
+        <w:t>(</w:t>
+      </w:r>
+      <w:r>
+        <w:rPr>
+          <w:rFonts w:ascii="Times New Roman" w:hAnsi="Times New Roman" w:cs="Times New Roman"/>
+          <w:sz w:val="24"/>
+          <w:szCs w:val="24"/>
+        </w:rPr>
+        <w:t xml:space="preserve">in person, or via email) provided </w:t>
+      </w:r>
+      <w:r>
+        <w:rPr>
+          <w:rFonts w:ascii="Times New Roman" w:hAnsi="Times New Roman" w:cs="Times New Roman"/>
+          <w:sz w:val="24"/>
+          <w:szCs w:val="24"/>
+        </w:rPr>
+        <w:t>coordinat</w:t>
+      </w:r>
+      <w:r>
+        <w:rPr>
+          <w:rFonts w:ascii="Times New Roman" w:hAnsi="Times New Roman" w:cs="Times New Roman"/>
+          <w:sz w:val="24"/>
+          <w:szCs w:val="24"/>
+        </w:rPr>
+        <w:t>ion</w:t>
+      </w:r>
+      <w:r>
+        <w:rPr>
+          <w:rFonts w:ascii="Times New Roman" w:hAnsi="Times New Roman" w:cs="Times New Roman"/>
+          <w:sz w:val="24"/>
+          <w:szCs w:val="24"/>
+        </w:rPr>
+        <w:t xml:space="preserve"> on task </w:t>
+      </w:r>
+      <w:r>
+        <w:rPr>
+          <w:rFonts w:ascii="Times New Roman" w:hAnsi="Times New Roman" w:cs="Times New Roman"/>
+          <w:sz w:val="24"/>
+          <w:szCs w:val="24"/>
+        </w:rPr>
+        <w:t>assignments and a chance to collaborate on solving problems. This worked well with our philosophy of advancing by small incremental changes.</w:t>
+      </w:r>
+      <w:r>
+        <w:rPr>
+          <w:rFonts w:ascii="Times New Roman" w:hAnsi="Times New Roman" w:cs="Times New Roman"/>
+          <w:sz w:val="24"/>
+          <w:szCs w:val="24"/>
+        </w:rPr>
+        <w:t xml:space="preserve"> </w:t>
+      </w:r>
+      <w:r>
+        <w:rPr>
+          <w:rFonts w:ascii="Times New Roman" w:hAnsi="Times New Roman" w:cs="Times New Roman"/>
+          <w:sz w:val="24"/>
+          <w:szCs w:val="24"/>
+        </w:rPr>
+        <w:t>Since we both work in the same building at Thomson Reuters, stand-up meetings were easy to arrange and attend.</w:t>
+      </w:r>
+    </w:p>
+    <w:p>
+      <w:pPr>
+        <w:pStyle w:val="ListParagraph"/>
+        <w:ind w:left="1080"/>
+        <w:rPr>
+          <w:rFonts w:ascii="Times New Roman" w:hAnsi="Times New Roman" w:cs="Times New Roman"/>
+          <w:sz w:val="24"/>
+          <w:szCs w:val="24"/>
+        </w:rPr>
+      </w:pPr>
     </w:p>
     <w:p/>
     <w:p>
@@ -2466,7 +3506,13 @@
         <w:pStyle w:val="Heading2"/>
       </w:pPr>
       <w:r>
-        <w:t>Start small, code a little- test a lot</w:t>
+        <w:t>Start small, code a little</w:t>
+      </w:r>
+      <w:r>
+        <w:t xml:space="preserve">, </w:t>
+      </w:r>
+      <w:r>
+        <w:t>test a lot</w:t>
       </w:r>
     </w:p>
     <w:p>
@@ -2485,7 +3531,47 @@
           <w:sz w:val="24"/>
           <w:szCs w:val="24"/>
         </w:rPr>
-        <w:t>Type some text</w:t>
+        <w:t>Our coding practice was to s</w:t>
+      </w:r>
+      <w:r>
+        <w:rPr>
+          <w:rFonts w:ascii="Times New Roman" w:hAnsi="Times New Roman" w:cs="Times New Roman"/>
+          <w:sz w:val="24"/>
+          <w:szCs w:val="24"/>
+        </w:rPr>
+        <w:t xml:space="preserve">tart small, make it work, </w:t>
+      </w:r>
+      <w:r>
+        <w:rPr>
+          <w:rFonts w:ascii="Times New Roman" w:hAnsi="Times New Roman" w:cs="Times New Roman"/>
+          <w:sz w:val="24"/>
+          <w:szCs w:val="24"/>
+        </w:rPr>
+        <w:t xml:space="preserve">and then </w:t>
+      </w:r>
+      <w:r>
+        <w:rPr>
+          <w:rFonts w:ascii="Times New Roman" w:hAnsi="Times New Roman" w:cs="Times New Roman"/>
+          <w:sz w:val="24"/>
+          <w:szCs w:val="24"/>
+        </w:rPr>
+        <w:t>expand on it</w:t>
+      </w:r>
+      <w:r>
+        <w:rPr>
+          <w:rFonts w:ascii="Times New Roman" w:hAnsi="Times New Roman" w:cs="Times New Roman"/>
+          <w:sz w:val="24"/>
+          <w:szCs w:val="24"/>
+        </w:rPr>
+        <w:t>. In the long run, it was faster and easier to make small changes, test them, and check them in. Any introduced bugs were restricted to a small section of code, which greatly simplified debugging. And each refactor focused on solving one problem</w:t>
+      </w:r>
+      <w:r>
+        <w:rPr>
+          <w:rFonts w:ascii="Times New Roman" w:hAnsi="Times New Roman" w:cs="Times New Roman"/>
+          <w:sz w:val="24"/>
+          <w:szCs w:val="24"/>
+        </w:rPr>
+        <w:t>; that</w:t>
       </w:r>
       <w:r>
         <w:rPr>
@@ -2501,137 +3587,314 @@
           <w:sz w:val="24"/>
           <w:szCs w:val="24"/>
         </w:rPr>
-        <w:t>Start small, make it work, expand on it</w:t>
-      </w:r>
+        <w:t>of enhancing working code with one new feature.</w:t>
+      </w:r>
+      <w:r>
+        <w:rPr>
+          <w:rFonts w:ascii="Times New Roman" w:hAnsi="Times New Roman" w:cs="Times New Roman"/>
+          <w:sz w:val="24"/>
+          <w:szCs w:val="24"/>
+        </w:rPr>
+        <w:t xml:space="preserve"> </w:t>
+      </w:r>
+    </w:p>
+    <w:p>
+      <w:pPr>
+        <w:pStyle w:val="ListParagraph"/>
+        <w:ind w:left="1080"/>
+        <w:rPr>
+          <w:rFonts w:ascii="Times New Roman" w:hAnsi="Times New Roman" w:cs="Times New Roman"/>
+          <w:sz w:val="24"/>
+          <w:szCs w:val="24"/>
+        </w:rPr>
+      </w:pPr>
+    </w:p>
+    <w:p>
+      <w:pPr>
+        <w:pStyle w:val="ListParagraph"/>
+        <w:ind w:left="1080"/>
+        <w:rPr>
+          <w:rFonts w:ascii="Times New Roman" w:hAnsi="Times New Roman" w:cs="Times New Roman"/>
+          <w:sz w:val="24"/>
+          <w:szCs w:val="24"/>
+        </w:rPr>
+      </w:pPr>
+      <w:r>
+        <w:rPr>
+          <w:rFonts w:ascii="Times New Roman" w:hAnsi="Times New Roman" w:cs="Times New Roman"/>
+          <w:sz w:val="24"/>
+          <w:szCs w:val="24"/>
+        </w:rPr>
+        <w:t xml:space="preserve">For example, we needed to save </w:t>
+      </w:r>
+      <w:r>
+        <w:rPr>
+          <w:rFonts w:ascii="Times New Roman" w:hAnsi="Times New Roman" w:cs="Times New Roman"/>
+          <w:i/>
+          <w:sz w:val="24"/>
+          <w:szCs w:val="24"/>
+        </w:rPr>
+        <w:t>status</w:t>
+      </w:r>
+      <w:r>
+        <w:rPr>
+          <w:rFonts w:ascii="Times New Roman" w:hAnsi="Times New Roman" w:cs="Times New Roman"/>
+          <w:sz w:val="24"/>
+          <w:szCs w:val="24"/>
+        </w:rPr>
+        <w:t xml:space="preserve"> values somewhere on the enterDayDetails page, so that a javaScript function could pass them to another PHP page for use with queries. </w:t>
+      </w:r>
+      <w:r>
+        <w:rPr>
+          <w:rFonts w:ascii="Times New Roman" w:hAnsi="Times New Roman" w:cs="Times New Roman"/>
+          <w:sz w:val="24"/>
+          <w:szCs w:val="24"/>
+        </w:rPr>
+        <w:t>But displaying these</w:t>
+      </w:r>
+      <w:r>
+        <w:rPr>
+          <w:rFonts w:ascii="Times New Roman" w:hAnsi="Times New Roman" w:cs="Times New Roman"/>
+          <w:sz w:val="24"/>
+          <w:szCs w:val="24"/>
+        </w:rPr>
+        <w:t xml:space="preserve"> numeric values </w:t>
+      </w:r>
+      <w:r>
+        <w:rPr>
+          <w:rFonts w:ascii="Times New Roman" w:hAnsi="Times New Roman" w:cs="Times New Roman"/>
+          <w:sz w:val="24"/>
+          <w:szCs w:val="24"/>
+        </w:rPr>
+        <w:t xml:space="preserve">to the user </w:t>
+      </w:r>
+      <w:r>
+        <w:rPr>
+          <w:rFonts w:ascii="Times New Roman" w:hAnsi="Times New Roman" w:cs="Times New Roman"/>
+          <w:sz w:val="24"/>
+          <w:szCs w:val="24"/>
+        </w:rPr>
+        <w:t>would be c</w:t>
+      </w:r>
+      <w:r>
+        <w:rPr>
+          <w:rFonts w:ascii="Times New Roman" w:hAnsi="Times New Roman" w:cs="Times New Roman"/>
+          <w:sz w:val="24"/>
+          <w:szCs w:val="24"/>
+        </w:rPr>
+        <w:t>onfusing. We solved the first problem by adding input fields to the html form.</w:t>
+      </w:r>
+    </w:p>
+    <w:p>
+      <w:pPr>
+        <w:pStyle w:val="ListParagraph"/>
+        <w:ind w:left="1080"/>
+        <w:rPr>
+          <w:rFonts w:ascii="Times New Roman" w:hAnsi="Times New Roman" w:cs="Times New Roman"/>
+          <w:sz w:val="24"/>
+          <w:szCs w:val="24"/>
+        </w:rPr>
+      </w:pPr>
+    </w:p>
+    <w:p>
+      <w:pPr>
+        <w:pStyle w:val="ListParagraph"/>
+        <w:ind w:left="1080"/>
+        <w:rPr>
+          <w:rFonts w:ascii="Times New Roman" w:hAnsi="Times New Roman" w:cs="Times New Roman"/>
+          <w:sz w:val="24"/>
+          <w:szCs w:val="24"/>
+        </w:rPr>
+      </w:pPr>
+      <w:r>
+        <w:rPr>
+          <w:rFonts w:ascii="Times New Roman" w:hAnsi="Times New Roman" w:cs="Times New Roman"/>
+          <w:sz w:val="24"/>
+          <w:szCs w:val="24"/>
+        </w:rPr>
+        <w:t xml:space="preserve">  </w:t>
+      </w:r>
+      <w:r>
+        <w:rPr>
+          <w:rFonts w:ascii="Times New Roman" w:hAnsi="Times New Roman" w:cs="Times New Roman"/>
+          <w:sz w:val="24"/>
+          <w:szCs w:val="24"/>
+        </w:rPr>
+        <w:t xml:space="preserve">    </w:t>
+      </w:r>
+      <w:r>
+        <w:rPr>
+          <w:rFonts w:ascii="Times New Roman" w:hAnsi="Times New Roman" w:cs="Times New Roman"/>
+          <w:sz w:val="24"/>
+          <w:szCs w:val="24"/>
+        </w:rPr>
+        <w:t>&lt;input id="morning_status" name="morning_status" value="testValue" style="color:blue"&gt;</w:t>
+      </w:r>
+    </w:p>
+    <w:p>
+      <w:pPr>
+        <w:pStyle w:val="ListParagraph"/>
+        <w:ind w:left="1080"/>
+        <w:rPr>
+          <w:rFonts w:ascii="Times New Roman" w:hAnsi="Times New Roman" w:cs="Times New Roman"/>
+          <w:sz w:val="24"/>
+          <w:szCs w:val="24"/>
+        </w:rPr>
+      </w:pPr>
+    </w:p>
+    <w:p>
+      <w:pPr>
+        <w:pStyle w:val="ListParagraph"/>
+        <w:ind w:left="1080"/>
+        <w:rPr>
+          <w:rFonts w:ascii="Times New Roman" w:hAnsi="Times New Roman" w:cs="Times New Roman"/>
+          <w:sz w:val="24"/>
+          <w:szCs w:val="24"/>
+        </w:rPr>
+      </w:pPr>
+      <w:r>
+        <w:rPr>
+          <w:rFonts w:ascii="Times New Roman" w:hAnsi="Times New Roman" w:cs="Times New Roman"/>
+          <w:sz w:val="24"/>
+          <w:szCs w:val="24"/>
+        </w:rPr>
+        <w:t>And then after we had the queries working. We refactored and added a hidden attribute</w:t>
+      </w:r>
+    </w:p>
+    <w:p>
+      <w:pPr>
+        <w:pStyle w:val="ListParagraph"/>
+        <w:ind w:left="1080"/>
+        <w:rPr>
+          <w:rFonts w:ascii="Times New Roman" w:hAnsi="Times New Roman" w:cs="Times New Roman"/>
+          <w:sz w:val="24"/>
+          <w:szCs w:val="24"/>
+        </w:rPr>
+      </w:pPr>
+    </w:p>
+    <w:p>
+      <w:pPr>
+        <w:pStyle w:val="ListParagraph"/>
+        <w:ind w:left="1080"/>
+        <w:rPr>
+          <w:rFonts w:ascii="Times New Roman" w:hAnsi="Times New Roman" w:cs="Times New Roman"/>
+          <w:sz w:val="24"/>
+          <w:szCs w:val="24"/>
+        </w:rPr>
+      </w:pPr>
+      <w:r>
+        <w:rPr>
+          <w:rFonts w:ascii="Times New Roman" w:hAnsi="Times New Roman" w:cs="Times New Roman"/>
+          <w:sz w:val="24"/>
+          <w:szCs w:val="24"/>
+        </w:rPr>
+        <w:t xml:space="preserve">      </w:t>
+      </w:r>
+      <w:r>
+        <w:rPr>
+          <w:rFonts w:ascii="Times New Roman" w:hAnsi="Times New Roman" w:cs="Times New Roman"/>
+          <w:sz w:val="24"/>
+          <w:szCs w:val="24"/>
+        </w:rPr>
+        <w:t xml:space="preserve">&lt;input </w:t>
+      </w:r>
+      <w:r>
+        <w:rPr>
+          <w:rFonts w:ascii="Times New Roman" w:hAnsi="Times New Roman" w:cs="Times New Roman"/>
+          <w:sz w:val="24"/>
+          <w:szCs w:val="24"/>
+        </w:rPr>
+        <w:t xml:space="preserve"> </w:t>
+      </w:r>
+      <w:r>
+        <w:rPr>
+          <w:rFonts w:ascii="Times New Roman" w:hAnsi="Times New Roman" w:cs="Times New Roman"/>
+          <w:sz w:val="24"/>
+          <w:szCs w:val="24"/>
+        </w:rPr>
+        <w:t>type="hidden"</w:t>
+      </w:r>
+      <w:r>
+        <w:rPr>
+          <w:rFonts w:ascii="Times New Roman" w:hAnsi="Times New Roman" w:cs="Times New Roman"/>
+          <w:sz w:val="24"/>
+          <w:szCs w:val="24"/>
+        </w:rPr>
+        <w:t xml:space="preserve"> </w:t>
+      </w:r>
+      <w:r>
+        <w:rPr>
+          <w:rFonts w:ascii="Times New Roman" w:hAnsi="Times New Roman" w:cs="Times New Roman"/>
+          <w:sz w:val="24"/>
+          <w:szCs w:val="24"/>
+        </w:rPr>
+        <w:t>id="morning_status"</w:t>
+      </w:r>
+      <w:r>
+        <w:rPr>
+          <w:rFonts w:ascii="Times New Roman" w:hAnsi="Times New Roman" w:cs="Times New Roman"/>
+          <w:sz w:val="24"/>
+          <w:szCs w:val="24"/>
+        </w:rPr>
+        <w:t xml:space="preserve">  …. </w:t>
+      </w:r>
+      <w:r>
+        <w:rPr>
+          <w:rFonts w:ascii="Times New Roman" w:hAnsi="Times New Roman" w:cs="Times New Roman"/>
+          <w:sz w:val="24"/>
+          <w:szCs w:val="24"/>
+        </w:rPr>
+        <w:t>style="color:blue"&gt;</w:t>
+      </w:r>
+    </w:p>
+    <w:p>
+      <w:pPr>
+        <w:pStyle w:val="ListParagraph"/>
+        <w:ind w:left="1080"/>
+        <w:rPr>
+          <w:rFonts w:ascii="Times New Roman" w:hAnsi="Times New Roman" w:cs="Times New Roman"/>
+          <w:sz w:val="24"/>
+          <w:szCs w:val="24"/>
+        </w:rPr>
+      </w:pPr>
+    </w:p>
+    <w:p>
+      <w:pPr>
+        <w:pStyle w:val="ListParagraph"/>
+        <w:ind w:left="1080"/>
+        <w:rPr>
+          <w:rFonts w:ascii="Times New Roman" w:hAnsi="Times New Roman" w:cs="Times New Roman"/>
+          <w:sz w:val="24"/>
+          <w:szCs w:val="24"/>
+        </w:rPr>
+      </w:pPr>
+      <w:r>
+        <w:rPr>
+          <w:rFonts w:ascii="Times New Roman" w:hAnsi="Times New Roman" w:cs="Times New Roman"/>
+          <w:sz w:val="24"/>
+          <w:szCs w:val="24"/>
+        </w:rPr>
+        <w:t>Mike’s early insistence on this approach was key to our success.</w:t>
+      </w:r>
+    </w:p>
+    <w:p>
+      <w:pPr>
+        <w:pStyle w:val="ListParagraph"/>
+        <w:ind w:left="1080"/>
+        <w:rPr>
+          <w:rFonts w:ascii="Times New Roman" w:hAnsi="Times New Roman" w:cs="Times New Roman"/>
+          <w:sz w:val="24"/>
+          <w:szCs w:val="24"/>
+        </w:rPr>
+      </w:pPr>
     </w:p>
     <w:p>
       <w:pPr>
         <w:pStyle w:val="Heading2"/>
       </w:pPr>
       <w:r>
-        <w:t>reposity</w:t>
-      </w:r>
-    </w:p>
-    <w:p>
-      <w:pPr>
-        <w:pStyle w:val="ListParagraph"/>
-        <w:ind w:left="1080"/>
-        <w:rPr>
-          <w:rFonts w:ascii="Times New Roman" w:hAnsi="Times New Roman" w:cs="Times New Roman"/>
-          <w:sz w:val="24"/>
-          <w:szCs w:val="24"/>
-        </w:rPr>
-      </w:pPr>
-      <w:r>
-        <w:rPr>
-          <w:rFonts w:ascii="Times New Roman" w:hAnsi="Times New Roman" w:cs="Times New Roman"/>
-          <w:sz w:val="24"/>
-          <w:szCs w:val="24"/>
-        </w:rPr>
-        <w:t>GIT worked great</w:t>
-      </w:r>
-    </w:p>
-    <w:p>
-      <w:pPr>
-        <w:pStyle w:val="Heading1"/>
-      </w:pPr>
-      <w:r>
-        <w:t>Technical challenges encountered</w:t>
-      </w:r>
-    </w:p>
-    <w:p>
-      <w:pPr>
-        <w:pStyle w:val="ListParagraph"/>
-        <w:ind w:left="1080"/>
-        <w:rPr>
-          <w:rFonts w:ascii="Times New Roman" w:hAnsi="Times New Roman" w:cs="Times New Roman"/>
-          <w:sz w:val="24"/>
-          <w:szCs w:val="24"/>
-        </w:rPr>
-      </w:pPr>
-      <w:r>
-        <w:rPr>
-          <w:rFonts w:ascii="Times New Roman" w:hAnsi="Times New Roman" w:cs="Times New Roman"/>
-          <w:sz w:val="24"/>
-          <w:szCs w:val="24"/>
-        </w:rPr>
-        <w:t xml:space="preserve">Neither of us had much experience developing websites, so finding the technologies and then learning how to use them was our first technical challenge. We applied the PHP, Javascript,  etc. we learned in class. </w:t>
-      </w:r>
-      <w:r>
-        <w:rPr>
-          <w:rFonts w:ascii="Times New Roman" w:hAnsi="Times New Roman" w:cs="Times New Roman"/>
-          <w:sz w:val="24"/>
-          <w:szCs w:val="24"/>
-        </w:rPr>
-        <w:t xml:space="preserve">Google searches for solutions led us to </w:t>
-      </w:r>
-      <w:r>
-        <w:rPr>
-          <w:rFonts w:ascii="Times New Roman" w:hAnsi="Times New Roman" w:cs="Times New Roman"/>
-          <w:sz w:val="24"/>
-          <w:szCs w:val="24"/>
-        </w:rPr>
-        <w:t>Bootstrap, Bootbox</w:t>
-      </w:r>
-      <w:r>
-        <w:rPr>
-          <w:rFonts w:ascii="Times New Roman" w:hAnsi="Times New Roman" w:cs="Times New Roman"/>
-          <w:sz w:val="24"/>
-          <w:szCs w:val="24"/>
-        </w:rPr>
-        <w:t xml:space="preserve">, </w:t>
-      </w:r>
-      <w:r>
-        <w:rPr>
-          <w:rFonts w:ascii="Times New Roman" w:hAnsi="Times New Roman" w:cs="Times New Roman"/>
-          <w:sz w:val="24"/>
-          <w:szCs w:val="24"/>
-        </w:rPr>
-        <w:t xml:space="preserve"> </w:t>
-      </w:r>
-      <w:r>
-        <w:rPr>
-          <w:rFonts w:ascii="Times New Roman" w:hAnsi="Times New Roman" w:cs="Times New Roman"/>
-          <w:sz w:val="24"/>
-          <w:szCs w:val="24"/>
-        </w:rPr>
-        <w:t>parameterized</w:t>
-      </w:r>
-      <w:r>
-        <w:rPr>
-          <w:rFonts w:ascii="Times New Roman" w:hAnsi="Times New Roman" w:cs="Times New Roman"/>
-          <w:sz w:val="24"/>
-          <w:szCs w:val="24"/>
-        </w:rPr>
-        <w:t xml:space="preserve"> queries, etc. w</w:t>
-      </w:r>
-      <w:r>
-        <w:rPr>
-          <w:rFonts w:ascii="Times New Roman" w:hAnsi="Times New Roman" w:cs="Times New Roman"/>
-          <w:sz w:val="24"/>
-          <w:szCs w:val="24"/>
-        </w:rPr>
-        <w:t>hich were new to us and required some research to learn how to use them</w:t>
-      </w:r>
-      <w:r>
-        <w:rPr>
-          <w:rFonts w:ascii="Times New Roman" w:hAnsi="Times New Roman" w:cs="Times New Roman"/>
-          <w:sz w:val="24"/>
-          <w:szCs w:val="24"/>
-        </w:rPr>
-        <w:t xml:space="preserve">. </w:t>
-      </w:r>
-    </w:p>
-    <w:p>
-      <w:pPr>
-        <w:pStyle w:val="ListParagraph"/>
-        <w:ind w:left="1080"/>
-        <w:rPr>
-          <w:rFonts w:ascii="Times New Roman" w:hAnsi="Times New Roman" w:cs="Times New Roman"/>
-          <w:sz w:val="24"/>
-          <w:szCs w:val="24"/>
-        </w:rPr>
-      </w:pPr>
+        <w:t>Repository</w:t>
+      </w:r>
     </w:p>
     <w:p>
       <w:pPr>
@@ -2652,10 +3915,40 @@
           <w:sz w:val="24"/>
           <w:szCs w:val="24"/>
         </w:rPr>
-        <w:t>Creating an MLink allowed us to point GitHub and our IDE to the same set of local files. It took a little research and a couple tries to get things set up properly.</w:t>
-      </w:r>
-      <w:bookmarkStart w:id="1" w:name="_GoBack"/>
-      <w:bookmarkEnd w:id="1"/>
+        <w:t>GIT worked great</w:t>
+      </w:r>
+      <w:r>
+        <w:rPr>
+          <w:rFonts w:ascii="Times New Roman" w:hAnsi="Times New Roman" w:cs="Times New Roman"/>
+          <w:sz w:val="24"/>
+          <w:szCs w:val="24"/>
+        </w:rPr>
+        <w:t xml:space="preserve">! We created separate sub directories for image (.jpg), audio (.mp3), document (.docx &amp; .pptx), </w:t>
+      </w:r>
+      <w:r>
+        <w:rPr>
+          <w:rFonts w:ascii="Times New Roman" w:hAnsi="Times New Roman" w:cs="Times New Roman"/>
+          <w:sz w:val="24"/>
+          <w:szCs w:val="24"/>
+        </w:rPr>
+        <w:t xml:space="preserve">SQL, and library (.ccs &amp; .js) </w:t>
+      </w:r>
+      <w:r>
+        <w:rPr>
+          <w:rFonts w:ascii="Times New Roman" w:hAnsi="Times New Roman" w:cs="Times New Roman"/>
+          <w:sz w:val="24"/>
+          <w:szCs w:val="24"/>
+        </w:rPr>
+        <w:t>files</w:t>
+      </w:r>
+      <w:r>
+        <w:rPr>
+          <w:rFonts w:ascii="Times New Roman" w:hAnsi="Times New Roman" w:cs="Times New Roman"/>
+          <w:sz w:val="24"/>
+          <w:szCs w:val="24"/>
+        </w:rPr>
+        <w:t>. We made a practice of frequently syncing with the remote repository to keep our local working copies up-to-date.</w:t>
+      </w:r>
     </w:p>
     <w:p>
       <w:pPr>
@@ -2690,6 +3983,697 @@
           <w:sz w:val="24"/>
           <w:szCs w:val="24"/>
         </w:rPr>
+        <w:lastRenderedPageBreak/>
+        <w:t>Creating an MLink allowed us to point GitHub and our IDE to the same set of local files. It took a little research and a couple trie</w:t>
+      </w:r>
+      <w:r>
+        <w:rPr>
+          <w:rFonts w:ascii="Times New Roman" w:hAnsi="Times New Roman" w:cs="Times New Roman"/>
+          <w:sz w:val="24"/>
+          <w:szCs w:val="24"/>
+        </w:rPr>
+        <w:t>s to get things set up properly, but it eliminated the need to manage and manually synchronize two sets of files.</w:t>
+      </w:r>
+    </w:p>
+    <w:p>
+      <w:pPr>
+        <w:pStyle w:val="ListParagraph"/>
+        <w:tabs>
+          <w:tab w:val="num" w:pos="1800"/>
+        </w:tabs>
+        <w:ind w:left="1080"/>
+        <w:rPr>
+          <w:rFonts w:ascii="Times New Roman" w:hAnsi="Times New Roman" w:cs="Times New Roman"/>
+          <w:sz w:val="24"/>
+          <w:szCs w:val="24"/>
+        </w:rPr>
+      </w:pPr>
+    </w:p>
+    <w:p>
+      <w:pPr>
+        <w:pStyle w:val="ListParagraph"/>
+        <w:tabs>
+          <w:tab w:val="num" w:pos="1800"/>
+        </w:tabs>
+        <w:ind w:left="1080"/>
+        <w:rPr>
+          <w:rFonts w:ascii="Times New Roman" w:hAnsi="Times New Roman" w:cs="Times New Roman"/>
+          <w:sz w:val="24"/>
+          <w:szCs w:val="24"/>
+        </w:rPr>
+      </w:pPr>
+      <w:r>
+        <w:rPr>
+          <w:rFonts w:ascii="Times New Roman" w:hAnsi="Times New Roman" w:cs="Times New Roman"/>
+          <w:sz w:val="24"/>
+          <w:szCs w:val="24"/>
+        </w:rPr>
+        <w:t xml:space="preserve">We did discover that GIT was unable to merge the binary files created by Microsoft Word. Next time we would probably use Google Doc for the </w:t>
+      </w:r>
+      <w:r>
+        <w:rPr>
+          <w:rFonts w:ascii="Times New Roman" w:hAnsi="Times New Roman" w:cs="Times New Roman"/>
+          <w:sz w:val="24"/>
+          <w:szCs w:val="24"/>
+        </w:rPr>
+        <w:t>report.</w:t>
+      </w:r>
+    </w:p>
+    <w:p>
+      <w:pPr>
+        <w:pStyle w:val="ListParagraph"/>
+        <w:jc w:val="both"/>
+        <w:rPr>
+          <w:rFonts w:ascii="Times New Roman" w:hAnsi="Times New Roman" w:cs="Times New Roman"/>
+          <w:sz w:val="24"/>
+          <w:szCs w:val="24"/>
+        </w:rPr>
+      </w:pPr>
+    </w:p>
+    <w:p>
+      <w:pPr>
+        <w:pStyle w:val="Heading2"/>
+      </w:pPr>
+      <w:r>
+        <w:t>UI testing</w:t>
+      </w:r>
+    </w:p>
+    <w:p>
+      <w:pPr>
+        <w:pStyle w:val="ListParagraph"/>
+        <w:tabs>
+          <w:tab w:val="num" w:pos="1800"/>
+        </w:tabs>
+        <w:ind w:left="1080"/>
+        <w:rPr>
+          <w:rFonts w:ascii="Times New Roman" w:hAnsi="Times New Roman" w:cs="Times New Roman"/>
+          <w:sz w:val="24"/>
+          <w:szCs w:val="24"/>
+        </w:rPr>
+      </w:pPr>
+      <w:r>
+        <w:rPr>
+          <w:rFonts w:ascii="Times New Roman" w:hAnsi="Times New Roman" w:cs="Times New Roman"/>
+          <w:sz w:val="24"/>
+          <w:szCs w:val="24"/>
+        </w:rPr>
+        <w:t>We had two sets of UI testing. In the first set Mike had his middle school children try out the website; they had no problems navigating, registering, entering data, etc. This was an informal review and no logs were kept. In the second set, we asked class members to ‘test drive’ the website as part of our project presentation. We asked them to enter some feedback in the last row of ‘vacation’ data they entered. There were no requests for assistance in using the website, and all class members provided feedback (shown below).</w:t>
+      </w:r>
+      <w:r>
+        <w:rPr>
+          <w:rFonts w:ascii="Times New Roman" w:hAnsi="Times New Roman" w:cs="Times New Roman"/>
+          <w:sz w:val="24"/>
+          <w:szCs w:val="24"/>
+        </w:rPr>
+        <w:t xml:space="preserve"> There were no surprises in the feedback; we were working on adjusting the red shading to make it lighter but not pink. The suggestion to add collapsible areas for phone numbers, links, etc. was something we considered when scoping the project- we decided to start with simple text areas. Overall, the fact that everyone could use the site unassisted speaks for itself, and the comments seemed appropriate for a term project</w:t>
+      </w:r>
+      <w:r>
+        <w:rPr>
+          <w:rFonts w:ascii="Times New Roman" w:hAnsi="Times New Roman" w:cs="Times New Roman"/>
+          <w:sz w:val="24"/>
+          <w:szCs w:val="24"/>
+        </w:rPr>
+        <w:t xml:space="preserve"> completed in a short time.</w:t>
+      </w:r>
+    </w:p>
+    <w:p>
+      <w:pPr>
+        <w:pStyle w:val="ListParagraph"/>
+        <w:tabs>
+          <w:tab w:val="num" w:pos="1800"/>
+        </w:tabs>
+        <w:ind w:left="2880"/>
+        <w:rPr>
+          <w:rFonts w:ascii="Times New Roman" w:hAnsi="Times New Roman" w:cs="Times New Roman"/>
+          <w:sz w:val="28"/>
+          <w:szCs w:val="24"/>
+        </w:rPr>
+      </w:pPr>
+    </w:p>
+    <w:p>
+      <w:pPr>
+        <w:shd w:val="clear" w:color="auto" w:fill="FFFFFF"/>
+        <w:spacing w:after="0" w:line="240" w:lineRule="auto"/>
+        <w:ind w:left="1800"/>
+        <w:rPr>
+          <w:rFonts w:ascii="Arial" w:eastAsia="Times New Roman" w:hAnsi="Arial" w:cs="Arial"/>
+          <w:color w:val="222222"/>
+          <w:sz w:val="20"/>
+          <w:szCs w:val="19"/>
+        </w:rPr>
+      </w:pPr>
+      <w:r>
+        <w:rPr>
+          <w:rFonts w:ascii="Arial" w:eastAsia="Times New Roman" w:hAnsi="Arial" w:cs="Arial"/>
+          <w:color w:val="222222"/>
+          <w:sz w:val="20"/>
+          <w:szCs w:val="19"/>
+        </w:rPr>
+        <w:t>Good Features:</w:t>
+      </w:r>
+    </w:p>
+    <w:p>
+      <w:pPr>
+        <w:shd w:val="clear" w:color="auto" w:fill="FFFFFF"/>
+        <w:spacing w:after="0" w:line="240" w:lineRule="auto"/>
+        <w:ind w:left="1800"/>
+        <w:rPr>
+          <w:rFonts w:ascii="Arial" w:eastAsia="Times New Roman" w:hAnsi="Arial" w:cs="Arial"/>
+          <w:color w:val="222222"/>
+          <w:sz w:val="20"/>
+          <w:szCs w:val="19"/>
+        </w:rPr>
+      </w:pPr>
+      <w:r>
+        <w:rPr>
+          <w:rFonts w:ascii="Arial" w:eastAsia="Times New Roman" w:hAnsi="Arial" w:cs="Arial"/>
+          <w:color w:val="222222"/>
+          <w:sz w:val="20"/>
+          <w:szCs w:val="19"/>
+        </w:rPr>
+        <w:t>Nice work, the integration of Bootstrap works well</w:t>
+      </w:r>
+    </w:p>
+    <w:p>
+      <w:pPr>
+        <w:shd w:val="clear" w:color="auto" w:fill="FFFFFF"/>
+        <w:spacing w:after="0" w:line="240" w:lineRule="auto"/>
+        <w:ind w:left="1800"/>
+        <w:rPr>
+          <w:rFonts w:ascii="Arial" w:eastAsia="Times New Roman" w:hAnsi="Arial" w:cs="Arial"/>
+          <w:color w:val="222222"/>
+          <w:sz w:val="20"/>
+          <w:szCs w:val="19"/>
+        </w:rPr>
+      </w:pPr>
+      <w:r>
+        <w:rPr>
+          <w:rFonts w:ascii="Arial" w:eastAsia="Times New Roman" w:hAnsi="Arial" w:cs="Arial"/>
+          <w:color w:val="222222"/>
+          <w:sz w:val="20"/>
+          <w:szCs w:val="19"/>
+        </w:rPr>
+        <w:t>I can see myself using this app a lot! </w:t>
+      </w:r>
+    </w:p>
+    <w:p>
+      <w:pPr>
+        <w:shd w:val="clear" w:color="auto" w:fill="FFFFFF"/>
+        <w:spacing w:after="0" w:line="240" w:lineRule="auto"/>
+        <w:ind w:left="1800"/>
+        <w:rPr>
+          <w:rFonts w:ascii="Arial" w:eastAsia="Times New Roman" w:hAnsi="Arial" w:cs="Arial"/>
+          <w:color w:val="222222"/>
+          <w:sz w:val="20"/>
+          <w:szCs w:val="19"/>
+        </w:rPr>
+      </w:pPr>
+      <w:r>
+        <w:rPr>
+          <w:rFonts w:ascii="Arial" w:eastAsia="Times New Roman" w:hAnsi="Arial" w:cs="Arial"/>
+          <w:color w:val="222222"/>
+          <w:sz w:val="20"/>
+          <w:szCs w:val="19"/>
+        </w:rPr>
+        <w:t>I love planning everything and also having a lot of options.</w:t>
+      </w:r>
+    </w:p>
+    <w:p>
+      <w:pPr>
+        <w:shd w:val="clear" w:color="auto" w:fill="FFFFFF"/>
+        <w:spacing w:after="0" w:line="240" w:lineRule="auto"/>
+        <w:ind w:left="1800"/>
+        <w:rPr>
+          <w:rFonts w:ascii="Arial" w:eastAsia="Times New Roman" w:hAnsi="Arial" w:cs="Arial"/>
+          <w:color w:val="222222"/>
+          <w:sz w:val="20"/>
+          <w:szCs w:val="19"/>
+        </w:rPr>
+      </w:pPr>
+      <w:r>
+        <w:rPr>
+          <w:rFonts w:ascii="Arial" w:eastAsia="Times New Roman" w:hAnsi="Arial" w:cs="Arial"/>
+          <w:color w:val="222222"/>
+          <w:sz w:val="20"/>
+          <w:szCs w:val="19"/>
+        </w:rPr>
+        <w:t>It's nice to have the app calculate some things for you. Nice to have the map</w:t>
+      </w:r>
+    </w:p>
+    <w:p>
+      <w:pPr>
+        <w:shd w:val="clear" w:color="auto" w:fill="FFFFFF"/>
+        <w:spacing w:after="0" w:line="240" w:lineRule="auto"/>
+        <w:ind w:left="1800"/>
+        <w:rPr>
+          <w:rFonts w:ascii="Arial" w:eastAsia="Times New Roman" w:hAnsi="Arial" w:cs="Arial"/>
+          <w:color w:val="222222"/>
+          <w:sz w:val="20"/>
+          <w:szCs w:val="19"/>
+        </w:rPr>
+      </w:pPr>
+      <w:r>
+        <w:rPr>
+          <w:rFonts w:ascii="Arial" w:eastAsia="Times New Roman" w:hAnsi="Arial" w:cs="Arial"/>
+          <w:color w:val="222222"/>
+          <w:sz w:val="20"/>
+          <w:szCs w:val="19"/>
+        </w:rPr>
+        <w:t>Workflow through application is straightforward. Mapping is effective.</w:t>
+      </w:r>
+    </w:p>
+    <w:p>
+      <w:pPr>
+        <w:shd w:val="clear" w:color="auto" w:fill="FFFFFF"/>
+        <w:spacing w:after="0" w:line="240" w:lineRule="auto"/>
+        <w:ind w:left="1800"/>
+        <w:rPr>
+          <w:rFonts w:ascii="Arial" w:eastAsia="Times New Roman" w:hAnsi="Arial" w:cs="Arial"/>
+          <w:color w:val="222222"/>
+          <w:sz w:val="20"/>
+          <w:szCs w:val="19"/>
+        </w:rPr>
+      </w:pPr>
+      <w:r>
+        <w:rPr>
+          <w:rFonts w:ascii="Arial" w:eastAsia="Times New Roman" w:hAnsi="Arial" w:cs="Arial"/>
+          <w:color w:val="222222"/>
+          <w:sz w:val="20"/>
+          <w:szCs w:val="19"/>
+        </w:rPr>
+        <w:t>Great usage of storing previous data for starting location and user experience </w:t>
+      </w:r>
+    </w:p>
+    <w:p>
+      <w:pPr>
+        <w:shd w:val="clear" w:color="auto" w:fill="FFFFFF"/>
+        <w:spacing w:after="0" w:line="240" w:lineRule="auto"/>
+        <w:ind w:left="1800"/>
+        <w:rPr>
+          <w:rFonts w:ascii="Arial" w:eastAsia="Times New Roman" w:hAnsi="Arial" w:cs="Arial"/>
+          <w:color w:val="222222"/>
+          <w:sz w:val="20"/>
+          <w:szCs w:val="19"/>
+        </w:rPr>
+      </w:pPr>
+      <w:r>
+        <w:rPr>
+          <w:rFonts w:ascii="Arial" w:eastAsia="Times New Roman" w:hAnsi="Arial" w:cs="Arial"/>
+          <w:color w:val="222222"/>
+          <w:sz w:val="20"/>
+          <w:szCs w:val="19"/>
+        </w:rPr>
+        <w:t>Liked Google Maps use --Multi-point trips-- good for roadtrips</w:t>
+      </w:r>
+    </w:p>
+    <w:p>
+      <w:pPr>
+        <w:shd w:val="clear" w:color="auto" w:fill="FFFFFF"/>
+        <w:spacing w:after="0" w:line="240" w:lineRule="auto"/>
+        <w:ind w:left="1800"/>
+        <w:rPr>
+          <w:rFonts w:ascii="Arial" w:eastAsia="Times New Roman" w:hAnsi="Arial" w:cs="Arial"/>
+          <w:color w:val="222222"/>
+          <w:sz w:val="20"/>
+          <w:szCs w:val="19"/>
+        </w:rPr>
+      </w:pPr>
+    </w:p>
+    <w:p>
+      <w:pPr>
+        <w:shd w:val="clear" w:color="auto" w:fill="FFFFFF"/>
+        <w:spacing w:after="0" w:line="240" w:lineRule="auto"/>
+        <w:ind w:left="1800"/>
+        <w:rPr>
+          <w:rFonts w:ascii="Arial" w:eastAsia="Times New Roman" w:hAnsi="Arial" w:cs="Arial"/>
+          <w:color w:val="222222"/>
+          <w:sz w:val="20"/>
+          <w:szCs w:val="19"/>
+        </w:rPr>
+      </w:pPr>
+    </w:p>
+    <w:p>
+      <w:pPr>
+        <w:shd w:val="clear" w:color="auto" w:fill="FFFFFF"/>
+        <w:spacing w:after="0" w:line="240" w:lineRule="auto"/>
+        <w:ind w:left="1800"/>
+        <w:rPr>
+          <w:rFonts w:ascii="Arial" w:eastAsia="Times New Roman" w:hAnsi="Arial" w:cs="Arial"/>
+          <w:color w:val="222222"/>
+          <w:sz w:val="20"/>
+          <w:szCs w:val="19"/>
+        </w:rPr>
+      </w:pPr>
+      <w:r>
+        <w:rPr>
+          <w:rFonts w:ascii="Arial" w:eastAsia="Times New Roman" w:hAnsi="Arial" w:cs="Arial"/>
+          <w:color w:val="222222"/>
+          <w:sz w:val="20"/>
+          <w:szCs w:val="19"/>
+        </w:rPr>
+        <w:t>Room for Improvement:</w:t>
+      </w:r>
+    </w:p>
+    <w:p>
+      <w:pPr>
+        <w:shd w:val="clear" w:color="auto" w:fill="FFFFFF"/>
+        <w:spacing w:after="0" w:line="240" w:lineRule="auto"/>
+        <w:ind w:left="1800"/>
+        <w:rPr>
+          <w:rFonts w:ascii="Arial" w:eastAsia="Times New Roman" w:hAnsi="Arial" w:cs="Arial"/>
+          <w:color w:val="222222"/>
+          <w:sz w:val="20"/>
+          <w:szCs w:val="19"/>
+        </w:rPr>
+      </w:pPr>
+      <w:r>
+        <w:rPr>
+          <w:rFonts w:ascii="Arial" w:eastAsia="Times New Roman" w:hAnsi="Arial" w:cs="Arial"/>
+          <w:color w:val="222222"/>
+          <w:sz w:val="20"/>
+          <w:szCs w:val="19"/>
+        </w:rPr>
+        <w:t>It would be great to add more information that can be collapsable. ex: add notes, phone numbers, links to the hotels, confirmation pages images.</w:t>
+      </w:r>
+    </w:p>
+    <w:p>
+      <w:pPr>
+        <w:shd w:val="clear" w:color="auto" w:fill="FFFFFF"/>
+        <w:spacing w:after="0" w:line="240" w:lineRule="auto"/>
+        <w:ind w:left="1800"/>
+        <w:rPr>
+          <w:rFonts w:ascii="Arial" w:eastAsia="Times New Roman" w:hAnsi="Arial" w:cs="Arial"/>
+          <w:color w:val="222222"/>
+          <w:sz w:val="20"/>
+          <w:szCs w:val="19"/>
+        </w:rPr>
+      </w:pPr>
+      <w:r>
+        <w:rPr>
+          <w:rFonts w:ascii="Arial" w:eastAsia="Times New Roman" w:hAnsi="Arial" w:cs="Arial"/>
+          <w:color w:val="222222"/>
+          <w:sz w:val="20"/>
+          <w:szCs w:val="19"/>
+        </w:rPr>
+        <w:t>I am very picky about presentation and appearence. I would work a little bit on the layout. But(!) I understand</w:t>
+      </w:r>
+    </w:p>
+    <w:p>
+      <w:pPr>
+        <w:shd w:val="clear" w:color="auto" w:fill="FFFFFF"/>
+        <w:spacing w:after="0" w:line="240" w:lineRule="auto"/>
+        <w:ind w:left="1800"/>
+        <w:rPr>
+          <w:rFonts w:ascii="Arial" w:eastAsia="Times New Roman" w:hAnsi="Arial" w:cs="Arial"/>
+          <w:color w:val="222222"/>
+          <w:sz w:val="20"/>
+          <w:szCs w:val="19"/>
+        </w:rPr>
+      </w:pPr>
+      <w:r>
+        <w:rPr>
+          <w:rFonts w:ascii="Arial" w:eastAsia="Times New Roman" w:hAnsi="Arial" w:cs="Arial"/>
+          <w:color w:val="222222"/>
+          <w:sz w:val="20"/>
+          <w:szCs w:val="19"/>
+        </w:rPr>
+        <w:t>Funcctional, but maybe larger text entry fields and a more grid-like layout would make data entry a bit easier. Defaulting the ending location to the same value as start location would be nice.</w:t>
+      </w:r>
+    </w:p>
+    <w:p>
+      <w:pPr>
+        <w:shd w:val="clear" w:color="auto" w:fill="FFFFFF"/>
+        <w:spacing w:after="0" w:line="240" w:lineRule="auto"/>
+        <w:ind w:left="1800"/>
+        <w:rPr>
+          <w:rFonts w:ascii="Arial" w:eastAsia="Times New Roman" w:hAnsi="Arial" w:cs="Arial"/>
+          <w:color w:val="222222"/>
+          <w:sz w:val="20"/>
+          <w:szCs w:val="19"/>
+        </w:rPr>
+      </w:pPr>
+      <w:r>
+        <w:rPr>
+          <w:rFonts w:ascii="Arial" w:eastAsia="Times New Roman" w:hAnsi="Arial" w:cs="Arial"/>
+          <w:color w:val="222222"/>
+          <w:sz w:val="20"/>
+          <w:szCs w:val="19"/>
+        </w:rPr>
+        <w:t>User Interface can be improved by positioning elements in different ways.</w:t>
+      </w:r>
+    </w:p>
+    <w:p>
+      <w:pPr>
+        <w:shd w:val="clear" w:color="auto" w:fill="FFFFFF"/>
+        <w:spacing w:after="0" w:line="240" w:lineRule="auto"/>
+        <w:ind w:left="1800"/>
+        <w:rPr>
+          <w:rFonts w:ascii="Arial" w:eastAsia="Times New Roman" w:hAnsi="Arial" w:cs="Arial"/>
+          <w:color w:val="222222"/>
+          <w:sz w:val="19"/>
+          <w:szCs w:val="19"/>
+        </w:rPr>
+      </w:pPr>
+      <w:r>
+        <w:rPr>
+          <w:rFonts w:ascii="Arial" w:eastAsia="Times New Roman" w:hAnsi="Arial" w:cs="Arial"/>
+          <w:color w:val="222222"/>
+          <w:sz w:val="20"/>
+          <w:szCs w:val="19"/>
+        </w:rPr>
+        <w:t>Don't like the red background on text field -- hard to read/see</w:t>
+      </w:r>
+    </w:p>
+    <w:p>
+      <w:pPr>
+        <w:pStyle w:val="ListParagraph"/>
+        <w:tabs>
+          <w:tab w:val="num" w:pos="1800"/>
+        </w:tabs>
+        <w:ind w:left="1080"/>
+        <w:rPr>
+          <w:rFonts w:ascii="Times New Roman" w:hAnsi="Times New Roman" w:cs="Times New Roman"/>
+          <w:sz w:val="24"/>
+          <w:szCs w:val="24"/>
+        </w:rPr>
+      </w:pPr>
+    </w:p>
+    <w:p>
+      <w:pPr>
+        <w:pStyle w:val="Heading2"/>
+      </w:pPr>
+      <w:r>
+        <w:t>Load testing</w:t>
+      </w:r>
+    </w:p>
+    <w:p>
+      <w:pPr>
+        <w:pStyle w:val="ListParagraph"/>
+        <w:tabs>
+          <w:tab w:val="num" w:pos="1800"/>
+        </w:tabs>
+        <w:ind w:left="1080"/>
+        <w:rPr>
+          <w:rFonts w:ascii="Times New Roman" w:hAnsi="Times New Roman" w:cs="Times New Roman"/>
+          <w:sz w:val="24"/>
+          <w:szCs w:val="24"/>
+        </w:rPr>
+      </w:pPr>
+      <w:r>
+        <w:rPr>
+          <w:rFonts w:ascii="Times New Roman" w:hAnsi="Times New Roman" w:cs="Times New Roman"/>
+          <w:sz w:val="24"/>
+          <w:szCs w:val="24"/>
+        </w:rPr>
+        <w:t>The class ‘test drive’ during our presentation demonstrated that the site was able to handle at least 8-10 concurrent users. We understand that this is a very light load, but we did include it in our development process.</w:t>
+      </w:r>
+    </w:p>
+    <w:p>
+      <w:pPr>
+        <w:pStyle w:val="Heading1"/>
+      </w:pPr>
+      <w:bookmarkStart w:id="7" w:name="techChallenges"/>
+      <w:r>
+        <w:t>Technical challenges encountered</w:t>
+      </w:r>
+    </w:p>
+    <w:bookmarkEnd w:id="7"/>
+    <w:p>
+      <w:pPr>
+        <w:pStyle w:val="ListParagraph"/>
+        <w:ind w:left="1080"/>
+        <w:rPr>
+          <w:rFonts w:ascii="Times New Roman" w:hAnsi="Times New Roman" w:cs="Times New Roman"/>
+          <w:sz w:val="24"/>
+          <w:szCs w:val="24"/>
+        </w:rPr>
+      </w:pPr>
+      <w:r>
+        <w:rPr>
+          <w:rFonts w:ascii="Times New Roman" w:hAnsi="Times New Roman" w:cs="Times New Roman"/>
+          <w:sz w:val="24"/>
+          <w:szCs w:val="24"/>
+        </w:rPr>
+        <w:t>Neither of us had much experience developing websites, so finding the technologies and then learning how to use them was our first technical challenge. W</w:t>
+      </w:r>
+      <w:r>
+        <w:rPr>
+          <w:rFonts w:ascii="Times New Roman" w:hAnsi="Times New Roman" w:cs="Times New Roman"/>
+          <w:sz w:val="24"/>
+          <w:szCs w:val="24"/>
+        </w:rPr>
+        <w:t xml:space="preserve">e applied the PHP, Javascript, </w:t>
+      </w:r>
+      <w:r>
+        <w:rPr>
+          <w:rFonts w:ascii="Times New Roman" w:hAnsi="Times New Roman" w:cs="Times New Roman"/>
+          <w:sz w:val="24"/>
+          <w:szCs w:val="24"/>
+        </w:rPr>
+        <w:t xml:space="preserve">etc. we </w:t>
+      </w:r>
+      <w:r>
+        <w:rPr>
+          <w:rFonts w:ascii="Times New Roman" w:hAnsi="Times New Roman" w:cs="Times New Roman"/>
+          <w:sz w:val="24"/>
+          <w:szCs w:val="24"/>
+        </w:rPr>
+        <w:lastRenderedPageBreak/>
+        <w:t xml:space="preserve">learned in class. </w:t>
+      </w:r>
+      <w:r>
+        <w:rPr>
+          <w:rFonts w:ascii="Times New Roman" w:hAnsi="Times New Roman" w:cs="Times New Roman"/>
+          <w:sz w:val="24"/>
+          <w:szCs w:val="24"/>
+        </w:rPr>
+        <w:t xml:space="preserve">Google searches for solutions led us to </w:t>
+      </w:r>
+      <w:r>
+        <w:rPr>
+          <w:rFonts w:ascii="Times New Roman" w:hAnsi="Times New Roman" w:cs="Times New Roman"/>
+          <w:sz w:val="24"/>
+          <w:szCs w:val="24"/>
+        </w:rPr>
+        <w:t>Bootstrap, Bootbox</w:t>
+      </w:r>
+      <w:r>
+        <w:rPr>
+          <w:rFonts w:ascii="Times New Roman" w:hAnsi="Times New Roman" w:cs="Times New Roman"/>
+          <w:sz w:val="24"/>
+          <w:szCs w:val="24"/>
+        </w:rPr>
+        <w:t>,</w:t>
+      </w:r>
+      <w:r>
+        <w:rPr>
+          <w:rFonts w:ascii="Times New Roman" w:hAnsi="Times New Roman" w:cs="Times New Roman"/>
+          <w:sz w:val="24"/>
+          <w:szCs w:val="24"/>
+        </w:rPr>
+        <w:t xml:space="preserve"> </w:t>
+      </w:r>
+      <w:r>
+        <w:rPr>
+          <w:rFonts w:ascii="Times New Roman" w:hAnsi="Times New Roman" w:cs="Times New Roman"/>
+          <w:sz w:val="24"/>
+          <w:szCs w:val="24"/>
+        </w:rPr>
+        <w:t>parameterized</w:t>
+      </w:r>
+      <w:r>
+        <w:rPr>
+          <w:rFonts w:ascii="Times New Roman" w:hAnsi="Times New Roman" w:cs="Times New Roman"/>
+          <w:sz w:val="24"/>
+          <w:szCs w:val="24"/>
+        </w:rPr>
+        <w:t xml:space="preserve"> queries, etc. w</w:t>
+      </w:r>
+      <w:r>
+        <w:rPr>
+          <w:rFonts w:ascii="Times New Roman" w:hAnsi="Times New Roman" w:cs="Times New Roman"/>
+          <w:sz w:val="24"/>
+          <w:szCs w:val="24"/>
+        </w:rPr>
+        <w:t>hich were new to us and required some research to learn how to use them</w:t>
+      </w:r>
+      <w:r>
+        <w:rPr>
+          <w:rFonts w:ascii="Times New Roman" w:hAnsi="Times New Roman" w:cs="Times New Roman"/>
+          <w:sz w:val="24"/>
+          <w:szCs w:val="24"/>
+        </w:rPr>
+        <w:t xml:space="preserve">. </w:t>
+      </w:r>
+    </w:p>
+    <w:p>
+      <w:pPr>
+        <w:pStyle w:val="ListParagraph"/>
+        <w:ind w:left="1080"/>
+        <w:rPr>
+          <w:rFonts w:ascii="Times New Roman" w:hAnsi="Times New Roman" w:cs="Times New Roman"/>
+          <w:sz w:val="24"/>
+          <w:szCs w:val="24"/>
+        </w:rPr>
+      </w:pPr>
+    </w:p>
+    <w:p>
+      <w:pPr>
+        <w:pStyle w:val="ListParagraph"/>
+        <w:ind w:left="1080"/>
+        <w:rPr>
+          <w:rFonts w:ascii="Times New Roman" w:hAnsi="Times New Roman" w:cs="Times New Roman"/>
+          <w:sz w:val="24"/>
+          <w:szCs w:val="24"/>
+        </w:rPr>
+      </w:pPr>
+      <w:r>
+        <w:rPr>
+          <w:rFonts w:ascii="Times New Roman" w:hAnsi="Times New Roman" w:cs="Times New Roman"/>
+          <w:sz w:val="24"/>
+          <w:szCs w:val="24"/>
+        </w:rPr>
+        <w:t xml:space="preserve">Our research led us to some icons we used instead of the basic grey rectangular buttons. This improved the readability and appearance of our pages. We also found some built-in color coded buttons in bootstrap that we employed to provide a means of setting </w:t>
+      </w:r>
+      <w:r>
+        <w:rPr>
+          <w:rFonts w:ascii="Times New Roman" w:hAnsi="Times New Roman" w:cs="Times New Roman"/>
+          <w:sz w:val="24"/>
+          <w:szCs w:val="24"/>
+        </w:rPr>
+        <w:t>the status for activities.</w:t>
+      </w:r>
+    </w:p>
+    <w:p>
+      <w:pPr>
+        <w:pStyle w:val="ListParagraph"/>
+        <w:ind w:left="1080"/>
+        <w:rPr>
+          <w:rFonts w:ascii="Times New Roman" w:hAnsi="Times New Roman" w:cs="Times New Roman"/>
+          <w:sz w:val="24"/>
+          <w:szCs w:val="24"/>
+        </w:rPr>
+      </w:pPr>
+    </w:p>
+    <w:p>
+      <w:pPr>
+        <w:pStyle w:val="ListParagraph"/>
+        <w:tabs>
+          <w:tab w:val="num" w:pos="1800"/>
+        </w:tabs>
+        <w:ind w:left="1080"/>
+        <w:rPr>
+          <w:rFonts w:ascii="Times New Roman" w:hAnsi="Times New Roman" w:cs="Times New Roman"/>
+          <w:sz w:val="24"/>
+          <w:szCs w:val="24"/>
+        </w:rPr>
+      </w:pPr>
+      <w:r>
+        <w:rPr>
+          <w:rFonts w:ascii="Times New Roman" w:hAnsi="Times New Roman" w:cs="Times New Roman"/>
+          <w:sz w:val="24"/>
+          <w:szCs w:val="24"/>
+        </w:rPr>
         <w:t>NetBeans IDE did not always show errors</w:t>
       </w:r>
       <w:r>
@@ -2712,6 +4696,9 @@
     <w:p>
       <w:pPr>
         <w:pStyle w:val="ListParagraph"/>
+        <w:tabs>
+          <w:tab w:val="num" w:pos="1800"/>
+        </w:tabs>
         <w:ind w:left="1080"/>
         <w:rPr>
           <w:rFonts w:ascii="Times New Roman" w:hAnsi="Times New Roman" w:cs="Times New Roman"/>
@@ -2719,15 +4706,36 @@
           <w:szCs w:val="24"/>
         </w:rPr>
       </w:pPr>
-      <w:r>
-        <w:rPr>
-          <w:rFonts w:ascii="Times New Roman" w:hAnsi="Times New Roman" w:cs="Times New Roman"/>
-          <w:sz w:val="24"/>
-          <w:szCs w:val="24"/>
-        </w:rPr>
-        <w:lastRenderedPageBreak/>
+    </w:p>
+    <w:p>
+      <w:pPr>
+        <w:pStyle w:val="ListParagraph"/>
+        <w:ind w:left="1080"/>
+        <w:rPr>
+          <w:rFonts w:ascii="Times New Roman" w:hAnsi="Times New Roman" w:cs="Times New Roman"/>
+          <w:sz w:val="24"/>
+          <w:szCs w:val="24"/>
+        </w:rPr>
+      </w:pPr>
+      <w:r>
+        <w:rPr>
+          <w:rFonts w:ascii="Times New Roman" w:hAnsi="Times New Roman" w:cs="Times New Roman"/>
+          <w:sz w:val="24"/>
+          <w:szCs w:val="24"/>
+        </w:rPr>
         <w:t>Bootstrap versions were not forward/backward compatible.</w:t>
       </w:r>
+    </w:p>
+    <w:p>
+      <w:pPr>
+        <w:pStyle w:val="ListParagraph"/>
+        <w:ind w:left="1080"/>
+        <w:rPr>
+          <w:rFonts w:ascii="Times New Roman" w:hAnsi="Times New Roman" w:cs="Times New Roman"/>
+          <w:sz w:val="24"/>
+          <w:szCs w:val="24"/>
+        </w:rPr>
+      </w:pPr>
     </w:p>
     <w:p>
       <w:pPr>
@@ -2774,9 +4782,31 @@
           <w:sz w:val="24"/>
           <w:szCs w:val="24"/>
         </w:rPr>
+        <w:br w:type="page"/>
+      </w:r>
+    </w:p>
+    <w:p>
+      <w:pPr>
+        <w:rPr>
+          <w:rFonts w:ascii="Times New Roman" w:hAnsi="Times New Roman" w:cs="Times New Roman"/>
+          <w:b/>
+          <w:sz w:val="24"/>
+          <w:szCs w:val="24"/>
+        </w:rPr>
+      </w:pPr>
+      <w:bookmarkStart w:id="8" w:name="appendixA"/>
+      <w:r>
+        <w:rPr>
+          <w:rFonts w:ascii="Times New Roman" w:hAnsi="Times New Roman" w:cs="Times New Roman"/>
+          <w:b/>
+          <w:sz w:val="24"/>
+          <w:szCs w:val="24"/>
+        </w:rPr>
+        <w:lastRenderedPageBreak/>
         <w:t>APPENDIX   A.</w:t>
       </w:r>
     </w:p>
+    <w:bookmarkEnd w:id="8"/>
     <w:p>
       <w:pPr>
         <w:rPr>
@@ -3238,41 +5268,41 @@
           <w:sz w:val="24"/>
           <w:szCs w:val="24"/>
         </w:rPr>
+        <w:t>User Stories:</w:t>
+      </w:r>
+    </w:p>
+    <w:p>
+      <w:pPr>
+        <w:rPr>
+          <w:rFonts w:ascii="Times New Roman" w:hAnsi="Times New Roman" w:cs="Times New Roman"/>
+          <w:sz w:val="24"/>
+          <w:szCs w:val="24"/>
+        </w:rPr>
+      </w:pPr>
+      <w:r>
+        <w:rPr>
+          <w:rFonts w:ascii="Times New Roman" w:hAnsi="Times New Roman" w:cs="Times New Roman"/>
+          <w:sz w:val="24"/>
+          <w:szCs w:val="24"/>
+        </w:rPr>
+        <w:t>#1 - planning</w:t>
+      </w:r>
+    </w:p>
+    <w:p>
+      <w:pPr>
+        <w:rPr>
+          <w:rFonts w:ascii="Times New Roman" w:hAnsi="Times New Roman" w:cs="Times New Roman"/>
+          <w:sz w:val="24"/>
+          <w:szCs w:val="24"/>
+        </w:rPr>
+      </w:pPr>
+      <w:r>
+        <w:rPr>
+          <w:rFonts w:ascii="Times New Roman" w:hAnsi="Times New Roman" w:cs="Times New Roman"/>
+          <w:sz w:val="24"/>
+          <w:szCs w:val="24"/>
+        </w:rPr>
         <w:lastRenderedPageBreak/>
-        <w:t>User Stories:</w:t>
-      </w:r>
-    </w:p>
-    <w:p>
-      <w:pPr>
-        <w:rPr>
-          <w:rFonts w:ascii="Times New Roman" w:hAnsi="Times New Roman" w:cs="Times New Roman"/>
-          <w:sz w:val="24"/>
-          <w:szCs w:val="24"/>
-        </w:rPr>
-      </w:pPr>
-      <w:r>
-        <w:rPr>
-          <w:rFonts w:ascii="Times New Roman" w:hAnsi="Times New Roman" w:cs="Times New Roman"/>
-          <w:sz w:val="24"/>
-          <w:szCs w:val="24"/>
-        </w:rPr>
-        <w:t>#1 - planning</w:t>
-      </w:r>
-    </w:p>
-    <w:p>
-      <w:pPr>
-        <w:rPr>
-          <w:rFonts w:ascii="Times New Roman" w:hAnsi="Times New Roman" w:cs="Times New Roman"/>
-          <w:sz w:val="24"/>
-          <w:szCs w:val="24"/>
-        </w:rPr>
-      </w:pPr>
-      <w:r>
-        <w:rPr>
-          <w:rFonts w:ascii="Times New Roman" w:hAnsi="Times New Roman" w:cs="Times New Roman"/>
-          <w:sz w:val="24"/>
-          <w:szCs w:val="24"/>
-        </w:rPr>
         <w:t>User wants to plan a vacation.  User enters each day into the system.</w:t>
       </w:r>
       <w:r>
@@ -3388,7 +5418,7 @@
                     </pic:cNvPicPr>
                   </pic:nvPicPr>
                   <pic:blipFill>
-                    <a:blip r:embed="rId19" cstate="print">
+                    <a:blip r:embed="rId22" cstate="print">
                       <a:extLst>
                         <a:ext uri="{28A0092B-C50C-407E-A947-70E740481C1C}">
                           <a14:useLocalDpi xmlns:a14="http://schemas.microsoft.com/office/drawing/2010/main" val="0"/>
@@ -3534,6 +5564,7 @@
           <w:sz w:val="24"/>
           <w:szCs w:val="24"/>
         </w:rPr>
+        <w:lastRenderedPageBreak/>
         <w:t>Project Timeline</w:t>
       </w:r>
     </w:p>
@@ -4666,6 +6697,7 @@
           <w:szCs w:val="24"/>
         </w:rPr>
       </w:pPr>
+      <w:bookmarkStart w:id="9" w:name="appendixB"/>
       <w:r>
         <w:rPr>
           <w:rFonts w:ascii="Times New Roman" w:hAnsi="Times New Roman" w:cs="Times New Roman"/>
@@ -4674,8 +6706,9 @@
           <w:szCs w:val="24"/>
         </w:rPr>
         <w:lastRenderedPageBreak/>
-        <w:t xml:space="preserve">APPENDIX   </w:t>
-      </w:r>
+        <w:t>APPENDIX   B</w:t>
+      </w:r>
+      <w:bookmarkEnd w:id="9"/>
       <w:r>
         <w:rPr>
           <w:rFonts w:ascii="Times New Roman" w:hAnsi="Times New Roman" w:cs="Times New Roman"/>
@@ -4683,25 +6716,7 @@
           <w:sz w:val="24"/>
           <w:szCs w:val="24"/>
         </w:rPr>
-        <w:t>B</w:t>
-      </w:r>
-      <w:r>
-        <w:rPr>
-          <w:rFonts w:ascii="Times New Roman" w:hAnsi="Times New Roman" w:cs="Times New Roman"/>
-          <w:b/>
-          <w:sz w:val="24"/>
-          <w:szCs w:val="24"/>
-        </w:rPr>
-        <w:t>.</w:t>
-      </w:r>
-      <w:r>
-        <w:rPr>
-          <w:rFonts w:ascii="Times New Roman" w:hAnsi="Times New Roman" w:cs="Times New Roman"/>
-          <w:b/>
-          <w:sz w:val="24"/>
-          <w:szCs w:val="24"/>
-        </w:rPr>
-        <w:t xml:space="preserve">     </w:t>
+        <w:t xml:space="preserve">.     </w:t>
       </w:r>
       <w:r>
         <w:rPr>
@@ -4746,7 +6761,7 @@
                     </pic:cNvPicPr>
                   </pic:nvPicPr>
                   <pic:blipFill>
-                    <a:blip r:embed="rId20">
+                    <a:blip r:embed="rId23">
                       <a:extLst>
                         <a:ext uri="{28A0092B-C50C-407E-A947-70E740481C1C}">
                           <a14:useLocalDpi xmlns:a14="http://schemas.microsoft.com/office/drawing/2010/main" val="0"/>
@@ -4802,6 +6817,7 @@
           <w:sz w:val="24"/>
           <w:szCs w:val="24"/>
         </w:rPr>
+        <w:lastRenderedPageBreak/>
         <w:drawing>
           <wp:inline distT="0" distB="0" distL="0" distR="0" wp14:anchorId="0FB3822A" wp14:editId="026FAD08">
             <wp:extent cx="6858000" cy="4494530"/>
@@ -4820,7 +6836,7 @@
                     </pic:cNvPicPr>
                   </pic:nvPicPr>
                   <pic:blipFill>
-                    <a:blip r:embed="rId21">
+                    <a:blip r:embed="rId24">
                       <a:extLst>
                         <a:ext uri="{28A0092B-C50C-407E-A947-70E740481C1C}">
                           <a14:useLocalDpi xmlns:a14="http://schemas.microsoft.com/office/drawing/2010/main" val="0"/>
@@ -4867,7 +6883,6 @@
           <w:sz w:val="24"/>
           <w:szCs w:val="24"/>
         </w:rPr>
-        <w:lastRenderedPageBreak/>
         <w:drawing>
           <wp:inline distT="0" distB="0" distL="0" distR="0" wp14:anchorId="314402A3" wp14:editId="70AE3732">
             <wp:extent cx="6849110" cy="3985260"/>
@@ -4886,7 +6901,7 @@
                     </pic:cNvPicPr>
                   </pic:nvPicPr>
                   <pic:blipFill>
-                    <a:blip r:embed="rId22">
+                    <a:blip r:embed="rId25">
                       <a:extLst>
                         <a:ext uri="{28A0092B-C50C-407E-A947-70E740481C1C}">
                           <a14:useLocalDpi xmlns:a14="http://schemas.microsoft.com/office/drawing/2010/main" val="0"/>
@@ -4933,6 +6948,7 @@
           <w:sz w:val="24"/>
           <w:szCs w:val="24"/>
         </w:rPr>
+        <w:lastRenderedPageBreak/>
         <w:drawing>
           <wp:inline distT="0" distB="0" distL="0" distR="0" wp14:anchorId="0D7F1387" wp14:editId="25F879F3">
             <wp:extent cx="6858000" cy="2708910"/>
@@ -4951,7 +6967,7 @@
                     </pic:cNvPicPr>
                   </pic:nvPicPr>
                   <pic:blipFill>
-                    <a:blip r:embed="rId23">
+                    <a:blip r:embed="rId26">
                       <a:extLst>
                         <a:ext uri="{28A0092B-C50C-407E-A947-70E740481C1C}">
                           <a14:useLocalDpi xmlns:a14="http://schemas.microsoft.com/office/drawing/2010/main" val="0"/>
@@ -5007,7 +7023,6 @@
           <w:sz w:val="24"/>
           <w:szCs w:val="24"/>
         </w:rPr>
-        <w:lastRenderedPageBreak/>
         <w:drawing>
           <wp:inline distT="0" distB="0" distL="0" distR="0" wp14:anchorId="084A67CD" wp14:editId="444232F8">
             <wp:extent cx="6858000" cy="2950210"/>
@@ -5026,7 +7041,7 @@
                     </pic:cNvPicPr>
                   </pic:nvPicPr>
                   <pic:blipFill>
-                    <a:blip r:embed="rId24">
+                    <a:blip r:embed="rId27">
                       <a:extLst>
                         <a:ext uri="{28A0092B-C50C-407E-A947-70E740481C1C}">
                           <a14:useLocalDpi xmlns:a14="http://schemas.microsoft.com/office/drawing/2010/main" val="0"/>
@@ -5082,6 +7097,7 @@
           <w:sz w:val="24"/>
           <w:szCs w:val="24"/>
         </w:rPr>
+        <w:lastRenderedPageBreak/>
         <w:drawing>
           <wp:inline distT="0" distB="0" distL="0" distR="0" wp14:anchorId="3EEFC898" wp14:editId="2FF6B63A">
             <wp:extent cx="6858000" cy="2812415"/>
@@ -5100,7 +7116,7 @@
                     </pic:cNvPicPr>
                   </pic:nvPicPr>
                   <pic:blipFill>
-                    <a:blip r:embed="rId25">
+                    <a:blip r:embed="rId28">
                       <a:extLst>
                         <a:ext uri="{28A0092B-C50C-407E-A947-70E740481C1C}">
                           <a14:useLocalDpi xmlns:a14="http://schemas.microsoft.com/office/drawing/2010/main" val="0"/>
@@ -5156,7 +7172,6 @@
           <w:sz w:val="24"/>
           <w:szCs w:val="24"/>
         </w:rPr>
-        <w:lastRenderedPageBreak/>
         <w:drawing>
           <wp:inline distT="0" distB="0" distL="0" distR="0" wp14:anchorId="4623328D" wp14:editId="280CD6AF">
             <wp:extent cx="6849110" cy="4184015"/>
@@ -5175,7 +7190,7 @@
                     </pic:cNvPicPr>
                   </pic:nvPicPr>
                   <pic:blipFill>
-                    <a:blip r:embed="rId26">
+                    <a:blip r:embed="rId29">
                       <a:extLst>
                         <a:ext uri="{28A0092B-C50C-407E-A947-70E740481C1C}">
                           <a14:useLocalDpi xmlns:a14="http://schemas.microsoft.com/office/drawing/2010/main" val="0"/>
@@ -5231,6 +7246,7 @@
           <w:sz w:val="24"/>
           <w:szCs w:val="24"/>
         </w:rPr>
+        <w:lastRenderedPageBreak/>
         <w:drawing>
           <wp:inline distT="0" distB="0" distL="0" distR="0" wp14:anchorId="09DDE3DC" wp14:editId="66B28C4B">
             <wp:extent cx="6849110" cy="3329940"/>
@@ -5249,7 +7265,7 @@
                     </pic:cNvPicPr>
                   </pic:nvPicPr>
                   <pic:blipFill>
-                    <a:blip r:embed="rId27">
+                    <a:blip r:embed="rId30">
                       <a:extLst>
                         <a:ext uri="{28A0092B-C50C-407E-A947-70E740481C1C}">
                           <a14:useLocalDpi xmlns:a14="http://schemas.microsoft.com/office/drawing/2010/main" val="0"/>
@@ -5305,7 +7321,6 @@
           <w:sz w:val="24"/>
           <w:szCs w:val="24"/>
         </w:rPr>
-        <w:lastRenderedPageBreak/>
         <w:drawing>
           <wp:inline distT="0" distB="0" distL="0" distR="0" wp14:anchorId="312C4870" wp14:editId="6B498C20">
             <wp:extent cx="6849110" cy="3864610"/>
@@ -5324,7 +7339,7 @@
                     </pic:cNvPicPr>
                   </pic:nvPicPr>
                   <pic:blipFill>
-                    <a:blip r:embed="rId28">
+                    <a:blip r:embed="rId31">
                       <a:extLst>
                         <a:ext uri="{28A0092B-C50C-407E-A947-70E740481C1C}">
                           <a14:useLocalDpi xmlns:a14="http://schemas.microsoft.com/office/drawing/2010/main" val="0"/>
@@ -5371,6 +7386,7 @@
           <w:sz w:val="24"/>
           <w:szCs w:val="24"/>
         </w:rPr>
+        <w:lastRenderedPageBreak/>
         <w:drawing>
           <wp:inline distT="0" distB="0" distL="0" distR="0" wp14:anchorId="289C9956" wp14:editId="099C90F9">
             <wp:extent cx="6858000" cy="4218305"/>
@@ -5389,7 +7405,7 @@
                     </pic:cNvPicPr>
                   </pic:nvPicPr>
                   <pic:blipFill>
-                    <a:blip r:embed="rId29">
+                    <a:blip r:embed="rId32">
                       <a:extLst>
                         <a:ext uri="{28A0092B-C50C-407E-A947-70E740481C1C}">
                           <a14:useLocalDpi xmlns:a14="http://schemas.microsoft.com/office/drawing/2010/main" val="0"/>
@@ -5436,7 +7452,6 @@
           <w:sz w:val="24"/>
           <w:szCs w:val="24"/>
         </w:rPr>
-        <w:lastRenderedPageBreak/>
         <w:drawing>
           <wp:inline distT="0" distB="0" distL="0" distR="0" wp14:anchorId="3E20882D" wp14:editId="597605D0">
             <wp:extent cx="6858000" cy="3931920"/>
@@ -5455,7 +7470,7 @@
                     </pic:cNvPicPr>
                   </pic:nvPicPr>
                   <pic:blipFill>
-                    <a:blip r:embed="rId30">
+                    <a:blip r:embed="rId33">
                       <a:extLst>
                         <a:ext uri="{28A0092B-C50C-407E-A947-70E740481C1C}">
                           <a14:useLocalDpi xmlns:a14="http://schemas.microsoft.com/office/drawing/2010/main" val="0"/>
@@ -5511,6 +7526,7 @@
           <w:sz w:val="24"/>
           <w:szCs w:val="24"/>
         </w:rPr>
+        <w:lastRenderedPageBreak/>
         <w:drawing>
           <wp:inline distT="0" distB="0" distL="0" distR="0" wp14:anchorId="6F58BE49" wp14:editId="6F450625">
             <wp:extent cx="6858000" cy="4295775"/>
@@ -5529,7 +7545,7 @@
                     </pic:cNvPicPr>
                   </pic:nvPicPr>
                   <pic:blipFill>
-                    <a:blip r:embed="rId31">
+                    <a:blip r:embed="rId34">
                       <a:extLst>
                         <a:ext uri="{28A0092B-C50C-407E-A947-70E740481C1C}">
                           <a14:useLocalDpi xmlns:a14="http://schemas.microsoft.com/office/drawing/2010/main" val="0"/>
@@ -5585,7 +7601,6 @@
           <w:sz w:val="24"/>
           <w:szCs w:val="24"/>
         </w:rPr>
-        <w:lastRenderedPageBreak/>
         <w:drawing>
           <wp:inline distT="0" distB="0" distL="0" distR="0" wp14:anchorId="52C1B785" wp14:editId="061AE30B">
             <wp:extent cx="6849110" cy="3528060"/>
@@ -5604,7 +7619,7 @@
                     </pic:cNvPicPr>
                   </pic:nvPicPr>
                   <pic:blipFill>
-                    <a:blip r:embed="rId32">
+                    <a:blip r:embed="rId35">
                       <a:extLst>
                         <a:ext uri="{28A0092B-C50C-407E-A947-70E740481C1C}">
                           <a14:useLocalDpi xmlns:a14="http://schemas.microsoft.com/office/drawing/2010/main" val="0"/>
@@ -5981,9 +7996,11 @@
       </w:pPr>
     </w:p>
     <w:sectPr>
+      <w:footerReference w:type="default" r:id="rId36"/>
       <w:pgSz w:w="12240" w:h="15840"/>
       <w:pgMar w:top="720" w:right="720" w:bottom="720" w:left="720" w:header="720" w:footer="720" w:gutter="0"/>
       <w:cols w:space="720"/>
+      <w:titlePg/>
       <w:docGrid w:linePitch="360"/>
     </w:sectPr>
   </w:body>
@@ -5992,7 +8009,7 @@
 
 <file path=word/comments.xml><?xml version="1.0" encoding="utf-8"?>
 <w:comments xmlns:wpc="http://schemas.microsoft.com/office/word/2010/wordprocessingCanvas" xmlns:mc="http://schemas.openxmlformats.org/markup-compatibility/2006" xmlns:o="urn:schemas-microsoft-com:office:office" xmlns:r="http://schemas.openxmlformats.org/officeDocument/2006/relationships" xmlns:m="http://schemas.openxmlformats.org/officeDocument/2006/math" xmlns:v="urn:schemas-microsoft-com:vml" xmlns:wp14="http://schemas.microsoft.com/office/word/2010/wordprocessingDrawing" xmlns:wp="http://schemas.openxmlformats.org/drawingml/2006/wordprocessingDrawing" xmlns:w10="urn:schemas-microsoft-com:office:word" xmlns:w="http://schemas.openxmlformats.org/wordprocessingml/2006/main" xmlns:w14="http://schemas.microsoft.com/office/word/2010/wordml" xmlns:w15="http://schemas.microsoft.com/office/word/2012/wordml" xmlns:wpg="http://schemas.microsoft.com/office/word/2010/wordprocessingGroup" xmlns:wpi="http://schemas.microsoft.com/office/word/2010/wordprocessingInk" xmlns:wne="http://schemas.microsoft.com/office/word/2006/wordml" xmlns:wps="http://schemas.microsoft.com/office/word/2010/wordprocessingShape" mc:Ignorable="w14 w15 wp14">
-  <w:comment w:id="0" w:author="John" w:date="2015-04-28T22:27:00Z" w:initials="J">
+  <w:comment w:id="2" w:author="John" w:date="2015-04-28T22:27:00Z" w:initials="J">
     <w:p>
       <w:pPr>
         <w:pStyle w:val="CommentText"/>
@@ -6014,6 +8031,212 @@
 </w15:commentsEx>
 </file>
 
+<file path=word/endnotes.xml><?xml version="1.0" encoding="utf-8"?>
+<w:endnotes xmlns:wpc="http://schemas.microsoft.com/office/word/2010/wordprocessingCanvas" xmlns:mc="http://schemas.openxmlformats.org/markup-compatibility/2006" xmlns:o="urn:schemas-microsoft-com:office:office" xmlns:r="http://schemas.openxmlformats.org/officeDocument/2006/relationships" xmlns:m="http://schemas.openxmlformats.org/officeDocument/2006/math" xmlns:v="urn:schemas-microsoft-com:vml" xmlns:wp14="http://schemas.microsoft.com/office/word/2010/wordprocessingDrawing" xmlns:wp="http://schemas.openxmlformats.org/drawingml/2006/wordprocessingDrawing" xmlns:w10="urn:schemas-microsoft-com:office:word" xmlns:w="http://schemas.openxmlformats.org/wordprocessingml/2006/main" xmlns:w14="http://schemas.microsoft.com/office/word/2010/wordml" xmlns:w15="http://schemas.microsoft.com/office/word/2012/wordml" xmlns:wpg="http://schemas.microsoft.com/office/word/2010/wordprocessingGroup" xmlns:wpi="http://schemas.microsoft.com/office/word/2010/wordprocessingInk" xmlns:wne="http://schemas.microsoft.com/office/word/2006/wordml" xmlns:wps="http://schemas.microsoft.com/office/word/2010/wordprocessingShape" mc:Ignorable="w14 w15 wp14">
+  <w:endnote w:type="separator" w:id="-1">
+    <w:p>
+      <w:pPr>
+        <w:spacing w:after="0" w:line="240" w:lineRule="auto"/>
+      </w:pPr>
+      <w:r>
+        <w:separator/>
+      </w:r>
+    </w:p>
+  </w:endnote>
+  <w:endnote w:type="continuationSeparator" w:id="0">
+    <w:p>
+      <w:pPr>
+        <w:spacing w:after="0" w:line="240" w:lineRule="auto"/>
+      </w:pPr>
+      <w:r>
+        <w:continuationSeparator/>
+      </w:r>
+    </w:p>
+  </w:endnote>
+</w:endnotes>
+</file>
+
+<file path=word/footer1.xml><?xml version="1.0" encoding="utf-8"?>
+<w:ftr xmlns:wpc="http://schemas.microsoft.com/office/word/2010/wordprocessingCanvas" xmlns:mc="http://schemas.openxmlformats.org/markup-compatibility/2006" xmlns:o="urn:schemas-microsoft-com:office:office" xmlns:r="http://schemas.openxmlformats.org/officeDocument/2006/relationships" xmlns:m="http://schemas.openxmlformats.org/officeDocument/2006/math" xmlns:v="urn:schemas-microsoft-com:vml" xmlns:wp14="http://schemas.microsoft.com/office/word/2010/wordprocessingDrawing" xmlns:wp="http://schemas.openxmlformats.org/drawingml/2006/wordprocessingDrawing" xmlns:w10="urn:schemas-microsoft-com:office:word" xmlns:w="http://schemas.openxmlformats.org/wordprocessingml/2006/main" xmlns:w14="http://schemas.microsoft.com/office/word/2010/wordml" xmlns:w15="http://schemas.microsoft.com/office/word/2012/wordml" xmlns:wpg="http://schemas.microsoft.com/office/word/2010/wordprocessingGroup" xmlns:wpi="http://schemas.microsoft.com/office/word/2010/wordprocessingInk" xmlns:wne="http://schemas.microsoft.com/office/word/2006/wordml" xmlns:wps="http://schemas.microsoft.com/office/word/2010/wordprocessingShape" mc:Ignorable="w14 w15 wp14">
+  <w:p>
+    <w:pPr>
+      <w:pStyle w:val="Footer"/>
+    </w:pPr>
+    <w:r>
+      <w:rPr>
+        <w:noProof/>
+        <w:color w:val="5B9BD5" w:themeColor="accent1"/>
+      </w:rPr>
+      <mc:AlternateContent>
+        <mc:Choice Requires="wps">
+          <w:drawing>
+            <wp:anchor distT="0" distB="0" distL="114300" distR="114300" simplePos="0" relativeHeight="251659264" behindDoc="0" locked="0" layoutInCell="1" allowOverlap="1" wp14:anchorId="3EBA87DB" wp14:editId="14FAC443">
+              <wp:simplePos x="0" y="0"/>
+              <wp:positionH relativeFrom="page">
+                <wp:align>center</wp:align>
+              </wp:positionH>
+              <wp:positionV relativeFrom="page">
+                <wp:align>center</wp:align>
+              </wp:positionV>
+              <wp:extent cx="7364730" cy="9528810"/>
+              <wp:effectExtent l="0" t="0" r="26670" b="26670"/>
+              <wp:wrapNone/>
+              <wp:docPr id="452" name="Rectangle 452"/>
+              <wp:cNvGraphicFramePr/>
+              <a:graphic xmlns:a="http://schemas.openxmlformats.org/drawingml/2006/main">
+                <a:graphicData uri="http://schemas.microsoft.com/office/word/2010/wordprocessingShape">
+                  <wps:wsp>
+                    <wps:cNvSpPr/>
+                    <wps:spPr>
+                      <a:xfrm>
+                        <a:off x="0" y="0"/>
+                        <a:ext cx="7364730" cy="9528810"/>
+                      </a:xfrm>
+                      <a:prstGeom prst="rect">
+                        <a:avLst/>
+                      </a:prstGeom>
+                      <a:noFill/>
+                      <a:ln w="15875">
+                        <a:solidFill>
+                          <a:schemeClr val="bg2">
+                            <a:lumMod val="50000"/>
+                          </a:schemeClr>
+                        </a:solidFill>
+                      </a:ln>
+                    </wps:spPr>
+                    <wps:style>
+                      <a:lnRef idx="2">
+                        <a:schemeClr val="accent1">
+                          <a:shade val="50000"/>
+                        </a:schemeClr>
+                      </a:lnRef>
+                      <a:fillRef idx="1">
+                        <a:schemeClr val="accent1"/>
+                      </a:fillRef>
+                      <a:effectRef idx="0">
+                        <a:schemeClr val="accent1"/>
+                      </a:effectRef>
+                      <a:fontRef idx="minor">
+                        <a:schemeClr val="lt1"/>
+                      </a:fontRef>
+                    </wps:style>
+                    <wps:bodyPr rot="0" spcFirstLastPara="0" vertOverflow="overflow" horzOverflow="overflow" vert="horz" wrap="square" lIns="91440" tIns="45720" rIns="91440" bIns="45720" numCol="1" spcCol="0" rtlCol="0" fromWordArt="0" anchor="ctr" anchorCtr="0" forceAA="0" compatLnSpc="1">
+                      <a:prstTxWarp prst="textNoShape">
+                        <a:avLst/>
+                      </a:prstTxWarp>
+                      <a:noAutofit/>
+                    </wps:bodyPr>
+                  </wps:wsp>
+                </a:graphicData>
+              </a:graphic>
+              <wp14:sizeRelH relativeFrom="page">
+                <wp14:pctWidth>95000</wp14:pctWidth>
+              </wp14:sizeRelH>
+              <wp14:sizeRelV relativeFrom="page">
+                <wp14:pctHeight>95000</wp14:pctHeight>
+              </wp14:sizeRelV>
+            </wp:anchor>
+          </w:drawing>
+        </mc:Choice>
+        <mc:Fallback>
+          <w:pict>
+            <v:rect w14:anchorId="478D5762" id="Rectangle 452" o:spid="_x0000_s1026" style="position:absolute;margin-left:0;margin-top:0;width:579.9pt;height:750.3pt;z-index:251659264;visibility:visible;mso-wrap-style:square;mso-width-percent:950;mso-height-percent:950;mso-wrap-distance-left:9pt;mso-wrap-distance-top:0;mso-wrap-distance-right:9pt;mso-wrap-distance-bottom:0;mso-position-horizontal:center;mso-position-horizontal-relative:page;mso-position-vertical:center;mso-position-vertical-relative:page;mso-width-percent:950;mso-height-percent:950;mso-width-relative:page;mso-height-relative:page;v-text-anchor:middle" o:gfxdata="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" filled="f" strokecolor="#747070 [1614]" strokeweight="1.25pt">
+              <w10:wrap anchorx="page" anchory="page"/>
+            </v:rect>
+          </w:pict>
+        </mc:Fallback>
+      </mc:AlternateContent>
+    </w:r>
+    <w:r>
+      <w:rPr>
+        <w:color w:val="5B9BD5" w:themeColor="accent1"/>
+      </w:rPr>
+      <w:t xml:space="preserve">  SEIS 752    Spring 2015                              Mike Palmer   and    John Stark                                                                       </w:t>
+    </w:r>
+    <w:r>
+      <w:rPr>
+        <w:rFonts w:asciiTheme="majorHAnsi" w:eastAsiaTheme="majorEastAsia" w:hAnsiTheme="majorHAnsi" w:cstheme="majorBidi"/>
+        <w:color w:val="5B9BD5" w:themeColor="accent1"/>
+        <w:sz w:val="20"/>
+        <w:szCs w:val="20"/>
+      </w:rPr>
+      <w:t xml:space="preserve">pg. </w:t>
+    </w:r>
+    <w:r>
+      <w:rPr>
+        <w:rFonts w:eastAsiaTheme="minorEastAsia"/>
+        <w:color w:val="5B9BD5" w:themeColor="accent1"/>
+        <w:sz w:val="20"/>
+        <w:szCs w:val="20"/>
+      </w:rPr>
+      <w:fldChar w:fldCharType="begin"/>
+    </w:r>
+    <w:r>
+      <w:rPr>
+        <w:color w:val="5B9BD5" w:themeColor="accent1"/>
+        <w:sz w:val="20"/>
+        <w:szCs w:val="20"/>
+      </w:rPr>
+      <w:instrText xml:space="preserve"> PAGE    \* MERGEFORMAT </w:instrText>
+    </w:r>
+    <w:r>
+      <w:rPr>
+        <w:rFonts w:eastAsiaTheme="minorEastAsia"/>
+        <w:color w:val="5B9BD5" w:themeColor="accent1"/>
+        <w:sz w:val="20"/>
+        <w:szCs w:val="20"/>
+      </w:rPr>
+      <w:fldChar w:fldCharType="separate"/>
+    </w:r>
+    <w:r>
+      <w:rPr>
+        <w:rFonts w:asciiTheme="majorHAnsi" w:eastAsiaTheme="majorEastAsia" w:hAnsiTheme="majorHAnsi" w:cstheme="majorBidi"/>
+        <w:noProof/>
+        <w:color w:val="5B9BD5" w:themeColor="accent1"/>
+        <w:sz w:val="20"/>
+        <w:szCs w:val="20"/>
+      </w:rPr>
+      <w:t>9</w:t>
+    </w:r>
+    <w:r>
+      <w:rPr>
+        <w:rFonts w:asciiTheme="majorHAnsi" w:eastAsiaTheme="majorEastAsia" w:hAnsiTheme="majorHAnsi" w:cstheme="majorBidi"/>
+        <w:noProof/>
+        <w:color w:val="5B9BD5" w:themeColor="accent1"/>
+        <w:sz w:val="20"/>
+        <w:szCs w:val="20"/>
+      </w:rPr>
+      <w:fldChar w:fldCharType="end"/>
+    </w:r>
+  </w:p>
+</w:ftr>
+</file>
+
+<file path=word/footnotes.xml><?xml version="1.0" encoding="utf-8"?>
+<w:footnotes xmlns:wpc="http://schemas.microsoft.com/office/word/2010/wordprocessingCanvas" xmlns:mc="http://schemas.openxmlformats.org/markup-compatibility/2006" xmlns:o="urn:schemas-microsoft-com:office:office" xmlns:r="http://schemas.openxmlformats.org/officeDocument/2006/relationships" xmlns:m="http://schemas.openxmlformats.org/officeDocument/2006/math" xmlns:v="urn:schemas-microsoft-com:vml" xmlns:wp14="http://schemas.microsoft.com/office/word/2010/wordprocessingDrawing" xmlns:wp="http://schemas.openxmlformats.org/drawingml/2006/wordprocessingDrawing" xmlns:w10="urn:schemas-microsoft-com:office:word" xmlns:w="http://schemas.openxmlformats.org/wordprocessingml/2006/main" xmlns:w14="http://schemas.microsoft.com/office/word/2010/wordml" xmlns:w15="http://schemas.microsoft.com/office/word/2012/wordml" xmlns:wpg="http://schemas.microsoft.com/office/word/2010/wordprocessingGroup" xmlns:wpi="http://schemas.microsoft.com/office/word/2010/wordprocessingInk" xmlns:wne="http://schemas.microsoft.com/office/word/2006/wordml" xmlns:wps="http://schemas.microsoft.com/office/word/2010/wordprocessingShape" mc:Ignorable="w14 w15 wp14">
+  <w:footnote w:type="separator" w:id="-1">
+    <w:p>
+      <w:pPr>
+        <w:spacing w:after="0" w:line="240" w:lineRule="auto"/>
+      </w:pPr>
+      <w:r>
+        <w:separator/>
+      </w:r>
+    </w:p>
+  </w:footnote>
+  <w:footnote w:type="continuationSeparator" w:id="0">
+    <w:p>
+      <w:pPr>
+        <w:spacing w:after="0" w:line="240" w:lineRule="auto"/>
+      </w:pPr>
+      <w:r>
+        <w:continuationSeparator/>
+      </w:r>
+    </w:p>
+  </w:footnote>
+</w:footnotes>
+</file>
+
 <file path=word/numbering.xml><?xml version="1.0" encoding="utf-8"?>
 <w:numbering xmlns:wpc="http://schemas.microsoft.com/office/word/2010/wordprocessingCanvas" xmlns:mc="http://schemas.openxmlformats.org/markup-compatibility/2006" xmlns:o="urn:schemas-microsoft-com:office:office" xmlns:r="http://schemas.openxmlformats.org/officeDocument/2006/relationships" xmlns:m="http://schemas.openxmlformats.org/officeDocument/2006/math" xmlns:v="urn:schemas-microsoft-com:vml" xmlns:wp14="http://schemas.microsoft.com/office/word/2010/wordprocessingDrawing" xmlns:wp="http://schemas.openxmlformats.org/drawingml/2006/wordprocessingDrawing" xmlns:w10="urn:schemas-microsoft-com:office:word" xmlns:w="http://schemas.openxmlformats.org/wordprocessingml/2006/main" xmlns:w14="http://schemas.microsoft.com/office/word/2010/wordml" xmlns:w15="http://schemas.microsoft.com/office/word/2012/wordml" xmlns:wpg="http://schemas.microsoft.com/office/word/2010/wordprocessingGroup" xmlns:wpi="http://schemas.microsoft.com/office/word/2010/wordprocessingInk" xmlns:wne="http://schemas.microsoft.com/office/word/2006/wordml" xmlns:wps="http://schemas.microsoft.com/office/word/2010/wordprocessingShape" mc:Ignorable="w14 w15 wp14">
   <w:abstractNum w:abstractNumId="0">
@@ -6419,6 +8642,119 @@
     </w:lvl>
   </w:abstractNum>
   <w:abstractNum w:abstractNumId="3">
+    <w:nsid w:val="413843AC"/>
+    <w:multiLevelType w:val="hybridMultilevel"/>
+    <w:tmpl w:val="A71ECA8E"/>
+    <w:lvl w:ilvl="0" w:tplc="04090001">
+      <w:start w:val="1"/>
+      <w:numFmt w:val="bullet"/>
+      <w:lvlText w:val=""/>
+      <w:lvlJc w:val="left"/>
+      <w:pPr>
+        <w:ind w:left="720" w:hanging="360"/>
+      </w:pPr>
+      <w:rPr>
+        <w:rFonts w:ascii="Symbol" w:hAnsi="Symbol" w:hint="default"/>
+      </w:rPr>
+    </w:lvl>
+    <w:lvl w:ilvl="1" w:tplc="04090003">
+      <w:start w:val="1"/>
+      <w:numFmt w:val="bullet"/>
+      <w:lvlText w:val="o"/>
+      <w:lvlJc w:val="left"/>
+      <w:pPr>
+        <w:ind w:left="1440" w:hanging="360"/>
+      </w:pPr>
+      <w:rPr>
+        <w:rFonts w:ascii="Courier New" w:hAnsi="Courier New" w:cs="Courier New" w:hint="default"/>
+      </w:rPr>
+    </w:lvl>
+    <w:lvl w:ilvl="2" w:tplc="04090005">
+      <w:start w:val="1"/>
+      <w:numFmt w:val="bullet"/>
+      <w:lvlText w:val=""/>
+      <w:lvlJc w:val="left"/>
+      <w:pPr>
+        <w:ind w:left="2160" w:hanging="360"/>
+      </w:pPr>
+      <w:rPr>
+        <w:rFonts w:ascii="Wingdings" w:hAnsi="Wingdings" w:hint="default"/>
+      </w:rPr>
+    </w:lvl>
+    <w:lvl w:ilvl="3" w:tplc="04090001">
+      <w:start w:val="1"/>
+      <w:numFmt w:val="bullet"/>
+      <w:lvlText w:val=""/>
+      <w:lvlJc w:val="left"/>
+      <w:pPr>
+        <w:ind w:left="2880" w:hanging="360"/>
+      </w:pPr>
+      <w:rPr>
+        <w:rFonts w:ascii="Symbol" w:hAnsi="Symbol" w:hint="default"/>
+      </w:rPr>
+    </w:lvl>
+    <w:lvl w:ilvl="4" w:tplc="04090003" w:tentative="1">
+      <w:start w:val="1"/>
+      <w:numFmt w:val="bullet"/>
+      <w:lvlText w:val="o"/>
+      <w:lvlJc w:val="left"/>
+      <w:pPr>
+        <w:ind w:left="3600" w:hanging="360"/>
+      </w:pPr>
+      <w:rPr>
+        <w:rFonts w:ascii="Courier New" w:hAnsi="Courier New" w:cs="Courier New" w:hint="default"/>
+      </w:rPr>
+    </w:lvl>
+    <w:lvl w:ilvl="5" w:tplc="04090005" w:tentative="1">
+      <w:start w:val="1"/>
+      <w:numFmt w:val="bullet"/>
+      <w:lvlText w:val=""/>
+      <w:lvlJc w:val="left"/>
+      <w:pPr>
+        <w:ind w:left="4320" w:hanging="360"/>
+      </w:pPr>
+      <w:rPr>
+        <w:rFonts w:ascii="Wingdings" w:hAnsi="Wingdings" w:hint="default"/>
+      </w:rPr>
+    </w:lvl>
+    <w:lvl w:ilvl="6" w:tplc="04090001" w:tentative="1">
+      <w:start w:val="1"/>
+      <w:numFmt w:val="bullet"/>
+      <w:lvlText w:val=""/>
+      <w:lvlJc w:val="left"/>
+      <w:pPr>
+        <w:ind w:left="5040" w:hanging="360"/>
+      </w:pPr>
+      <w:rPr>
+        <w:rFonts w:ascii="Symbol" w:hAnsi="Symbol" w:hint="default"/>
+      </w:rPr>
+    </w:lvl>
+    <w:lvl w:ilvl="7" w:tplc="04090003" w:tentative="1">
+      <w:start w:val="1"/>
+      <w:numFmt w:val="bullet"/>
+      <w:lvlText w:val="o"/>
+      <w:lvlJc w:val="left"/>
+      <w:pPr>
+        <w:ind w:left="5760" w:hanging="360"/>
+      </w:pPr>
+      <w:rPr>
+        <w:rFonts w:ascii="Courier New" w:hAnsi="Courier New" w:cs="Courier New" w:hint="default"/>
+      </w:rPr>
+    </w:lvl>
+    <w:lvl w:ilvl="8" w:tplc="04090005" w:tentative="1">
+      <w:start w:val="1"/>
+      <w:numFmt w:val="bullet"/>
+      <w:lvlText w:val=""/>
+      <w:lvlJc w:val="left"/>
+      <w:pPr>
+        <w:ind w:left="6480" w:hanging="360"/>
+      </w:pPr>
+      <w:rPr>
+        <w:rFonts w:ascii="Wingdings" w:hAnsi="Wingdings" w:hint="default"/>
+      </w:rPr>
+    </w:lvl>
+  </w:abstractNum>
+  <w:abstractNum w:abstractNumId="4">
     <w:nsid w:val="443D1264"/>
     <w:multiLevelType w:val="hybridMultilevel"/>
     <w:tmpl w:val="87A424BE"/>
@@ -6558,7 +8894,120 @@
       </w:rPr>
     </w:lvl>
   </w:abstractNum>
-  <w:abstractNum w:abstractNumId="4">
+  <w:abstractNum w:abstractNumId="5">
+    <w:nsid w:val="46CA05C3"/>
+    <w:multiLevelType w:val="hybridMultilevel"/>
+    <w:tmpl w:val="68365D1C"/>
+    <w:lvl w:ilvl="0" w:tplc="04090001">
+      <w:start w:val="1"/>
+      <w:numFmt w:val="bullet"/>
+      <w:lvlText w:val=""/>
+      <w:lvlJc w:val="left"/>
+      <w:pPr>
+        <w:ind w:left="1800" w:hanging="360"/>
+      </w:pPr>
+      <w:rPr>
+        <w:rFonts w:ascii="Symbol" w:hAnsi="Symbol" w:hint="default"/>
+      </w:rPr>
+    </w:lvl>
+    <w:lvl w:ilvl="1" w:tplc="04090003" w:tentative="1">
+      <w:start w:val="1"/>
+      <w:numFmt w:val="bullet"/>
+      <w:lvlText w:val="o"/>
+      <w:lvlJc w:val="left"/>
+      <w:pPr>
+        <w:ind w:left="2520" w:hanging="360"/>
+      </w:pPr>
+      <w:rPr>
+        <w:rFonts w:ascii="Courier New" w:hAnsi="Courier New" w:cs="Courier New" w:hint="default"/>
+      </w:rPr>
+    </w:lvl>
+    <w:lvl w:ilvl="2" w:tplc="04090005" w:tentative="1">
+      <w:start w:val="1"/>
+      <w:numFmt w:val="bullet"/>
+      <w:lvlText w:val=""/>
+      <w:lvlJc w:val="left"/>
+      <w:pPr>
+        <w:ind w:left="3240" w:hanging="360"/>
+      </w:pPr>
+      <w:rPr>
+        <w:rFonts w:ascii="Wingdings" w:hAnsi="Wingdings" w:hint="default"/>
+      </w:rPr>
+    </w:lvl>
+    <w:lvl w:ilvl="3" w:tplc="04090001" w:tentative="1">
+      <w:start w:val="1"/>
+      <w:numFmt w:val="bullet"/>
+      <w:lvlText w:val=""/>
+      <w:lvlJc w:val="left"/>
+      <w:pPr>
+        <w:ind w:left="3960" w:hanging="360"/>
+      </w:pPr>
+      <w:rPr>
+        <w:rFonts w:ascii="Symbol" w:hAnsi="Symbol" w:hint="default"/>
+      </w:rPr>
+    </w:lvl>
+    <w:lvl w:ilvl="4" w:tplc="04090003" w:tentative="1">
+      <w:start w:val="1"/>
+      <w:numFmt w:val="bullet"/>
+      <w:lvlText w:val="o"/>
+      <w:lvlJc w:val="left"/>
+      <w:pPr>
+        <w:ind w:left="4680" w:hanging="360"/>
+      </w:pPr>
+      <w:rPr>
+        <w:rFonts w:ascii="Courier New" w:hAnsi="Courier New" w:cs="Courier New" w:hint="default"/>
+      </w:rPr>
+    </w:lvl>
+    <w:lvl w:ilvl="5" w:tplc="04090005" w:tentative="1">
+      <w:start w:val="1"/>
+      <w:numFmt w:val="bullet"/>
+      <w:lvlText w:val=""/>
+      <w:lvlJc w:val="left"/>
+      <w:pPr>
+        <w:ind w:left="5400" w:hanging="360"/>
+      </w:pPr>
+      <w:rPr>
+        <w:rFonts w:ascii="Wingdings" w:hAnsi="Wingdings" w:hint="default"/>
+      </w:rPr>
+    </w:lvl>
+    <w:lvl w:ilvl="6" w:tplc="04090001" w:tentative="1">
+      <w:start w:val="1"/>
+      <w:numFmt w:val="bullet"/>
+      <w:lvlText w:val=""/>
+      <w:lvlJc w:val="left"/>
+      <w:pPr>
+        <w:ind w:left="6120" w:hanging="360"/>
+      </w:pPr>
+      <w:rPr>
+        <w:rFonts w:ascii="Symbol" w:hAnsi="Symbol" w:hint="default"/>
+      </w:rPr>
+    </w:lvl>
+    <w:lvl w:ilvl="7" w:tplc="04090003" w:tentative="1">
+      <w:start w:val="1"/>
+      <w:numFmt w:val="bullet"/>
+      <w:lvlText w:val="o"/>
+      <w:lvlJc w:val="left"/>
+      <w:pPr>
+        <w:ind w:left="6840" w:hanging="360"/>
+      </w:pPr>
+      <w:rPr>
+        <w:rFonts w:ascii="Courier New" w:hAnsi="Courier New" w:cs="Courier New" w:hint="default"/>
+      </w:rPr>
+    </w:lvl>
+    <w:lvl w:ilvl="8" w:tplc="04090005" w:tentative="1">
+      <w:start w:val="1"/>
+      <w:numFmt w:val="bullet"/>
+      <w:lvlText w:val=""/>
+      <w:lvlJc w:val="left"/>
+      <w:pPr>
+        <w:ind w:left="7560" w:hanging="360"/>
+      </w:pPr>
+      <w:rPr>
+        <w:rFonts w:ascii="Wingdings" w:hAnsi="Wingdings" w:hint="default"/>
+      </w:rPr>
+    </w:lvl>
+  </w:abstractNum>
+  <w:abstractNum w:abstractNumId="6">
     <w:nsid w:val="47E300BF"/>
     <w:multiLevelType w:val="hybridMultilevel"/>
     <w:tmpl w:val="A8A8A92A"/>
@@ -6698,7 +9147,7 @@
       </w:rPr>
     </w:lvl>
   </w:abstractNum>
-  <w:abstractNum w:abstractNumId="5">
+  <w:abstractNum w:abstractNumId="7">
     <w:nsid w:val="58376E38"/>
     <w:multiLevelType w:val="multilevel"/>
     <w:tmpl w:val="04090027"/>
@@ -6793,7 +9242,260 @@
       </w:pPr>
     </w:lvl>
   </w:abstractNum>
-  <w:abstractNum w:abstractNumId="6">
+  <w:abstractNum w:abstractNumId="8">
+    <w:nsid w:val="5B1D28FE"/>
+    <w:multiLevelType w:val="hybridMultilevel"/>
+    <w:tmpl w:val="7FFED734"/>
+    <w:lvl w:ilvl="0" w:tplc="04090001">
+      <w:start w:val="1"/>
+      <w:numFmt w:val="bullet"/>
+      <w:lvlText w:val=""/>
+      <w:lvlJc w:val="left"/>
+      <w:pPr>
+        <w:ind w:left="720" w:hanging="360"/>
+      </w:pPr>
+      <w:rPr>
+        <w:rFonts w:ascii="Symbol" w:hAnsi="Symbol" w:hint="default"/>
+      </w:rPr>
+    </w:lvl>
+    <w:lvl w:ilvl="1" w:tplc="04090003">
+      <w:start w:val="1"/>
+      <w:numFmt w:val="bullet"/>
+      <w:lvlText w:val="o"/>
+      <w:lvlJc w:val="left"/>
+      <w:pPr>
+        <w:ind w:left="1440" w:hanging="360"/>
+      </w:pPr>
+      <w:rPr>
+        <w:rFonts w:ascii="Courier New" w:hAnsi="Courier New" w:cs="Courier New" w:hint="default"/>
+      </w:rPr>
+    </w:lvl>
+    <w:lvl w:ilvl="2" w:tplc="04090005">
+      <w:start w:val="1"/>
+      <w:numFmt w:val="bullet"/>
+      <w:lvlText w:val=""/>
+      <w:lvlJc w:val="left"/>
+      <w:pPr>
+        <w:ind w:left="2160" w:hanging="360"/>
+      </w:pPr>
+      <w:rPr>
+        <w:rFonts w:ascii="Wingdings" w:hAnsi="Wingdings" w:hint="default"/>
+      </w:rPr>
+    </w:lvl>
+    <w:lvl w:ilvl="3" w:tplc="04090001" w:tentative="1">
+      <w:start w:val="1"/>
+      <w:numFmt w:val="bullet"/>
+      <w:lvlText w:val=""/>
+      <w:lvlJc w:val="left"/>
+      <w:pPr>
+        <w:ind w:left="2880" w:hanging="360"/>
+      </w:pPr>
+      <w:rPr>
+        <w:rFonts w:ascii="Symbol" w:hAnsi="Symbol" w:hint="default"/>
+      </w:rPr>
+    </w:lvl>
+    <w:lvl w:ilvl="4" w:tplc="04090003" w:tentative="1">
+      <w:start w:val="1"/>
+      <w:numFmt w:val="bullet"/>
+      <w:lvlText w:val="o"/>
+      <w:lvlJc w:val="left"/>
+      <w:pPr>
+        <w:ind w:left="3600" w:hanging="360"/>
+      </w:pPr>
+      <w:rPr>
+        <w:rFonts w:ascii="Courier New" w:hAnsi="Courier New" w:cs="Courier New" w:hint="default"/>
+      </w:rPr>
+    </w:lvl>
+    <w:lvl w:ilvl="5" w:tplc="04090005" w:tentative="1">
+      <w:start w:val="1"/>
+      <w:numFmt w:val="bullet"/>
+      <w:lvlText w:val=""/>
+      <w:lvlJc w:val="left"/>
+      <w:pPr>
+        <w:ind w:left="4320" w:hanging="360"/>
+      </w:pPr>
+      <w:rPr>
+        <w:rFonts w:ascii="Wingdings" w:hAnsi="Wingdings" w:hint="default"/>
+      </w:rPr>
+    </w:lvl>
+    <w:lvl w:ilvl="6" w:tplc="04090001" w:tentative="1">
+      <w:start w:val="1"/>
+      <w:numFmt w:val="bullet"/>
+      <w:lvlText w:val=""/>
+      <w:lvlJc w:val="left"/>
+      <w:pPr>
+        <w:ind w:left="5040" w:hanging="360"/>
+      </w:pPr>
+      <w:rPr>
+        <w:rFonts w:ascii="Symbol" w:hAnsi="Symbol" w:hint="default"/>
+      </w:rPr>
+    </w:lvl>
+    <w:lvl w:ilvl="7" w:tplc="04090003" w:tentative="1">
+      <w:start w:val="1"/>
+      <w:numFmt w:val="bullet"/>
+      <w:lvlText w:val="o"/>
+      <w:lvlJc w:val="left"/>
+      <w:pPr>
+        <w:ind w:left="5760" w:hanging="360"/>
+      </w:pPr>
+      <w:rPr>
+        <w:rFonts w:ascii="Courier New" w:hAnsi="Courier New" w:cs="Courier New" w:hint="default"/>
+      </w:rPr>
+    </w:lvl>
+    <w:lvl w:ilvl="8" w:tplc="04090005" w:tentative="1">
+      <w:start w:val="1"/>
+      <w:numFmt w:val="bullet"/>
+      <w:lvlText w:val=""/>
+      <w:lvlJc w:val="left"/>
+      <w:pPr>
+        <w:ind w:left="6480" w:hanging="360"/>
+      </w:pPr>
+      <w:rPr>
+        <w:rFonts w:ascii="Wingdings" w:hAnsi="Wingdings" w:hint="default"/>
+      </w:rPr>
+    </w:lvl>
+  </w:abstractNum>
+  <w:abstractNum w:abstractNumId="9">
+    <w:nsid w:val="5D4F6783"/>
+    <w:multiLevelType w:val="hybridMultilevel"/>
+    <w:tmpl w:val="D0D03638"/>
+    <w:lvl w:ilvl="0" w:tplc="640A61D2">
+      <w:start w:val="1"/>
+      <w:numFmt w:val="bullet"/>
+      <w:lvlText w:val="•"/>
+      <w:lvlJc w:val="left"/>
+      <w:pPr>
+        <w:tabs>
+          <w:tab w:val="num" w:pos="1800"/>
+        </w:tabs>
+        <w:ind w:left="1800" w:hanging="360"/>
+      </w:pPr>
+      <w:rPr>
+        <w:rFonts w:ascii="Arial" w:hAnsi="Arial" w:hint="default"/>
+      </w:rPr>
+    </w:lvl>
+    <w:lvl w:ilvl="1" w:tplc="2ADEE03E" w:tentative="1">
+      <w:start w:val="1"/>
+      <w:numFmt w:val="bullet"/>
+      <w:lvlText w:val="•"/>
+      <w:lvlJc w:val="left"/>
+      <w:pPr>
+        <w:tabs>
+          <w:tab w:val="num" w:pos="2520"/>
+        </w:tabs>
+        <w:ind w:left="2520" w:hanging="360"/>
+      </w:pPr>
+      <w:rPr>
+        <w:rFonts w:ascii="Arial" w:hAnsi="Arial" w:hint="default"/>
+      </w:rPr>
+    </w:lvl>
+    <w:lvl w:ilvl="2" w:tplc="35324C9E" w:tentative="1">
+      <w:start w:val="1"/>
+      <w:numFmt w:val="bullet"/>
+      <w:lvlText w:val="•"/>
+      <w:lvlJc w:val="left"/>
+      <w:pPr>
+        <w:tabs>
+          <w:tab w:val="num" w:pos="3240"/>
+        </w:tabs>
+        <w:ind w:left="3240" w:hanging="360"/>
+      </w:pPr>
+      <w:rPr>
+        <w:rFonts w:ascii="Arial" w:hAnsi="Arial" w:hint="default"/>
+      </w:rPr>
+    </w:lvl>
+    <w:lvl w:ilvl="3" w:tplc="A5C4B80A" w:tentative="1">
+      <w:start w:val="1"/>
+      <w:numFmt w:val="bullet"/>
+      <w:lvlText w:val="•"/>
+      <w:lvlJc w:val="left"/>
+      <w:pPr>
+        <w:tabs>
+          <w:tab w:val="num" w:pos="3960"/>
+        </w:tabs>
+        <w:ind w:left="3960" w:hanging="360"/>
+      </w:pPr>
+      <w:rPr>
+        <w:rFonts w:ascii="Arial" w:hAnsi="Arial" w:hint="default"/>
+      </w:rPr>
+    </w:lvl>
+    <w:lvl w:ilvl="4" w:tplc="FC805EAE" w:tentative="1">
+      <w:start w:val="1"/>
+      <w:numFmt w:val="bullet"/>
+      <w:lvlText w:val="•"/>
+      <w:lvlJc w:val="left"/>
+      <w:pPr>
+        <w:tabs>
+          <w:tab w:val="num" w:pos="4680"/>
+        </w:tabs>
+        <w:ind w:left="4680" w:hanging="360"/>
+      </w:pPr>
+      <w:rPr>
+        <w:rFonts w:ascii="Arial" w:hAnsi="Arial" w:hint="default"/>
+      </w:rPr>
+    </w:lvl>
+    <w:lvl w:ilvl="5" w:tplc="9D56732E" w:tentative="1">
+      <w:start w:val="1"/>
+      <w:numFmt w:val="bullet"/>
+      <w:lvlText w:val="•"/>
+      <w:lvlJc w:val="left"/>
+      <w:pPr>
+        <w:tabs>
+          <w:tab w:val="num" w:pos="5400"/>
+        </w:tabs>
+        <w:ind w:left="5400" w:hanging="360"/>
+      </w:pPr>
+      <w:rPr>
+        <w:rFonts w:ascii="Arial" w:hAnsi="Arial" w:hint="default"/>
+      </w:rPr>
+    </w:lvl>
+    <w:lvl w:ilvl="6" w:tplc="3E547B82" w:tentative="1">
+      <w:start w:val="1"/>
+      <w:numFmt w:val="bullet"/>
+      <w:lvlText w:val="•"/>
+      <w:lvlJc w:val="left"/>
+      <w:pPr>
+        <w:tabs>
+          <w:tab w:val="num" w:pos="6120"/>
+        </w:tabs>
+        <w:ind w:left="6120" w:hanging="360"/>
+      </w:pPr>
+      <w:rPr>
+        <w:rFonts w:ascii="Arial" w:hAnsi="Arial" w:hint="default"/>
+      </w:rPr>
+    </w:lvl>
+    <w:lvl w:ilvl="7" w:tplc="D00E218C" w:tentative="1">
+      <w:start w:val="1"/>
+      <w:numFmt w:val="bullet"/>
+      <w:lvlText w:val="•"/>
+      <w:lvlJc w:val="left"/>
+      <w:pPr>
+        <w:tabs>
+          <w:tab w:val="num" w:pos="6840"/>
+        </w:tabs>
+        <w:ind w:left="6840" w:hanging="360"/>
+      </w:pPr>
+      <w:rPr>
+        <w:rFonts w:ascii="Arial" w:hAnsi="Arial" w:hint="default"/>
+      </w:rPr>
+    </w:lvl>
+    <w:lvl w:ilvl="8" w:tplc="4D7E449A" w:tentative="1">
+      <w:start w:val="1"/>
+      <w:numFmt w:val="bullet"/>
+      <w:lvlText w:val="•"/>
+      <w:lvlJc w:val="left"/>
+      <w:pPr>
+        <w:tabs>
+          <w:tab w:val="num" w:pos="7560"/>
+        </w:tabs>
+        <w:ind w:left="7560" w:hanging="360"/>
+      </w:pPr>
+      <w:rPr>
+        <w:rFonts w:ascii="Arial" w:hAnsi="Arial" w:hint="default"/>
+      </w:rPr>
+    </w:lvl>
+  </w:abstractNum>
+  <w:abstractNum w:abstractNumId="10">
     <w:nsid w:val="69355D00"/>
     <w:multiLevelType w:val="hybridMultilevel"/>
     <w:tmpl w:val="267609C6"/>
@@ -6906,7 +9608,120 @@
       </w:rPr>
     </w:lvl>
   </w:abstractNum>
-  <w:abstractNum w:abstractNumId="7">
+  <w:abstractNum w:abstractNumId="11">
+    <w:nsid w:val="6D9E0ECA"/>
+    <w:multiLevelType w:val="hybridMultilevel"/>
+    <w:tmpl w:val="238E6504"/>
+    <w:lvl w:ilvl="0" w:tplc="04090001">
+      <w:start w:val="1"/>
+      <w:numFmt w:val="bullet"/>
+      <w:lvlText w:val=""/>
+      <w:lvlJc w:val="left"/>
+      <w:pPr>
+        <w:ind w:left="720" w:hanging="360"/>
+      </w:pPr>
+      <w:rPr>
+        <w:rFonts w:ascii="Symbol" w:hAnsi="Symbol" w:hint="default"/>
+      </w:rPr>
+    </w:lvl>
+    <w:lvl w:ilvl="1" w:tplc="04090003">
+      <w:start w:val="1"/>
+      <w:numFmt w:val="bullet"/>
+      <w:lvlText w:val="o"/>
+      <w:lvlJc w:val="left"/>
+      <w:pPr>
+        <w:ind w:left="1440" w:hanging="360"/>
+      </w:pPr>
+      <w:rPr>
+        <w:rFonts w:ascii="Courier New" w:hAnsi="Courier New" w:cs="Courier New" w:hint="default"/>
+      </w:rPr>
+    </w:lvl>
+    <w:lvl w:ilvl="2" w:tplc="04090005">
+      <w:start w:val="1"/>
+      <w:numFmt w:val="bullet"/>
+      <w:lvlText w:val=""/>
+      <w:lvlJc w:val="left"/>
+      <w:pPr>
+        <w:ind w:left="2160" w:hanging="360"/>
+      </w:pPr>
+      <w:rPr>
+        <w:rFonts w:ascii="Wingdings" w:hAnsi="Wingdings" w:hint="default"/>
+      </w:rPr>
+    </w:lvl>
+    <w:lvl w:ilvl="3" w:tplc="04090001" w:tentative="1">
+      <w:start w:val="1"/>
+      <w:numFmt w:val="bullet"/>
+      <w:lvlText w:val=""/>
+      <w:lvlJc w:val="left"/>
+      <w:pPr>
+        <w:ind w:left="2880" w:hanging="360"/>
+      </w:pPr>
+      <w:rPr>
+        <w:rFonts w:ascii="Symbol" w:hAnsi="Symbol" w:hint="default"/>
+      </w:rPr>
+    </w:lvl>
+    <w:lvl w:ilvl="4" w:tplc="04090003" w:tentative="1">
+      <w:start w:val="1"/>
+      <w:numFmt w:val="bullet"/>
+      <w:lvlText w:val="o"/>
+      <w:lvlJc w:val="left"/>
+      <w:pPr>
+        <w:ind w:left="3600" w:hanging="360"/>
+      </w:pPr>
+      <w:rPr>
+        <w:rFonts w:ascii="Courier New" w:hAnsi="Courier New" w:cs="Courier New" w:hint="default"/>
+      </w:rPr>
+    </w:lvl>
+    <w:lvl w:ilvl="5" w:tplc="04090005" w:tentative="1">
+      <w:start w:val="1"/>
+      <w:numFmt w:val="bullet"/>
+      <w:lvlText w:val=""/>
+      <w:lvlJc w:val="left"/>
+      <w:pPr>
+        <w:ind w:left="4320" w:hanging="360"/>
+      </w:pPr>
+      <w:rPr>
+        <w:rFonts w:ascii="Wingdings" w:hAnsi="Wingdings" w:hint="default"/>
+      </w:rPr>
+    </w:lvl>
+    <w:lvl w:ilvl="6" w:tplc="04090001" w:tentative="1">
+      <w:start w:val="1"/>
+      <w:numFmt w:val="bullet"/>
+      <w:lvlText w:val=""/>
+      <w:lvlJc w:val="left"/>
+      <w:pPr>
+        <w:ind w:left="5040" w:hanging="360"/>
+      </w:pPr>
+      <w:rPr>
+        <w:rFonts w:ascii="Symbol" w:hAnsi="Symbol" w:hint="default"/>
+      </w:rPr>
+    </w:lvl>
+    <w:lvl w:ilvl="7" w:tplc="04090003" w:tentative="1">
+      <w:start w:val="1"/>
+      <w:numFmt w:val="bullet"/>
+      <w:lvlText w:val="o"/>
+      <w:lvlJc w:val="left"/>
+      <w:pPr>
+        <w:ind w:left="5760" w:hanging="360"/>
+      </w:pPr>
+      <w:rPr>
+        <w:rFonts w:ascii="Courier New" w:hAnsi="Courier New" w:cs="Courier New" w:hint="default"/>
+      </w:rPr>
+    </w:lvl>
+    <w:lvl w:ilvl="8" w:tplc="04090005" w:tentative="1">
+      <w:start w:val="1"/>
+      <w:numFmt w:val="bullet"/>
+      <w:lvlText w:val=""/>
+      <w:lvlJc w:val="left"/>
+      <w:pPr>
+        <w:ind w:left="6480" w:hanging="360"/>
+      </w:pPr>
+      <w:rPr>
+        <w:rFonts w:ascii="Wingdings" w:hAnsi="Wingdings" w:hint="default"/>
+      </w:rPr>
+    </w:lvl>
+  </w:abstractNum>
+  <w:abstractNum w:abstractNumId="12">
     <w:nsid w:val="77820A67"/>
     <w:multiLevelType w:val="hybridMultilevel"/>
     <w:tmpl w:val="99003B9A"/>
@@ -7046,7 +9861,7 @@
       </w:rPr>
     </w:lvl>
   </w:abstractNum>
-  <w:abstractNum w:abstractNumId="8">
+  <w:abstractNum w:abstractNumId="13">
     <w:nsid w:val="77AA7DA9"/>
     <w:multiLevelType w:val="hybridMultilevel"/>
     <w:tmpl w:val="975892B8"/>
@@ -7133,34 +9948,198 @@
       <w:pPr>
         <w:ind w:left="6480" w:hanging="180"/>
       </w:pPr>
+    </w:lvl>
+  </w:abstractNum>
+  <w:abstractNum w:abstractNumId="14">
+    <w:nsid w:val="790B5A72"/>
+    <w:multiLevelType w:val="hybridMultilevel"/>
+    <w:tmpl w:val="37F6576E"/>
+    <w:lvl w:ilvl="0" w:tplc="803048C6">
+      <w:start w:val="1"/>
+      <w:numFmt w:val="bullet"/>
+      <w:lvlText w:val="•"/>
+      <w:lvlJc w:val="left"/>
+      <w:pPr>
+        <w:tabs>
+          <w:tab w:val="num" w:pos="720"/>
+        </w:tabs>
+        <w:ind w:left="720" w:hanging="360"/>
+      </w:pPr>
+      <w:rPr>
+        <w:rFonts w:ascii="Arial" w:hAnsi="Arial" w:hint="default"/>
+      </w:rPr>
+    </w:lvl>
+    <w:lvl w:ilvl="1" w:tplc="31527C2A" w:tentative="1">
+      <w:start w:val="1"/>
+      <w:numFmt w:val="bullet"/>
+      <w:lvlText w:val="•"/>
+      <w:lvlJc w:val="left"/>
+      <w:pPr>
+        <w:tabs>
+          <w:tab w:val="num" w:pos="1440"/>
+        </w:tabs>
+        <w:ind w:left="1440" w:hanging="360"/>
+      </w:pPr>
+      <w:rPr>
+        <w:rFonts w:ascii="Arial" w:hAnsi="Arial" w:hint="default"/>
+      </w:rPr>
+    </w:lvl>
+    <w:lvl w:ilvl="2" w:tplc="EEB2E2E2" w:tentative="1">
+      <w:start w:val="1"/>
+      <w:numFmt w:val="bullet"/>
+      <w:lvlText w:val="•"/>
+      <w:lvlJc w:val="left"/>
+      <w:pPr>
+        <w:tabs>
+          <w:tab w:val="num" w:pos="2160"/>
+        </w:tabs>
+        <w:ind w:left="2160" w:hanging="360"/>
+      </w:pPr>
+      <w:rPr>
+        <w:rFonts w:ascii="Arial" w:hAnsi="Arial" w:hint="default"/>
+      </w:rPr>
+    </w:lvl>
+    <w:lvl w:ilvl="3" w:tplc="BA98126E" w:tentative="1">
+      <w:start w:val="1"/>
+      <w:numFmt w:val="bullet"/>
+      <w:lvlText w:val="•"/>
+      <w:lvlJc w:val="left"/>
+      <w:pPr>
+        <w:tabs>
+          <w:tab w:val="num" w:pos="2880"/>
+        </w:tabs>
+        <w:ind w:left="2880" w:hanging="360"/>
+      </w:pPr>
+      <w:rPr>
+        <w:rFonts w:ascii="Arial" w:hAnsi="Arial" w:hint="default"/>
+      </w:rPr>
+    </w:lvl>
+    <w:lvl w:ilvl="4" w:tplc="6490487A" w:tentative="1">
+      <w:start w:val="1"/>
+      <w:numFmt w:val="bullet"/>
+      <w:lvlText w:val="•"/>
+      <w:lvlJc w:val="left"/>
+      <w:pPr>
+        <w:tabs>
+          <w:tab w:val="num" w:pos="3600"/>
+        </w:tabs>
+        <w:ind w:left="3600" w:hanging="360"/>
+      </w:pPr>
+      <w:rPr>
+        <w:rFonts w:ascii="Arial" w:hAnsi="Arial" w:hint="default"/>
+      </w:rPr>
+    </w:lvl>
+    <w:lvl w:ilvl="5" w:tplc="04EC52E0" w:tentative="1">
+      <w:start w:val="1"/>
+      <w:numFmt w:val="bullet"/>
+      <w:lvlText w:val="•"/>
+      <w:lvlJc w:val="left"/>
+      <w:pPr>
+        <w:tabs>
+          <w:tab w:val="num" w:pos="4320"/>
+        </w:tabs>
+        <w:ind w:left="4320" w:hanging="360"/>
+      </w:pPr>
+      <w:rPr>
+        <w:rFonts w:ascii="Arial" w:hAnsi="Arial" w:hint="default"/>
+      </w:rPr>
+    </w:lvl>
+    <w:lvl w:ilvl="6" w:tplc="EA7E8738" w:tentative="1">
+      <w:start w:val="1"/>
+      <w:numFmt w:val="bullet"/>
+      <w:lvlText w:val="•"/>
+      <w:lvlJc w:val="left"/>
+      <w:pPr>
+        <w:tabs>
+          <w:tab w:val="num" w:pos="5040"/>
+        </w:tabs>
+        <w:ind w:left="5040" w:hanging="360"/>
+      </w:pPr>
+      <w:rPr>
+        <w:rFonts w:ascii="Arial" w:hAnsi="Arial" w:hint="default"/>
+      </w:rPr>
+    </w:lvl>
+    <w:lvl w:ilvl="7" w:tplc="E8BE65DC" w:tentative="1">
+      <w:start w:val="1"/>
+      <w:numFmt w:val="bullet"/>
+      <w:lvlText w:val="•"/>
+      <w:lvlJc w:val="left"/>
+      <w:pPr>
+        <w:tabs>
+          <w:tab w:val="num" w:pos="5760"/>
+        </w:tabs>
+        <w:ind w:left="5760" w:hanging="360"/>
+      </w:pPr>
+      <w:rPr>
+        <w:rFonts w:ascii="Arial" w:hAnsi="Arial" w:hint="default"/>
+      </w:rPr>
+    </w:lvl>
+    <w:lvl w:ilvl="8" w:tplc="23EC923E" w:tentative="1">
+      <w:start w:val="1"/>
+      <w:numFmt w:val="bullet"/>
+      <w:lvlText w:val="•"/>
+      <w:lvlJc w:val="left"/>
+      <w:pPr>
+        <w:tabs>
+          <w:tab w:val="num" w:pos="6480"/>
+        </w:tabs>
+        <w:ind w:left="6480" w:hanging="360"/>
+      </w:pPr>
+      <w:rPr>
+        <w:rFonts w:ascii="Arial" w:hAnsi="Arial" w:hint="default"/>
+      </w:rPr>
     </w:lvl>
   </w:abstractNum>
   <w:num w:numId="1">
     <w:abstractNumId w:val="2"/>
   </w:num>
   <w:num w:numId="2">
-    <w:abstractNumId w:val="5"/>
+    <w:abstractNumId w:val="7"/>
   </w:num>
   <w:num w:numId="3">
-    <w:abstractNumId w:val="8"/>
+    <w:abstractNumId w:val="13"/>
   </w:num>
   <w:num w:numId="4">
     <w:abstractNumId w:val="0"/>
   </w:num>
   <w:num w:numId="5">
+    <w:abstractNumId w:val="10"/>
+  </w:num>
+  <w:num w:numId="6">
     <w:abstractNumId w:val="6"/>
   </w:num>
-  <w:num w:numId="6">
-    <w:abstractNumId w:val="4"/>
-  </w:num>
   <w:num w:numId="7">
-    <w:abstractNumId w:val="7"/>
+    <w:abstractNumId w:val="12"/>
   </w:num>
   <w:num w:numId="8">
-    <w:abstractNumId w:val="3"/>
+    <w:abstractNumId w:val="4"/>
   </w:num>
   <w:num w:numId="9">
     <w:abstractNumId w:val="1"/>
+  </w:num>
+  <w:num w:numId="10">
+    <w:abstractNumId w:val="9"/>
+  </w:num>
+  <w:num w:numId="11">
+    <w:abstractNumId w:val="14"/>
+  </w:num>
+  <w:num w:numId="12">
+    <w:abstractNumId w:val="11"/>
+  </w:num>
+  <w:num w:numId="13">
+    <w:abstractNumId w:val="8"/>
+  </w:num>
+  <w:num w:numId="14">
+    <w:abstractNumId w:val="3"/>
+  </w:num>
+  <w:num w:numId="15">
+    <w:abstractNumId w:val="5"/>
+  </w:num>
+  <w:num w:numId="16">
+    <w:abstractNumId w:val="7"/>
+    <w:lvlOverride w:ilvl="0">
+      <w:startOverride w:val="1"/>
+    </w:lvlOverride>
   </w:num>
 </w:numbering>
 </file>
@@ -7807,6 +10786,7 @@
   <w:style w:type="character" w:default="1" w:styleId="DefaultParagraphFont">
     <w:name w:val="Default Paragraph Font"/>
     <w:uiPriority w:val="1"/>
+    <w:semiHidden/>
     <w:unhideWhenUsed/>
   </w:style>
   <w:style w:type="table" w:default="1" w:styleId="TableNormal">
@@ -8164,6 +11144,50 @@
       <w:color w:val="954F72" w:themeColor="followedHyperlink"/>
       <w:u w:val="single"/>
     </w:rPr>
+  </w:style>
+  <w:style w:type="paragraph" w:styleId="Header">
+    <w:name w:val="header"/>
+    <w:basedOn w:val="Normal"/>
+    <w:link w:val="HeaderChar"/>
+    <w:uiPriority w:val="99"/>
+    <w:unhideWhenUsed/>
+    <w:rsid w:val="003E3670"/>
+    <w:pPr>
+      <w:tabs>
+        <w:tab w:val="center" w:pos="4680"/>
+        <w:tab w:val="right" w:pos="9360"/>
+      </w:tabs>
+      <w:spacing w:after="0" w:line="240" w:lineRule="auto"/>
+    </w:pPr>
+  </w:style>
+  <w:style w:type="character" w:customStyle="1" w:styleId="HeaderChar">
+    <w:name w:val="Header Char"/>
+    <w:basedOn w:val="DefaultParagraphFont"/>
+    <w:link w:val="Header"/>
+    <w:uiPriority w:val="99"/>
+    <w:rsid w:val="003E3670"/>
+  </w:style>
+  <w:style w:type="paragraph" w:styleId="Footer">
+    <w:name w:val="footer"/>
+    <w:basedOn w:val="Normal"/>
+    <w:link w:val="FooterChar"/>
+    <w:uiPriority w:val="99"/>
+    <w:unhideWhenUsed/>
+    <w:rsid w:val="003E3670"/>
+    <w:pPr>
+      <w:tabs>
+        <w:tab w:val="center" w:pos="4680"/>
+        <w:tab w:val="right" w:pos="9360"/>
+      </w:tabs>
+      <w:spacing w:after="0" w:line="240" w:lineRule="auto"/>
+    </w:pPr>
+  </w:style>
+  <w:style w:type="character" w:customStyle="1" w:styleId="FooterChar">
+    <w:name w:val="Footer Char"/>
+    <w:basedOn w:val="DefaultParagraphFont"/>
+    <w:link w:val="Footer"/>
+    <w:uiPriority w:val="99"/>
+    <w:rsid w:val="003E3670"/>
   </w:style>
 </w:styles>
 </file>
@@ -8434,7 +11458,7 @@
 </file>
 
 <file path=customXml/itemProps1.xml><?xml version="1.0" encoding="utf-8"?>
-<ds:datastoreItem xmlns:ds="http://schemas.openxmlformats.org/officeDocument/2006/customXml" ds:itemID="{CF83261C-4101-4537-BFBC-F0F214FF81EB}">
+<ds:datastoreItem xmlns:ds="http://schemas.openxmlformats.org/officeDocument/2006/customXml" ds:itemID="{3109466D-0F42-419A-A0EA-DEF286D57476}">
   <ds:schemaRefs>
     <ds:schemaRef ds:uri="http://schemas.openxmlformats.org/officeDocument/2006/bibliography"/>
   </ds:schemaRefs>

--- a/docs/Project Report-Palmer-Stark.docx
+++ b/docs/Project Report-Palmer-Stark.docx
@@ -30,7 +30,16 @@
           <w:sz w:val="44"/>
           <w:szCs w:val="44"/>
         </w:rPr>
-        <w:t>SEIS752  Advanced Web Design</w:t>
+        <w:t>SEIS752 Advanced</w:t>
+      </w:r>
+      <w:r>
+        <w:rPr>
+          <w:rFonts w:ascii="Times New Roman" w:hAnsi="Times New Roman" w:cs="Times New Roman"/>
+          <w:b/>
+          <w:sz w:val="44"/>
+          <w:szCs w:val="44"/>
+        </w:rPr>
+        <w:t xml:space="preserve"> Web Design</w:t>
       </w:r>
     </w:p>
     <w:p>
@@ -157,14 +166,17 @@
           <w:szCs w:val="32"/>
         </w:rPr>
       </w:pPr>
-      <w:r>
-        <w:rPr>
-          <w:rFonts w:ascii="Times New Roman" w:hAnsi="Times New Roman" w:cs="Times New Roman"/>
-          <w:sz w:val="32"/>
-          <w:szCs w:val="32"/>
-        </w:rPr>
-        <w:t>https://github.com/dreamer42/SEIS752-Vacation</w:t>
-      </w:r>
+      <w:hyperlink r:id="rId9" w:history="1">
+        <w:r>
+          <w:rPr>
+            <w:rStyle w:val="Hyperlink"/>
+            <w:rFonts w:ascii="Times New Roman" w:hAnsi="Times New Roman" w:cs="Times New Roman"/>
+            <w:sz w:val="32"/>
+            <w:szCs w:val="32"/>
+          </w:rPr>
+          <w:t>https://github.com/dreamer42/SEIS752-Vacation</w:t>
+        </w:r>
+      </w:hyperlink>
     </w:p>
     <w:p>
       <w:pPr>
@@ -187,17 +199,15 @@
           <w:szCs w:val="44"/>
         </w:rPr>
       </w:pPr>
-    </w:p>
-    <w:p>
-      <w:pPr>
-        <w:jc w:val="center"/>
+      <w:r>
         <w:rPr>
           <w:rFonts w:ascii="Times New Roman" w:hAnsi="Times New Roman" w:cs="Times New Roman"/>
           <w:b/>
           <w:sz w:val="44"/>
           <w:szCs w:val="44"/>
         </w:rPr>
-      </w:pPr>
+        <w:t>Mike Palmer &amp; John Stark</w:t>
+      </w:r>
     </w:p>
     <w:p>
       <w:pPr>
@@ -209,18 +219,21 @@
           <w:szCs w:val="44"/>
         </w:rPr>
       </w:pPr>
-      <w:r>
+    </w:p>
+    <w:p>
+      <w:pPr>
+        <w:jc w:val="center"/>
         <w:rPr>
           <w:rFonts w:ascii="Times New Roman" w:hAnsi="Times New Roman" w:cs="Times New Roman"/>
           <w:b/>
           <w:sz w:val="44"/>
           <w:szCs w:val="44"/>
         </w:rPr>
-        <w:t>Mike Palmer &amp; John Stark</w:t>
-      </w:r>
-    </w:p>
-    <w:p>
-      <w:pPr>
+      </w:pPr>
+    </w:p>
+    <w:p>
+      <w:pPr>
+        <w:ind w:left="2160" w:firstLine="720"/>
         <w:rPr>
           <w:rFonts w:ascii="Times New Roman" w:hAnsi="Times New Roman" w:cs="Times New Roman"/>
           <w:b/>
@@ -228,6 +241,55 @@
           <w:szCs w:val="24"/>
         </w:rPr>
       </w:pPr>
+      <w:r>
+        <w:rPr>
+          <w:noProof/>
+        </w:rPr>
+        <w:drawing>
+          <wp:inline distT="0" distB="0" distL="0" distR="0" wp14:anchorId="024AF7B3" wp14:editId="110D319F">
+            <wp:extent cx="3711575" cy="2343150"/>
+            <wp:effectExtent l="0" t="0" r="3175" b="0"/>
+            <wp:docPr id="1" name="Picture 1" descr="C:\xampp\htdocs\vacation\images\familyCarVacation.png"/>
+            <wp:cNvGraphicFramePr/>
+            <a:graphic xmlns:a="http://schemas.openxmlformats.org/drawingml/2006/main">
+              <a:graphicData uri="http://schemas.openxmlformats.org/drawingml/2006/picture">
+                <pic:pic xmlns:pic="http://schemas.openxmlformats.org/drawingml/2006/picture">
+                  <pic:nvPicPr>
+                    <pic:cNvPr id="1" name="Picture 1" descr="C:\xampp\htdocs\vacation\images\familyCarVacation.png"/>
+                    <pic:cNvPicPr/>
+                  </pic:nvPicPr>
+                  <pic:blipFill>
+                    <a:blip r:embed="rId10">
+                      <a:extLst>
+                        <a:ext uri="{28A0092B-C50C-407E-A947-70E740481C1C}">
+                          <a14:useLocalDpi xmlns:a14="http://schemas.microsoft.com/office/drawing/2010/main" val="0"/>
+                        </a:ext>
+                      </a:extLst>
+                    </a:blip>
+                    <a:srcRect/>
+                    <a:stretch>
+                      <a:fillRect/>
+                    </a:stretch>
+                  </pic:blipFill>
+                  <pic:spPr bwMode="auto">
+                    <a:xfrm>
+                      <a:off x="0" y="0"/>
+                      <a:ext cx="3711575" cy="2343150"/>
+                    </a:xfrm>
+                    <a:prstGeom prst="rect">
+                      <a:avLst/>
+                    </a:prstGeom>
+                    <a:noFill/>
+                    <a:ln>
+                      <a:noFill/>
+                    </a:ln>
+                  </pic:spPr>
+                </pic:pic>
+              </a:graphicData>
+            </a:graphic>
+          </wp:inline>
+        </w:drawing>
+      </w:r>
     </w:p>
     <w:p>
       <w:pPr>
@@ -277,19 +339,7 @@
           <w:rPr>
             <w:rStyle w:val="Hyperlink"/>
           </w:rPr>
-          <w:t>Introduc</w:t>
-        </w:r>
-        <w:r>
-          <w:rPr>
-            <w:rStyle w:val="Hyperlink"/>
-          </w:rPr>
-          <w:t>t</w:t>
-        </w:r>
-        <w:r>
-          <w:rPr>
-            <w:rStyle w:val="Hyperlink"/>
-          </w:rPr>
-          <w:t>ion</w:t>
+          <w:t>Introduction</w:t>
         </w:r>
       </w:hyperlink>
     </w:p>
@@ -302,19 +352,7 @@
           <w:rPr>
             <w:rStyle w:val="Hyperlink"/>
           </w:rPr>
-          <w:t>Descrip</w:t>
-        </w:r>
-        <w:r>
-          <w:rPr>
-            <w:rStyle w:val="Hyperlink"/>
-          </w:rPr>
-          <w:t>t</w:t>
-        </w:r>
-        <w:r>
-          <w:rPr>
-            <w:rStyle w:val="Hyperlink"/>
-          </w:rPr>
-          <w:t>ion</w:t>
+          <w:t>Description</w:t>
         </w:r>
       </w:hyperlink>
     </w:p>
@@ -366,7 +404,23 @@
         <w:t>Languages (</w:t>
       </w:r>
       <w:r>
-        <w:t xml:space="preserve">Html, javascript, php, </w:t>
+        <w:t xml:space="preserve">Html, </w:t>
+      </w:r>
+      <w:proofErr w:type="spellStart"/>
+      <w:r>
+        <w:t>javascript</w:t>
+      </w:r>
+      <w:proofErr w:type="spellEnd"/>
+      <w:r>
+        <w:t xml:space="preserve">, </w:t>
+      </w:r>
+      <w:proofErr w:type="spellStart"/>
+      <w:r>
+        <w:t>php</w:t>
+      </w:r>
+      <w:proofErr w:type="spellEnd"/>
+      <w:r>
+        <w:t xml:space="preserve">, </w:t>
       </w:r>
       <w:r>
         <w:t>JSON…).</w:t>
@@ -385,7 +439,16 @@
         <w:pStyle w:val="Heading2"/>
       </w:pPr>
       <w:r>
-        <w:t>Database  (MySQL,  tables created)</w:t>
+        <w:t>Database (</w:t>
+      </w:r>
+      <w:r>
+        <w:t>MySQL</w:t>
+      </w:r>
+      <w:r>
+        <w:t>, tables</w:t>
+      </w:r>
+      <w:r>
+        <w:t xml:space="preserve"> created)</w:t>
       </w:r>
     </w:p>
     <w:p>
@@ -401,7 +464,23 @@
         <w:pStyle w:val="Heading2"/>
       </w:pPr>
       <w:r>
-        <w:t>Site Host     (dreamer42 … , XAMPP – LocalHost, )</w:t>
+        <w:t xml:space="preserve">Site Host     (dreamer42 </w:t>
+      </w:r>
+      <w:proofErr w:type="gramStart"/>
+      <w:r>
+        <w:t>… ,</w:t>
+      </w:r>
+      <w:proofErr w:type="gramEnd"/>
+      <w:r>
+        <w:t xml:space="preserve"> XAMPP – </w:t>
+      </w:r>
+      <w:proofErr w:type="spellStart"/>
+      <w:r>
+        <w:t>LocalHost</w:t>
+      </w:r>
+      <w:proofErr w:type="spellEnd"/>
+      <w:r>
+        <w:t>, )</w:t>
       </w:r>
     </w:p>
     <w:p>
@@ -553,7 +632,13 @@
         </w:r>
       </w:hyperlink>
       <w:r>
-        <w:t xml:space="preserve"> -  Screen shots of user accessible pages</w:t>
+        <w:t xml:space="preserve"> </w:t>
+      </w:r>
+      <w:r>
+        <w:t>– Screen</w:t>
+      </w:r>
+      <w:r>
+        <w:t xml:space="preserve"> shots of user accessible pages</w:t>
       </w:r>
     </w:p>
     <w:p/>
@@ -703,7 +788,7 @@
         </w:rPr>
         <w:t xml:space="preserve">The site is at: </w:t>
       </w:r>
-      <w:hyperlink r:id="rId9" w:history="1">
+      <w:hyperlink r:id="rId11" w:history="1">
         <w:r>
           <w:rPr>
             <w:rStyle w:val="Hyperlink"/>
@@ -749,7 +834,10 @@
         <w:pStyle w:val="Heading2"/>
       </w:pPr>
       <w:r>
-        <w:t>purpose</w:t>
+        <w:t>P</w:t>
+      </w:r>
+      <w:r>
+        <w:t>urpose</w:t>
       </w:r>
     </w:p>
     <w:p>
@@ -1009,7 +1097,7 @@
           <w:szCs w:val="24"/>
         </w:rPr>
       </w:pPr>
-      <w:hyperlink r:id="rId12" w:history="1">
+      <w:hyperlink r:id="rId14" w:history="1">
         <w:r>
           <w:rPr>
             <w:rStyle w:val="Hyperlink"/>
@@ -1098,7 +1186,7 @@
         </w:rPr>
         <w:t xml:space="preserve">   </w:t>
       </w:r>
-      <w:hyperlink r:id="rId13" w:history="1">
+      <w:hyperlink r:id="rId15" w:history="1">
         <w:r>
           <w:rPr>
             <w:rStyle w:val="Hyperlink"/>
@@ -1133,7 +1221,7 @@
           <w:szCs w:val="24"/>
         </w:rPr>
       </w:pPr>
-      <w:hyperlink r:id="rId14" w:history="1">
+      <w:hyperlink r:id="rId16" w:history="1">
         <w:r>
           <w:rPr>
             <w:rStyle w:val="Hyperlink"/>
@@ -1176,7 +1264,7 @@
           <w:szCs w:val="24"/>
         </w:rPr>
       </w:pPr>
-      <w:hyperlink r:id="rId15" w:history="1">
+      <w:hyperlink r:id="rId17" w:history="1">
         <w:r>
           <w:rPr>
             <w:rStyle w:val="Hyperlink"/>
@@ -1235,6 +1323,7 @@
         </w:rPr>
         <w:t xml:space="preserve"> </w:t>
       </w:r>
+      <w:proofErr w:type="spellStart"/>
       <w:r>
         <w:rPr>
           <w:rFonts w:ascii="Times New Roman" w:hAnsi="Times New Roman" w:cs="Times New Roman"/>
@@ -1251,6 +1340,7 @@
         </w:rPr>
         <w:t>s</w:t>
       </w:r>
+      <w:proofErr w:type="spellEnd"/>
     </w:p>
     <w:p>
       <w:pPr>
@@ -1265,7 +1355,7 @@
           <w:szCs w:val="24"/>
         </w:rPr>
       </w:pPr>
-      <w:hyperlink r:id="rId16" w:history="1">
+      <w:hyperlink r:id="rId18" w:history="1">
         <w:r>
           <w:rPr>
             <w:rStyle w:val="Hyperlink"/>
@@ -1300,7 +1390,7 @@
           <w:szCs w:val="24"/>
         </w:rPr>
       </w:pPr>
-      <w:hyperlink r:id="rId17" w:history="1">
+      <w:hyperlink r:id="rId19" w:history="1">
         <w:r>
           <w:rPr>
             <w:rStyle w:val="Hyperlink"/>
@@ -1376,7 +1466,7 @@
           <w:szCs w:val="24"/>
         </w:rPr>
       </w:pPr>
-      <w:hyperlink r:id="rId18" w:history="1">
+      <w:hyperlink r:id="rId20" w:history="1">
         <w:r>
           <w:rPr>
             <w:rStyle w:val="Hyperlink"/>
@@ -1427,7 +1517,7 @@
         </w:rPr>
         <w:t xml:space="preserve">Edit via   </w:t>
       </w:r>
-      <w:hyperlink r:id="rId19" w:history="1">
+      <w:hyperlink r:id="rId21" w:history="1">
         <w:r>
           <w:rPr>
             <w:rStyle w:val="Hyperlink"/>
@@ -1468,7 +1558,7 @@
         </w:rPr>
         <w:t xml:space="preserve">View Map </w:t>
       </w:r>
-      <w:hyperlink r:id="rId20" w:history="1">
+      <w:hyperlink r:id="rId22" w:history="1">
         <w:r>
           <w:rPr>
             <w:rStyle w:val="Hyperlink"/>
@@ -1511,7 +1601,7 @@
         </w:rPr>
         <w:t xml:space="preserve">Analyze travel plans via </w:t>
       </w:r>
-      <w:hyperlink r:id="rId21" w:history="1">
+      <w:hyperlink r:id="rId23" w:history="1">
         <w:r>
           <w:rPr>
             <w:rStyle w:val="Hyperlink"/>
@@ -1584,30 +1674,75 @@
         </w:rPr>
         <w:t xml:space="preserve"> by selecting only the appropriate information. The </w:t>
       </w:r>
-      <w:r>
-        <w:rPr>
-          <w:rFonts w:ascii="Times New Roman" w:hAnsi="Times New Roman" w:cs="Times New Roman"/>
-          <w:sz w:val="24"/>
-          <w:szCs w:val="24"/>
-        </w:rPr>
-        <w:t xml:space="preserve">displayAnalysis.php  page is backed by logic </w:t>
-      </w:r>
-      <w:r>
-        <w:rPr>
-          <w:rFonts w:ascii="Times New Roman" w:hAnsi="Times New Roman" w:cs="Times New Roman"/>
-          <w:sz w:val="24"/>
-          <w:szCs w:val="24"/>
-          <w:highlight w:val="yellow"/>
-        </w:rPr>
-        <w:t>in ____________</w:t>
-      </w:r>
-      <w:r>
-        <w:rPr>
-          <w:rFonts w:ascii="Times New Roman" w:hAnsi="Times New Roman" w:cs="Times New Roman"/>
-          <w:sz w:val="24"/>
-          <w:szCs w:val="24"/>
-        </w:rPr>
-        <w:t xml:space="preserve"> pages that compute and analyze the daily travel distances based on the starting locations and destinations entered. The results of the analysis is provide to the user textually and visually. The distances traveled determines which .jpeg image is loaded (hammock on the beach, of packed car on the road).</w:t>
+      <w:proofErr w:type="spellStart"/>
+      <w:proofErr w:type="gramStart"/>
+      <w:r>
+        <w:rPr>
+          <w:rFonts w:ascii="Times New Roman" w:hAnsi="Times New Roman" w:cs="Times New Roman"/>
+          <w:sz w:val="24"/>
+          <w:szCs w:val="24"/>
+        </w:rPr>
+        <w:t>displayAnalysis.php</w:t>
+      </w:r>
+      <w:proofErr w:type="spellEnd"/>
+      <w:r>
+        <w:rPr>
+          <w:rFonts w:ascii="Times New Roman" w:hAnsi="Times New Roman" w:cs="Times New Roman"/>
+          <w:sz w:val="24"/>
+          <w:szCs w:val="24"/>
+        </w:rPr>
+        <w:t xml:space="preserve">  page</w:t>
+      </w:r>
+      <w:proofErr w:type="gramEnd"/>
+      <w:r>
+        <w:rPr>
+          <w:rFonts w:ascii="Times New Roman" w:hAnsi="Times New Roman" w:cs="Times New Roman"/>
+          <w:sz w:val="24"/>
+          <w:szCs w:val="24"/>
+        </w:rPr>
+        <w:t xml:space="preserve"> is backed by logic </w:t>
+      </w:r>
+      <w:r>
+        <w:rPr>
+          <w:rFonts w:ascii="Times New Roman" w:hAnsi="Times New Roman" w:cs="Times New Roman"/>
+          <w:sz w:val="24"/>
+          <w:szCs w:val="24"/>
+        </w:rPr>
+        <w:t xml:space="preserve">in </w:t>
+      </w:r>
+      <w:proofErr w:type="spellStart"/>
+      <w:r>
+        <w:rPr>
+          <w:rFonts w:ascii="Times New Roman" w:hAnsi="Times New Roman" w:cs="Times New Roman"/>
+          <w:sz w:val="24"/>
+          <w:szCs w:val="24"/>
+        </w:rPr>
+        <w:t>getAnalysis.php</w:t>
+      </w:r>
+      <w:proofErr w:type="spellEnd"/>
+      <w:r>
+        <w:rPr>
+          <w:rFonts w:ascii="Times New Roman" w:hAnsi="Times New Roman" w:cs="Times New Roman"/>
+          <w:sz w:val="24"/>
+          <w:szCs w:val="24"/>
+        </w:rPr>
+        <w:t xml:space="preserve"> page that compute and analyze the daily travel distances based on the starting locations and destinations entered. The results of the analysis is provide to the user textually and visually. The distances traveled determines which .jpeg image is loaded (hammock on the beach, packed car on the road</w:t>
+      </w:r>
+      <w:r>
+        <w:rPr>
+          <w:rFonts w:ascii="Times New Roman" w:hAnsi="Times New Roman" w:cs="Times New Roman"/>
+          <w:sz w:val="24"/>
+          <w:szCs w:val="24"/>
+        </w:rPr>
+        <w:t>, Oregon Trail graphic</w:t>
+      </w:r>
+      <w:r>
+        <w:rPr>
+          <w:rFonts w:ascii="Times New Roman" w:hAnsi="Times New Roman" w:cs="Times New Roman"/>
+          <w:sz w:val="24"/>
+          <w:szCs w:val="24"/>
+        </w:rPr>
+        <w:t>).</w:t>
       </w:r>
     </w:p>
     <w:p>
@@ -1637,7 +1772,25 @@
           <w:sz w:val="24"/>
           <w:szCs w:val="24"/>
         </w:rPr>
-        <w:t xml:space="preserve">Although it’s not business logic, a random number is generated when the user clicks on the car image on the Index.php page. That random number then indexes into an array of audio clips </w:t>
+        <w:t xml:space="preserve">Although it’s not business logic, a random number is generated when the user clicks on the car image on the </w:t>
+      </w:r>
+      <w:proofErr w:type="spellStart"/>
+      <w:r>
+        <w:rPr>
+          <w:rFonts w:ascii="Times New Roman" w:hAnsi="Times New Roman" w:cs="Times New Roman"/>
+          <w:sz w:val="24"/>
+          <w:szCs w:val="24"/>
+        </w:rPr>
+        <w:t>Index.php</w:t>
+      </w:r>
+      <w:proofErr w:type="spellEnd"/>
+      <w:r>
+        <w:rPr>
+          <w:rFonts w:ascii="Times New Roman" w:hAnsi="Times New Roman" w:cs="Times New Roman"/>
+          <w:sz w:val="24"/>
+          <w:szCs w:val="24"/>
+        </w:rPr>
+        <w:t xml:space="preserve"> page. That random number then indexes into an array of audio clips </w:t>
       </w:r>
       <w:r>
         <w:rPr>
@@ -1691,7 +1844,23 @@
         <w:pStyle w:val="Heading2"/>
       </w:pPr>
       <w:r>
-        <w:t>Languages (Html, javascript, php, JSON…).</w:t>
+        <w:t xml:space="preserve">Languages (Html, </w:t>
+      </w:r>
+      <w:proofErr w:type="spellStart"/>
+      <w:r>
+        <w:t>javascript</w:t>
+      </w:r>
+      <w:proofErr w:type="spellEnd"/>
+      <w:r>
+        <w:t xml:space="preserve">, </w:t>
+      </w:r>
+      <w:proofErr w:type="spellStart"/>
+      <w:r>
+        <w:t>php</w:t>
+      </w:r>
+      <w:proofErr w:type="spellEnd"/>
+      <w:r>
+        <w:t>, JSON…).</w:t>
       </w:r>
     </w:p>
     <w:p>
@@ -1710,7 +1879,25 @@
           <w:sz w:val="24"/>
           <w:szCs w:val="24"/>
         </w:rPr>
-        <w:t xml:space="preserve">We used PHP, JavaScipt, and HTML as we did in other homework </w:t>
+        <w:t xml:space="preserve">We used PHP, </w:t>
+      </w:r>
+      <w:proofErr w:type="spellStart"/>
+      <w:r>
+        <w:rPr>
+          <w:rFonts w:ascii="Times New Roman" w:hAnsi="Times New Roman" w:cs="Times New Roman"/>
+          <w:sz w:val="24"/>
+          <w:szCs w:val="24"/>
+        </w:rPr>
+        <w:t>JavaScipt</w:t>
+      </w:r>
+      <w:proofErr w:type="spellEnd"/>
+      <w:r>
+        <w:rPr>
+          <w:rFonts w:ascii="Times New Roman" w:hAnsi="Times New Roman" w:cs="Times New Roman"/>
+          <w:sz w:val="24"/>
+          <w:szCs w:val="24"/>
+        </w:rPr>
+        <w:t xml:space="preserve">, and HTML as we did in other homework </w:t>
       </w:r>
       <w:r>
         <w:rPr>
@@ -1864,6 +2051,7 @@
           <w:szCs w:val="24"/>
         </w:rPr>
       </w:pPr>
+      <w:proofErr w:type="spellStart"/>
       <w:r>
         <w:rPr>
           <w:rFonts w:ascii="Times New Roman" w:hAnsi="Times New Roman" w:cs="Times New Roman"/>
@@ -1872,6 +2060,7 @@
         </w:rPr>
         <w:t>Bootbox</w:t>
       </w:r>
+      <w:proofErr w:type="spellEnd"/>
     </w:p>
     <w:p>
       <w:pPr>
@@ -2071,8 +2260,13 @@
       <w:pPr>
         <w:pStyle w:val="Heading2"/>
       </w:pPr>
-      <w:r>
-        <w:t>Database  (MySQL,  tables created)</w:t>
+      <w:proofErr w:type="gramStart"/>
+      <w:r>
+        <w:t>Database  (</w:t>
+      </w:r>
+      <w:proofErr w:type="gramEnd"/>
+      <w:r>
+        <w:t>MySQL,  tables created)</w:t>
       </w:r>
     </w:p>
     <w:p>
@@ -2185,7 +2379,25 @@
           <w:sz w:val="24"/>
           <w:szCs w:val="24"/>
         </w:rPr>
-        <w:t>We maintained a set of .sql files that could drop the data tables and recreate them. This facilitated a reset to the database after a messing coding/debugging session, and by resetting, we could keep our local database copies in sync. It also provided some disaster recovery.</w:t>
+        <w:t>We maintained a set of .</w:t>
+      </w:r>
+      <w:proofErr w:type="spellStart"/>
+      <w:r>
+        <w:rPr>
+          <w:rFonts w:ascii="Times New Roman" w:hAnsi="Times New Roman" w:cs="Times New Roman"/>
+          <w:sz w:val="24"/>
+          <w:szCs w:val="24"/>
+        </w:rPr>
+        <w:t>sql</w:t>
+      </w:r>
+      <w:proofErr w:type="spellEnd"/>
+      <w:r>
+        <w:rPr>
+          <w:rFonts w:ascii="Times New Roman" w:hAnsi="Times New Roman" w:cs="Times New Roman"/>
+          <w:sz w:val="24"/>
+          <w:szCs w:val="24"/>
+        </w:rPr>
+        <w:t xml:space="preserve"> files that could drop the data tables and recreate them. This facilitated a reset to the database after a messing coding/debugging session, and by resetting, we could keep our local database copies in sync. It also provided some disaster recovery.</w:t>
       </w:r>
     </w:p>
     <w:p>
@@ -2383,18 +2595,8 @@
           <w:rFonts w:ascii="Times New Roman" w:hAnsi="Times New Roman" w:cs="Times New Roman"/>
           <w:sz w:val="24"/>
           <w:szCs w:val="24"/>
-          <w:highlight w:val="yellow"/>
-        </w:rPr>
-        <w:t>I</w:t>
-      </w:r>
-      <w:r>
-        <w:rPr>
-          <w:rFonts w:ascii="Times New Roman" w:hAnsi="Times New Roman" w:cs="Times New Roman"/>
-          <w:sz w:val="24"/>
-          <w:szCs w:val="24"/>
-          <w:highlight w:val="yellow"/>
-        </w:rPr>
-        <w:t>ntelliJ</w:t>
+        </w:rPr>
+        <w:t>IntelliJ</w:t>
       </w:r>
       <w:r>
         <w:rPr>
@@ -2410,7 +2612,23 @@
         <w:pStyle w:val="Heading2"/>
       </w:pPr>
       <w:r>
-        <w:t>Site Host     (dreamer42 … , XAMPP – LocalHost, )</w:t>
+        <w:t xml:space="preserve">Site Host     (dreamer42 </w:t>
+      </w:r>
+      <w:proofErr w:type="gramStart"/>
+      <w:r>
+        <w:t>… ,</w:t>
+      </w:r>
+      <w:proofErr w:type="gramEnd"/>
+      <w:r>
+        <w:t xml:space="preserve"> XAMPP – </w:t>
+      </w:r>
+      <w:proofErr w:type="spellStart"/>
+      <w:r>
+        <w:t>LocalHost</w:t>
+      </w:r>
+      <w:proofErr w:type="spellEnd"/>
+      <w:r>
+        <w:t>, )</w:t>
       </w:r>
     </w:p>
     <w:p/>
@@ -2437,7 +2655,6 @@
           <w:rFonts w:ascii="Times New Roman" w:hAnsi="Times New Roman" w:cs="Times New Roman"/>
           <w:sz w:val="24"/>
           <w:szCs w:val="24"/>
-          <w:highlight w:val="yellow"/>
         </w:rPr>
         <w:t>FileZilla</w:t>
       </w:r>
@@ -2460,19 +2677,17 @@
           <w:szCs w:val="24"/>
         </w:rPr>
       </w:pPr>
-      <w:bookmarkStart w:id="4" w:name="_GoBack"/>
-      <w:bookmarkEnd w:id="4"/>
     </w:p>
     <w:p>
       <w:pPr>
         <w:pStyle w:val="Heading1"/>
       </w:pPr>
-      <w:bookmarkStart w:id="5" w:name="scope"/>
+      <w:bookmarkStart w:id="4" w:name="scope"/>
       <w:r>
         <w:t>Scope</w:t>
       </w:r>
     </w:p>
-    <w:bookmarkEnd w:id="5"/>
+    <w:bookmarkEnd w:id="4"/>
     <w:p>
       <w:pPr>
         <w:pStyle w:val="Heading2"/>
@@ -3141,7 +3356,25 @@
           <w:szCs w:val="24"/>
         </w:rPr>
         <w:lastRenderedPageBreak/>
-        <w:t>Security testing including use of an automated tool like Vercaode.</w:t>
+        <w:t xml:space="preserve">Security testing including use of an automated tool like </w:t>
+      </w:r>
+      <w:proofErr w:type="spellStart"/>
+      <w:r>
+        <w:rPr>
+          <w:rFonts w:ascii="Times New Roman" w:hAnsi="Times New Roman" w:cs="Times New Roman"/>
+          <w:sz w:val="24"/>
+          <w:szCs w:val="24"/>
+        </w:rPr>
+        <w:t>Vercaode</w:t>
+      </w:r>
+      <w:proofErr w:type="spellEnd"/>
+      <w:r>
+        <w:rPr>
+          <w:rFonts w:ascii="Times New Roman" w:hAnsi="Times New Roman" w:cs="Times New Roman"/>
+          <w:sz w:val="24"/>
+          <w:szCs w:val="24"/>
+        </w:rPr>
+        <w:t>.</w:t>
       </w:r>
     </w:p>
     <w:p>
@@ -3236,7 +3469,6 @@
           <w:rFonts w:ascii="Times New Roman" w:hAnsi="Times New Roman" w:cs="Times New Roman"/>
           <w:sz w:val="24"/>
           <w:szCs w:val="24"/>
-          <w:highlight w:val="yellow"/>
         </w:rPr>
         <w:t>Captcha</w:t>
       </w:r>
@@ -3262,15 +3494,16 @@
           <w:szCs w:val="24"/>
         </w:rPr>
       </w:pPr>
-      <w:r>
-        <w:rPr>
-          <w:rFonts w:ascii="Times New Roman" w:hAnsi="Times New Roman" w:cs="Times New Roman"/>
-          <w:sz w:val="24"/>
-          <w:szCs w:val="24"/>
-          <w:highlight w:val="yellow"/>
+      <w:proofErr w:type="spellStart"/>
+      <w:r>
+        <w:rPr>
+          <w:rFonts w:ascii="Times New Roman" w:hAnsi="Times New Roman" w:cs="Times New Roman"/>
+          <w:sz w:val="24"/>
+          <w:szCs w:val="24"/>
         </w:rPr>
         <w:t>Twilio</w:t>
       </w:r>
+      <w:proofErr w:type="spellEnd"/>
       <w:r>
         <w:rPr>
           <w:rFonts w:ascii="Times New Roman" w:hAnsi="Times New Roman" w:cs="Times New Roman"/>
@@ -3280,17 +3513,82 @@
         <w:t xml:space="preserve"> could be added to send alert messages</w:t>
       </w:r>
     </w:p>
+    <w:p>
+      <w:pPr>
+        <w:pStyle w:val="ListParagraph"/>
+        <w:ind w:left="1800"/>
+        <w:rPr>
+          <w:rFonts w:ascii="Times New Roman" w:hAnsi="Times New Roman" w:cs="Times New Roman"/>
+          <w:sz w:val="24"/>
+          <w:szCs w:val="24"/>
+        </w:rPr>
+      </w:pPr>
+    </w:p>
+    <w:p>
+      <w:pPr>
+        <w:ind w:left="1440"/>
+        <w:rPr>
+          <w:rFonts w:ascii="Times New Roman" w:hAnsi="Times New Roman" w:cs="Times New Roman"/>
+          <w:sz w:val="24"/>
+          <w:szCs w:val="24"/>
+        </w:rPr>
+      </w:pPr>
+      <w:r>
+        <w:rPr>
+          <w:rFonts w:ascii="Times New Roman" w:hAnsi="Times New Roman" w:cs="Times New Roman"/>
+          <w:sz w:val="24"/>
+          <w:szCs w:val="24"/>
+        </w:rPr>
+        <w:t>On the registration screen the next feature to add is a captcha.  This would improve security by reducing bots being successful in creating accounts.  It would also provide an opportunity to incorporate another external API into the application.</w:t>
+      </w:r>
+    </w:p>
+    <w:p>
+      <w:pPr>
+        <w:ind w:left="1440"/>
+        <w:rPr>
+          <w:rFonts w:ascii="Times New Roman" w:hAnsi="Times New Roman" w:cs="Times New Roman"/>
+          <w:sz w:val="24"/>
+          <w:szCs w:val="24"/>
+        </w:rPr>
+      </w:pPr>
+      <w:r>
+        <w:rPr>
+          <w:rFonts w:ascii="Times New Roman" w:hAnsi="Times New Roman" w:cs="Times New Roman"/>
+          <w:sz w:val="24"/>
+          <w:szCs w:val="24"/>
+        </w:rPr>
+        <w:t xml:space="preserve">The other feature that could really take the user experience to the next level is </w:t>
+      </w:r>
+      <w:proofErr w:type="spellStart"/>
+      <w:r>
+        <w:rPr>
+          <w:rFonts w:ascii="Times New Roman" w:hAnsi="Times New Roman" w:cs="Times New Roman"/>
+          <w:sz w:val="24"/>
+          <w:szCs w:val="24"/>
+        </w:rPr>
+        <w:t>Twilio</w:t>
+      </w:r>
+      <w:proofErr w:type="spellEnd"/>
+      <w:r>
+        <w:rPr>
+          <w:rFonts w:ascii="Times New Roman" w:hAnsi="Times New Roman" w:cs="Times New Roman"/>
+          <w:sz w:val="24"/>
+          <w:szCs w:val="24"/>
+        </w:rPr>
+        <w:t xml:space="preserve"> notification.  This notification can come in a variety of ways.  Automated messages (if you opt in via a configuration page) saying X number of days until vacation starts.  Another way that would be very helpful would be user requested reminder.  Some places like National Parks have reservations 6 months in advance.  It would sure be nice to get a text reminder saying “reservations for day X of your vacation at Yellowstone are starting at 8:00 a.m. tomorrow”.  This could even be a prompt when you put status of a day to “yellow” asking if you want follow-up reminder.  Once again, an opportunity to leverage an external API to make the site more robust.</w:t>
+      </w:r>
+    </w:p>
     <w:p/>
     <w:p>
       <w:pPr>
         <w:pStyle w:val="Heading1"/>
       </w:pPr>
-      <w:bookmarkStart w:id="6" w:name="swprocess"/>
+      <w:bookmarkStart w:id="5" w:name="swprocess"/>
       <w:r>
         <w:t>Software Development Process</w:t>
       </w:r>
     </w:p>
-    <w:bookmarkEnd w:id="6"/>
+    <w:bookmarkEnd w:id="5"/>
     <w:p>
       <w:pPr>
         <w:pStyle w:val="Heading2"/>
@@ -3642,7 +3940,43 @@
           <w:sz w:val="24"/>
           <w:szCs w:val="24"/>
         </w:rPr>
-        <w:t xml:space="preserve"> values somewhere on the enterDayDetails page, so that a javaScript function could pass them to another PHP page for use with queries. </w:t>
+        <w:t xml:space="preserve"> values somewhere on the </w:t>
+      </w:r>
+      <w:proofErr w:type="spellStart"/>
+      <w:r>
+        <w:rPr>
+          <w:rFonts w:ascii="Times New Roman" w:hAnsi="Times New Roman" w:cs="Times New Roman"/>
+          <w:sz w:val="24"/>
+          <w:szCs w:val="24"/>
+        </w:rPr>
+        <w:t>enterDayDetails</w:t>
+      </w:r>
+      <w:proofErr w:type="spellEnd"/>
+      <w:r>
+        <w:rPr>
+          <w:rFonts w:ascii="Times New Roman" w:hAnsi="Times New Roman" w:cs="Times New Roman"/>
+          <w:sz w:val="24"/>
+          <w:szCs w:val="24"/>
+        </w:rPr>
+        <w:t xml:space="preserve"> page, so that a </w:t>
+      </w:r>
+      <w:proofErr w:type="spellStart"/>
+      <w:r>
+        <w:rPr>
+          <w:rFonts w:ascii="Times New Roman" w:hAnsi="Times New Roman" w:cs="Times New Roman"/>
+          <w:sz w:val="24"/>
+          <w:szCs w:val="24"/>
+        </w:rPr>
+        <w:t>javaScript</w:t>
+      </w:r>
+      <w:proofErr w:type="spellEnd"/>
+      <w:r>
+        <w:rPr>
+          <w:rFonts w:ascii="Times New Roman" w:hAnsi="Times New Roman" w:cs="Times New Roman"/>
+          <w:sz w:val="24"/>
+          <w:szCs w:val="24"/>
+        </w:rPr>
+        <w:t xml:space="preserve"> function could pass them to another PHP page for use with queries. </w:t>
       </w:r>
       <w:r>
         <w:rPr>
@@ -3728,7 +4062,89 @@
           <w:sz w:val="24"/>
           <w:szCs w:val="24"/>
         </w:rPr>
-        <w:t>&lt;input id="morning_status" name="morning_status" value="testValue" style="color:blue"&gt;</w:t>
+        <w:t>&lt;input id="</w:t>
+      </w:r>
+      <w:proofErr w:type="spellStart"/>
+      <w:r>
+        <w:rPr>
+          <w:rFonts w:ascii="Times New Roman" w:hAnsi="Times New Roman" w:cs="Times New Roman"/>
+          <w:sz w:val="24"/>
+          <w:szCs w:val="24"/>
+        </w:rPr>
+        <w:t>morning_status</w:t>
+      </w:r>
+      <w:proofErr w:type="spellEnd"/>
+      <w:r>
+        <w:rPr>
+          <w:rFonts w:ascii="Times New Roman" w:hAnsi="Times New Roman" w:cs="Times New Roman"/>
+          <w:sz w:val="24"/>
+          <w:szCs w:val="24"/>
+        </w:rPr>
+        <w:t>" name="</w:t>
+      </w:r>
+      <w:proofErr w:type="spellStart"/>
+      <w:r>
+        <w:rPr>
+          <w:rFonts w:ascii="Times New Roman" w:hAnsi="Times New Roman" w:cs="Times New Roman"/>
+          <w:sz w:val="24"/>
+          <w:szCs w:val="24"/>
+        </w:rPr>
+        <w:t>morning_status</w:t>
+      </w:r>
+      <w:proofErr w:type="spellEnd"/>
+      <w:r>
+        <w:rPr>
+          <w:rFonts w:ascii="Times New Roman" w:hAnsi="Times New Roman" w:cs="Times New Roman"/>
+          <w:sz w:val="24"/>
+          <w:szCs w:val="24"/>
+        </w:rPr>
+        <w:t>" value="</w:t>
+      </w:r>
+      <w:proofErr w:type="spellStart"/>
+      <w:r>
+        <w:rPr>
+          <w:rFonts w:ascii="Times New Roman" w:hAnsi="Times New Roman" w:cs="Times New Roman"/>
+          <w:sz w:val="24"/>
+          <w:szCs w:val="24"/>
+        </w:rPr>
+        <w:t>testValue</w:t>
+      </w:r>
+      <w:proofErr w:type="spellEnd"/>
+      <w:r>
+        <w:rPr>
+          <w:rFonts w:ascii="Times New Roman" w:hAnsi="Times New Roman" w:cs="Times New Roman"/>
+          <w:sz w:val="24"/>
+          <w:szCs w:val="24"/>
+        </w:rPr>
+        <w:t>" style="</w:t>
+      </w:r>
+      <w:proofErr w:type="spellStart"/>
+      <w:r>
+        <w:rPr>
+          <w:rFonts w:ascii="Times New Roman" w:hAnsi="Times New Roman" w:cs="Times New Roman"/>
+          <w:sz w:val="24"/>
+          <w:szCs w:val="24"/>
+        </w:rPr>
+        <w:t>color</w:t>
+      </w:r>
+      <w:proofErr w:type="gramStart"/>
+      <w:r>
+        <w:rPr>
+          <w:rFonts w:ascii="Times New Roman" w:hAnsi="Times New Roman" w:cs="Times New Roman"/>
+          <w:sz w:val="24"/>
+          <w:szCs w:val="24"/>
+        </w:rPr>
+        <w:t>:blue</w:t>
+      </w:r>
+      <w:proofErr w:type="spellEnd"/>
+      <w:proofErr w:type="gramEnd"/>
+      <w:r>
+        <w:rPr>
+          <w:rFonts w:ascii="Times New Roman" w:hAnsi="Times New Roman" w:cs="Times New Roman"/>
+          <w:sz w:val="24"/>
+          <w:szCs w:val="24"/>
+        </w:rPr>
+        <w:t>"&gt;</w:t>
       </w:r>
     </w:p>
     <w:p>
@@ -3796,7 +4212,16 @@
           <w:sz w:val="24"/>
           <w:szCs w:val="24"/>
         </w:rPr>
-        <w:t xml:space="preserve">&lt;input </w:t>
+        <w:t>&lt;</w:t>
+      </w:r>
+      <w:proofErr w:type="gramStart"/>
+      <w:r>
+        <w:rPr>
+          <w:rFonts w:ascii="Times New Roman" w:hAnsi="Times New Roman" w:cs="Times New Roman"/>
+          <w:sz w:val="24"/>
+          <w:szCs w:val="24"/>
+        </w:rPr>
+        <w:t xml:space="preserve">input </w:t>
       </w:r>
       <w:r>
         <w:rPr>
@@ -3812,7 +4237,16 @@
           <w:sz w:val="24"/>
           <w:szCs w:val="24"/>
         </w:rPr>
-        <w:t>type="hidden"</w:t>
+        <w:t>type</w:t>
+      </w:r>
+      <w:proofErr w:type="gramEnd"/>
+      <w:r>
+        <w:rPr>
+          <w:rFonts w:ascii="Times New Roman" w:hAnsi="Times New Roman" w:cs="Times New Roman"/>
+          <w:sz w:val="24"/>
+          <w:szCs w:val="24"/>
+        </w:rPr>
+        <w:t>="hidden"</w:t>
       </w:r>
       <w:r>
         <w:rPr>
@@ -3828,7 +4262,25 @@
           <w:sz w:val="24"/>
           <w:szCs w:val="24"/>
         </w:rPr>
-        <w:t>id="morning_status"</w:t>
+        <w:t>id="</w:t>
+      </w:r>
+      <w:proofErr w:type="spellStart"/>
+      <w:r>
+        <w:rPr>
+          <w:rFonts w:ascii="Times New Roman" w:hAnsi="Times New Roman" w:cs="Times New Roman"/>
+          <w:sz w:val="24"/>
+          <w:szCs w:val="24"/>
+        </w:rPr>
+        <w:t>morning_status</w:t>
+      </w:r>
+      <w:proofErr w:type="spellEnd"/>
+      <w:r>
+        <w:rPr>
+          <w:rFonts w:ascii="Times New Roman" w:hAnsi="Times New Roman" w:cs="Times New Roman"/>
+          <w:sz w:val="24"/>
+          <w:szCs w:val="24"/>
+        </w:rPr>
+        <w:t>"</w:t>
       </w:r>
       <w:r>
         <w:rPr>
@@ -3838,13 +4290,41 @@
         </w:rPr>
         <w:t xml:space="preserve">  …. </w:t>
       </w:r>
-      <w:r>
-        <w:rPr>
-          <w:rFonts w:ascii="Times New Roman" w:hAnsi="Times New Roman" w:cs="Times New Roman"/>
-          <w:sz w:val="24"/>
-          <w:szCs w:val="24"/>
-        </w:rPr>
-        <w:t>style="color:blue"&gt;</w:t>
+      <w:proofErr w:type="gramStart"/>
+      <w:r>
+        <w:rPr>
+          <w:rFonts w:ascii="Times New Roman" w:hAnsi="Times New Roman" w:cs="Times New Roman"/>
+          <w:sz w:val="24"/>
+          <w:szCs w:val="24"/>
+        </w:rPr>
+        <w:t>style</w:t>
+      </w:r>
+      <w:proofErr w:type="gramEnd"/>
+      <w:r>
+        <w:rPr>
+          <w:rFonts w:ascii="Times New Roman" w:hAnsi="Times New Roman" w:cs="Times New Roman"/>
+          <w:sz w:val="24"/>
+          <w:szCs w:val="24"/>
+        </w:rPr>
+        <w:t>="</w:t>
+      </w:r>
+      <w:proofErr w:type="spellStart"/>
+      <w:r>
+        <w:rPr>
+          <w:rFonts w:ascii="Times New Roman" w:hAnsi="Times New Roman" w:cs="Times New Roman"/>
+          <w:sz w:val="24"/>
+          <w:szCs w:val="24"/>
+        </w:rPr>
+        <w:t>color:blue</w:t>
+      </w:r>
+      <w:proofErr w:type="spellEnd"/>
+      <w:r>
+        <w:rPr>
+          <w:rFonts w:ascii="Times New Roman" w:hAnsi="Times New Roman" w:cs="Times New Roman"/>
+          <w:sz w:val="24"/>
+          <w:szCs w:val="24"/>
+        </w:rPr>
+        <w:t>"&gt;</w:t>
       </w:r>
     </w:p>
     <w:p>
@@ -3923,15 +4403,69 @@
           <w:sz w:val="24"/>
           <w:szCs w:val="24"/>
         </w:rPr>
-        <w:t xml:space="preserve">! We created separate sub directories for image (.jpg), audio (.mp3), document (.docx &amp; .pptx), </w:t>
-      </w:r>
-      <w:r>
-        <w:rPr>
-          <w:rFonts w:ascii="Times New Roman" w:hAnsi="Times New Roman" w:cs="Times New Roman"/>
-          <w:sz w:val="24"/>
-          <w:szCs w:val="24"/>
-        </w:rPr>
-        <w:t xml:space="preserve">SQL, and library (.ccs &amp; .js) </w:t>
+        <w:t>! We created separate sub directories for image (.jpg), audio (.mp3), document (.</w:t>
+      </w:r>
+      <w:proofErr w:type="spellStart"/>
+      <w:r>
+        <w:rPr>
+          <w:rFonts w:ascii="Times New Roman" w:hAnsi="Times New Roman" w:cs="Times New Roman"/>
+          <w:sz w:val="24"/>
+          <w:szCs w:val="24"/>
+        </w:rPr>
+        <w:t>docx</w:t>
+      </w:r>
+      <w:proofErr w:type="spellEnd"/>
+      <w:r>
+        <w:rPr>
+          <w:rFonts w:ascii="Times New Roman" w:hAnsi="Times New Roman" w:cs="Times New Roman"/>
+          <w:sz w:val="24"/>
+          <w:szCs w:val="24"/>
+        </w:rPr>
+        <w:t xml:space="preserve"> &amp; .</w:t>
+      </w:r>
+      <w:proofErr w:type="spellStart"/>
+      <w:r>
+        <w:rPr>
+          <w:rFonts w:ascii="Times New Roman" w:hAnsi="Times New Roman" w:cs="Times New Roman"/>
+          <w:sz w:val="24"/>
+          <w:szCs w:val="24"/>
+        </w:rPr>
+        <w:t>pptx</w:t>
+      </w:r>
+      <w:proofErr w:type="spellEnd"/>
+      <w:r>
+        <w:rPr>
+          <w:rFonts w:ascii="Times New Roman" w:hAnsi="Times New Roman" w:cs="Times New Roman"/>
+          <w:sz w:val="24"/>
+          <w:szCs w:val="24"/>
+        </w:rPr>
+        <w:t xml:space="preserve">), </w:t>
+      </w:r>
+      <w:r>
+        <w:rPr>
+          <w:rFonts w:ascii="Times New Roman" w:hAnsi="Times New Roman" w:cs="Times New Roman"/>
+          <w:sz w:val="24"/>
+          <w:szCs w:val="24"/>
+        </w:rPr>
+        <w:t>SQL, and library (.ccs &amp; .</w:t>
+      </w:r>
+      <w:proofErr w:type="spellStart"/>
+      <w:r>
+        <w:rPr>
+          <w:rFonts w:ascii="Times New Roman" w:hAnsi="Times New Roman" w:cs="Times New Roman"/>
+          <w:sz w:val="24"/>
+          <w:szCs w:val="24"/>
+        </w:rPr>
+        <w:t>js</w:t>
+      </w:r>
+      <w:proofErr w:type="spellEnd"/>
+      <w:r>
+        <w:rPr>
+          <w:rFonts w:ascii="Times New Roman" w:hAnsi="Times New Roman" w:cs="Times New Roman"/>
+          <w:sz w:val="24"/>
+          <w:szCs w:val="24"/>
+        </w:rPr>
+        <w:t xml:space="preserve">) </w:t>
       </w:r>
       <w:r>
         <w:rPr>
@@ -3983,16 +4517,25 @@
           <w:sz w:val="24"/>
           <w:szCs w:val="24"/>
         </w:rPr>
-        <w:lastRenderedPageBreak/>
-        <w:t>Creating an MLink allowed us to point GitHub and our IDE to the same set of local files. It took a little research and a couple trie</w:t>
-      </w:r>
-      <w:r>
-        <w:rPr>
-          <w:rFonts w:ascii="Times New Roman" w:hAnsi="Times New Roman" w:cs="Times New Roman"/>
-          <w:sz w:val="24"/>
-          <w:szCs w:val="24"/>
-        </w:rPr>
-        <w:t>s to get things set up properly, but it eliminated the need to manage and manually synchronize two sets of files.</w:t>
+        <w:t xml:space="preserve">Creating an </w:t>
+      </w:r>
+      <w:proofErr w:type="spellStart"/>
+      <w:r>
+        <w:rPr>
+          <w:rFonts w:ascii="Times New Roman" w:hAnsi="Times New Roman" w:cs="Times New Roman"/>
+          <w:sz w:val="24"/>
+          <w:szCs w:val="24"/>
+        </w:rPr>
+        <w:t>MKLink</w:t>
+      </w:r>
+      <w:proofErr w:type="spellEnd"/>
+      <w:r>
+        <w:rPr>
+          <w:rFonts w:ascii="Times New Roman" w:hAnsi="Times New Roman" w:cs="Times New Roman"/>
+          <w:sz w:val="24"/>
+          <w:szCs w:val="24"/>
+        </w:rPr>
+        <w:t xml:space="preserve"> allowed us to point GitHub and our IDE to the same set of local files. It took a little research and a couple tries to get things set up properly.  Here is an example of that activity that resulted in great time savings and less errors (for forgetting to move files) when updating code:</w:t>
       </w:r>
     </w:p>
     <w:p>
@@ -4003,9 +4546,11 @@
         </w:tabs>
         <w:ind w:left="1080"/>
         <w:rPr>
-          <w:rFonts w:ascii="Times New Roman" w:hAnsi="Times New Roman" w:cs="Times New Roman"/>
-          <w:sz w:val="24"/>
-          <w:szCs w:val="24"/>
+          <w:rFonts w:ascii="Arial" w:hAnsi="Arial" w:cs="Arial"/>
+          <w:color w:val="222222"/>
+          <w:sz w:val="19"/>
+          <w:szCs w:val="19"/>
+          <w:shd w:val="clear" w:color="auto" w:fill="FFFFFF"/>
         </w:rPr>
       </w:pPr>
     </w:p>
@@ -4017,45 +4562,44 @@
         </w:tabs>
         <w:ind w:left="1080"/>
         <w:rPr>
-          <w:rFonts w:ascii="Times New Roman" w:hAnsi="Times New Roman" w:cs="Times New Roman"/>
-          <w:sz w:val="24"/>
-          <w:szCs w:val="24"/>
-        </w:rPr>
-      </w:pPr>
-      <w:r>
-        <w:rPr>
-          <w:rFonts w:ascii="Times New Roman" w:hAnsi="Times New Roman" w:cs="Times New Roman"/>
-          <w:sz w:val="24"/>
-          <w:szCs w:val="24"/>
-        </w:rPr>
-        <w:t xml:space="preserve">We did discover that GIT was unable to merge the binary files created by Microsoft Word. Next time we would probably use Google Doc for the </w:t>
-      </w:r>
-      <w:r>
-        <w:rPr>
-          <w:rFonts w:ascii="Times New Roman" w:hAnsi="Times New Roman" w:cs="Times New Roman"/>
-          <w:sz w:val="24"/>
-          <w:szCs w:val="24"/>
-        </w:rPr>
-        <w:t>report.</w:t>
-      </w:r>
-    </w:p>
-    <w:p>
-      <w:pPr>
-        <w:pStyle w:val="ListParagraph"/>
-        <w:jc w:val="both"/>
-        <w:rPr>
-          <w:rFonts w:ascii="Times New Roman" w:hAnsi="Times New Roman" w:cs="Times New Roman"/>
-          <w:sz w:val="24"/>
-          <w:szCs w:val="24"/>
-        </w:rPr>
-      </w:pPr>
-    </w:p>
-    <w:p>
-      <w:pPr>
-        <w:pStyle w:val="Heading2"/>
-      </w:pPr>
-      <w:r>
-        <w:t>UI testing</w:t>
+          <w:rFonts w:ascii="Courier New" w:hAnsi="Courier New" w:cs="Courier New"/>
+          <w:color w:val="222222"/>
+          <w:sz w:val="16"/>
+          <w:szCs w:val="16"/>
+          <w:shd w:val="clear" w:color="auto" w:fill="FFFFFF"/>
+        </w:rPr>
+      </w:pPr>
+      <w:r>
+        <w:rPr>
+          <w:rFonts w:ascii="Courier New" w:hAnsi="Courier New" w:cs="Courier New"/>
+          <w:color w:val="222222"/>
+          <w:sz w:val="16"/>
+          <w:szCs w:val="16"/>
+          <w:shd w:val="clear" w:color="auto" w:fill="FFFFFF"/>
+        </w:rPr>
+        <w:t>C:\xampp\htdocs&gt;mklink /J c:\xampp\htdocs\vacation "C</w:t>
+      </w:r>
+      <w:proofErr w:type="gramStart"/>
+      <w:r>
+        <w:rPr>
+          <w:rFonts w:ascii="Courier New" w:hAnsi="Courier New" w:cs="Courier New"/>
+          <w:color w:val="222222"/>
+          <w:sz w:val="16"/>
+          <w:szCs w:val="16"/>
+          <w:shd w:val="clear" w:color="auto" w:fill="FFFFFF"/>
+        </w:rPr>
+        <w:t>:\</w:t>
+      </w:r>
+      <w:proofErr w:type="gramEnd"/>
+      <w:r>
+        <w:rPr>
+          <w:rFonts w:ascii="Courier New" w:hAnsi="Courier New" w:cs="Courier New"/>
+          <w:color w:val="222222"/>
+          <w:sz w:val="16"/>
+          <w:szCs w:val="16"/>
+          <w:shd w:val="clear" w:color="auto" w:fill="FFFFFF"/>
+        </w:rPr>
+        <w:t>Education\St. Thomas\SEIS752\SEIS752-Vacation"</w:t>
       </w:r>
     </w:p>
     <w:p>
@@ -4071,6 +4615,71 @@
           <w:szCs w:val="24"/>
         </w:rPr>
       </w:pPr>
+      <w:bookmarkStart w:id="6" w:name="_GoBack"/>
+      <w:bookmarkEnd w:id="6"/>
+    </w:p>
+    <w:p>
+      <w:pPr>
+        <w:pStyle w:val="ListParagraph"/>
+        <w:tabs>
+          <w:tab w:val="num" w:pos="1800"/>
+        </w:tabs>
+        <w:ind w:left="1080"/>
+        <w:rPr>
+          <w:rFonts w:ascii="Times New Roman" w:hAnsi="Times New Roman" w:cs="Times New Roman"/>
+          <w:sz w:val="24"/>
+          <w:szCs w:val="24"/>
+        </w:rPr>
+      </w:pPr>
+      <w:r>
+        <w:rPr>
+          <w:rFonts w:ascii="Times New Roman" w:hAnsi="Times New Roman" w:cs="Times New Roman"/>
+          <w:sz w:val="24"/>
+          <w:szCs w:val="24"/>
+        </w:rPr>
+        <w:t xml:space="preserve">We did discover that GIT was unable to merge the binary files created by Microsoft Word. Next time we would probably use Google Doc for the </w:t>
+      </w:r>
+      <w:r>
+        <w:rPr>
+          <w:rFonts w:ascii="Times New Roman" w:hAnsi="Times New Roman" w:cs="Times New Roman"/>
+          <w:sz w:val="24"/>
+          <w:szCs w:val="24"/>
+        </w:rPr>
+        <w:t>report.</w:t>
+      </w:r>
+    </w:p>
+    <w:p>
+      <w:pPr>
+        <w:pStyle w:val="ListParagraph"/>
+        <w:jc w:val="both"/>
+        <w:rPr>
+          <w:rFonts w:ascii="Times New Roman" w:hAnsi="Times New Roman" w:cs="Times New Roman"/>
+          <w:sz w:val="24"/>
+          <w:szCs w:val="24"/>
+        </w:rPr>
+      </w:pPr>
+    </w:p>
+    <w:p>
+      <w:pPr>
+        <w:pStyle w:val="Heading2"/>
+      </w:pPr>
+      <w:r>
+        <w:t>UI testing</w:t>
+      </w:r>
+    </w:p>
+    <w:p>
+      <w:pPr>
+        <w:pStyle w:val="ListParagraph"/>
+        <w:tabs>
+          <w:tab w:val="num" w:pos="1800"/>
+        </w:tabs>
+        <w:ind w:left="1080"/>
+        <w:rPr>
+          <w:rFonts w:ascii="Times New Roman" w:hAnsi="Times New Roman" w:cs="Times New Roman"/>
+          <w:sz w:val="24"/>
+          <w:szCs w:val="24"/>
+        </w:rPr>
+      </w:pPr>
       <w:r>
         <w:rPr>
           <w:rFonts w:ascii="Times New Roman" w:hAnsi="Times New Roman" w:cs="Times New Roman"/>
@@ -4134,9 +4743,13 @@
     </w:p>
     <w:p>
       <w:pPr>
+        <w:pStyle w:val="ListParagraph"/>
+        <w:numPr>
+          <w:ilvl w:val="0"/>
+          <w:numId w:val="17"/>
+        </w:numPr>
         <w:shd w:val="clear" w:color="auto" w:fill="FFFFFF"/>
         <w:spacing w:after="0" w:line="240" w:lineRule="auto"/>
-        <w:ind w:left="1800"/>
         <w:rPr>
           <w:rFonts w:ascii="Arial" w:eastAsia="Times New Roman" w:hAnsi="Arial" w:cs="Arial"/>
           <w:color w:val="222222"/>
@@ -4156,9 +4769,13 @@
     </w:p>
     <w:p>
       <w:pPr>
+        <w:pStyle w:val="ListParagraph"/>
+        <w:numPr>
+          <w:ilvl w:val="0"/>
+          <w:numId w:val="17"/>
+        </w:numPr>
         <w:shd w:val="clear" w:color="auto" w:fill="FFFFFF"/>
         <w:spacing w:after="0" w:line="240" w:lineRule="auto"/>
-        <w:ind w:left="1800"/>
         <w:rPr>
           <w:rFonts w:ascii="Arial" w:eastAsia="Times New Roman" w:hAnsi="Arial" w:cs="Arial"/>
           <w:color w:val="222222"/>
@@ -4178,9 +4795,13 @@
     </w:p>
     <w:p>
       <w:pPr>
+        <w:pStyle w:val="ListParagraph"/>
+        <w:numPr>
+          <w:ilvl w:val="0"/>
+          <w:numId w:val="17"/>
+        </w:numPr>
         <w:shd w:val="clear" w:color="auto" w:fill="FFFFFF"/>
         <w:spacing w:after="0" w:line="240" w:lineRule="auto"/>
-        <w:ind w:left="1800"/>
         <w:rPr>
           <w:rFonts w:ascii="Arial" w:eastAsia="Times New Roman" w:hAnsi="Arial" w:cs="Arial"/>
           <w:color w:val="222222"/>
@@ -4200,9 +4821,13 @@
     </w:p>
     <w:p>
       <w:pPr>
+        <w:pStyle w:val="ListParagraph"/>
+        <w:numPr>
+          <w:ilvl w:val="0"/>
+          <w:numId w:val="17"/>
+        </w:numPr>
         <w:shd w:val="clear" w:color="auto" w:fill="FFFFFF"/>
         <w:spacing w:after="0" w:line="240" w:lineRule="auto"/>
-        <w:ind w:left="1800"/>
         <w:rPr>
           <w:rFonts w:ascii="Arial" w:eastAsia="Times New Roman" w:hAnsi="Arial" w:cs="Arial"/>
           <w:color w:val="222222"/>
@@ -4222,9 +4847,13 @@
     </w:p>
     <w:p>
       <w:pPr>
+        <w:pStyle w:val="ListParagraph"/>
+        <w:numPr>
+          <w:ilvl w:val="0"/>
+          <w:numId w:val="17"/>
+        </w:numPr>
         <w:shd w:val="clear" w:color="auto" w:fill="FFFFFF"/>
         <w:spacing w:after="0" w:line="240" w:lineRule="auto"/>
-        <w:ind w:left="1800"/>
         <w:rPr>
           <w:rFonts w:ascii="Arial" w:eastAsia="Times New Roman" w:hAnsi="Arial" w:cs="Arial"/>
           <w:color w:val="222222"/>
@@ -4244,9 +4873,13 @@
     </w:p>
     <w:p>
       <w:pPr>
+        <w:pStyle w:val="ListParagraph"/>
+        <w:numPr>
+          <w:ilvl w:val="0"/>
+          <w:numId w:val="17"/>
+        </w:numPr>
         <w:shd w:val="clear" w:color="auto" w:fill="FFFFFF"/>
         <w:spacing w:after="0" w:line="240" w:lineRule="auto"/>
-        <w:ind w:left="1800"/>
         <w:rPr>
           <w:rFonts w:ascii="Arial" w:eastAsia="Times New Roman" w:hAnsi="Arial" w:cs="Arial"/>
           <w:color w:val="222222"/>
@@ -4266,9 +4899,13 @@
     </w:p>
     <w:p>
       <w:pPr>
+        <w:pStyle w:val="ListParagraph"/>
+        <w:numPr>
+          <w:ilvl w:val="0"/>
+          <w:numId w:val="17"/>
+        </w:numPr>
         <w:shd w:val="clear" w:color="auto" w:fill="FFFFFF"/>
         <w:spacing w:after="0" w:line="240" w:lineRule="auto"/>
-        <w:ind w:left="1800"/>
         <w:rPr>
           <w:rFonts w:ascii="Arial" w:eastAsia="Times New Roman" w:hAnsi="Arial" w:cs="Arial"/>
           <w:color w:val="222222"/>
@@ -4283,21 +4920,17 @@
           <w:sz w:val="20"/>
           <w:szCs w:val="19"/>
         </w:rPr>
-        <w:t>Liked Google Maps use --Multi-point trips-- good for roadtrips</w:t>
-      </w:r>
-    </w:p>
-    <w:p>
-      <w:pPr>
-        <w:shd w:val="clear" w:color="auto" w:fill="FFFFFF"/>
-        <w:spacing w:after="0" w:line="240" w:lineRule="auto"/>
-        <w:ind w:left="1800"/>
+        <w:t xml:space="preserve">Liked Google Maps use --Multi-point trips-- good for </w:t>
+      </w:r>
+      <w:r>
         <w:rPr>
           <w:rFonts w:ascii="Arial" w:eastAsia="Times New Roman" w:hAnsi="Arial" w:cs="Arial"/>
           <w:color w:val="222222"/>
           <w:sz w:val="20"/>
           <w:szCs w:val="19"/>
         </w:rPr>
-      </w:pPr>
+        <w:t>road trips</w:t>
+      </w:r>
     </w:p>
     <w:p>
       <w:pPr>
@@ -4324,50 +4957,54 @@
           <w:szCs w:val="19"/>
         </w:rPr>
       </w:pPr>
-      <w:r>
+    </w:p>
+    <w:p>
+      <w:pPr>
+        <w:shd w:val="clear" w:color="auto" w:fill="FFFFFF"/>
+        <w:spacing w:after="0" w:line="240" w:lineRule="auto"/>
+        <w:ind w:left="1800"/>
         <w:rPr>
           <w:rFonts w:ascii="Arial" w:eastAsia="Times New Roman" w:hAnsi="Arial" w:cs="Arial"/>
           <w:color w:val="222222"/>
           <w:sz w:val="20"/>
           <w:szCs w:val="19"/>
         </w:rPr>
-        <w:t>Room for Improvement:</w:t>
-      </w:r>
-    </w:p>
-    <w:p>
-      <w:pPr>
-        <w:shd w:val="clear" w:color="auto" w:fill="FFFFFF"/>
-        <w:spacing w:after="0" w:line="240" w:lineRule="auto"/>
-        <w:ind w:left="1800"/>
+      </w:pPr>
+      <w:r>
         <w:rPr>
           <w:rFonts w:ascii="Arial" w:eastAsia="Times New Roman" w:hAnsi="Arial" w:cs="Arial"/>
           <w:color w:val="222222"/>
           <w:sz w:val="20"/>
           <w:szCs w:val="19"/>
         </w:rPr>
-      </w:pPr>
-      <w:r>
+        <w:t>Room for Improvement:</w:t>
+      </w:r>
+    </w:p>
+    <w:p>
+      <w:pPr>
+        <w:pStyle w:val="ListParagraph"/>
+        <w:numPr>
+          <w:ilvl w:val="0"/>
+          <w:numId w:val="18"/>
+        </w:numPr>
+        <w:shd w:val="clear" w:color="auto" w:fill="FFFFFF"/>
+        <w:spacing w:after="0" w:line="240" w:lineRule="auto"/>
         <w:rPr>
           <w:rFonts w:ascii="Arial" w:eastAsia="Times New Roman" w:hAnsi="Arial" w:cs="Arial"/>
           <w:color w:val="222222"/>
           <w:sz w:val="20"/>
           <w:szCs w:val="19"/>
         </w:rPr>
-        <w:t>It would be great to add more information that can be collapsable. ex: add notes, phone numbers, links to the hotels, confirmation pages images.</w:t>
-      </w:r>
-    </w:p>
-    <w:p>
-      <w:pPr>
-        <w:shd w:val="clear" w:color="auto" w:fill="FFFFFF"/>
-        <w:spacing w:after="0" w:line="240" w:lineRule="auto"/>
-        <w:ind w:left="1800"/>
+      </w:pPr>
+      <w:r>
         <w:rPr>
           <w:rFonts w:ascii="Arial" w:eastAsia="Times New Roman" w:hAnsi="Arial" w:cs="Arial"/>
           <w:color w:val="222222"/>
           <w:sz w:val="20"/>
           <w:szCs w:val="19"/>
         </w:rPr>
-      </w:pPr>
+        <w:t xml:space="preserve">It would be great to add more information that can be </w:t>
+      </w:r>
       <w:r>
         <w:rPr>
           <w:rFonts w:ascii="Arial" w:eastAsia="Times New Roman" w:hAnsi="Arial" w:cs="Arial"/>
@@ -4375,21 +5012,18 @@
           <w:sz w:val="20"/>
           <w:szCs w:val="19"/>
         </w:rPr>
-        <w:t>I am very picky about presentation and appearence. I would work a little bit on the layout. But(!) I understand</w:t>
-      </w:r>
-    </w:p>
-    <w:p>
-      <w:pPr>
-        <w:shd w:val="clear" w:color="auto" w:fill="FFFFFF"/>
-        <w:spacing w:after="0" w:line="240" w:lineRule="auto"/>
-        <w:ind w:left="1800"/>
+        <w:t>collapsible</w:t>
+      </w:r>
+      <w:r>
         <w:rPr>
           <w:rFonts w:ascii="Arial" w:eastAsia="Times New Roman" w:hAnsi="Arial" w:cs="Arial"/>
           <w:color w:val="222222"/>
           <w:sz w:val="20"/>
           <w:szCs w:val="19"/>
         </w:rPr>
-      </w:pPr>
+        <w:t xml:space="preserve">. </w:t>
+      </w:r>
+      <w:proofErr w:type="gramStart"/>
       <w:r>
         <w:rPr>
           <w:rFonts w:ascii="Arial" w:eastAsia="Times New Roman" w:hAnsi="Arial" w:cs="Arial"/>
@@ -4397,36 +5031,154 @@
           <w:sz w:val="20"/>
           <w:szCs w:val="19"/>
         </w:rPr>
-        <w:t>Funcctional, but maybe larger text entry fields and a more grid-like layout would make data entry a bit easier. Defaulting the ending location to the same value as start location would be nice.</w:t>
-      </w:r>
-    </w:p>
-    <w:p>
-      <w:pPr>
-        <w:shd w:val="clear" w:color="auto" w:fill="FFFFFF"/>
-        <w:spacing w:after="0" w:line="240" w:lineRule="auto"/>
-        <w:ind w:left="1800"/>
+        <w:t>ex</w:t>
+      </w:r>
+      <w:proofErr w:type="gramEnd"/>
+      <w:r>
         <w:rPr>
           <w:rFonts w:ascii="Arial" w:eastAsia="Times New Roman" w:hAnsi="Arial" w:cs="Arial"/>
           <w:color w:val="222222"/>
           <w:sz w:val="20"/>
           <w:szCs w:val="19"/>
         </w:rPr>
-      </w:pPr>
-      <w:r>
+        <w:t>: add notes, phone numbers, links to the hotels, confirmation pages images.</w:t>
+      </w:r>
+    </w:p>
+    <w:p>
+      <w:pPr>
+        <w:pStyle w:val="ListParagraph"/>
+        <w:numPr>
+          <w:ilvl w:val="0"/>
+          <w:numId w:val="18"/>
+        </w:numPr>
+        <w:shd w:val="clear" w:color="auto" w:fill="FFFFFF"/>
+        <w:spacing w:after="0" w:line="240" w:lineRule="auto"/>
         <w:rPr>
           <w:rFonts w:ascii="Arial" w:eastAsia="Times New Roman" w:hAnsi="Arial" w:cs="Arial"/>
           <w:color w:val="222222"/>
           <w:sz w:val="20"/>
           <w:szCs w:val="19"/>
         </w:rPr>
-        <w:t>User Interface can be improved by positioning elements in different ways.</w:t>
-      </w:r>
-    </w:p>
-    <w:p>
-      <w:pPr>
+      </w:pPr>
+      <w:r>
+        <w:rPr>
+          <w:rFonts w:ascii="Arial" w:eastAsia="Times New Roman" w:hAnsi="Arial" w:cs="Arial"/>
+          <w:color w:val="222222"/>
+          <w:sz w:val="20"/>
+          <w:szCs w:val="19"/>
+        </w:rPr>
+        <w:lastRenderedPageBreak/>
+        <w:t xml:space="preserve">I am very picky about presentation and </w:t>
+      </w:r>
+      <w:r>
+        <w:rPr>
+          <w:rFonts w:ascii="Arial" w:eastAsia="Times New Roman" w:hAnsi="Arial" w:cs="Arial"/>
+          <w:color w:val="222222"/>
+          <w:sz w:val="20"/>
+          <w:szCs w:val="19"/>
+        </w:rPr>
+        <w:t>appearance</w:t>
+      </w:r>
+      <w:r>
+        <w:rPr>
+          <w:rFonts w:ascii="Arial" w:eastAsia="Times New Roman" w:hAnsi="Arial" w:cs="Arial"/>
+          <w:color w:val="222222"/>
+          <w:sz w:val="20"/>
+          <w:szCs w:val="19"/>
+        </w:rPr>
+        <w:t xml:space="preserve">. I would work a little bit on the layout. </w:t>
+      </w:r>
+      <w:proofErr w:type="gramStart"/>
+      <w:r>
+        <w:rPr>
+          <w:rFonts w:ascii="Arial" w:eastAsia="Times New Roman" w:hAnsi="Arial" w:cs="Arial"/>
+          <w:color w:val="222222"/>
+          <w:sz w:val="20"/>
+          <w:szCs w:val="19"/>
+        </w:rPr>
+        <w:t>But(</w:t>
+      </w:r>
+      <w:proofErr w:type="gramEnd"/>
+      <w:r>
+        <w:rPr>
+          <w:rFonts w:ascii="Arial" w:eastAsia="Times New Roman" w:hAnsi="Arial" w:cs="Arial"/>
+          <w:color w:val="222222"/>
+          <w:sz w:val="20"/>
+          <w:szCs w:val="19"/>
+        </w:rPr>
+        <w:t>!) I understand</w:t>
+      </w:r>
+    </w:p>
+    <w:p>
+      <w:pPr>
+        <w:pStyle w:val="ListParagraph"/>
+        <w:numPr>
+          <w:ilvl w:val="0"/>
+          <w:numId w:val="18"/>
+        </w:numPr>
         <w:shd w:val="clear" w:color="auto" w:fill="FFFFFF"/>
         <w:spacing w:after="0" w:line="240" w:lineRule="auto"/>
-        <w:ind w:left="1800"/>
+        <w:rPr>
+          <w:rFonts w:ascii="Arial" w:eastAsia="Times New Roman" w:hAnsi="Arial" w:cs="Arial"/>
+          <w:color w:val="222222"/>
+          <w:sz w:val="20"/>
+          <w:szCs w:val="19"/>
+        </w:rPr>
+      </w:pPr>
+      <w:r>
+        <w:rPr>
+          <w:rFonts w:ascii="Arial" w:eastAsia="Times New Roman" w:hAnsi="Arial" w:cs="Arial"/>
+          <w:color w:val="222222"/>
+          <w:sz w:val="20"/>
+          <w:szCs w:val="19"/>
+        </w:rPr>
+        <w:t>Functional</w:t>
+      </w:r>
+      <w:r>
+        <w:rPr>
+          <w:rFonts w:ascii="Arial" w:eastAsia="Times New Roman" w:hAnsi="Arial" w:cs="Arial"/>
+          <w:color w:val="222222"/>
+          <w:sz w:val="20"/>
+          <w:szCs w:val="19"/>
+        </w:rPr>
+        <w:t>, but maybe larger text entry fields and a more grid-like layout would make data entry a bit easier. Defaulting the ending location to the same value as start location would be nice.</w:t>
+      </w:r>
+    </w:p>
+    <w:p>
+      <w:pPr>
+        <w:pStyle w:val="ListParagraph"/>
+        <w:numPr>
+          <w:ilvl w:val="0"/>
+          <w:numId w:val="18"/>
+        </w:numPr>
+        <w:shd w:val="clear" w:color="auto" w:fill="FFFFFF"/>
+        <w:spacing w:after="0" w:line="240" w:lineRule="auto"/>
+        <w:rPr>
+          <w:rFonts w:ascii="Arial" w:eastAsia="Times New Roman" w:hAnsi="Arial" w:cs="Arial"/>
+          <w:color w:val="222222"/>
+          <w:sz w:val="20"/>
+          <w:szCs w:val="19"/>
+        </w:rPr>
+      </w:pPr>
+      <w:r>
+        <w:rPr>
+          <w:rFonts w:ascii="Arial" w:eastAsia="Times New Roman" w:hAnsi="Arial" w:cs="Arial"/>
+          <w:color w:val="222222"/>
+          <w:sz w:val="20"/>
+          <w:szCs w:val="19"/>
+        </w:rPr>
+        <w:t>User Interface can be improved by positioning elements in different ways.</w:t>
+      </w:r>
+    </w:p>
+    <w:p>
+      <w:pPr>
+        <w:pStyle w:val="ListParagraph"/>
+        <w:numPr>
+          <w:ilvl w:val="0"/>
+          <w:numId w:val="18"/>
+        </w:numPr>
+        <w:shd w:val="clear" w:color="auto" w:fill="FFFFFF"/>
+        <w:spacing w:after="0" w:line="240" w:lineRule="auto"/>
         <w:rPr>
           <w:rFonts w:ascii="Arial" w:eastAsia="Times New Roman" w:hAnsi="Arial" w:cs="Arial"/>
           <w:color w:val="222222"/>
@@ -4522,24 +5274,33 @@
           <w:sz w:val="24"/>
           <w:szCs w:val="24"/>
         </w:rPr>
-        <w:t xml:space="preserve">e applied the PHP, Javascript, </w:t>
-      </w:r>
-      <w:r>
-        <w:rPr>
-          <w:rFonts w:ascii="Times New Roman" w:hAnsi="Times New Roman" w:cs="Times New Roman"/>
-          <w:sz w:val="24"/>
-          <w:szCs w:val="24"/>
-        </w:rPr>
-        <w:t xml:space="preserve">etc. we </w:t>
-      </w:r>
-      <w:r>
-        <w:rPr>
-          <w:rFonts w:ascii="Times New Roman" w:hAnsi="Times New Roman" w:cs="Times New Roman"/>
-          <w:sz w:val="24"/>
-          <w:szCs w:val="24"/>
-        </w:rPr>
-        <w:lastRenderedPageBreak/>
-        <w:t xml:space="preserve">learned in class. </w:t>
+        <w:t xml:space="preserve">e applied the PHP, </w:t>
+      </w:r>
+      <w:proofErr w:type="spellStart"/>
+      <w:r>
+        <w:rPr>
+          <w:rFonts w:ascii="Times New Roman" w:hAnsi="Times New Roman" w:cs="Times New Roman"/>
+          <w:sz w:val="24"/>
+          <w:szCs w:val="24"/>
+        </w:rPr>
+        <w:t>Javascript</w:t>
+      </w:r>
+      <w:proofErr w:type="spellEnd"/>
+      <w:r>
+        <w:rPr>
+          <w:rFonts w:ascii="Times New Roman" w:hAnsi="Times New Roman" w:cs="Times New Roman"/>
+          <w:sz w:val="24"/>
+          <w:szCs w:val="24"/>
+        </w:rPr>
+        <w:t xml:space="preserve">, </w:t>
+      </w:r>
+      <w:r>
+        <w:rPr>
+          <w:rFonts w:ascii="Times New Roman" w:hAnsi="Times New Roman" w:cs="Times New Roman"/>
+          <w:sz w:val="24"/>
+          <w:szCs w:val="24"/>
+        </w:rPr>
+        <w:t xml:space="preserve">etc. we learned in class. </w:t>
       </w:r>
       <w:r>
         <w:rPr>
@@ -4555,8 +5316,18 @@
           <w:sz w:val="24"/>
           <w:szCs w:val="24"/>
         </w:rPr>
-        <w:t>Bootstrap, Bootbox</w:t>
-      </w:r>
+        <w:t xml:space="preserve">Bootstrap, </w:t>
+      </w:r>
+      <w:proofErr w:type="spellStart"/>
+      <w:r>
+        <w:rPr>
+          <w:rFonts w:ascii="Times New Roman" w:hAnsi="Times New Roman" w:cs="Times New Roman"/>
+          <w:sz w:val="24"/>
+          <w:szCs w:val="24"/>
+        </w:rPr>
+        <w:t>Bootbox</w:t>
+      </w:r>
+      <w:proofErr w:type="spellEnd"/>
       <w:r>
         <w:rPr>
           <w:rFonts w:ascii="Times New Roman" w:hAnsi="Times New Roman" w:cs="Times New Roman"/>
@@ -4747,13 +5518,23 @@
           <w:szCs w:val="24"/>
         </w:rPr>
       </w:pPr>
-      <w:r>
-        <w:rPr>
-          <w:rFonts w:ascii="Times New Roman" w:hAnsi="Times New Roman" w:cs="Times New Roman"/>
-          <w:sz w:val="24"/>
-          <w:szCs w:val="24"/>
-        </w:rPr>
-        <w:t>Javascript is very picky and not informative about errors</w:t>
+      <w:proofErr w:type="spellStart"/>
+      <w:r>
+        <w:rPr>
+          <w:rFonts w:ascii="Times New Roman" w:hAnsi="Times New Roman" w:cs="Times New Roman"/>
+          <w:sz w:val="24"/>
+          <w:szCs w:val="24"/>
+        </w:rPr>
+        <w:t>Javascript</w:t>
+      </w:r>
+      <w:proofErr w:type="spellEnd"/>
+      <w:r>
+        <w:rPr>
+          <w:rFonts w:ascii="Times New Roman" w:hAnsi="Times New Roman" w:cs="Times New Roman"/>
+          <w:sz w:val="24"/>
+          <w:szCs w:val="24"/>
+        </w:rPr>
+        <w:t xml:space="preserve"> is very picky and not informative about errors</w:t>
       </w:r>
     </w:p>
     <w:p>
@@ -5223,7 +6004,25 @@
           <w:sz w:val="24"/>
           <w:szCs w:val="24"/>
         </w:rPr>
-        <w:t>Security Measures Beyond Basic Login</w:t>
+        <w:t xml:space="preserve">Security Measures </w:t>
+      </w:r>
+      <w:proofErr w:type="gramStart"/>
+      <w:r>
+        <w:rPr>
+          <w:rFonts w:ascii="Times New Roman" w:hAnsi="Times New Roman" w:cs="Times New Roman"/>
+          <w:sz w:val="24"/>
+          <w:szCs w:val="24"/>
+        </w:rPr>
+        <w:t>Beyond</w:t>
+      </w:r>
+      <w:proofErr w:type="gramEnd"/>
+      <w:r>
+        <w:rPr>
+          <w:rFonts w:ascii="Times New Roman" w:hAnsi="Times New Roman" w:cs="Times New Roman"/>
+          <w:sz w:val="24"/>
+          <w:szCs w:val="24"/>
+        </w:rPr>
+        <w:t xml:space="preserve"> Basic Login</w:t>
       </w:r>
     </w:p>
     <w:p>
@@ -5418,7 +6217,7 @@
                     </pic:cNvPicPr>
                   </pic:nvPicPr>
                   <pic:blipFill>
-                    <a:blip r:embed="rId22" cstate="print">
+                    <a:blip r:embed="rId24" cstate="print">
                       <a:extLst>
                         <a:ext uri="{28A0092B-C50C-407E-A947-70E740481C1C}">
                           <a14:useLocalDpi xmlns:a14="http://schemas.microsoft.com/office/drawing/2010/main" val="0"/>
@@ -6661,6 +7460,7 @@
           <w:szCs w:val="24"/>
         </w:rPr>
       </w:pPr>
+      <w:proofErr w:type="spellStart"/>
       <w:r>
         <w:rPr>
           <w:rFonts w:ascii="Times New Roman" w:hAnsi="Times New Roman" w:cs="Times New Roman"/>
@@ -6669,6 +7469,7 @@
         </w:rPr>
         <w:t>Javascript</w:t>
       </w:r>
+      <w:proofErr w:type="spellEnd"/>
     </w:p>
     <w:p>
       <w:pPr>
@@ -6761,7 +7562,7 @@
                     </pic:cNvPicPr>
                   </pic:nvPicPr>
                   <pic:blipFill>
-                    <a:blip r:embed="rId23">
+                    <a:blip r:embed="rId25">
                       <a:extLst>
                         <a:ext uri="{28A0092B-C50C-407E-A947-70E740481C1C}">
                           <a14:useLocalDpi xmlns:a14="http://schemas.microsoft.com/office/drawing/2010/main" val="0"/>
@@ -6836,7 +7637,7 @@
                     </pic:cNvPicPr>
                   </pic:nvPicPr>
                   <pic:blipFill>
-                    <a:blip r:embed="rId24">
+                    <a:blip r:embed="rId26">
                       <a:extLst>
                         <a:ext uri="{28A0092B-C50C-407E-A947-70E740481C1C}">
                           <a14:useLocalDpi xmlns:a14="http://schemas.microsoft.com/office/drawing/2010/main" val="0"/>
@@ -6901,7 +7702,7 @@
                     </pic:cNvPicPr>
                   </pic:nvPicPr>
                   <pic:blipFill>
-                    <a:blip r:embed="rId25">
+                    <a:blip r:embed="rId27">
                       <a:extLst>
                         <a:ext uri="{28A0092B-C50C-407E-A947-70E740481C1C}">
                           <a14:useLocalDpi xmlns:a14="http://schemas.microsoft.com/office/drawing/2010/main" val="0"/>
@@ -6967,7 +7768,7 @@
                     </pic:cNvPicPr>
                   </pic:nvPicPr>
                   <pic:blipFill>
-                    <a:blip r:embed="rId26">
+                    <a:blip r:embed="rId28">
                       <a:extLst>
                         <a:ext uri="{28A0092B-C50C-407E-A947-70E740481C1C}">
                           <a14:useLocalDpi xmlns:a14="http://schemas.microsoft.com/office/drawing/2010/main" val="0"/>
@@ -7041,7 +7842,7 @@
                     </pic:cNvPicPr>
                   </pic:nvPicPr>
                   <pic:blipFill>
-                    <a:blip r:embed="rId27">
+                    <a:blip r:embed="rId29">
                       <a:extLst>
                         <a:ext uri="{28A0092B-C50C-407E-A947-70E740481C1C}">
                           <a14:useLocalDpi xmlns:a14="http://schemas.microsoft.com/office/drawing/2010/main" val="0"/>
@@ -7116,7 +7917,7 @@
                     </pic:cNvPicPr>
                   </pic:nvPicPr>
                   <pic:blipFill>
-                    <a:blip r:embed="rId28">
+                    <a:blip r:embed="rId30">
                       <a:extLst>
                         <a:ext uri="{28A0092B-C50C-407E-A947-70E740481C1C}">
                           <a14:useLocalDpi xmlns:a14="http://schemas.microsoft.com/office/drawing/2010/main" val="0"/>
@@ -7190,7 +7991,7 @@
                     </pic:cNvPicPr>
                   </pic:nvPicPr>
                   <pic:blipFill>
-                    <a:blip r:embed="rId29">
+                    <a:blip r:embed="rId31">
                       <a:extLst>
                         <a:ext uri="{28A0092B-C50C-407E-A947-70E740481C1C}">
                           <a14:useLocalDpi xmlns:a14="http://schemas.microsoft.com/office/drawing/2010/main" val="0"/>
@@ -7265,7 +8066,7 @@
                     </pic:cNvPicPr>
                   </pic:nvPicPr>
                   <pic:blipFill>
-                    <a:blip r:embed="rId30">
+                    <a:blip r:embed="rId32">
                       <a:extLst>
                         <a:ext uri="{28A0092B-C50C-407E-A947-70E740481C1C}">
                           <a14:useLocalDpi xmlns:a14="http://schemas.microsoft.com/office/drawing/2010/main" val="0"/>
@@ -7339,7 +8140,7 @@
                     </pic:cNvPicPr>
                   </pic:nvPicPr>
                   <pic:blipFill>
-                    <a:blip r:embed="rId31">
+                    <a:blip r:embed="rId33">
                       <a:extLst>
                         <a:ext uri="{28A0092B-C50C-407E-A947-70E740481C1C}">
                           <a14:useLocalDpi xmlns:a14="http://schemas.microsoft.com/office/drawing/2010/main" val="0"/>
@@ -7405,7 +8206,7 @@
                     </pic:cNvPicPr>
                   </pic:nvPicPr>
                   <pic:blipFill>
-                    <a:blip r:embed="rId32">
+                    <a:blip r:embed="rId34">
                       <a:extLst>
                         <a:ext uri="{28A0092B-C50C-407E-A947-70E740481C1C}">
                           <a14:useLocalDpi xmlns:a14="http://schemas.microsoft.com/office/drawing/2010/main" val="0"/>
@@ -7470,7 +8271,7 @@
                     </pic:cNvPicPr>
                   </pic:nvPicPr>
                   <pic:blipFill>
-                    <a:blip r:embed="rId33">
+                    <a:blip r:embed="rId35">
                       <a:extLst>
                         <a:ext uri="{28A0092B-C50C-407E-A947-70E740481C1C}">
                           <a14:useLocalDpi xmlns:a14="http://schemas.microsoft.com/office/drawing/2010/main" val="0"/>
@@ -7545,7 +8346,7 @@
                     </pic:cNvPicPr>
                   </pic:nvPicPr>
                   <pic:blipFill>
-                    <a:blip r:embed="rId34">
+                    <a:blip r:embed="rId36">
                       <a:extLst>
                         <a:ext uri="{28A0092B-C50C-407E-A947-70E740481C1C}">
                           <a14:useLocalDpi xmlns:a14="http://schemas.microsoft.com/office/drawing/2010/main" val="0"/>
@@ -7619,7 +8420,7 @@
                     </pic:cNvPicPr>
                   </pic:nvPicPr>
                   <pic:blipFill>
-                    <a:blip r:embed="rId35">
+                    <a:blip r:embed="rId37">
                       <a:extLst>
                         <a:ext uri="{28A0092B-C50C-407E-A947-70E740481C1C}">
                           <a14:useLocalDpi xmlns:a14="http://schemas.microsoft.com/office/drawing/2010/main" val="0"/>
@@ -7669,334 +8470,8 @@
         </w:rPr>
       </w:pPr>
     </w:p>
-    <w:p>
-      <w:pPr>
-        <w:rPr>
-          <w:rFonts w:ascii="Times New Roman" w:hAnsi="Times New Roman" w:cs="Times New Roman"/>
-          <w:sz w:val="24"/>
-          <w:szCs w:val="24"/>
-        </w:rPr>
-      </w:pPr>
-    </w:p>
-    <w:p>
-      <w:pPr>
-        <w:rPr>
-          <w:rFonts w:ascii="Times New Roman" w:hAnsi="Times New Roman" w:cs="Times New Roman"/>
-          <w:sz w:val="24"/>
-          <w:szCs w:val="24"/>
-        </w:rPr>
-      </w:pPr>
-      <w:r>
-        <w:rPr>
-          <w:rFonts w:ascii="Times New Roman" w:hAnsi="Times New Roman" w:cs="Times New Roman"/>
-          <w:sz w:val="24"/>
-          <w:szCs w:val="24"/>
-        </w:rPr>
-        <w:br w:type="page"/>
-      </w:r>
-    </w:p>
-    <w:p>
-      <w:pPr>
-        <w:rPr>
-          <w:rFonts w:ascii="Times New Roman" w:hAnsi="Times New Roman" w:cs="Times New Roman"/>
-          <w:sz w:val="24"/>
-          <w:szCs w:val="24"/>
-        </w:rPr>
-      </w:pPr>
-      <w:r>
-        <w:rPr>
-          <w:rFonts w:ascii="Times New Roman" w:hAnsi="Times New Roman" w:cs="Times New Roman"/>
-          <w:sz w:val="24"/>
-          <w:szCs w:val="24"/>
-          <w:highlight w:val="yellow"/>
-        </w:rPr>
-        <w:lastRenderedPageBreak/>
-        <w:t>NOTES      PASTE THINGS BELOW HERE THAT WE NEED TO INCLUDE IN THE REPORT</w:t>
-      </w:r>
-    </w:p>
-    <w:p>
-      <w:pPr>
-        <w:rPr>
-          <w:rFonts w:ascii="Times New Roman" w:hAnsi="Times New Roman" w:cs="Times New Roman"/>
-          <w:sz w:val="24"/>
-          <w:szCs w:val="24"/>
-        </w:rPr>
-      </w:pPr>
-      <w:r>
-        <w:rPr>
-          <w:rFonts w:ascii="Times New Roman" w:hAnsi="Times New Roman" w:cs="Times New Roman"/>
-          <w:sz w:val="24"/>
-          <w:szCs w:val="24"/>
-        </w:rPr>
-        <w:t>THIS IS JUST A SCRATCH PAD FOR OUR NOTES</w:t>
-      </w:r>
-    </w:p>
-    <w:p>
-      <w:pPr>
-        <w:rPr>
-          <w:rFonts w:ascii="Times New Roman" w:hAnsi="Times New Roman" w:cs="Times New Roman"/>
-          <w:sz w:val="24"/>
-          <w:szCs w:val="24"/>
-        </w:rPr>
-      </w:pPr>
-    </w:p>
-    <w:p>
-      <w:pPr>
-        <w:rPr>
-          <w:rFonts w:ascii="Times New Roman" w:hAnsi="Times New Roman" w:cs="Times New Roman"/>
-          <w:sz w:val="24"/>
-          <w:szCs w:val="24"/>
-        </w:rPr>
-      </w:pPr>
-      <w:r>
-        <w:rPr>
-          <w:rFonts w:ascii="Times New Roman" w:hAnsi="Times New Roman" w:cs="Times New Roman"/>
-          <w:sz w:val="24"/>
-          <w:szCs w:val="24"/>
-        </w:rPr>
-        <w:t>Should technologies employed look like</w:t>
-      </w:r>
-    </w:p>
-    <w:p>
-      <w:pPr>
-        <w:rPr>
-          <w:rFonts w:ascii="Times New Roman" w:hAnsi="Times New Roman" w:cs="Times New Roman"/>
-          <w:sz w:val="24"/>
-          <w:szCs w:val="24"/>
-        </w:rPr>
-      </w:pPr>
-      <w:r>
-        <w:rPr>
-          <w:rFonts w:ascii="Times New Roman" w:hAnsi="Times New Roman" w:cs="Times New Roman"/>
-          <w:sz w:val="24"/>
-          <w:szCs w:val="24"/>
-        </w:rPr>
-        <w:t>This list shows up to 3 instances of where used</w:t>
-      </w:r>
-    </w:p>
-    <w:p>
-      <w:pPr>
-        <w:pStyle w:val="ListParagraph"/>
-        <w:numPr>
-          <w:ilvl w:val="0"/>
-          <w:numId w:val="5"/>
-        </w:numPr>
-        <w:rPr>
-          <w:rFonts w:ascii="Times New Roman" w:hAnsi="Times New Roman" w:cs="Times New Roman"/>
-          <w:sz w:val="24"/>
-          <w:szCs w:val="24"/>
-        </w:rPr>
-      </w:pPr>
-      <w:r>
-        <w:rPr>
-          <w:rFonts w:ascii="Times New Roman" w:hAnsi="Times New Roman" w:cs="Times New Roman"/>
-          <w:sz w:val="24"/>
-          <w:szCs w:val="24"/>
-        </w:rPr>
-        <w:t>Php</w:t>
-      </w:r>
-    </w:p>
-    <w:p>
-      <w:pPr>
-        <w:pStyle w:val="ListParagraph"/>
-        <w:numPr>
-          <w:ilvl w:val="1"/>
-          <w:numId w:val="5"/>
-        </w:numPr>
-        <w:rPr>
-          <w:rFonts w:ascii="Times New Roman" w:hAnsi="Times New Roman" w:cs="Times New Roman"/>
-          <w:sz w:val="24"/>
-          <w:szCs w:val="24"/>
-        </w:rPr>
-      </w:pPr>
-      <w:r>
-        <w:rPr>
-          <w:rFonts w:ascii="Times New Roman" w:hAnsi="Times New Roman" w:cs="Times New Roman"/>
-          <w:sz w:val="24"/>
-          <w:szCs w:val="24"/>
-        </w:rPr>
-        <w:t>fetchVacationRow.php</w:t>
-      </w:r>
-    </w:p>
-    <w:p>
-      <w:pPr>
-        <w:pStyle w:val="ListParagraph"/>
-        <w:numPr>
-          <w:ilvl w:val="1"/>
-          <w:numId w:val="5"/>
-        </w:numPr>
-        <w:rPr>
-          <w:rFonts w:ascii="Times New Roman" w:hAnsi="Times New Roman" w:cs="Times New Roman"/>
-          <w:sz w:val="24"/>
-          <w:szCs w:val="24"/>
-        </w:rPr>
-      </w:pPr>
-      <w:r>
-        <w:rPr>
-          <w:rFonts w:ascii="Times New Roman" w:hAnsi="Times New Roman" w:cs="Times New Roman"/>
-          <w:sz w:val="24"/>
-          <w:szCs w:val="24"/>
-        </w:rPr>
-        <w:t>insertVacation.php</w:t>
-      </w:r>
-    </w:p>
-    <w:p>
-      <w:pPr>
-        <w:pStyle w:val="ListParagraph"/>
-        <w:numPr>
-          <w:ilvl w:val="1"/>
-          <w:numId w:val="5"/>
-        </w:numPr>
-        <w:rPr>
-          <w:rFonts w:ascii="Times New Roman" w:hAnsi="Times New Roman" w:cs="Times New Roman"/>
-          <w:sz w:val="24"/>
-          <w:szCs w:val="24"/>
-        </w:rPr>
-      </w:pPr>
-      <w:r>
-        <w:rPr>
-          <w:rFonts w:ascii="Times New Roman" w:hAnsi="Times New Roman" w:cs="Times New Roman"/>
-          <w:sz w:val="24"/>
-          <w:szCs w:val="24"/>
-        </w:rPr>
-        <w:t>deleteVacationPlan.php</w:t>
-      </w:r>
-    </w:p>
-    <w:p>
-      <w:pPr>
-        <w:pStyle w:val="ListParagraph"/>
-        <w:numPr>
-          <w:ilvl w:val="0"/>
-          <w:numId w:val="5"/>
-        </w:numPr>
-        <w:rPr>
-          <w:rFonts w:ascii="Times New Roman" w:hAnsi="Times New Roman" w:cs="Times New Roman"/>
-          <w:sz w:val="24"/>
-          <w:szCs w:val="24"/>
-        </w:rPr>
-      </w:pPr>
-      <w:r>
-        <w:rPr>
-          <w:rFonts w:ascii="Times New Roman" w:hAnsi="Times New Roman" w:cs="Times New Roman"/>
-          <w:sz w:val="24"/>
-          <w:szCs w:val="24"/>
-        </w:rPr>
-        <w:t>javascript</w:t>
-      </w:r>
-    </w:p>
-    <w:p>
-      <w:pPr>
-        <w:pStyle w:val="ListParagraph"/>
-        <w:numPr>
-          <w:ilvl w:val="1"/>
-          <w:numId w:val="5"/>
-        </w:numPr>
-        <w:rPr>
-          <w:rFonts w:ascii="Times New Roman" w:hAnsi="Times New Roman" w:cs="Times New Roman"/>
-          <w:sz w:val="24"/>
-          <w:szCs w:val="24"/>
-        </w:rPr>
-      </w:pPr>
-      <w:r>
-        <w:rPr>
-          <w:rFonts w:ascii="Times New Roman" w:hAnsi="Times New Roman" w:cs="Times New Roman"/>
-          <w:sz w:val="24"/>
-          <w:szCs w:val="24"/>
-        </w:rPr>
-        <w:t>index.php</w:t>
-      </w:r>
-    </w:p>
-    <w:p>
-      <w:pPr>
-        <w:pStyle w:val="ListParagraph"/>
-        <w:numPr>
-          <w:ilvl w:val="1"/>
-          <w:numId w:val="5"/>
-        </w:numPr>
-        <w:rPr>
-          <w:rFonts w:ascii="Times New Roman" w:hAnsi="Times New Roman" w:cs="Times New Roman"/>
-          <w:sz w:val="24"/>
-          <w:szCs w:val="24"/>
-        </w:rPr>
-      </w:pPr>
-      <w:r>
-        <w:rPr>
-          <w:rFonts w:ascii="Times New Roman" w:hAnsi="Times New Roman" w:cs="Times New Roman"/>
-          <w:sz w:val="24"/>
-          <w:szCs w:val="24"/>
-        </w:rPr>
-        <w:t>vacationSummary.php</w:t>
-      </w:r>
-    </w:p>
-    <w:p>
-      <w:pPr>
-        <w:pStyle w:val="ListParagraph"/>
-        <w:numPr>
-          <w:ilvl w:val="1"/>
-          <w:numId w:val="5"/>
-        </w:numPr>
-        <w:rPr>
-          <w:rFonts w:ascii="Times New Roman" w:hAnsi="Times New Roman" w:cs="Times New Roman"/>
-          <w:sz w:val="24"/>
-          <w:szCs w:val="24"/>
-        </w:rPr>
-      </w:pPr>
-      <w:r>
-        <w:rPr>
-          <w:rFonts w:ascii="Times New Roman" w:hAnsi="Times New Roman" w:cs="Times New Roman"/>
-          <w:sz w:val="24"/>
-          <w:szCs w:val="24"/>
-        </w:rPr>
-        <w:t>setDayDetails.php</w:t>
-      </w:r>
-    </w:p>
-    <w:p>
-      <w:pPr>
-        <w:rPr>
-          <w:rFonts w:ascii="Times New Roman" w:hAnsi="Times New Roman" w:cs="Times New Roman"/>
-          <w:sz w:val="24"/>
-          <w:szCs w:val="24"/>
-        </w:rPr>
-      </w:pPr>
-    </w:p>
-    <w:p>
-      <w:pPr>
-        <w:rPr>
-          <w:rFonts w:ascii="Times New Roman" w:hAnsi="Times New Roman" w:cs="Times New Roman"/>
-          <w:sz w:val="24"/>
-          <w:szCs w:val="24"/>
-        </w:rPr>
-      </w:pPr>
-    </w:p>
-    <w:p>
-      <w:pPr>
-        <w:rPr>
-          <w:rFonts w:ascii="Times New Roman" w:hAnsi="Times New Roman" w:cs="Times New Roman"/>
-          <w:sz w:val="24"/>
-          <w:szCs w:val="24"/>
-        </w:rPr>
-      </w:pPr>
-    </w:p>
-    <w:p>
-      <w:pPr>
-        <w:rPr>
-          <w:rFonts w:ascii="Times New Roman" w:hAnsi="Times New Roman" w:cs="Times New Roman"/>
-          <w:sz w:val="24"/>
-          <w:szCs w:val="24"/>
-        </w:rPr>
-      </w:pPr>
-    </w:p>
-    <w:p>
-      <w:pPr>
-        <w:rPr>
-          <w:rFonts w:ascii="Times New Roman" w:hAnsi="Times New Roman" w:cs="Times New Roman"/>
-          <w:sz w:val="24"/>
-          <w:szCs w:val="24"/>
-        </w:rPr>
-      </w:pPr>
-    </w:p>
     <w:sectPr>
-      <w:footerReference w:type="default" r:id="rId36"/>
+      <w:footerReference w:type="default" r:id="rId38"/>
       <w:pgSz w:w="12240" w:h="15840"/>
       <w:pgMar w:top="720" w:right="720" w:bottom="720" w:left="720" w:header="720" w:footer="720" w:gutter="0"/>
       <w:cols w:space="720"/>
@@ -8196,7 +8671,7 @@
         <w:sz w:val="20"/>
         <w:szCs w:val="20"/>
       </w:rPr>
-      <w:t>9</w:t>
+      <w:t>8</w:t>
     </w:r>
     <w:r>
       <w:rPr>
@@ -8642,6 +9117,119 @@
     </w:lvl>
   </w:abstractNum>
   <w:abstractNum w:abstractNumId="3">
+    <w:nsid w:val="25210B70"/>
+    <w:multiLevelType w:val="hybridMultilevel"/>
+    <w:tmpl w:val="1458C0B6"/>
+    <w:lvl w:ilvl="0" w:tplc="04090001">
+      <w:start w:val="1"/>
+      <w:numFmt w:val="bullet"/>
+      <w:lvlText w:val=""/>
+      <w:lvlJc w:val="left"/>
+      <w:pPr>
+        <w:ind w:left="2520" w:hanging="360"/>
+      </w:pPr>
+      <w:rPr>
+        <w:rFonts w:ascii="Symbol" w:hAnsi="Symbol" w:hint="default"/>
+      </w:rPr>
+    </w:lvl>
+    <w:lvl w:ilvl="1" w:tplc="04090003" w:tentative="1">
+      <w:start w:val="1"/>
+      <w:numFmt w:val="bullet"/>
+      <w:lvlText w:val="o"/>
+      <w:lvlJc w:val="left"/>
+      <w:pPr>
+        <w:ind w:left="3240" w:hanging="360"/>
+      </w:pPr>
+      <w:rPr>
+        <w:rFonts w:ascii="Courier New" w:hAnsi="Courier New" w:cs="Courier New" w:hint="default"/>
+      </w:rPr>
+    </w:lvl>
+    <w:lvl w:ilvl="2" w:tplc="04090005" w:tentative="1">
+      <w:start w:val="1"/>
+      <w:numFmt w:val="bullet"/>
+      <w:lvlText w:val=""/>
+      <w:lvlJc w:val="left"/>
+      <w:pPr>
+        <w:ind w:left="3960" w:hanging="360"/>
+      </w:pPr>
+      <w:rPr>
+        <w:rFonts w:ascii="Wingdings" w:hAnsi="Wingdings" w:hint="default"/>
+      </w:rPr>
+    </w:lvl>
+    <w:lvl w:ilvl="3" w:tplc="04090001" w:tentative="1">
+      <w:start w:val="1"/>
+      <w:numFmt w:val="bullet"/>
+      <w:lvlText w:val=""/>
+      <w:lvlJc w:val="left"/>
+      <w:pPr>
+        <w:ind w:left="4680" w:hanging="360"/>
+      </w:pPr>
+      <w:rPr>
+        <w:rFonts w:ascii="Symbol" w:hAnsi="Symbol" w:hint="default"/>
+      </w:rPr>
+    </w:lvl>
+    <w:lvl w:ilvl="4" w:tplc="04090003" w:tentative="1">
+      <w:start w:val="1"/>
+      <w:numFmt w:val="bullet"/>
+      <w:lvlText w:val="o"/>
+      <w:lvlJc w:val="left"/>
+      <w:pPr>
+        <w:ind w:left="5400" w:hanging="360"/>
+      </w:pPr>
+      <w:rPr>
+        <w:rFonts w:ascii="Courier New" w:hAnsi="Courier New" w:cs="Courier New" w:hint="default"/>
+      </w:rPr>
+    </w:lvl>
+    <w:lvl w:ilvl="5" w:tplc="04090005" w:tentative="1">
+      <w:start w:val="1"/>
+      <w:numFmt w:val="bullet"/>
+      <w:lvlText w:val=""/>
+      <w:lvlJc w:val="left"/>
+      <w:pPr>
+        <w:ind w:left="6120" w:hanging="360"/>
+      </w:pPr>
+      <w:rPr>
+        <w:rFonts w:ascii="Wingdings" w:hAnsi="Wingdings" w:hint="default"/>
+      </w:rPr>
+    </w:lvl>
+    <w:lvl w:ilvl="6" w:tplc="04090001" w:tentative="1">
+      <w:start w:val="1"/>
+      <w:numFmt w:val="bullet"/>
+      <w:lvlText w:val=""/>
+      <w:lvlJc w:val="left"/>
+      <w:pPr>
+        <w:ind w:left="6840" w:hanging="360"/>
+      </w:pPr>
+      <w:rPr>
+        <w:rFonts w:ascii="Symbol" w:hAnsi="Symbol" w:hint="default"/>
+      </w:rPr>
+    </w:lvl>
+    <w:lvl w:ilvl="7" w:tplc="04090003" w:tentative="1">
+      <w:start w:val="1"/>
+      <w:numFmt w:val="bullet"/>
+      <w:lvlText w:val="o"/>
+      <w:lvlJc w:val="left"/>
+      <w:pPr>
+        <w:ind w:left="7560" w:hanging="360"/>
+      </w:pPr>
+      <w:rPr>
+        <w:rFonts w:ascii="Courier New" w:hAnsi="Courier New" w:cs="Courier New" w:hint="default"/>
+      </w:rPr>
+    </w:lvl>
+    <w:lvl w:ilvl="8" w:tplc="04090005" w:tentative="1">
+      <w:start w:val="1"/>
+      <w:numFmt w:val="bullet"/>
+      <w:lvlText w:val=""/>
+      <w:lvlJc w:val="left"/>
+      <w:pPr>
+        <w:ind w:left="8280" w:hanging="360"/>
+      </w:pPr>
+      <w:rPr>
+        <w:rFonts w:ascii="Wingdings" w:hAnsi="Wingdings" w:hint="default"/>
+      </w:rPr>
+    </w:lvl>
+  </w:abstractNum>
+  <w:abstractNum w:abstractNumId="4">
     <w:nsid w:val="413843AC"/>
     <w:multiLevelType w:val="hybridMultilevel"/>
     <w:tmpl w:val="A71ECA8E"/>
@@ -8754,7 +9342,7 @@
       </w:rPr>
     </w:lvl>
   </w:abstractNum>
-  <w:abstractNum w:abstractNumId="4">
+  <w:abstractNum w:abstractNumId="5">
     <w:nsid w:val="443D1264"/>
     <w:multiLevelType w:val="hybridMultilevel"/>
     <w:tmpl w:val="87A424BE"/>
@@ -8894,7 +9482,7 @@
       </w:rPr>
     </w:lvl>
   </w:abstractNum>
-  <w:abstractNum w:abstractNumId="5">
+  <w:abstractNum w:abstractNumId="6">
     <w:nsid w:val="46CA05C3"/>
     <w:multiLevelType w:val="hybridMultilevel"/>
     <w:tmpl w:val="68365D1C"/>
@@ -9007,7 +9595,7 @@
       </w:rPr>
     </w:lvl>
   </w:abstractNum>
-  <w:abstractNum w:abstractNumId="6">
+  <w:abstractNum w:abstractNumId="7">
     <w:nsid w:val="47E300BF"/>
     <w:multiLevelType w:val="hybridMultilevel"/>
     <w:tmpl w:val="A8A8A92A"/>
@@ -9147,7 +9735,120 @@
       </w:rPr>
     </w:lvl>
   </w:abstractNum>
-  <w:abstractNum w:abstractNumId="7">
+  <w:abstractNum w:abstractNumId="8">
+    <w:nsid w:val="48872649"/>
+    <w:multiLevelType w:val="hybridMultilevel"/>
+    <w:tmpl w:val="E1E6EAC6"/>
+    <w:lvl w:ilvl="0" w:tplc="04090001">
+      <w:start w:val="1"/>
+      <w:numFmt w:val="bullet"/>
+      <w:lvlText w:val=""/>
+      <w:lvlJc w:val="left"/>
+      <w:pPr>
+        <w:ind w:left="2520" w:hanging="360"/>
+      </w:pPr>
+      <w:rPr>
+        <w:rFonts w:ascii="Symbol" w:hAnsi="Symbol" w:hint="default"/>
+      </w:rPr>
+    </w:lvl>
+    <w:lvl w:ilvl="1" w:tplc="04090003" w:tentative="1">
+      <w:start w:val="1"/>
+      <w:numFmt w:val="bullet"/>
+      <w:lvlText w:val="o"/>
+      <w:lvlJc w:val="left"/>
+      <w:pPr>
+        <w:ind w:left="3240" w:hanging="360"/>
+      </w:pPr>
+      <w:rPr>
+        <w:rFonts w:ascii="Courier New" w:hAnsi="Courier New" w:cs="Courier New" w:hint="default"/>
+      </w:rPr>
+    </w:lvl>
+    <w:lvl w:ilvl="2" w:tplc="04090005" w:tentative="1">
+      <w:start w:val="1"/>
+      <w:numFmt w:val="bullet"/>
+      <w:lvlText w:val=""/>
+      <w:lvlJc w:val="left"/>
+      <w:pPr>
+        <w:ind w:left="3960" w:hanging="360"/>
+      </w:pPr>
+      <w:rPr>
+        <w:rFonts w:ascii="Wingdings" w:hAnsi="Wingdings" w:hint="default"/>
+      </w:rPr>
+    </w:lvl>
+    <w:lvl w:ilvl="3" w:tplc="04090001" w:tentative="1">
+      <w:start w:val="1"/>
+      <w:numFmt w:val="bullet"/>
+      <w:lvlText w:val=""/>
+      <w:lvlJc w:val="left"/>
+      <w:pPr>
+        <w:ind w:left="4680" w:hanging="360"/>
+      </w:pPr>
+      <w:rPr>
+        <w:rFonts w:ascii="Symbol" w:hAnsi="Symbol" w:hint="default"/>
+      </w:rPr>
+    </w:lvl>
+    <w:lvl w:ilvl="4" w:tplc="04090003" w:tentative="1">
+      <w:start w:val="1"/>
+      <w:numFmt w:val="bullet"/>
+      <w:lvlText w:val="o"/>
+      <w:lvlJc w:val="left"/>
+      <w:pPr>
+        <w:ind w:left="5400" w:hanging="360"/>
+      </w:pPr>
+      <w:rPr>
+        <w:rFonts w:ascii="Courier New" w:hAnsi="Courier New" w:cs="Courier New" w:hint="default"/>
+      </w:rPr>
+    </w:lvl>
+    <w:lvl w:ilvl="5" w:tplc="04090005" w:tentative="1">
+      <w:start w:val="1"/>
+      <w:numFmt w:val="bullet"/>
+      <w:lvlText w:val=""/>
+      <w:lvlJc w:val="left"/>
+      <w:pPr>
+        <w:ind w:left="6120" w:hanging="360"/>
+      </w:pPr>
+      <w:rPr>
+        <w:rFonts w:ascii="Wingdings" w:hAnsi="Wingdings" w:hint="default"/>
+      </w:rPr>
+    </w:lvl>
+    <w:lvl w:ilvl="6" w:tplc="04090001" w:tentative="1">
+      <w:start w:val="1"/>
+      <w:numFmt w:val="bullet"/>
+      <w:lvlText w:val=""/>
+      <w:lvlJc w:val="left"/>
+      <w:pPr>
+        <w:ind w:left="6840" w:hanging="360"/>
+      </w:pPr>
+      <w:rPr>
+        <w:rFonts w:ascii="Symbol" w:hAnsi="Symbol" w:hint="default"/>
+      </w:rPr>
+    </w:lvl>
+    <w:lvl w:ilvl="7" w:tplc="04090003" w:tentative="1">
+      <w:start w:val="1"/>
+      <w:numFmt w:val="bullet"/>
+      <w:lvlText w:val="o"/>
+      <w:lvlJc w:val="left"/>
+      <w:pPr>
+        <w:ind w:left="7560" w:hanging="360"/>
+      </w:pPr>
+      <w:rPr>
+        <w:rFonts w:ascii="Courier New" w:hAnsi="Courier New" w:cs="Courier New" w:hint="default"/>
+      </w:rPr>
+    </w:lvl>
+    <w:lvl w:ilvl="8" w:tplc="04090005" w:tentative="1">
+      <w:start w:val="1"/>
+      <w:numFmt w:val="bullet"/>
+      <w:lvlText w:val=""/>
+      <w:lvlJc w:val="left"/>
+      <w:pPr>
+        <w:ind w:left="8280" w:hanging="360"/>
+      </w:pPr>
+      <w:rPr>
+        <w:rFonts w:ascii="Wingdings" w:hAnsi="Wingdings" w:hint="default"/>
+      </w:rPr>
+    </w:lvl>
+  </w:abstractNum>
+  <w:abstractNum w:abstractNumId="9">
     <w:nsid w:val="58376E38"/>
     <w:multiLevelType w:val="multilevel"/>
     <w:tmpl w:val="04090027"/>
@@ -9242,7 +9943,7 @@
       </w:pPr>
     </w:lvl>
   </w:abstractNum>
-  <w:abstractNum w:abstractNumId="8">
+  <w:abstractNum w:abstractNumId="10">
     <w:nsid w:val="5B1D28FE"/>
     <w:multiLevelType w:val="hybridMultilevel"/>
     <w:tmpl w:val="7FFED734"/>
@@ -9355,7 +10056,7 @@
       </w:rPr>
     </w:lvl>
   </w:abstractNum>
-  <w:abstractNum w:abstractNumId="9">
+  <w:abstractNum w:abstractNumId="11">
     <w:nsid w:val="5D4F6783"/>
     <w:multiLevelType w:val="hybridMultilevel"/>
     <w:tmpl w:val="D0D03638"/>
@@ -9495,7 +10196,7 @@
       </w:rPr>
     </w:lvl>
   </w:abstractNum>
-  <w:abstractNum w:abstractNumId="10">
+  <w:abstractNum w:abstractNumId="12">
     <w:nsid w:val="69355D00"/>
     <w:multiLevelType w:val="hybridMultilevel"/>
     <w:tmpl w:val="267609C6"/>
@@ -9608,7 +10309,7 @@
       </w:rPr>
     </w:lvl>
   </w:abstractNum>
-  <w:abstractNum w:abstractNumId="11">
+  <w:abstractNum w:abstractNumId="13">
     <w:nsid w:val="6D9E0ECA"/>
     <w:multiLevelType w:val="hybridMultilevel"/>
     <w:tmpl w:val="238E6504"/>
@@ -9721,7 +10422,7 @@
       </w:rPr>
     </w:lvl>
   </w:abstractNum>
-  <w:abstractNum w:abstractNumId="12">
+  <w:abstractNum w:abstractNumId="14">
     <w:nsid w:val="77820A67"/>
     <w:multiLevelType w:val="hybridMultilevel"/>
     <w:tmpl w:val="99003B9A"/>
@@ -9861,7 +10562,7 @@
       </w:rPr>
     </w:lvl>
   </w:abstractNum>
-  <w:abstractNum w:abstractNumId="13">
+  <w:abstractNum w:abstractNumId="15">
     <w:nsid w:val="77AA7DA9"/>
     <w:multiLevelType w:val="hybridMultilevel"/>
     <w:tmpl w:val="975892B8"/>
@@ -9950,7 +10651,7 @@
       </w:pPr>
     </w:lvl>
   </w:abstractNum>
-  <w:abstractNum w:abstractNumId="14">
+  <w:abstractNum w:abstractNumId="16">
     <w:nsid w:val="790B5A72"/>
     <w:multiLevelType w:val="hybridMultilevel"/>
     <w:tmpl w:val="37F6576E"/>
@@ -10094,52 +10795,58 @@
     <w:abstractNumId w:val="2"/>
   </w:num>
   <w:num w:numId="2">
-    <w:abstractNumId w:val="7"/>
+    <w:abstractNumId w:val="9"/>
   </w:num>
   <w:num w:numId="3">
-    <w:abstractNumId w:val="13"/>
+    <w:abstractNumId w:val="15"/>
   </w:num>
   <w:num w:numId="4">
     <w:abstractNumId w:val="0"/>
   </w:num>
   <w:num w:numId="5">
-    <w:abstractNumId w:val="10"/>
+    <w:abstractNumId w:val="12"/>
   </w:num>
   <w:num w:numId="6">
-    <w:abstractNumId w:val="6"/>
+    <w:abstractNumId w:val="7"/>
   </w:num>
   <w:num w:numId="7">
-    <w:abstractNumId w:val="12"/>
+    <w:abstractNumId w:val="14"/>
   </w:num>
   <w:num w:numId="8">
-    <w:abstractNumId w:val="4"/>
+    <w:abstractNumId w:val="5"/>
   </w:num>
   <w:num w:numId="9">
     <w:abstractNumId w:val="1"/>
   </w:num>
   <w:num w:numId="10">
-    <w:abstractNumId w:val="9"/>
+    <w:abstractNumId w:val="11"/>
   </w:num>
   <w:num w:numId="11">
-    <w:abstractNumId w:val="14"/>
+    <w:abstractNumId w:val="16"/>
   </w:num>
   <w:num w:numId="12">
-    <w:abstractNumId w:val="11"/>
+    <w:abstractNumId w:val="13"/>
   </w:num>
   <w:num w:numId="13">
-    <w:abstractNumId w:val="8"/>
+    <w:abstractNumId w:val="10"/>
   </w:num>
   <w:num w:numId="14">
-    <w:abstractNumId w:val="3"/>
+    <w:abstractNumId w:val="4"/>
   </w:num>
   <w:num w:numId="15">
-    <w:abstractNumId w:val="5"/>
+    <w:abstractNumId w:val="6"/>
   </w:num>
   <w:num w:numId="16">
-    <w:abstractNumId w:val="7"/>
+    <w:abstractNumId w:val="9"/>
     <w:lvlOverride w:ilvl="0">
       <w:startOverride w:val="1"/>
     </w:lvlOverride>
+  </w:num>
+  <w:num w:numId="17">
+    <w:abstractNumId w:val="8"/>
+  </w:num>
+  <w:num w:numId="18">
+    <w:abstractNumId w:val="3"/>
   </w:num>
 </w:numbering>
 </file>
@@ -11458,7 +12165,7 @@
 </file>
 
 <file path=customXml/itemProps1.xml><?xml version="1.0" encoding="utf-8"?>
-<ds:datastoreItem xmlns:ds="http://schemas.openxmlformats.org/officeDocument/2006/customXml" ds:itemID="{3109466D-0F42-419A-A0EA-DEF286D57476}">
+<ds:datastoreItem xmlns:ds="http://schemas.openxmlformats.org/officeDocument/2006/customXml" ds:itemID="{31E0ED46-FC23-4DD7-B39A-897E9A23F967}">
   <ds:schemaRefs>
     <ds:schemaRef ds:uri="http://schemas.openxmlformats.org/officeDocument/2006/bibliography"/>
   </ds:schemaRefs>

--- a/docs/Project Report-Palmer-Stark.docx
+++ b/docs/Project Report-Palmer-Stark.docx
@@ -1674,7 +1674,6 @@
         </w:rPr>
         <w:t xml:space="preserve"> by selecting only the appropriate information. The </w:t>
       </w:r>
-      <w:proofErr w:type="spellStart"/>
       <w:proofErr w:type="gramStart"/>
       <w:r>
         <w:rPr>
@@ -1682,16 +1681,7 @@
           <w:sz w:val="24"/>
           <w:szCs w:val="24"/>
         </w:rPr>
-        <w:t>displayAnalysis.php</w:t>
-      </w:r>
-      <w:proofErr w:type="spellEnd"/>
-      <w:r>
-        <w:rPr>
-          <w:rFonts w:ascii="Times New Roman" w:hAnsi="Times New Roman" w:cs="Times New Roman"/>
-          <w:sz w:val="24"/>
-          <w:szCs w:val="24"/>
-        </w:rPr>
-        <w:t xml:space="preserve">  page</w:t>
+        <w:t>displayAnalysis.php  page</w:t>
       </w:r>
       <w:proofErr w:type="gramEnd"/>
       <w:r>
@@ -2402,9 +2392,21 @@
     </w:p>
     <w:p>
       <w:pPr>
+        <w:pStyle w:val="ListParagraph"/>
+        <w:ind w:left="1080"/>
+        <w:rPr>
+          <w:rFonts w:ascii="Times New Roman" w:hAnsi="Times New Roman" w:cs="Times New Roman"/>
+          <w:sz w:val="24"/>
+          <w:szCs w:val="24"/>
+        </w:rPr>
+      </w:pPr>
+    </w:p>
+    <w:p>
+      <w:pPr>
         <w:pStyle w:val="Heading2"/>
       </w:pPr>
       <w:r>
+        <w:lastRenderedPageBreak/>
         <w:t>IDE</w:t>
       </w:r>
     </w:p>
@@ -2424,15 +2426,103 @@
           <w:sz w:val="24"/>
           <w:szCs w:val="24"/>
         </w:rPr>
-        <w:t>For local website hosting we used XAMPP.</w:t>
-      </w:r>
-      <w:r>
-        <w:rPr>
-          <w:rFonts w:ascii="Times New Roman" w:hAnsi="Times New Roman" w:cs="Times New Roman"/>
-          <w:sz w:val="24"/>
-          <w:szCs w:val="24"/>
-        </w:rPr>
-        <w:t xml:space="preserve"> We had no problems with XAMPP.</w:t>
+        <w:t>John had a fair amount of experience with Eclipse</w:t>
+      </w:r>
+      <w:r>
+        <w:rPr>
+          <w:rFonts w:ascii="Times New Roman" w:hAnsi="Times New Roman" w:cs="Times New Roman"/>
+          <w:sz w:val="24"/>
+          <w:szCs w:val="24"/>
+        </w:rPr>
+        <w:t xml:space="preserve"> </w:t>
+      </w:r>
+      <w:r>
+        <w:rPr>
+          <w:rFonts w:ascii="Times New Roman" w:hAnsi="Times New Roman" w:cs="Times New Roman"/>
+          <w:sz w:val="24"/>
+          <w:szCs w:val="24"/>
+        </w:rPr>
+        <w:t>and chose</w:t>
+      </w:r>
+      <w:r>
+        <w:rPr>
+          <w:rFonts w:ascii="Times New Roman" w:hAnsi="Times New Roman" w:cs="Times New Roman"/>
+          <w:sz w:val="24"/>
+          <w:szCs w:val="24"/>
+        </w:rPr>
+        <w:t xml:space="preserve"> NetBeans </w:t>
+      </w:r>
+      <w:r>
+        <w:rPr>
+          <w:rFonts w:ascii="Times New Roman" w:hAnsi="Times New Roman" w:cs="Times New Roman"/>
+          <w:sz w:val="24"/>
+          <w:szCs w:val="24"/>
+        </w:rPr>
+        <w:t xml:space="preserve">to gain some experience with another IDE. </w:t>
+      </w:r>
+      <w:r>
+        <w:rPr>
+          <w:rFonts w:ascii="Times New Roman" w:hAnsi="Times New Roman" w:cs="Times New Roman"/>
+          <w:sz w:val="24"/>
+          <w:szCs w:val="24"/>
+        </w:rPr>
+        <w:t xml:space="preserve">The only problem he experienced was that </w:t>
+      </w:r>
+      <w:r>
+        <w:rPr>
+          <w:rFonts w:ascii="Times New Roman" w:hAnsi="Times New Roman" w:cs="Times New Roman"/>
+          <w:sz w:val="24"/>
+          <w:szCs w:val="24"/>
+        </w:rPr>
+        <w:t xml:space="preserve">NetBeans did not </w:t>
+      </w:r>
+      <w:r>
+        <w:rPr>
+          <w:rFonts w:ascii="Times New Roman" w:hAnsi="Times New Roman" w:cs="Times New Roman"/>
+          <w:sz w:val="24"/>
+          <w:szCs w:val="24"/>
+        </w:rPr>
+        <w:t>catch</w:t>
+      </w:r>
+      <w:r>
+        <w:rPr>
+          <w:rFonts w:ascii="Times New Roman" w:hAnsi="Times New Roman" w:cs="Times New Roman"/>
+          <w:sz w:val="24"/>
+          <w:szCs w:val="24"/>
+        </w:rPr>
+        <w:t xml:space="preserve"> as many </w:t>
+      </w:r>
+      <w:r>
+        <w:rPr>
+          <w:rFonts w:ascii="Times New Roman" w:hAnsi="Times New Roman" w:cs="Times New Roman"/>
+          <w:sz w:val="24"/>
+          <w:szCs w:val="24"/>
+        </w:rPr>
+        <w:t>J</w:t>
+      </w:r>
+      <w:r>
+        <w:rPr>
+          <w:rFonts w:ascii="Times New Roman" w:hAnsi="Times New Roman" w:cs="Times New Roman"/>
+          <w:sz w:val="24"/>
+          <w:szCs w:val="24"/>
+        </w:rPr>
+        <w:t>avaScript errors as Ch</w:t>
+      </w:r>
+      <w:r>
+        <w:rPr>
+          <w:rFonts w:ascii="Times New Roman" w:hAnsi="Times New Roman" w:cs="Times New Roman"/>
+          <w:sz w:val="24"/>
+          <w:szCs w:val="24"/>
+        </w:rPr>
+        <w:t>r</w:t>
+      </w:r>
+      <w:r>
+        <w:rPr>
+          <w:rFonts w:ascii="Times New Roman" w:hAnsi="Times New Roman" w:cs="Times New Roman"/>
+          <w:sz w:val="24"/>
+          <w:szCs w:val="24"/>
+        </w:rPr>
+        <w:t>ome’s Inspector did.</w:t>
       </w:r>
     </w:p>
     <w:p>
@@ -2462,103 +2552,47 @@
           <w:sz w:val="24"/>
           <w:szCs w:val="24"/>
         </w:rPr>
-        <w:t>John had a fair amount of experience with Eclipse</w:t>
-      </w:r>
-      <w:r>
-        <w:rPr>
-          <w:rFonts w:ascii="Times New Roman" w:hAnsi="Times New Roman" w:cs="Times New Roman"/>
-          <w:sz w:val="24"/>
-          <w:szCs w:val="24"/>
-        </w:rPr>
-        <w:t xml:space="preserve"> </w:t>
-      </w:r>
-      <w:r>
-        <w:rPr>
-          <w:rFonts w:ascii="Times New Roman" w:hAnsi="Times New Roman" w:cs="Times New Roman"/>
-          <w:sz w:val="24"/>
-          <w:szCs w:val="24"/>
-        </w:rPr>
-        <w:t>and chose</w:t>
-      </w:r>
-      <w:r>
-        <w:rPr>
-          <w:rFonts w:ascii="Times New Roman" w:hAnsi="Times New Roman" w:cs="Times New Roman"/>
-          <w:sz w:val="24"/>
-          <w:szCs w:val="24"/>
-        </w:rPr>
-        <w:t xml:space="preserve"> NetBeans </w:t>
-      </w:r>
-      <w:r>
-        <w:rPr>
-          <w:rFonts w:ascii="Times New Roman" w:hAnsi="Times New Roman" w:cs="Times New Roman"/>
-          <w:sz w:val="24"/>
-          <w:szCs w:val="24"/>
-        </w:rPr>
-        <w:t xml:space="preserve">to gain some experience with another IDE. </w:t>
-      </w:r>
-      <w:r>
-        <w:rPr>
-          <w:rFonts w:ascii="Times New Roman" w:hAnsi="Times New Roman" w:cs="Times New Roman"/>
-          <w:sz w:val="24"/>
-          <w:szCs w:val="24"/>
-        </w:rPr>
-        <w:t xml:space="preserve">The only problem he experienced was that </w:t>
-      </w:r>
-      <w:r>
-        <w:rPr>
-          <w:rFonts w:ascii="Times New Roman" w:hAnsi="Times New Roman" w:cs="Times New Roman"/>
-          <w:sz w:val="24"/>
-          <w:szCs w:val="24"/>
-        </w:rPr>
-        <w:t xml:space="preserve">NetBeans did not </w:t>
-      </w:r>
-      <w:r>
-        <w:rPr>
-          <w:rFonts w:ascii="Times New Roman" w:hAnsi="Times New Roman" w:cs="Times New Roman"/>
-          <w:sz w:val="24"/>
-          <w:szCs w:val="24"/>
-        </w:rPr>
-        <w:t>catch</w:t>
-      </w:r>
-      <w:r>
-        <w:rPr>
-          <w:rFonts w:ascii="Times New Roman" w:hAnsi="Times New Roman" w:cs="Times New Roman"/>
-          <w:sz w:val="24"/>
-          <w:szCs w:val="24"/>
-        </w:rPr>
-        <w:t xml:space="preserve"> as many </w:t>
-      </w:r>
-      <w:r>
-        <w:rPr>
-          <w:rFonts w:ascii="Times New Roman" w:hAnsi="Times New Roman" w:cs="Times New Roman"/>
-          <w:sz w:val="24"/>
-          <w:szCs w:val="24"/>
-        </w:rPr>
-        <w:t>J</w:t>
-      </w:r>
-      <w:r>
-        <w:rPr>
-          <w:rFonts w:ascii="Times New Roman" w:hAnsi="Times New Roman" w:cs="Times New Roman"/>
-          <w:sz w:val="24"/>
-          <w:szCs w:val="24"/>
-        </w:rPr>
-        <w:t>avaScript errors as Ch</w:t>
-      </w:r>
-      <w:r>
-        <w:rPr>
-          <w:rFonts w:ascii="Times New Roman" w:hAnsi="Times New Roman" w:cs="Times New Roman"/>
-          <w:sz w:val="24"/>
-          <w:szCs w:val="24"/>
-        </w:rPr>
-        <w:t>r</w:t>
-      </w:r>
-      <w:r>
-        <w:rPr>
-          <w:rFonts w:ascii="Times New Roman" w:hAnsi="Times New Roman" w:cs="Times New Roman"/>
-          <w:sz w:val="24"/>
-          <w:szCs w:val="24"/>
-        </w:rPr>
-        <w:t>ome’s Inspector did.</w:t>
+        <w:t xml:space="preserve">Mike used </w:t>
+      </w:r>
+      <w:r>
+        <w:rPr>
+          <w:rFonts w:ascii="Times New Roman" w:hAnsi="Times New Roman" w:cs="Times New Roman"/>
+          <w:sz w:val="24"/>
+          <w:szCs w:val="24"/>
+        </w:rPr>
+        <w:t>IntelliJ</w:t>
+      </w:r>
+      <w:r>
+        <w:rPr>
+          <w:rFonts w:ascii="Times New Roman" w:hAnsi="Times New Roman" w:cs="Times New Roman"/>
+          <w:sz w:val="24"/>
+          <w:szCs w:val="24"/>
+        </w:rPr>
+        <w:t>.</w:t>
+      </w:r>
+    </w:p>
+    <w:p>
+      <w:pPr>
+        <w:pStyle w:val="Heading2"/>
+      </w:pPr>
+      <w:r>
+        <w:t xml:space="preserve">Site Host     (dreamer42 </w:t>
+      </w:r>
+      <w:proofErr w:type="gramStart"/>
+      <w:r>
+        <w:t>… ,</w:t>
+      </w:r>
+      <w:proofErr w:type="gramEnd"/>
+      <w:r>
+        <w:t xml:space="preserve"> XAMPP – </w:t>
+      </w:r>
+      <w:proofErr w:type="spellStart"/>
+      <w:r>
+        <w:t>LocalHost</w:t>
+      </w:r>
+      <w:proofErr w:type="spellEnd"/>
+      <w:r>
+        <w:t>, )</w:t>
       </w:r>
     </w:p>
     <w:p>
@@ -2571,6 +2605,30 @@
           <w:szCs w:val="24"/>
         </w:rPr>
       </w:pPr>
+      <w:r>
+        <w:rPr>
+          <w:rFonts w:ascii="Times New Roman" w:hAnsi="Times New Roman" w:cs="Times New Roman"/>
+          <w:sz w:val="24"/>
+          <w:szCs w:val="24"/>
+        </w:rPr>
+        <w:t xml:space="preserve">For local website hosting we used XAMPP. We </w:t>
+      </w:r>
+      <w:r>
+        <w:rPr>
+          <w:rFonts w:ascii="Times New Roman" w:hAnsi="Times New Roman" w:cs="Times New Roman"/>
+          <w:sz w:val="24"/>
+          <w:szCs w:val="24"/>
+        </w:rPr>
+        <w:t xml:space="preserve">did our development locally and </w:t>
+      </w:r>
+      <w:r>
+        <w:rPr>
+          <w:rFonts w:ascii="Times New Roman" w:hAnsi="Times New Roman" w:cs="Times New Roman"/>
+          <w:sz w:val="24"/>
+          <w:szCs w:val="24"/>
+        </w:rPr>
+        <w:t>had no problems with XAMPP.</w:t>
+      </w:r>
     </w:p>
     <w:p>
       <w:pPr>
@@ -2582,21 +2640,70 @@
           <w:szCs w:val="24"/>
         </w:rPr>
       </w:pPr>
-      <w:r>
-        <w:rPr>
-          <w:rFonts w:ascii="Times New Roman" w:hAnsi="Times New Roman" w:cs="Times New Roman"/>
-          <w:sz w:val="24"/>
-          <w:szCs w:val="24"/>
-        </w:rPr>
-        <w:t xml:space="preserve">Mike used </w:t>
-      </w:r>
-      <w:r>
-        <w:rPr>
-          <w:rFonts w:ascii="Times New Roman" w:hAnsi="Times New Roman" w:cs="Times New Roman"/>
-          <w:sz w:val="24"/>
-          <w:szCs w:val="24"/>
-        </w:rPr>
-        <w:t>IntelliJ</w:t>
+    </w:p>
+    <w:p>
+      <w:pPr>
+        <w:pStyle w:val="ListParagraph"/>
+        <w:ind w:left="1080"/>
+        <w:rPr>
+          <w:rFonts w:ascii="Times New Roman" w:hAnsi="Times New Roman" w:cs="Times New Roman"/>
+          <w:sz w:val="24"/>
+          <w:szCs w:val="24"/>
+        </w:rPr>
+      </w:pPr>
+      <w:r>
+        <w:rPr>
+          <w:rFonts w:ascii="Times New Roman" w:hAnsi="Times New Roman" w:cs="Times New Roman"/>
+          <w:sz w:val="24"/>
+          <w:szCs w:val="24"/>
+        </w:rPr>
+        <w:t xml:space="preserve">Our remote host was at </w:t>
+      </w:r>
+      <w:hyperlink r:id="rId24" w:history="1">
+        <w:r>
+          <w:rPr>
+            <w:rStyle w:val="Hyperlink"/>
+            <w:rFonts w:ascii="Times New Roman" w:hAnsi="Times New Roman" w:cs="Times New Roman"/>
+            <w:sz w:val="24"/>
+            <w:szCs w:val="24"/>
+            <w:u w:val="none"/>
+          </w:rPr>
+          <w:t>http://www.dreamer42.com/vacation/index.php</w:t>
+        </w:r>
+      </w:hyperlink>
+      <w:r>
+        <w:rPr>
+          <w:rStyle w:val="Hyperlink"/>
+          <w:rFonts w:ascii="Times New Roman" w:hAnsi="Times New Roman" w:cs="Times New Roman"/>
+          <w:sz w:val="24"/>
+          <w:szCs w:val="24"/>
+          <w:u w:val="none"/>
+        </w:rPr>
+        <w:t xml:space="preserve">.  </w:t>
+      </w:r>
+      <w:r>
+        <w:rPr>
+          <w:rFonts w:ascii="Times New Roman" w:hAnsi="Times New Roman" w:cs="Times New Roman"/>
+          <w:sz w:val="24"/>
+          <w:szCs w:val="24"/>
+        </w:rPr>
+        <w:t xml:space="preserve">We used </w:t>
+      </w:r>
+      <w:r>
+        <w:rPr>
+          <w:rFonts w:ascii="Times New Roman" w:hAnsi="Times New Roman" w:cs="Times New Roman"/>
+          <w:sz w:val="24"/>
+          <w:szCs w:val="24"/>
+        </w:rPr>
+        <w:t>FileZilla</w:t>
+      </w:r>
+      <w:r>
+        <w:rPr>
+          <w:rFonts w:ascii="Times New Roman" w:hAnsi="Times New Roman" w:cs="Times New Roman"/>
+          <w:sz w:val="24"/>
+          <w:szCs w:val="24"/>
+        </w:rPr>
+        <w:t xml:space="preserve"> to upload our files to the remote host</w:t>
       </w:r>
       <w:r>
         <w:rPr>
@@ -2605,66 +2712,6 @@
           <w:szCs w:val="24"/>
         </w:rPr>
         <w:t>.</w:t>
-      </w:r>
-    </w:p>
-    <w:p>
-      <w:pPr>
-        <w:pStyle w:val="Heading2"/>
-      </w:pPr>
-      <w:r>
-        <w:t xml:space="preserve">Site Host     (dreamer42 </w:t>
-      </w:r>
-      <w:proofErr w:type="gramStart"/>
-      <w:r>
-        <w:t>… ,</w:t>
-      </w:r>
-      <w:proofErr w:type="gramEnd"/>
-      <w:r>
-        <w:t xml:space="preserve"> XAMPP – </w:t>
-      </w:r>
-      <w:proofErr w:type="spellStart"/>
-      <w:r>
-        <w:t>LocalHost</w:t>
-      </w:r>
-      <w:proofErr w:type="spellEnd"/>
-      <w:r>
-        <w:t>, )</w:t>
-      </w:r>
-    </w:p>
-    <w:p/>
-    <w:p>
-      <w:pPr>
-        <w:pStyle w:val="ListParagraph"/>
-        <w:ind w:left="1080"/>
-        <w:rPr>
-          <w:rFonts w:ascii="Times New Roman" w:hAnsi="Times New Roman" w:cs="Times New Roman"/>
-          <w:sz w:val="24"/>
-          <w:szCs w:val="24"/>
-        </w:rPr>
-      </w:pPr>
-      <w:r>
-        <w:rPr>
-          <w:rFonts w:ascii="Times New Roman" w:hAnsi="Times New Roman" w:cs="Times New Roman"/>
-          <w:sz w:val="24"/>
-          <w:szCs w:val="24"/>
-        </w:rPr>
-        <w:t xml:space="preserve">We used </w:t>
-      </w:r>
-      <w:r>
-        <w:rPr>
-          <w:rFonts w:ascii="Times New Roman" w:hAnsi="Times New Roman" w:cs="Times New Roman"/>
-          <w:sz w:val="24"/>
-          <w:szCs w:val="24"/>
-        </w:rPr>
-        <w:t>FileZilla</w:t>
-      </w:r>
-      <w:r>
-        <w:rPr>
-          <w:rFonts w:ascii="Times New Roman" w:hAnsi="Times New Roman" w:cs="Times New Roman"/>
-          <w:sz w:val="24"/>
-          <w:szCs w:val="24"/>
-        </w:rPr>
-        <w:t xml:space="preserve"> to upload our files to the remote host.</w:t>
       </w:r>
     </w:p>
     <w:p>
@@ -3314,6 +3361,7 @@
         <w:pStyle w:val="Heading2"/>
       </w:pPr>
       <w:r>
+        <w:lastRenderedPageBreak/>
         <w:t>If We Had More Time We Would …</w:t>
       </w:r>
     </w:p>
@@ -3355,7 +3403,6 @@
           <w:sz w:val="24"/>
           <w:szCs w:val="24"/>
         </w:rPr>
-        <w:lastRenderedPageBreak/>
         <w:t xml:space="preserve">Security testing including use of an automated tool like </w:t>
       </w:r>
       <w:proofErr w:type="spellStart"/>
@@ -4615,8 +4662,6 @@
           <w:szCs w:val="24"/>
         </w:rPr>
       </w:pPr>
-      <w:bookmarkStart w:id="6" w:name="_GoBack"/>
-      <w:bookmarkEnd w:id="6"/>
     </w:p>
     <w:p>
       <w:pPr>
@@ -4694,7 +4739,23 @@
           <w:sz w:val="24"/>
           <w:szCs w:val="24"/>
         </w:rPr>
-        <w:t xml:space="preserve"> There were no surprises in the feedback; we were working on adjusting the red shading to make it lighter but not pink. The suggestion to add collapsible areas for phone numbers, links, etc. was something we considered when scoping the project- we decided to start with simple text areas. Overall, the fact that everyone could use the site unassisted speaks for itself, and the comments seemed appropriate for a term project</w:t>
+        <w:t xml:space="preserve"> There were no surprises in the feedback; we were working on adjusting the red shading to make it lighter but not pink. The suggestion to add collapsible areas for phone numbers, links, etc. was something we considered when scoping the project</w:t>
+      </w:r>
+      <w:r>
+        <w:rPr>
+          <w:rFonts w:ascii="Times New Roman" w:hAnsi="Times New Roman" w:cs="Times New Roman"/>
+          <w:sz w:val="24"/>
+          <w:szCs w:val="24"/>
+        </w:rPr>
+        <w:t xml:space="preserve"> </w:t>
+      </w:r>
+      <w:r>
+        <w:rPr>
+          <w:rFonts w:ascii="Times New Roman" w:hAnsi="Times New Roman" w:cs="Times New Roman"/>
+          <w:sz w:val="24"/>
+          <w:szCs w:val="24"/>
+        </w:rPr>
+        <w:t>- we decided to start with simple text areas. Overall, the fact that everyone could use the site unassisted speaks for itself, and the comments seemed appropriate for a term project</w:t>
       </w:r>
       <w:r>
         <w:rPr>
@@ -4970,13 +5031,40 @@
           <w:szCs w:val="19"/>
         </w:rPr>
       </w:pPr>
-      <w:r>
+    </w:p>
+    <w:p>
+      <w:pPr>
+        <w:shd w:val="clear" w:color="auto" w:fill="FFFFFF"/>
+        <w:spacing w:after="0" w:line="240" w:lineRule="auto"/>
+        <w:ind w:left="1800"/>
         <w:rPr>
           <w:rFonts w:ascii="Arial" w:eastAsia="Times New Roman" w:hAnsi="Arial" w:cs="Arial"/>
           <w:color w:val="222222"/>
           <w:sz w:val="20"/>
           <w:szCs w:val="19"/>
         </w:rPr>
+      </w:pPr>
+    </w:p>
+    <w:p>
+      <w:pPr>
+        <w:shd w:val="clear" w:color="auto" w:fill="FFFFFF"/>
+        <w:spacing w:after="0" w:line="240" w:lineRule="auto"/>
+        <w:ind w:left="1800"/>
+        <w:rPr>
+          <w:rFonts w:ascii="Arial" w:eastAsia="Times New Roman" w:hAnsi="Arial" w:cs="Arial"/>
+          <w:color w:val="222222"/>
+          <w:sz w:val="20"/>
+          <w:szCs w:val="19"/>
+        </w:rPr>
+      </w:pPr>
+      <w:r>
+        <w:rPr>
+          <w:rFonts w:ascii="Arial" w:eastAsia="Times New Roman" w:hAnsi="Arial" w:cs="Arial"/>
+          <w:color w:val="222222"/>
+          <w:sz w:val="20"/>
+          <w:szCs w:val="19"/>
+        </w:rPr>
+        <w:lastRenderedPageBreak/>
         <w:t>Room for Improvement:</w:t>
       </w:r>
     </w:p>
@@ -5067,7 +5155,6 @@
           <w:sz w:val="20"/>
           <w:szCs w:val="19"/>
         </w:rPr>
-        <w:lastRenderedPageBreak/>
         <w:t xml:space="preserve">I am very picky about presentation and </w:t>
       </w:r>
       <w:r>
@@ -5244,12 +5331,12 @@
       <w:pPr>
         <w:pStyle w:val="Heading1"/>
       </w:pPr>
-      <w:bookmarkStart w:id="7" w:name="techChallenges"/>
+      <w:bookmarkStart w:id="6" w:name="techChallenges"/>
       <w:r>
         <w:t>Technical challenges encountered</w:t>
       </w:r>
     </w:p>
-    <w:bookmarkEnd w:id="7"/>
+    <w:bookmarkEnd w:id="6"/>
     <w:p>
       <w:pPr>
         <w:pStyle w:val="ListParagraph"/>
@@ -5463,6 +5550,16 @@
         </w:rPr>
         <w:t>Chrome Inspector was better at this</w:t>
       </w:r>
+      <w:r>
+        <w:rPr>
+          <w:rFonts w:ascii="Times New Roman" w:hAnsi="Times New Roman" w:cs="Times New Roman"/>
+          <w:sz w:val="24"/>
+          <w:szCs w:val="24"/>
+        </w:rPr>
+        <w:t>.</w:t>
+      </w:r>
+      <w:bookmarkStart w:id="7" w:name="_GoBack"/>
+      <w:bookmarkEnd w:id="7"/>
     </w:p>
     <w:p>
       <w:pPr>
@@ -6060,13 +6157,34 @@
           <w:szCs w:val="24"/>
         </w:rPr>
       </w:pPr>
-      <w:r>
+    </w:p>
+    <w:p>
+      <w:pPr>
         <w:rPr>
           <w:rFonts w:ascii="Times New Roman" w:hAnsi="Times New Roman" w:cs="Times New Roman"/>
           <w:b/>
           <w:sz w:val="24"/>
           <w:szCs w:val="24"/>
         </w:rPr>
+      </w:pPr>
+    </w:p>
+    <w:p>
+      <w:pPr>
+        <w:rPr>
+          <w:rFonts w:ascii="Times New Roman" w:hAnsi="Times New Roman" w:cs="Times New Roman"/>
+          <w:b/>
+          <w:sz w:val="24"/>
+          <w:szCs w:val="24"/>
+        </w:rPr>
+      </w:pPr>
+      <w:r>
+        <w:rPr>
+          <w:rFonts w:ascii="Times New Roman" w:hAnsi="Times New Roman" w:cs="Times New Roman"/>
+          <w:b/>
+          <w:sz w:val="24"/>
+          <w:szCs w:val="24"/>
+        </w:rPr>
+        <w:lastRenderedPageBreak/>
         <w:t>User Stories:</w:t>
       </w:r>
     </w:p>
@@ -6101,7 +6219,6 @@
           <w:sz w:val="24"/>
           <w:szCs w:val="24"/>
         </w:rPr>
-        <w:lastRenderedPageBreak/>
         <w:t>User wants to plan a vacation.  User enters each day into the system.</w:t>
       </w:r>
       <w:r>
@@ -6217,7 +6334,7 @@
                     </pic:cNvPicPr>
                   </pic:nvPicPr>
                   <pic:blipFill>
-                    <a:blip r:embed="rId24" cstate="print">
+                    <a:blip r:embed="rId25" cstate="print">
                       <a:extLst>
                         <a:ext uri="{28A0092B-C50C-407E-A947-70E740481C1C}">
                           <a14:useLocalDpi xmlns:a14="http://schemas.microsoft.com/office/drawing/2010/main" val="0"/>
@@ -6267,103 +6384,92 @@
           <w:szCs w:val="24"/>
         </w:rPr>
       </w:pPr>
-    </w:p>
-    <w:p>
-      <w:pPr>
+      <w:r>
         <w:rPr>
           <w:rFonts w:ascii="Times New Roman" w:hAnsi="Times New Roman" w:cs="Times New Roman"/>
           <w:b/>
           <w:sz w:val="24"/>
           <w:szCs w:val="24"/>
         </w:rPr>
-      </w:pPr>
-      <w:r>
+        <w:t>Challenges</w:t>
+      </w:r>
+    </w:p>
+    <w:p>
+      <w:pPr>
+        <w:rPr>
+          <w:rFonts w:ascii="Times New Roman" w:hAnsi="Times New Roman" w:cs="Times New Roman"/>
+          <w:sz w:val="24"/>
+          <w:szCs w:val="24"/>
+        </w:rPr>
+      </w:pPr>
+      <w:r>
+        <w:rPr>
+          <w:rFonts w:ascii="Times New Roman" w:hAnsi="Times New Roman" w:cs="Times New Roman"/>
+          <w:sz w:val="24"/>
+          <w:szCs w:val="24"/>
+        </w:rPr>
+        <w:t>Using an external API to calculate travel time between two cites by driving.</w:t>
+      </w:r>
+    </w:p>
+    <w:p>
+      <w:pPr>
+        <w:rPr>
+          <w:rFonts w:ascii="Times New Roman" w:hAnsi="Times New Roman" w:cs="Times New Roman"/>
+          <w:sz w:val="24"/>
+          <w:szCs w:val="24"/>
+        </w:rPr>
+      </w:pPr>
+      <w:r>
+        <w:rPr>
+          <w:rFonts w:ascii="Times New Roman" w:hAnsi="Times New Roman" w:cs="Times New Roman"/>
+          <w:sz w:val="24"/>
+          <w:szCs w:val="24"/>
+        </w:rPr>
+        <w:t>Ensuring data is validated.</w:t>
+      </w:r>
+    </w:p>
+    <w:p>
+      <w:pPr>
+        <w:rPr>
+          <w:rFonts w:ascii="Times New Roman" w:hAnsi="Times New Roman" w:cs="Times New Roman"/>
+          <w:sz w:val="24"/>
+          <w:szCs w:val="24"/>
+        </w:rPr>
+      </w:pPr>
+      <w:r>
+        <w:rPr>
+          <w:rFonts w:ascii="Times New Roman" w:hAnsi="Times New Roman" w:cs="Times New Roman"/>
+          <w:sz w:val="24"/>
+          <w:szCs w:val="24"/>
+        </w:rPr>
+        <w:t>Preventing security breaches.</w:t>
+      </w:r>
+    </w:p>
+    <w:p>
+      <w:pPr>
+        <w:rPr>
+          <w:rFonts w:ascii="Times New Roman" w:hAnsi="Times New Roman" w:cs="Times New Roman"/>
+          <w:sz w:val="24"/>
+          <w:szCs w:val="24"/>
+        </w:rPr>
+      </w:pPr>
+    </w:p>
+    <w:p>
+      <w:pPr>
         <w:rPr>
           <w:rFonts w:ascii="Times New Roman" w:hAnsi="Times New Roman" w:cs="Times New Roman"/>
           <w:b/>
           <w:sz w:val="24"/>
           <w:szCs w:val="24"/>
         </w:rPr>
-        <w:t>Challenges</w:t>
-      </w:r>
-    </w:p>
-    <w:p>
-      <w:pPr>
-        <w:rPr>
-          <w:rFonts w:ascii="Times New Roman" w:hAnsi="Times New Roman" w:cs="Times New Roman"/>
-          <w:sz w:val="24"/>
-          <w:szCs w:val="24"/>
-        </w:rPr>
-      </w:pPr>
-      <w:r>
-        <w:rPr>
-          <w:rFonts w:ascii="Times New Roman" w:hAnsi="Times New Roman" w:cs="Times New Roman"/>
-          <w:sz w:val="24"/>
-          <w:szCs w:val="24"/>
-        </w:rPr>
-        <w:t>Using an external API to calculate travel time between two cites by driving.</w:t>
-      </w:r>
-    </w:p>
-    <w:p>
-      <w:pPr>
-        <w:rPr>
-          <w:rFonts w:ascii="Times New Roman" w:hAnsi="Times New Roman" w:cs="Times New Roman"/>
-          <w:sz w:val="24"/>
-          <w:szCs w:val="24"/>
-        </w:rPr>
-      </w:pPr>
-      <w:r>
-        <w:rPr>
-          <w:rFonts w:ascii="Times New Roman" w:hAnsi="Times New Roman" w:cs="Times New Roman"/>
-          <w:sz w:val="24"/>
-          <w:szCs w:val="24"/>
-        </w:rPr>
-        <w:t>Ensuring data is validated.</w:t>
-      </w:r>
-    </w:p>
-    <w:p>
-      <w:pPr>
-        <w:rPr>
-          <w:rFonts w:ascii="Times New Roman" w:hAnsi="Times New Roman" w:cs="Times New Roman"/>
-          <w:sz w:val="24"/>
-          <w:szCs w:val="24"/>
-        </w:rPr>
-      </w:pPr>
-      <w:r>
-        <w:rPr>
-          <w:rFonts w:ascii="Times New Roman" w:hAnsi="Times New Roman" w:cs="Times New Roman"/>
-          <w:sz w:val="24"/>
-          <w:szCs w:val="24"/>
-        </w:rPr>
-        <w:t>Preventing security breaches.</w:t>
-      </w:r>
-    </w:p>
-    <w:p>
-      <w:pPr>
-        <w:rPr>
-          <w:rFonts w:ascii="Times New Roman" w:hAnsi="Times New Roman" w:cs="Times New Roman"/>
-          <w:sz w:val="24"/>
-          <w:szCs w:val="24"/>
-        </w:rPr>
-      </w:pPr>
-    </w:p>
-    <w:p>
-      <w:pPr>
+      </w:pPr>
+      <w:r>
         <w:rPr>
           <w:rFonts w:ascii="Times New Roman" w:hAnsi="Times New Roman" w:cs="Times New Roman"/>
           <w:b/>
           <w:sz w:val="24"/>
           <w:szCs w:val="24"/>
         </w:rPr>
-      </w:pPr>
-      <w:r>
-        <w:rPr>
-          <w:rFonts w:ascii="Times New Roman" w:hAnsi="Times New Roman" w:cs="Times New Roman"/>
-          <w:b/>
-          <w:sz w:val="24"/>
-          <w:szCs w:val="24"/>
-        </w:rPr>
-        <w:lastRenderedPageBreak/>
         <w:t>Project Timeline</w:t>
       </w:r>
     </w:p>
@@ -7562,7 +7668,7 @@
                     </pic:cNvPicPr>
                   </pic:nvPicPr>
                   <pic:blipFill>
-                    <a:blip r:embed="rId25">
+                    <a:blip r:embed="rId26">
                       <a:extLst>
                         <a:ext uri="{28A0092B-C50C-407E-A947-70E740481C1C}">
                           <a14:useLocalDpi xmlns:a14="http://schemas.microsoft.com/office/drawing/2010/main" val="0"/>
@@ -7637,7 +7743,7 @@
                     </pic:cNvPicPr>
                   </pic:nvPicPr>
                   <pic:blipFill>
-                    <a:blip r:embed="rId26">
+                    <a:blip r:embed="rId27">
                       <a:extLst>
                         <a:ext uri="{28A0092B-C50C-407E-A947-70E740481C1C}">
                           <a14:useLocalDpi xmlns:a14="http://schemas.microsoft.com/office/drawing/2010/main" val="0"/>
@@ -7702,7 +7808,7 @@
                     </pic:cNvPicPr>
                   </pic:nvPicPr>
                   <pic:blipFill>
-                    <a:blip r:embed="rId27">
+                    <a:blip r:embed="rId28">
                       <a:extLst>
                         <a:ext uri="{28A0092B-C50C-407E-A947-70E740481C1C}">
                           <a14:useLocalDpi xmlns:a14="http://schemas.microsoft.com/office/drawing/2010/main" val="0"/>
@@ -7768,7 +7874,7 @@
                     </pic:cNvPicPr>
                   </pic:nvPicPr>
                   <pic:blipFill>
-                    <a:blip r:embed="rId28">
+                    <a:blip r:embed="rId29">
                       <a:extLst>
                         <a:ext uri="{28A0092B-C50C-407E-A947-70E740481C1C}">
                           <a14:useLocalDpi xmlns:a14="http://schemas.microsoft.com/office/drawing/2010/main" val="0"/>
@@ -7842,7 +7948,7 @@
                     </pic:cNvPicPr>
                   </pic:nvPicPr>
                   <pic:blipFill>
-                    <a:blip r:embed="rId29">
+                    <a:blip r:embed="rId30">
                       <a:extLst>
                         <a:ext uri="{28A0092B-C50C-407E-A947-70E740481C1C}">
                           <a14:useLocalDpi xmlns:a14="http://schemas.microsoft.com/office/drawing/2010/main" val="0"/>
@@ -7917,7 +8023,7 @@
                     </pic:cNvPicPr>
                   </pic:nvPicPr>
                   <pic:blipFill>
-                    <a:blip r:embed="rId30">
+                    <a:blip r:embed="rId31">
                       <a:extLst>
                         <a:ext uri="{28A0092B-C50C-407E-A947-70E740481C1C}">
                           <a14:useLocalDpi xmlns:a14="http://schemas.microsoft.com/office/drawing/2010/main" val="0"/>
@@ -7991,7 +8097,7 @@
                     </pic:cNvPicPr>
                   </pic:nvPicPr>
                   <pic:blipFill>
-                    <a:blip r:embed="rId31">
+                    <a:blip r:embed="rId32">
                       <a:extLst>
                         <a:ext uri="{28A0092B-C50C-407E-A947-70E740481C1C}">
                           <a14:useLocalDpi xmlns:a14="http://schemas.microsoft.com/office/drawing/2010/main" val="0"/>
@@ -8066,7 +8172,7 @@
                     </pic:cNvPicPr>
                   </pic:nvPicPr>
                   <pic:blipFill>
-                    <a:blip r:embed="rId32">
+                    <a:blip r:embed="rId33">
                       <a:extLst>
                         <a:ext uri="{28A0092B-C50C-407E-A947-70E740481C1C}">
                           <a14:useLocalDpi xmlns:a14="http://schemas.microsoft.com/office/drawing/2010/main" val="0"/>
@@ -8140,7 +8246,7 @@
                     </pic:cNvPicPr>
                   </pic:nvPicPr>
                   <pic:blipFill>
-                    <a:blip r:embed="rId33">
+                    <a:blip r:embed="rId34">
                       <a:extLst>
                         <a:ext uri="{28A0092B-C50C-407E-A947-70E740481C1C}">
                           <a14:useLocalDpi xmlns:a14="http://schemas.microsoft.com/office/drawing/2010/main" val="0"/>
@@ -8206,7 +8312,7 @@
                     </pic:cNvPicPr>
                   </pic:nvPicPr>
                   <pic:blipFill>
-                    <a:blip r:embed="rId34">
+                    <a:blip r:embed="rId35">
                       <a:extLst>
                         <a:ext uri="{28A0092B-C50C-407E-A947-70E740481C1C}">
                           <a14:useLocalDpi xmlns:a14="http://schemas.microsoft.com/office/drawing/2010/main" val="0"/>
@@ -8271,7 +8377,7 @@
                     </pic:cNvPicPr>
                   </pic:nvPicPr>
                   <pic:blipFill>
-                    <a:blip r:embed="rId35">
+                    <a:blip r:embed="rId36">
                       <a:extLst>
                         <a:ext uri="{28A0092B-C50C-407E-A947-70E740481C1C}">
                           <a14:useLocalDpi xmlns:a14="http://schemas.microsoft.com/office/drawing/2010/main" val="0"/>
@@ -8346,7 +8452,7 @@
                     </pic:cNvPicPr>
                   </pic:nvPicPr>
                   <pic:blipFill>
-                    <a:blip r:embed="rId36">
+                    <a:blip r:embed="rId37">
                       <a:extLst>
                         <a:ext uri="{28A0092B-C50C-407E-A947-70E740481C1C}">
                           <a14:useLocalDpi xmlns:a14="http://schemas.microsoft.com/office/drawing/2010/main" val="0"/>
@@ -8420,7 +8526,7 @@
                     </pic:cNvPicPr>
                   </pic:nvPicPr>
                   <pic:blipFill>
-                    <a:blip r:embed="rId37">
+                    <a:blip r:embed="rId38">
                       <a:extLst>
                         <a:ext uri="{28A0092B-C50C-407E-A947-70E740481C1C}">
                           <a14:useLocalDpi xmlns:a14="http://schemas.microsoft.com/office/drawing/2010/main" val="0"/>
@@ -8471,7 +8577,7 @@
       </w:pPr>
     </w:p>
     <w:sectPr>
-      <w:footerReference w:type="default" r:id="rId38"/>
+      <w:footerReference w:type="default" r:id="rId39"/>
       <w:pgSz w:w="12240" w:h="15840"/>
       <w:pgMar w:top="720" w:right="720" w:bottom="720" w:left="720" w:header="720" w:footer="720" w:gutter="0"/>
       <w:cols w:space="720"/>
@@ -8671,7 +8777,7 @@
         <w:sz w:val="20"/>
         <w:szCs w:val="20"/>
       </w:rPr>
-      <w:t>8</w:t>
+      <w:t>18</w:t>
     </w:r>
     <w:r>
       <w:rPr>
@@ -12165,7 +12271,7 @@
 </file>
 
 <file path=customXml/itemProps1.xml><?xml version="1.0" encoding="utf-8"?>
-<ds:datastoreItem xmlns:ds="http://schemas.openxmlformats.org/officeDocument/2006/customXml" ds:itemID="{31E0ED46-FC23-4DD7-B39A-897E9A23F967}">
+<ds:datastoreItem xmlns:ds="http://schemas.openxmlformats.org/officeDocument/2006/customXml" ds:itemID="{D4A0296B-A053-431D-90CD-1B668F8C55A1}">
   <ds:schemaRefs>
     <ds:schemaRef ds:uri="http://schemas.openxmlformats.org/officeDocument/2006/bibliography"/>
   </ds:schemaRefs>

--- a/docs/Project Report-Palmer-Stark.docx
+++ b/docs/Project Report-Palmer-Stark.docx
@@ -464,7 +464,13 @@
         <w:pStyle w:val="Heading2"/>
       </w:pPr>
       <w:r>
-        <w:t xml:space="preserve">Site Host     (dreamer42 </w:t>
+        <w:t>Site Host     (dreamer42</w:t>
+      </w:r>
+      <w:r>
+        <w:t>.com</w:t>
+      </w:r>
+      <w:r>
+        <w:t xml:space="preserve"> </w:t>
       </w:r>
       <w:proofErr w:type="gramStart"/>
       <w:r>
@@ -2576,15 +2582,15 @@
         <w:pStyle w:val="Heading2"/>
       </w:pPr>
       <w:r>
-        <w:t xml:space="preserve">Site Host     (dreamer42 </w:t>
-      </w:r>
-      <w:proofErr w:type="gramStart"/>
-      <w:r>
-        <w:t>… ,</w:t>
-      </w:r>
-      <w:proofErr w:type="gramEnd"/>
-      <w:r>
-        <w:t xml:space="preserve"> XAMPP – </w:t>
+        <w:t>Site Host     (dreamer42</w:t>
+      </w:r>
+      <w:r>
+        <w:t>.com</w:t>
+      </w:r>
+      <w:bookmarkStart w:id="4" w:name="_GoBack"/>
+      <w:bookmarkEnd w:id="4"/>
+      <w:r>
+        <w:t xml:space="preserve"> … , XAMPP – </w:t>
       </w:r>
       <w:proofErr w:type="spellStart"/>
       <w:r>
@@ -2611,23 +2617,7 @@
           <w:sz w:val="24"/>
           <w:szCs w:val="24"/>
         </w:rPr>
-        <w:t xml:space="preserve">For local website hosting we used XAMPP. We </w:t>
-      </w:r>
-      <w:r>
-        <w:rPr>
-          <w:rFonts w:ascii="Times New Roman" w:hAnsi="Times New Roman" w:cs="Times New Roman"/>
-          <w:sz w:val="24"/>
-          <w:szCs w:val="24"/>
-        </w:rPr>
-        <w:t xml:space="preserve">did our development locally and </w:t>
-      </w:r>
-      <w:r>
-        <w:rPr>
-          <w:rFonts w:ascii="Times New Roman" w:hAnsi="Times New Roman" w:cs="Times New Roman"/>
-          <w:sz w:val="24"/>
-          <w:szCs w:val="24"/>
-        </w:rPr>
-        <w:t>had no problems with XAMPP.</w:t>
+        <w:t>For local website hosting we used XAMPP. We did our development locally and had no problems with XAMPP.</w:t>
       </w:r>
     </w:p>
     <w:p>
@@ -2703,15 +2693,7 @@
           <w:sz w:val="24"/>
           <w:szCs w:val="24"/>
         </w:rPr>
-        <w:t xml:space="preserve"> to upload our files to the remote host</w:t>
-      </w:r>
-      <w:r>
-        <w:rPr>
-          <w:rFonts w:ascii="Times New Roman" w:hAnsi="Times New Roman" w:cs="Times New Roman"/>
-          <w:sz w:val="24"/>
-          <w:szCs w:val="24"/>
-        </w:rPr>
-        <w:t>.</w:t>
+        <w:t xml:space="preserve"> to upload our files to the remote host.</w:t>
       </w:r>
     </w:p>
     <w:p>
@@ -2729,12 +2711,12 @@
       <w:pPr>
         <w:pStyle w:val="Heading1"/>
       </w:pPr>
-      <w:bookmarkStart w:id="4" w:name="scope"/>
+      <w:bookmarkStart w:id="5" w:name="scope"/>
       <w:r>
         <w:t>Scope</w:t>
       </w:r>
     </w:p>
-    <w:bookmarkEnd w:id="4"/>
+    <w:bookmarkEnd w:id="5"/>
     <w:p>
       <w:pPr>
         <w:pStyle w:val="Heading2"/>
@@ -3630,12 +3612,12 @@
       <w:pPr>
         <w:pStyle w:val="Heading1"/>
       </w:pPr>
-      <w:bookmarkStart w:id="5" w:name="swprocess"/>
+      <w:bookmarkStart w:id="6" w:name="swprocess"/>
       <w:r>
         <w:t>Software Development Process</w:t>
       </w:r>
     </w:p>
-    <w:bookmarkEnd w:id="5"/>
+    <w:bookmarkEnd w:id="6"/>
     <w:p>
       <w:pPr>
         <w:pStyle w:val="Heading2"/>
@@ -5331,12 +5313,12 @@
       <w:pPr>
         <w:pStyle w:val="Heading1"/>
       </w:pPr>
-      <w:bookmarkStart w:id="6" w:name="techChallenges"/>
+      <w:bookmarkStart w:id="7" w:name="techChallenges"/>
       <w:r>
         <w:t>Technical challenges encountered</w:t>
       </w:r>
     </w:p>
-    <w:bookmarkEnd w:id="6"/>
+    <w:bookmarkEnd w:id="7"/>
     <w:p>
       <w:pPr>
         <w:pStyle w:val="ListParagraph"/>
@@ -5558,8 +5540,6 @@
         </w:rPr>
         <w:t>.</w:t>
       </w:r>
-      <w:bookmarkStart w:id="7" w:name="_GoBack"/>
-      <w:bookmarkEnd w:id="7"/>
     </w:p>
     <w:p>
       <w:pPr>
@@ -8777,7 +8757,7 @@
         <w:sz w:val="20"/>
         <w:szCs w:val="20"/>
       </w:rPr>
-      <w:t>18</w:t>
+      <w:t>17</w:t>
     </w:r>
     <w:r>
       <w:rPr>
@@ -12271,7 +12251,7 @@
 </file>
 
 <file path=customXml/itemProps1.xml><?xml version="1.0" encoding="utf-8"?>
-<ds:datastoreItem xmlns:ds="http://schemas.openxmlformats.org/officeDocument/2006/customXml" ds:itemID="{D4A0296B-A053-431D-90CD-1B668F8C55A1}">
+<ds:datastoreItem xmlns:ds="http://schemas.openxmlformats.org/officeDocument/2006/customXml" ds:itemID="{627A9A60-BB03-4598-B931-3CABD160DA14}">
   <ds:schemaRefs>
     <ds:schemaRef ds:uri="http://schemas.openxmlformats.org/officeDocument/2006/bibliography"/>
   </ds:schemaRefs>
